--- a/documentazione/ELABORATO elia colombo.docx
+++ b/documentazione/ELABORATO elia colombo.docx
@@ -345,7 +345,7 @@
           <w:sz w:val="24"/>
           <w:szCs w:val="24"/>
         </w:rPr>
-        <w:t>Un sistema esterno controllerà se la persona esiste v</w:t>
+        <w:t xml:space="preserve">Un sistema esterno controllerà se la persona esiste veramente. </w:t>
       </w:r>
       <w:r>
         <w:rPr>
@@ -353,7 +353,7 @@
           <w:sz w:val="24"/>
           <w:szCs w:val="24"/>
         </w:rPr>
-        <w:t xml:space="preserve">eramente. </w:t>
+        <w:t>Una vo</w:t>
       </w:r>
       <w:r>
         <w:rPr>
@@ -361,7 +361,7 @@
           <w:sz w:val="24"/>
           <w:szCs w:val="24"/>
         </w:rPr>
-        <w:t>Una vo</w:t>
+        <w:t xml:space="preserve">lta eseguiti tutti i controlli verrà inviata </w:t>
       </w:r>
       <w:r>
         <w:rPr>
@@ -369,7 +369,7 @@
           <w:sz w:val="24"/>
           <w:szCs w:val="24"/>
         </w:rPr>
-        <w:t xml:space="preserve">lta eseguiti tutti i controlli verrà inviata </w:t>
+        <w:t>un’e-mail</w:t>
       </w:r>
       <w:r>
         <w:rPr>
@@ -377,31 +377,7 @@
           <w:sz w:val="24"/>
           <w:szCs w:val="24"/>
         </w:rPr>
-        <w:t>un’e-mail</w:t>
-      </w:r>
-      <w:r>
-        <w:rPr>
-          <w:color w:val="000000" w:themeColor="text1"/>
-          <w:sz w:val="24"/>
-          <w:szCs w:val="24"/>
-        </w:rPr>
-        <w:t xml:space="preserve"> sull’indirizzo dato </w:t>
-      </w:r>
-      <w:r>
-        <w:rPr>
-          <w:color w:val="000000" w:themeColor="text1"/>
-          <w:sz w:val="24"/>
-          <w:szCs w:val="24"/>
-        </w:rPr>
-        <w:t>per la conferma della registrazione</w:t>
-      </w:r>
-      <w:r>
-        <w:rPr>
-          <w:color w:val="000000" w:themeColor="text1"/>
-          <w:sz w:val="24"/>
-          <w:szCs w:val="24"/>
-        </w:rPr>
-        <w:t xml:space="preserve">. </w:t>
+        <w:t xml:space="preserve"> sull’indirizzo dato per la conferma della registrazione. </w:t>
       </w:r>
     </w:p>
     <w:p>
@@ -662,7 +638,25 @@
           <w:sz w:val="24"/>
           <w:szCs w:val="24"/>
         </w:rPr>
-        <w:t>in 3 pagine separate (una per branca)</w:t>
+        <w:t xml:space="preserve">in </w:t>
+      </w:r>
+      <w:proofErr w:type="gramStart"/>
+      <w:r>
+        <w:rPr>
+          <w:color w:val="000000" w:themeColor="text1"/>
+          <w:sz w:val="24"/>
+          <w:szCs w:val="24"/>
+        </w:rPr>
+        <w:t>3</w:t>
+      </w:r>
+      <w:proofErr w:type="gramEnd"/>
+      <w:r>
+        <w:rPr>
+          <w:color w:val="000000" w:themeColor="text1"/>
+          <w:sz w:val="24"/>
+          <w:szCs w:val="24"/>
+        </w:rPr>
+        <w:t xml:space="preserve"> pagine separate (una per branca)</w:t>
       </w:r>
       <w:r>
         <w:rPr>
@@ -1067,7 +1061,25 @@
           <w:sz w:val="24"/>
           <w:szCs w:val="24"/>
         </w:rPr>
-        <w:t>Una rete interna aziendale che sarà composta da una connessione internet in fibra ottica che consentirà di avere una connessione a banda ultra-larga con fibra ottica FTTH. Questa soluzione risulterà la più costosa ma sicuramente avrà delle prestazioni perfette per ogni evenienza. Questa tecnologia di rete permette di avere una velocità stimata di 1 gb/s in download e 300 mb/s in upload.</w:t>
+        <w:t xml:space="preserve">Una rete interna aziendale che sarà composta da una connessione internet in fibra ottica che consentirà di avere una connessione a banda ultra-larga con fibra ottica FTTH. Questa soluzione risulterà la più costosa ma sicuramente avrà delle prestazioni perfette per ogni evenienza. Questa tecnologia di rete permette di avere una velocità stimata di 1 </w:t>
+      </w:r>
+      <w:proofErr w:type="spellStart"/>
+      <w:r>
+        <w:rPr>
+          <w:rFonts w:cstheme="minorHAnsi"/>
+          <w:sz w:val="24"/>
+          <w:szCs w:val="24"/>
+        </w:rPr>
+        <w:t>gb</w:t>
+      </w:r>
+      <w:proofErr w:type="spellEnd"/>
+      <w:r>
+        <w:rPr>
+          <w:rFonts w:cstheme="minorHAnsi"/>
+          <w:sz w:val="24"/>
+          <w:szCs w:val="24"/>
+        </w:rPr>
+        <w:t>/s in download e 300 mb/s in upload.</w:t>
       </w:r>
     </w:p>
     <w:p>
@@ -1163,52 +1175,56 @@
           <w:szCs w:val="24"/>
           <w:lang w:val="en-US"/>
         </w:rPr>
-        <w:t>Server interno.</w:t>
-      </w:r>
-    </w:p>
-    <w:p>
-      <w:pPr>
-        <w:spacing w:after="0"/>
+        <w:t xml:space="preserve">Server </w:t>
+      </w:r>
+      <w:proofErr w:type="spellStart"/>
+      <w:r>
         <w:rPr>
           <w:rFonts w:cstheme="minorHAnsi"/>
           <w:sz w:val="24"/>
           <w:szCs w:val="24"/>
           <w:lang w:val="en-US"/>
         </w:rPr>
-      </w:pPr>
-    </w:p>
-    <w:p>
-      <w:pPr>
-        <w:spacing w:after="0"/>
+        <w:t>interno</w:t>
+      </w:r>
+      <w:proofErr w:type="spellEnd"/>
+      <w:r>
         <w:rPr>
           <w:rFonts w:cstheme="minorHAnsi"/>
           <w:sz w:val="24"/>
           <w:szCs w:val="24"/>
-        </w:rPr>
-      </w:pPr>
-      <w:r>
+          <w:lang w:val="en-US"/>
+        </w:rPr>
+        <w:t>.</w:t>
+      </w:r>
+    </w:p>
+    <w:p>
+      <w:pPr>
+        <w:spacing w:after="0"/>
         <w:rPr>
           <w:rFonts w:cstheme="minorHAnsi"/>
           <w:sz w:val="24"/>
           <w:szCs w:val="24"/>
-        </w:rPr>
-        <w:t xml:space="preserve">Per capire quale possiamo utilizzare dobbiamo analizzare la </w:t>
-      </w:r>
-      <w:r>
+          <w:lang w:val="en-US"/>
+        </w:rPr>
+      </w:pPr>
+    </w:p>
+    <w:p>
+      <w:pPr>
+        <w:spacing w:after="0"/>
         <w:rPr>
           <w:rFonts w:cstheme="minorHAnsi"/>
           <w:sz w:val="24"/>
           <w:szCs w:val="24"/>
         </w:rPr>
-        <w:t>situazione nell’uso</w:t>
-      </w:r>
+      </w:pPr>
       <w:r>
         <w:rPr>
           <w:rFonts w:cstheme="minorHAnsi"/>
           <w:sz w:val="24"/>
           <w:szCs w:val="24"/>
         </w:rPr>
-        <w:t xml:space="preserve"> di entrambi i servizi:</w:t>
+        <w:t>Per capire quale possiamo utilizzare dobbiamo analizzare la situazione nell’uso di entrambi i servizi:</w:t>
       </w:r>
     </w:p>
     <w:p>
@@ -1866,8 +1882,9 @@
           <w:szCs w:val="24"/>
           <w:lang w:val="it"/>
         </w:rPr>
-        <w:t xml:space="preserve">si utilizzerà Php come linguaggio server e </w:t>
-      </w:r>
+        <w:t xml:space="preserve">si utilizzerà </w:t>
+      </w:r>
+      <w:proofErr w:type="spellStart"/>
       <w:r>
         <w:rPr>
           <w:color w:val="000000" w:themeColor="text1"/>
@@ -1875,8 +1892,9 @@
           <w:szCs w:val="24"/>
           <w:lang w:val="it"/>
         </w:rPr>
-        <w:t>HTML, CSS</w:t>
-      </w:r>
+        <w:t>Php</w:t>
+      </w:r>
+      <w:proofErr w:type="spellEnd"/>
       <w:r>
         <w:rPr>
           <w:color w:val="000000" w:themeColor="text1"/>
@@ -1884,7 +1902,7 @@
           <w:szCs w:val="24"/>
           <w:lang w:val="it"/>
         </w:rPr>
-        <w:t>,</w:t>
+        <w:t xml:space="preserve"> come linguaggio server e HTML, CSS,</w:t>
       </w:r>
       <w:r>
         <w:rPr>
@@ -1971,7 +1989,7 @@
           <w:szCs w:val="24"/>
         </w:rPr>
         <w:drawing>
-          <wp:anchor distT="0" distB="0" distL="114300" distR="114300" simplePos="0" relativeHeight="251655680" behindDoc="1" locked="0" layoutInCell="1" allowOverlap="1" wp14:anchorId="01AC90E0" wp14:editId="62BCF3F2">
+          <wp:anchor distT="0" distB="0" distL="114300" distR="114300" simplePos="0" relativeHeight="251655168" behindDoc="1" locked="0" layoutInCell="1" allowOverlap="1" wp14:anchorId="01AC90E0" wp14:editId="2FB98CF2">
             <wp:simplePos x="0" y="0"/>
             <wp:positionH relativeFrom="column">
               <wp:posOffset>-726443</wp:posOffset>
@@ -2004,7 +2022,7 @@
                     </pic:cNvPicPr>
                   </pic:nvPicPr>
                   <pic:blipFill>
-                    <a:blip r:embed="rId5">
+                    <a:blip r:embed="rId7">
                       <a:extLst>
                         <a:ext uri="{28A0092B-C50C-407E-A947-70E740481C1C}">
                           <a14:useLocalDpi xmlns:a14="http://schemas.microsoft.com/office/drawing/2010/main" val="0"/>
@@ -2073,7 +2091,7 @@
           <w:noProof/>
         </w:rPr>
         <w:drawing>
-          <wp:anchor distT="0" distB="0" distL="114300" distR="114300" simplePos="0" relativeHeight="251660288" behindDoc="1" locked="0" layoutInCell="1" allowOverlap="1" wp14:anchorId="21C5FC31" wp14:editId="3842BBF6">
+          <wp:anchor distT="0" distB="0" distL="114300" distR="114300" simplePos="0" relativeHeight="251659264" behindDoc="1" locked="0" layoutInCell="1" allowOverlap="1" wp14:anchorId="21C5FC31" wp14:editId="7C60DAF4">
             <wp:simplePos x="0" y="0"/>
             <wp:positionH relativeFrom="column">
               <wp:posOffset>3737610</wp:posOffset>
@@ -2102,7 +2120,7 @@
                     <pic:cNvPicPr/>
                   </pic:nvPicPr>
                   <pic:blipFill>
-                    <a:blip r:embed="rId6">
+                    <a:blip r:embed="rId8">
                       <a:extLst>
                         <a:ext uri="{28A0092B-C50C-407E-A947-70E740481C1C}">
                           <a14:useLocalDpi xmlns:a14="http://schemas.microsoft.com/office/drawing/2010/main" val="0"/>
@@ -2133,7 +2151,7 @@
           <w:noProof/>
         </w:rPr>
         <w:drawing>
-          <wp:anchor distT="0" distB="0" distL="114300" distR="114300" simplePos="0" relativeHeight="251657728" behindDoc="1" locked="0" layoutInCell="1" allowOverlap="1" wp14:anchorId="390E1237" wp14:editId="7F20DBCE">
+          <wp:anchor distT="0" distB="0" distL="114300" distR="114300" simplePos="0" relativeHeight="251657216" behindDoc="1" locked="0" layoutInCell="1" allowOverlap="1" wp14:anchorId="390E1237" wp14:editId="2ABCC7F1">
             <wp:simplePos x="0" y="0"/>
             <wp:positionH relativeFrom="column">
               <wp:posOffset>-320040</wp:posOffset>
@@ -2162,7 +2180,7 @@
                     <pic:cNvPicPr/>
                   </pic:nvPicPr>
                   <pic:blipFill>
-                    <a:blip r:embed="rId7">
+                    <a:blip r:embed="rId9">
                       <a:extLst>
                         <a:ext uri="{28A0092B-C50C-407E-A947-70E740481C1C}">
                           <a14:useLocalDpi xmlns:a14="http://schemas.microsoft.com/office/drawing/2010/main" val="0"/>
@@ -2274,7 +2292,27 @@
           <w:szCs w:val="24"/>
           <w:lang w:val="it"/>
         </w:rPr>
-        <w:t>i diversi tipi di rete (Sede Assoraider, rete domenista e la rete esterna) che comunicheranno con il cloud esterno per accedere al sito web per l’iscrizione e la visualizzazione delle attività del campo scout.</w:t>
+        <w:t xml:space="preserve">i diversi tipi di rete (Sede Assoraider, rete </w:t>
+      </w:r>
+      <w:proofErr w:type="spellStart"/>
+      <w:r>
+        <w:rPr>
+          <w:bCs/>
+          <w:sz w:val="24"/>
+          <w:szCs w:val="24"/>
+          <w:lang w:val="it"/>
+        </w:rPr>
+        <w:t>domenista</w:t>
+      </w:r>
+      <w:proofErr w:type="spellEnd"/>
+      <w:r>
+        <w:rPr>
+          <w:bCs/>
+          <w:sz w:val="24"/>
+          <w:szCs w:val="24"/>
+          <w:lang w:val="it"/>
+        </w:rPr>
+        <w:t xml:space="preserve"> e la rete esterna) che comunicheranno con il cloud esterno per accedere al sito web per l’iscrizione e la visualizzazione delle attività del campo scout.</w:t>
       </w:r>
     </w:p>
     <w:p>
@@ -2310,7 +2348,7 @@
           <w:szCs w:val="24"/>
           <w:lang w:val="it"/>
         </w:rPr>
-        <w:t xml:space="preserve">Per la protezione dei dati relativi alla registrazione da parte dell’utente al campo </w:t>
+        <w:t>Per la protezione dei dati relativi alla registrazione da parte dell’utente al campo scout,</w:t>
       </w:r>
       <w:r>
         <w:rPr>
@@ -2318,7 +2356,7 @@
           <w:szCs w:val="24"/>
           <w:lang w:val="it"/>
         </w:rPr>
-        <w:t>scout,</w:t>
+        <w:t xml:space="preserve"> </w:t>
       </w:r>
       <w:r>
         <w:rPr>
@@ -2326,6 +2364,30 @@
           <w:szCs w:val="24"/>
           <w:lang w:val="it"/>
         </w:rPr>
+        <w:t>alle attività che si andranno a fare e tutti i dati interni all’azienda (dati amministratori,</w:t>
+      </w:r>
+      <w:r>
+        <w:rPr>
+          <w:sz w:val="24"/>
+          <w:szCs w:val="24"/>
+          <w:lang w:val="it"/>
+        </w:rPr>
+        <w:t xml:space="preserve"> …</w:t>
+      </w:r>
+      <w:r>
+        <w:rPr>
+          <w:sz w:val="24"/>
+          <w:szCs w:val="24"/>
+          <w:lang w:val="it"/>
+        </w:rPr>
+        <w:t>),</w:t>
+      </w:r>
+      <w:r>
+        <w:rPr>
+          <w:sz w:val="24"/>
+          <w:szCs w:val="24"/>
+          <w:lang w:val="it"/>
+        </w:rPr>
         <w:t xml:space="preserve"> </w:t>
       </w:r>
       <w:r>
@@ -2334,23 +2396,25 @@
           <w:szCs w:val="24"/>
           <w:lang w:val="it"/>
         </w:rPr>
-        <w:t xml:space="preserve">alle attività che si andranno a fare e tutti i dati interni all’azienda (dati </w:t>
-      </w:r>
-      <w:r>
+        <w:t xml:space="preserve">è stato abilitato il protocollo HTTPS. HTTPS, è una variante sicura e certificata del protocollo HTTP. </w:t>
+      </w:r>
+    </w:p>
+    <w:p>
+      <w:pPr>
+        <w:spacing w:after="0"/>
         <w:rPr>
           <w:sz w:val="24"/>
           <w:szCs w:val="24"/>
           <w:lang w:val="it"/>
         </w:rPr>
-        <w:t>amministratori,</w:t>
-      </w:r>
+      </w:pPr>
       <w:r>
         <w:rPr>
           <w:sz w:val="24"/>
           <w:szCs w:val="24"/>
           <w:lang w:val="it"/>
         </w:rPr>
-        <w:t xml:space="preserve"> …</w:t>
+        <w:t>Il Protocollo HTTP lavora con un’architettura client/server</w:t>
       </w:r>
       <w:r>
         <w:rPr>
@@ -2358,7 +2422,7 @@
           <w:szCs w:val="24"/>
           <w:lang w:val="it"/>
         </w:rPr>
-        <w:t>),</w:t>
+        <w:t xml:space="preserve">, </w:t>
       </w:r>
       <w:r>
         <w:rPr>
@@ -2366,6 +2430,14 @@
           <w:szCs w:val="24"/>
           <w:lang w:val="it"/>
         </w:rPr>
+        <w:t>il client esegue una richiesta e</w:t>
+      </w:r>
+      <w:r>
+        <w:rPr>
+          <w:sz w:val="24"/>
+          <w:szCs w:val="24"/>
+          <w:lang w:val="it"/>
+        </w:rPr>
         <w:t xml:space="preserve"> </w:t>
       </w:r>
       <w:r>
@@ -2374,25 +2446,23 @@
           <w:szCs w:val="24"/>
           <w:lang w:val="it"/>
         </w:rPr>
-        <w:t xml:space="preserve">è stato abilitato il protocollo HTTPS. HTTPS, è una variante sicura e certificata del protocollo HTTP. </w:t>
-      </w:r>
-    </w:p>
-    <w:p>
-      <w:pPr>
-        <w:spacing w:after="0"/>
+        <w:t>Il server restituisce una risposta, usando il protocollo HTTPS garantisce che solamente il</w:t>
+      </w:r>
+      <w:r>
         <w:rPr>
           <w:sz w:val="24"/>
           <w:szCs w:val="24"/>
           <w:lang w:val="it"/>
         </w:rPr>
-      </w:pPr>
+        <w:t xml:space="preserve"> </w:t>
+      </w:r>
       <w:r>
         <w:rPr>
           <w:sz w:val="24"/>
           <w:szCs w:val="24"/>
           <w:lang w:val="it"/>
         </w:rPr>
-        <w:t>Il Protocollo HTTP lavora con un’architettura client/server</w:t>
+        <w:t>Client e il server</w:t>
       </w:r>
       <w:r>
         <w:rPr>
@@ -2400,7 +2470,7 @@
           <w:szCs w:val="24"/>
           <w:lang w:val="it"/>
         </w:rPr>
-        <w:t xml:space="preserve">, </w:t>
+        <w:t xml:space="preserve"> </w:t>
       </w:r>
       <w:r>
         <w:rPr>
@@ -2408,7 +2478,7 @@
           <w:szCs w:val="24"/>
           <w:lang w:val="it"/>
         </w:rPr>
-        <w:t>il client esegue una richiesta e</w:t>
+        <w:t>possano leggere e modificare i dati che vengono scambiati</w:t>
       </w:r>
       <w:r>
         <w:rPr>
@@ -2416,6 +2486,64 @@
           <w:szCs w:val="24"/>
           <w:lang w:val="it"/>
         </w:rPr>
+        <w:t>.</w:t>
+      </w:r>
+    </w:p>
+    <w:p>
+      <w:pPr>
+        <w:spacing w:after="0"/>
+        <w:rPr>
+          <w:sz w:val="24"/>
+          <w:szCs w:val="24"/>
+          <w:lang w:val="it"/>
+        </w:rPr>
+      </w:pPr>
+      <w:r>
+        <w:rPr>
+          <w:sz w:val="24"/>
+          <w:szCs w:val="24"/>
+          <w:lang w:val="it"/>
+        </w:rPr>
+        <w:t>Il sito pr</w:t>
+      </w:r>
+      <w:r>
+        <w:rPr>
+          <w:sz w:val="24"/>
+          <w:szCs w:val="24"/>
+          <w:lang w:val="it"/>
+        </w:rPr>
+        <w:t>o</w:t>
+      </w:r>
+      <w:r>
+        <w:rPr>
+          <w:sz w:val="24"/>
+          <w:szCs w:val="24"/>
+          <w:lang w:val="it"/>
+        </w:rPr>
+        <w:t>v</w:t>
+      </w:r>
+      <w:r>
+        <w:rPr>
+          <w:sz w:val="24"/>
+          <w:szCs w:val="24"/>
+          <w:lang w:val="it"/>
+        </w:rPr>
+        <w:t>v</w:t>
+      </w:r>
+      <w:r>
+        <w:rPr>
+          <w:sz w:val="24"/>
+          <w:szCs w:val="24"/>
+          <w:lang w:val="it"/>
+        </w:rPr>
+        <w:t>ederà</w:t>
+      </w:r>
+      <w:r>
+        <w:rPr>
+          <w:sz w:val="24"/>
+          <w:szCs w:val="24"/>
+          <w:lang w:val="it"/>
+        </w:rPr>
         <w:t xml:space="preserve"> </w:t>
       </w:r>
       <w:r>
@@ -2424,7 +2552,7 @@
           <w:szCs w:val="24"/>
           <w:lang w:val="it"/>
         </w:rPr>
-        <w:t>Il server restituisce una risposta, usando il protocollo HTTPS garantisce che solamente il</w:t>
+        <w:t xml:space="preserve">anche </w:t>
       </w:r>
       <w:r>
         <w:rPr>
@@ -2432,6 +2560,104 @@
           <w:szCs w:val="24"/>
           <w:lang w:val="it"/>
         </w:rPr>
+        <w:t xml:space="preserve">ad </w:t>
+      </w:r>
+      <w:r>
+        <w:rPr>
+          <w:sz w:val="24"/>
+          <w:szCs w:val="24"/>
+          <w:lang w:val="it"/>
+        </w:rPr>
+        <w:t>un canale diretto di comunicazione tra cliente e azienda.</w:t>
+      </w:r>
+      <w:r>
+        <w:rPr>
+          <w:sz w:val="24"/>
+          <w:szCs w:val="24"/>
+          <w:lang w:val="it"/>
+        </w:rPr>
+        <w:t xml:space="preserve"> Di fatto il cliente potrà inviare un’e-mail direttamente dal sito web all’azienda per qualsiasi dubbio.</w:t>
+      </w:r>
+    </w:p>
+    <w:p>
+      <w:pPr>
+        <w:spacing w:after="0"/>
+        <w:rPr>
+          <w:sz w:val="24"/>
+          <w:szCs w:val="24"/>
+          <w:lang w:val="it"/>
+        </w:rPr>
+      </w:pPr>
+      <w:r>
+        <w:rPr>
+          <w:sz w:val="24"/>
+          <w:szCs w:val="24"/>
+          <w:lang w:val="it"/>
+        </w:rPr>
+        <w:t xml:space="preserve">Un altro aspetto da considerare è la protezione </w:t>
+      </w:r>
+      <w:r>
+        <w:rPr>
+          <w:sz w:val="24"/>
+          <w:szCs w:val="24"/>
+          <w:lang w:val="it"/>
+        </w:rPr>
+        <w:t>di dati sensibili</w:t>
+      </w:r>
+      <w:r>
+        <w:rPr>
+          <w:sz w:val="24"/>
+          <w:szCs w:val="24"/>
+          <w:lang w:val="it"/>
+        </w:rPr>
+        <w:t>. Il sistema di registrazione</w:t>
+      </w:r>
+      <w:r>
+        <w:rPr>
+          <w:sz w:val="24"/>
+          <w:szCs w:val="24"/>
+          <w:lang w:val="it"/>
+        </w:rPr>
+        <w:t xml:space="preserve"> a</w:t>
+      </w:r>
+      <w:r>
+        <w:rPr>
+          <w:sz w:val="24"/>
+          <w:szCs w:val="24"/>
+          <w:lang w:val="it"/>
+        </w:rPr>
+        <w:t>l campo sarà fatto da</w:t>
+      </w:r>
+      <w:r>
+        <w:rPr>
+          <w:sz w:val="24"/>
+          <w:szCs w:val="24"/>
+          <w:lang w:val="it"/>
+        </w:rPr>
+        <w:t xml:space="preserve"> numerosi</w:t>
+      </w:r>
+      <w:r>
+        <w:rPr>
+          <w:sz w:val="24"/>
+          <w:szCs w:val="24"/>
+          <w:lang w:val="it"/>
+        </w:rPr>
+        <w:t xml:space="preserve"> utenti</w:t>
+      </w:r>
+      <w:r>
+        <w:rPr>
+          <w:sz w:val="24"/>
+          <w:szCs w:val="24"/>
+          <w:lang w:val="it"/>
+        </w:rPr>
+        <w:t xml:space="preserve"> e per</w:t>
+      </w:r>
+      <w:r>
+        <w:rPr>
+          <w:sz w:val="24"/>
+          <w:szCs w:val="24"/>
+          <w:lang w:val="it"/>
+        </w:rPr>
         <w:t xml:space="preserve"> </w:t>
       </w:r>
       <w:r>
@@ -2440,7 +2666,7 @@
           <w:szCs w:val="24"/>
           <w:lang w:val="it"/>
         </w:rPr>
-        <w:t>Client e il server</w:t>
+        <w:t>l</w:t>
       </w:r>
       <w:r>
         <w:rPr>
@@ -2448,6 +2674,14 @@
           <w:szCs w:val="24"/>
           <w:lang w:val="it"/>
         </w:rPr>
+        <w:t>a gestione della</w:t>
+      </w:r>
+      <w:r>
+        <w:rPr>
+          <w:sz w:val="24"/>
+          <w:szCs w:val="24"/>
+          <w:lang w:val="it"/>
+        </w:rPr>
         <w:t xml:space="preserve"> </w:t>
       </w:r>
       <w:r>
@@ -2456,7 +2690,7 @@
           <w:szCs w:val="24"/>
           <w:lang w:val="it"/>
         </w:rPr>
-        <w:t>possano leggere e modificare i dati che vengono scambiati</w:t>
+        <w:t xml:space="preserve">sicurezza dati sarà </w:t>
       </w:r>
       <w:r>
         <w:rPr>
@@ -2464,12 +2698,67 @@
           <w:szCs w:val="24"/>
           <w:lang w:val="it"/>
         </w:rPr>
+        <w:t>implementato direttamente</w:t>
+      </w:r>
+      <w:r>
+        <w:rPr>
+          <w:sz w:val="24"/>
+          <w:szCs w:val="24"/>
+          <w:lang w:val="it"/>
+        </w:rPr>
+        <w:t xml:space="preserve"> dai programmatori della piattaforma, i quali si</w:t>
+      </w:r>
+      <w:r>
+        <w:rPr>
+          <w:sz w:val="24"/>
+          <w:szCs w:val="24"/>
+          <w:lang w:val="it"/>
+        </w:rPr>
+        <w:t xml:space="preserve"> </w:t>
+      </w:r>
+      <w:r>
+        <w:rPr>
+          <w:sz w:val="24"/>
+          <w:szCs w:val="24"/>
+          <w:lang w:val="it"/>
+        </w:rPr>
+        <w:t>occuperanno di sviluppare un sistema sicuro che non permett</w:t>
+      </w:r>
+      <w:r>
+        <w:rPr>
+          <w:sz w:val="24"/>
+          <w:szCs w:val="24"/>
+          <w:lang w:val="it"/>
+        </w:rPr>
+        <w:t>erà</w:t>
+      </w:r>
+      <w:r>
+        <w:rPr>
+          <w:sz w:val="24"/>
+          <w:szCs w:val="24"/>
+          <w:lang w:val="it"/>
+        </w:rPr>
+        <w:t xml:space="preserve"> </w:t>
+      </w:r>
+      <w:r>
+        <w:rPr>
+          <w:sz w:val="24"/>
+          <w:szCs w:val="24"/>
+          <w:lang w:val="it"/>
+        </w:rPr>
+        <w:t>di visualizzare i dati privati inseriti dagli utenti</w:t>
+      </w:r>
+      <w:r>
+        <w:rPr>
+          <w:sz w:val="24"/>
+          <w:szCs w:val="24"/>
+          <w:lang w:val="it"/>
+        </w:rPr>
         <w:t>.</w:t>
       </w:r>
     </w:p>
     <w:p>
       <w:pPr>
-        <w:spacing w:after="0"/>
         <w:rPr>
           <w:sz w:val="24"/>
           <w:szCs w:val="24"/>
@@ -2482,7 +2771,7 @@
           <w:szCs w:val="24"/>
           <w:lang w:val="it"/>
         </w:rPr>
-        <w:t>Il sito pr</w:t>
+        <w:t>Inoltre, all’interno del sito ci sarà un sistema che permetterà agli amministratori del sito di</w:t>
       </w:r>
       <w:r>
         <w:rPr>
@@ -2490,7 +2779,7 @@
           <w:szCs w:val="24"/>
           <w:lang w:val="it"/>
         </w:rPr>
-        <w:t>o</w:t>
+        <w:t xml:space="preserve"> </w:t>
       </w:r>
       <w:r>
         <w:rPr>
@@ -2498,7 +2787,7 @@
           <w:szCs w:val="24"/>
           <w:lang w:val="it"/>
         </w:rPr>
-        <w:t>v</w:t>
+        <w:t>visualizzare un bottone nascosto all’utente “normale”. Per visualizzare questo bottone</w:t>
       </w:r>
       <w:r>
         <w:rPr>
@@ -2506,7 +2795,7 @@
           <w:szCs w:val="24"/>
           <w:lang w:val="it"/>
         </w:rPr>
-        <w:t>v</w:t>
+        <w:t xml:space="preserve"> </w:t>
       </w:r>
       <w:r>
         <w:rPr>
@@ -2514,7 +2803,7 @@
           <w:szCs w:val="24"/>
           <w:lang w:val="it"/>
         </w:rPr>
-        <w:t>ederà</w:t>
+        <w:t>basterà effettuare il login nella piattaforma dedicata</w:t>
       </w:r>
       <w:r>
         <w:rPr>
@@ -2530,7 +2819,7 @@
           <w:szCs w:val="24"/>
           <w:lang w:val="it"/>
         </w:rPr>
-        <w:t xml:space="preserve">anche </w:t>
+        <w:t>(inserendo l’e-mail e la password</w:t>
       </w:r>
       <w:r>
         <w:rPr>
@@ -2538,7 +2827,7 @@
           <w:szCs w:val="24"/>
           <w:lang w:val="it"/>
         </w:rPr>
-        <w:t xml:space="preserve">ad </w:t>
+        <w:t xml:space="preserve"> </w:t>
       </w:r>
       <w:r>
         <w:rPr>
@@ -2546,7 +2835,7 @@
           <w:szCs w:val="24"/>
           <w:lang w:val="it"/>
         </w:rPr>
-        <w:t xml:space="preserve">un canale diretto di comunicazione tra cliente e </w:t>
+        <w:t xml:space="preserve">fornita dalla </w:t>
       </w:r>
       <w:r>
         <w:rPr>
@@ -2554,7 +2843,7 @@
           <w:szCs w:val="24"/>
           <w:lang w:val="it"/>
         </w:rPr>
-        <w:t>azienda.</w:t>
+        <w:t>associazione</w:t>
       </w:r>
       <w:r>
         <w:rPr>
@@ -2562,381 +2851,68 @@
           <w:szCs w:val="24"/>
           <w:lang w:val="it"/>
         </w:rPr>
-        <w:t xml:space="preserve"> Di fatto il cliente potrà inviare un’e-mail direttamente dal sito web all’azienda per qualsiasi dubbio.</w:t>
-      </w:r>
-    </w:p>
-    <w:p>
-      <w:pPr>
-        <w:spacing w:after="0"/>
+        <w:t>).</w:t>
+      </w:r>
+    </w:p>
+    <w:p>
+      <w:pPr>
         <w:rPr>
           <w:sz w:val="24"/>
           <w:szCs w:val="24"/>
           <w:lang w:val="it"/>
         </w:rPr>
       </w:pPr>
-      <w:r>
+    </w:p>
+    <w:p>
+      <w:pPr>
         <w:rPr>
           <w:sz w:val="24"/>
           <w:szCs w:val="24"/>
           <w:lang w:val="it"/>
         </w:rPr>
-        <w:t xml:space="preserve">Un altro aspetto da considerare è la protezione </w:t>
-      </w:r>
+      </w:pPr>
       <w:r>
         <w:rPr>
           <w:sz w:val="24"/>
           <w:szCs w:val="24"/>
           <w:lang w:val="it"/>
         </w:rPr>
-        <w:t>di dati sensibili</w:t>
-      </w:r>
-      <w:r>
+        <w:t xml:space="preserve">Tutte le comunicazioni “Assoraider” con i propri clienti verranno effettuate tramite posta elettronica, grazie al protocollo SMTP. Questo protocollo è soggetto a numerose vulnerabilità, come ad esempio attacchi del tipo MITM (Man-In-The-Middle) o di spoofing. </w:t>
+      </w:r>
+    </w:p>
+    <w:p>
+      <w:pPr>
         <w:rPr>
           <w:sz w:val="24"/>
           <w:szCs w:val="24"/>
           <w:lang w:val="it"/>
         </w:rPr>
-        <w:t>. Il sistema di registrazione</w:t>
-      </w:r>
+      </w:pPr>
       <w:r>
         <w:rPr>
           <w:sz w:val="24"/>
           <w:szCs w:val="24"/>
           <w:lang w:val="it"/>
         </w:rPr>
-        <w:t xml:space="preserve"> a</w:t>
-      </w:r>
+        <w:t xml:space="preserve">Per riuscire a minimizzare questi attacchi sarà necessario attuare una serie di precauzioni di Data Loss </w:t>
+      </w:r>
+      <w:proofErr w:type="spellStart"/>
       <w:r>
         <w:rPr>
           <w:sz w:val="24"/>
           <w:szCs w:val="24"/>
           <w:lang w:val="it"/>
         </w:rPr>
-        <w:t>l campo sarà fatto da</w:t>
-      </w:r>
+        <w:t>Prevention</w:t>
+      </w:r>
+      <w:proofErr w:type="spellEnd"/>
       <w:r>
         <w:rPr>
           <w:sz w:val="24"/>
           <w:szCs w:val="24"/>
           <w:lang w:val="it"/>
         </w:rPr>
-        <w:t xml:space="preserve"> numerosi</w:t>
-      </w:r>
-      <w:r>
-        <w:rPr>
-          <w:sz w:val="24"/>
-          <w:szCs w:val="24"/>
-          <w:lang w:val="it"/>
-        </w:rPr>
-        <w:t xml:space="preserve"> utenti</w:t>
-      </w:r>
-      <w:r>
-        <w:rPr>
-          <w:sz w:val="24"/>
-          <w:szCs w:val="24"/>
-          <w:lang w:val="it"/>
-        </w:rPr>
-        <w:t xml:space="preserve"> e per</w:t>
-      </w:r>
-      <w:r>
-        <w:rPr>
-          <w:sz w:val="24"/>
-          <w:szCs w:val="24"/>
-          <w:lang w:val="it"/>
-        </w:rPr>
-        <w:t xml:space="preserve"> </w:t>
-      </w:r>
-      <w:r>
-        <w:rPr>
-          <w:sz w:val="24"/>
-          <w:szCs w:val="24"/>
-          <w:lang w:val="it"/>
-        </w:rPr>
-        <w:t>l</w:t>
-      </w:r>
-      <w:r>
-        <w:rPr>
-          <w:sz w:val="24"/>
-          <w:szCs w:val="24"/>
-          <w:lang w:val="it"/>
-        </w:rPr>
-        <w:t>a gestione della</w:t>
-      </w:r>
-      <w:r>
-        <w:rPr>
-          <w:sz w:val="24"/>
-          <w:szCs w:val="24"/>
-          <w:lang w:val="it"/>
-        </w:rPr>
-        <w:t xml:space="preserve"> </w:t>
-      </w:r>
-      <w:r>
-        <w:rPr>
-          <w:sz w:val="24"/>
-          <w:szCs w:val="24"/>
-          <w:lang w:val="it"/>
-        </w:rPr>
-        <w:t xml:space="preserve">sicurezza dati sarà </w:t>
-      </w:r>
-      <w:r>
-        <w:rPr>
-          <w:sz w:val="24"/>
-          <w:szCs w:val="24"/>
-          <w:lang w:val="it"/>
-        </w:rPr>
-        <w:t>implementato direttamente</w:t>
-      </w:r>
-      <w:r>
-        <w:rPr>
-          <w:sz w:val="24"/>
-          <w:szCs w:val="24"/>
-          <w:lang w:val="it"/>
-        </w:rPr>
-        <w:t xml:space="preserve"> dai programmatori della piattaforma, i quali si</w:t>
-      </w:r>
-      <w:r>
-        <w:rPr>
-          <w:sz w:val="24"/>
-          <w:szCs w:val="24"/>
-          <w:lang w:val="it"/>
-        </w:rPr>
-        <w:t xml:space="preserve"> </w:t>
-      </w:r>
-      <w:r>
-        <w:rPr>
-          <w:sz w:val="24"/>
-          <w:szCs w:val="24"/>
-          <w:lang w:val="it"/>
-        </w:rPr>
-        <w:t>occuperanno di sviluppare un sistema sicuro che non permett</w:t>
-      </w:r>
-      <w:r>
-        <w:rPr>
-          <w:sz w:val="24"/>
-          <w:szCs w:val="24"/>
-          <w:lang w:val="it"/>
-        </w:rPr>
-        <w:t>erà</w:t>
-      </w:r>
-      <w:r>
-        <w:rPr>
-          <w:sz w:val="24"/>
-          <w:szCs w:val="24"/>
-          <w:lang w:val="it"/>
-        </w:rPr>
-        <w:t xml:space="preserve"> </w:t>
-      </w:r>
-      <w:r>
-        <w:rPr>
-          <w:sz w:val="24"/>
-          <w:szCs w:val="24"/>
-          <w:lang w:val="it"/>
-        </w:rPr>
-        <w:t>di visualizzare i dati privati inseriti dagli utenti</w:t>
-      </w:r>
-      <w:r>
-        <w:rPr>
-          <w:sz w:val="24"/>
-          <w:szCs w:val="24"/>
-          <w:lang w:val="it"/>
-        </w:rPr>
-        <w:t>.</w:t>
-      </w:r>
-    </w:p>
-    <w:p>
-      <w:pPr>
-        <w:rPr>
-          <w:sz w:val="24"/>
-          <w:szCs w:val="24"/>
-          <w:lang w:val="it"/>
-        </w:rPr>
-      </w:pPr>
-      <w:r>
-        <w:rPr>
-          <w:sz w:val="24"/>
-          <w:szCs w:val="24"/>
-          <w:lang w:val="it"/>
-        </w:rPr>
-        <w:t>Inoltre,</w:t>
-      </w:r>
-      <w:r>
-        <w:rPr>
-          <w:sz w:val="24"/>
-          <w:szCs w:val="24"/>
-          <w:lang w:val="it"/>
-        </w:rPr>
-        <w:t xml:space="preserve"> all’interno del sito ci sarà un sistema che permetterà agli amministratori del sito di</w:t>
-      </w:r>
-      <w:r>
-        <w:rPr>
-          <w:sz w:val="24"/>
-          <w:szCs w:val="24"/>
-          <w:lang w:val="it"/>
-        </w:rPr>
-        <w:t xml:space="preserve"> </w:t>
-      </w:r>
-      <w:r>
-        <w:rPr>
-          <w:sz w:val="24"/>
-          <w:szCs w:val="24"/>
-          <w:lang w:val="it"/>
-        </w:rPr>
-        <w:t>visualizzare un bottone nascosto all’utente “normale”. Per visualizzare questo bottone</w:t>
-      </w:r>
-      <w:r>
-        <w:rPr>
-          <w:sz w:val="24"/>
-          <w:szCs w:val="24"/>
-          <w:lang w:val="it"/>
-        </w:rPr>
-        <w:t xml:space="preserve"> </w:t>
-      </w:r>
-      <w:r>
-        <w:rPr>
-          <w:sz w:val="24"/>
-          <w:szCs w:val="24"/>
-          <w:lang w:val="it"/>
-        </w:rPr>
-        <w:t>basterà effettuare il login nella piattaforma dedicata</w:t>
-      </w:r>
-      <w:r>
-        <w:rPr>
-          <w:sz w:val="24"/>
-          <w:szCs w:val="24"/>
-          <w:lang w:val="it"/>
-        </w:rPr>
-        <w:t xml:space="preserve"> </w:t>
-      </w:r>
-      <w:r>
-        <w:rPr>
-          <w:sz w:val="24"/>
-          <w:szCs w:val="24"/>
-          <w:lang w:val="it"/>
-        </w:rPr>
-        <w:t xml:space="preserve">(inserendo </w:t>
-      </w:r>
-      <w:r>
-        <w:rPr>
-          <w:sz w:val="24"/>
-          <w:szCs w:val="24"/>
-          <w:lang w:val="it"/>
-        </w:rPr>
-        <w:t>l’e-mail</w:t>
-      </w:r>
-      <w:r>
-        <w:rPr>
-          <w:sz w:val="24"/>
-          <w:szCs w:val="24"/>
-          <w:lang w:val="it"/>
-        </w:rPr>
-        <w:t xml:space="preserve"> e la password</w:t>
-      </w:r>
-      <w:r>
-        <w:rPr>
-          <w:sz w:val="24"/>
-          <w:szCs w:val="24"/>
-          <w:lang w:val="it"/>
-        </w:rPr>
-        <w:t xml:space="preserve"> </w:t>
-      </w:r>
-      <w:r>
-        <w:rPr>
-          <w:sz w:val="24"/>
-          <w:szCs w:val="24"/>
-          <w:lang w:val="it"/>
-        </w:rPr>
-        <w:t xml:space="preserve">fornita dalla </w:t>
-      </w:r>
-      <w:r>
-        <w:rPr>
-          <w:sz w:val="24"/>
-          <w:szCs w:val="24"/>
-          <w:lang w:val="it"/>
-        </w:rPr>
-        <w:t>associazione</w:t>
-      </w:r>
-      <w:r>
-        <w:rPr>
-          <w:sz w:val="24"/>
-          <w:szCs w:val="24"/>
-          <w:lang w:val="it"/>
-        </w:rPr>
-        <w:t>).</w:t>
-      </w:r>
-    </w:p>
-    <w:p>
-      <w:pPr>
-        <w:rPr>
-          <w:sz w:val="24"/>
-          <w:szCs w:val="24"/>
-          <w:lang w:val="it"/>
-        </w:rPr>
-      </w:pPr>
-    </w:p>
-    <w:p>
-      <w:pPr>
-        <w:rPr>
-          <w:sz w:val="24"/>
-          <w:szCs w:val="24"/>
-          <w:lang w:val="it"/>
-        </w:rPr>
-      </w:pPr>
-      <w:r>
-        <w:rPr>
-          <w:sz w:val="24"/>
-          <w:szCs w:val="24"/>
-          <w:lang w:val="it"/>
-        </w:rPr>
-        <w:t xml:space="preserve">Tutte le comunicazioni “Assoraider” con i propri clienti verranno effettuate tramite posta elettronica, grazie al protocollo SMTP. Questo </w:t>
-      </w:r>
-      <w:r>
-        <w:rPr>
-          <w:sz w:val="24"/>
-          <w:szCs w:val="24"/>
-          <w:lang w:val="it"/>
-        </w:rPr>
-        <w:t>protocollo</w:t>
-      </w:r>
-      <w:r>
-        <w:rPr>
-          <w:sz w:val="24"/>
-          <w:szCs w:val="24"/>
-          <w:lang w:val="it"/>
-        </w:rPr>
-        <w:t xml:space="preserve"> è soggetto a numerose vulnerabilità, come ad esempio attacchi del tipo MITM (Man-In-The-Middle) o di spoofing. </w:t>
-      </w:r>
-    </w:p>
-    <w:p>
-      <w:pPr>
-        <w:rPr>
-          <w:sz w:val="24"/>
-          <w:szCs w:val="24"/>
-          <w:lang w:val="it"/>
-        </w:rPr>
-      </w:pPr>
-      <w:r>
-        <w:rPr>
-          <w:sz w:val="24"/>
-          <w:szCs w:val="24"/>
-          <w:lang w:val="it"/>
-        </w:rPr>
-        <w:t xml:space="preserve">Per riuscire a minimizzare questi attacchi sarà necessario attuare una serie di precauzioni di Data Loss Prevention (DLP) </w:t>
-      </w:r>
-      <w:r>
-        <w:rPr>
-          <w:sz w:val="24"/>
-          <w:szCs w:val="24"/>
-          <w:lang w:val="it"/>
-        </w:rPr>
-        <w:t>così</w:t>
-      </w:r>
-      <w:r>
-        <w:rPr>
-          <w:sz w:val="24"/>
-          <w:szCs w:val="24"/>
-          <w:lang w:val="it"/>
-        </w:rPr>
-        <w:t xml:space="preserve"> da riuscire ad avere una maggiore sicurezza e solidità per quanto riguarda la comunicazione.</w:t>
+        <w:t xml:space="preserve"> (DLP) così da riuscire ad avere una maggiore sicurezza e solidità per quanto riguarda la comunicazione.</w:t>
       </w:r>
     </w:p>
     <w:p>
@@ -3200,18 +3176,325 @@
     </w:p>
     <w:p>
       <w:pPr>
-        <w:rPr>
-          <w:sz w:val="24"/>
-          <w:szCs w:val="24"/>
-        </w:rPr>
-      </w:pPr>
-      <w:r>
-        <w:rPr>
-          <w:sz w:val="24"/>
-          <w:szCs w:val="24"/>
-        </w:rPr>
-        <w:t>Per potersi iscrivere al campo scout bisognerà essere iscritti alla associazione “Assoraider” per questo motivo bisognerà inserire il codice_persona, dato dalla propria sede, per riuscire a completare l’iscrizione. Per assicurarsi che quel codice persona esista ci si affiderà ad un sistema esterno che controlli l’esistenza effettiva di quella persona.</w:t>
-      </w:r>
+        <w:pStyle w:val="Paragrafoelenco"/>
+        <w:numPr>
+          <w:ilvl w:val="0"/>
+          <w:numId w:val="2"/>
+        </w:numPr>
+        <w:rPr>
+          <w:sz w:val="24"/>
+          <w:szCs w:val="24"/>
+        </w:rPr>
+      </w:pPr>
+      <w:r>
+        <w:rPr>
+          <w:sz w:val="24"/>
+          <w:szCs w:val="24"/>
+        </w:rPr>
+        <w:t xml:space="preserve">Per poter inserire una nuova attività bisognerà fare il login (login amministratore) </w:t>
+      </w:r>
+      <w:proofErr w:type="gramStart"/>
+      <w:r>
+        <w:rPr>
+          <w:sz w:val="24"/>
+          <w:szCs w:val="24"/>
+        </w:rPr>
+        <w:t>cosi</w:t>
+      </w:r>
+      <w:proofErr w:type="gramEnd"/>
+      <w:r>
+        <w:rPr>
+          <w:sz w:val="24"/>
+          <w:szCs w:val="24"/>
+        </w:rPr>
+        <w:t xml:space="preserve"> comparirà un pulsante che porterà direttamente alla pagina di aggiunta dell’attività.</w:t>
+      </w:r>
+    </w:p>
+    <w:p>
+      <w:pPr>
+        <w:pStyle w:val="Paragrafoelenco"/>
+        <w:numPr>
+          <w:ilvl w:val="0"/>
+          <w:numId w:val="2"/>
+        </w:numPr>
+        <w:rPr>
+          <w:sz w:val="24"/>
+          <w:szCs w:val="24"/>
+        </w:rPr>
+      </w:pPr>
+      <w:r>
+        <w:rPr>
+          <w:sz w:val="24"/>
+          <w:szCs w:val="24"/>
+        </w:rPr>
+        <w:t xml:space="preserve">Si ipotizza che all’iscrizione </w:t>
+      </w:r>
+      <w:r>
+        <w:rPr>
+          <w:sz w:val="24"/>
+          <w:szCs w:val="24"/>
+        </w:rPr>
+        <w:t xml:space="preserve">della persona </w:t>
+      </w:r>
+      <w:r>
+        <w:rPr>
+          <w:sz w:val="24"/>
+          <w:szCs w:val="24"/>
+        </w:rPr>
+        <w:t>nell’associazione</w:t>
+      </w:r>
+      <w:r>
+        <w:rPr>
+          <w:sz w:val="24"/>
+          <w:szCs w:val="24"/>
+        </w:rPr>
+        <w:t xml:space="preserve"> Assoraider in una certa sede</w:t>
+      </w:r>
+      <w:r>
+        <w:rPr>
+          <w:sz w:val="24"/>
+          <w:szCs w:val="24"/>
+        </w:rPr>
+        <w:t>,</w:t>
+      </w:r>
+      <w:r>
+        <w:rPr>
+          <w:sz w:val="24"/>
+          <w:szCs w:val="24"/>
+        </w:rPr>
+        <w:t xml:space="preserve"> gli verrà dato un codice identificativo che servirà per potersi iscrivere al campo estivo</w:t>
+      </w:r>
+      <w:r>
+        <w:rPr>
+          <w:sz w:val="24"/>
+          <w:szCs w:val="24"/>
+        </w:rPr>
+        <w:t>.</w:t>
+      </w:r>
+    </w:p>
+    <w:p>
+      <w:pPr>
+        <w:pStyle w:val="Paragrafoelenco"/>
+        <w:numPr>
+          <w:ilvl w:val="0"/>
+          <w:numId w:val="2"/>
+        </w:numPr>
+        <w:rPr>
+          <w:sz w:val="24"/>
+          <w:szCs w:val="24"/>
+        </w:rPr>
+      </w:pPr>
+      <w:r>
+        <w:rPr>
+          <w:sz w:val="24"/>
+          <w:szCs w:val="24"/>
+        </w:rPr>
+        <w:t xml:space="preserve">Si ipotizza che ogni sede scout indichi ai propri iscritti il </w:t>
+      </w:r>
+      <w:r>
+        <w:rPr>
+          <w:sz w:val="24"/>
+          <w:szCs w:val="24"/>
+        </w:rPr>
+        <w:t xml:space="preserve">link del sito </w:t>
+      </w:r>
+      <w:r>
+        <w:rPr>
+          <w:sz w:val="24"/>
+          <w:szCs w:val="24"/>
+        </w:rPr>
+        <w:t>per riuscire ad iscriversi correttamente</w:t>
+      </w:r>
+      <w:r>
+        <w:rPr>
+          <w:sz w:val="24"/>
+          <w:szCs w:val="24"/>
+        </w:rPr>
+        <w:t xml:space="preserve"> al campo</w:t>
+      </w:r>
+      <w:r>
+        <w:rPr>
+          <w:sz w:val="24"/>
+          <w:szCs w:val="24"/>
+        </w:rPr>
+        <w:t>.</w:t>
+      </w:r>
+    </w:p>
+    <w:p>
+      <w:pPr>
+        <w:pStyle w:val="Paragrafoelenco"/>
+        <w:numPr>
+          <w:ilvl w:val="0"/>
+          <w:numId w:val="2"/>
+        </w:numPr>
+        <w:rPr>
+          <w:sz w:val="24"/>
+          <w:szCs w:val="24"/>
+        </w:rPr>
+      </w:pPr>
+      <w:r>
+        <w:rPr>
+          <w:sz w:val="24"/>
+          <w:szCs w:val="24"/>
+        </w:rPr>
+        <w:t xml:space="preserve">Per potersi iscrivere al campo scout bisognerà essere iscritti alla associazione “Assoraider” per questo motivo bisognerà inserire il </w:t>
+      </w:r>
+      <w:proofErr w:type="spellStart"/>
+      <w:r>
+        <w:rPr>
+          <w:sz w:val="24"/>
+          <w:szCs w:val="24"/>
+        </w:rPr>
+        <w:t>codice_persona</w:t>
+      </w:r>
+      <w:proofErr w:type="spellEnd"/>
+      <w:r>
+        <w:rPr>
+          <w:sz w:val="24"/>
+          <w:szCs w:val="24"/>
+        </w:rPr>
+        <w:t>, dato dalla propria sede, per riuscire a completare l’iscrizione. Per assicurarsi che quel codice persona esista ci si affiderà ad un sistema esterno che controlli l’esistenza effettiva di quella persona.</w:t>
+      </w:r>
+    </w:p>
+    <w:p>
+      <w:pPr>
+        <w:pStyle w:val="Paragrafoelenco"/>
+        <w:numPr>
+          <w:ilvl w:val="0"/>
+          <w:numId w:val="2"/>
+        </w:numPr>
+        <w:rPr>
+          <w:sz w:val="24"/>
+          <w:szCs w:val="24"/>
+        </w:rPr>
+      </w:pPr>
+      <w:r>
+        <w:rPr>
+          <w:sz w:val="24"/>
+          <w:szCs w:val="24"/>
+        </w:rPr>
+        <w:t>Dopo essersi scritto al campo scout si ipotizza che eventuali messaggi da parte dell’azienda verranno fatte tramite e-mail.</w:t>
+      </w:r>
+    </w:p>
+    <w:p>
+      <w:pPr>
+        <w:pStyle w:val="Paragrafoelenco"/>
+        <w:numPr>
+          <w:ilvl w:val="0"/>
+          <w:numId w:val="2"/>
+        </w:numPr>
+        <w:rPr>
+          <w:sz w:val="24"/>
+          <w:szCs w:val="24"/>
+        </w:rPr>
+      </w:pPr>
+      <w:r>
+        <w:rPr>
+          <w:sz w:val="24"/>
+          <w:szCs w:val="24"/>
+        </w:rPr>
+        <w:t>Per qualsiasi dubbio si potrà scrivere per e-mail all’azienda o contattare nei giorni in indicati nel sito.</w:t>
+      </w:r>
+    </w:p>
+    <w:p>
+      <w:pPr>
+        <w:pStyle w:val="Paragrafoelenco"/>
+        <w:numPr>
+          <w:ilvl w:val="0"/>
+          <w:numId w:val="2"/>
+        </w:numPr>
+        <w:rPr>
+          <w:sz w:val="24"/>
+          <w:szCs w:val="24"/>
+        </w:rPr>
+      </w:pPr>
+      <w:r>
+        <w:rPr>
+          <w:sz w:val="24"/>
+          <w:szCs w:val="24"/>
+        </w:rPr>
+        <w:t>Si ipotizza che per riuscire ad iscrivere non servirà effettuare un login.</w:t>
+      </w:r>
+    </w:p>
+    <w:p>
+      <w:pPr>
+        <w:pStyle w:val="Paragrafoelenco"/>
+        <w:numPr>
+          <w:ilvl w:val="0"/>
+          <w:numId w:val="2"/>
+        </w:numPr>
+        <w:rPr>
+          <w:sz w:val="24"/>
+          <w:szCs w:val="24"/>
+        </w:rPr>
+      </w:pPr>
+      <w:r>
+        <w:rPr>
+          <w:sz w:val="24"/>
+          <w:szCs w:val="24"/>
+        </w:rPr>
+        <w:t xml:space="preserve">Per poter vedere le diverse attività che si faranno durante il campo non servirà di un login, visto che non si tratta di dati sensibili ma solo delle specifiche del campo scout. </w:t>
+      </w:r>
+    </w:p>
+    <w:p>
+      <w:pPr>
+        <w:pStyle w:val="Paragrafoelenco"/>
+        <w:numPr>
+          <w:ilvl w:val="0"/>
+          <w:numId w:val="2"/>
+        </w:numPr>
+        <w:rPr>
+          <w:sz w:val="24"/>
+          <w:szCs w:val="24"/>
+        </w:rPr>
+      </w:pPr>
+      <w:r>
+        <w:rPr>
+          <w:sz w:val="24"/>
+          <w:szCs w:val="24"/>
+        </w:rPr>
+        <w:t>Per accedere al sito non servirà fare un login così da poter far visualizzare a più persone possibili la nostra pagina web. In questo modo le persone estranee potranno interessarsi al mondo dello scoutismo e cercare più informazioni possibili.</w:t>
+      </w:r>
+    </w:p>
+    <w:p>
+      <w:pPr>
+        <w:rPr>
+          <w:sz w:val="24"/>
+          <w:szCs w:val="24"/>
+        </w:rPr>
+      </w:pPr>
+    </w:p>
+    <w:p>
+      <w:pPr>
+        <w:rPr>
+          <w:sz w:val="24"/>
+          <w:szCs w:val="24"/>
+        </w:rPr>
+      </w:pPr>
+    </w:p>
+    <w:p>
+      <w:pPr>
+        <w:rPr>
+          <w:sz w:val="24"/>
+          <w:szCs w:val="24"/>
+        </w:rPr>
+      </w:pPr>
+    </w:p>
+    <w:p>
+      <w:pPr>
+        <w:rPr>
+          <w:sz w:val="24"/>
+          <w:szCs w:val="24"/>
+        </w:rPr>
+      </w:pPr>
+    </w:p>
+    <w:p>
+      <w:pPr>
+        <w:rPr>
+          <w:sz w:val="24"/>
+          <w:szCs w:val="24"/>
+        </w:rPr>
+      </w:pPr>
     </w:p>
     <w:p>
       <w:pPr>
@@ -3235,6 +3518,7 @@
           <w:sz w:val="24"/>
           <w:szCs w:val="24"/>
         </w:rPr>
+        <w:lastRenderedPageBreak/>
         <w:t>Entità:</w:t>
       </w:r>
     </w:p>
@@ -3269,13 +3553,23 @@
           <w:vertAlign w:val="superscript"/>
         </w:rPr>
       </w:pPr>
-      <w:r>
-        <w:rPr>
-          <w:bCs/>
-          <w:sz w:val="24"/>
-          <w:szCs w:val="24"/>
-        </w:rPr>
-        <w:t xml:space="preserve">codice_persona </w:t>
+      <w:proofErr w:type="spellStart"/>
+      <w:r>
+        <w:rPr>
+          <w:bCs/>
+          <w:sz w:val="24"/>
+          <w:szCs w:val="24"/>
+        </w:rPr>
+        <w:t>codice_persona</w:t>
+      </w:r>
+      <w:proofErr w:type="spellEnd"/>
+      <w:r>
+        <w:rPr>
+          <w:bCs/>
+          <w:sz w:val="24"/>
+          <w:szCs w:val="24"/>
+        </w:rPr>
+        <w:t xml:space="preserve"> </w:t>
       </w:r>
       <w:r>
         <w:rPr>
@@ -3290,23 +3584,7 @@
           <w:sz w:val="24"/>
           <w:szCs w:val="24"/>
         </w:rPr>
-        <w:t xml:space="preserve"> indica il codice dato </w:t>
-      </w:r>
-      <w:r>
-        <w:rPr>
-          <w:bCs/>
-          <w:sz w:val="24"/>
-          <w:szCs w:val="24"/>
-        </w:rPr>
-        <w:t>alla</w:t>
-      </w:r>
-      <w:r>
-        <w:rPr>
-          <w:bCs/>
-          <w:sz w:val="24"/>
-          <w:szCs w:val="24"/>
-        </w:rPr>
-        <w:t xml:space="preserve"> singola persona una volta iscritta all’associazione “Assoraider”</w:t>
+        <w:t xml:space="preserve"> indica il codice dato alla singola persona una volta iscritta all’associazione “Assoraider”</w:t>
       </w:r>
       <w:r>
         <w:rPr>
@@ -3423,6 +3701,7 @@
           <w:vertAlign w:val="superscript"/>
         </w:rPr>
       </w:pPr>
+      <w:proofErr w:type="spellStart"/>
       <w:r>
         <w:rPr>
           <w:bCs/>
@@ -3431,6 +3710,7 @@
         </w:rPr>
         <w:t>codice_fiscale</w:t>
       </w:r>
+      <w:proofErr w:type="spellEnd"/>
       <w:r>
         <w:rPr>
           <w:sz w:val="24"/>
@@ -3551,55 +3831,7 @@
           <w:sz w:val="24"/>
           <w:szCs w:val="24"/>
         </w:rPr>
-        <w:t xml:space="preserve">attributo ci sarà </w:t>
-      </w:r>
-      <w:r>
-        <w:rPr>
-          <w:bCs/>
-          <w:sz w:val="24"/>
-          <w:szCs w:val="24"/>
-        </w:rPr>
-        <w:t>l’email</w:t>
-      </w:r>
-      <w:r>
-        <w:rPr>
-          <w:bCs/>
-          <w:sz w:val="24"/>
-          <w:szCs w:val="24"/>
-        </w:rPr>
-        <w:t xml:space="preserve"> della suddetta persona </w:t>
-      </w:r>
-      <w:r>
-        <w:rPr>
-          <w:bCs/>
-          <w:sz w:val="24"/>
-          <w:szCs w:val="24"/>
-        </w:rPr>
-        <w:t>così</w:t>
-      </w:r>
-      <w:r>
-        <w:rPr>
-          <w:bCs/>
-          <w:sz w:val="24"/>
-          <w:szCs w:val="24"/>
-        </w:rPr>
-        <w:t xml:space="preserve"> facendo se </w:t>
-      </w:r>
-      <w:r>
-        <w:rPr>
-          <w:bCs/>
-          <w:sz w:val="24"/>
-          <w:szCs w:val="24"/>
-        </w:rPr>
-        <w:t>ci saranno</w:t>
-      </w:r>
-      <w:r>
-        <w:rPr>
-          <w:bCs/>
-          <w:sz w:val="24"/>
-          <w:szCs w:val="24"/>
-        </w:rPr>
-        <w:t xml:space="preserve"> delle comunicazioni verranno inviate direttamente per email</w:t>
+        <w:t>attributo ci sarà l’email della suddetta persona così facendo se ci saranno delle comunicazioni verranno inviate direttamente per email</w:t>
       </w:r>
       <w:r>
         <w:rPr>
@@ -3639,6 +3871,7 @@
           <w:szCs w:val="24"/>
         </w:rPr>
       </w:pPr>
+      <w:proofErr w:type="spellStart"/>
       <w:r>
         <w:rPr>
           <w:bCs/>
@@ -3647,6 +3880,7 @@
         </w:rPr>
         <w:t>Nome_Branca</w:t>
       </w:r>
+      <w:proofErr w:type="spellEnd"/>
       <w:r>
         <w:rPr>
           <w:sz w:val="24"/>
@@ -3660,39 +3894,7 @@
           <w:sz w:val="24"/>
           <w:szCs w:val="24"/>
         </w:rPr>
-        <w:t xml:space="preserve"> indica il nome del gruppo di </w:t>
-      </w:r>
-      <w:r>
-        <w:rPr>
-          <w:bCs/>
-          <w:sz w:val="24"/>
-          <w:szCs w:val="24"/>
-        </w:rPr>
-        <w:t>appartenenza (</w:t>
-      </w:r>
-      <w:r>
-        <w:rPr>
-          <w:bCs/>
-          <w:sz w:val="24"/>
-          <w:szCs w:val="24"/>
-        </w:rPr>
-        <w:t xml:space="preserve">questi gruppi sono divisi per età). I lupetti da quando si ha 6 anni fino a 10/11 </w:t>
-      </w:r>
-      <w:r>
-        <w:rPr>
-          <w:bCs/>
-          <w:sz w:val="24"/>
-          <w:szCs w:val="24"/>
-        </w:rPr>
-        <w:t>anni,</w:t>
-      </w:r>
-      <w:r>
-        <w:rPr>
-          <w:bCs/>
-          <w:sz w:val="24"/>
-          <w:szCs w:val="24"/>
-        </w:rPr>
-        <w:t xml:space="preserve"> esploratori da 11/12 anni fino a 14/15 anni e compagnia da 15/16 a 18/19 anni</w:t>
+        <w:t xml:space="preserve"> indica il nome del gruppo di appartenenza (questi gruppi sono divisi per età). I lupetti da quando si ha 6 anni fino a 10/11 anni, esploratori da 11/12 anni fino a 14/15 anni e compagnia da 15/16 a 18/19 anni</w:t>
       </w:r>
       <w:r>
         <w:rPr>
@@ -3711,13 +3913,23 @@
           <w:szCs w:val="24"/>
         </w:rPr>
       </w:pPr>
-      <w:r>
-        <w:rPr>
-          <w:bCs/>
-          <w:sz w:val="24"/>
-          <w:szCs w:val="24"/>
-        </w:rPr>
-        <w:t>Attivita:</w:t>
+      <w:proofErr w:type="spellStart"/>
+      <w:r>
+        <w:rPr>
+          <w:bCs/>
+          <w:sz w:val="24"/>
+          <w:szCs w:val="24"/>
+        </w:rPr>
+        <w:t>Attivita</w:t>
+      </w:r>
+      <w:proofErr w:type="spellEnd"/>
+      <w:r>
+        <w:rPr>
+          <w:bCs/>
+          <w:sz w:val="24"/>
+          <w:szCs w:val="24"/>
+        </w:rPr>
+        <w:t>:</w:t>
       </w:r>
     </w:p>
     <w:p>
@@ -3733,6 +3945,7 @@
           <w:szCs w:val="24"/>
         </w:rPr>
       </w:pPr>
+      <w:proofErr w:type="spellStart"/>
       <w:r>
         <w:rPr>
           <w:bCs/>
@@ -3741,6 +3954,7 @@
         </w:rPr>
         <w:t>Nome_attivita</w:t>
       </w:r>
+      <w:proofErr w:type="spellEnd"/>
       <w:r>
         <w:rPr>
           <w:bCs/>
@@ -3779,6 +3993,7 @@
           <w:szCs w:val="24"/>
         </w:rPr>
       </w:pPr>
+      <w:proofErr w:type="spellStart"/>
       <w:r>
         <w:rPr>
           <w:bCs/>
@@ -3787,6 +4002,7 @@
         </w:rPr>
         <w:t>Giorno_settimana</w:t>
       </w:r>
+      <w:proofErr w:type="spellEnd"/>
       <w:r>
         <w:rPr>
           <w:bCs/>
@@ -3825,6 +4041,7 @@
           <w:szCs w:val="24"/>
         </w:rPr>
       </w:pPr>
+      <w:proofErr w:type="spellStart"/>
       <w:r>
         <w:rPr>
           <w:bCs/>
@@ -3833,6 +4050,7 @@
         </w:rPr>
         <w:t>Ore_attività</w:t>
       </w:r>
+      <w:proofErr w:type="spellEnd"/>
       <w:r>
         <w:rPr>
           <w:bCs/>
@@ -3847,23 +4065,7 @@
           <w:sz w:val="24"/>
           <w:szCs w:val="24"/>
         </w:rPr>
-        <w:t xml:space="preserve"> indica in che ora si andrà a </w:t>
-      </w:r>
-      <w:r>
-        <w:rPr>
-          <w:bCs/>
-          <w:sz w:val="24"/>
-          <w:szCs w:val="24"/>
-        </w:rPr>
-        <w:t>svolgere</w:t>
-      </w:r>
-      <w:r>
-        <w:rPr>
-          <w:bCs/>
-          <w:sz w:val="24"/>
-          <w:szCs w:val="24"/>
-        </w:rPr>
-        <w:t xml:space="preserve"> l’attività proposta</w:t>
+        <w:t xml:space="preserve"> indica in che ora si andrà a svolgere l’attività proposta</w:t>
       </w:r>
       <w:r>
         <w:rPr>
@@ -3919,14 +4121,23 @@
           <w:szCs w:val="24"/>
         </w:rPr>
       </w:pPr>
-      <w:r>
-        <w:rPr>
-          <w:bCs/>
-          <w:sz w:val="24"/>
-          <w:szCs w:val="24"/>
-        </w:rPr>
-        <w:lastRenderedPageBreak/>
-        <w:t>Sedi_scout:</w:t>
+      <w:proofErr w:type="spellStart"/>
+      <w:r>
+        <w:rPr>
+          <w:bCs/>
+          <w:sz w:val="24"/>
+          <w:szCs w:val="24"/>
+        </w:rPr>
+        <w:t>Sedi_scout</w:t>
+      </w:r>
+      <w:proofErr w:type="spellEnd"/>
+      <w:r>
+        <w:rPr>
+          <w:bCs/>
+          <w:sz w:val="24"/>
+          <w:szCs w:val="24"/>
+        </w:rPr>
+        <w:t>:</w:t>
       </w:r>
     </w:p>
     <w:p>
@@ -4234,6 +4445,7 @@
           <w:szCs w:val="24"/>
         </w:rPr>
       </w:pPr>
+      <w:proofErr w:type="spellStart"/>
       <w:r>
         <w:rPr>
           <w:bCs/>
@@ -4242,6 +4454,7 @@
         </w:rPr>
         <w:t>Psw</w:t>
       </w:r>
+      <w:proofErr w:type="spellEnd"/>
       <w:r>
         <w:rPr>
           <w:sz w:val="24"/>
@@ -4278,6 +4491,56 @@
     </w:p>
     <w:p>
       <w:pPr>
+        <w:spacing w:after="0"/>
+        <w:rPr>
+          <w:bCs/>
+          <w:sz w:val="24"/>
+          <w:szCs w:val="24"/>
+        </w:rPr>
+      </w:pPr>
+    </w:p>
+    <w:p>
+      <w:pPr>
+        <w:spacing w:after="0"/>
+        <w:rPr>
+          <w:bCs/>
+          <w:sz w:val="24"/>
+          <w:szCs w:val="24"/>
+        </w:rPr>
+      </w:pPr>
+    </w:p>
+    <w:p>
+      <w:pPr>
+        <w:spacing w:after="0"/>
+        <w:rPr>
+          <w:bCs/>
+          <w:sz w:val="24"/>
+          <w:szCs w:val="24"/>
+        </w:rPr>
+      </w:pPr>
+    </w:p>
+    <w:p>
+      <w:pPr>
+        <w:spacing w:after="0"/>
+        <w:rPr>
+          <w:bCs/>
+          <w:sz w:val="24"/>
+          <w:szCs w:val="24"/>
+        </w:rPr>
+      </w:pPr>
+    </w:p>
+    <w:p>
+      <w:pPr>
+        <w:spacing w:after="0"/>
+        <w:rPr>
+          <w:bCs/>
+          <w:sz w:val="24"/>
+          <w:szCs w:val="24"/>
+        </w:rPr>
+      </w:pPr>
+    </w:p>
+    <w:p>
+      <w:pPr>
         <w:rPr>
           <w:b/>
           <w:sz w:val="24"/>
@@ -4290,6 +4553,7 @@
           <w:sz w:val="24"/>
           <w:szCs w:val="24"/>
         </w:rPr>
+        <w:lastRenderedPageBreak/>
         <w:t>Tabella entità:</w:t>
       </w:r>
     </w:p>
@@ -4539,13 +4803,23 @@
                 <w:szCs w:val="24"/>
               </w:rPr>
             </w:pPr>
+            <w:proofErr w:type="spellStart"/>
             <w:r>
               <w:rPr>
                 <w:rFonts w:ascii="Calibri" w:eastAsia="Calibri" w:hAnsi="Calibri" w:cs="Calibri"/>
                 <w:sz w:val="24"/>
                 <w:szCs w:val="24"/>
               </w:rPr>
-              <w:t xml:space="preserve">codice_persona, </w:t>
+              <w:t>codice_persona</w:t>
+            </w:r>
+            <w:proofErr w:type="spellEnd"/>
+            <w:r>
+              <w:rPr>
+                <w:rFonts w:ascii="Calibri" w:eastAsia="Calibri" w:hAnsi="Calibri" w:cs="Calibri"/>
+                <w:sz w:val="24"/>
+                <w:szCs w:val="24"/>
+              </w:rPr>
+              <w:t xml:space="preserve">, </w:t>
             </w:r>
             <w:r>
               <w:rPr>
@@ -4554,7 +4828,27 @@
                 <w:sz w:val="24"/>
                 <w:szCs w:val="24"/>
               </w:rPr>
-              <w:t>nome, cognome, codice_fiscale, patologie, email</w:t>
+              <w:t xml:space="preserve">nome, cognome, </w:t>
+            </w:r>
+            <w:proofErr w:type="spellStart"/>
+            <w:r>
+              <w:rPr>
+                <w:rFonts w:ascii="Calibri" w:eastAsia="Calibri" w:hAnsi="Calibri" w:cs="Calibri"/>
+                <w:color w:val="000000"/>
+                <w:sz w:val="24"/>
+                <w:szCs w:val="24"/>
+              </w:rPr>
+              <w:t>codice_fiscale</w:t>
+            </w:r>
+            <w:proofErr w:type="spellEnd"/>
+            <w:r>
+              <w:rPr>
+                <w:rFonts w:ascii="Calibri" w:eastAsia="Calibri" w:hAnsi="Calibri" w:cs="Calibri"/>
+                <w:color w:val="000000"/>
+                <w:sz w:val="24"/>
+                <w:szCs w:val="24"/>
+              </w:rPr>
+              <w:t>, patologie, email</w:t>
             </w:r>
           </w:p>
         </w:tc>
@@ -4580,6 +4874,7 @@
                 <w:color w:val="000000"/>
               </w:rPr>
             </w:pPr>
+            <w:proofErr w:type="spellStart"/>
             <w:r>
               <w:rPr>
                 <w:rFonts w:ascii="Calibri" w:eastAsia="Calibri" w:hAnsi="Calibri" w:cs="Calibri"/>
@@ -4589,6 +4884,7 @@
               </w:rPr>
               <w:t>id_iscritti</w:t>
             </w:r>
+            <w:proofErr w:type="spellEnd"/>
           </w:p>
         </w:tc>
       </w:tr>
@@ -4684,6 +4980,7 @@
                 <w:color w:val="000000"/>
               </w:rPr>
             </w:pPr>
+            <w:proofErr w:type="spellStart"/>
             <w:r>
               <w:rPr>
                 <w:rFonts w:ascii="Calibri" w:eastAsia="Calibri" w:hAnsi="Calibri" w:cs="Calibri"/>
@@ -4693,6 +4990,7 @@
               </w:rPr>
               <w:t>Nome_branca</w:t>
             </w:r>
+            <w:proofErr w:type="spellEnd"/>
           </w:p>
         </w:tc>
         <w:tc>
@@ -4717,6 +5015,7 @@
                 <w:color w:val="000000"/>
               </w:rPr>
             </w:pPr>
+            <w:proofErr w:type="spellStart"/>
             <w:r>
               <w:rPr>
                 <w:rFonts w:ascii="Calibri" w:eastAsia="Calibri" w:hAnsi="Calibri" w:cs="Calibri"/>
@@ -4726,6 +5025,7 @@
               </w:rPr>
               <w:t>Id_branca</w:t>
             </w:r>
+            <w:proofErr w:type="spellEnd"/>
           </w:p>
         </w:tc>
       </w:tr>
@@ -4823,6 +5123,7 @@
                 <w:szCs w:val="24"/>
               </w:rPr>
             </w:pPr>
+            <w:proofErr w:type="spellStart"/>
             <w:r>
               <w:rPr>
                 <w:rFonts w:ascii="Calibri" w:eastAsia="Calibri" w:hAnsi="Calibri" w:cs="Calibri"/>
@@ -4830,7 +5131,37 @@
                 <w:sz w:val="24"/>
                 <w:szCs w:val="24"/>
               </w:rPr>
-              <w:t>Nome_attivita, Giorno_settimana,</w:t>
+              <w:t>Nome_attivita</w:t>
+            </w:r>
+            <w:proofErr w:type="spellEnd"/>
+            <w:r>
+              <w:rPr>
+                <w:rFonts w:ascii="Calibri" w:eastAsia="Calibri" w:hAnsi="Calibri" w:cs="Calibri"/>
+                <w:color w:val="000000"/>
+                <w:sz w:val="24"/>
+                <w:szCs w:val="24"/>
+              </w:rPr>
+              <w:t xml:space="preserve">, </w:t>
+            </w:r>
+            <w:proofErr w:type="spellStart"/>
+            <w:r>
+              <w:rPr>
+                <w:rFonts w:ascii="Calibri" w:eastAsia="Calibri" w:hAnsi="Calibri" w:cs="Calibri"/>
+                <w:color w:val="000000"/>
+                <w:sz w:val="24"/>
+                <w:szCs w:val="24"/>
+              </w:rPr>
+              <w:t>Giorno_settimana</w:t>
+            </w:r>
+            <w:proofErr w:type="spellEnd"/>
+            <w:r>
+              <w:rPr>
+                <w:rFonts w:ascii="Calibri" w:eastAsia="Calibri" w:hAnsi="Calibri" w:cs="Calibri"/>
+                <w:color w:val="000000"/>
+                <w:sz w:val="24"/>
+                <w:szCs w:val="24"/>
+              </w:rPr>
+              <w:t>,</w:t>
             </w:r>
           </w:p>
           <w:p>
@@ -4842,6 +5173,7 @@
                 <w:szCs w:val="24"/>
               </w:rPr>
             </w:pPr>
+            <w:proofErr w:type="spellStart"/>
             <w:r>
               <w:rPr>
                 <w:rFonts w:ascii="Calibri" w:eastAsia="Calibri" w:hAnsi="Calibri" w:cs="Calibri"/>
@@ -4849,7 +5181,17 @@
                 <w:sz w:val="24"/>
                 <w:szCs w:val="24"/>
               </w:rPr>
-              <w:t>Ore_attivita, spiegazione</w:t>
+              <w:t>Ore_attivita</w:t>
+            </w:r>
+            <w:proofErr w:type="spellEnd"/>
+            <w:r>
+              <w:rPr>
+                <w:rFonts w:ascii="Calibri" w:eastAsia="Calibri" w:hAnsi="Calibri" w:cs="Calibri"/>
+                <w:color w:val="000000"/>
+                <w:sz w:val="24"/>
+                <w:szCs w:val="24"/>
+              </w:rPr>
+              <w:t>, spiegazione</w:t>
             </w:r>
           </w:p>
           <w:p>
@@ -4892,6 +5234,7 @@
                 <w:color w:val="000000"/>
               </w:rPr>
             </w:pPr>
+            <w:proofErr w:type="spellStart"/>
             <w:r>
               <w:rPr>
                 <w:rFonts w:ascii="Calibri" w:eastAsia="Calibri" w:hAnsi="Calibri" w:cs="Calibri"/>
@@ -4901,6 +5244,7 @@
               </w:rPr>
               <w:t>Id_attivita</w:t>
             </w:r>
+            <w:proofErr w:type="spellEnd"/>
           </w:p>
         </w:tc>
       </w:tr>
@@ -4930,6 +5274,7 @@
                 <w:color w:val="000000"/>
               </w:rPr>
             </w:pPr>
+            <w:proofErr w:type="spellStart"/>
             <w:r>
               <w:rPr>
                 <w:rFonts w:ascii="Calibri" w:eastAsia="Calibri" w:hAnsi="Calibri" w:cs="Calibri"/>
@@ -4939,6 +5284,7 @@
               </w:rPr>
               <w:t>Sedi_scout</w:t>
             </w:r>
+            <w:proofErr w:type="spellEnd"/>
           </w:p>
         </w:tc>
         <w:tc>
@@ -5140,8 +5486,19 @@
                 <w:sz w:val="24"/>
                 <w:szCs w:val="24"/>
               </w:rPr>
-              <w:t>Nome, Cognome, email, psw</w:t>
+              <w:t xml:space="preserve">Nome, Cognome, email, </w:t>
             </w:r>
+            <w:proofErr w:type="spellStart"/>
+            <w:r>
+              <w:rPr>
+                <w:rFonts w:ascii="Calibri" w:eastAsia="Calibri" w:hAnsi="Calibri" w:cs="Calibri"/>
+                <w:color w:val="000000"/>
+                <w:sz w:val="24"/>
+                <w:szCs w:val="24"/>
+              </w:rPr>
+              <w:t>psw</w:t>
+            </w:r>
+            <w:proofErr w:type="spellEnd"/>
           </w:p>
         </w:tc>
         <w:tc>
@@ -5166,6 +5523,7 @@
                 <w:color w:val="000000"/>
               </w:rPr>
             </w:pPr>
+            <w:proofErr w:type="spellStart"/>
             <w:r>
               <w:rPr>
                 <w:rFonts w:ascii="Calibri" w:eastAsia="Calibri" w:hAnsi="Calibri" w:cs="Calibri"/>
@@ -5175,10 +5533,67 @@
               </w:rPr>
               <w:t>Id_Amministratore</w:t>
             </w:r>
+            <w:proofErr w:type="spellEnd"/>
           </w:p>
         </w:tc>
       </w:tr>
     </w:tbl>
+    <w:p>
+      <w:pPr>
+        <w:rPr>
+          <w:sz w:val="28"/>
+          <w:szCs w:val="28"/>
+        </w:rPr>
+      </w:pPr>
+    </w:p>
+    <w:p>
+      <w:pPr>
+        <w:rPr>
+          <w:sz w:val="28"/>
+          <w:szCs w:val="28"/>
+        </w:rPr>
+      </w:pPr>
+    </w:p>
+    <w:p>
+      <w:pPr>
+        <w:rPr>
+          <w:sz w:val="28"/>
+          <w:szCs w:val="28"/>
+        </w:rPr>
+      </w:pPr>
+    </w:p>
+    <w:p>
+      <w:pPr>
+        <w:rPr>
+          <w:sz w:val="28"/>
+          <w:szCs w:val="28"/>
+        </w:rPr>
+      </w:pPr>
+    </w:p>
+    <w:p>
+      <w:pPr>
+        <w:rPr>
+          <w:sz w:val="28"/>
+          <w:szCs w:val="28"/>
+        </w:rPr>
+      </w:pPr>
+    </w:p>
+    <w:p>
+      <w:pPr>
+        <w:rPr>
+          <w:sz w:val="28"/>
+          <w:szCs w:val="28"/>
+        </w:rPr>
+      </w:pPr>
+    </w:p>
+    <w:p>
+      <w:pPr>
+        <w:rPr>
+          <w:sz w:val="28"/>
+          <w:szCs w:val="28"/>
+        </w:rPr>
+      </w:pPr>
+    </w:p>
     <w:p>
       <w:pPr>
         <w:rPr>
@@ -5693,8 +6108,18 @@
                 <w:sz w:val="24"/>
                 <w:szCs w:val="24"/>
               </w:rPr>
-              <w:t>Branca, attivita</w:t>
+              <w:t xml:space="preserve">Branca, </w:t>
             </w:r>
+            <w:proofErr w:type="spellStart"/>
+            <w:r>
+              <w:rPr>
+                <w:rFonts w:ascii="Calibri" w:eastAsia="Calibri" w:hAnsi="Calibri" w:cs="Calibri"/>
+                <w:sz w:val="24"/>
+                <w:szCs w:val="24"/>
+              </w:rPr>
+              <w:t>attivita</w:t>
+            </w:r>
+            <w:proofErr w:type="spellEnd"/>
           </w:p>
         </w:tc>
         <w:tc>
@@ -5880,8 +6305,18 @@
                 <w:sz w:val="24"/>
                 <w:szCs w:val="24"/>
               </w:rPr>
-              <w:t>Iscritto, Sedi_scout</w:t>
+              <w:t xml:space="preserve">Iscritto, </w:t>
             </w:r>
+            <w:proofErr w:type="spellStart"/>
+            <w:r>
+              <w:rPr>
+                <w:rFonts w:ascii="Calibri" w:eastAsia="Calibri" w:hAnsi="Calibri" w:cs="Calibri"/>
+                <w:sz w:val="24"/>
+                <w:szCs w:val="24"/>
+              </w:rPr>
+              <w:t>Sedi_scout</w:t>
+            </w:r>
+            <w:proofErr w:type="spellEnd"/>
           </w:p>
         </w:tc>
         <w:tc>
@@ -6383,6 +6818,7 @@
           <w:szCs w:val="24"/>
         </w:rPr>
       </w:pPr>
+      <w:proofErr w:type="spellStart"/>
       <w:r>
         <w:rPr>
           <w:sz w:val="24"/>
@@ -6390,6 +6826,7 @@
         </w:rPr>
         <w:t>id_iscritto</w:t>
       </w:r>
+      <w:proofErr w:type="spellEnd"/>
       <w:r>
         <w:rPr>
           <w:sz w:val="24"/>
@@ -6411,6 +6848,7 @@
           <w:szCs w:val="24"/>
         </w:rPr>
       </w:pPr>
+      <w:proofErr w:type="spellStart"/>
       <w:r>
         <w:rPr>
           <w:sz w:val="24"/>
@@ -6418,6 +6856,7 @@
         </w:rPr>
         <w:t>id_branca</w:t>
       </w:r>
+      <w:proofErr w:type="spellEnd"/>
       <w:r>
         <w:rPr>
           <w:sz w:val="24"/>
@@ -6439,20 +6878,15 @@
           <w:szCs w:val="24"/>
         </w:rPr>
       </w:pPr>
-      <w:r>
-        <w:rPr>
-          <w:sz w:val="24"/>
-          <w:szCs w:val="24"/>
-        </w:rPr>
-        <w:t>id_attivit</w:t>
-      </w:r>
-      <w:r>
-        <w:rPr>
-          <w:sz w:val="24"/>
-          <w:szCs w:val="24"/>
-        </w:rPr>
-        <w:t>a</w:t>
-      </w:r>
+      <w:proofErr w:type="spellStart"/>
+      <w:r>
+        <w:rPr>
+          <w:sz w:val="24"/>
+          <w:szCs w:val="24"/>
+        </w:rPr>
+        <w:t>id_attivita</w:t>
+      </w:r>
+      <w:proofErr w:type="spellEnd"/>
       <w:r>
         <w:rPr>
           <w:sz w:val="24"/>
@@ -6502,6 +6936,7 @@
           <w:szCs w:val="24"/>
         </w:rPr>
       </w:pPr>
+      <w:proofErr w:type="spellStart"/>
       <w:r>
         <w:rPr>
           <w:sz w:val="24"/>
@@ -6509,6 +6944,7 @@
         </w:rPr>
         <w:t>id_amministratore</w:t>
       </w:r>
+      <w:proofErr w:type="spellEnd"/>
       <w:r>
         <w:rPr>
           <w:sz w:val="24"/>
@@ -6576,7 +7012,55 @@
           <w:sz w:val="24"/>
           <w:szCs w:val="24"/>
         </w:rPr>
-        <w:t>L’attributo Codice_persona (tipo varchar massimo 10 caratteri);</w:t>
+        <w:t xml:space="preserve">L’attributo </w:t>
+      </w:r>
+      <w:proofErr w:type="spellStart"/>
+      <w:r>
+        <w:rPr>
+          <w:sz w:val="24"/>
+          <w:szCs w:val="24"/>
+        </w:rPr>
+        <w:t>Codice_persona</w:t>
+      </w:r>
+      <w:proofErr w:type="spellEnd"/>
+      <w:r>
+        <w:rPr>
+          <w:sz w:val="24"/>
+          <w:szCs w:val="24"/>
+        </w:rPr>
+        <w:t xml:space="preserve"> (tipo </w:t>
+      </w:r>
+      <w:proofErr w:type="spellStart"/>
+      <w:r>
+        <w:rPr>
+          <w:sz w:val="24"/>
+          <w:szCs w:val="24"/>
+        </w:rPr>
+        <w:t>varchar</w:t>
+      </w:r>
+      <w:proofErr w:type="spellEnd"/>
+      <w:r>
+        <w:rPr>
+          <w:sz w:val="24"/>
+          <w:szCs w:val="24"/>
+        </w:rPr>
+        <w:t xml:space="preserve"> massimo </w:t>
+      </w:r>
+      <w:proofErr w:type="gramStart"/>
+      <w:r>
+        <w:rPr>
+          <w:sz w:val="24"/>
+          <w:szCs w:val="24"/>
+        </w:rPr>
+        <w:t>10</w:t>
+      </w:r>
+      <w:proofErr w:type="gramEnd"/>
+      <w:r>
+        <w:rPr>
+          <w:sz w:val="24"/>
+          <w:szCs w:val="24"/>
+        </w:rPr>
+        <w:t xml:space="preserve"> caratteri);</w:t>
       </w:r>
     </w:p>
     <w:p>
@@ -6596,7 +7080,23 @@
           <w:sz w:val="24"/>
           <w:szCs w:val="24"/>
         </w:rPr>
-        <w:t>Gli attributi Nome e Cognome all’interno ci dovranno essere solo lettere (tipo varchar massimo 20 caratteri)</w:t>
+        <w:t xml:space="preserve">Gli attributi Nome e Cognome all’interno ci dovranno essere solo lettere (tipo </w:t>
+      </w:r>
+      <w:proofErr w:type="spellStart"/>
+      <w:r>
+        <w:rPr>
+          <w:sz w:val="24"/>
+          <w:szCs w:val="24"/>
+        </w:rPr>
+        <w:t>varchar</w:t>
+      </w:r>
+      <w:proofErr w:type="spellEnd"/>
+      <w:r>
+        <w:rPr>
+          <w:sz w:val="24"/>
+          <w:szCs w:val="24"/>
+        </w:rPr>
+        <w:t xml:space="preserve"> massimo 20 caratteri)</w:t>
       </w:r>
       <w:r>
         <w:rPr>
@@ -6623,7 +7123,23 @@
           <w:sz w:val="24"/>
           <w:szCs w:val="24"/>
         </w:rPr>
-        <w:t>L’attributo codice fiscale dovrà essere formato da: 3 caratteri alfabetici per il cognome, 3 caratteri alfabetici per il nome, 2 caratteri numerici per l’anno di nascita, 1 carattere alfabetico per il mese di nascita, 2 caratteri numerici per il giorno di nascita ed il sesso, 4 caratteri associati al comune oppure allo stato estero di nascita, 1 carattere alfabetico usato come carattere di controllo (tipo Varchar massimo 16 caratteri);</w:t>
+        <w:t xml:space="preserve">L’attributo codice fiscale dovrà essere formato da: 3 caratteri alfabetici per il cognome, 3 caratteri alfabetici per il nome, 2 caratteri numerici per l’anno di nascita, 1 carattere alfabetico per il mese di nascita, 2 caratteri numerici per il giorno di nascita ed il sesso, 4 caratteri associati al comune oppure allo stato estero di nascita, 1 carattere alfabetico usato come carattere di controllo (tipo </w:t>
+      </w:r>
+      <w:proofErr w:type="spellStart"/>
+      <w:r>
+        <w:rPr>
+          <w:sz w:val="24"/>
+          <w:szCs w:val="24"/>
+        </w:rPr>
+        <w:t>Varchar</w:t>
+      </w:r>
+      <w:proofErr w:type="spellEnd"/>
+      <w:r>
+        <w:rPr>
+          <w:sz w:val="24"/>
+          <w:szCs w:val="24"/>
+        </w:rPr>
+        <w:t xml:space="preserve"> massimo 16 caratteri);</w:t>
       </w:r>
     </w:p>
     <w:p>
@@ -6643,14 +7159,39 @@
           <w:sz w:val="24"/>
           <w:szCs w:val="24"/>
         </w:rPr>
-        <w:t xml:space="preserve">L’attributo patologie (tipo Varchar massimo </w:t>
-      </w:r>
-      <w:r>
-        <w:rPr>
-          <w:sz w:val="24"/>
-          <w:szCs w:val="24"/>
-        </w:rPr>
-        <w:t xml:space="preserve">100 </w:t>
+        <w:t xml:space="preserve">L’attributo patologie (tipo </w:t>
+      </w:r>
+      <w:proofErr w:type="spellStart"/>
+      <w:r>
+        <w:rPr>
+          <w:sz w:val="24"/>
+          <w:szCs w:val="24"/>
+        </w:rPr>
+        <w:t>Varchar</w:t>
+      </w:r>
+      <w:proofErr w:type="spellEnd"/>
+      <w:r>
+        <w:rPr>
+          <w:sz w:val="24"/>
+          <w:szCs w:val="24"/>
+        </w:rPr>
+        <w:t xml:space="preserve"> massimo </w:t>
+      </w:r>
+      <w:proofErr w:type="gramStart"/>
+      <w:r>
+        <w:rPr>
+          <w:sz w:val="24"/>
+          <w:szCs w:val="24"/>
+        </w:rPr>
+        <w:t>100</w:t>
+      </w:r>
+      <w:proofErr w:type="gramEnd"/>
+      <w:r>
+        <w:rPr>
+          <w:sz w:val="24"/>
+          <w:szCs w:val="24"/>
+        </w:rPr>
+        <w:t xml:space="preserve"> </w:t>
       </w:r>
       <w:r>
         <w:rPr>
@@ -6677,7 +7218,23 @@
           <w:sz w:val="24"/>
           <w:szCs w:val="24"/>
         </w:rPr>
-        <w:t>L’attributo Email dovrà esserci per forza l’uso della @ (tipo varchar massimo 50 caratteri);</w:t>
+        <w:t xml:space="preserve">L’attributo Email dovrà esserci per forza l’uso della @ (tipo </w:t>
+      </w:r>
+      <w:proofErr w:type="spellStart"/>
+      <w:r>
+        <w:rPr>
+          <w:sz w:val="24"/>
+          <w:szCs w:val="24"/>
+        </w:rPr>
+        <w:t>varchar</w:t>
+      </w:r>
+      <w:proofErr w:type="spellEnd"/>
+      <w:r>
+        <w:rPr>
+          <w:sz w:val="24"/>
+          <w:szCs w:val="24"/>
+        </w:rPr>
+        <w:t xml:space="preserve"> massimo 50 caratteri);</w:t>
       </w:r>
     </w:p>
     <w:p>
@@ -6720,21 +7277,23 @@
           <w:sz w:val="24"/>
           <w:szCs w:val="24"/>
         </w:rPr>
-        <w:t>Nell’attributo Nome_branca sarà possibile inserire solamente “Lupetti</w:t>
-      </w:r>
-      <w:r>
-        <w:rPr>
-          <w:sz w:val="24"/>
-          <w:szCs w:val="24"/>
-        </w:rPr>
-        <w:t>”,</w:t>
-      </w:r>
-      <w:r>
-        <w:rPr>
-          <w:sz w:val="24"/>
-          <w:szCs w:val="24"/>
-        </w:rPr>
-        <w:t xml:space="preserve"> “Reparto”, “Compagnia”;</w:t>
+        <w:t xml:space="preserve">Nell’attributo </w:t>
+      </w:r>
+      <w:proofErr w:type="spellStart"/>
+      <w:r>
+        <w:rPr>
+          <w:sz w:val="24"/>
+          <w:szCs w:val="24"/>
+        </w:rPr>
+        <w:t>Nome_branca</w:t>
+      </w:r>
+      <w:proofErr w:type="spellEnd"/>
+      <w:r>
+        <w:rPr>
+          <w:sz w:val="24"/>
+          <w:szCs w:val="24"/>
+        </w:rPr>
+        <w:t xml:space="preserve"> sarà possibile inserire solamente “Lupetti”, “Reparto”, “Compagnia”;</w:t>
       </w:r>
     </w:p>
     <w:p>
@@ -6777,7 +7336,15 @@
           <w:sz w:val="24"/>
           <w:szCs w:val="24"/>
         </w:rPr>
-        <w:t>L’attributo Nome_attivit</w:t>
+        <w:t xml:space="preserve">L’attributo </w:t>
+      </w:r>
+      <w:proofErr w:type="spellStart"/>
+      <w:r>
+        <w:rPr>
+          <w:sz w:val="24"/>
+          <w:szCs w:val="24"/>
+        </w:rPr>
+        <w:t>Nome_attivit</w:t>
       </w:r>
       <w:r>
         <w:rPr>
@@ -6786,12 +7353,29 @@
         </w:rPr>
         <w:t>a</w:t>
       </w:r>
-      <w:r>
-        <w:rPr>
-          <w:sz w:val="24"/>
-          <w:szCs w:val="24"/>
-        </w:rPr>
-        <w:t xml:space="preserve"> (Tipo Varchar massimo 40 caratteri)</w:t>
+      <w:proofErr w:type="spellEnd"/>
+      <w:r>
+        <w:rPr>
+          <w:sz w:val="24"/>
+          <w:szCs w:val="24"/>
+        </w:rPr>
+        <w:t xml:space="preserve"> (Tipo </w:t>
+      </w:r>
+      <w:proofErr w:type="spellStart"/>
+      <w:r>
+        <w:rPr>
+          <w:sz w:val="24"/>
+          <w:szCs w:val="24"/>
+        </w:rPr>
+        <w:t>Varchar</w:t>
+      </w:r>
+      <w:proofErr w:type="spellEnd"/>
+      <w:r>
+        <w:rPr>
+          <w:sz w:val="24"/>
+          <w:szCs w:val="24"/>
+        </w:rPr>
+        <w:t xml:space="preserve"> massimo 40 caratteri)</w:t>
       </w:r>
       <w:r>
         <w:rPr>
@@ -6818,7 +7402,23 @@
           <w:sz w:val="24"/>
           <w:szCs w:val="24"/>
         </w:rPr>
-        <w:t>L’attributo Giorno_settimana potrà contenere soltanto i 7 giorni della settimana (lunedì, martedì, …);</w:t>
+        <w:t xml:space="preserve">L’attributo </w:t>
+      </w:r>
+      <w:proofErr w:type="spellStart"/>
+      <w:r>
+        <w:rPr>
+          <w:sz w:val="24"/>
+          <w:szCs w:val="24"/>
+        </w:rPr>
+        <w:t>Giorno_settimana</w:t>
+      </w:r>
+      <w:proofErr w:type="spellEnd"/>
+      <w:r>
+        <w:rPr>
+          <w:sz w:val="24"/>
+          <w:szCs w:val="24"/>
+        </w:rPr>
+        <w:t xml:space="preserve"> potrà contenere soltanto i 7 giorni della settimana (lunedì, martedì, …);</w:t>
       </w:r>
     </w:p>
     <w:p>
@@ -6838,21 +7438,39 @@
           <w:sz w:val="24"/>
           <w:szCs w:val="24"/>
         </w:rPr>
-        <w:t>L’attributo Ore_attività potrà solo contenere: “9:00</w:t>
-      </w:r>
-      <w:r>
-        <w:rPr>
-          <w:sz w:val="24"/>
-          <w:szCs w:val="24"/>
-        </w:rPr>
-        <w:t>”,</w:t>
-      </w:r>
-      <w:r>
-        <w:rPr>
-          <w:sz w:val="24"/>
-          <w:szCs w:val="24"/>
-        </w:rPr>
-        <w:t xml:space="preserve"> “11:00” , “15:00” e “18:00”</w:t>
+        <w:t xml:space="preserve">L’attributo </w:t>
+      </w:r>
+      <w:proofErr w:type="spellStart"/>
+      <w:r>
+        <w:rPr>
+          <w:sz w:val="24"/>
+          <w:szCs w:val="24"/>
+        </w:rPr>
+        <w:t>Ore_attività</w:t>
+      </w:r>
+      <w:proofErr w:type="spellEnd"/>
+      <w:r>
+        <w:rPr>
+          <w:sz w:val="24"/>
+          <w:szCs w:val="24"/>
+        </w:rPr>
+        <w:t xml:space="preserve"> potrà solo contenere: “9:00”, “11:00</w:t>
+      </w:r>
+      <w:proofErr w:type="gramStart"/>
+      <w:r>
+        <w:rPr>
+          <w:sz w:val="24"/>
+          <w:szCs w:val="24"/>
+        </w:rPr>
+        <w:t>” ,</w:t>
+      </w:r>
+      <w:proofErr w:type="gramEnd"/>
+      <w:r>
+        <w:rPr>
+          <w:sz w:val="24"/>
+          <w:szCs w:val="24"/>
+        </w:rPr>
+        <w:t xml:space="preserve"> “15:00” e “18:00”</w:t>
       </w:r>
       <w:r>
         <w:rPr>
@@ -6917,7 +7535,23 @@
           <w:szCs w:val="24"/>
         </w:rPr>
         <w:lastRenderedPageBreak/>
-        <w:t>Entità Sedi_Scout:</w:t>
+        <w:t xml:space="preserve">Entità </w:t>
+      </w:r>
+      <w:proofErr w:type="spellStart"/>
+      <w:r>
+        <w:rPr>
+          <w:sz w:val="24"/>
+          <w:szCs w:val="24"/>
+        </w:rPr>
+        <w:t>Sedi_Scout</w:t>
+      </w:r>
+      <w:proofErr w:type="spellEnd"/>
+      <w:r>
+        <w:rPr>
+          <w:sz w:val="24"/>
+          <w:szCs w:val="24"/>
+        </w:rPr>
+        <w:t>:</w:t>
       </w:r>
     </w:p>
     <w:p>
@@ -6937,7 +7571,23 @@
           <w:sz w:val="24"/>
           <w:szCs w:val="24"/>
         </w:rPr>
-        <w:t>L’attributo Sede (Tipo Varchar Massimo 50 caratteri)</w:t>
+        <w:t xml:space="preserve">L’attributo Sede (Tipo </w:t>
+      </w:r>
+      <w:proofErr w:type="spellStart"/>
+      <w:r>
+        <w:rPr>
+          <w:sz w:val="24"/>
+          <w:szCs w:val="24"/>
+        </w:rPr>
+        <w:t>Varchar</w:t>
+      </w:r>
+      <w:proofErr w:type="spellEnd"/>
+      <w:r>
+        <w:rPr>
+          <w:sz w:val="24"/>
+          <w:szCs w:val="24"/>
+        </w:rPr>
+        <w:t xml:space="preserve"> Massimo 50 caratteri)</w:t>
       </w:r>
       <w:r>
         <w:rPr>
@@ -6964,7 +7614,23 @@
           <w:sz w:val="24"/>
           <w:szCs w:val="24"/>
         </w:rPr>
-        <w:t>L’attributo Provincia (Tipo Varchar Massimo 2 caratteri)</w:t>
+        <w:t xml:space="preserve">L’attributo Provincia (Tipo </w:t>
+      </w:r>
+      <w:proofErr w:type="spellStart"/>
+      <w:r>
+        <w:rPr>
+          <w:sz w:val="24"/>
+          <w:szCs w:val="24"/>
+        </w:rPr>
+        <w:t>Varchar</w:t>
+      </w:r>
+      <w:proofErr w:type="spellEnd"/>
+      <w:r>
+        <w:rPr>
+          <w:sz w:val="24"/>
+          <w:szCs w:val="24"/>
+        </w:rPr>
+        <w:t xml:space="preserve"> Massimo 2 caratteri)</w:t>
       </w:r>
       <w:r>
         <w:rPr>
@@ -6990,7 +7656,23 @@
           <w:sz w:val="24"/>
           <w:szCs w:val="24"/>
         </w:rPr>
-        <w:t>L’attributo Email dovrà esserci per forza l’uso della @ (tipo varchar massimo 50 caratteri);</w:t>
+        <w:t xml:space="preserve">L’attributo Email dovrà esserci per forza l’uso della @ (tipo </w:t>
+      </w:r>
+      <w:proofErr w:type="spellStart"/>
+      <w:r>
+        <w:rPr>
+          <w:sz w:val="24"/>
+          <w:szCs w:val="24"/>
+        </w:rPr>
+        <w:t>varchar</w:t>
+      </w:r>
+      <w:proofErr w:type="spellEnd"/>
+      <w:r>
+        <w:rPr>
+          <w:sz w:val="24"/>
+          <w:szCs w:val="24"/>
+        </w:rPr>
+        <w:t xml:space="preserve"> massimo 50 caratteri);</w:t>
       </w:r>
     </w:p>
     <w:p>
@@ -7025,7 +7707,23 @@
           <w:sz w:val="24"/>
           <w:szCs w:val="24"/>
         </w:rPr>
-        <w:t>Gli attributi Nome e Cognome all’interno ci dovranno essere solo lettere (tipo varchar massimo 20 caratteri)</w:t>
+        <w:t xml:space="preserve">Gli attributi Nome e Cognome all’interno ci dovranno essere solo lettere (tipo </w:t>
+      </w:r>
+      <w:proofErr w:type="spellStart"/>
+      <w:r>
+        <w:rPr>
+          <w:sz w:val="24"/>
+          <w:szCs w:val="24"/>
+        </w:rPr>
+        <w:t>varchar</w:t>
+      </w:r>
+      <w:proofErr w:type="spellEnd"/>
+      <w:r>
+        <w:rPr>
+          <w:sz w:val="24"/>
+          <w:szCs w:val="24"/>
+        </w:rPr>
+        <w:t xml:space="preserve"> massimo 20 caratteri)</w:t>
       </w:r>
       <w:r>
         <w:rPr>
@@ -7052,7 +7750,23 @@
           <w:sz w:val="24"/>
           <w:szCs w:val="24"/>
         </w:rPr>
-        <w:t>L’attributo Email dovrà esserci per forza l’uso della @ (tipo varchar massimo 50 caratteri);</w:t>
+        <w:t xml:space="preserve">L’attributo Email dovrà esserci per forza l’uso della @ (tipo </w:t>
+      </w:r>
+      <w:proofErr w:type="spellStart"/>
+      <w:r>
+        <w:rPr>
+          <w:sz w:val="24"/>
+          <w:szCs w:val="24"/>
+        </w:rPr>
+        <w:t>varchar</w:t>
+      </w:r>
+      <w:proofErr w:type="spellEnd"/>
+      <w:r>
+        <w:rPr>
+          <w:sz w:val="24"/>
+          <w:szCs w:val="24"/>
+        </w:rPr>
+        <w:t xml:space="preserve"> massimo 50 caratteri);</w:t>
       </w:r>
     </w:p>
     <w:p>
@@ -7071,7 +7785,39 @@
           <w:sz w:val="24"/>
           <w:szCs w:val="24"/>
         </w:rPr>
-        <w:t>L’attributo psw dovrà contenere almeno 1 maiuscola, un carattere speciale e un numero (Tipo Varchar massimo 50 caratteri)</w:t>
+        <w:t xml:space="preserve">L’attributo </w:t>
+      </w:r>
+      <w:proofErr w:type="spellStart"/>
+      <w:r>
+        <w:rPr>
+          <w:sz w:val="24"/>
+          <w:szCs w:val="24"/>
+        </w:rPr>
+        <w:t>psw</w:t>
+      </w:r>
+      <w:proofErr w:type="spellEnd"/>
+      <w:r>
+        <w:rPr>
+          <w:sz w:val="24"/>
+          <w:szCs w:val="24"/>
+        </w:rPr>
+        <w:t xml:space="preserve"> dovrà contenere almeno 1 maiuscola, un carattere speciale e un numero (Tipo </w:t>
+      </w:r>
+      <w:proofErr w:type="spellStart"/>
+      <w:r>
+        <w:rPr>
+          <w:sz w:val="24"/>
+          <w:szCs w:val="24"/>
+        </w:rPr>
+        <w:t>Varchar</w:t>
+      </w:r>
+      <w:proofErr w:type="spellEnd"/>
+      <w:r>
+        <w:rPr>
+          <w:sz w:val="24"/>
+          <w:szCs w:val="24"/>
+        </w:rPr>
+        <w:t xml:space="preserve"> massimo 50 caratteri)</w:t>
       </w:r>
       <w:r>
         <w:rPr>
@@ -7171,7 +7917,7 @@
           <w:noProof/>
         </w:rPr>
         <w:drawing>
-          <wp:anchor distT="0" distB="0" distL="114300" distR="114300" simplePos="0" relativeHeight="251660800" behindDoc="1" locked="0" layoutInCell="1" allowOverlap="1" wp14:anchorId="7F27D2F3" wp14:editId="7BA325D6">
+          <wp:anchor distT="0" distB="0" distL="114300" distR="114300" simplePos="0" relativeHeight="251660288" behindDoc="1" locked="0" layoutInCell="1" allowOverlap="1" wp14:anchorId="7F27D2F3" wp14:editId="274F216C">
             <wp:simplePos x="0" y="0"/>
             <wp:positionH relativeFrom="column">
               <wp:posOffset>-481965</wp:posOffset>
@@ -7202,7 +7948,7 @@
                     <pic:cNvPicPr/>
                   </pic:nvPicPr>
                   <pic:blipFill>
-                    <a:blip r:embed="rId8">
+                    <a:blip r:embed="rId10">
                       <a:extLst>
                         <a:ext uri="{28A0092B-C50C-407E-A947-70E740481C1C}">
                           <a14:useLocalDpi xmlns:a14="http://schemas.microsoft.com/office/drawing/2010/main" val="0"/>
@@ -7419,6 +8165,7 @@
         </w:rPr>
         <w:t>Iscritto (</w:t>
       </w:r>
+      <w:proofErr w:type="spellStart"/>
       <w:r>
         <w:rPr>
           <w:bCs/>
@@ -7428,13 +8175,86 @@
         </w:rPr>
         <w:t>id_iscritti</w:t>
       </w:r>
-      <w:r>
-        <w:rPr>
-          <w:bCs/>
-          <w:sz w:val="24"/>
-          <w:szCs w:val="24"/>
-        </w:rPr>
-        <w:t>, codice_persona, sede_appartenenza, id_brancaEs, nome, cognome, codice_fiscale, patologie, email).</w:t>
+      <w:proofErr w:type="spellEnd"/>
+      <w:r>
+        <w:rPr>
+          <w:bCs/>
+          <w:sz w:val="24"/>
+          <w:szCs w:val="24"/>
+        </w:rPr>
+        <w:t xml:space="preserve">, </w:t>
+      </w:r>
+      <w:proofErr w:type="spellStart"/>
+      <w:r>
+        <w:rPr>
+          <w:bCs/>
+          <w:sz w:val="24"/>
+          <w:szCs w:val="24"/>
+        </w:rPr>
+        <w:t>codice_persona</w:t>
+      </w:r>
+      <w:proofErr w:type="spellEnd"/>
+      <w:r>
+        <w:rPr>
+          <w:bCs/>
+          <w:sz w:val="24"/>
+          <w:szCs w:val="24"/>
+        </w:rPr>
+        <w:t xml:space="preserve">, </w:t>
+      </w:r>
+      <w:proofErr w:type="spellStart"/>
+      <w:r>
+        <w:rPr>
+          <w:bCs/>
+          <w:sz w:val="24"/>
+          <w:szCs w:val="24"/>
+        </w:rPr>
+        <w:t>sede_appartenenza</w:t>
+      </w:r>
+      <w:proofErr w:type="spellEnd"/>
+      <w:r>
+        <w:rPr>
+          <w:bCs/>
+          <w:sz w:val="24"/>
+          <w:szCs w:val="24"/>
+        </w:rPr>
+        <w:t xml:space="preserve">, </w:t>
+      </w:r>
+      <w:proofErr w:type="spellStart"/>
+      <w:r>
+        <w:rPr>
+          <w:bCs/>
+          <w:sz w:val="24"/>
+          <w:szCs w:val="24"/>
+        </w:rPr>
+        <w:t>id_brancaEs</w:t>
+      </w:r>
+      <w:proofErr w:type="spellEnd"/>
+      <w:r>
+        <w:rPr>
+          <w:bCs/>
+          <w:sz w:val="24"/>
+          <w:szCs w:val="24"/>
+        </w:rPr>
+        <w:t xml:space="preserve">, nome, cognome, </w:t>
+      </w:r>
+      <w:proofErr w:type="spellStart"/>
+      <w:r>
+        <w:rPr>
+          <w:bCs/>
+          <w:sz w:val="24"/>
+          <w:szCs w:val="24"/>
+        </w:rPr>
+        <w:t>codice_fiscale</w:t>
+      </w:r>
+      <w:proofErr w:type="spellEnd"/>
+      <w:r>
+        <w:rPr>
+          <w:bCs/>
+          <w:sz w:val="24"/>
+          <w:szCs w:val="24"/>
+        </w:rPr>
+        <w:t>, patologie, email).</w:t>
       </w:r>
     </w:p>
     <w:p>
@@ -7458,6 +8278,7 @@
         </w:rPr>
         <w:t>Branca (</w:t>
       </w:r>
+      <w:proofErr w:type="spellStart"/>
       <w:r>
         <w:rPr>
           <w:bCs/>
@@ -7467,69 +8288,134 @@
         </w:rPr>
         <w:t>id_branca</w:t>
       </w:r>
-      <w:r>
-        <w:rPr>
-          <w:bCs/>
-          <w:sz w:val="24"/>
-          <w:szCs w:val="24"/>
-        </w:rPr>
-        <w:t>, Nome_branca)</w:t>
-      </w:r>
-    </w:p>
-    <w:p>
-      <w:pPr>
-        <w:spacing w:after="0"/>
-        <w:rPr>
-          <w:bCs/>
-          <w:sz w:val="24"/>
-          <w:szCs w:val="24"/>
-        </w:rPr>
-      </w:pPr>
-    </w:p>
-    <w:p>
-      <w:pPr>
-        <w:spacing w:after="0"/>
-        <w:rPr>
-          <w:bCs/>
-          <w:sz w:val="24"/>
-          <w:szCs w:val="24"/>
-        </w:rPr>
-      </w:pPr>
-      <w:r>
-        <w:rPr>
-          <w:bCs/>
-          <w:sz w:val="24"/>
-          <w:szCs w:val="24"/>
-        </w:rPr>
-        <w:t>Con l’attributo “id_brancaEs” dell’entità “iscritto” risulta essere chiave esterna sull’attributo “id_branca” dell’entità Branca.</w:t>
-      </w:r>
-    </w:p>
-    <w:p>
-      <w:pPr>
-        <w:spacing w:after="0"/>
-        <w:rPr>
-          <w:bCs/>
-          <w:sz w:val="24"/>
-          <w:szCs w:val="24"/>
-        </w:rPr>
-      </w:pPr>
-    </w:p>
-    <w:p>
-      <w:pPr>
-        <w:spacing w:after="0"/>
-        <w:rPr>
-          <w:bCs/>
-          <w:sz w:val="24"/>
-          <w:szCs w:val="24"/>
-        </w:rPr>
-      </w:pPr>
-      <w:r>
-        <w:rPr>
-          <w:bCs/>
-          <w:sz w:val="24"/>
-          <w:szCs w:val="24"/>
-        </w:rPr>
-        <w:t xml:space="preserve">VRid_brancaEs(iscritto) </w:t>
+      <w:proofErr w:type="spellEnd"/>
+      <w:r>
+        <w:rPr>
+          <w:bCs/>
+          <w:sz w:val="24"/>
+          <w:szCs w:val="24"/>
+        </w:rPr>
+        <w:t xml:space="preserve">, </w:t>
+      </w:r>
+      <w:proofErr w:type="spellStart"/>
+      <w:r>
+        <w:rPr>
+          <w:bCs/>
+          <w:sz w:val="24"/>
+          <w:szCs w:val="24"/>
+        </w:rPr>
+        <w:t>Nome_branca</w:t>
+      </w:r>
+      <w:proofErr w:type="spellEnd"/>
+      <w:r>
+        <w:rPr>
+          <w:bCs/>
+          <w:sz w:val="24"/>
+          <w:szCs w:val="24"/>
+        </w:rPr>
+        <w:t>)</w:t>
+      </w:r>
+    </w:p>
+    <w:p>
+      <w:pPr>
+        <w:spacing w:after="0"/>
+        <w:rPr>
+          <w:bCs/>
+          <w:sz w:val="24"/>
+          <w:szCs w:val="24"/>
+        </w:rPr>
+      </w:pPr>
+    </w:p>
+    <w:p>
+      <w:pPr>
+        <w:spacing w:after="0"/>
+        <w:rPr>
+          <w:bCs/>
+          <w:sz w:val="24"/>
+          <w:szCs w:val="24"/>
+        </w:rPr>
+      </w:pPr>
+      <w:r>
+        <w:rPr>
+          <w:bCs/>
+          <w:sz w:val="24"/>
+          <w:szCs w:val="24"/>
+        </w:rPr>
+        <w:t>Con l’attributo “</w:t>
+      </w:r>
+      <w:proofErr w:type="spellStart"/>
+      <w:r>
+        <w:rPr>
+          <w:bCs/>
+          <w:sz w:val="24"/>
+          <w:szCs w:val="24"/>
+        </w:rPr>
+        <w:t>id_brancaEs</w:t>
+      </w:r>
+      <w:proofErr w:type="spellEnd"/>
+      <w:r>
+        <w:rPr>
+          <w:bCs/>
+          <w:sz w:val="24"/>
+          <w:szCs w:val="24"/>
+        </w:rPr>
+        <w:t>” dell’entità “iscritto” risulta essere chiave esterna sull’attributo “</w:t>
+      </w:r>
+      <w:proofErr w:type="spellStart"/>
+      <w:r>
+        <w:rPr>
+          <w:bCs/>
+          <w:sz w:val="24"/>
+          <w:szCs w:val="24"/>
+        </w:rPr>
+        <w:t>id_branca</w:t>
+      </w:r>
+      <w:proofErr w:type="spellEnd"/>
+      <w:r>
+        <w:rPr>
+          <w:bCs/>
+          <w:sz w:val="24"/>
+          <w:szCs w:val="24"/>
+        </w:rPr>
+        <w:t>” dell’entità Branca.</w:t>
+      </w:r>
+    </w:p>
+    <w:p>
+      <w:pPr>
+        <w:spacing w:after="0"/>
+        <w:rPr>
+          <w:bCs/>
+          <w:sz w:val="24"/>
+          <w:szCs w:val="24"/>
+        </w:rPr>
+      </w:pPr>
+    </w:p>
+    <w:p>
+      <w:pPr>
+        <w:spacing w:after="0"/>
+        <w:rPr>
+          <w:bCs/>
+          <w:sz w:val="24"/>
+          <w:szCs w:val="24"/>
+        </w:rPr>
+      </w:pPr>
+      <w:proofErr w:type="spellStart"/>
+      <w:r>
+        <w:rPr>
+          <w:bCs/>
+          <w:sz w:val="24"/>
+          <w:szCs w:val="24"/>
+        </w:rPr>
+        <w:t>VRid_brancaEs</w:t>
+      </w:r>
+      <w:proofErr w:type="spellEnd"/>
+      <w:r>
+        <w:rPr>
+          <w:bCs/>
+          <w:sz w:val="24"/>
+          <w:szCs w:val="24"/>
+        </w:rPr>
+        <w:t xml:space="preserve">(iscritto) </w:t>
       </w:r>
       <w:r>
         <w:rPr>
@@ -7545,7 +8431,25 @@
           <w:sz w:val="24"/>
           <w:szCs w:val="24"/>
         </w:rPr>
-        <w:t xml:space="preserve"> VRid_branca (Branca)</w:t>
+        <w:t xml:space="preserve"> </w:t>
+      </w:r>
+      <w:proofErr w:type="spellStart"/>
+      <w:r>
+        <w:rPr>
+          <w:bCs/>
+          <w:sz w:val="24"/>
+          <w:szCs w:val="24"/>
+        </w:rPr>
+        <w:t>VRid_branca</w:t>
+      </w:r>
+      <w:proofErr w:type="spellEnd"/>
+      <w:r>
+        <w:rPr>
+          <w:bCs/>
+          <w:sz w:val="24"/>
+          <w:szCs w:val="24"/>
+        </w:rPr>
+        <w:t xml:space="preserve"> (Branca)</w:t>
       </w:r>
       <w:r>
         <w:rPr>
@@ -7689,6 +8593,7 @@
         </w:rPr>
         <w:t>Branca (</w:t>
       </w:r>
+      <w:proofErr w:type="spellStart"/>
       <w:r>
         <w:rPr>
           <w:bCs/>
@@ -7698,13 +8603,32 @@
         </w:rPr>
         <w:t>id_branca</w:t>
       </w:r>
-      <w:r>
-        <w:rPr>
-          <w:bCs/>
-          <w:sz w:val="24"/>
-          <w:szCs w:val="24"/>
-        </w:rPr>
-        <w:t>, Nome_branca)</w:t>
+      <w:proofErr w:type="spellEnd"/>
+      <w:r>
+        <w:rPr>
+          <w:bCs/>
+          <w:sz w:val="24"/>
+          <w:szCs w:val="24"/>
+        </w:rPr>
+        <w:t xml:space="preserve">, </w:t>
+      </w:r>
+      <w:proofErr w:type="spellStart"/>
+      <w:r>
+        <w:rPr>
+          <w:bCs/>
+          <w:sz w:val="24"/>
+          <w:szCs w:val="24"/>
+        </w:rPr>
+        <w:t>Nome_branca</w:t>
+      </w:r>
+      <w:proofErr w:type="spellEnd"/>
+      <w:r>
+        <w:rPr>
+          <w:bCs/>
+          <w:sz w:val="24"/>
+          <w:szCs w:val="24"/>
+        </w:rPr>
+        <w:t>)</w:t>
       </w:r>
     </w:p>
     <w:p>
@@ -7728,6 +8652,7 @@
         </w:rPr>
         <w:t>Attività (</w:t>
       </w:r>
+      <w:proofErr w:type="spellStart"/>
       <w:r>
         <w:rPr>
           <w:bCs/>
@@ -7737,69 +8662,196 @@
         </w:rPr>
         <w:t>id_attività</w:t>
       </w:r>
-      <w:r>
-        <w:rPr>
-          <w:bCs/>
-          <w:sz w:val="24"/>
-          <w:szCs w:val="24"/>
-        </w:rPr>
-        <w:t>, Nome_attività, Giorno_settimana, Ore_attivita, Id_brancaEs2, id_AmministratoreEs, spiegazione)</w:t>
-      </w:r>
-    </w:p>
-    <w:p>
-      <w:pPr>
-        <w:spacing w:after="0"/>
-        <w:rPr>
-          <w:bCs/>
-          <w:sz w:val="24"/>
-          <w:szCs w:val="24"/>
-        </w:rPr>
-      </w:pPr>
-    </w:p>
-    <w:p>
-      <w:pPr>
-        <w:spacing w:after="0"/>
-        <w:rPr>
-          <w:bCs/>
-          <w:sz w:val="24"/>
-          <w:szCs w:val="24"/>
-        </w:rPr>
-      </w:pPr>
-      <w:r>
-        <w:rPr>
-          <w:bCs/>
-          <w:sz w:val="24"/>
-          <w:szCs w:val="24"/>
-        </w:rPr>
-        <w:t>Con l’attributo “id_brancaEs2” dell’entità “Attivita” risulta essere chiave esterna sull’attributo “id_branca” dell’entità Branca.</w:t>
-      </w:r>
-    </w:p>
-    <w:p>
-      <w:pPr>
-        <w:spacing w:after="0"/>
-        <w:rPr>
-          <w:bCs/>
-          <w:sz w:val="24"/>
-          <w:szCs w:val="24"/>
-        </w:rPr>
-      </w:pPr>
-    </w:p>
-    <w:p>
-      <w:pPr>
-        <w:spacing w:after="0"/>
-        <w:rPr>
-          <w:bCs/>
-          <w:sz w:val="24"/>
-          <w:szCs w:val="24"/>
-        </w:rPr>
-      </w:pPr>
-      <w:r>
-        <w:rPr>
-          <w:bCs/>
-          <w:sz w:val="24"/>
-          <w:szCs w:val="24"/>
-        </w:rPr>
-        <w:t xml:space="preserve">VRid_brancaEs2(Attivita) </w:t>
+      <w:proofErr w:type="spellEnd"/>
+      <w:r>
+        <w:rPr>
+          <w:bCs/>
+          <w:sz w:val="24"/>
+          <w:szCs w:val="24"/>
+        </w:rPr>
+        <w:t xml:space="preserve">, </w:t>
+      </w:r>
+      <w:proofErr w:type="spellStart"/>
+      <w:r>
+        <w:rPr>
+          <w:bCs/>
+          <w:sz w:val="24"/>
+          <w:szCs w:val="24"/>
+        </w:rPr>
+        <w:t>Nome_attività</w:t>
+      </w:r>
+      <w:proofErr w:type="spellEnd"/>
+      <w:r>
+        <w:rPr>
+          <w:bCs/>
+          <w:sz w:val="24"/>
+          <w:szCs w:val="24"/>
+        </w:rPr>
+        <w:t xml:space="preserve">, </w:t>
+      </w:r>
+      <w:proofErr w:type="spellStart"/>
+      <w:r>
+        <w:rPr>
+          <w:bCs/>
+          <w:sz w:val="24"/>
+          <w:szCs w:val="24"/>
+        </w:rPr>
+        <w:t>Giorno_settimana</w:t>
+      </w:r>
+      <w:proofErr w:type="spellEnd"/>
+      <w:r>
+        <w:rPr>
+          <w:bCs/>
+          <w:sz w:val="24"/>
+          <w:szCs w:val="24"/>
+        </w:rPr>
+        <w:t xml:space="preserve">, </w:t>
+      </w:r>
+      <w:proofErr w:type="spellStart"/>
+      <w:r>
+        <w:rPr>
+          <w:bCs/>
+          <w:sz w:val="24"/>
+          <w:szCs w:val="24"/>
+        </w:rPr>
+        <w:t>Ore_attivita</w:t>
+      </w:r>
+      <w:proofErr w:type="spellEnd"/>
+      <w:r>
+        <w:rPr>
+          <w:bCs/>
+          <w:sz w:val="24"/>
+          <w:szCs w:val="24"/>
+        </w:rPr>
+        <w:t xml:space="preserve">, Id_brancaEs2, </w:t>
+      </w:r>
+      <w:proofErr w:type="spellStart"/>
+      <w:r>
+        <w:rPr>
+          <w:bCs/>
+          <w:sz w:val="24"/>
+          <w:szCs w:val="24"/>
+        </w:rPr>
+        <w:t>id_AmministratoreEs</w:t>
+      </w:r>
+      <w:proofErr w:type="spellEnd"/>
+      <w:r>
+        <w:rPr>
+          <w:bCs/>
+          <w:sz w:val="24"/>
+          <w:szCs w:val="24"/>
+        </w:rPr>
+        <w:t>, spiegazione)</w:t>
+      </w:r>
+    </w:p>
+    <w:p>
+      <w:pPr>
+        <w:spacing w:after="0"/>
+        <w:rPr>
+          <w:bCs/>
+          <w:sz w:val="24"/>
+          <w:szCs w:val="24"/>
+        </w:rPr>
+      </w:pPr>
+    </w:p>
+    <w:p>
+      <w:pPr>
+        <w:spacing w:after="0"/>
+        <w:rPr>
+          <w:bCs/>
+          <w:sz w:val="24"/>
+          <w:szCs w:val="24"/>
+        </w:rPr>
+      </w:pPr>
+      <w:r>
+        <w:rPr>
+          <w:bCs/>
+          <w:sz w:val="24"/>
+          <w:szCs w:val="24"/>
+        </w:rPr>
+        <w:t>Con l’attributo “id_brancaEs2” dell’entità “</w:t>
+      </w:r>
+      <w:proofErr w:type="spellStart"/>
+      <w:r>
+        <w:rPr>
+          <w:bCs/>
+          <w:sz w:val="24"/>
+          <w:szCs w:val="24"/>
+        </w:rPr>
+        <w:t>Attivita</w:t>
+      </w:r>
+      <w:proofErr w:type="spellEnd"/>
+      <w:r>
+        <w:rPr>
+          <w:bCs/>
+          <w:sz w:val="24"/>
+          <w:szCs w:val="24"/>
+        </w:rPr>
+        <w:t>” risulta essere chiave esterna sull’attributo “</w:t>
+      </w:r>
+      <w:proofErr w:type="spellStart"/>
+      <w:r>
+        <w:rPr>
+          <w:bCs/>
+          <w:sz w:val="24"/>
+          <w:szCs w:val="24"/>
+        </w:rPr>
+        <w:t>id_branca</w:t>
+      </w:r>
+      <w:proofErr w:type="spellEnd"/>
+      <w:r>
+        <w:rPr>
+          <w:bCs/>
+          <w:sz w:val="24"/>
+          <w:szCs w:val="24"/>
+        </w:rPr>
+        <w:t>” dell’entità Branca.</w:t>
+      </w:r>
+    </w:p>
+    <w:p>
+      <w:pPr>
+        <w:spacing w:after="0"/>
+        <w:rPr>
+          <w:bCs/>
+          <w:sz w:val="24"/>
+          <w:szCs w:val="24"/>
+        </w:rPr>
+      </w:pPr>
+    </w:p>
+    <w:p>
+      <w:pPr>
+        <w:spacing w:after="0"/>
+        <w:rPr>
+          <w:bCs/>
+          <w:sz w:val="24"/>
+          <w:szCs w:val="24"/>
+        </w:rPr>
+      </w:pPr>
+      <w:r>
+        <w:rPr>
+          <w:bCs/>
+          <w:sz w:val="24"/>
+          <w:szCs w:val="24"/>
+        </w:rPr>
+        <w:t>VRid_brancaEs2(</w:t>
+      </w:r>
+      <w:proofErr w:type="spellStart"/>
+      <w:r>
+        <w:rPr>
+          <w:bCs/>
+          <w:sz w:val="24"/>
+          <w:szCs w:val="24"/>
+        </w:rPr>
+        <w:t>Attivita</w:t>
+      </w:r>
+      <w:proofErr w:type="spellEnd"/>
+      <w:r>
+        <w:rPr>
+          <w:bCs/>
+          <w:sz w:val="24"/>
+          <w:szCs w:val="24"/>
+        </w:rPr>
+        <w:t xml:space="preserve">) </w:t>
       </w:r>
       <w:r>
         <w:rPr>
@@ -7815,7 +8867,25 @@
           <w:sz w:val="24"/>
           <w:szCs w:val="24"/>
         </w:rPr>
-        <w:t xml:space="preserve"> VRid_branca (Branca)</w:t>
+        <w:t xml:space="preserve"> </w:t>
+      </w:r>
+      <w:proofErr w:type="spellStart"/>
+      <w:r>
+        <w:rPr>
+          <w:bCs/>
+          <w:sz w:val="24"/>
+          <w:szCs w:val="24"/>
+        </w:rPr>
+        <w:t>VRid_branca</w:t>
+      </w:r>
+      <w:proofErr w:type="spellEnd"/>
+      <w:r>
+        <w:rPr>
+          <w:bCs/>
+          <w:sz w:val="24"/>
+          <w:szCs w:val="24"/>
+        </w:rPr>
+        <w:t xml:space="preserve"> (Branca)</w:t>
       </w:r>
       <w:r>
         <w:rPr>
@@ -7955,7 +9025,25 @@
           <w:sz w:val="24"/>
           <w:szCs w:val="24"/>
         </w:rPr>
-        <w:t>Associazione binaria “è associato” tra “iscritto” e “Sedi_scout” di molteplicità N:1</w:t>
+        <w:t>Associazione binaria “è associato” tra “iscritto” e “</w:t>
+      </w:r>
+      <w:proofErr w:type="spellStart"/>
+      <w:r>
+        <w:rPr>
+          <w:bCs/>
+          <w:sz w:val="24"/>
+          <w:szCs w:val="24"/>
+        </w:rPr>
+        <w:t>Sedi_scout</w:t>
+      </w:r>
+      <w:proofErr w:type="spellEnd"/>
+      <w:r>
+        <w:rPr>
+          <w:bCs/>
+          <w:sz w:val="24"/>
+          <w:szCs w:val="24"/>
+        </w:rPr>
+        <w:t>” di molteplicità N:1</w:t>
       </w:r>
     </w:p>
     <w:p>
@@ -7979,6 +9067,7 @@
         </w:rPr>
         <w:t>Iscritto (</w:t>
       </w:r>
+      <w:proofErr w:type="spellStart"/>
       <w:r>
         <w:rPr>
           <w:bCs/>
@@ -7988,13 +9077,86 @@
         </w:rPr>
         <w:t>id_iscritti</w:t>
       </w:r>
-      <w:r>
-        <w:rPr>
-          <w:bCs/>
-          <w:sz w:val="24"/>
-          <w:szCs w:val="24"/>
-        </w:rPr>
-        <w:t>, codice_persona, sede_appartenenza, id_brancaEs, nome, cognome, codice_fiscale, patologie, email).</w:t>
+      <w:proofErr w:type="spellEnd"/>
+      <w:r>
+        <w:rPr>
+          <w:bCs/>
+          <w:sz w:val="24"/>
+          <w:szCs w:val="24"/>
+        </w:rPr>
+        <w:t xml:space="preserve">, </w:t>
+      </w:r>
+      <w:proofErr w:type="spellStart"/>
+      <w:r>
+        <w:rPr>
+          <w:bCs/>
+          <w:sz w:val="24"/>
+          <w:szCs w:val="24"/>
+        </w:rPr>
+        <w:t>codice_persona</w:t>
+      </w:r>
+      <w:proofErr w:type="spellEnd"/>
+      <w:r>
+        <w:rPr>
+          <w:bCs/>
+          <w:sz w:val="24"/>
+          <w:szCs w:val="24"/>
+        </w:rPr>
+        <w:t xml:space="preserve">, </w:t>
+      </w:r>
+      <w:proofErr w:type="spellStart"/>
+      <w:r>
+        <w:rPr>
+          <w:bCs/>
+          <w:sz w:val="24"/>
+          <w:szCs w:val="24"/>
+        </w:rPr>
+        <w:t>sede_appartenenza</w:t>
+      </w:r>
+      <w:proofErr w:type="spellEnd"/>
+      <w:r>
+        <w:rPr>
+          <w:bCs/>
+          <w:sz w:val="24"/>
+          <w:szCs w:val="24"/>
+        </w:rPr>
+        <w:t xml:space="preserve">, </w:t>
+      </w:r>
+      <w:proofErr w:type="spellStart"/>
+      <w:r>
+        <w:rPr>
+          <w:bCs/>
+          <w:sz w:val="24"/>
+          <w:szCs w:val="24"/>
+        </w:rPr>
+        <w:t>id_brancaEs</w:t>
+      </w:r>
+      <w:proofErr w:type="spellEnd"/>
+      <w:r>
+        <w:rPr>
+          <w:bCs/>
+          <w:sz w:val="24"/>
+          <w:szCs w:val="24"/>
+        </w:rPr>
+        <w:t xml:space="preserve">, nome, cognome, </w:t>
+      </w:r>
+      <w:proofErr w:type="spellStart"/>
+      <w:r>
+        <w:rPr>
+          <w:bCs/>
+          <w:sz w:val="24"/>
+          <w:szCs w:val="24"/>
+        </w:rPr>
+        <w:t>codice_fiscale</w:t>
+      </w:r>
+      <w:proofErr w:type="spellEnd"/>
+      <w:r>
+        <w:rPr>
+          <w:bCs/>
+          <w:sz w:val="24"/>
+          <w:szCs w:val="24"/>
+        </w:rPr>
+        <w:t>, patologie, email).</w:t>
       </w:r>
     </w:p>
     <w:p>
@@ -8010,69 +9172,151 @@
           <w:szCs w:val="24"/>
         </w:rPr>
       </w:pPr>
-      <w:r>
-        <w:rPr>
-          <w:bCs/>
-          <w:sz w:val="24"/>
-          <w:szCs w:val="24"/>
-        </w:rPr>
-        <w:t>Sedi_scout (Sede, Provincia, email, id)</w:t>
-      </w:r>
-    </w:p>
-    <w:p>
-      <w:pPr>
-        <w:spacing w:after="0"/>
-        <w:rPr>
-          <w:bCs/>
-          <w:sz w:val="24"/>
-          <w:szCs w:val="24"/>
-        </w:rPr>
-      </w:pPr>
-    </w:p>
-    <w:p>
-      <w:pPr>
-        <w:spacing w:after="0"/>
-        <w:rPr>
-          <w:bCs/>
-          <w:sz w:val="24"/>
-          <w:szCs w:val="24"/>
-        </w:rPr>
-      </w:pPr>
-      <w:r>
-        <w:rPr>
-          <w:bCs/>
-          <w:sz w:val="24"/>
-          <w:szCs w:val="24"/>
-        </w:rPr>
-        <w:t>Con l’attributo “Sede_appartenenza” dell’entità “iscritto” risulta essere chiave esterna sull’attributo “id_sede” dell’entità “sedi_scout”;</w:t>
-      </w:r>
-    </w:p>
-    <w:p>
-      <w:pPr>
-        <w:spacing w:after="0"/>
-        <w:rPr>
-          <w:bCs/>
-          <w:sz w:val="24"/>
-          <w:szCs w:val="24"/>
-        </w:rPr>
-      </w:pPr>
-    </w:p>
-    <w:p>
-      <w:pPr>
-        <w:spacing w:after="0"/>
-        <w:rPr>
-          <w:bCs/>
-          <w:sz w:val="24"/>
-          <w:szCs w:val="24"/>
-        </w:rPr>
-      </w:pPr>
-      <w:r>
-        <w:rPr>
-          <w:bCs/>
-          <w:sz w:val="24"/>
-          <w:szCs w:val="24"/>
-        </w:rPr>
-        <w:t xml:space="preserve">VRid_sede (Sedi_scout) </w:t>
+      <w:proofErr w:type="spellStart"/>
+      <w:r>
+        <w:rPr>
+          <w:bCs/>
+          <w:sz w:val="24"/>
+          <w:szCs w:val="24"/>
+        </w:rPr>
+        <w:t>Sedi_scout</w:t>
+      </w:r>
+      <w:proofErr w:type="spellEnd"/>
+      <w:r>
+        <w:rPr>
+          <w:bCs/>
+          <w:sz w:val="24"/>
+          <w:szCs w:val="24"/>
+        </w:rPr>
+        <w:t xml:space="preserve"> (Sede, Provincia, email, id)</w:t>
+      </w:r>
+    </w:p>
+    <w:p>
+      <w:pPr>
+        <w:spacing w:after="0"/>
+        <w:rPr>
+          <w:bCs/>
+          <w:sz w:val="24"/>
+          <w:szCs w:val="24"/>
+        </w:rPr>
+      </w:pPr>
+    </w:p>
+    <w:p>
+      <w:pPr>
+        <w:spacing w:after="0"/>
+        <w:rPr>
+          <w:bCs/>
+          <w:sz w:val="24"/>
+          <w:szCs w:val="24"/>
+        </w:rPr>
+      </w:pPr>
+      <w:r>
+        <w:rPr>
+          <w:bCs/>
+          <w:sz w:val="24"/>
+          <w:szCs w:val="24"/>
+        </w:rPr>
+        <w:t>Con l’attributo “</w:t>
+      </w:r>
+      <w:proofErr w:type="spellStart"/>
+      <w:r>
+        <w:rPr>
+          <w:bCs/>
+          <w:sz w:val="24"/>
+          <w:szCs w:val="24"/>
+        </w:rPr>
+        <w:t>Sede_appartenenza</w:t>
+      </w:r>
+      <w:proofErr w:type="spellEnd"/>
+      <w:r>
+        <w:rPr>
+          <w:bCs/>
+          <w:sz w:val="24"/>
+          <w:szCs w:val="24"/>
+        </w:rPr>
+        <w:t>” dell’entità “iscritto” risulta essere chiave esterna sull’attributo “</w:t>
+      </w:r>
+      <w:proofErr w:type="spellStart"/>
+      <w:r>
+        <w:rPr>
+          <w:bCs/>
+          <w:sz w:val="24"/>
+          <w:szCs w:val="24"/>
+        </w:rPr>
+        <w:t>id_sede</w:t>
+      </w:r>
+      <w:proofErr w:type="spellEnd"/>
+      <w:r>
+        <w:rPr>
+          <w:bCs/>
+          <w:sz w:val="24"/>
+          <w:szCs w:val="24"/>
+        </w:rPr>
+        <w:t>” dell’entità “</w:t>
+      </w:r>
+      <w:proofErr w:type="spellStart"/>
+      <w:r>
+        <w:rPr>
+          <w:bCs/>
+          <w:sz w:val="24"/>
+          <w:szCs w:val="24"/>
+        </w:rPr>
+        <w:t>sedi_scout</w:t>
+      </w:r>
+      <w:proofErr w:type="spellEnd"/>
+      <w:r>
+        <w:rPr>
+          <w:bCs/>
+          <w:sz w:val="24"/>
+          <w:szCs w:val="24"/>
+        </w:rPr>
+        <w:t>”;</w:t>
+      </w:r>
+    </w:p>
+    <w:p>
+      <w:pPr>
+        <w:spacing w:after="0"/>
+        <w:rPr>
+          <w:bCs/>
+          <w:sz w:val="24"/>
+          <w:szCs w:val="24"/>
+        </w:rPr>
+      </w:pPr>
+    </w:p>
+    <w:p>
+      <w:pPr>
+        <w:spacing w:after="0"/>
+        <w:rPr>
+          <w:bCs/>
+          <w:sz w:val="24"/>
+          <w:szCs w:val="24"/>
+        </w:rPr>
+      </w:pPr>
+      <w:r>
+        <w:rPr>
+          <w:bCs/>
+          <w:sz w:val="24"/>
+          <w:szCs w:val="24"/>
+        </w:rPr>
+        <w:t>VRid_sede (</w:t>
+      </w:r>
+      <w:proofErr w:type="spellStart"/>
+      <w:r>
+        <w:rPr>
+          <w:bCs/>
+          <w:sz w:val="24"/>
+          <w:szCs w:val="24"/>
+        </w:rPr>
+        <w:t>Sedi_scout</w:t>
+      </w:r>
+      <w:proofErr w:type="spellEnd"/>
+      <w:r>
+        <w:rPr>
+          <w:bCs/>
+          <w:sz w:val="24"/>
+          <w:szCs w:val="24"/>
+        </w:rPr>
+        <w:t xml:space="preserve">) </w:t>
       </w:r>
       <w:r>
         <w:rPr>
@@ -8088,7 +9332,25 @@
           <w:sz w:val="24"/>
           <w:szCs w:val="24"/>
         </w:rPr>
-        <w:t xml:space="preserve"> VRSede_appartenenza(iscritto)</w:t>
+        <w:t xml:space="preserve"> </w:t>
+      </w:r>
+      <w:proofErr w:type="spellStart"/>
+      <w:r>
+        <w:rPr>
+          <w:bCs/>
+          <w:sz w:val="24"/>
+          <w:szCs w:val="24"/>
+        </w:rPr>
+        <w:t>VRSede_appartenenza</w:t>
+      </w:r>
+      <w:proofErr w:type="spellEnd"/>
+      <w:r>
+        <w:rPr>
+          <w:bCs/>
+          <w:sz w:val="24"/>
+          <w:szCs w:val="24"/>
+        </w:rPr>
+        <w:t>(iscritto)</w:t>
       </w:r>
     </w:p>
     <w:p>
@@ -8210,8 +9472,18 @@
           <w:sz w:val="24"/>
           <w:szCs w:val="24"/>
         </w:rPr>
-        <w:t>Associazione binaria “Inserito” tra “Amministratore” e “attività” di molteplicità 1:N</w:t>
-      </w:r>
+        <w:t xml:space="preserve">Associazione binaria “Inserito” tra “Amministratore” e “attività” di molteplicità </w:t>
+      </w:r>
+      <w:proofErr w:type="gramStart"/>
+      <w:r>
+        <w:rPr>
+          <w:bCs/>
+          <w:sz w:val="24"/>
+          <w:szCs w:val="24"/>
+        </w:rPr>
+        <w:t>1:N</w:t>
+      </w:r>
+      <w:proofErr w:type="gramEnd"/>
     </w:p>
     <w:p>
       <w:pPr>
@@ -8232,7 +9504,43 @@
           <w:sz w:val="24"/>
           <w:szCs w:val="24"/>
         </w:rPr>
-        <w:t>Amministratore (id_amministratore, Nome, Cognome, email, psw)</w:t>
+        <w:t>Amministratore (</w:t>
+      </w:r>
+      <w:proofErr w:type="spellStart"/>
+      <w:r>
+        <w:rPr>
+          <w:bCs/>
+          <w:sz w:val="24"/>
+          <w:szCs w:val="24"/>
+        </w:rPr>
+        <w:t>id_amministratore</w:t>
+      </w:r>
+      <w:proofErr w:type="spellEnd"/>
+      <w:r>
+        <w:rPr>
+          <w:bCs/>
+          <w:sz w:val="24"/>
+          <w:szCs w:val="24"/>
+        </w:rPr>
+        <w:t xml:space="preserve">, Nome, Cognome, email, </w:t>
+      </w:r>
+      <w:proofErr w:type="spellStart"/>
+      <w:r>
+        <w:rPr>
+          <w:bCs/>
+          <w:sz w:val="24"/>
+          <w:szCs w:val="24"/>
+        </w:rPr>
+        <w:t>psw</w:t>
+      </w:r>
+      <w:proofErr w:type="spellEnd"/>
+      <w:r>
+        <w:rPr>
+          <w:bCs/>
+          <w:sz w:val="24"/>
+          <w:szCs w:val="24"/>
+        </w:rPr>
+        <w:t>)</w:t>
       </w:r>
     </w:p>
     <w:p>
@@ -8256,6 +9564,7 @@
         </w:rPr>
         <w:t>Attività (</w:t>
       </w:r>
+      <w:proofErr w:type="spellStart"/>
       <w:r>
         <w:rPr>
           <w:bCs/>
@@ -8265,69 +9574,188 @@
         </w:rPr>
         <w:t>id_attività</w:t>
       </w:r>
-      <w:r>
-        <w:rPr>
-          <w:bCs/>
-          <w:sz w:val="24"/>
-          <w:szCs w:val="24"/>
-        </w:rPr>
-        <w:t>, Nome_attività, Giorno_settimana, Ore_attivita, Id_brancaEs2, id_AmministratoreEs, spiegazione)</w:t>
-      </w:r>
-    </w:p>
-    <w:p>
-      <w:pPr>
-        <w:spacing w:after="0"/>
-        <w:rPr>
-          <w:bCs/>
-          <w:sz w:val="24"/>
-          <w:szCs w:val="24"/>
-        </w:rPr>
-      </w:pPr>
-    </w:p>
-    <w:p>
-      <w:pPr>
-        <w:spacing w:after="0"/>
-        <w:rPr>
-          <w:bCs/>
-          <w:sz w:val="24"/>
-          <w:szCs w:val="24"/>
-        </w:rPr>
-      </w:pPr>
-      <w:r>
-        <w:rPr>
-          <w:bCs/>
-          <w:sz w:val="24"/>
-          <w:szCs w:val="24"/>
-        </w:rPr>
-        <w:t>Con l’attributo “id_AmministratoreEs” dell’entità “attività” risulta essere chiave esterna sull’attributo “id_amministratore” dell’entità “amministratore”;</w:t>
-      </w:r>
-    </w:p>
-    <w:p>
-      <w:pPr>
-        <w:spacing w:after="0"/>
-        <w:rPr>
-          <w:bCs/>
-          <w:sz w:val="24"/>
-          <w:szCs w:val="24"/>
-        </w:rPr>
-      </w:pPr>
-    </w:p>
-    <w:p>
-      <w:pPr>
-        <w:spacing w:after="0"/>
-        <w:rPr>
-          <w:bCs/>
-          <w:sz w:val="24"/>
-          <w:szCs w:val="24"/>
-        </w:rPr>
-      </w:pPr>
-      <w:r>
-        <w:rPr>
-          <w:bCs/>
-          <w:sz w:val="24"/>
-          <w:szCs w:val="24"/>
-        </w:rPr>
-        <w:t xml:space="preserve">VRid_amministratore (Amministratore) </w:t>
+      <w:proofErr w:type="spellEnd"/>
+      <w:r>
+        <w:rPr>
+          <w:bCs/>
+          <w:sz w:val="24"/>
+          <w:szCs w:val="24"/>
+        </w:rPr>
+        <w:t xml:space="preserve">, </w:t>
+      </w:r>
+      <w:proofErr w:type="spellStart"/>
+      <w:r>
+        <w:rPr>
+          <w:bCs/>
+          <w:sz w:val="24"/>
+          <w:szCs w:val="24"/>
+        </w:rPr>
+        <w:t>Nome_attività</w:t>
+      </w:r>
+      <w:proofErr w:type="spellEnd"/>
+      <w:r>
+        <w:rPr>
+          <w:bCs/>
+          <w:sz w:val="24"/>
+          <w:szCs w:val="24"/>
+        </w:rPr>
+        <w:t xml:space="preserve">, </w:t>
+      </w:r>
+      <w:proofErr w:type="spellStart"/>
+      <w:r>
+        <w:rPr>
+          <w:bCs/>
+          <w:sz w:val="24"/>
+          <w:szCs w:val="24"/>
+        </w:rPr>
+        <w:t>Giorno_settimana</w:t>
+      </w:r>
+      <w:proofErr w:type="spellEnd"/>
+      <w:r>
+        <w:rPr>
+          <w:bCs/>
+          <w:sz w:val="24"/>
+          <w:szCs w:val="24"/>
+        </w:rPr>
+        <w:t xml:space="preserve">, </w:t>
+      </w:r>
+      <w:proofErr w:type="spellStart"/>
+      <w:r>
+        <w:rPr>
+          <w:bCs/>
+          <w:sz w:val="24"/>
+          <w:szCs w:val="24"/>
+        </w:rPr>
+        <w:t>Ore_attivita</w:t>
+      </w:r>
+      <w:proofErr w:type="spellEnd"/>
+      <w:r>
+        <w:rPr>
+          <w:bCs/>
+          <w:sz w:val="24"/>
+          <w:szCs w:val="24"/>
+        </w:rPr>
+        <w:t xml:space="preserve">, Id_brancaEs2, </w:t>
+      </w:r>
+      <w:proofErr w:type="spellStart"/>
+      <w:r>
+        <w:rPr>
+          <w:bCs/>
+          <w:sz w:val="24"/>
+          <w:szCs w:val="24"/>
+        </w:rPr>
+        <w:t>id_AmministratoreEs</w:t>
+      </w:r>
+      <w:proofErr w:type="spellEnd"/>
+      <w:r>
+        <w:rPr>
+          <w:bCs/>
+          <w:sz w:val="24"/>
+          <w:szCs w:val="24"/>
+        </w:rPr>
+        <w:t>, spiegazione)</w:t>
+      </w:r>
+    </w:p>
+    <w:p>
+      <w:pPr>
+        <w:spacing w:after="0"/>
+        <w:rPr>
+          <w:bCs/>
+          <w:sz w:val="24"/>
+          <w:szCs w:val="24"/>
+        </w:rPr>
+      </w:pPr>
+    </w:p>
+    <w:p>
+      <w:pPr>
+        <w:spacing w:after="0"/>
+        <w:rPr>
+          <w:bCs/>
+          <w:sz w:val="24"/>
+          <w:szCs w:val="24"/>
+        </w:rPr>
+      </w:pPr>
+      <w:r>
+        <w:rPr>
+          <w:bCs/>
+          <w:sz w:val="24"/>
+          <w:szCs w:val="24"/>
+        </w:rPr>
+        <w:t>Con l’attributo “</w:t>
+      </w:r>
+      <w:proofErr w:type="spellStart"/>
+      <w:r>
+        <w:rPr>
+          <w:bCs/>
+          <w:sz w:val="24"/>
+          <w:szCs w:val="24"/>
+        </w:rPr>
+        <w:t>id_AmministratoreEs</w:t>
+      </w:r>
+      <w:proofErr w:type="spellEnd"/>
+      <w:r>
+        <w:rPr>
+          <w:bCs/>
+          <w:sz w:val="24"/>
+          <w:szCs w:val="24"/>
+        </w:rPr>
+        <w:t>” dell’entità “attività” risulta essere chiave esterna sull’attributo “</w:t>
+      </w:r>
+      <w:proofErr w:type="spellStart"/>
+      <w:r>
+        <w:rPr>
+          <w:bCs/>
+          <w:sz w:val="24"/>
+          <w:szCs w:val="24"/>
+        </w:rPr>
+        <w:t>id_amministratore</w:t>
+      </w:r>
+      <w:proofErr w:type="spellEnd"/>
+      <w:r>
+        <w:rPr>
+          <w:bCs/>
+          <w:sz w:val="24"/>
+          <w:szCs w:val="24"/>
+        </w:rPr>
+        <w:t>” dell’entità “amministratore”;</w:t>
+      </w:r>
+    </w:p>
+    <w:p>
+      <w:pPr>
+        <w:spacing w:after="0"/>
+        <w:rPr>
+          <w:bCs/>
+          <w:sz w:val="24"/>
+          <w:szCs w:val="24"/>
+        </w:rPr>
+      </w:pPr>
+    </w:p>
+    <w:p>
+      <w:pPr>
+        <w:spacing w:after="0"/>
+        <w:rPr>
+          <w:bCs/>
+          <w:sz w:val="24"/>
+          <w:szCs w:val="24"/>
+        </w:rPr>
+      </w:pPr>
+      <w:proofErr w:type="spellStart"/>
+      <w:r>
+        <w:rPr>
+          <w:bCs/>
+          <w:sz w:val="24"/>
+          <w:szCs w:val="24"/>
+        </w:rPr>
+        <w:t>VRid_amministratore</w:t>
+      </w:r>
+      <w:proofErr w:type="spellEnd"/>
+      <w:r>
+        <w:rPr>
+          <w:bCs/>
+          <w:sz w:val="24"/>
+          <w:szCs w:val="24"/>
+        </w:rPr>
+        <w:t xml:space="preserve"> (Amministratore) </w:t>
       </w:r>
       <w:r>
         <w:rPr>
@@ -8343,7 +9771,25 @@
           <w:sz w:val="24"/>
           <w:szCs w:val="24"/>
         </w:rPr>
-        <w:t xml:space="preserve"> VRid_amministratoreEs (Attività)</w:t>
+        <w:t xml:space="preserve"> </w:t>
+      </w:r>
+      <w:proofErr w:type="spellStart"/>
+      <w:r>
+        <w:rPr>
+          <w:bCs/>
+          <w:sz w:val="24"/>
+          <w:szCs w:val="24"/>
+        </w:rPr>
+        <w:t>VRid_amministratoreEs</w:t>
+      </w:r>
+      <w:proofErr w:type="spellEnd"/>
+      <w:r>
+        <w:rPr>
+          <w:bCs/>
+          <w:sz w:val="24"/>
+          <w:szCs w:val="24"/>
+        </w:rPr>
+        <w:t xml:space="preserve"> (Attività)</w:t>
       </w:r>
     </w:p>
     <w:p>
@@ -8363,16 +9809,6 @@
         </w:rPr>
         <w:t>Vincolo Referenziale dovuto dalla totalità dell’associazione inversa.</w:t>
       </w:r>
-    </w:p>
-    <w:p>
-      <w:pPr>
-        <w:spacing w:after="0"/>
-        <w:rPr>
-          <w:bCs/>
-          <w:sz w:val="24"/>
-          <w:szCs w:val="24"/>
-        </w:rPr>
-      </w:pPr>
     </w:p>
     <w:p>
       <w:pPr>
@@ -8473,8 +9909,19 @@
                 <w:sz w:val="24"/>
                 <w:szCs w:val="24"/>
               </w:rPr>
-              <w:t>id_ attivita</w:t>
+              <w:t xml:space="preserve">id_ </w:t>
             </w:r>
+            <w:proofErr w:type="spellStart"/>
+            <w:r>
+              <w:rPr>
+                <w:rFonts w:eastAsia="Arial"/>
+                <w:bCs/>
+                <w:sz w:val="24"/>
+                <w:szCs w:val="24"/>
+              </w:rPr>
+              <w:t>attivita</w:t>
+            </w:r>
+            <w:proofErr w:type="spellEnd"/>
           </w:p>
         </w:tc>
         <w:tc>
@@ -8497,8 +9944,19 @@
                 <w:sz w:val="24"/>
                 <w:szCs w:val="24"/>
               </w:rPr>
-              <w:t>Nome_ attivita</w:t>
+              <w:t xml:space="preserve">Nome_ </w:t>
             </w:r>
+            <w:proofErr w:type="spellStart"/>
+            <w:r>
+              <w:rPr>
+                <w:rFonts w:eastAsia="Arial"/>
+                <w:bCs/>
+                <w:sz w:val="24"/>
+                <w:szCs w:val="24"/>
+              </w:rPr>
+              <w:t>attivita</w:t>
+            </w:r>
+            <w:proofErr w:type="spellEnd"/>
           </w:p>
         </w:tc>
         <w:tc>
@@ -8545,8 +10003,19 @@
                 <w:sz w:val="24"/>
                 <w:szCs w:val="24"/>
               </w:rPr>
-              <w:t>Ore_ attivita</w:t>
+              <w:t xml:space="preserve">Ore_ </w:t>
             </w:r>
+            <w:proofErr w:type="spellStart"/>
+            <w:r>
+              <w:rPr>
+                <w:rFonts w:eastAsia="Arial"/>
+                <w:bCs/>
+                <w:sz w:val="24"/>
+                <w:szCs w:val="24"/>
+              </w:rPr>
+              <w:t>attivita</w:t>
+            </w:r>
+            <w:proofErr w:type="spellEnd"/>
           </w:p>
         </w:tc>
         <w:tc>
@@ -8593,8 +10062,19 @@
                 <w:sz w:val="24"/>
                 <w:szCs w:val="24"/>
               </w:rPr>
-              <w:t>Id_ amministratoreEs</w:t>
+              <w:t xml:space="preserve">Id_ </w:t>
             </w:r>
+            <w:proofErr w:type="spellStart"/>
+            <w:r>
+              <w:rPr>
+                <w:rFonts w:eastAsia="Arial"/>
+                <w:bCs/>
+                <w:sz w:val="24"/>
+                <w:szCs w:val="24"/>
+              </w:rPr>
+              <w:t>amministratoreEs</w:t>
+            </w:r>
+            <w:proofErr w:type="spellEnd"/>
           </w:p>
         </w:tc>
         <w:tc>
@@ -8687,6 +10167,7 @@
                 <w:szCs w:val="24"/>
               </w:rPr>
             </w:pPr>
+            <w:proofErr w:type="spellStart"/>
             <w:r>
               <w:rPr>
                 <w:rFonts w:eastAsia="Arial"/>
@@ -8696,6 +10177,7 @@
               </w:rPr>
               <w:t>lunedi</w:t>
             </w:r>
+            <w:proofErr w:type="spellEnd"/>
           </w:p>
         </w:tc>
         <w:tc>
@@ -8790,7 +10272,27 @@
                 <w:sz w:val="24"/>
                 <w:szCs w:val="24"/>
               </w:rPr>
-              <w:t>In questo gioco ci saranno due porte e bisognerà cercare di appoggiare un corda arrotolata su se stessa aldilà della porta. …</w:t>
+              <w:t xml:space="preserve">In questo gioco ci saranno due porte e bisognerà cercare di appoggiare </w:t>
+            </w:r>
+            <w:proofErr w:type="gramStart"/>
+            <w:r>
+              <w:rPr>
+                <w:rFonts w:eastAsia="Arial"/>
+                <w:bCs/>
+                <w:sz w:val="24"/>
+                <w:szCs w:val="24"/>
+              </w:rPr>
+              <w:t>un corda</w:t>
+            </w:r>
+            <w:proofErr w:type="gramEnd"/>
+            <w:r>
+              <w:rPr>
+                <w:rFonts w:eastAsia="Arial"/>
+                <w:bCs/>
+                <w:sz w:val="24"/>
+                <w:szCs w:val="24"/>
+              </w:rPr>
+              <w:t xml:space="preserve"> arrotolata su se stessa aldilà della porta. …</w:t>
             </w:r>
           </w:p>
         </w:tc>
@@ -8860,6 +10362,7 @@
                 <w:szCs w:val="24"/>
               </w:rPr>
             </w:pPr>
+            <w:proofErr w:type="spellStart"/>
             <w:r>
               <w:rPr>
                 <w:rFonts w:eastAsia="Arial"/>
@@ -8869,6 +10372,7 @@
               </w:rPr>
               <w:t>martedi</w:t>
             </w:r>
+            <w:proofErr w:type="spellEnd"/>
           </w:p>
         </w:tc>
         <w:tc>
@@ -9033,6 +10537,7 @@
                 <w:szCs w:val="24"/>
               </w:rPr>
             </w:pPr>
+            <w:proofErr w:type="spellStart"/>
             <w:r>
               <w:rPr>
                 <w:rFonts w:eastAsia="Arial"/>
@@ -9042,6 +10547,7 @@
               </w:rPr>
               <w:t>martedi</w:t>
             </w:r>
+            <w:proofErr w:type="spellEnd"/>
           </w:p>
         </w:tc>
         <w:tc>
@@ -9328,6 +10834,7 @@
                 <w:szCs w:val="24"/>
               </w:rPr>
             </w:pPr>
+            <w:proofErr w:type="spellStart"/>
             <w:r>
               <w:rPr>
                 <w:rFonts w:eastAsia="Arial"/>
@@ -9337,6 +10844,7 @@
               </w:rPr>
               <w:t>psw</w:t>
             </w:r>
+            <w:proofErr w:type="spellEnd"/>
           </w:p>
         </w:tc>
       </w:tr>
@@ -9548,7 +11056,7 @@
                 <w:szCs w:val="24"/>
               </w:rPr>
             </w:pPr>
-            <w:hyperlink r:id="rId9" w:history="1">
+            <w:hyperlink r:id="rId11" w:history="1">
               <w:r>
                 <w:rPr>
                   <w:rStyle w:val="Collegamentoipertestuale"/>
@@ -9665,6 +11173,7 @@
                 <w:szCs w:val="24"/>
               </w:rPr>
             </w:pPr>
+            <w:proofErr w:type="spellStart"/>
             <w:r>
               <w:rPr>
                 <w:rFonts w:eastAsia="Arial"/>
@@ -9674,6 +11183,7 @@
               </w:rPr>
               <w:t>id_branca</w:t>
             </w:r>
+            <w:proofErr w:type="spellEnd"/>
           </w:p>
         </w:tc>
         <w:tc>
@@ -9689,6 +11199,7 @@
                 <w:szCs w:val="24"/>
               </w:rPr>
             </w:pPr>
+            <w:proofErr w:type="spellStart"/>
             <w:r>
               <w:rPr>
                 <w:rFonts w:eastAsia="Arial"/>
@@ -9698,6 +11209,7 @@
               </w:rPr>
               <w:t>Nome_branca</w:t>
             </w:r>
+            <w:proofErr w:type="spellEnd"/>
           </w:p>
         </w:tc>
       </w:tr>
@@ -10004,8 +11516,19 @@
                 <w:sz w:val="24"/>
                 <w:szCs w:val="24"/>
               </w:rPr>
-              <w:t>Sede_ appartenza</w:t>
+              <w:t xml:space="preserve">Sede_ </w:t>
             </w:r>
+            <w:proofErr w:type="spellStart"/>
+            <w:r>
+              <w:rPr>
+                <w:rFonts w:eastAsia="Arial"/>
+                <w:bCs/>
+                <w:sz w:val="24"/>
+                <w:szCs w:val="24"/>
+              </w:rPr>
+              <w:t>appartenza</w:t>
+            </w:r>
+            <w:proofErr w:type="spellEnd"/>
           </w:p>
         </w:tc>
         <w:tc>
@@ -10028,8 +11551,19 @@
                 <w:sz w:val="24"/>
                 <w:szCs w:val="24"/>
               </w:rPr>
-              <w:t>Id_ brancaEs</w:t>
+              <w:t xml:space="preserve">Id_ </w:t>
             </w:r>
+            <w:proofErr w:type="spellStart"/>
+            <w:r>
+              <w:rPr>
+                <w:rFonts w:eastAsia="Arial"/>
+                <w:bCs/>
+                <w:sz w:val="24"/>
+                <w:szCs w:val="24"/>
+              </w:rPr>
+              <w:t>brancaEs</w:t>
+            </w:r>
+            <w:proofErr w:type="spellEnd"/>
           </w:p>
         </w:tc>
         <w:tc>
@@ -11153,7 +12687,7 @@
                 <w:szCs w:val="24"/>
               </w:rPr>
             </w:pPr>
-            <w:hyperlink r:id="rId10" w:history="1">
+            <w:hyperlink r:id="rId12" w:history="1">
               <w:r>
                 <w:rPr>
                   <w:rStyle w:val="Collegamentoipertestuale"/>
@@ -11366,6 +12900,17 @@
           <w:szCs w:val="24"/>
         </w:rPr>
       </w:pPr>
+    </w:p>
+    <w:p>
+      <w:pPr>
+        <w:spacing w:after="0"/>
+        <w:rPr>
+          <w:b/>
+          <w:bCs/>
+          <w:sz w:val="24"/>
+          <w:szCs w:val="24"/>
+        </w:rPr>
+      </w:pPr>
       <w:r>
         <w:rPr>
           <w:b/>
@@ -11401,39 +12946,38 @@
     <w:p>
       <w:pPr>
         <w:pStyle w:val="Paragrafoelenco"/>
-        <w:spacing w:after="0"/>
-        <w:rPr>
-          <w:sz w:val="24"/>
-          <w:szCs w:val="24"/>
-        </w:rPr>
-      </w:pPr>
-      <w:r>
-        <w:rPr>
-          <w:sz w:val="24"/>
-          <w:szCs w:val="24"/>
-        </w:rPr>
-        <w:t>INSERT INTO `amministratore` (`id_amministratore`, `Nome`, `Cognome`, `email`, `password`) VALUES (NULL, '</w:t>
-      </w:r>
-      <w:r>
-        <w:rPr>
-          <w:sz w:val="24"/>
-          <w:szCs w:val="24"/>
-        </w:rPr>
-        <w:t>Francesco</w:t>
-      </w:r>
-      <w:r>
-        <w:rPr>
-          <w:sz w:val="24"/>
-          <w:szCs w:val="24"/>
-        </w:rPr>
-        <w:t>', '</w:t>
-      </w:r>
-      <w:r>
-        <w:rPr>
-          <w:sz w:val="24"/>
-          <w:szCs w:val="24"/>
-        </w:rPr>
-        <w:t>Bongiovanni</w:t>
+        <w:numPr>
+          <w:ilvl w:val="0"/>
+          <w:numId w:val="30"/>
+        </w:numPr>
+        <w:spacing w:after="0"/>
+        <w:rPr>
+          <w:sz w:val="24"/>
+          <w:szCs w:val="24"/>
+        </w:rPr>
+      </w:pPr>
+      <w:r>
+        <w:rPr>
+          <w:sz w:val="24"/>
+          <w:szCs w:val="24"/>
+        </w:rPr>
+        <w:t>INSERT INTO `amministratore` (`</w:t>
+      </w:r>
+      <w:proofErr w:type="spellStart"/>
+      <w:r>
+        <w:rPr>
+          <w:sz w:val="24"/>
+          <w:szCs w:val="24"/>
+        </w:rPr>
+        <w:t>id_amministratore</w:t>
+      </w:r>
+      <w:proofErr w:type="spellEnd"/>
+      <w:r>
+        <w:rPr>
+          <w:sz w:val="24"/>
+          <w:szCs w:val="24"/>
+        </w:rPr>
+        <w:t>`, `Nome`, `Cognome`, `email`, `password`) VALUES (NULL, 'Francesco', 'Bongiovanni</w:t>
       </w:r>
       <w:bookmarkStart w:id="0" w:name="_Hlk73041086"/>
       <w:r>
@@ -11449,88 +12993,195 @@
           <w:sz w:val="24"/>
           <w:szCs w:val="24"/>
         </w:rPr>
-        <w:t>,</w:t>
-      </w:r>
-      <w:r>
-        <w:rPr>
-          <w:sz w:val="24"/>
-          <w:szCs w:val="24"/>
-        </w:rPr>
-        <w:t xml:space="preserve"> </w:t>
-      </w:r>
-      <w:r>
-        <w:rPr>
-          <w:sz w:val="24"/>
-          <w:szCs w:val="24"/>
+        <w:t>, '</w:t>
+      </w:r>
+      <w:r>
+        <w:rPr>
+          <w:bCs/>
+          <w:sz w:val="24"/>
+          <w:szCs w:val="24"/>
+        </w:rPr>
+        <w:t>Francesco.bongiovanni@gmail.com</w:t>
+      </w:r>
+      <w:r>
+        <w:rPr>
+          <w:sz w:val="24"/>
+          <w:szCs w:val="24"/>
+        </w:rPr>
+        <w:t xml:space="preserve"> ', MD5('</w:t>
+      </w:r>
+      <w:r>
+        <w:rPr>
+          <w:bCs/>
+          <w:sz w:val="24"/>
+          <w:szCs w:val="24"/>
+        </w:rPr>
+        <w:t>Ciaocomeva.10</w:t>
+      </w:r>
+      <w:r>
+        <w:rPr>
+          <w:sz w:val="24"/>
+          <w:szCs w:val="24"/>
+        </w:rPr>
+        <w:t xml:space="preserve"> ');</w:t>
+      </w:r>
+    </w:p>
+    <w:p>
+      <w:pPr>
+        <w:pStyle w:val="Paragrafoelenco"/>
+        <w:spacing w:after="0"/>
+        <w:rPr>
+          <w:sz w:val="24"/>
+          <w:szCs w:val="24"/>
+        </w:rPr>
+      </w:pPr>
+    </w:p>
+    <w:p>
+      <w:pPr>
+        <w:pStyle w:val="Paragrafoelenco"/>
+        <w:spacing w:after="0"/>
+        <w:ind w:left="1416"/>
+        <w:rPr>
+          <w:sz w:val="24"/>
+          <w:szCs w:val="24"/>
+        </w:rPr>
+      </w:pPr>
+      <w:r>
+        <w:rPr>
+          <w:sz w:val="24"/>
+          <w:szCs w:val="24"/>
+        </w:rPr>
+        <w:t xml:space="preserve">Grazie a questa query si potrà inserire all’interno del database nella tabella </w:t>
+      </w:r>
+      <w:r>
+        <w:rPr>
+          <w:sz w:val="24"/>
+          <w:szCs w:val="24"/>
+        </w:rPr>
+        <w:t>“</w:t>
+      </w:r>
+      <w:r>
+        <w:rPr>
+          <w:sz w:val="24"/>
+          <w:szCs w:val="24"/>
+        </w:rPr>
+        <w:t>amministratore</w:t>
+      </w:r>
+      <w:r>
+        <w:rPr>
+          <w:sz w:val="24"/>
+          <w:szCs w:val="24"/>
+        </w:rPr>
+        <w:t>” un amministratore.</w:t>
+      </w:r>
+    </w:p>
+    <w:p>
+      <w:pPr>
+        <w:pStyle w:val="Paragrafoelenco"/>
+        <w:spacing w:after="0"/>
+        <w:ind w:left="1416"/>
+        <w:rPr>
+          <w:sz w:val="24"/>
+          <w:szCs w:val="24"/>
+        </w:rPr>
+      </w:pPr>
+    </w:p>
+    <w:p>
+      <w:pPr>
+        <w:pStyle w:val="Paragrafoelenco"/>
+        <w:numPr>
+          <w:ilvl w:val="0"/>
+          <w:numId w:val="30"/>
+        </w:numPr>
+        <w:spacing w:after="0"/>
+        <w:rPr>
+          <w:sz w:val="24"/>
+          <w:szCs w:val="24"/>
+          <w:lang w:val="en-US"/>
+        </w:rPr>
+      </w:pPr>
+      <w:r>
+        <w:rPr>
+          <w:sz w:val="24"/>
+          <w:szCs w:val="24"/>
+          <w:lang w:val="en-US"/>
+        </w:rPr>
+        <w:t>$</w:t>
+      </w:r>
+      <w:proofErr w:type="spellStart"/>
+      <w:r>
+        <w:rPr>
+          <w:sz w:val="24"/>
+          <w:szCs w:val="24"/>
+          <w:lang w:val="en-US"/>
+        </w:rPr>
+        <w:t>sql</w:t>
+      </w:r>
+      <w:proofErr w:type="spellEnd"/>
+      <w:r>
+        <w:rPr>
+          <w:sz w:val="24"/>
+          <w:szCs w:val="24"/>
+          <w:lang w:val="en-US"/>
+        </w:rPr>
+        <w:t xml:space="preserve"> = "SELECT * FROM amministratore WHERE email ='$email' AND </w:t>
+      </w:r>
+      <w:proofErr w:type="spellStart"/>
+      <w:r>
+        <w:rPr>
+          <w:sz w:val="24"/>
+          <w:szCs w:val="24"/>
+          <w:lang w:val="en-US"/>
+        </w:rPr>
+        <w:t>psw</w:t>
+      </w:r>
+      <w:proofErr w:type="spellEnd"/>
+      <w:r>
+        <w:rPr>
+          <w:sz w:val="24"/>
+          <w:szCs w:val="24"/>
+          <w:lang w:val="en-US"/>
+        </w:rPr>
+        <w:t xml:space="preserve"> = '$</w:t>
+      </w:r>
+      <w:proofErr w:type="spellStart"/>
+      <w:r>
+        <w:rPr>
+          <w:sz w:val="24"/>
+          <w:szCs w:val="24"/>
+          <w:lang w:val="en-US"/>
+        </w:rPr>
+        <w:t>psw</w:t>
+      </w:r>
+      <w:proofErr w:type="spellEnd"/>
+      <w:r>
+        <w:rPr>
+          <w:sz w:val="24"/>
+          <w:szCs w:val="24"/>
+          <w:lang w:val="en-US"/>
         </w:rPr>
         <w:t>'</w:t>
       </w:r>
-      <w:r>
-        <w:rPr>
-          <w:bCs/>
-          <w:sz w:val="24"/>
-          <w:szCs w:val="24"/>
-        </w:rPr>
-        <w:t>Francesco.bongiovanni@gmail.com</w:t>
-      </w:r>
-      <w:r>
-        <w:rPr>
-          <w:sz w:val="24"/>
-          <w:szCs w:val="24"/>
-        </w:rPr>
-        <w:t xml:space="preserve"> </w:t>
-      </w:r>
-      <w:r>
-        <w:rPr>
-          <w:sz w:val="24"/>
-          <w:szCs w:val="24"/>
-        </w:rPr>
-        <w:t>', MD5(</w:t>
-      </w:r>
-      <w:r>
-        <w:rPr>
-          <w:sz w:val="24"/>
-          <w:szCs w:val="24"/>
-        </w:rPr>
-        <w:t>'</w:t>
-      </w:r>
-      <w:r>
-        <w:rPr>
-          <w:bCs/>
-          <w:sz w:val="24"/>
-          <w:szCs w:val="24"/>
-        </w:rPr>
-        <w:t>Ciaocomeva.10</w:t>
-      </w:r>
-      <w:r>
-        <w:rPr>
-          <w:sz w:val="24"/>
-          <w:szCs w:val="24"/>
-        </w:rPr>
-        <w:t xml:space="preserve"> </w:t>
-      </w:r>
-      <w:r>
-        <w:rPr>
-          <w:sz w:val="24"/>
-          <w:szCs w:val="24"/>
-        </w:rPr>
-        <w:t>'</w:t>
-      </w:r>
-      <w:r>
-        <w:rPr>
-          <w:sz w:val="24"/>
-          <w:szCs w:val="24"/>
-        </w:rPr>
-        <w:t>);</w:t>
-      </w:r>
+      <w:proofErr w:type="gramStart"/>
+      <w:r>
+        <w:rPr>
+          <w:sz w:val="24"/>
+          <w:szCs w:val="24"/>
+          <w:lang w:val="en-US"/>
+        </w:rPr>
+        <w:t>";</w:t>
+      </w:r>
+      <w:proofErr w:type="gramEnd"/>
     </w:p>
     <w:p>
       <w:pPr>
         <w:pStyle w:val="Paragrafoelenco"/>
         <w:spacing w:after="0"/>
-        <w:rPr>
-          <w:sz w:val="24"/>
-          <w:szCs w:val="24"/>
+        <w:ind w:left="1440"/>
+        <w:rPr>
+          <w:sz w:val="24"/>
+          <w:szCs w:val="24"/>
+          <w:lang w:val="en-US"/>
         </w:rPr>
       </w:pPr>
     </w:p>
@@ -11538,39 +13189,773 @@
       <w:pPr>
         <w:pStyle w:val="Paragrafoelenco"/>
         <w:spacing w:after="0"/>
-        <w:rPr>
-          <w:sz w:val="24"/>
-          <w:szCs w:val="24"/>
-        </w:rPr>
-      </w:pPr>
-      <w:r>
-        <w:rPr>
-          <w:sz w:val="24"/>
-          <w:szCs w:val="24"/>
-        </w:rPr>
-        <w:t xml:space="preserve">Grazie a questa query si potrà inserire all’interno del database nella tabella </w:t>
-      </w:r>
-      <w:r>
-        <w:rPr>
-          <w:sz w:val="24"/>
-          <w:szCs w:val="24"/>
-        </w:rPr>
-        <w:t>“</w:t>
-      </w:r>
-      <w:r>
-        <w:rPr>
-          <w:sz w:val="24"/>
-          <w:szCs w:val="24"/>
-        </w:rPr>
-        <w:t>amministratore</w:t>
-      </w:r>
-      <w:r>
-        <w:rPr>
-          <w:sz w:val="24"/>
-          <w:szCs w:val="24"/>
-        </w:rPr>
-        <w:t>” un amministratore.</w:t>
-      </w:r>
+        <w:ind w:left="1440"/>
+        <w:rPr>
+          <w:sz w:val="24"/>
+          <w:szCs w:val="24"/>
+        </w:rPr>
+      </w:pPr>
+      <w:r>
+        <w:rPr>
+          <w:sz w:val="24"/>
+          <w:szCs w:val="24"/>
+        </w:rPr>
+        <w:t xml:space="preserve">Grazie a questa query </w:t>
+      </w:r>
+      <w:r>
+        <w:rPr>
+          <w:sz w:val="24"/>
+          <w:szCs w:val="24"/>
+        </w:rPr>
+        <w:t>si controllerà se all’interno della tabella amministratore c’è un email associata ad una password. Se all’interno del database esiste effettuerà il login se no visualizzerà un messaggio di errore.</w:t>
+      </w:r>
+    </w:p>
+    <w:p>
+      <w:pPr>
+        <w:pStyle w:val="Paragrafoelenco"/>
+        <w:spacing w:after="0"/>
+        <w:ind w:left="1440"/>
+        <w:rPr>
+          <w:sz w:val="24"/>
+          <w:szCs w:val="24"/>
+        </w:rPr>
+      </w:pPr>
+    </w:p>
+    <w:p>
+      <w:pPr>
+        <w:pStyle w:val="Paragrafoelenco"/>
+        <w:numPr>
+          <w:ilvl w:val="0"/>
+          <w:numId w:val="30"/>
+        </w:numPr>
+        <w:spacing w:after="0"/>
+        <w:rPr>
+          <w:sz w:val="24"/>
+          <w:szCs w:val="24"/>
+        </w:rPr>
+      </w:pPr>
+      <w:r>
+        <w:rPr>
+          <w:sz w:val="24"/>
+          <w:szCs w:val="24"/>
+        </w:rPr>
+        <w:t>$</w:t>
+      </w:r>
+      <w:proofErr w:type="spellStart"/>
+      <w:r>
+        <w:rPr>
+          <w:sz w:val="24"/>
+          <w:szCs w:val="24"/>
+        </w:rPr>
+        <w:t>sql</w:t>
+      </w:r>
+      <w:proofErr w:type="spellEnd"/>
+      <w:r>
+        <w:rPr>
+          <w:sz w:val="24"/>
+          <w:szCs w:val="24"/>
+        </w:rPr>
+        <w:t xml:space="preserve"> = "INSERT INTO `</w:t>
+      </w:r>
+      <w:proofErr w:type="spellStart"/>
+      <w:r>
+        <w:rPr>
+          <w:sz w:val="24"/>
+          <w:szCs w:val="24"/>
+        </w:rPr>
+        <w:t>attivita`</w:t>
+      </w:r>
+      <w:proofErr w:type="spellEnd"/>
+      <w:r>
+        <w:rPr>
+          <w:sz w:val="24"/>
+          <w:szCs w:val="24"/>
+        </w:rPr>
+        <w:t xml:space="preserve"> (`id_</w:t>
+      </w:r>
+      <w:proofErr w:type="spellStart"/>
+      <w:r>
+        <w:rPr>
+          <w:sz w:val="24"/>
+          <w:szCs w:val="24"/>
+        </w:rPr>
+        <w:t>attivita</w:t>
+      </w:r>
+      <w:proofErr w:type="spellEnd"/>
+      <w:proofErr w:type="gramStart"/>
+      <w:r>
+        <w:rPr>
+          <w:sz w:val="24"/>
+          <w:szCs w:val="24"/>
+        </w:rPr>
+        <w:t>`,`</w:t>
+      </w:r>
+      <w:proofErr w:type="spellStart"/>
+      <w:proofErr w:type="gramEnd"/>
+      <w:r>
+        <w:rPr>
+          <w:sz w:val="24"/>
+          <w:szCs w:val="24"/>
+        </w:rPr>
+        <w:t>Nome_attivita</w:t>
+      </w:r>
+      <w:proofErr w:type="spellEnd"/>
+      <w:r>
+        <w:rPr>
+          <w:sz w:val="24"/>
+          <w:szCs w:val="24"/>
+        </w:rPr>
+        <w:t>`, `</w:t>
+      </w:r>
+      <w:proofErr w:type="spellStart"/>
+      <w:r>
+        <w:rPr>
+          <w:sz w:val="24"/>
+          <w:szCs w:val="24"/>
+        </w:rPr>
+        <w:t>Giorno_settimana</w:t>
+      </w:r>
+      <w:proofErr w:type="spellEnd"/>
+      <w:r>
+        <w:rPr>
+          <w:sz w:val="24"/>
+          <w:szCs w:val="24"/>
+        </w:rPr>
+        <w:t>`, `</w:t>
+      </w:r>
+      <w:proofErr w:type="spellStart"/>
+      <w:r>
+        <w:rPr>
+          <w:sz w:val="24"/>
+          <w:szCs w:val="24"/>
+        </w:rPr>
+        <w:t>Ore_attivita</w:t>
+      </w:r>
+      <w:proofErr w:type="spellEnd"/>
+      <w:r>
+        <w:rPr>
+          <w:sz w:val="24"/>
+          <w:szCs w:val="24"/>
+        </w:rPr>
+        <w:t>`, `id_brancaEs2`,`id_amministratoreEs`, `spiegazione`)  VALUES (DEFAULT,'" . $</w:t>
+      </w:r>
+      <w:proofErr w:type="spellStart"/>
+      <w:r>
+        <w:rPr>
+          <w:sz w:val="24"/>
+          <w:szCs w:val="24"/>
+        </w:rPr>
+        <w:t>Nome_</w:t>
+      </w:r>
+      <w:proofErr w:type="gramStart"/>
+      <w:r>
+        <w:rPr>
+          <w:sz w:val="24"/>
+          <w:szCs w:val="24"/>
+        </w:rPr>
+        <w:t>attivita</w:t>
+      </w:r>
+      <w:proofErr w:type="spellEnd"/>
+      <w:r>
+        <w:rPr>
+          <w:sz w:val="24"/>
+          <w:szCs w:val="24"/>
+        </w:rPr>
+        <w:t xml:space="preserve"> .</w:t>
+      </w:r>
+      <w:proofErr w:type="gramEnd"/>
+      <w:r>
+        <w:rPr>
+          <w:sz w:val="24"/>
+          <w:szCs w:val="24"/>
+        </w:rPr>
+        <w:t xml:space="preserve"> "', '" . $</w:t>
+      </w:r>
+      <w:proofErr w:type="spellStart"/>
+      <w:r>
+        <w:rPr>
+          <w:sz w:val="24"/>
+          <w:szCs w:val="24"/>
+        </w:rPr>
+        <w:t>Giorno_</w:t>
+      </w:r>
+      <w:proofErr w:type="gramStart"/>
+      <w:r>
+        <w:rPr>
+          <w:sz w:val="24"/>
+          <w:szCs w:val="24"/>
+        </w:rPr>
+        <w:t>settimana</w:t>
+      </w:r>
+      <w:proofErr w:type="spellEnd"/>
+      <w:r>
+        <w:rPr>
+          <w:sz w:val="24"/>
+          <w:szCs w:val="24"/>
+        </w:rPr>
+        <w:t xml:space="preserve"> .</w:t>
+      </w:r>
+      <w:proofErr w:type="gramEnd"/>
+      <w:r>
+        <w:rPr>
+          <w:sz w:val="24"/>
+          <w:szCs w:val="24"/>
+        </w:rPr>
+        <w:t xml:space="preserve"> "', '" . $</w:t>
+      </w:r>
+      <w:proofErr w:type="spellStart"/>
+      <w:r>
+        <w:rPr>
+          <w:sz w:val="24"/>
+          <w:szCs w:val="24"/>
+        </w:rPr>
+        <w:t>Ore_</w:t>
+      </w:r>
+      <w:proofErr w:type="gramStart"/>
+      <w:r>
+        <w:rPr>
+          <w:sz w:val="24"/>
+          <w:szCs w:val="24"/>
+        </w:rPr>
+        <w:t>attivita</w:t>
+      </w:r>
+      <w:proofErr w:type="spellEnd"/>
+      <w:r>
+        <w:rPr>
+          <w:sz w:val="24"/>
+          <w:szCs w:val="24"/>
+        </w:rPr>
+        <w:t xml:space="preserve"> .</w:t>
+      </w:r>
+      <w:proofErr w:type="gramEnd"/>
+      <w:r>
+        <w:rPr>
+          <w:sz w:val="24"/>
+          <w:szCs w:val="24"/>
+        </w:rPr>
+        <w:t xml:space="preserve"> "', '" . $id_brancaEs</w:t>
+      </w:r>
+      <w:proofErr w:type="gramStart"/>
+      <w:r>
+        <w:rPr>
+          <w:sz w:val="24"/>
+          <w:szCs w:val="24"/>
+        </w:rPr>
+        <w:t>2 .</w:t>
+      </w:r>
+      <w:proofErr w:type="gramEnd"/>
+      <w:r>
+        <w:rPr>
+          <w:sz w:val="24"/>
+          <w:szCs w:val="24"/>
+        </w:rPr>
+        <w:t xml:space="preserve"> "','" . $</w:t>
+      </w:r>
+      <w:proofErr w:type="spellStart"/>
+      <w:r>
+        <w:rPr>
+          <w:sz w:val="24"/>
+          <w:szCs w:val="24"/>
+        </w:rPr>
+        <w:t>id_</w:t>
+      </w:r>
+      <w:proofErr w:type="gramStart"/>
+      <w:r>
+        <w:rPr>
+          <w:sz w:val="24"/>
+          <w:szCs w:val="24"/>
+        </w:rPr>
+        <w:t>amministratoreEs</w:t>
+      </w:r>
+      <w:proofErr w:type="spellEnd"/>
+      <w:r>
+        <w:rPr>
+          <w:sz w:val="24"/>
+          <w:szCs w:val="24"/>
+        </w:rPr>
+        <w:t xml:space="preserve"> .</w:t>
+      </w:r>
+      <w:proofErr w:type="gramEnd"/>
+      <w:r>
+        <w:rPr>
+          <w:sz w:val="24"/>
+          <w:szCs w:val="24"/>
+        </w:rPr>
+        <w:t xml:space="preserve"> "', '" . $</w:t>
+      </w:r>
+      <w:proofErr w:type="gramStart"/>
+      <w:r>
+        <w:rPr>
+          <w:sz w:val="24"/>
+          <w:szCs w:val="24"/>
+        </w:rPr>
+        <w:t>spiegazione .</w:t>
+      </w:r>
+      <w:proofErr w:type="gramEnd"/>
+      <w:r>
+        <w:rPr>
+          <w:sz w:val="24"/>
+          <w:szCs w:val="24"/>
+        </w:rPr>
+        <w:t xml:space="preserve"> "');";</w:t>
+      </w:r>
+    </w:p>
+    <w:p>
+      <w:pPr>
+        <w:pStyle w:val="Paragrafoelenco"/>
+        <w:spacing w:after="0"/>
+        <w:ind w:left="1440"/>
+        <w:rPr>
+          <w:sz w:val="24"/>
+          <w:szCs w:val="24"/>
+        </w:rPr>
+      </w:pPr>
+    </w:p>
+    <w:p>
+      <w:pPr>
+        <w:pStyle w:val="Paragrafoelenco"/>
+        <w:spacing w:after="0"/>
+        <w:ind w:left="1440"/>
+        <w:rPr>
+          <w:sz w:val="24"/>
+          <w:szCs w:val="24"/>
+        </w:rPr>
+      </w:pPr>
+      <w:r>
+        <w:rPr>
+          <w:sz w:val="24"/>
+          <w:szCs w:val="24"/>
+        </w:rPr>
+        <w:t xml:space="preserve">Grazie a questa query si riuscirà ad inserire nella tabella “attività” </w:t>
+      </w:r>
+      <w:proofErr w:type="gramStart"/>
+      <w:r>
+        <w:rPr>
+          <w:sz w:val="24"/>
+          <w:szCs w:val="24"/>
+        </w:rPr>
+        <w:t>un attività</w:t>
+      </w:r>
+      <w:proofErr w:type="gramEnd"/>
+      <w:r>
+        <w:rPr>
+          <w:sz w:val="24"/>
+          <w:szCs w:val="24"/>
+        </w:rPr>
+        <w:t xml:space="preserve"> con tutti i dati.</w:t>
+      </w:r>
+    </w:p>
+    <w:p>
+      <w:pPr>
+        <w:pStyle w:val="Paragrafoelenco"/>
+        <w:spacing w:after="0"/>
+        <w:ind w:left="1440"/>
+        <w:rPr>
+          <w:sz w:val="24"/>
+          <w:szCs w:val="24"/>
+        </w:rPr>
+      </w:pPr>
+    </w:p>
+    <w:p>
+      <w:pPr>
+        <w:pStyle w:val="Paragrafoelenco"/>
+        <w:numPr>
+          <w:ilvl w:val="0"/>
+          <w:numId w:val="30"/>
+        </w:numPr>
+        <w:spacing w:after="0"/>
+        <w:rPr>
+          <w:sz w:val="24"/>
+          <w:szCs w:val="24"/>
+        </w:rPr>
+      </w:pPr>
+      <w:r>
+        <w:rPr>
+          <w:sz w:val="24"/>
+          <w:szCs w:val="24"/>
+        </w:rPr>
+        <w:t xml:space="preserve"> $</w:t>
+      </w:r>
+      <w:proofErr w:type="spellStart"/>
+      <w:r>
+        <w:rPr>
+          <w:sz w:val="24"/>
+          <w:szCs w:val="24"/>
+        </w:rPr>
+        <w:t>sql</w:t>
+      </w:r>
+      <w:proofErr w:type="spellEnd"/>
+      <w:r>
+        <w:rPr>
+          <w:sz w:val="24"/>
+          <w:szCs w:val="24"/>
+        </w:rPr>
+        <w:t xml:space="preserve"> = "INSERT INTO `iscritti` (`id_iscritti</w:t>
+      </w:r>
+      <w:proofErr w:type="gramStart"/>
+      <w:r>
+        <w:rPr>
+          <w:sz w:val="24"/>
+          <w:szCs w:val="24"/>
+        </w:rPr>
+        <w:t>`,`</w:t>
+      </w:r>
+      <w:proofErr w:type="spellStart"/>
+      <w:proofErr w:type="gramEnd"/>
+      <w:r>
+        <w:rPr>
+          <w:sz w:val="24"/>
+          <w:szCs w:val="24"/>
+        </w:rPr>
+        <w:t>codice_persona</w:t>
+      </w:r>
+      <w:proofErr w:type="spellEnd"/>
+      <w:r>
+        <w:rPr>
+          <w:sz w:val="24"/>
+          <w:szCs w:val="24"/>
+        </w:rPr>
+        <w:t>`, `</w:t>
+      </w:r>
+      <w:proofErr w:type="spellStart"/>
+      <w:r>
+        <w:rPr>
+          <w:sz w:val="24"/>
+          <w:szCs w:val="24"/>
+        </w:rPr>
+        <w:t>sede_appartenenza</w:t>
+      </w:r>
+      <w:proofErr w:type="spellEnd"/>
+      <w:r>
+        <w:rPr>
+          <w:sz w:val="24"/>
+          <w:szCs w:val="24"/>
+        </w:rPr>
+        <w:t>`, `</w:t>
+      </w:r>
+      <w:proofErr w:type="spellStart"/>
+      <w:r>
+        <w:rPr>
+          <w:sz w:val="24"/>
+          <w:szCs w:val="24"/>
+        </w:rPr>
+        <w:t>id_brancaEs</w:t>
+      </w:r>
+      <w:proofErr w:type="spellEnd"/>
+      <w:r>
+        <w:rPr>
+          <w:sz w:val="24"/>
+          <w:szCs w:val="24"/>
+        </w:rPr>
+        <w:t>`, `nome`, `cognome`, `</w:t>
+      </w:r>
+      <w:proofErr w:type="spellStart"/>
+      <w:r>
+        <w:rPr>
+          <w:sz w:val="24"/>
+          <w:szCs w:val="24"/>
+        </w:rPr>
+        <w:t>codice_fiscale`,`patologie</w:t>
+      </w:r>
+      <w:proofErr w:type="spellEnd"/>
+      <w:r>
+        <w:rPr>
+          <w:sz w:val="24"/>
+          <w:szCs w:val="24"/>
+        </w:rPr>
+        <w:t>`, `email`) VALUES (DEFAULT,'".$</w:t>
+      </w:r>
+      <w:proofErr w:type="spellStart"/>
+      <w:r>
+        <w:rPr>
+          <w:sz w:val="24"/>
+          <w:szCs w:val="24"/>
+        </w:rPr>
+        <w:t>codice_persona</w:t>
+      </w:r>
+      <w:proofErr w:type="spellEnd"/>
+      <w:r>
+        <w:rPr>
+          <w:sz w:val="24"/>
+          <w:szCs w:val="24"/>
+        </w:rPr>
+        <w:t>."', '".$</w:t>
+      </w:r>
+      <w:proofErr w:type="spellStart"/>
+      <w:r>
+        <w:rPr>
+          <w:sz w:val="24"/>
+          <w:szCs w:val="24"/>
+        </w:rPr>
+        <w:t>sede_appartenenza</w:t>
+      </w:r>
+      <w:proofErr w:type="spellEnd"/>
+      <w:r>
+        <w:rPr>
+          <w:sz w:val="24"/>
+          <w:szCs w:val="24"/>
+        </w:rPr>
+        <w:t>."', '".$</w:t>
+      </w:r>
+      <w:proofErr w:type="spellStart"/>
+      <w:r>
+        <w:rPr>
+          <w:sz w:val="24"/>
+          <w:szCs w:val="24"/>
+        </w:rPr>
+        <w:t>id_brancaEs</w:t>
+      </w:r>
+      <w:proofErr w:type="spellEnd"/>
+      <w:r>
+        <w:rPr>
+          <w:sz w:val="24"/>
+          <w:szCs w:val="24"/>
+        </w:rPr>
+        <w:t>."', '".$nome."', '".$cognome."', '".$</w:t>
+      </w:r>
+      <w:proofErr w:type="spellStart"/>
+      <w:r>
+        <w:rPr>
+          <w:sz w:val="24"/>
+          <w:szCs w:val="24"/>
+        </w:rPr>
+        <w:t>codice_fiscale."','".$patologie</w:t>
+      </w:r>
+      <w:proofErr w:type="spellEnd"/>
+      <w:r>
+        <w:rPr>
+          <w:sz w:val="24"/>
+          <w:szCs w:val="24"/>
+        </w:rPr>
+        <w:t>."', '".$email."');";</w:t>
+      </w:r>
+    </w:p>
+    <w:p>
+      <w:pPr>
+        <w:pStyle w:val="Paragrafoelenco"/>
+        <w:spacing w:after="0"/>
+        <w:ind w:left="1440"/>
+        <w:rPr>
+          <w:sz w:val="24"/>
+          <w:szCs w:val="24"/>
+        </w:rPr>
+      </w:pPr>
+    </w:p>
+    <w:p>
+      <w:pPr>
+        <w:pStyle w:val="Paragrafoelenco"/>
+        <w:spacing w:after="0"/>
+        <w:ind w:left="1440"/>
+        <w:rPr>
+          <w:sz w:val="24"/>
+          <w:szCs w:val="24"/>
+        </w:rPr>
+      </w:pPr>
+      <w:r>
+        <w:rPr>
+          <w:sz w:val="24"/>
+          <w:szCs w:val="24"/>
+        </w:rPr>
+        <w:t>Grazie a questa query si riuscirà ad inserire nella tabella “</w:t>
+      </w:r>
+      <w:r>
+        <w:rPr>
+          <w:sz w:val="24"/>
+          <w:szCs w:val="24"/>
+        </w:rPr>
+        <w:t>iscritti</w:t>
+      </w:r>
+      <w:r>
+        <w:rPr>
+          <w:sz w:val="24"/>
+          <w:szCs w:val="24"/>
+        </w:rPr>
+        <w:t xml:space="preserve">” un </w:t>
+      </w:r>
+      <w:r>
+        <w:rPr>
+          <w:sz w:val="24"/>
+          <w:szCs w:val="24"/>
+        </w:rPr>
+        <w:t>iscritto</w:t>
+      </w:r>
+      <w:r>
+        <w:rPr>
+          <w:sz w:val="24"/>
+          <w:szCs w:val="24"/>
+        </w:rPr>
+        <w:t xml:space="preserve"> con tutti i dati.</w:t>
+      </w:r>
+    </w:p>
+    <w:p>
+      <w:pPr>
+        <w:pStyle w:val="Paragrafoelenco"/>
+        <w:spacing w:after="0"/>
+        <w:ind w:left="1440"/>
+        <w:rPr>
+          <w:sz w:val="24"/>
+          <w:szCs w:val="24"/>
+        </w:rPr>
+      </w:pPr>
+    </w:p>
+    <w:p>
+      <w:pPr>
+        <w:pStyle w:val="Paragrafoelenco"/>
+        <w:numPr>
+          <w:ilvl w:val="0"/>
+          <w:numId w:val="30"/>
+        </w:numPr>
+        <w:spacing w:after="0"/>
+        <w:rPr>
+          <w:sz w:val="24"/>
+          <w:szCs w:val="24"/>
+        </w:rPr>
+      </w:pPr>
+      <w:r>
+        <w:rPr>
+          <w:sz w:val="24"/>
+          <w:szCs w:val="24"/>
+        </w:rPr>
+        <w:t xml:space="preserve">$sql_Ore9 = "SELECT </w:t>
+      </w:r>
+      <w:proofErr w:type="spellStart"/>
+      <w:r>
+        <w:rPr>
+          <w:sz w:val="24"/>
+          <w:szCs w:val="24"/>
+        </w:rPr>
+        <w:t>Nome_attivita</w:t>
+      </w:r>
+      <w:proofErr w:type="spellEnd"/>
+      <w:r>
+        <w:rPr>
+          <w:sz w:val="24"/>
+          <w:szCs w:val="24"/>
+        </w:rPr>
+        <w:t xml:space="preserve">, </w:t>
+      </w:r>
+      <w:proofErr w:type="spellStart"/>
+      <w:r>
+        <w:rPr>
+          <w:sz w:val="24"/>
+          <w:szCs w:val="24"/>
+        </w:rPr>
+        <w:t>Giorno_settimana</w:t>
+      </w:r>
+      <w:proofErr w:type="spellEnd"/>
+      <w:r>
+        <w:rPr>
+          <w:sz w:val="24"/>
+          <w:szCs w:val="24"/>
+        </w:rPr>
+        <w:t xml:space="preserve"> FROM </w:t>
+      </w:r>
+      <w:proofErr w:type="spellStart"/>
+      <w:r>
+        <w:rPr>
+          <w:sz w:val="24"/>
+          <w:szCs w:val="24"/>
+        </w:rPr>
+        <w:t>attivita</w:t>
+      </w:r>
+      <w:proofErr w:type="spellEnd"/>
+      <w:r>
+        <w:rPr>
+          <w:sz w:val="24"/>
+          <w:szCs w:val="24"/>
+        </w:rPr>
+        <w:t xml:space="preserve"> WHERE </w:t>
+      </w:r>
+      <w:proofErr w:type="spellStart"/>
+      <w:r>
+        <w:rPr>
+          <w:sz w:val="24"/>
+          <w:szCs w:val="24"/>
+        </w:rPr>
+        <w:t>Ore_attivita</w:t>
+      </w:r>
+      <w:proofErr w:type="spellEnd"/>
+      <w:r>
+        <w:rPr>
+          <w:sz w:val="24"/>
+          <w:szCs w:val="24"/>
+        </w:rPr>
+        <w:t xml:space="preserve"> = '9:00:00' AND `id_brancaEs2` = 2";</w:t>
+      </w:r>
+    </w:p>
+    <w:p>
+      <w:pPr>
+        <w:pStyle w:val="Paragrafoelenco"/>
+        <w:spacing w:after="0"/>
+        <w:ind w:left="1440"/>
+        <w:rPr>
+          <w:sz w:val="24"/>
+          <w:szCs w:val="24"/>
+        </w:rPr>
+      </w:pPr>
+    </w:p>
+    <w:p>
+      <w:pPr>
+        <w:pStyle w:val="Paragrafoelenco"/>
+        <w:spacing w:after="0"/>
+        <w:ind w:left="1440"/>
+        <w:rPr>
+          <w:sz w:val="24"/>
+          <w:szCs w:val="24"/>
+        </w:rPr>
+      </w:pPr>
+      <w:r>
+        <w:rPr>
+          <w:sz w:val="24"/>
+          <w:szCs w:val="24"/>
+        </w:rPr>
+        <w:t>Grazie a questa query andremo a ricavare il nome dell’attività e il giorno della settimana dalla tabella “</w:t>
+      </w:r>
+      <w:proofErr w:type="spellStart"/>
+      <w:r>
+        <w:rPr>
+          <w:sz w:val="24"/>
+          <w:szCs w:val="24"/>
+        </w:rPr>
+        <w:t>attivita</w:t>
+      </w:r>
+      <w:proofErr w:type="spellEnd"/>
+      <w:r>
+        <w:rPr>
+          <w:sz w:val="24"/>
+          <w:szCs w:val="24"/>
+        </w:rPr>
+        <w:t>” dove le ore delle attività è = “9:00:00” e l’id della branca è uguale a 2.</w:t>
+      </w:r>
+    </w:p>
+    <w:p>
+      <w:pPr>
+        <w:pStyle w:val="Paragrafoelenco"/>
+        <w:spacing w:after="0"/>
+        <w:ind w:left="1440"/>
+        <w:rPr>
+          <w:sz w:val="24"/>
+          <w:szCs w:val="24"/>
+        </w:rPr>
+      </w:pPr>
+      <w:r>
+        <w:rPr>
+          <w:sz w:val="24"/>
+          <w:szCs w:val="24"/>
+        </w:rPr>
+        <w:t>Questo tipo di query si andrà a rifare più volte per le diverse ore delle attività e per le diverse branche. Ma la struttura della query è sempre la stessa.</w:t>
+      </w:r>
+    </w:p>
+    <w:p>
+      <w:pPr>
+        <w:pStyle w:val="Paragrafoelenco"/>
+        <w:spacing w:after="0"/>
+        <w:ind w:left="1440"/>
+        <w:rPr>
+          <w:sz w:val="24"/>
+          <w:szCs w:val="24"/>
+        </w:rPr>
+      </w:pPr>
     </w:p>
     <w:p>
       <w:pPr>
@@ -11609,7 +13994,592 @@
           <w:sz w:val="24"/>
           <w:szCs w:val="24"/>
         </w:rPr>
+        <w:lastRenderedPageBreak/>
         <w:t>Query non implementate:</w:t>
+      </w:r>
+    </w:p>
+    <w:p>
+      <w:pPr>
+        <w:pStyle w:val="Paragrafoelenco"/>
+        <w:spacing w:after="0"/>
+        <w:rPr>
+          <w:sz w:val="24"/>
+          <w:szCs w:val="24"/>
+        </w:rPr>
+      </w:pPr>
+    </w:p>
+    <w:p>
+      <w:pPr>
+        <w:pStyle w:val="Paragrafoelenco"/>
+        <w:spacing w:after="0"/>
+        <w:rPr>
+          <w:sz w:val="24"/>
+          <w:szCs w:val="24"/>
+        </w:rPr>
+      </w:pPr>
+    </w:p>
+    <w:p>
+      <w:pPr>
+        <w:pStyle w:val="Paragrafoelenco"/>
+        <w:spacing w:after="0"/>
+        <w:rPr>
+          <w:b/>
+          <w:bCs/>
+          <w:sz w:val="24"/>
+          <w:szCs w:val="24"/>
+        </w:rPr>
+      </w:pPr>
+      <w:r>
+        <w:rPr>
+          <w:b/>
+          <w:bCs/>
+          <w:sz w:val="24"/>
+          <w:szCs w:val="24"/>
+        </w:rPr>
+        <w:t>CODICE:</w:t>
+      </w:r>
+    </w:p>
+    <w:p>
+      <w:pPr>
+        <w:pStyle w:val="Paragrafoelenco"/>
+        <w:spacing w:after="0"/>
+        <w:rPr>
+          <w:sz w:val="24"/>
+          <w:szCs w:val="24"/>
+        </w:rPr>
+      </w:pPr>
+      <w:r>
+        <w:rPr>
+          <w:sz w:val="24"/>
+          <w:szCs w:val="24"/>
+        </w:rPr>
+        <w:t>connessio</w:t>
+      </w:r>
+      <w:r>
+        <w:rPr>
+          <w:sz w:val="24"/>
+          <w:szCs w:val="24"/>
+        </w:rPr>
+        <w:t>ne database:</w:t>
+      </w:r>
+    </w:p>
+    <w:p>
+      <w:pPr>
+        <w:pStyle w:val="Paragrafoelenco"/>
+        <w:spacing w:after="0"/>
+        <w:rPr>
+          <w:b/>
+          <w:bCs/>
+          <w:sz w:val="24"/>
+          <w:szCs w:val="24"/>
+        </w:rPr>
+      </w:pPr>
+      <w:r>
+        <w:rPr>
+          <w:b/>
+          <w:bCs/>
+          <w:sz w:val="24"/>
+          <w:szCs w:val="24"/>
+        </w:rPr>
+        <w:drawing>
+          <wp:anchor distT="0" distB="0" distL="114300" distR="114300" simplePos="0" relativeHeight="251655680" behindDoc="1" locked="0" layoutInCell="1" allowOverlap="1" wp14:anchorId="3A7602E6" wp14:editId="21C200E8">
+            <wp:simplePos x="0" y="0"/>
+            <wp:positionH relativeFrom="column">
+              <wp:posOffset>3175</wp:posOffset>
+            </wp:positionH>
+            <wp:positionV relativeFrom="paragraph">
+              <wp:posOffset>16510</wp:posOffset>
+            </wp:positionV>
+            <wp:extent cx="5906135" cy="2152650"/>
+            <wp:effectExtent l="0" t="0" r="0" b="0"/>
+            <wp:wrapTight wrapText="bothSides">
+              <wp:wrapPolygon edited="0">
+                <wp:start x="0" y="0"/>
+                <wp:lineTo x="0" y="21409"/>
+                <wp:lineTo x="21528" y="21409"/>
+                <wp:lineTo x="21528" y="0"/>
+                <wp:lineTo x="0" y="0"/>
+              </wp:wrapPolygon>
+            </wp:wrapTight>
+            <wp:docPr id="6" name="Immagine 6" descr="Immagine che contiene testo&#10;&#10;Descrizione generata automaticamente"/>
+            <wp:cNvGraphicFramePr>
+              <a:graphicFrameLocks xmlns:a="http://schemas.openxmlformats.org/drawingml/2006/main" noChangeAspect="1"/>
+            </wp:cNvGraphicFramePr>
+            <a:graphic xmlns:a="http://schemas.openxmlformats.org/drawingml/2006/main">
+              <a:graphicData uri="http://schemas.openxmlformats.org/drawingml/2006/picture">
+                <pic:pic xmlns:pic="http://schemas.openxmlformats.org/drawingml/2006/picture">
+                  <pic:nvPicPr>
+                    <pic:cNvPr id="6" name="Immagine 6" descr="Immagine che contiene testo&#10;&#10;Descrizione generata automaticamente"/>
+                    <pic:cNvPicPr/>
+                  </pic:nvPicPr>
+                  <pic:blipFill>
+                    <a:blip r:embed="rId13">
+                      <a:extLst>
+                        <a:ext uri="{28A0092B-C50C-407E-A947-70E740481C1C}">
+                          <a14:useLocalDpi xmlns:a14="http://schemas.microsoft.com/office/drawing/2010/main" val="0"/>
+                        </a:ext>
+                      </a:extLst>
+                    </a:blip>
+                    <a:stretch>
+                      <a:fillRect/>
+                    </a:stretch>
+                  </pic:blipFill>
+                  <pic:spPr>
+                    <a:xfrm>
+                      <a:off x="0" y="0"/>
+                      <a:ext cx="5906135" cy="2152650"/>
+                    </a:xfrm>
+                    <a:prstGeom prst="rect">
+                      <a:avLst/>
+                    </a:prstGeom>
+                  </pic:spPr>
+                </pic:pic>
+              </a:graphicData>
+            </a:graphic>
+          </wp:anchor>
+        </w:drawing>
+      </w:r>
+    </w:p>
+    <w:p>
+      <w:pPr>
+        <w:pStyle w:val="Paragrafoelenco"/>
+        <w:spacing w:after="0"/>
+        <w:rPr>
+          <w:b/>
+          <w:bCs/>
+          <w:sz w:val="24"/>
+          <w:szCs w:val="24"/>
+        </w:rPr>
+      </w:pPr>
+    </w:p>
+    <w:p/>
+    <w:p/>
+    <w:p/>
+    <w:p/>
+    <w:p/>
+    <w:p>
+      <w:pPr>
+        <w:spacing w:after="0"/>
+      </w:pPr>
+    </w:p>
+    <w:p>
+      <w:pPr>
+        <w:spacing w:after="0"/>
+      </w:pPr>
+      <w:r>
+        <w:drawing>
+          <wp:anchor distT="0" distB="0" distL="114300" distR="114300" simplePos="0" relativeHeight="251658752" behindDoc="1" locked="0" layoutInCell="1" allowOverlap="1" wp14:anchorId="2270BB9E" wp14:editId="2AA98180">
+            <wp:simplePos x="0" y="0"/>
+            <wp:positionH relativeFrom="column">
+              <wp:posOffset>4307</wp:posOffset>
+            </wp:positionH>
+            <wp:positionV relativeFrom="paragraph">
+              <wp:posOffset>548060</wp:posOffset>
+            </wp:positionV>
+            <wp:extent cx="6120130" cy="6072505"/>
+            <wp:effectExtent l="0" t="0" r="0" b="4445"/>
+            <wp:wrapTight wrapText="bothSides">
+              <wp:wrapPolygon edited="0">
+                <wp:start x="0" y="0"/>
+                <wp:lineTo x="0" y="21548"/>
+                <wp:lineTo x="21515" y="21548"/>
+                <wp:lineTo x="21515" y="0"/>
+                <wp:lineTo x="0" y="0"/>
+              </wp:wrapPolygon>
+            </wp:wrapTight>
+            <wp:docPr id="7" name="Immagine 7" descr="Immagine che contiene testo&#10;&#10;Descrizione generata automaticamente"/>
+            <wp:cNvGraphicFramePr>
+              <a:graphicFrameLocks xmlns:a="http://schemas.openxmlformats.org/drawingml/2006/main" noChangeAspect="1"/>
+            </wp:cNvGraphicFramePr>
+            <a:graphic xmlns:a="http://schemas.openxmlformats.org/drawingml/2006/main">
+              <a:graphicData uri="http://schemas.openxmlformats.org/drawingml/2006/picture">
+                <pic:pic xmlns:pic="http://schemas.openxmlformats.org/drawingml/2006/picture">
+                  <pic:nvPicPr>
+                    <pic:cNvPr id="7" name="Immagine 7" descr="Immagine che contiene testo&#10;&#10;Descrizione generata automaticamente"/>
+                    <pic:cNvPicPr/>
+                  </pic:nvPicPr>
+                  <pic:blipFill>
+                    <a:blip r:embed="rId14">
+                      <a:extLst>
+                        <a:ext uri="{28A0092B-C50C-407E-A947-70E740481C1C}">
+                          <a14:useLocalDpi xmlns:a14="http://schemas.microsoft.com/office/drawing/2010/main" val="0"/>
+                        </a:ext>
+                      </a:extLst>
+                    </a:blip>
+                    <a:stretch>
+                      <a:fillRect/>
+                    </a:stretch>
+                  </pic:blipFill>
+                  <pic:spPr>
+                    <a:xfrm>
+                      <a:off x="0" y="0"/>
+                      <a:ext cx="6120130" cy="6072505"/>
+                    </a:xfrm>
+                    <a:prstGeom prst="rect">
+                      <a:avLst/>
+                    </a:prstGeom>
+                  </pic:spPr>
+                </pic:pic>
+              </a:graphicData>
+            </a:graphic>
+          </wp:anchor>
+        </w:drawing>
+      </w:r>
+      <w:r>
+        <w:t xml:space="preserve">codice </w:t>
+      </w:r>
+      <w:r>
+        <w:t>login amministratore:</w:t>
+      </w:r>
+    </w:p>
+    <w:p/>
+    <w:p/>
+    <w:p>
+      <w:r>
+        <w:t>Codice inserimento attività:</w:t>
+      </w:r>
+    </w:p>
+    <w:p>
+      <w:pPr>
+        <w:rPr>
+          <w:noProof/>
+        </w:rPr>
+      </w:pPr>
+      <w:r>
+        <w:rPr>
+          <w:noProof/>
+        </w:rPr>
+        <w:drawing>
+          <wp:inline distT="0" distB="0" distL="0" distR="0" wp14:anchorId="46E0A9F7" wp14:editId="6B6F7E0B">
+            <wp:extent cx="6120130" cy="3811270"/>
+            <wp:effectExtent l="0" t="0" r="0" b="0"/>
+            <wp:docPr id="8" name="Immagine 8" descr="Immagine che contiene testo&#10;&#10;Descrizione generata automaticamente"/>
+            <wp:cNvGraphicFramePr>
+              <a:graphicFrameLocks xmlns:a="http://schemas.openxmlformats.org/drawingml/2006/main" noChangeAspect="1"/>
+            </wp:cNvGraphicFramePr>
+            <a:graphic xmlns:a="http://schemas.openxmlformats.org/drawingml/2006/main">
+              <a:graphicData uri="http://schemas.openxmlformats.org/drawingml/2006/picture">
+                <pic:pic xmlns:pic="http://schemas.openxmlformats.org/drawingml/2006/picture">
+                  <pic:nvPicPr>
+                    <pic:cNvPr id="8" name="Immagine 8" descr="Immagine che contiene testo&#10;&#10;Descrizione generata automaticamente"/>
+                    <pic:cNvPicPr/>
+                  </pic:nvPicPr>
+                  <pic:blipFill>
+                    <a:blip r:embed="rId15"/>
+                    <a:stretch>
+                      <a:fillRect/>
+                    </a:stretch>
+                  </pic:blipFill>
+                  <pic:spPr>
+                    <a:xfrm>
+                      <a:off x="0" y="0"/>
+                      <a:ext cx="6120130" cy="3811270"/>
+                    </a:xfrm>
+                    <a:prstGeom prst="rect">
+                      <a:avLst/>
+                    </a:prstGeom>
+                  </pic:spPr>
+                </pic:pic>
+              </a:graphicData>
+            </a:graphic>
+          </wp:inline>
+        </w:drawing>
+      </w:r>
+      <w:r>
+        <w:rPr>
+          <w:noProof/>
+        </w:rPr>
+        <w:t xml:space="preserve"> </w:t>
+      </w:r>
+      <w:r>
+        <w:rPr>
+          <w:noProof/>
+        </w:rPr>
+        <w:drawing>
+          <wp:inline distT="0" distB="0" distL="0" distR="0" wp14:anchorId="5AE59940" wp14:editId="099A13BD">
+            <wp:extent cx="6120130" cy="2306320"/>
+            <wp:effectExtent l="0" t="0" r="0" b="0"/>
+            <wp:docPr id="10" name="Immagine 10" descr="Immagine che contiene testo&#10;&#10;Descrizione generata automaticamente"/>
+            <wp:cNvGraphicFramePr>
+              <a:graphicFrameLocks xmlns:a="http://schemas.openxmlformats.org/drawingml/2006/main" noChangeAspect="1"/>
+            </wp:cNvGraphicFramePr>
+            <a:graphic xmlns:a="http://schemas.openxmlformats.org/drawingml/2006/main">
+              <a:graphicData uri="http://schemas.openxmlformats.org/drawingml/2006/picture">
+                <pic:pic xmlns:pic="http://schemas.openxmlformats.org/drawingml/2006/picture">
+                  <pic:nvPicPr>
+                    <pic:cNvPr id="10" name="Immagine 10" descr="Immagine che contiene testo&#10;&#10;Descrizione generata automaticamente"/>
+                    <pic:cNvPicPr/>
+                  </pic:nvPicPr>
+                  <pic:blipFill>
+                    <a:blip r:embed="rId16"/>
+                    <a:stretch>
+                      <a:fillRect/>
+                    </a:stretch>
+                  </pic:blipFill>
+                  <pic:spPr>
+                    <a:xfrm>
+                      <a:off x="0" y="0"/>
+                      <a:ext cx="6120130" cy="2306320"/>
+                    </a:xfrm>
+                    <a:prstGeom prst="rect">
+                      <a:avLst/>
+                    </a:prstGeom>
+                  </pic:spPr>
+                </pic:pic>
+              </a:graphicData>
+            </a:graphic>
+          </wp:inline>
+        </w:drawing>
+      </w:r>
+    </w:p>
+    <w:p>
+      <w:pPr>
+        <w:rPr>
+          <w:noProof/>
+        </w:rPr>
+      </w:pPr>
+    </w:p>
+    <w:p>
+      <w:pPr>
+        <w:rPr>
+          <w:noProof/>
+        </w:rPr>
+      </w:pPr>
+    </w:p>
+    <w:p>
+      <w:pPr>
+        <w:rPr>
+          <w:noProof/>
+        </w:rPr>
+      </w:pPr>
+    </w:p>
+    <w:p>
+      <w:pPr>
+        <w:rPr>
+          <w:noProof/>
+        </w:rPr>
+      </w:pPr>
+    </w:p>
+    <w:p>
+      <w:pPr>
+        <w:rPr>
+          <w:noProof/>
+        </w:rPr>
+      </w:pPr>
+    </w:p>
+    <w:p>
+      <w:pPr>
+        <w:rPr>
+          <w:noProof/>
+        </w:rPr>
+      </w:pPr>
+    </w:p>
+    <w:p>
+      <w:pPr>
+        <w:rPr>
+          <w:noProof/>
+        </w:rPr>
+      </w:pPr>
+    </w:p>
+    <w:p>
+      <w:pPr>
+        <w:rPr>
+          <w:noProof/>
+        </w:rPr>
+      </w:pPr>
+    </w:p>
+    <w:p>
+      <w:r>
+        <w:t>Codice iscrizione:</w:t>
+      </w:r>
+    </w:p>
+    <w:p>
+      <w:pPr>
+        <w:rPr>
+          <w:noProof/>
+        </w:rPr>
+      </w:pPr>
+      <w:r>
+        <w:rPr>
+          <w:noProof/>
+        </w:rPr>
+        <w:drawing>
+          <wp:inline distT="0" distB="0" distL="0" distR="0" wp14:anchorId="201FE6AF" wp14:editId="0DDEFC2C">
+            <wp:extent cx="6120130" cy="3877310"/>
+            <wp:effectExtent l="0" t="0" r="0" b="8890"/>
+            <wp:docPr id="17" name="Immagine 17" descr="Immagine che contiene testo&#10;&#10;Descrizione generata automaticamente"/>
+            <wp:cNvGraphicFramePr>
+              <a:graphicFrameLocks xmlns:a="http://schemas.openxmlformats.org/drawingml/2006/main" noChangeAspect="1"/>
+            </wp:cNvGraphicFramePr>
+            <a:graphic xmlns:a="http://schemas.openxmlformats.org/drawingml/2006/main">
+              <a:graphicData uri="http://schemas.openxmlformats.org/drawingml/2006/picture">
+                <pic:pic xmlns:pic="http://schemas.openxmlformats.org/drawingml/2006/picture">
+                  <pic:nvPicPr>
+                    <pic:cNvPr id="17" name="Immagine 17" descr="Immagine che contiene testo&#10;&#10;Descrizione generata automaticamente"/>
+                    <pic:cNvPicPr/>
+                  </pic:nvPicPr>
+                  <pic:blipFill>
+                    <a:blip r:embed="rId17"/>
+                    <a:stretch>
+                      <a:fillRect/>
+                    </a:stretch>
+                  </pic:blipFill>
+                  <pic:spPr>
+                    <a:xfrm>
+                      <a:off x="0" y="0"/>
+                      <a:ext cx="6120130" cy="3877310"/>
+                    </a:xfrm>
+                    <a:prstGeom prst="rect">
+                      <a:avLst/>
+                    </a:prstGeom>
+                  </pic:spPr>
+                </pic:pic>
+              </a:graphicData>
+            </a:graphic>
+          </wp:inline>
+        </w:drawing>
+      </w:r>
+      <w:r>
+        <w:rPr>
+          <w:noProof/>
+        </w:rPr>
+        <w:t xml:space="preserve"> </w:t>
+      </w:r>
+      <w:r>
+        <w:rPr>
+          <w:noProof/>
+        </w:rPr>
+        <w:drawing>
+          <wp:inline distT="0" distB="0" distL="0" distR="0" wp14:anchorId="777EF1BC" wp14:editId="7F0A9A50">
+            <wp:extent cx="6120130" cy="2411095"/>
+            <wp:effectExtent l="0" t="0" r="0" b="8255"/>
+            <wp:docPr id="18" name="Immagine 18" descr="Immagine che contiene testo&#10;&#10;Descrizione generata automaticamente"/>
+            <wp:cNvGraphicFramePr>
+              <a:graphicFrameLocks xmlns:a="http://schemas.openxmlformats.org/drawingml/2006/main" noChangeAspect="1"/>
+            </wp:cNvGraphicFramePr>
+            <a:graphic xmlns:a="http://schemas.openxmlformats.org/drawingml/2006/main">
+              <a:graphicData uri="http://schemas.openxmlformats.org/drawingml/2006/picture">
+                <pic:pic xmlns:pic="http://schemas.openxmlformats.org/drawingml/2006/picture">
+                  <pic:nvPicPr>
+                    <pic:cNvPr id="18" name="Immagine 18" descr="Immagine che contiene testo&#10;&#10;Descrizione generata automaticamente"/>
+                    <pic:cNvPicPr/>
+                  </pic:nvPicPr>
+                  <pic:blipFill>
+                    <a:blip r:embed="rId18"/>
+                    <a:stretch>
+                      <a:fillRect/>
+                    </a:stretch>
+                  </pic:blipFill>
+                  <pic:spPr>
+                    <a:xfrm>
+                      <a:off x="0" y="0"/>
+                      <a:ext cx="6120130" cy="2411095"/>
+                    </a:xfrm>
+                    <a:prstGeom prst="rect">
+                      <a:avLst/>
+                    </a:prstGeom>
+                  </pic:spPr>
+                </pic:pic>
+              </a:graphicData>
+            </a:graphic>
+          </wp:inline>
+        </w:drawing>
+      </w:r>
+    </w:p>
+    <w:p>
+      <w:pPr>
+        <w:rPr>
+          <w:noProof/>
+        </w:rPr>
+      </w:pPr>
+    </w:p>
+    <w:p/>
+    <w:p/>
+    <w:p/>
+    <w:p/>
+    <w:p/>
+    <w:p/>
+    <w:p>
+      <w:r>
+        <w:t>Visualizzazione delle diverse celle delle tabelle:</w:t>
+      </w:r>
+    </w:p>
+    <w:p>
+      <w:r>
+        <w:drawing>
+          <wp:inline distT="0" distB="0" distL="0" distR="0" wp14:anchorId="38F7080F" wp14:editId="6C551298">
+            <wp:extent cx="6120130" cy="444500"/>
+            <wp:effectExtent l="0" t="0" r="0" b="0"/>
+            <wp:docPr id="19" name="Immagine 19"/>
+            <wp:cNvGraphicFramePr>
+              <a:graphicFrameLocks xmlns:a="http://schemas.openxmlformats.org/drawingml/2006/main" noChangeAspect="1"/>
+            </wp:cNvGraphicFramePr>
+            <a:graphic xmlns:a="http://schemas.openxmlformats.org/drawingml/2006/main">
+              <a:graphicData uri="http://schemas.openxmlformats.org/drawingml/2006/picture">
+                <pic:pic xmlns:pic="http://schemas.openxmlformats.org/drawingml/2006/picture">
+                  <pic:nvPicPr>
+                    <pic:cNvPr id="1" name=""/>
+                    <pic:cNvPicPr/>
+                  </pic:nvPicPr>
+                  <pic:blipFill>
+                    <a:blip r:embed="rId19"/>
+                    <a:stretch>
+                      <a:fillRect/>
+                    </a:stretch>
+                  </pic:blipFill>
+                  <pic:spPr>
+                    <a:xfrm>
+                      <a:off x="0" y="0"/>
+                      <a:ext cx="6120130" cy="444500"/>
+                    </a:xfrm>
+                    <a:prstGeom prst="rect">
+                      <a:avLst/>
+                    </a:prstGeom>
+                  </pic:spPr>
+                </pic:pic>
+              </a:graphicData>
+            </a:graphic>
+          </wp:inline>
+        </w:drawing>
+      </w:r>
+    </w:p>
+    <w:p>
+      <w:r>
+        <w:drawing>
+          <wp:inline distT="0" distB="0" distL="0" distR="0" wp14:anchorId="0B91692F" wp14:editId="41B80930">
+            <wp:extent cx="6120130" cy="2084070"/>
+            <wp:effectExtent l="0" t="0" r="0" b="0"/>
+            <wp:docPr id="21" name="Immagine 21" descr="Immagine che contiene testo&#10;&#10;Descrizione generata automaticamente"/>
+            <wp:cNvGraphicFramePr>
+              <a:graphicFrameLocks xmlns:a="http://schemas.openxmlformats.org/drawingml/2006/main" noChangeAspect="1"/>
+            </wp:cNvGraphicFramePr>
+            <a:graphic xmlns:a="http://schemas.openxmlformats.org/drawingml/2006/main">
+              <a:graphicData uri="http://schemas.openxmlformats.org/drawingml/2006/picture">
+                <pic:pic xmlns:pic="http://schemas.openxmlformats.org/drawingml/2006/picture">
+                  <pic:nvPicPr>
+                    <pic:cNvPr id="21" name="Immagine 21" descr="Immagine che contiene testo&#10;&#10;Descrizione generata automaticamente"/>
+                    <pic:cNvPicPr/>
+                  </pic:nvPicPr>
+                  <pic:blipFill>
+                    <a:blip r:embed="rId20"/>
+                    <a:stretch>
+                      <a:fillRect/>
+                    </a:stretch>
+                  </pic:blipFill>
+                  <pic:spPr>
+                    <a:xfrm>
+                      <a:off x="0" y="0"/>
+                      <a:ext cx="6120130" cy="2084070"/>
+                    </a:xfrm>
+                    <a:prstGeom prst="rect">
+                      <a:avLst/>
+                    </a:prstGeom>
+                  </pic:spPr>
+                </pic:pic>
+              </a:graphicData>
+            </a:graphic>
+          </wp:inline>
+        </w:drawing>
       </w:r>
     </w:p>
     <w:sectPr>
@@ -11622,6 +14592,56 @@
 </w:document>
 </file>
 
+<file path=word/endnotes.xml><?xml version="1.0" encoding="utf-8"?>
+<w:endnotes xmlns:wpc="http://schemas.microsoft.com/office/word/2010/wordprocessingCanvas" xmlns:cx="http://schemas.microsoft.com/office/drawing/2014/chartex" xmlns:cx1="http://schemas.microsoft.com/office/drawing/2015/9/8/chartex" xmlns:cx2="http://schemas.microsoft.com/office/drawing/2015/10/21/chartex" xmlns:cx3="http://schemas.microsoft.com/office/drawing/2016/5/9/chartex" xmlns:cx4="http://schemas.microsoft.com/office/drawing/2016/5/10/chartex" xmlns:cx5="http://schemas.microsoft.com/office/drawing/2016/5/11/chartex" xmlns:cx6="http://schemas.microsoft.com/office/drawing/2016/5/12/chartex" xmlns:cx7="http://schemas.microsoft.com/office/drawing/2016/5/13/chartex" xmlns:cx8="http://schemas.microsoft.com/office/drawing/2016/5/14/chartex" xmlns:mc="http://schemas.openxmlformats.org/markup-compatibility/2006" xmlns:aink="http://schemas.microsoft.com/office/drawing/2016/ink" xmlns:am3d="http://schemas.microsoft.com/office/drawing/2017/model3d" xmlns:o="urn:schemas-microsoft-com:office:office" xmlns:r="http://schemas.openxmlformats.org/officeDocument/2006/relationships" xmlns:m="http://schemas.openxmlformats.org/officeDocument/2006/math" xmlns:v="urn:schemas-microsoft-com:vml" xmlns:wp14="http://schemas.microsoft.com/office/word/2010/wordprocessingDrawing" xmlns:wp="http://schemas.openxmlformats.org/drawingml/2006/wordprocessingDrawing" xmlns:w10="urn:schemas-microsoft-com:office:word" xmlns:w="http://schemas.openxmlformats.org/wordprocessingml/2006/main" xmlns:w14="http://schemas.microsoft.com/office/word/2010/wordml" xmlns:w15="http://schemas.microsoft.com/office/word/2012/wordml" xmlns:w16cex="http://schemas.microsoft.com/office/word/2018/wordml/cex" xmlns:w16cid="http://schemas.microsoft.com/office/word/2016/wordml/cid" xmlns:w16="http://schemas.microsoft.com/office/word/2018/wordml" xmlns:w16sdtdh="http://schemas.microsoft.com/office/word/2020/wordml/sdtdatahash" xmlns:w16se="http://schemas.microsoft.com/office/word/2015/wordml/symex" xmlns:wpg="http://schemas.microsoft.com/office/word/2010/wordprocessingGroup" xmlns:wpi="http://schemas.microsoft.com/office/word/2010/wordprocessingInk" xmlns:wne="http://schemas.microsoft.com/office/word/2006/wordml" xmlns:wps="http://schemas.microsoft.com/office/word/2010/wordprocessingShape" mc:Ignorable="w14 w15 w16se w16cid w16 w16cex w16sdtdh wp14">
+  <w:endnote w:type="separator" w:id="-1">
+    <w:p>
+      <w:pPr>
+        <w:spacing w:after="0" w:line="240" w:lineRule="auto"/>
+      </w:pPr>
+      <w:r>
+        <w:separator/>
+      </w:r>
+    </w:p>
+  </w:endnote>
+  <w:endnote w:type="continuationSeparator" w:id="0">
+    <w:p>
+      <w:pPr>
+        <w:spacing w:after="0" w:line="240" w:lineRule="auto"/>
+      </w:pPr>
+      <w:r>
+        <w:continuationSeparator/>
+      </w:r>
+    </w:p>
+  </w:endnote>
+</w:endnotes>
+</file>
+
+<file path=word/footnotes.xml><?xml version="1.0" encoding="utf-8"?>
+<w:footnotes xmlns:wpc="http://schemas.microsoft.com/office/word/2010/wordprocessingCanvas" xmlns:cx="http://schemas.microsoft.com/office/drawing/2014/chartex" xmlns:cx1="http://schemas.microsoft.com/office/drawing/2015/9/8/chartex" xmlns:cx2="http://schemas.microsoft.com/office/drawing/2015/10/21/chartex" xmlns:cx3="http://schemas.microsoft.com/office/drawing/2016/5/9/chartex" xmlns:cx4="http://schemas.microsoft.com/office/drawing/2016/5/10/chartex" xmlns:cx5="http://schemas.microsoft.com/office/drawing/2016/5/11/chartex" xmlns:cx6="http://schemas.microsoft.com/office/drawing/2016/5/12/chartex" xmlns:cx7="http://schemas.microsoft.com/office/drawing/2016/5/13/chartex" xmlns:cx8="http://schemas.microsoft.com/office/drawing/2016/5/14/chartex" xmlns:mc="http://schemas.openxmlformats.org/markup-compatibility/2006" xmlns:aink="http://schemas.microsoft.com/office/drawing/2016/ink" xmlns:am3d="http://schemas.microsoft.com/office/drawing/2017/model3d" xmlns:o="urn:schemas-microsoft-com:office:office" xmlns:r="http://schemas.openxmlformats.org/officeDocument/2006/relationships" xmlns:m="http://schemas.openxmlformats.org/officeDocument/2006/math" xmlns:v="urn:schemas-microsoft-com:vml" xmlns:wp14="http://schemas.microsoft.com/office/word/2010/wordprocessingDrawing" xmlns:wp="http://schemas.openxmlformats.org/drawingml/2006/wordprocessingDrawing" xmlns:w10="urn:schemas-microsoft-com:office:word" xmlns:w="http://schemas.openxmlformats.org/wordprocessingml/2006/main" xmlns:w14="http://schemas.microsoft.com/office/word/2010/wordml" xmlns:w15="http://schemas.microsoft.com/office/word/2012/wordml" xmlns:w16cex="http://schemas.microsoft.com/office/word/2018/wordml/cex" xmlns:w16cid="http://schemas.microsoft.com/office/word/2016/wordml/cid" xmlns:w16="http://schemas.microsoft.com/office/word/2018/wordml" xmlns:w16sdtdh="http://schemas.microsoft.com/office/word/2020/wordml/sdtdatahash" xmlns:w16se="http://schemas.microsoft.com/office/word/2015/wordml/symex" xmlns:wpg="http://schemas.microsoft.com/office/word/2010/wordprocessingGroup" xmlns:wpi="http://schemas.microsoft.com/office/word/2010/wordprocessingInk" xmlns:wne="http://schemas.microsoft.com/office/word/2006/wordml" xmlns:wps="http://schemas.microsoft.com/office/word/2010/wordprocessingShape" mc:Ignorable="w14 w15 w16se w16cid w16 w16cex w16sdtdh wp14">
+  <w:footnote w:type="separator" w:id="-1">
+    <w:p>
+      <w:pPr>
+        <w:spacing w:after="0" w:line="240" w:lineRule="auto"/>
+      </w:pPr>
+      <w:r>
+        <w:separator/>
+      </w:r>
+    </w:p>
+  </w:footnote>
+  <w:footnote w:type="continuationSeparator" w:id="0">
+    <w:p>
+      <w:pPr>
+        <w:spacing w:after="0" w:line="240" w:lineRule="auto"/>
+      </w:pPr>
+      <w:r>
+        <w:continuationSeparator/>
+      </w:r>
+    </w:p>
+  </w:footnote>
+</w:footnotes>
+</file>
+
 <file path=word/numbering.xml><?xml version="1.0" encoding="utf-8"?>
 <w:numbering xmlns:wpc="http://schemas.microsoft.com/office/word/2010/wordprocessingCanvas" xmlns:cx="http://schemas.microsoft.com/office/drawing/2014/chartex" xmlns:cx1="http://schemas.microsoft.com/office/drawing/2015/9/8/chartex" xmlns:cx2="http://schemas.microsoft.com/office/drawing/2015/10/21/chartex" xmlns:cx3="http://schemas.microsoft.com/office/drawing/2016/5/9/chartex" xmlns:cx4="http://schemas.microsoft.com/office/drawing/2016/5/10/chartex" xmlns:cx5="http://schemas.microsoft.com/office/drawing/2016/5/11/chartex" xmlns:cx6="http://schemas.microsoft.com/office/drawing/2016/5/12/chartex" xmlns:cx7="http://schemas.microsoft.com/office/drawing/2016/5/13/chartex" xmlns:cx8="http://schemas.microsoft.com/office/drawing/2016/5/14/chartex" xmlns:mc="http://schemas.openxmlformats.org/markup-compatibility/2006" xmlns:aink="http://schemas.microsoft.com/office/drawing/2016/ink" xmlns:am3d="http://schemas.microsoft.com/office/drawing/2017/model3d" xmlns:o="urn:schemas-microsoft-com:office:office" xmlns:r="http://schemas.openxmlformats.org/officeDocument/2006/relationships" xmlns:m="http://schemas.openxmlformats.org/officeDocument/2006/math" xmlns:v="urn:schemas-microsoft-com:vml" xmlns:wp14="http://schemas.microsoft.com/office/word/2010/wordprocessingDrawing" xmlns:wp="http://schemas.openxmlformats.org/drawingml/2006/wordprocessingDrawing" xmlns:w10="urn:schemas-microsoft-com:office:word" xmlns:w="http://schemas.openxmlformats.org/wordprocessingml/2006/main" xmlns:w14="http://schemas.microsoft.com/office/word/2010/wordml" xmlns:w15="http://schemas.microsoft.com/office/word/2012/wordml" xmlns:w16cex="http://schemas.microsoft.com/office/word/2018/wordml/cex" xmlns:w16cid="http://schemas.microsoft.com/office/word/2016/wordml/cid" xmlns:w16="http://schemas.microsoft.com/office/word/2018/wordml" xmlns:w16sdtdh="http://schemas.microsoft.com/office/word/2020/wordml/sdtdatahash" xmlns:w16se="http://schemas.microsoft.com/office/word/2015/wordml/symex" xmlns:wpg="http://schemas.microsoft.com/office/word/2010/wordprocessingGroup" xmlns:wpi="http://schemas.microsoft.com/office/word/2010/wordprocessingInk" xmlns:wne="http://schemas.microsoft.com/office/word/2006/wordml" xmlns:wps="http://schemas.microsoft.com/office/word/2010/wordprocessingShape" mc:Ignorable="w14 w15 w16se w16cid w16 w16cex w16sdtdh wp14">
   <w:abstractNum w:abstractNumId="0" w15:restartNumberingAfterBreak="0">
@@ -12563,7 +15583,7 @@
   <w:abstractNum w:abstractNumId="9" w15:restartNumberingAfterBreak="0">
     <w:nsid w:val="285A3519"/>
     <w:multiLevelType w:val="hybridMultilevel"/>
-    <w:tmpl w:val="3B1AE8F6"/>
+    <w:tmpl w:val="A43CFCB8"/>
     <w:lvl w:ilvl="0" w:tplc="04100001">
       <w:start w:val="1"/>
       <w:numFmt w:val="bullet"/>
@@ -14144,6 +17164,119 @@
     </w:lvl>
   </w:abstractNum>
   <w:abstractNum w:abstractNumId="23" w15:restartNumberingAfterBreak="0">
+    <w:nsid w:val="66755885"/>
+    <w:multiLevelType w:val="hybridMultilevel"/>
+    <w:tmpl w:val="3E522660"/>
+    <w:lvl w:ilvl="0" w:tplc="04100003">
+      <w:start w:val="1"/>
+      <w:numFmt w:val="bullet"/>
+      <w:lvlText w:val="o"/>
+      <w:lvlJc w:val="left"/>
+      <w:pPr>
+        <w:ind w:left="1440" w:hanging="360"/>
+      </w:pPr>
+      <w:rPr>
+        <w:rFonts w:ascii="Courier New" w:hAnsi="Courier New" w:cs="Courier New" w:hint="default"/>
+      </w:rPr>
+    </w:lvl>
+    <w:lvl w:ilvl="1" w:tplc="04100003" w:tentative="1">
+      <w:start w:val="1"/>
+      <w:numFmt w:val="bullet"/>
+      <w:lvlText w:val="o"/>
+      <w:lvlJc w:val="left"/>
+      <w:pPr>
+        <w:ind w:left="2160" w:hanging="360"/>
+      </w:pPr>
+      <w:rPr>
+        <w:rFonts w:ascii="Courier New" w:hAnsi="Courier New" w:cs="Courier New" w:hint="default"/>
+      </w:rPr>
+    </w:lvl>
+    <w:lvl w:ilvl="2" w:tplc="04100005" w:tentative="1">
+      <w:start w:val="1"/>
+      <w:numFmt w:val="bullet"/>
+      <w:lvlText w:val=""/>
+      <w:lvlJc w:val="left"/>
+      <w:pPr>
+        <w:ind w:left="2880" w:hanging="360"/>
+      </w:pPr>
+      <w:rPr>
+        <w:rFonts w:ascii="Wingdings" w:hAnsi="Wingdings" w:hint="default"/>
+      </w:rPr>
+    </w:lvl>
+    <w:lvl w:ilvl="3" w:tplc="04100001" w:tentative="1">
+      <w:start w:val="1"/>
+      <w:numFmt w:val="bullet"/>
+      <w:lvlText w:val=""/>
+      <w:lvlJc w:val="left"/>
+      <w:pPr>
+        <w:ind w:left="3600" w:hanging="360"/>
+      </w:pPr>
+      <w:rPr>
+        <w:rFonts w:ascii="Symbol" w:hAnsi="Symbol" w:hint="default"/>
+      </w:rPr>
+    </w:lvl>
+    <w:lvl w:ilvl="4" w:tplc="04100003" w:tentative="1">
+      <w:start w:val="1"/>
+      <w:numFmt w:val="bullet"/>
+      <w:lvlText w:val="o"/>
+      <w:lvlJc w:val="left"/>
+      <w:pPr>
+        <w:ind w:left="4320" w:hanging="360"/>
+      </w:pPr>
+      <w:rPr>
+        <w:rFonts w:ascii="Courier New" w:hAnsi="Courier New" w:cs="Courier New" w:hint="default"/>
+      </w:rPr>
+    </w:lvl>
+    <w:lvl w:ilvl="5" w:tplc="04100005" w:tentative="1">
+      <w:start w:val="1"/>
+      <w:numFmt w:val="bullet"/>
+      <w:lvlText w:val=""/>
+      <w:lvlJc w:val="left"/>
+      <w:pPr>
+        <w:ind w:left="5040" w:hanging="360"/>
+      </w:pPr>
+      <w:rPr>
+        <w:rFonts w:ascii="Wingdings" w:hAnsi="Wingdings" w:hint="default"/>
+      </w:rPr>
+    </w:lvl>
+    <w:lvl w:ilvl="6" w:tplc="04100001" w:tentative="1">
+      <w:start w:val="1"/>
+      <w:numFmt w:val="bullet"/>
+      <w:lvlText w:val=""/>
+      <w:lvlJc w:val="left"/>
+      <w:pPr>
+        <w:ind w:left="5760" w:hanging="360"/>
+      </w:pPr>
+      <w:rPr>
+        <w:rFonts w:ascii="Symbol" w:hAnsi="Symbol" w:hint="default"/>
+      </w:rPr>
+    </w:lvl>
+    <w:lvl w:ilvl="7" w:tplc="04100003" w:tentative="1">
+      <w:start w:val="1"/>
+      <w:numFmt w:val="bullet"/>
+      <w:lvlText w:val="o"/>
+      <w:lvlJc w:val="left"/>
+      <w:pPr>
+        <w:ind w:left="6480" w:hanging="360"/>
+      </w:pPr>
+      <w:rPr>
+        <w:rFonts w:ascii="Courier New" w:hAnsi="Courier New" w:cs="Courier New" w:hint="default"/>
+      </w:rPr>
+    </w:lvl>
+    <w:lvl w:ilvl="8" w:tplc="04100005" w:tentative="1">
+      <w:start w:val="1"/>
+      <w:numFmt w:val="bullet"/>
+      <w:lvlText w:val=""/>
+      <w:lvlJc w:val="left"/>
+      <w:pPr>
+        <w:ind w:left="7200" w:hanging="360"/>
+      </w:pPr>
+      <w:rPr>
+        <w:rFonts w:ascii="Wingdings" w:hAnsi="Wingdings" w:hint="default"/>
+      </w:rPr>
+    </w:lvl>
+  </w:abstractNum>
+  <w:abstractNum w:abstractNumId="24" w15:restartNumberingAfterBreak="0">
     <w:nsid w:val="6750335B"/>
     <w:multiLevelType w:val="hybridMultilevel"/>
     <w:tmpl w:val="F1F84C12"/>
@@ -14229,7 +17362,7 @@
       </w:pPr>
     </w:lvl>
   </w:abstractNum>
-  <w:abstractNum w:abstractNumId="24" w15:restartNumberingAfterBreak="0">
+  <w:abstractNum w:abstractNumId="25" w15:restartNumberingAfterBreak="0">
     <w:nsid w:val="6C3C755A"/>
     <w:multiLevelType w:val="hybridMultilevel"/>
     <w:tmpl w:val="40C2D962"/>
@@ -14355,7 +17488,7 @@
     <w:abstractNumId w:val="7"/>
   </w:num>
   <w:num w:numId="5">
-    <w:abstractNumId w:val="23"/>
+    <w:abstractNumId w:val="24"/>
   </w:num>
   <w:num w:numId="6">
     <w:abstractNumId w:val="1"/>
@@ -14373,7 +17506,7 @@
     <w:abstractNumId w:val="12"/>
   </w:num>
   <w:num w:numId="11">
-    <w:abstractNumId w:val="24"/>
+    <w:abstractNumId w:val="25"/>
   </w:num>
   <w:num w:numId="12">
     <w:abstractNumId w:val="8"/>
@@ -14410,51 +17543,15 @@
   </w:num>
   <w:num w:numId="23">
     <w:abstractNumId w:val="4"/>
-    <w:lvlOverride w:ilvl="0"/>
-    <w:lvlOverride w:ilvl="1"/>
-    <w:lvlOverride w:ilvl="2"/>
-    <w:lvlOverride w:ilvl="3"/>
-    <w:lvlOverride w:ilvl="4"/>
-    <w:lvlOverride w:ilvl="5"/>
-    <w:lvlOverride w:ilvl="6"/>
-    <w:lvlOverride w:ilvl="7"/>
-    <w:lvlOverride w:ilvl="8"/>
   </w:num>
   <w:num w:numId="24">
     <w:abstractNumId w:val="13"/>
-    <w:lvlOverride w:ilvl="0"/>
-    <w:lvlOverride w:ilvl="1"/>
-    <w:lvlOverride w:ilvl="2"/>
-    <w:lvlOverride w:ilvl="3"/>
-    <w:lvlOverride w:ilvl="4"/>
-    <w:lvlOverride w:ilvl="5"/>
-    <w:lvlOverride w:ilvl="6"/>
-    <w:lvlOverride w:ilvl="7"/>
-    <w:lvlOverride w:ilvl="8"/>
   </w:num>
   <w:num w:numId="25">
     <w:abstractNumId w:val="5"/>
-    <w:lvlOverride w:ilvl="0"/>
-    <w:lvlOverride w:ilvl="1"/>
-    <w:lvlOverride w:ilvl="2"/>
-    <w:lvlOverride w:ilvl="3"/>
-    <w:lvlOverride w:ilvl="4"/>
-    <w:lvlOverride w:ilvl="5"/>
-    <w:lvlOverride w:ilvl="6"/>
-    <w:lvlOverride w:ilvl="7"/>
-    <w:lvlOverride w:ilvl="8"/>
   </w:num>
   <w:num w:numId="26">
     <w:abstractNumId w:val="6"/>
-    <w:lvlOverride w:ilvl="0"/>
-    <w:lvlOverride w:ilvl="1"/>
-    <w:lvlOverride w:ilvl="2"/>
-    <w:lvlOverride w:ilvl="3"/>
-    <w:lvlOverride w:ilvl="4"/>
-    <w:lvlOverride w:ilvl="5"/>
-    <w:lvlOverride w:ilvl="6"/>
-    <w:lvlOverride w:ilvl="7"/>
-    <w:lvlOverride w:ilvl="8"/>
   </w:num>
   <w:num w:numId="27">
     <w:abstractNumId w:val="14"/>
@@ -14464,6 +17561,9 @@
   </w:num>
   <w:num w:numId="29">
     <w:abstractNumId w:val="10"/>
+  </w:num>
+  <w:num w:numId="30">
+    <w:abstractNumId w:val="23"/>
   </w:num>
 </w:numbering>
 </file>
@@ -14871,6 +17971,7 @@
   <w:style w:type="character" w:default="1" w:styleId="Carpredefinitoparagrafo">
     <w:name w:val="Default Paragraph Font"/>
     <w:uiPriority w:val="1"/>
+    <w:semiHidden/>
     <w:unhideWhenUsed/>
   </w:style>
   <w:style w:type="table" w:default="1" w:styleId="Tabellanormale">
@@ -14952,6 +18053,50 @@
       <w:color w:val="605E5C"/>
       <w:shd w:val="clear" w:color="auto" w:fill="E1DFDD"/>
     </w:rPr>
+  </w:style>
+  <w:style w:type="paragraph" w:styleId="Intestazione">
+    <w:name w:val="header"/>
+    <w:basedOn w:val="Normale"/>
+    <w:link w:val="IntestazioneCarattere"/>
+    <w:uiPriority w:val="99"/>
+    <w:unhideWhenUsed/>
+    <w:rsid w:val="009C23B8"/>
+    <w:pPr>
+      <w:tabs>
+        <w:tab w:val="center" w:pos="4819"/>
+        <w:tab w:val="right" w:pos="9638"/>
+      </w:tabs>
+      <w:spacing w:after="0" w:line="240" w:lineRule="auto"/>
+    </w:pPr>
+  </w:style>
+  <w:style w:type="character" w:customStyle="1" w:styleId="IntestazioneCarattere">
+    <w:name w:val="Intestazione Carattere"/>
+    <w:basedOn w:val="Carpredefinitoparagrafo"/>
+    <w:link w:val="Intestazione"/>
+    <w:uiPriority w:val="99"/>
+    <w:rsid w:val="009C23B8"/>
+  </w:style>
+  <w:style w:type="paragraph" w:styleId="Pidipagina">
+    <w:name w:val="footer"/>
+    <w:basedOn w:val="Normale"/>
+    <w:link w:val="PidipaginaCarattere"/>
+    <w:uiPriority w:val="99"/>
+    <w:unhideWhenUsed/>
+    <w:rsid w:val="009C23B8"/>
+    <w:pPr>
+      <w:tabs>
+        <w:tab w:val="center" w:pos="4819"/>
+        <w:tab w:val="right" w:pos="9638"/>
+      </w:tabs>
+      <w:spacing w:after="0" w:line="240" w:lineRule="auto"/>
+    </w:pPr>
+  </w:style>
+  <w:style w:type="character" w:customStyle="1" w:styleId="PidipaginaCarattere">
+    <w:name w:val="Piè di pagina Carattere"/>
+    <w:basedOn w:val="Carpredefinitoparagrafo"/>
+    <w:link w:val="Pidipagina"/>
+    <w:uiPriority w:val="99"/>
+    <w:rsid w:val="009C23B8"/>
   </w:style>
 </w:styles>
 </file>

--- a/documentazione/ELABORATO elia colombo.docx
+++ b/documentazione/ELABORATO elia colombo.docx
@@ -240,7 +240,7 @@
     </w:p>
     <w:p>
       <w:pPr>
-        <w:pStyle w:val="Paragrafoelenco"/>
+        <w:pStyle w:val="ListParagraph"/>
         <w:numPr>
           <w:ilvl w:val="0"/>
           <w:numId w:val="1"/>
@@ -332,7 +332,7 @@
     </w:p>
     <w:p>
       <w:pPr>
-        <w:pStyle w:val="Paragrafoelenco"/>
+        <w:pStyle w:val="ListParagraph"/>
         <w:rPr>
           <w:color w:val="000000" w:themeColor="text1"/>
           <w:sz w:val="24"/>
@@ -382,7 +382,7 @@
     </w:p>
     <w:p>
       <w:pPr>
-        <w:pStyle w:val="Paragrafoelenco"/>
+        <w:pStyle w:val="ListParagraph"/>
         <w:rPr>
           <w:color w:val="000000" w:themeColor="text1"/>
           <w:sz w:val="24"/>
@@ -392,7 +392,7 @@
     </w:p>
     <w:p>
       <w:pPr>
-        <w:pStyle w:val="Paragrafoelenco"/>
+        <w:pStyle w:val="ListParagraph"/>
         <w:numPr>
           <w:ilvl w:val="0"/>
           <w:numId w:val="1"/>
@@ -454,7 +454,7 @@
     </w:p>
     <w:p>
       <w:pPr>
-        <w:pStyle w:val="Paragrafoelenco"/>
+        <w:pStyle w:val="ListParagraph"/>
         <w:rPr>
           <w:b/>
           <w:bCs/>
@@ -466,7 +466,7 @@
     </w:p>
     <w:p>
       <w:pPr>
-        <w:pStyle w:val="Paragrafoelenco"/>
+        <w:pStyle w:val="ListParagraph"/>
         <w:numPr>
           <w:ilvl w:val="0"/>
           <w:numId w:val="1"/>
@@ -568,7 +568,7 @@
     </w:p>
     <w:p>
       <w:pPr>
-        <w:pStyle w:val="Paragrafoelenco"/>
+        <w:pStyle w:val="ListParagraph"/>
         <w:rPr>
           <w:b/>
           <w:bCs/>
@@ -580,7 +580,7 @@
     </w:p>
     <w:p>
       <w:pPr>
-        <w:pStyle w:val="Paragrafoelenco"/>
+        <w:pStyle w:val="ListParagraph"/>
         <w:numPr>
           <w:ilvl w:val="0"/>
           <w:numId w:val="1"/>
@@ -638,58 +638,40 @@
           <w:sz w:val="24"/>
           <w:szCs w:val="24"/>
         </w:rPr>
-        <w:t xml:space="preserve">in </w:t>
-      </w:r>
-      <w:proofErr w:type="gramStart"/>
+        <w:t>in 3 pagine separate (una per branca)</w:t>
+      </w:r>
       <w:r>
         <w:rPr>
           <w:color w:val="000000" w:themeColor="text1"/>
           <w:sz w:val="24"/>
           <w:szCs w:val="24"/>
         </w:rPr>
-        <w:t>3</w:t>
-      </w:r>
-      <w:proofErr w:type="gramEnd"/>
+        <w:t xml:space="preserve"> accessibili a tutti dove si potranno vedere tutte le attività inserite dagli amministrator</w:t>
+      </w:r>
       <w:r>
         <w:rPr>
           <w:color w:val="000000" w:themeColor="text1"/>
           <w:sz w:val="24"/>
           <w:szCs w:val="24"/>
         </w:rPr>
-        <w:t xml:space="preserve"> pagine separate (una per branca)</w:t>
-      </w:r>
-      <w:r>
-        <w:rPr>
+        <w:t>i per la campo scout estivo.</w:t>
+      </w:r>
+    </w:p>
+    <w:p>
+      <w:pPr>
+        <w:pStyle w:val="ListParagraph"/>
+        <w:rPr>
+          <w:b/>
+          <w:bCs/>
           <w:color w:val="000000" w:themeColor="text1"/>
           <w:sz w:val="24"/>
           <w:szCs w:val="24"/>
         </w:rPr>
-        <w:t xml:space="preserve"> accessibili a tutti dove si potranno vedere tutte le attività inserite dagli amministrator</w:t>
-      </w:r>
-      <w:r>
-        <w:rPr>
-          <w:color w:val="000000" w:themeColor="text1"/>
-          <w:sz w:val="24"/>
-          <w:szCs w:val="24"/>
-        </w:rPr>
-        <w:t>i per la campo scout estivo.</w:t>
-      </w:r>
-    </w:p>
-    <w:p>
-      <w:pPr>
-        <w:pStyle w:val="Paragrafoelenco"/>
-        <w:rPr>
-          <w:b/>
-          <w:bCs/>
-          <w:color w:val="000000" w:themeColor="text1"/>
-          <w:sz w:val="24"/>
-          <w:szCs w:val="24"/>
-        </w:rPr>
-      </w:pPr>
-    </w:p>
-    <w:p>
-      <w:pPr>
-        <w:pStyle w:val="Paragrafoelenco"/>
+      </w:pPr>
+    </w:p>
+    <w:p>
+      <w:pPr>
+        <w:pStyle w:val="ListParagraph"/>
         <w:numPr>
           <w:ilvl w:val="0"/>
           <w:numId w:val="1"/>
@@ -757,7 +739,7 @@
     </w:p>
     <w:p>
       <w:pPr>
-        <w:pStyle w:val="Paragrafoelenco"/>
+        <w:pStyle w:val="ListParagraph"/>
         <w:rPr>
           <w:b/>
           <w:bCs/>
@@ -769,7 +751,7 @@
     </w:p>
     <w:p>
       <w:pPr>
-        <w:pStyle w:val="Paragrafoelenco"/>
+        <w:pStyle w:val="ListParagraph"/>
         <w:numPr>
           <w:ilvl w:val="0"/>
           <w:numId w:val="1"/>
@@ -889,7 +871,7 @@
     </w:p>
     <w:p>
       <w:pPr>
-        <w:pStyle w:val="Paragrafoelenco"/>
+        <w:pStyle w:val="ListParagraph"/>
         <w:rPr>
           <w:b/>
           <w:bCs/>
@@ -901,7 +883,7 @@
     </w:p>
     <w:p>
       <w:pPr>
-        <w:pStyle w:val="Paragrafoelenco"/>
+        <w:pStyle w:val="ListParagraph"/>
         <w:numPr>
           <w:ilvl w:val="0"/>
           <w:numId w:val="1"/>
@@ -955,7 +937,7 @@
     </w:p>
     <w:p>
       <w:pPr>
-        <w:pStyle w:val="Paragrafoelenco"/>
+        <w:pStyle w:val="ListParagraph"/>
         <w:rPr>
           <w:b/>
           <w:bCs/>
@@ -1061,25 +1043,7 @@
           <w:sz w:val="24"/>
           <w:szCs w:val="24"/>
         </w:rPr>
-        <w:t xml:space="preserve">Una rete interna aziendale che sarà composta da una connessione internet in fibra ottica che consentirà di avere una connessione a banda ultra-larga con fibra ottica FTTH. Questa soluzione risulterà la più costosa ma sicuramente avrà delle prestazioni perfette per ogni evenienza. Questa tecnologia di rete permette di avere una velocità stimata di 1 </w:t>
-      </w:r>
-      <w:proofErr w:type="spellStart"/>
-      <w:r>
-        <w:rPr>
-          <w:rFonts w:cstheme="minorHAnsi"/>
-          <w:sz w:val="24"/>
-          <w:szCs w:val="24"/>
-        </w:rPr>
-        <w:t>gb</w:t>
-      </w:r>
-      <w:proofErr w:type="spellEnd"/>
-      <w:r>
-        <w:rPr>
-          <w:rFonts w:cstheme="minorHAnsi"/>
-          <w:sz w:val="24"/>
-          <w:szCs w:val="24"/>
-        </w:rPr>
-        <w:t>/s in download e 300 mb/s in upload.</w:t>
+        <w:t>Una rete interna aziendale che sarà composta da una connessione internet in fibra ottica che consentirà di avere una connessione a banda ultra-larga con fibra ottica FTTH. Questa soluzione risulterà la più costosa ma sicuramente avrà delle prestazioni perfette per ogni evenienza. Questa tecnologia di rete permette di avere una velocità stimata di 1 gb/s in download e 300 mb/s in upload.</w:t>
       </w:r>
     </w:p>
     <w:p>
@@ -1694,26 +1658,6 @@
       <w:pPr>
         <w:spacing w:after="0"/>
         <w:rPr>
-          <w:rFonts w:cstheme="minorHAnsi"/>
-          <w:sz w:val="24"/>
-          <w:szCs w:val="24"/>
-        </w:rPr>
-      </w:pPr>
-    </w:p>
-    <w:p>
-      <w:pPr>
-        <w:spacing w:after="0"/>
-        <w:rPr>
-          <w:rFonts w:cstheme="minorHAnsi"/>
-          <w:sz w:val="24"/>
-          <w:szCs w:val="24"/>
-        </w:rPr>
-      </w:pPr>
-    </w:p>
-    <w:p>
-      <w:pPr>
-        <w:spacing w:after="0"/>
-        <w:rPr>
           <w:sz w:val="24"/>
           <w:szCs w:val="24"/>
         </w:rPr>
@@ -1788,11 +1732,36 @@
           <w:szCs w:val="24"/>
         </w:rPr>
       </w:pPr>
-      <w:r>
-        <w:rPr>
-          <w:sz w:val="24"/>
-          <w:szCs w:val="24"/>
-        </w:rPr>
+    </w:p>
+    <w:p>
+      <w:pPr>
+        <w:rPr>
+          <w:sz w:val="24"/>
+          <w:szCs w:val="24"/>
+        </w:rPr>
+      </w:pPr>
+    </w:p>
+    <w:p>
+      <w:pPr>
+        <w:rPr>
+          <w:sz w:val="24"/>
+          <w:szCs w:val="24"/>
+        </w:rPr>
+      </w:pPr>
+    </w:p>
+    <w:p>
+      <w:pPr>
+        <w:rPr>
+          <w:sz w:val="24"/>
+          <w:szCs w:val="24"/>
+        </w:rPr>
+      </w:pPr>
+      <w:r>
+        <w:rPr>
+          <w:sz w:val="24"/>
+          <w:szCs w:val="24"/>
+        </w:rPr>
+        <w:lastRenderedPageBreak/>
         <w:t>La società Assoraider per la gestione del suo sito fornisce i servizi tramite:</w:t>
       </w:r>
     </w:p>
@@ -1813,7 +1782,6 @@
           <w:sz w:val="24"/>
           <w:szCs w:val="24"/>
         </w:rPr>
-        <w:lastRenderedPageBreak/>
         <w:t>Protocollo HTTPS</w:t>
       </w:r>
     </w:p>
@@ -1834,7 +1802,14 @@
           <w:sz w:val="24"/>
           <w:szCs w:val="24"/>
         </w:rPr>
-        <w:t>Database su Server Aruba</w:t>
+        <w:t xml:space="preserve">Database </w:t>
+      </w:r>
+      <w:r>
+        <w:rPr>
+          <w:sz w:val="24"/>
+          <w:szCs w:val="24"/>
+        </w:rPr>
+        <w:t>esterno</w:t>
       </w:r>
     </w:p>
     <w:p>
@@ -1882,27 +1857,7 @@
           <w:szCs w:val="24"/>
           <w:lang w:val="it"/>
         </w:rPr>
-        <w:t xml:space="preserve">si utilizzerà </w:t>
-      </w:r>
-      <w:proofErr w:type="spellStart"/>
-      <w:r>
-        <w:rPr>
-          <w:color w:val="000000" w:themeColor="text1"/>
-          <w:sz w:val="24"/>
-          <w:szCs w:val="24"/>
-          <w:lang w:val="it"/>
-        </w:rPr>
-        <w:t>Php</w:t>
-      </w:r>
-      <w:proofErr w:type="spellEnd"/>
-      <w:r>
-        <w:rPr>
-          <w:color w:val="000000" w:themeColor="text1"/>
-          <w:sz w:val="24"/>
-          <w:szCs w:val="24"/>
-          <w:lang w:val="it"/>
-        </w:rPr>
-        <w:t xml:space="preserve"> come linguaggio server e HTML, CSS,</w:t>
+        <w:t>si utilizzerà Php come linguaggio server e HTML, CSS,</w:t>
       </w:r>
       <w:r>
         <w:rPr>
@@ -2022,7 +1977,7 @@
                     </pic:cNvPicPr>
                   </pic:nvPicPr>
                   <pic:blipFill>
-                    <a:blip r:embed="rId7">
+                    <a:blip r:embed="rId8">
                       <a:extLst>
                         <a:ext uri="{28A0092B-C50C-407E-A947-70E740481C1C}">
                           <a14:useLocalDpi xmlns:a14="http://schemas.microsoft.com/office/drawing/2010/main" val="0"/>
@@ -2120,7 +2075,7 @@
                     <pic:cNvPicPr/>
                   </pic:nvPicPr>
                   <pic:blipFill>
-                    <a:blip r:embed="rId8">
+                    <a:blip r:embed="rId9">
                       <a:extLst>
                         <a:ext uri="{28A0092B-C50C-407E-A947-70E740481C1C}">
                           <a14:useLocalDpi xmlns:a14="http://schemas.microsoft.com/office/drawing/2010/main" val="0"/>
@@ -2180,7 +2135,7 @@
                     <pic:cNvPicPr/>
                   </pic:nvPicPr>
                   <pic:blipFill>
-                    <a:blip r:embed="rId9">
+                    <a:blip r:embed="rId10">
                       <a:extLst>
                         <a:ext uri="{28A0092B-C50C-407E-A947-70E740481C1C}">
                           <a14:useLocalDpi xmlns:a14="http://schemas.microsoft.com/office/drawing/2010/main" val="0"/>
@@ -2263,7 +2218,6 @@
           <w:szCs w:val="24"/>
           <w:lang w:val="it"/>
         </w:rPr>
-        <w:lastRenderedPageBreak/>
         <w:t xml:space="preserve">Nel disegno </w:t>
       </w:r>
       <w:r>
@@ -2292,27 +2246,7 @@
           <w:szCs w:val="24"/>
           <w:lang w:val="it"/>
         </w:rPr>
-        <w:t xml:space="preserve">i diversi tipi di rete (Sede Assoraider, rete </w:t>
-      </w:r>
-      <w:proofErr w:type="spellStart"/>
-      <w:r>
-        <w:rPr>
-          <w:bCs/>
-          <w:sz w:val="24"/>
-          <w:szCs w:val="24"/>
-          <w:lang w:val="it"/>
-        </w:rPr>
-        <w:t>domenista</w:t>
-      </w:r>
-      <w:proofErr w:type="spellEnd"/>
-      <w:r>
-        <w:rPr>
-          <w:bCs/>
-          <w:sz w:val="24"/>
-          <w:szCs w:val="24"/>
-          <w:lang w:val="it"/>
-        </w:rPr>
-        <w:t xml:space="preserve"> e la rete esterna) che comunicheranno con il cloud esterno per accedere al sito web per l’iscrizione e la visualizzazione delle attività del campo scout.</w:t>
+        <w:t>i diversi tipi di rete (Sede Assoraider, rete domenista e la rete esterna) che comunicheranno con il cloud esterno per accedere al sito web per l’iscrizione e la visualizzazione delle attività del campo scout.</w:t>
       </w:r>
     </w:p>
     <w:p>
@@ -2894,25 +2828,7 @@
           <w:szCs w:val="24"/>
           <w:lang w:val="it"/>
         </w:rPr>
-        <w:t xml:space="preserve">Per riuscire a minimizzare questi attacchi sarà necessario attuare una serie di precauzioni di Data Loss </w:t>
-      </w:r>
-      <w:proofErr w:type="spellStart"/>
-      <w:r>
-        <w:rPr>
-          <w:sz w:val="24"/>
-          <w:szCs w:val="24"/>
-          <w:lang w:val="it"/>
-        </w:rPr>
-        <w:t>Prevention</w:t>
-      </w:r>
-      <w:proofErr w:type="spellEnd"/>
-      <w:r>
-        <w:rPr>
-          <w:sz w:val="24"/>
-          <w:szCs w:val="24"/>
-          <w:lang w:val="it"/>
-        </w:rPr>
-        <w:t xml:space="preserve"> (DLP) così da riuscire ad avere una maggiore sicurezza e solidità per quanto riguarda la comunicazione.</w:t>
+        <w:t>Per riuscire a minimizzare questi attacchi sarà necessario attuare una serie di precauzioni di Data Loss Prevention (DLP) così da riuscire ad avere una maggiore sicurezza e solidità per quanto riguarda la comunicazione.</w:t>
       </w:r>
     </w:p>
     <w:p>
@@ -3072,7 +2988,6 @@
           <w:szCs w:val="36"/>
           <w:lang w:val="it"/>
         </w:rPr>
-        <w:lastRenderedPageBreak/>
         <w:t>INFORMATICA:</w:t>
       </w:r>
     </w:p>
@@ -3176,7 +3091,7 @@
     </w:p>
     <w:p>
       <w:pPr>
-        <w:pStyle w:val="Paragrafoelenco"/>
+        <w:pStyle w:val="ListParagraph"/>
         <w:numPr>
           <w:ilvl w:val="0"/>
           <w:numId w:val="2"/>
@@ -3191,28 +3106,12 @@
           <w:sz w:val="24"/>
           <w:szCs w:val="24"/>
         </w:rPr>
-        <w:t xml:space="preserve">Per poter inserire una nuova attività bisognerà fare il login (login amministratore) </w:t>
-      </w:r>
-      <w:proofErr w:type="gramStart"/>
-      <w:r>
-        <w:rPr>
-          <w:sz w:val="24"/>
-          <w:szCs w:val="24"/>
-        </w:rPr>
-        <w:t>cosi</w:t>
-      </w:r>
-      <w:proofErr w:type="gramEnd"/>
-      <w:r>
-        <w:rPr>
-          <w:sz w:val="24"/>
-          <w:szCs w:val="24"/>
-        </w:rPr>
-        <w:t xml:space="preserve"> comparirà un pulsante che porterà direttamente alla pagina di aggiunta dell’attività.</w:t>
-      </w:r>
-    </w:p>
-    <w:p>
-      <w:pPr>
-        <w:pStyle w:val="Paragrafoelenco"/>
+        <w:t>Per poter inserire una nuova attività bisognerà fare il login (login amministratore) cosi comparirà un pulsante che porterà direttamente alla pagina di aggiunta dell’attività.</w:t>
+      </w:r>
+    </w:p>
+    <w:p>
+      <w:pPr>
+        <w:pStyle w:val="ListParagraph"/>
         <w:numPr>
           <w:ilvl w:val="0"/>
           <w:numId w:val="2"/>
@@ -3227,28 +3126,7 @@
           <w:sz w:val="24"/>
           <w:szCs w:val="24"/>
         </w:rPr>
-        <w:t xml:space="preserve">Si ipotizza che all’iscrizione </w:t>
-      </w:r>
-      <w:r>
-        <w:rPr>
-          <w:sz w:val="24"/>
-          <w:szCs w:val="24"/>
-        </w:rPr>
-        <w:t xml:space="preserve">della persona </w:t>
-      </w:r>
-      <w:r>
-        <w:rPr>
-          <w:sz w:val="24"/>
-          <w:szCs w:val="24"/>
-        </w:rPr>
-        <w:t>nell’associazione</w:t>
-      </w:r>
-      <w:r>
-        <w:rPr>
-          <w:sz w:val="24"/>
-          <w:szCs w:val="24"/>
-        </w:rPr>
-        <w:t xml:space="preserve"> Assoraider in una certa sede</w:t>
+        <w:t>Si ipotizza che all’iscrizione della persona nell’associazione Assoraider in una certa sede</w:t>
       </w:r>
       <w:r>
         <w:rPr>
@@ -3262,19 +3140,12 @@
           <w:sz w:val="24"/>
           <w:szCs w:val="24"/>
         </w:rPr>
-        <w:t xml:space="preserve"> gli verrà dato un codice identificativo che servirà per potersi iscrivere al campo estivo</w:t>
-      </w:r>
-      <w:r>
-        <w:rPr>
-          <w:sz w:val="24"/>
-          <w:szCs w:val="24"/>
-        </w:rPr>
-        <w:t>.</w:t>
-      </w:r>
-    </w:p>
-    <w:p>
-      <w:pPr>
-        <w:pStyle w:val="Paragrafoelenco"/>
+        <w:t xml:space="preserve"> gli verrà dato un codice identificativo che servirà per potersi iscrivere al campo estivo.</w:t>
+      </w:r>
+    </w:p>
+    <w:p>
+      <w:pPr>
+        <w:pStyle w:val="ListParagraph"/>
         <w:numPr>
           <w:ilvl w:val="0"/>
           <w:numId w:val="2"/>
@@ -3322,7 +3193,7 @@
     </w:p>
     <w:p>
       <w:pPr>
-        <w:pStyle w:val="Paragrafoelenco"/>
+        <w:pStyle w:val="ListParagraph"/>
         <w:numPr>
           <w:ilvl w:val="0"/>
           <w:numId w:val="2"/>
@@ -3337,28 +3208,12 @@
           <w:sz w:val="24"/>
           <w:szCs w:val="24"/>
         </w:rPr>
-        <w:t xml:space="preserve">Per potersi iscrivere al campo scout bisognerà essere iscritti alla associazione “Assoraider” per questo motivo bisognerà inserire il </w:t>
-      </w:r>
-      <w:proofErr w:type="spellStart"/>
-      <w:r>
-        <w:rPr>
-          <w:sz w:val="24"/>
-          <w:szCs w:val="24"/>
-        </w:rPr>
-        <w:t>codice_persona</w:t>
-      </w:r>
-      <w:proofErr w:type="spellEnd"/>
-      <w:r>
-        <w:rPr>
-          <w:sz w:val="24"/>
-          <w:szCs w:val="24"/>
-        </w:rPr>
-        <w:t>, dato dalla propria sede, per riuscire a completare l’iscrizione. Per assicurarsi che quel codice persona esista ci si affiderà ad un sistema esterno che controlli l’esistenza effettiva di quella persona.</w:t>
-      </w:r>
-    </w:p>
-    <w:p>
-      <w:pPr>
-        <w:pStyle w:val="Paragrafoelenco"/>
+        <w:t>Per potersi iscrivere al campo scout bisognerà essere iscritti alla associazione “Assoraider” per questo motivo bisognerà inserire il codice_persona, dato dalla propria sede, per riuscire a completare l’iscrizione. Per assicurarsi che quel codice persona esista ci si affiderà ad un sistema esterno che controlli l’esistenza effettiva di quella persona.</w:t>
+      </w:r>
+    </w:p>
+    <w:p>
+      <w:pPr>
+        <w:pStyle w:val="ListParagraph"/>
         <w:numPr>
           <w:ilvl w:val="0"/>
           <w:numId w:val="2"/>
@@ -3378,7 +3233,7 @@
     </w:p>
     <w:p>
       <w:pPr>
-        <w:pStyle w:val="Paragrafoelenco"/>
+        <w:pStyle w:val="ListParagraph"/>
         <w:numPr>
           <w:ilvl w:val="0"/>
           <w:numId w:val="2"/>
@@ -3398,7 +3253,7 @@
     </w:p>
     <w:p>
       <w:pPr>
-        <w:pStyle w:val="Paragrafoelenco"/>
+        <w:pStyle w:val="ListParagraph"/>
         <w:numPr>
           <w:ilvl w:val="0"/>
           <w:numId w:val="2"/>
@@ -3418,7 +3273,7 @@
     </w:p>
     <w:p>
       <w:pPr>
-        <w:pStyle w:val="Paragrafoelenco"/>
+        <w:pStyle w:val="ListParagraph"/>
         <w:numPr>
           <w:ilvl w:val="0"/>
           <w:numId w:val="2"/>
@@ -3438,7 +3293,7 @@
     </w:p>
     <w:p>
       <w:pPr>
-        <w:pStyle w:val="Paragrafoelenco"/>
+        <w:pStyle w:val="ListParagraph"/>
         <w:numPr>
           <w:ilvl w:val="0"/>
           <w:numId w:val="2"/>
@@ -3518,7 +3373,6 @@
           <w:sz w:val="24"/>
           <w:szCs w:val="24"/>
         </w:rPr>
-        <w:lastRenderedPageBreak/>
         <w:t>Entità:</w:t>
       </w:r>
     </w:p>
@@ -3553,23 +3407,13 @@
           <w:vertAlign w:val="superscript"/>
         </w:rPr>
       </w:pPr>
-      <w:proofErr w:type="spellStart"/>
-      <w:r>
-        <w:rPr>
-          <w:bCs/>
-          <w:sz w:val="24"/>
-          <w:szCs w:val="24"/>
-        </w:rPr>
-        <w:t>codice_persona</w:t>
-      </w:r>
-      <w:proofErr w:type="spellEnd"/>
-      <w:r>
-        <w:rPr>
-          <w:bCs/>
-          <w:sz w:val="24"/>
-          <w:szCs w:val="24"/>
-        </w:rPr>
-        <w:t xml:space="preserve"> </w:t>
+      <w:r>
+        <w:rPr>
+          <w:bCs/>
+          <w:sz w:val="24"/>
+          <w:szCs w:val="24"/>
+        </w:rPr>
+        <w:t xml:space="preserve">codice_persona </w:t>
       </w:r>
       <w:r>
         <w:rPr>
@@ -3701,7 +3545,6 @@
           <w:vertAlign w:val="superscript"/>
         </w:rPr>
       </w:pPr>
-      <w:proofErr w:type="spellStart"/>
       <w:r>
         <w:rPr>
           <w:bCs/>
@@ -3710,7 +3553,6 @@
         </w:rPr>
         <w:t>codice_fiscale</w:t>
       </w:r>
-      <w:proofErr w:type="spellEnd"/>
       <w:r>
         <w:rPr>
           <w:sz w:val="24"/>
@@ -3871,7 +3713,6 @@
           <w:szCs w:val="24"/>
         </w:rPr>
       </w:pPr>
-      <w:proofErr w:type="spellStart"/>
       <w:r>
         <w:rPr>
           <w:bCs/>
@@ -3880,7 +3721,6 @@
         </w:rPr>
         <w:t>Nome_Branca</w:t>
       </w:r>
-      <w:proofErr w:type="spellEnd"/>
       <w:r>
         <w:rPr>
           <w:sz w:val="24"/>
@@ -3913,23 +3753,13 @@
           <w:szCs w:val="24"/>
         </w:rPr>
       </w:pPr>
-      <w:proofErr w:type="spellStart"/>
-      <w:r>
-        <w:rPr>
-          <w:bCs/>
-          <w:sz w:val="24"/>
-          <w:szCs w:val="24"/>
-        </w:rPr>
-        <w:t>Attivita</w:t>
-      </w:r>
-      <w:proofErr w:type="spellEnd"/>
-      <w:r>
-        <w:rPr>
-          <w:bCs/>
-          <w:sz w:val="24"/>
-          <w:szCs w:val="24"/>
-        </w:rPr>
-        <w:t>:</w:t>
+      <w:r>
+        <w:rPr>
+          <w:bCs/>
+          <w:sz w:val="24"/>
+          <w:szCs w:val="24"/>
+        </w:rPr>
+        <w:t>Attivita:</w:t>
       </w:r>
     </w:p>
     <w:p>
@@ -3945,7 +3775,6 @@
           <w:szCs w:val="24"/>
         </w:rPr>
       </w:pPr>
-      <w:proofErr w:type="spellStart"/>
       <w:r>
         <w:rPr>
           <w:bCs/>
@@ -3954,7 +3783,6 @@
         </w:rPr>
         <w:t>Nome_attivita</w:t>
       </w:r>
-      <w:proofErr w:type="spellEnd"/>
       <w:r>
         <w:rPr>
           <w:bCs/>
@@ -3993,7 +3821,6 @@
           <w:szCs w:val="24"/>
         </w:rPr>
       </w:pPr>
-      <w:proofErr w:type="spellStart"/>
       <w:r>
         <w:rPr>
           <w:bCs/>
@@ -4002,7 +3829,6 @@
         </w:rPr>
         <w:t>Giorno_settimana</w:t>
       </w:r>
-      <w:proofErr w:type="spellEnd"/>
       <w:r>
         <w:rPr>
           <w:bCs/>
@@ -4041,7 +3867,6 @@
           <w:szCs w:val="24"/>
         </w:rPr>
       </w:pPr>
-      <w:proofErr w:type="spellStart"/>
       <w:r>
         <w:rPr>
           <w:bCs/>
@@ -4050,7 +3875,6 @@
         </w:rPr>
         <w:t>Ore_attività</w:t>
       </w:r>
-      <w:proofErr w:type="spellEnd"/>
       <w:r>
         <w:rPr>
           <w:bCs/>
@@ -4121,23 +3945,13 @@
           <w:szCs w:val="24"/>
         </w:rPr>
       </w:pPr>
-      <w:proofErr w:type="spellStart"/>
-      <w:r>
-        <w:rPr>
-          <w:bCs/>
-          <w:sz w:val="24"/>
-          <w:szCs w:val="24"/>
-        </w:rPr>
-        <w:t>Sedi_scout</w:t>
-      </w:r>
-      <w:proofErr w:type="spellEnd"/>
-      <w:r>
-        <w:rPr>
-          <w:bCs/>
-          <w:sz w:val="24"/>
-          <w:szCs w:val="24"/>
-        </w:rPr>
-        <w:t>:</w:t>
+      <w:r>
+        <w:rPr>
+          <w:bCs/>
+          <w:sz w:val="24"/>
+          <w:szCs w:val="24"/>
+        </w:rPr>
+        <w:t>Sedi_scout:</w:t>
       </w:r>
     </w:p>
     <w:p>
@@ -4445,7 +4259,6 @@
           <w:szCs w:val="24"/>
         </w:rPr>
       </w:pPr>
-      <w:proofErr w:type="spellStart"/>
       <w:r>
         <w:rPr>
           <w:bCs/>
@@ -4454,7 +4267,6 @@
         </w:rPr>
         <w:t>Psw</w:t>
       </w:r>
-      <w:proofErr w:type="spellEnd"/>
       <w:r>
         <w:rPr>
           <w:sz w:val="24"/>
@@ -4553,7 +4365,6 @@
           <w:sz w:val="24"/>
           <w:szCs w:val="24"/>
         </w:rPr>
-        <w:lastRenderedPageBreak/>
         <w:t>Tabella entità:</w:t>
       </w:r>
     </w:p>
@@ -4803,23 +4614,13 @@
                 <w:szCs w:val="24"/>
               </w:rPr>
             </w:pPr>
-            <w:proofErr w:type="spellStart"/>
             <w:r>
               <w:rPr>
                 <w:rFonts w:ascii="Calibri" w:eastAsia="Calibri" w:hAnsi="Calibri" w:cs="Calibri"/>
                 <w:sz w:val="24"/>
                 <w:szCs w:val="24"/>
               </w:rPr>
-              <w:t>codice_persona</w:t>
-            </w:r>
-            <w:proofErr w:type="spellEnd"/>
-            <w:r>
-              <w:rPr>
-                <w:rFonts w:ascii="Calibri" w:eastAsia="Calibri" w:hAnsi="Calibri" w:cs="Calibri"/>
-                <w:sz w:val="24"/>
-                <w:szCs w:val="24"/>
-              </w:rPr>
-              <w:t xml:space="preserve">, </w:t>
+              <w:t xml:space="preserve">codice_persona, </w:t>
             </w:r>
             <w:r>
               <w:rPr>
@@ -4828,27 +4629,7 @@
                 <w:sz w:val="24"/>
                 <w:szCs w:val="24"/>
               </w:rPr>
-              <w:t xml:space="preserve">nome, cognome, </w:t>
-            </w:r>
-            <w:proofErr w:type="spellStart"/>
-            <w:r>
-              <w:rPr>
-                <w:rFonts w:ascii="Calibri" w:eastAsia="Calibri" w:hAnsi="Calibri" w:cs="Calibri"/>
-                <w:color w:val="000000"/>
-                <w:sz w:val="24"/>
-                <w:szCs w:val="24"/>
-              </w:rPr>
-              <w:t>codice_fiscale</w:t>
-            </w:r>
-            <w:proofErr w:type="spellEnd"/>
-            <w:r>
-              <w:rPr>
-                <w:rFonts w:ascii="Calibri" w:eastAsia="Calibri" w:hAnsi="Calibri" w:cs="Calibri"/>
-                <w:color w:val="000000"/>
-                <w:sz w:val="24"/>
-                <w:szCs w:val="24"/>
-              </w:rPr>
-              <w:t>, patologie, email</w:t>
+              <w:t>nome, cognome, codice_fiscale, patologie, email</w:t>
             </w:r>
           </w:p>
         </w:tc>
@@ -4874,7 +4655,6 @@
                 <w:color w:val="000000"/>
               </w:rPr>
             </w:pPr>
-            <w:proofErr w:type="spellStart"/>
             <w:r>
               <w:rPr>
                 <w:rFonts w:ascii="Calibri" w:eastAsia="Calibri" w:hAnsi="Calibri" w:cs="Calibri"/>
@@ -4884,7 +4664,6 @@
               </w:rPr>
               <w:t>id_iscritti</w:t>
             </w:r>
-            <w:proofErr w:type="spellEnd"/>
           </w:p>
         </w:tc>
       </w:tr>
@@ -4980,7 +4759,6 @@
                 <w:color w:val="000000"/>
               </w:rPr>
             </w:pPr>
-            <w:proofErr w:type="spellStart"/>
             <w:r>
               <w:rPr>
                 <w:rFonts w:ascii="Calibri" w:eastAsia="Calibri" w:hAnsi="Calibri" w:cs="Calibri"/>
@@ -4990,7 +4768,6 @@
               </w:rPr>
               <w:t>Nome_branca</w:t>
             </w:r>
-            <w:proofErr w:type="spellEnd"/>
           </w:p>
         </w:tc>
         <w:tc>
@@ -5015,7 +4792,6 @@
                 <w:color w:val="000000"/>
               </w:rPr>
             </w:pPr>
-            <w:proofErr w:type="spellStart"/>
             <w:r>
               <w:rPr>
                 <w:rFonts w:ascii="Calibri" w:eastAsia="Calibri" w:hAnsi="Calibri" w:cs="Calibri"/>
@@ -5025,7 +4801,6 @@
               </w:rPr>
               <w:t>Id_branca</w:t>
             </w:r>
-            <w:proofErr w:type="spellEnd"/>
           </w:p>
         </w:tc>
       </w:tr>
@@ -5123,7 +4898,6 @@
                 <w:szCs w:val="24"/>
               </w:rPr>
             </w:pPr>
-            <w:proofErr w:type="spellStart"/>
             <w:r>
               <w:rPr>
                 <w:rFonts w:ascii="Calibri" w:eastAsia="Calibri" w:hAnsi="Calibri" w:cs="Calibri"/>
@@ -5131,37 +4905,7 @@
                 <w:sz w:val="24"/>
                 <w:szCs w:val="24"/>
               </w:rPr>
-              <w:t>Nome_attivita</w:t>
-            </w:r>
-            <w:proofErr w:type="spellEnd"/>
-            <w:r>
-              <w:rPr>
-                <w:rFonts w:ascii="Calibri" w:eastAsia="Calibri" w:hAnsi="Calibri" w:cs="Calibri"/>
-                <w:color w:val="000000"/>
-                <w:sz w:val="24"/>
-                <w:szCs w:val="24"/>
-              </w:rPr>
-              <w:t xml:space="preserve">, </w:t>
-            </w:r>
-            <w:proofErr w:type="spellStart"/>
-            <w:r>
-              <w:rPr>
-                <w:rFonts w:ascii="Calibri" w:eastAsia="Calibri" w:hAnsi="Calibri" w:cs="Calibri"/>
-                <w:color w:val="000000"/>
-                <w:sz w:val="24"/>
-                <w:szCs w:val="24"/>
-              </w:rPr>
-              <w:t>Giorno_settimana</w:t>
-            </w:r>
-            <w:proofErr w:type="spellEnd"/>
-            <w:r>
-              <w:rPr>
-                <w:rFonts w:ascii="Calibri" w:eastAsia="Calibri" w:hAnsi="Calibri" w:cs="Calibri"/>
-                <w:color w:val="000000"/>
-                <w:sz w:val="24"/>
-                <w:szCs w:val="24"/>
-              </w:rPr>
-              <w:t>,</w:t>
+              <w:t>Nome_attivita, Giorno_settimana,</w:t>
             </w:r>
           </w:p>
           <w:p>
@@ -5173,7 +4917,6 @@
                 <w:szCs w:val="24"/>
               </w:rPr>
             </w:pPr>
-            <w:proofErr w:type="spellStart"/>
             <w:r>
               <w:rPr>
                 <w:rFonts w:ascii="Calibri" w:eastAsia="Calibri" w:hAnsi="Calibri" w:cs="Calibri"/>
@@ -5181,17 +4924,7 @@
                 <w:sz w:val="24"/>
                 <w:szCs w:val="24"/>
               </w:rPr>
-              <w:t>Ore_attivita</w:t>
-            </w:r>
-            <w:proofErr w:type="spellEnd"/>
-            <w:r>
-              <w:rPr>
-                <w:rFonts w:ascii="Calibri" w:eastAsia="Calibri" w:hAnsi="Calibri" w:cs="Calibri"/>
-                <w:color w:val="000000"/>
-                <w:sz w:val="24"/>
-                <w:szCs w:val="24"/>
-              </w:rPr>
-              <w:t>, spiegazione</w:t>
+              <w:t>Ore_attivita, spiegazione</w:t>
             </w:r>
           </w:p>
           <w:p>
@@ -5234,7 +4967,6 @@
                 <w:color w:val="000000"/>
               </w:rPr>
             </w:pPr>
-            <w:proofErr w:type="spellStart"/>
             <w:r>
               <w:rPr>
                 <w:rFonts w:ascii="Calibri" w:eastAsia="Calibri" w:hAnsi="Calibri" w:cs="Calibri"/>
@@ -5244,7 +4976,6 @@
               </w:rPr>
               <w:t>Id_attivita</w:t>
             </w:r>
-            <w:proofErr w:type="spellEnd"/>
           </w:p>
         </w:tc>
       </w:tr>
@@ -5274,7 +5005,6 @@
                 <w:color w:val="000000"/>
               </w:rPr>
             </w:pPr>
-            <w:proofErr w:type="spellStart"/>
             <w:r>
               <w:rPr>
                 <w:rFonts w:ascii="Calibri" w:eastAsia="Calibri" w:hAnsi="Calibri" w:cs="Calibri"/>
@@ -5284,7 +5014,6 @@
               </w:rPr>
               <w:t>Sedi_scout</w:t>
             </w:r>
-            <w:proofErr w:type="spellEnd"/>
           </w:p>
         </w:tc>
         <w:tc>
@@ -5486,19 +5215,8 @@
                 <w:sz w:val="24"/>
                 <w:szCs w:val="24"/>
               </w:rPr>
-              <w:t xml:space="preserve">Nome, Cognome, email, </w:t>
+              <w:t>Nome, Cognome, email, psw</w:t>
             </w:r>
-            <w:proofErr w:type="spellStart"/>
-            <w:r>
-              <w:rPr>
-                <w:rFonts w:ascii="Calibri" w:eastAsia="Calibri" w:hAnsi="Calibri" w:cs="Calibri"/>
-                <w:color w:val="000000"/>
-                <w:sz w:val="24"/>
-                <w:szCs w:val="24"/>
-              </w:rPr>
-              <w:t>psw</w:t>
-            </w:r>
-            <w:proofErr w:type="spellEnd"/>
           </w:p>
         </w:tc>
         <w:tc>
@@ -5523,7 +5241,6 @@
                 <w:color w:val="000000"/>
               </w:rPr>
             </w:pPr>
-            <w:proofErr w:type="spellStart"/>
             <w:r>
               <w:rPr>
                 <w:rFonts w:ascii="Calibri" w:eastAsia="Calibri" w:hAnsi="Calibri" w:cs="Calibri"/>
@@ -5533,7 +5250,6 @@
               </w:rPr>
               <w:t>Id_Amministratore</w:t>
             </w:r>
-            <w:proofErr w:type="spellEnd"/>
           </w:p>
         </w:tc>
       </w:tr>
@@ -5618,7 +5334,6 @@
           <w:sz w:val="24"/>
           <w:szCs w:val="24"/>
         </w:rPr>
-        <w:lastRenderedPageBreak/>
         <w:t>Associazioni:</w:t>
       </w:r>
     </w:p>
@@ -6108,18 +5823,8 @@
                 <w:sz w:val="24"/>
                 <w:szCs w:val="24"/>
               </w:rPr>
-              <w:t xml:space="preserve">Branca, </w:t>
+              <w:t>Branca, attivita</w:t>
             </w:r>
-            <w:proofErr w:type="spellStart"/>
-            <w:r>
-              <w:rPr>
-                <w:rFonts w:ascii="Calibri" w:eastAsia="Calibri" w:hAnsi="Calibri" w:cs="Calibri"/>
-                <w:sz w:val="24"/>
-                <w:szCs w:val="24"/>
-              </w:rPr>
-              <w:t>attivita</w:t>
-            </w:r>
-            <w:proofErr w:type="spellEnd"/>
           </w:p>
         </w:tc>
         <w:tc>
@@ -6305,18 +6010,8 @@
                 <w:sz w:val="24"/>
                 <w:szCs w:val="24"/>
               </w:rPr>
-              <w:t xml:space="preserve">Iscritto, </w:t>
+              <w:t>Iscritto, Sedi_scout</w:t>
             </w:r>
-            <w:proofErr w:type="spellStart"/>
-            <w:r>
-              <w:rPr>
-                <w:rFonts w:ascii="Calibri" w:eastAsia="Calibri" w:hAnsi="Calibri" w:cs="Calibri"/>
-                <w:sz w:val="24"/>
-                <w:szCs w:val="24"/>
-              </w:rPr>
-              <w:t>Sedi_scout</w:t>
-            </w:r>
-            <w:proofErr w:type="spellEnd"/>
           </w:p>
         </w:tc>
         <w:tc>
@@ -6630,6 +6325,46 @@
     <w:p>
       <w:pPr>
         <w:rPr>
+          <w:sz w:val="28"/>
+          <w:szCs w:val="28"/>
+        </w:rPr>
+      </w:pPr>
+    </w:p>
+    <w:p>
+      <w:pPr>
+        <w:rPr>
+          <w:sz w:val="28"/>
+          <w:szCs w:val="28"/>
+        </w:rPr>
+      </w:pPr>
+    </w:p>
+    <w:p>
+      <w:pPr>
+        <w:rPr>
+          <w:sz w:val="28"/>
+          <w:szCs w:val="28"/>
+        </w:rPr>
+      </w:pPr>
+    </w:p>
+    <w:p>
+      <w:pPr>
+        <w:rPr>
+          <w:sz w:val="28"/>
+          <w:szCs w:val="28"/>
+        </w:rPr>
+      </w:pPr>
+    </w:p>
+    <w:p>
+      <w:pPr>
+        <w:rPr>
+          <w:sz w:val="28"/>
+          <w:szCs w:val="28"/>
+        </w:rPr>
+      </w:pPr>
+    </w:p>
+    <w:p>
+      <w:pPr>
+        <w:rPr>
           <w:b/>
           <w:bCs/>
           <w:sz w:val="24"/>
@@ -6643,6 +6378,7 @@
           <w:sz w:val="24"/>
           <w:szCs w:val="24"/>
         </w:rPr>
+        <w:lastRenderedPageBreak/>
         <w:t>Molteplicità:</w:t>
       </w:r>
     </w:p>
@@ -6665,7 +6401,7 @@
     </w:p>
     <w:p>
       <w:pPr>
-        <w:pStyle w:val="Paragrafoelenco"/>
+        <w:pStyle w:val="ListParagraph"/>
         <w:numPr>
           <w:ilvl w:val="0"/>
           <w:numId w:val="14"/>
@@ -6687,7 +6423,7 @@
     </w:p>
     <w:p>
       <w:pPr>
-        <w:pStyle w:val="Paragrafoelenco"/>
+        <w:pStyle w:val="ListParagraph"/>
         <w:numPr>
           <w:ilvl w:val="0"/>
           <w:numId w:val="14"/>
@@ -6709,7 +6445,7 @@
     </w:p>
     <w:p>
       <w:pPr>
-        <w:pStyle w:val="Paragrafoelenco"/>
+        <w:pStyle w:val="ListParagraph"/>
         <w:numPr>
           <w:ilvl w:val="0"/>
           <w:numId w:val="14"/>
@@ -6731,7 +6467,7 @@
     </w:p>
     <w:p>
       <w:pPr>
-        <w:pStyle w:val="Paragrafoelenco"/>
+        <w:pStyle w:val="ListParagraph"/>
         <w:numPr>
           <w:ilvl w:val="0"/>
           <w:numId w:val="14"/>
@@ -6767,7 +6503,6 @@
           <w:sz w:val="24"/>
           <w:szCs w:val="24"/>
         </w:rPr>
-        <w:lastRenderedPageBreak/>
         <w:t>Vincoli di integrità:</w:t>
       </w:r>
     </w:p>
@@ -6807,7 +6542,7 @@
     </w:p>
     <w:p>
       <w:pPr>
-        <w:pStyle w:val="Paragrafoelenco"/>
+        <w:pStyle w:val="ListParagraph"/>
         <w:numPr>
           <w:ilvl w:val="0"/>
           <w:numId w:val="28"/>
@@ -6818,7 +6553,6 @@
           <w:szCs w:val="24"/>
         </w:rPr>
       </w:pPr>
-      <w:proofErr w:type="spellStart"/>
       <w:r>
         <w:rPr>
           <w:sz w:val="24"/>
@@ -6826,7 +6560,6 @@
         </w:rPr>
         <w:t>id_iscritto</w:t>
       </w:r>
-      <w:proofErr w:type="spellEnd"/>
       <w:r>
         <w:rPr>
           <w:sz w:val="24"/>
@@ -6837,7 +6570,7 @@
     </w:p>
     <w:p>
       <w:pPr>
-        <w:pStyle w:val="Paragrafoelenco"/>
+        <w:pStyle w:val="ListParagraph"/>
         <w:numPr>
           <w:ilvl w:val="0"/>
           <w:numId w:val="28"/>
@@ -6848,7 +6581,6 @@
           <w:szCs w:val="24"/>
         </w:rPr>
       </w:pPr>
-      <w:proofErr w:type="spellStart"/>
       <w:r>
         <w:rPr>
           <w:sz w:val="24"/>
@@ -6856,7 +6588,6 @@
         </w:rPr>
         <w:t>id_branca</w:t>
       </w:r>
-      <w:proofErr w:type="spellEnd"/>
       <w:r>
         <w:rPr>
           <w:sz w:val="24"/>
@@ -6867,7 +6598,7 @@
     </w:p>
     <w:p>
       <w:pPr>
-        <w:pStyle w:val="Paragrafoelenco"/>
+        <w:pStyle w:val="ListParagraph"/>
         <w:numPr>
           <w:ilvl w:val="0"/>
           <w:numId w:val="28"/>
@@ -6878,7 +6609,6 @@
           <w:szCs w:val="24"/>
         </w:rPr>
       </w:pPr>
-      <w:proofErr w:type="spellStart"/>
       <w:r>
         <w:rPr>
           <w:sz w:val="24"/>
@@ -6886,7 +6616,6 @@
         </w:rPr>
         <w:t>id_attivita</w:t>
       </w:r>
-      <w:proofErr w:type="spellEnd"/>
       <w:r>
         <w:rPr>
           <w:sz w:val="24"/>
@@ -6897,7 +6626,7 @@
     </w:p>
     <w:p>
       <w:pPr>
-        <w:pStyle w:val="Paragrafoelenco"/>
+        <w:pStyle w:val="ListParagraph"/>
         <w:numPr>
           <w:ilvl w:val="0"/>
           <w:numId w:val="28"/>
@@ -6925,7 +6654,7 @@
     </w:p>
     <w:p>
       <w:pPr>
-        <w:pStyle w:val="Paragrafoelenco"/>
+        <w:pStyle w:val="ListParagraph"/>
         <w:numPr>
           <w:ilvl w:val="0"/>
           <w:numId w:val="28"/>
@@ -6936,7 +6665,6 @@
           <w:szCs w:val="24"/>
         </w:rPr>
       </w:pPr>
-      <w:proofErr w:type="spellStart"/>
       <w:r>
         <w:rPr>
           <w:sz w:val="24"/>
@@ -6944,7 +6672,6 @@
         </w:rPr>
         <w:t>id_amministratore</w:t>
       </w:r>
-      <w:proofErr w:type="spellEnd"/>
       <w:r>
         <w:rPr>
           <w:sz w:val="24"/>
@@ -7012,55 +6739,7 @@
           <w:sz w:val="24"/>
           <w:szCs w:val="24"/>
         </w:rPr>
-        <w:t xml:space="preserve">L’attributo </w:t>
-      </w:r>
-      <w:proofErr w:type="spellStart"/>
-      <w:r>
-        <w:rPr>
-          <w:sz w:val="24"/>
-          <w:szCs w:val="24"/>
-        </w:rPr>
-        <w:t>Codice_persona</w:t>
-      </w:r>
-      <w:proofErr w:type="spellEnd"/>
-      <w:r>
-        <w:rPr>
-          <w:sz w:val="24"/>
-          <w:szCs w:val="24"/>
-        </w:rPr>
-        <w:t xml:space="preserve"> (tipo </w:t>
-      </w:r>
-      <w:proofErr w:type="spellStart"/>
-      <w:r>
-        <w:rPr>
-          <w:sz w:val="24"/>
-          <w:szCs w:val="24"/>
-        </w:rPr>
-        <w:t>varchar</w:t>
-      </w:r>
-      <w:proofErr w:type="spellEnd"/>
-      <w:r>
-        <w:rPr>
-          <w:sz w:val="24"/>
-          <w:szCs w:val="24"/>
-        </w:rPr>
-        <w:t xml:space="preserve"> massimo </w:t>
-      </w:r>
-      <w:proofErr w:type="gramStart"/>
-      <w:r>
-        <w:rPr>
-          <w:sz w:val="24"/>
-          <w:szCs w:val="24"/>
-        </w:rPr>
-        <w:t>10</w:t>
-      </w:r>
-      <w:proofErr w:type="gramEnd"/>
-      <w:r>
-        <w:rPr>
-          <w:sz w:val="24"/>
-          <w:szCs w:val="24"/>
-        </w:rPr>
-        <w:t xml:space="preserve"> caratteri);</w:t>
+        <w:t>L’attributo Codice_persona (tipo varchar massimo 10 caratteri);</w:t>
       </w:r>
     </w:p>
     <w:p>
@@ -7080,23 +6759,7 @@
           <w:sz w:val="24"/>
           <w:szCs w:val="24"/>
         </w:rPr>
-        <w:t xml:space="preserve">Gli attributi Nome e Cognome all’interno ci dovranno essere solo lettere (tipo </w:t>
-      </w:r>
-      <w:proofErr w:type="spellStart"/>
-      <w:r>
-        <w:rPr>
-          <w:sz w:val="24"/>
-          <w:szCs w:val="24"/>
-        </w:rPr>
-        <w:t>varchar</w:t>
-      </w:r>
-      <w:proofErr w:type="spellEnd"/>
-      <w:r>
-        <w:rPr>
-          <w:sz w:val="24"/>
-          <w:szCs w:val="24"/>
-        </w:rPr>
-        <w:t xml:space="preserve"> massimo 20 caratteri)</w:t>
+        <w:t>Gli attributi Nome e Cognome all’interno ci dovranno essere solo lettere (tipo varchar massimo 20 caratteri)</w:t>
       </w:r>
       <w:r>
         <w:rPr>
@@ -7123,23 +6786,7 @@
           <w:sz w:val="24"/>
           <w:szCs w:val="24"/>
         </w:rPr>
-        <w:t xml:space="preserve">L’attributo codice fiscale dovrà essere formato da: 3 caratteri alfabetici per il cognome, 3 caratteri alfabetici per il nome, 2 caratteri numerici per l’anno di nascita, 1 carattere alfabetico per il mese di nascita, 2 caratteri numerici per il giorno di nascita ed il sesso, 4 caratteri associati al comune oppure allo stato estero di nascita, 1 carattere alfabetico usato come carattere di controllo (tipo </w:t>
-      </w:r>
-      <w:proofErr w:type="spellStart"/>
-      <w:r>
-        <w:rPr>
-          <w:sz w:val="24"/>
-          <w:szCs w:val="24"/>
-        </w:rPr>
-        <w:t>Varchar</w:t>
-      </w:r>
-      <w:proofErr w:type="spellEnd"/>
-      <w:r>
-        <w:rPr>
-          <w:sz w:val="24"/>
-          <w:szCs w:val="24"/>
-        </w:rPr>
-        <w:t xml:space="preserve"> massimo 16 caratteri);</w:t>
+        <w:t>L’attributo codice fiscale dovrà essere formato da: 3 caratteri alfabetici per il cognome, 3 caratteri alfabetici per il nome, 2 caratteri numerici per l’anno di nascita, 1 carattere alfabetico per il mese di nascita, 2 caratteri numerici per il giorno di nascita ed il sesso, 4 caratteri associati al comune oppure allo stato estero di nascita, 1 carattere alfabetico usato come carattere di controllo (tipo Varchar massimo 16 caratteri);</w:t>
       </w:r>
     </w:p>
     <w:p>
@@ -7159,39 +6806,14 @@
           <w:sz w:val="24"/>
           <w:szCs w:val="24"/>
         </w:rPr>
-        <w:t xml:space="preserve">L’attributo patologie (tipo </w:t>
-      </w:r>
-      <w:proofErr w:type="spellStart"/>
-      <w:r>
-        <w:rPr>
-          <w:sz w:val="24"/>
-          <w:szCs w:val="24"/>
-        </w:rPr>
-        <w:t>Varchar</w:t>
-      </w:r>
-      <w:proofErr w:type="spellEnd"/>
-      <w:r>
-        <w:rPr>
-          <w:sz w:val="24"/>
-          <w:szCs w:val="24"/>
-        </w:rPr>
-        <w:t xml:space="preserve"> massimo </w:t>
-      </w:r>
-      <w:proofErr w:type="gramStart"/>
-      <w:r>
-        <w:rPr>
-          <w:sz w:val="24"/>
-          <w:szCs w:val="24"/>
-        </w:rPr>
-        <w:t>100</w:t>
-      </w:r>
-      <w:proofErr w:type="gramEnd"/>
-      <w:r>
-        <w:rPr>
-          <w:sz w:val="24"/>
-          <w:szCs w:val="24"/>
-        </w:rPr>
-        <w:t xml:space="preserve"> </w:t>
+        <w:t xml:space="preserve">L’attributo patologie (tipo Varchar massimo </w:t>
+      </w:r>
+      <w:r>
+        <w:rPr>
+          <w:sz w:val="24"/>
+          <w:szCs w:val="24"/>
+        </w:rPr>
+        <w:t xml:space="preserve">100 </w:t>
       </w:r>
       <w:r>
         <w:rPr>
@@ -7218,45 +6840,54 @@
           <w:sz w:val="24"/>
           <w:szCs w:val="24"/>
         </w:rPr>
-        <w:t xml:space="preserve">L’attributo Email dovrà esserci per forza l’uso della @ (tipo </w:t>
-      </w:r>
-      <w:proofErr w:type="spellStart"/>
-      <w:r>
-        <w:rPr>
-          <w:sz w:val="24"/>
-          <w:szCs w:val="24"/>
-        </w:rPr>
-        <w:t>varchar</w:t>
-      </w:r>
-      <w:proofErr w:type="spellEnd"/>
-      <w:r>
-        <w:rPr>
-          <w:sz w:val="24"/>
-          <w:szCs w:val="24"/>
-        </w:rPr>
-        <w:t xml:space="preserve"> massimo 50 caratteri);</w:t>
-      </w:r>
-    </w:p>
-    <w:p>
-      <w:pPr>
-        <w:rPr>
-          <w:sz w:val="24"/>
-          <w:szCs w:val="24"/>
-        </w:rPr>
-      </w:pPr>
-    </w:p>
-    <w:p>
-      <w:pPr>
-        <w:rPr>
-          <w:sz w:val="24"/>
-          <w:szCs w:val="24"/>
-        </w:rPr>
-      </w:pPr>
-      <w:r>
-        <w:rPr>
-          <w:sz w:val="24"/>
-          <w:szCs w:val="24"/>
-        </w:rPr>
+        <w:t>L’attributo Email dovrà esserci per forza l’uso della @ (tipo varchar massimo 50 caratteri);</w:t>
+      </w:r>
+    </w:p>
+    <w:p>
+      <w:pPr>
+        <w:rPr>
+          <w:sz w:val="24"/>
+          <w:szCs w:val="24"/>
+        </w:rPr>
+      </w:pPr>
+    </w:p>
+    <w:p>
+      <w:pPr>
+        <w:rPr>
+          <w:sz w:val="24"/>
+          <w:szCs w:val="24"/>
+        </w:rPr>
+      </w:pPr>
+    </w:p>
+    <w:p>
+      <w:pPr>
+        <w:rPr>
+          <w:sz w:val="24"/>
+          <w:szCs w:val="24"/>
+        </w:rPr>
+      </w:pPr>
+    </w:p>
+    <w:p>
+      <w:pPr>
+        <w:rPr>
+          <w:sz w:val="24"/>
+          <w:szCs w:val="24"/>
+        </w:rPr>
+      </w:pPr>
+    </w:p>
+    <w:p>
+      <w:pPr>
+        <w:rPr>
+          <w:sz w:val="24"/>
+          <w:szCs w:val="24"/>
+        </w:rPr>
+      </w:pPr>
+      <w:r>
+        <w:rPr>
+          <w:sz w:val="24"/>
+          <w:szCs w:val="24"/>
+        </w:rPr>
+        <w:lastRenderedPageBreak/>
         <w:t>Entità Branca:</w:t>
       </w:r>
     </w:p>
@@ -7277,23 +6908,7 @@
           <w:sz w:val="24"/>
           <w:szCs w:val="24"/>
         </w:rPr>
-        <w:t xml:space="preserve">Nell’attributo </w:t>
-      </w:r>
-      <w:proofErr w:type="spellStart"/>
-      <w:r>
-        <w:rPr>
-          <w:sz w:val="24"/>
-          <w:szCs w:val="24"/>
-        </w:rPr>
-        <w:t>Nome_branca</w:t>
-      </w:r>
-      <w:proofErr w:type="spellEnd"/>
-      <w:r>
-        <w:rPr>
-          <w:sz w:val="24"/>
-          <w:szCs w:val="24"/>
-        </w:rPr>
-        <w:t xml:space="preserve"> sarà possibile inserire solamente “Lupetti”, “Reparto”, “Compagnia”;</w:t>
+        <w:t>Nell’attributo Nome_branca sarà possibile inserire solamente “Lupetti”, “Reparto”, “Compagnia”;</w:t>
       </w:r>
     </w:p>
     <w:p>
@@ -7336,15 +6951,7 @@
           <w:sz w:val="24"/>
           <w:szCs w:val="24"/>
         </w:rPr>
-        <w:t xml:space="preserve">L’attributo </w:t>
-      </w:r>
-      <w:proofErr w:type="spellStart"/>
-      <w:r>
-        <w:rPr>
-          <w:sz w:val="24"/>
-          <w:szCs w:val="24"/>
-        </w:rPr>
-        <w:t>Nome_attivit</w:t>
+        <w:t>L’attributo Nome_attivit</w:t>
       </w:r>
       <w:r>
         <w:rPr>
@@ -7353,29 +6960,12 @@
         </w:rPr>
         <w:t>a</w:t>
       </w:r>
-      <w:proofErr w:type="spellEnd"/>
-      <w:r>
-        <w:rPr>
-          <w:sz w:val="24"/>
-          <w:szCs w:val="24"/>
-        </w:rPr>
-        <w:t xml:space="preserve"> (Tipo </w:t>
-      </w:r>
-      <w:proofErr w:type="spellStart"/>
-      <w:r>
-        <w:rPr>
-          <w:sz w:val="24"/>
-          <w:szCs w:val="24"/>
-        </w:rPr>
-        <w:t>Varchar</w:t>
-      </w:r>
-      <w:proofErr w:type="spellEnd"/>
-      <w:r>
-        <w:rPr>
-          <w:sz w:val="24"/>
-          <w:szCs w:val="24"/>
-        </w:rPr>
-        <w:t xml:space="preserve"> massimo 40 caratteri)</w:t>
+      <w:r>
+        <w:rPr>
+          <w:sz w:val="24"/>
+          <w:szCs w:val="24"/>
+        </w:rPr>
+        <w:t xml:space="preserve"> (Tipo Varchar massimo 40 caratteri)</w:t>
       </w:r>
       <w:r>
         <w:rPr>
@@ -7402,23 +6992,7 @@
           <w:sz w:val="24"/>
           <w:szCs w:val="24"/>
         </w:rPr>
-        <w:t xml:space="preserve">L’attributo </w:t>
-      </w:r>
-      <w:proofErr w:type="spellStart"/>
-      <w:r>
-        <w:rPr>
-          <w:sz w:val="24"/>
-          <w:szCs w:val="24"/>
-        </w:rPr>
-        <w:t>Giorno_settimana</w:t>
-      </w:r>
-      <w:proofErr w:type="spellEnd"/>
-      <w:r>
-        <w:rPr>
-          <w:sz w:val="24"/>
-          <w:szCs w:val="24"/>
-        </w:rPr>
-        <w:t xml:space="preserve"> potrà contenere soltanto i 7 giorni della settimana (lunedì, martedì, …);</w:t>
+        <w:t>L’attributo Giorno_settimana potrà contenere soltanto i 7 giorni della settimana (lunedì, martedì, …);</w:t>
       </w:r>
     </w:p>
     <w:p>
@@ -7438,39 +7012,7 @@
           <w:sz w:val="24"/>
           <w:szCs w:val="24"/>
         </w:rPr>
-        <w:t xml:space="preserve">L’attributo </w:t>
-      </w:r>
-      <w:proofErr w:type="spellStart"/>
-      <w:r>
-        <w:rPr>
-          <w:sz w:val="24"/>
-          <w:szCs w:val="24"/>
-        </w:rPr>
-        <w:t>Ore_attività</w:t>
-      </w:r>
-      <w:proofErr w:type="spellEnd"/>
-      <w:r>
-        <w:rPr>
-          <w:sz w:val="24"/>
-          <w:szCs w:val="24"/>
-        </w:rPr>
-        <w:t xml:space="preserve"> potrà solo contenere: “9:00”, “11:00</w:t>
-      </w:r>
-      <w:proofErr w:type="gramStart"/>
-      <w:r>
-        <w:rPr>
-          <w:sz w:val="24"/>
-          <w:szCs w:val="24"/>
-        </w:rPr>
-        <w:t>” ,</w:t>
-      </w:r>
-      <w:proofErr w:type="gramEnd"/>
-      <w:r>
-        <w:rPr>
-          <w:sz w:val="24"/>
-          <w:szCs w:val="24"/>
-        </w:rPr>
-        <w:t xml:space="preserve"> “15:00” e “18:00”</w:t>
+        <w:t>L’attributo Ore_attività potrà solo contenere: “9:00”, “11:00” , “15:00” e “18:00”</w:t>
       </w:r>
       <w:r>
         <w:rPr>
@@ -7521,37 +7063,12 @@
           <w:szCs w:val="24"/>
         </w:rPr>
       </w:pPr>
-    </w:p>
-    <w:p>
-      <w:pPr>
-        <w:rPr>
-          <w:sz w:val="24"/>
-          <w:szCs w:val="24"/>
-        </w:rPr>
-      </w:pPr>
-      <w:r>
-        <w:rPr>
-          <w:sz w:val="24"/>
-          <w:szCs w:val="24"/>
-        </w:rPr>
-        <w:lastRenderedPageBreak/>
-        <w:t xml:space="preserve">Entità </w:t>
-      </w:r>
-      <w:proofErr w:type="spellStart"/>
-      <w:r>
-        <w:rPr>
-          <w:sz w:val="24"/>
-          <w:szCs w:val="24"/>
-        </w:rPr>
-        <w:t>Sedi_Scout</w:t>
-      </w:r>
-      <w:proofErr w:type="spellEnd"/>
-      <w:r>
-        <w:rPr>
-          <w:sz w:val="24"/>
-          <w:szCs w:val="24"/>
-        </w:rPr>
-        <w:t>:</w:t>
+      <w:r>
+        <w:rPr>
+          <w:sz w:val="24"/>
+          <w:szCs w:val="24"/>
+        </w:rPr>
+        <w:t>Entità Sedi_Scout:</w:t>
       </w:r>
     </w:p>
     <w:p>
@@ -7571,23 +7088,7 @@
           <w:sz w:val="24"/>
           <w:szCs w:val="24"/>
         </w:rPr>
-        <w:t xml:space="preserve">L’attributo Sede (Tipo </w:t>
-      </w:r>
-      <w:proofErr w:type="spellStart"/>
-      <w:r>
-        <w:rPr>
-          <w:sz w:val="24"/>
-          <w:szCs w:val="24"/>
-        </w:rPr>
-        <w:t>Varchar</w:t>
-      </w:r>
-      <w:proofErr w:type="spellEnd"/>
-      <w:r>
-        <w:rPr>
-          <w:sz w:val="24"/>
-          <w:szCs w:val="24"/>
-        </w:rPr>
-        <w:t xml:space="preserve"> Massimo 50 caratteri)</w:t>
+        <w:t>L’attributo Sede (Tipo Varchar Massimo 50 caratteri)</w:t>
       </w:r>
       <w:r>
         <w:rPr>
@@ -7614,23 +7115,7 @@
           <w:sz w:val="24"/>
           <w:szCs w:val="24"/>
         </w:rPr>
-        <w:t xml:space="preserve">L’attributo Provincia (Tipo </w:t>
-      </w:r>
-      <w:proofErr w:type="spellStart"/>
-      <w:r>
-        <w:rPr>
-          <w:sz w:val="24"/>
-          <w:szCs w:val="24"/>
-        </w:rPr>
-        <w:t>Varchar</w:t>
-      </w:r>
-      <w:proofErr w:type="spellEnd"/>
-      <w:r>
-        <w:rPr>
-          <w:sz w:val="24"/>
-          <w:szCs w:val="24"/>
-        </w:rPr>
-        <w:t xml:space="preserve"> Massimo 2 caratteri)</w:t>
+        <w:t>L’attributo Provincia (Tipo Varchar Massimo 2 caratteri)</w:t>
       </w:r>
       <w:r>
         <w:rPr>
@@ -7656,23 +7141,7 @@
           <w:sz w:val="24"/>
           <w:szCs w:val="24"/>
         </w:rPr>
-        <w:t xml:space="preserve">L’attributo Email dovrà esserci per forza l’uso della @ (tipo </w:t>
-      </w:r>
-      <w:proofErr w:type="spellStart"/>
-      <w:r>
-        <w:rPr>
-          <w:sz w:val="24"/>
-          <w:szCs w:val="24"/>
-        </w:rPr>
-        <w:t>varchar</w:t>
-      </w:r>
-      <w:proofErr w:type="spellEnd"/>
-      <w:r>
-        <w:rPr>
-          <w:sz w:val="24"/>
-          <w:szCs w:val="24"/>
-        </w:rPr>
-        <w:t xml:space="preserve"> massimo 50 caratteri);</w:t>
+        <w:t>L’attributo Email dovrà esserci per forza l’uso della @ (tipo varchar massimo 50 caratteri);</w:t>
       </w:r>
     </w:p>
     <w:p>
@@ -7707,23 +7176,7 @@
           <w:sz w:val="24"/>
           <w:szCs w:val="24"/>
         </w:rPr>
-        <w:t xml:space="preserve">Gli attributi Nome e Cognome all’interno ci dovranno essere solo lettere (tipo </w:t>
-      </w:r>
-      <w:proofErr w:type="spellStart"/>
-      <w:r>
-        <w:rPr>
-          <w:sz w:val="24"/>
-          <w:szCs w:val="24"/>
-        </w:rPr>
-        <w:t>varchar</w:t>
-      </w:r>
-      <w:proofErr w:type="spellEnd"/>
-      <w:r>
-        <w:rPr>
-          <w:sz w:val="24"/>
-          <w:szCs w:val="24"/>
-        </w:rPr>
-        <w:t xml:space="preserve"> massimo 20 caratteri)</w:t>
+        <w:t>Gli attributi Nome e Cognome all’interno ci dovranno essere solo lettere (tipo varchar massimo 20 caratteri)</w:t>
       </w:r>
       <w:r>
         <w:rPr>
@@ -7750,23 +7203,7 @@
           <w:sz w:val="24"/>
           <w:szCs w:val="24"/>
         </w:rPr>
-        <w:t xml:space="preserve">L’attributo Email dovrà esserci per forza l’uso della @ (tipo </w:t>
-      </w:r>
-      <w:proofErr w:type="spellStart"/>
-      <w:r>
-        <w:rPr>
-          <w:sz w:val="24"/>
-          <w:szCs w:val="24"/>
-        </w:rPr>
-        <w:t>varchar</w:t>
-      </w:r>
-      <w:proofErr w:type="spellEnd"/>
-      <w:r>
-        <w:rPr>
-          <w:sz w:val="24"/>
-          <w:szCs w:val="24"/>
-        </w:rPr>
-        <w:t xml:space="preserve"> massimo 50 caratteri);</w:t>
+        <w:t>L’attributo Email dovrà esserci per forza l’uso della @ (tipo varchar massimo 50 caratteri);</w:t>
       </w:r>
     </w:p>
     <w:p>
@@ -7785,39 +7222,7 @@
           <w:sz w:val="24"/>
           <w:szCs w:val="24"/>
         </w:rPr>
-        <w:t xml:space="preserve">L’attributo </w:t>
-      </w:r>
-      <w:proofErr w:type="spellStart"/>
-      <w:r>
-        <w:rPr>
-          <w:sz w:val="24"/>
-          <w:szCs w:val="24"/>
-        </w:rPr>
-        <w:t>psw</w:t>
-      </w:r>
-      <w:proofErr w:type="spellEnd"/>
-      <w:r>
-        <w:rPr>
-          <w:sz w:val="24"/>
-          <w:szCs w:val="24"/>
-        </w:rPr>
-        <w:t xml:space="preserve"> dovrà contenere almeno 1 maiuscola, un carattere speciale e un numero (Tipo </w:t>
-      </w:r>
-      <w:proofErr w:type="spellStart"/>
-      <w:r>
-        <w:rPr>
-          <w:sz w:val="24"/>
-          <w:szCs w:val="24"/>
-        </w:rPr>
-        <w:t>Varchar</w:t>
-      </w:r>
-      <w:proofErr w:type="spellEnd"/>
-      <w:r>
-        <w:rPr>
-          <w:sz w:val="24"/>
-          <w:szCs w:val="24"/>
-        </w:rPr>
-        <w:t xml:space="preserve"> massimo 50 caratteri)</w:t>
+        <w:t>L’attributo psw dovrà contenere almeno 1 maiuscola, un carattere speciale e un numero (Tipo Varchar massimo 50 caratteri)</w:t>
       </w:r>
       <w:r>
         <w:rPr>
@@ -7826,6 +7231,86 @@
         </w:rPr>
         <w:t>;</w:t>
       </w:r>
+    </w:p>
+    <w:p>
+      <w:pPr>
+        <w:spacing w:after="0"/>
+        <w:rPr>
+          <w:bCs/>
+          <w:sz w:val="24"/>
+          <w:szCs w:val="24"/>
+        </w:rPr>
+      </w:pPr>
+    </w:p>
+    <w:p>
+      <w:pPr>
+        <w:spacing w:after="0"/>
+        <w:rPr>
+          <w:bCs/>
+          <w:sz w:val="24"/>
+          <w:szCs w:val="24"/>
+        </w:rPr>
+      </w:pPr>
+    </w:p>
+    <w:p>
+      <w:pPr>
+        <w:spacing w:after="0"/>
+        <w:rPr>
+          <w:bCs/>
+          <w:sz w:val="24"/>
+          <w:szCs w:val="24"/>
+        </w:rPr>
+      </w:pPr>
+    </w:p>
+    <w:p>
+      <w:pPr>
+        <w:spacing w:after="0"/>
+        <w:rPr>
+          <w:bCs/>
+          <w:sz w:val="24"/>
+          <w:szCs w:val="24"/>
+        </w:rPr>
+      </w:pPr>
+    </w:p>
+    <w:p>
+      <w:pPr>
+        <w:spacing w:after="0"/>
+        <w:rPr>
+          <w:bCs/>
+          <w:sz w:val="24"/>
+          <w:szCs w:val="24"/>
+        </w:rPr>
+      </w:pPr>
+    </w:p>
+    <w:p>
+      <w:pPr>
+        <w:spacing w:after="0"/>
+        <w:rPr>
+          <w:bCs/>
+          <w:sz w:val="24"/>
+          <w:szCs w:val="24"/>
+        </w:rPr>
+      </w:pPr>
+    </w:p>
+    <w:p>
+      <w:pPr>
+        <w:spacing w:after="0"/>
+        <w:rPr>
+          <w:bCs/>
+          <w:sz w:val="24"/>
+          <w:szCs w:val="24"/>
+        </w:rPr>
+      </w:pPr>
+    </w:p>
+    <w:p>
+      <w:pPr>
+        <w:spacing w:after="0"/>
+        <w:rPr>
+          <w:bCs/>
+          <w:sz w:val="24"/>
+          <w:szCs w:val="24"/>
+        </w:rPr>
+      </w:pPr>
     </w:p>
     <w:p>
       <w:pPr>
@@ -7882,6 +7367,7 @@
           <w:sz w:val="28"/>
           <w:szCs w:val="28"/>
         </w:rPr>
+        <w:lastRenderedPageBreak/>
         <w:t>Modello logico</w:t>
       </w:r>
       <w:r>
@@ -7948,7 +7434,7 @@
                     <pic:cNvPicPr/>
                   </pic:nvPicPr>
                   <pic:blipFill>
-                    <a:blip r:embed="rId10">
+                    <a:blip r:embed="rId11">
                       <a:extLst>
                         <a:ext uri="{28A0092B-C50C-407E-A947-70E740481C1C}">
                           <a14:useLocalDpi xmlns:a14="http://schemas.microsoft.com/office/drawing/2010/main" val="0"/>
@@ -7983,56 +7469,6 @@
     </w:p>
     <w:p>
       <w:pPr>
-        <w:spacing w:after="0"/>
-        <w:rPr>
-          <w:bCs/>
-          <w:sz w:val="24"/>
-          <w:szCs w:val="24"/>
-        </w:rPr>
-      </w:pPr>
-    </w:p>
-    <w:p>
-      <w:pPr>
-        <w:spacing w:after="0"/>
-        <w:rPr>
-          <w:bCs/>
-          <w:sz w:val="24"/>
-          <w:szCs w:val="24"/>
-        </w:rPr>
-      </w:pPr>
-    </w:p>
-    <w:p>
-      <w:pPr>
-        <w:spacing w:after="0"/>
-        <w:rPr>
-          <w:bCs/>
-          <w:sz w:val="24"/>
-          <w:szCs w:val="24"/>
-        </w:rPr>
-      </w:pPr>
-    </w:p>
-    <w:p>
-      <w:pPr>
-        <w:spacing w:after="0"/>
-        <w:rPr>
-          <w:bCs/>
-          <w:sz w:val="24"/>
-          <w:szCs w:val="24"/>
-        </w:rPr>
-      </w:pPr>
-    </w:p>
-    <w:p>
-      <w:pPr>
-        <w:spacing w:after="0"/>
-        <w:rPr>
-          <w:bCs/>
-          <w:sz w:val="24"/>
-          <w:szCs w:val="24"/>
-        </w:rPr>
-      </w:pPr>
-    </w:p>
-    <w:p>
-      <w:pPr>
         <w:rPr>
           <w:bCs/>
           <w:sz w:val="24"/>
@@ -8056,7 +7492,6 @@
           <w:sz w:val="24"/>
           <w:szCs w:val="24"/>
         </w:rPr>
-        <w:lastRenderedPageBreak/>
         <w:t>Mapping:</w:t>
       </w:r>
     </w:p>
@@ -8165,7 +7600,6 @@
         </w:rPr>
         <w:t>Iscritto (</w:t>
       </w:r>
-      <w:proofErr w:type="spellStart"/>
       <w:r>
         <w:rPr>
           <w:bCs/>
@@ -8175,86 +7609,13 @@
         </w:rPr>
         <w:t>id_iscritti</w:t>
       </w:r>
-      <w:proofErr w:type="spellEnd"/>
-      <w:r>
-        <w:rPr>
-          <w:bCs/>
-          <w:sz w:val="24"/>
-          <w:szCs w:val="24"/>
-        </w:rPr>
-        <w:t xml:space="preserve">, </w:t>
-      </w:r>
-      <w:proofErr w:type="spellStart"/>
-      <w:r>
-        <w:rPr>
-          <w:bCs/>
-          <w:sz w:val="24"/>
-          <w:szCs w:val="24"/>
-        </w:rPr>
-        <w:t>codice_persona</w:t>
-      </w:r>
-      <w:proofErr w:type="spellEnd"/>
-      <w:r>
-        <w:rPr>
-          <w:bCs/>
-          <w:sz w:val="24"/>
-          <w:szCs w:val="24"/>
-        </w:rPr>
-        <w:t xml:space="preserve">, </w:t>
-      </w:r>
-      <w:proofErr w:type="spellStart"/>
-      <w:r>
-        <w:rPr>
-          <w:bCs/>
-          <w:sz w:val="24"/>
-          <w:szCs w:val="24"/>
-        </w:rPr>
-        <w:t>sede_appartenenza</w:t>
-      </w:r>
-      <w:proofErr w:type="spellEnd"/>
-      <w:r>
-        <w:rPr>
-          <w:bCs/>
-          <w:sz w:val="24"/>
-          <w:szCs w:val="24"/>
-        </w:rPr>
-        <w:t xml:space="preserve">, </w:t>
-      </w:r>
-      <w:proofErr w:type="spellStart"/>
-      <w:r>
-        <w:rPr>
-          <w:bCs/>
-          <w:sz w:val="24"/>
-          <w:szCs w:val="24"/>
-        </w:rPr>
-        <w:t>id_brancaEs</w:t>
-      </w:r>
-      <w:proofErr w:type="spellEnd"/>
-      <w:r>
-        <w:rPr>
-          <w:bCs/>
-          <w:sz w:val="24"/>
-          <w:szCs w:val="24"/>
-        </w:rPr>
-        <w:t xml:space="preserve">, nome, cognome, </w:t>
-      </w:r>
-      <w:proofErr w:type="spellStart"/>
-      <w:r>
-        <w:rPr>
-          <w:bCs/>
-          <w:sz w:val="24"/>
-          <w:szCs w:val="24"/>
-        </w:rPr>
-        <w:t>codice_fiscale</w:t>
-      </w:r>
-      <w:proofErr w:type="spellEnd"/>
-      <w:r>
-        <w:rPr>
-          <w:bCs/>
-          <w:sz w:val="24"/>
-          <w:szCs w:val="24"/>
-        </w:rPr>
-        <w:t>, patologie, email).</w:t>
+      <w:r>
+        <w:rPr>
+          <w:bCs/>
+          <w:sz w:val="24"/>
+          <w:szCs w:val="24"/>
+        </w:rPr>
+        <w:t>, codice_persona, sede_appartenenza, id_brancaEs, nome, cognome, codice_fiscale, patologie, email).</w:t>
       </w:r>
     </w:p>
     <w:p>
@@ -8278,7 +7639,6 @@
         </w:rPr>
         <w:t>Branca (</w:t>
       </w:r>
-      <w:proofErr w:type="spellStart"/>
       <w:r>
         <w:rPr>
           <w:bCs/>
@@ -8288,134 +7648,69 @@
         </w:rPr>
         <w:t>id_branca</w:t>
       </w:r>
-      <w:proofErr w:type="spellEnd"/>
-      <w:r>
-        <w:rPr>
-          <w:bCs/>
-          <w:sz w:val="24"/>
-          <w:szCs w:val="24"/>
-        </w:rPr>
-        <w:t xml:space="preserve">, </w:t>
-      </w:r>
-      <w:proofErr w:type="spellStart"/>
-      <w:r>
-        <w:rPr>
-          <w:bCs/>
-          <w:sz w:val="24"/>
-          <w:szCs w:val="24"/>
-        </w:rPr>
-        <w:t>Nome_branca</w:t>
-      </w:r>
-      <w:proofErr w:type="spellEnd"/>
-      <w:r>
-        <w:rPr>
-          <w:bCs/>
-          <w:sz w:val="24"/>
-          <w:szCs w:val="24"/>
-        </w:rPr>
-        <w:t>)</w:t>
-      </w:r>
-    </w:p>
-    <w:p>
-      <w:pPr>
-        <w:spacing w:after="0"/>
-        <w:rPr>
-          <w:bCs/>
-          <w:sz w:val="24"/>
-          <w:szCs w:val="24"/>
-        </w:rPr>
-      </w:pPr>
-    </w:p>
-    <w:p>
-      <w:pPr>
-        <w:spacing w:after="0"/>
-        <w:rPr>
-          <w:bCs/>
-          <w:sz w:val="24"/>
-          <w:szCs w:val="24"/>
-        </w:rPr>
-      </w:pPr>
-      <w:r>
-        <w:rPr>
-          <w:bCs/>
-          <w:sz w:val="24"/>
-          <w:szCs w:val="24"/>
-        </w:rPr>
-        <w:t>Con l’attributo “</w:t>
-      </w:r>
-      <w:proofErr w:type="spellStart"/>
-      <w:r>
-        <w:rPr>
-          <w:bCs/>
-          <w:sz w:val="24"/>
-          <w:szCs w:val="24"/>
-        </w:rPr>
-        <w:t>id_brancaEs</w:t>
-      </w:r>
-      <w:proofErr w:type="spellEnd"/>
-      <w:r>
-        <w:rPr>
-          <w:bCs/>
-          <w:sz w:val="24"/>
-          <w:szCs w:val="24"/>
-        </w:rPr>
-        <w:t>” dell’entità “iscritto” risulta essere chiave esterna sull’attributo “</w:t>
-      </w:r>
-      <w:proofErr w:type="spellStart"/>
-      <w:r>
-        <w:rPr>
-          <w:bCs/>
-          <w:sz w:val="24"/>
-          <w:szCs w:val="24"/>
-        </w:rPr>
-        <w:t>id_branca</w:t>
-      </w:r>
-      <w:proofErr w:type="spellEnd"/>
-      <w:r>
-        <w:rPr>
-          <w:bCs/>
-          <w:sz w:val="24"/>
-          <w:szCs w:val="24"/>
-        </w:rPr>
-        <w:t>” dell’entità Branca.</w:t>
-      </w:r>
-    </w:p>
-    <w:p>
-      <w:pPr>
-        <w:spacing w:after="0"/>
-        <w:rPr>
-          <w:bCs/>
-          <w:sz w:val="24"/>
-          <w:szCs w:val="24"/>
-        </w:rPr>
-      </w:pPr>
-    </w:p>
-    <w:p>
-      <w:pPr>
-        <w:spacing w:after="0"/>
-        <w:rPr>
-          <w:bCs/>
-          <w:sz w:val="24"/>
-          <w:szCs w:val="24"/>
-        </w:rPr>
-      </w:pPr>
-      <w:proofErr w:type="spellStart"/>
-      <w:r>
-        <w:rPr>
-          <w:bCs/>
-          <w:sz w:val="24"/>
-          <w:szCs w:val="24"/>
-        </w:rPr>
-        <w:t>VRid_brancaEs</w:t>
-      </w:r>
-      <w:proofErr w:type="spellEnd"/>
-      <w:r>
-        <w:rPr>
-          <w:bCs/>
-          <w:sz w:val="24"/>
-          <w:szCs w:val="24"/>
-        </w:rPr>
-        <w:t xml:space="preserve">(iscritto) </w:t>
+      <w:r>
+        <w:rPr>
+          <w:bCs/>
+          <w:sz w:val="24"/>
+          <w:szCs w:val="24"/>
+        </w:rPr>
+        <w:t>, Nome_branca)</w:t>
+      </w:r>
+    </w:p>
+    <w:p>
+      <w:pPr>
+        <w:spacing w:after="0"/>
+        <w:rPr>
+          <w:bCs/>
+          <w:sz w:val="24"/>
+          <w:szCs w:val="24"/>
+        </w:rPr>
+      </w:pPr>
+    </w:p>
+    <w:p>
+      <w:pPr>
+        <w:spacing w:after="0"/>
+        <w:rPr>
+          <w:bCs/>
+          <w:sz w:val="24"/>
+          <w:szCs w:val="24"/>
+        </w:rPr>
+      </w:pPr>
+      <w:r>
+        <w:rPr>
+          <w:bCs/>
+          <w:sz w:val="24"/>
+          <w:szCs w:val="24"/>
+        </w:rPr>
+        <w:t>Con l’attributo “id_brancaEs” dell’entità “iscritto” risulta essere chiave esterna sull’attributo “id_branca” dell’entità Branca.</w:t>
+      </w:r>
+    </w:p>
+    <w:p>
+      <w:pPr>
+        <w:spacing w:after="0"/>
+        <w:rPr>
+          <w:bCs/>
+          <w:sz w:val="24"/>
+          <w:szCs w:val="24"/>
+        </w:rPr>
+      </w:pPr>
+    </w:p>
+    <w:p>
+      <w:pPr>
+        <w:spacing w:after="0"/>
+        <w:rPr>
+          <w:bCs/>
+          <w:sz w:val="24"/>
+          <w:szCs w:val="24"/>
+        </w:rPr>
+      </w:pPr>
+      <w:r>
+        <w:rPr>
+          <w:bCs/>
+          <w:sz w:val="24"/>
+          <w:szCs w:val="24"/>
+        </w:rPr>
+        <w:t xml:space="preserve">VRid_brancaEs(iscritto) </w:t>
       </w:r>
       <w:r>
         <w:rPr>
@@ -8431,25 +7726,7 @@
           <w:sz w:val="24"/>
           <w:szCs w:val="24"/>
         </w:rPr>
-        <w:t xml:space="preserve"> </w:t>
-      </w:r>
-      <w:proofErr w:type="spellStart"/>
-      <w:r>
-        <w:rPr>
-          <w:bCs/>
-          <w:sz w:val="24"/>
-          <w:szCs w:val="24"/>
-        </w:rPr>
-        <w:t>VRid_branca</w:t>
-      </w:r>
-      <w:proofErr w:type="spellEnd"/>
-      <w:r>
-        <w:rPr>
-          <w:bCs/>
-          <w:sz w:val="24"/>
-          <w:szCs w:val="24"/>
-        </w:rPr>
-        <w:t xml:space="preserve"> (Branca)</w:t>
+        <w:t xml:space="preserve"> VRid_branca (Branca)</w:t>
       </w:r>
       <w:r>
         <w:rPr>
@@ -8593,7 +7870,6 @@
         </w:rPr>
         <w:t>Branca (</w:t>
       </w:r>
-      <w:proofErr w:type="spellStart"/>
       <w:r>
         <w:rPr>
           <w:bCs/>
@@ -8603,32 +7879,13 @@
         </w:rPr>
         <w:t>id_branca</w:t>
       </w:r>
-      <w:proofErr w:type="spellEnd"/>
-      <w:r>
-        <w:rPr>
-          <w:bCs/>
-          <w:sz w:val="24"/>
-          <w:szCs w:val="24"/>
-        </w:rPr>
-        <w:t xml:space="preserve">, </w:t>
-      </w:r>
-      <w:proofErr w:type="spellStart"/>
-      <w:r>
-        <w:rPr>
-          <w:bCs/>
-          <w:sz w:val="24"/>
-          <w:szCs w:val="24"/>
-        </w:rPr>
-        <w:t>Nome_branca</w:t>
-      </w:r>
-      <w:proofErr w:type="spellEnd"/>
-      <w:r>
-        <w:rPr>
-          <w:bCs/>
-          <w:sz w:val="24"/>
-          <w:szCs w:val="24"/>
-        </w:rPr>
-        <w:t>)</w:t>
+      <w:r>
+        <w:rPr>
+          <w:bCs/>
+          <w:sz w:val="24"/>
+          <w:szCs w:val="24"/>
+        </w:rPr>
+        <w:t>, Nome_branca)</w:t>
       </w:r>
     </w:p>
     <w:p>
@@ -8650,9 +7907,9 @@
           <w:sz w:val="24"/>
           <w:szCs w:val="24"/>
         </w:rPr>
+        <w:lastRenderedPageBreak/>
         <w:t>Attività (</w:t>
       </w:r>
-      <w:proofErr w:type="spellStart"/>
       <w:r>
         <w:rPr>
           <w:bCs/>
@@ -8662,196 +7919,69 @@
         </w:rPr>
         <w:t>id_attività</w:t>
       </w:r>
-      <w:proofErr w:type="spellEnd"/>
-      <w:r>
-        <w:rPr>
-          <w:bCs/>
-          <w:sz w:val="24"/>
-          <w:szCs w:val="24"/>
-        </w:rPr>
-        <w:t xml:space="preserve">, </w:t>
-      </w:r>
-      <w:proofErr w:type="spellStart"/>
-      <w:r>
-        <w:rPr>
-          <w:bCs/>
-          <w:sz w:val="24"/>
-          <w:szCs w:val="24"/>
-        </w:rPr>
-        <w:t>Nome_attività</w:t>
-      </w:r>
-      <w:proofErr w:type="spellEnd"/>
-      <w:r>
-        <w:rPr>
-          <w:bCs/>
-          <w:sz w:val="24"/>
-          <w:szCs w:val="24"/>
-        </w:rPr>
-        <w:t xml:space="preserve">, </w:t>
-      </w:r>
-      <w:proofErr w:type="spellStart"/>
-      <w:r>
-        <w:rPr>
-          <w:bCs/>
-          <w:sz w:val="24"/>
-          <w:szCs w:val="24"/>
-        </w:rPr>
-        <w:t>Giorno_settimana</w:t>
-      </w:r>
-      <w:proofErr w:type="spellEnd"/>
-      <w:r>
-        <w:rPr>
-          <w:bCs/>
-          <w:sz w:val="24"/>
-          <w:szCs w:val="24"/>
-        </w:rPr>
-        <w:t xml:space="preserve">, </w:t>
-      </w:r>
-      <w:proofErr w:type="spellStart"/>
-      <w:r>
-        <w:rPr>
-          <w:bCs/>
-          <w:sz w:val="24"/>
-          <w:szCs w:val="24"/>
-        </w:rPr>
-        <w:t>Ore_attivita</w:t>
-      </w:r>
-      <w:proofErr w:type="spellEnd"/>
-      <w:r>
-        <w:rPr>
-          <w:bCs/>
-          <w:sz w:val="24"/>
-          <w:szCs w:val="24"/>
-        </w:rPr>
-        <w:t xml:space="preserve">, Id_brancaEs2, </w:t>
-      </w:r>
-      <w:proofErr w:type="spellStart"/>
-      <w:r>
-        <w:rPr>
-          <w:bCs/>
-          <w:sz w:val="24"/>
-          <w:szCs w:val="24"/>
-        </w:rPr>
-        <w:t>id_AmministratoreEs</w:t>
-      </w:r>
-      <w:proofErr w:type="spellEnd"/>
-      <w:r>
-        <w:rPr>
-          <w:bCs/>
-          <w:sz w:val="24"/>
-          <w:szCs w:val="24"/>
-        </w:rPr>
-        <w:t>, spiegazione)</w:t>
-      </w:r>
-    </w:p>
-    <w:p>
-      <w:pPr>
-        <w:spacing w:after="0"/>
-        <w:rPr>
-          <w:bCs/>
-          <w:sz w:val="24"/>
-          <w:szCs w:val="24"/>
-        </w:rPr>
-      </w:pPr>
-    </w:p>
-    <w:p>
-      <w:pPr>
-        <w:spacing w:after="0"/>
-        <w:rPr>
-          <w:bCs/>
-          <w:sz w:val="24"/>
-          <w:szCs w:val="24"/>
-        </w:rPr>
-      </w:pPr>
-      <w:r>
-        <w:rPr>
-          <w:bCs/>
-          <w:sz w:val="24"/>
-          <w:szCs w:val="24"/>
-        </w:rPr>
-        <w:t>Con l’attributo “id_brancaEs2” dell’entità “</w:t>
-      </w:r>
-      <w:proofErr w:type="spellStart"/>
-      <w:r>
-        <w:rPr>
-          <w:bCs/>
-          <w:sz w:val="24"/>
-          <w:szCs w:val="24"/>
-        </w:rPr>
-        <w:t>Attivita</w:t>
-      </w:r>
-      <w:proofErr w:type="spellEnd"/>
-      <w:r>
-        <w:rPr>
-          <w:bCs/>
-          <w:sz w:val="24"/>
-          <w:szCs w:val="24"/>
-        </w:rPr>
-        <w:t>” risulta essere chiave esterna sull’attributo “</w:t>
-      </w:r>
-      <w:proofErr w:type="spellStart"/>
-      <w:r>
-        <w:rPr>
-          <w:bCs/>
-          <w:sz w:val="24"/>
-          <w:szCs w:val="24"/>
-        </w:rPr>
-        <w:t>id_branca</w:t>
-      </w:r>
-      <w:proofErr w:type="spellEnd"/>
-      <w:r>
-        <w:rPr>
-          <w:bCs/>
-          <w:sz w:val="24"/>
-          <w:szCs w:val="24"/>
-        </w:rPr>
-        <w:t>” dell’entità Branca.</w:t>
-      </w:r>
-    </w:p>
-    <w:p>
-      <w:pPr>
-        <w:spacing w:after="0"/>
-        <w:rPr>
-          <w:bCs/>
-          <w:sz w:val="24"/>
-          <w:szCs w:val="24"/>
-        </w:rPr>
-      </w:pPr>
-    </w:p>
-    <w:p>
-      <w:pPr>
-        <w:spacing w:after="0"/>
-        <w:rPr>
-          <w:bCs/>
-          <w:sz w:val="24"/>
-          <w:szCs w:val="24"/>
-        </w:rPr>
-      </w:pPr>
-      <w:r>
-        <w:rPr>
-          <w:bCs/>
-          <w:sz w:val="24"/>
-          <w:szCs w:val="24"/>
-        </w:rPr>
-        <w:t>VRid_brancaEs2(</w:t>
-      </w:r>
-      <w:proofErr w:type="spellStart"/>
-      <w:r>
-        <w:rPr>
-          <w:bCs/>
-          <w:sz w:val="24"/>
-          <w:szCs w:val="24"/>
-        </w:rPr>
-        <w:t>Attivita</w:t>
-      </w:r>
-      <w:proofErr w:type="spellEnd"/>
-      <w:r>
-        <w:rPr>
-          <w:bCs/>
-          <w:sz w:val="24"/>
-          <w:szCs w:val="24"/>
-        </w:rPr>
-        <w:t xml:space="preserve">) </w:t>
+      <w:r>
+        <w:rPr>
+          <w:bCs/>
+          <w:sz w:val="24"/>
+          <w:szCs w:val="24"/>
+        </w:rPr>
+        <w:t>, Nome_attività, Giorno_settimana, Ore_attivita, Id_brancaEs2, id_AmministratoreEs, spiegazione)</w:t>
+      </w:r>
+    </w:p>
+    <w:p>
+      <w:pPr>
+        <w:spacing w:after="0"/>
+        <w:rPr>
+          <w:bCs/>
+          <w:sz w:val="24"/>
+          <w:szCs w:val="24"/>
+        </w:rPr>
+      </w:pPr>
+    </w:p>
+    <w:p>
+      <w:pPr>
+        <w:spacing w:after="0"/>
+        <w:rPr>
+          <w:bCs/>
+          <w:sz w:val="24"/>
+          <w:szCs w:val="24"/>
+        </w:rPr>
+      </w:pPr>
+      <w:r>
+        <w:rPr>
+          <w:bCs/>
+          <w:sz w:val="24"/>
+          <w:szCs w:val="24"/>
+        </w:rPr>
+        <w:t>Con l’attributo “id_brancaEs2” dell’entità “Attivita” risulta essere chiave esterna sull’attributo “id_branca” dell’entità Branca.</w:t>
+      </w:r>
+    </w:p>
+    <w:p>
+      <w:pPr>
+        <w:spacing w:after="0"/>
+        <w:rPr>
+          <w:bCs/>
+          <w:sz w:val="24"/>
+          <w:szCs w:val="24"/>
+        </w:rPr>
+      </w:pPr>
+    </w:p>
+    <w:p>
+      <w:pPr>
+        <w:spacing w:after="0"/>
+        <w:rPr>
+          <w:bCs/>
+          <w:sz w:val="24"/>
+          <w:szCs w:val="24"/>
+        </w:rPr>
+      </w:pPr>
+      <w:r>
+        <w:rPr>
+          <w:bCs/>
+          <w:sz w:val="24"/>
+          <w:szCs w:val="24"/>
+        </w:rPr>
+        <w:t xml:space="preserve">VRid_brancaEs2(Attivita) </w:t>
       </w:r>
       <w:r>
         <w:rPr>
@@ -8867,25 +7997,7 @@
           <w:sz w:val="24"/>
           <w:szCs w:val="24"/>
         </w:rPr>
-        <w:t xml:space="preserve"> </w:t>
-      </w:r>
-      <w:proofErr w:type="spellStart"/>
-      <w:r>
-        <w:rPr>
-          <w:bCs/>
-          <w:sz w:val="24"/>
-          <w:szCs w:val="24"/>
-        </w:rPr>
-        <w:t>VRid_branca</w:t>
-      </w:r>
-      <w:proofErr w:type="spellEnd"/>
-      <w:r>
-        <w:rPr>
-          <w:bCs/>
-          <w:sz w:val="24"/>
-          <w:szCs w:val="24"/>
-        </w:rPr>
-        <w:t xml:space="preserve"> (Branca)</w:t>
+        <w:t xml:space="preserve"> VRid_branca (Branca)</w:t>
       </w:r>
       <w:r>
         <w:rPr>
@@ -9025,25 +8137,7 @@
           <w:sz w:val="24"/>
           <w:szCs w:val="24"/>
         </w:rPr>
-        <w:t>Associazione binaria “è associato” tra “iscritto” e “</w:t>
-      </w:r>
-      <w:proofErr w:type="spellStart"/>
-      <w:r>
-        <w:rPr>
-          <w:bCs/>
-          <w:sz w:val="24"/>
-          <w:szCs w:val="24"/>
-        </w:rPr>
-        <w:t>Sedi_scout</w:t>
-      </w:r>
-      <w:proofErr w:type="spellEnd"/>
-      <w:r>
-        <w:rPr>
-          <w:bCs/>
-          <w:sz w:val="24"/>
-          <w:szCs w:val="24"/>
-        </w:rPr>
-        <w:t>” di molteplicità N:1</w:t>
+        <w:t>Associazione binaria “è associato” tra “iscritto” e “Sedi_scout” di molteplicità N:1</w:t>
       </w:r>
     </w:p>
     <w:p>
@@ -9067,7 +8161,6 @@
         </w:rPr>
         <w:t>Iscritto (</w:t>
       </w:r>
-      <w:proofErr w:type="spellStart"/>
       <w:r>
         <w:rPr>
           <w:bCs/>
@@ -9077,86 +8170,13 @@
         </w:rPr>
         <w:t>id_iscritti</w:t>
       </w:r>
-      <w:proofErr w:type="spellEnd"/>
-      <w:r>
-        <w:rPr>
-          <w:bCs/>
-          <w:sz w:val="24"/>
-          <w:szCs w:val="24"/>
-        </w:rPr>
-        <w:t xml:space="preserve">, </w:t>
-      </w:r>
-      <w:proofErr w:type="spellStart"/>
-      <w:r>
-        <w:rPr>
-          <w:bCs/>
-          <w:sz w:val="24"/>
-          <w:szCs w:val="24"/>
-        </w:rPr>
-        <w:t>codice_persona</w:t>
-      </w:r>
-      <w:proofErr w:type="spellEnd"/>
-      <w:r>
-        <w:rPr>
-          <w:bCs/>
-          <w:sz w:val="24"/>
-          <w:szCs w:val="24"/>
-        </w:rPr>
-        <w:t xml:space="preserve">, </w:t>
-      </w:r>
-      <w:proofErr w:type="spellStart"/>
-      <w:r>
-        <w:rPr>
-          <w:bCs/>
-          <w:sz w:val="24"/>
-          <w:szCs w:val="24"/>
-        </w:rPr>
-        <w:t>sede_appartenenza</w:t>
-      </w:r>
-      <w:proofErr w:type="spellEnd"/>
-      <w:r>
-        <w:rPr>
-          <w:bCs/>
-          <w:sz w:val="24"/>
-          <w:szCs w:val="24"/>
-        </w:rPr>
-        <w:t xml:space="preserve">, </w:t>
-      </w:r>
-      <w:proofErr w:type="spellStart"/>
-      <w:r>
-        <w:rPr>
-          <w:bCs/>
-          <w:sz w:val="24"/>
-          <w:szCs w:val="24"/>
-        </w:rPr>
-        <w:t>id_brancaEs</w:t>
-      </w:r>
-      <w:proofErr w:type="spellEnd"/>
-      <w:r>
-        <w:rPr>
-          <w:bCs/>
-          <w:sz w:val="24"/>
-          <w:szCs w:val="24"/>
-        </w:rPr>
-        <w:t xml:space="preserve">, nome, cognome, </w:t>
-      </w:r>
-      <w:proofErr w:type="spellStart"/>
-      <w:r>
-        <w:rPr>
-          <w:bCs/>
-          <w:sz w:val="24"/>
-          <w:szCs w:val="24"/>
-        </w:rPr>
-        <w:t>codice_fiscale</w:t>
-      </w:r>
-      <w:proofErr w:type="spellEnd"/>
-      <w:r>
-        <w:rPr>
-          <w:bCs/>
-          <w:sz w:val="24"/>
-          <w:szCs w:val="24"/>
-        </w:rPr>
-        <w:t>, patologie, email).</w:t>
+      <w:r>
+        <w:rPr>
+          <w:bCs/>
+          <w:sz w:val="24"/>
+          <w:szCs w:val="24"/>
+        </w:rPr>
+        <w:t>, codice_persona, sede_appartenenza, id_brancaEs, nome, cognome, codice_fiscale, patologie, email).</w:t>
       </w:r>
     </w:p>
     <w:p>
@@ -9172,151 +8192,69 @@
           <w:szCs w:val="24"/>
         </w:rPr>
       </w:pPr>
-      <w:proofErr w:type="spellStart"/>
-      <w:r>
-        <w:rPr>
-          <w:bCs/>
-          <w:sz w:val="24"/>
-          <w:szCs w:val="24"/>
-        </w:rPr>
-        <w:t>Sedi_scout</w:t>
-      </w:r>
-      <w:proofErr w:type="spellEnd"/>
-      <w:r>
-        <w:rPr>
-          <w:bCs/>
-          <w:sz w:val="24"/>
-          <w:szCs w:val="24"/>
-        </w:rPr>
-        <w:t xml:space="preserve"> (Sede, Provincia, email, id)</w:t>
-      </w:r>
-    </w:p>
-    <w:p>
-      <w:pPr>
-        <w:spacing w:after="0"/>
-        <w:rPr>
-          <w:bCs/>
-          <w:sz w:val="24"/>
-          <w:szCs w:val="24"/>
-        </w:rPr>
-      </w:pPr>
-    </w:p>
-    <w:p>
-      <w:pPr>
-        <w:spacing w:after="0"/>
-        <w:rPr>
-          <w:bCs/>
-          <w:sz w:val="24"/>
-          <w:szCs w:val="24"/>
-        </w:rPr>
-      </w:pPr>
-      <w:r>
-        <w:rPr>
-          <w:bCs/>
-          <w:sz w:val="24"/>
-          <w:szCs w:val="24"/>
-        </w:rPr>
-        <w:t>Con l’attributo “</w:t>
-      </w:r>
-      <w:proofErr w:type="spellStart"/>
-      <w:r>
-        <w:rPr>
-          <w:bCs/>
-          <w:sz w:val="24"/>
-          <w:szCs w:val="24"/>
-        </w:rPr>
-        <w:t>Sede_appartenenza</w:t>
-      </w:r>
-      <w:proofErr w:type="spellEnd"/>
-      <w:r>
-        <w:rPr>
-          <w:bCs/>
-          <w:sz w:val="24"/>
-          <w:szCs w:val="24"/>
-        </w:rPr>
-        <w:t>” dell’entità “iscritto” risulta essere chiave esterna sull’attributo “</w:t>
-      </w:r>
-      <w:proofErr w:type="spellStart"/>
-      <w:r>
-        <w:rPr>
-          <w:bCs/>
-          <w:sz w:val="24"/>
-          <w:szCs w:val="24"/>
-        </w:rPr>
-        <w:t>id_sede</w:t>
-      </w:r>
-      <w:proofErr w:type="spellEnd"/>
-      <w:r>
-        <w:rPr>
-          <w:bCs/>
-          <w:sz w:val="24"/>
-          <w:szCs w:val="24"/>
-        </w:rPr>
-        <w:t>” dell’entità “</w:t>
-      </w:r>
-      <w:proofErr w:type="spellStart"/>
-      <w:r>
-        <w:rPr>
-          <w:bCs/>
-          <w:sz w:val="24"/>
-          <w:szCs w:val="24"/>
-        </w:rPr>
-        <w:t>sedi_scout</w:t>
-      </w:r>
-      <w:proofErr w:type="spellEnd"/>
-      <w:r>
-        <w:rPr>
-          <w:bCs/>
-          <w:sz w:val="24"/>
-          <w:szCs w:val="24"/>
-        </w:rPr>
-        <w:t>”;</w:t>
-      </w:r>
-    </w:p>
-    <w:p>
-      <w:pPr>
-        <w:spacing w:after="0"/>
-        <w:rPr>
-          <w:bCs/>
-          <w:sz w:val="24"/>
-          <w:szCs w:val="24"/>
-        </w:rPr>
-      </w:pPr>
-    </w:p>
-    <w:p>
-      <w:pPr>
-        <w:spacing w:after="0"/>
-        <w:rPr>
-          <w:bCs/>
-          <w:sz w:val="24"/>
-          <w:szCs w:val="24"/>
-        </w:rPr>
-      </w:pPr>
-      <w:r>
-        <w:rPr>
-          <w:bCs/>
-          <w:sz w:val="24"/>
-          <w:szCs w:val="24"/>
-        </w:rPr>
-        <w:t>VRid_sede (</w:t>
-      </w:r>
-      <w:proofErr w:type="spellStart"/>
-      <w:r>
-        <w:rPr>
-          <w:bCs/>
-          <w:sz w:val="24"/>
-          <w:szCs w:val="24"/>
-        </w:rPr>
-        <w:t>Sedi_scout</w:t>
-      </w:r>
-      <w:proofErr w:type="spellEnd"/>
-      <w:r>
-        <w:rPr>
-          <w:bCs/>
-          <w:sz w:val="24"/>
-          <w:szCs w:val="24"/>
-        </w:rPr>
-        <w:t xml:space="preserve">) </w:t>
+      <w:r>
+        <w:rPr>
+          <w:bCs/>
+          <w:sz w:val="24"/>
+          <w:szCs w:val="24"/>
+        </w:rPr>
+        <w:t>Sedi_scout (Sede, Provincia, email, id)</w:t>
+      </w:r>
+    </w:p>
+    <w:p>
+      <w:pPr>
+        <w:spacing w:after="0"/>
+        <w:rPr>
+          <w:bCs/>
+          <w:sz w:val="24"/>
+          <w:szCs w:val="24"/>
+        </w:rPr>
+      </w:pPr>
+    </w:p>
+    <w:p>
+      <w:pPr>
+        <w:spacing w:after="0"/>
+        <w:rPr>
+          <w:bCs/>
+          <w:sz w:val="24"/>
+          <w:szCs w:val="24"/>
+        </w:rPr>
+      </w:pPr>
+      <w:r>
+        <w:rPr>
+          <w:bCs/>
+          <w:sz w:val="24"/>
+          <w:szCs w:val="24"/>
+        </w:rPr>
+        <w:t>Con l’attributo “Sede_appartenenza” dell’entità “iscritto” risulta essere chiave esterna sull’attributo “id_sede” dell’entità “sedi_scout”;</w:t>
+      </w:r>
+    </w:p>
+    <w:p>
+      <w:pPr>
+        <w:spacing w:after="0"/>
+        <w:rPr>
+          <w:bCs/>
+          <w:sz w:val="24"/>
+          <w:szCs w:val="24"/>
+        </w:rPr>
+      </w:pPr>
+    </w:p>
+    <w:p>
+      <w:pPr>
+        <w:spacing w:after="0"/>
+        <w:rPr>
+          <w:bCs/>
+          <w:sz w:val="24"/>
+          <w:szCs w:val="24"/>
+        </w:rPr>
+      </w:pPr>
+      <w:r>
+        <w:rPr>
+          <w:bCs/>
+          <w:sz w:val="24"/>
+          <w:szCs w:val="24"/>
+        </w:rPr>
+        <w:t xml:space="preserve">VRid_sede (Sedi_scout) </w:t>
       </w:r>
       <w:r>
         <w:rPr>
@@ -9332,25 +8270,7 @@
           <w:sz w:val="24"/>
           <w:szCs w:val="24"/>
         </w:rPr>
-        <w:t xml:space="preserve"> </w:t>
-      </w:r>
-      <w:proofErr w:type="spellStart"/>
-      <w:r>
-        <w:rPr>
-          <w:bCs/>
-          <w:sz w:val="24"/>
-          <w:szCs w:val="24"/>
-        </w:rPr>
-        <w:t>VRSede_appartenenza</w:t>
-      </w:r>
-      <w:proofErr w:type="spellEnd"/>
-      <w:r>
-        <w:rPr>
-          <w:bCs/>
-          <w:sz w:val="24"/>
-          <w:szCs w:val="24"/>
-        </w:rPr>
-        <w:t>(iscritto)</w:t>
+        <w:t xml:space="preserve"> VRSede_appartenenza(iscritto)</w:t>
       </w:r>
     </w:p>
     <w:p>
@@ -9472,18 +8392,8 @@
           <w:sz w:val="24"/>
           <w:szCs w:val="24"/>
         </w:rPr>
-        <w:t xml:space="preserve">Associazione binaria “Inserito” tra “Amministratore” e “attività” di molteplicità </w:t>
-      </w:r>
-      <w:proofErr w:type="gramStart"/>
-      <w:r>
-        <w:rPr>
-          <w:bCs/>
-          <w:sz w:val="24"/>
-          <w:szCs w:val="24"/>
-        </w:rPr>
-        <w:t>1:N</w:t>
-      </w:r>
-      <w:proofErr w:type="gramEnd"/>
+        <w:t>Associazione binaria “Inserito” tra “Amministratore” e “attività” di molteplicità 1:N</w:t>
+      </w:r>
     </w:p>
     <w:p>
       <w:pPr>
@@ -9504,43 +8414,7 @@
           <w:sz w:val="24"/>
           <w:szCs w:val="24"/>
         </w:rPr>
-        <w:t>Amministratore (</w:t>
-      </w:r>
-      <w:proofErr w:type="spellStart"/>
-      <w:r>
-        <w:rPr>
-          <w:bCs/>
-          <w:sz w:val="24"/>
-          <w:szCs w:val="24"/>
-        </w:rPr>
-        <w:t>id_amministratore</w:t>
-      </w:r>
-      <w:proofErr w:type="spellEnd"/>
-      <w:r>
-        <w:rPr>
-          <w:bCs/>
-          <w:sz w:val="24"/>
-          <w:szCs w:val="24"/>
-        </w:rPr>
-        <w:t xml:space="preserve">, Nome, Cognome, email, </w:t>
-      </w:r>
-      <w:proofErr w:type="spellStart"/>
-      <w:r>
-        <w:rPr>
-          <w:bCs/>
-          <w:sz w:val="24"/>
-          <w:szCs w:val="24"/>
-        </w:rPr>
-        <w:t>psw</w:t>
-      </w:r>
-      <w:proofErr w:type="spellEnd"/>
-      <w:r>
-        <w:rPr>
-          <w:bCs/>
-          <w:sz w:val="24"/>
-          <w:szCs w:val="24"/>
-        </w:rPr>
-        <w:t>)</w:t>
+        <w:t>Amministratore (id_amministratore, Nome, Cognome, email, psw)</w:t>
       </w:r>
     </w:p>
     <w:p>
@@ -9564,7 +8438,6 @@
         </w:rPr>
         <w:t>Attività (</w:t>
       </w:r>
-      <w:proofErr w:type="spellStart"/>
       <w:r>
         <w:rPr>
           <w:bCs/>
@@ -9574,188 +8447,69 @@
         </w:rPr>
         <w:t>id_attività</w:t>
       </w:r>
-      <w:proofErr w:type="spellEnd"/>
-      <w:r>
-        <w:rPr>
-          <w:bCs/>
-          <w:sz w:val="24"/>
-          <w:szCs w:val="24"/>
-        </w:rPr>
-        <w:t xml:space="preserve">, </w:t>
-      </w:r>
-      <w:proofErr w:type="spellStart"/>
-      <w:r>
-        <w:rPr>
-          <w:bCs/>
-          <w:sz w:val="24"/>
-          <w:szCs w:val="24"/>
-        </w:rPr>
-        <w:t>Nome_attività</w:t>
-      </w:r>
-      <w:proofErr w:type="spellEnd"/>
-      <w:r>
-        <w:rPr>
-          <w:bCs/>
-          <w:sz w:val="24"/>
-          <w:szCs w:val="24"/>
-        </w:rPr>
-        <w:t xml:space="preserve">, </w:t>
-      </w:r>
-      <w:proofErr w:type="spellStart"/>
-      <w:r>
-        <w:rPr>
-          <w:bCs/>
-          <w:sz w:val="24"/>
-          <w:szCs w:val="24"/>
-        </w:rPr>
-        <w:t>Giorno_settimana</w:t>
-      </w:r>
-      <w:proofErr w:type="spellEnd"/>
-      <w:r>
-        <w:rPr>
-          <w:bCs/>
-          <w:sz w:val="24"/>
-          <w:szCs w:val="24"/>
-        </w:rPr>
-        <w:t xml:space="preserve">, </w:t>
-      </w:r>
-      <w:proofErr w:type="spellStart"/>
-      <w:r>
-        <w:rPr>
-          <w:bCs/>
-          <w:sz w:val="24"/>
-          <w:szCs w:val="24"/>
-        </w:rPr>
-        <w:t>Ore_attivita</w:t>
-      </w:r>
-      <w:proofErr w:type="spellEnd"/>
-      <w:r>
-        <w:rPr>
-          <w:bCs/>
-          <w:sz w:val="24"/>
-          <w:szCs w:val="24"/>
-        </w:rPr>
-        <w:t xml:space="preserve">, Id_brancaEs2, </w:t>
-      </w:r>
-      <w:proofErr w:type="spellStart"/>
-      <w:r>
-        <w:rPr>
-          <w:bCs/>
-          <w:sz w:val="24"/>
-          <w:szCs w:val="24"/>
-        </w:rPr>
-        <w:t>id_AmministratoreEs</w:t>
-      </w:r>
-      <w:proofErr w:type="spellEnd"/>
-      <w:r>
-        <w:rPr>
-          <w:bCs/>
-          <w:sz w:val="24"/>
-          <w:szCs w:val="24"/>
-        </w:rPr>
-        <w:t>, spiegazione)</w:t>
-      </w:r>
-    </w:p>
-    <w:p>
-      <w:pPr>
-        <w:spacing w:after="0"/>
-        <w:rPr>
-          <w:bCs/>
-          <w:sz w:val="24"/>
-          <w:szCs w:val="24"/>
-        </w:rPr>
-      </w:pPr>
-    </w:p>
-    <w:p>
-      <w:pPr>
-        <w:spacing w:after="0"/>
-        <w:rPr>
-          <w:bCs/>
-          <w:sz w:val="24"/>
-          <w:szCs w:val="24"/>
-        </w:rPr>
-      </w:pPr>
-      <w:r>
-        <w:rPr>
-          <w:bCs/>
-          <w:sz w:val="24"/>
-          <w:szCs w:val="24"/>
-        </w:rPr>
-        <w:t>Con l’attributo “</w:t>
-      </w:r>
-      <w:proofErr w:type="spellStart"/>
-      <w:r>
-        <w:rPr>
-          <w:bCs/>
-          <w:sz w:val="24"/>
-          <w:szCs w:val="24"/>
-        </w:rPr>
-        <w:t>id_AmministratoreEs</w:t>
-      </w:r>
-      <w:proofErr w:type="spellEnd"/>
-      <w:r>
-        <w:rPr>
-          <w:bCs/>
-          <w:sz w:val="24"/>
-          <w:szCs w:val="24"/>
-        </w:rPr>
-        <w:t>” dell’entità “attività” risulta essere chiave esterna sull’attributo “</w:t>
-      </w:r>
-      <w:proofErr w:type="spellStart"/>
-      <w:r>
-        <w:rPr>
-          <w:bCs/>
-          <w:sz w:val="24"/>
-          <w:szCs w:val="24"/>
-        </w:rPr>
-        <w:t>id_amministratore</w:t>
-      </w:r>
-      <w:proofErr w:type="spellEnd"/>
-      <w:r>
-        <w:rPr>
-          <w:bCs/>
-          <w:sz w:val="24"/>
-          <w:szCs w:val="24"/>
-        </w:rPr>
-        <w:t>” dell’entità “amministratore”;</w:t>
-      </w:r>
-    </w:p>
-    <w:p>
-      <w:pPr>
-        <w:spacing w:after="0"/>
-        <w:rPr>
-          <w:bCs/>
-          <w:sz w:val="24"/>
-          <w:szCs w:val="24"/>
-        </w:rPr>
-      </w:pPr>
-    </w:p>
-    <w:p>
-      <w:pPr>
-        <w:spacing w:after="0"/>
-        <w:rPr>
-          <w:bCs/>
-          <w:sz w:val="24"/>
-          <w:szCs w:val="24"/>
-        </w:rPr>
-      </w:pPr>
-      <w:proofErr w:type="spellStart"/>
-      <w:r>
-        <w:rPr>
-          <w:bCs/>
-          <w:sz w:val="24"/>
-          <w:szCs w:val="24"/>
-        </w:rPr>
-        <w:t>VRid_amministratore</w:t>
-      </w:r>
-      <w:proofErr w:type="spellEnd"/>
-      <w:r>
-        <w:rPr>
-          <w:bCs/>
-          <w:sz w:val="24"/>
-          <w:szCs w:val="24"/>
-        </w:rPr>
-        <w:t xml:space="preserve"> (Amministratore) </w:t>
+      <w:r>
+        <w:rPr>
+          <w:bCs/>
+          <w:sz w:val="24"/>
+          <w:szCs w:val="24"/>
+        </w:rPr>
+        <w:t>, Nome_attività, Giorno_settimana, Ore_attivita, Id_brancaEs2, id_AmministratoreEs, spiegazione)</w:t>
+      </w:r>
+    </w:p>
+    <w:p>
+      <w:pPr>
+        <w:spacing w:after="0"/>
+        <w:rPr>
+          <w:bCs/>
+          <w:sz w:val="24"/>
+          <w:szCs w:val="24"/>
+        </w:rPr>
+      </w:pPr>
+    </w:p>
+    <w:p>
+      <w:pPr>
+        <w:spacing w:after="0"/>
+        <w:rPr>
+          <w:bCs/>
+          <w:sz w:val="24"/>
+          <w:szCs w:val="24"/>
+        </w:rPr>
+      </w:pPr>
+      <w:r>
+        <w:rPr>
+          <w:bCs/>
+          <w:sz w:val="24"/>
+          <w:szCs w:val="24"/>
+        </w:rPr>
+        <w:t>Con l’attributo “id_AmministratoreEs” dell’entità “attività” risulta essere chiave esterna sull’attributo “id_amministratore” dell’entità “amministratore”;</w:t>
+      </w:r>
+    </w:p>
+    <w:p>
+      <w:pPr>
+        <w:spacing w:after="0"/>
+        <w:rPr>
+          <w:bCs/>
+          <w:sz w:val="24"/>
+          <w:szCs w:val="24"/>
+        </w:rPr>
+      </w:pPr>
+    </w:p>
+    <w:p>
+      <w:pPr>
+        <w:spacing w:after="0"/>
+        <w:rPr>
+          <w:bCs/>
+          <w:sz w:val="24"/>
+          <w:szCs w:val="24"/>
+        </w:rPr>
+      </w:pPr>
+      <w:r>
+        <w:rPr>
+          <w:bCs/>
+          <w:sz w:val="24"/>
+          <w:szCs w:val="24"/>
+        </w:rPr>
+        <w:t xml:space="preserve">VRid_amministratore (Amministratore) </w:t>
       </w:r>
       <w:r>
         <w:rPr>
@@ -9771,25 +8525,7 @@
           <w:sz w:val="24"/>
           <w:szCs w:val="24"/>
         </w:rPr>
-        <w:t xml:space="preserve"> </w:t>
-      </w:r>
-      <w:proofErr w:type="spellStart"/>
-      <w:r>
-        <w:rPr>
-          <w:bCs/>
-          <w:sz w:val="24"/>
-          <w:szCs w:val="24"/>
-        </w:rPr>
-        <w:t>VRid_amministratoreEs</w:t>
-      </w:r>
-      <w:proofErr w:type="spellEnd"/>
-      <w:r>
-        <w:rPr>
-          <w:bCs/>
-          <w:sz w:val="24"/>
-          <w:szCs w:val="24"/>
-        </w:rPr>
-        <w:t xml:space="preserve"> (Attività)</w:t>
+        <w:t xml:space="preserve"> VRid_amministratoreEs (Attività)</w:t>
       </w:r>
     </w:p>
     <w:p>
@@ -9835,6 +8571,7 @@
           <w:sz w:val="24"/>
           <w:szCs w:val="24"/>
         </w:rPr>
+        <w:lastRenderedPageBreak/>
         <w:t>Esempio popolamento:</w:t>
       </w:r>
     </w:p>
@@ -9870,7 +8607,7 @@
     </w:p>
     <w:tbl>
       <w:tblPr>
-        <w:tblStyle w:val="Grigliatabella"/>
+        <w:tblStyle w:val="TableGrid"/>
         <w:tblpPr w:leftFromText="141" w:rightFromText="141" w:vertAnchor="text" w:horzAnchor="margin" w:tblpXSpec="center" w:tblpY="165"/>
         <w:tblW w:w="11646" w:type="dxa"/>
         <w:tblLayout w:type="fixed"/>
@@ -9909,19 +8646,8 @@
                 <w:sz w:val="24"/>
                 <w:szCs w:val="24"/>
               </w:rPr>
-              <w:t xml:space="preserve">id_ </w:t>
+              <w:t>id_ attivita</w:t>
             </w:r>
-            <w:proofErr w:type="spellStart"/>
-            <w:r>
-              <w:rPr>
-                <w:rFonts w:eastAsia="Arial"/>
-                <w:bCs/>
-                <w:sz w:val="24"/>
-                <w:szCs w:val="24"/>
-              </w:rPr>
-              <w:t>attivita</w:t>
-            </w:r>
-            <w:proofErr w:type="spellEnd"/>
           </w:p>
         </w:tc>
         <w:tc>
@@ -9944,19 +8670,8 @@
                 <w:sz w:val="24"/>
                 <w:szCs w:val="24"/>
               </w:rPr>
-              <w:t xml:space="preserve">Nome_ </w:t>
+              <w:t>Nome_ attivita</w:t>
             </w:r>
-            <w:proofErr w:type="spellStart"/>
-            <w:r>
-              <w:rPr>
-                <w:rFonts w:eastAsia="Arial"/>
-                <w:bCs/>
-                <w:sz w:val="24"/>
-                <w:szCs w:val="24"/>
-              </w:rPr>
-              <w:t>attivita</w:t>
-            </w:r>
-            <w:proofErr w:type="spellEnd"/>
           </w:p>
         </w:tc>
         <w:tc>
@@ -10003,19 +8718,8 @@
                 <w:sz w:val="24"/>
                 <w:szCs w:val="24"/>
               </w:rPr>
-              <w:t xml:space="preserve">Ore_ </w:t>
+              <w:t>Ore_ attivita</w:t>
             </w:r>
-            <w:proofErr w:type="spellStart"/>
-            <w:r>
-              <w:rPr>
-                <w:rFonts w:eastAsia="Arial"/>
-                <w:bCs/>
-                <w:sz w:val="24"/>
-                <w:szCs w:val="24"/>
-              </w:rPr>
-              <w:t>attivita</w:t>
-            </w:r>
-            <w:proofErr w:type="spellEnd"/>
           </w:p>
         </w:tc>
         <w:tc>
@@ -10062,19 +8766,8 @@
                 <w:sz w:val="24"/>
                 <w:szCs w:val="24"/>
               </w:rPr>
-              <w:t xml:space="preserve">Id_ </w:t>
+              <w:t>Id_ amministratoreEs</w:t>
             </w:r>
-            <w:proofErr w:type="spellStart"/>
-            <w:r>
-              <w:rPr>
-                <w:rFonts w:eastAsia="Arial"/>
-                <w:bCs/>
-                <w:sz w:val="24"/>
-                <w:szCs w:val="24"/>
-              </w:rPr>
-              <w:t>amministratoreEs</w:t>
-            </w:r>
-            <w:proofErr w:type="spellEnd"/>
           </w:p>
         </w:tc>
         <w:tc>
@@ -10167,7 +8860,6 @@
                 <w:szCs w:val="24"/>
               </w:rPr>
             </w:pPr>
-            <w:proofErr w:type="spellStart"/>
             <w:r>
               <w:rPr>
                 <w:rFonts w:eastAsia="Arial"/>
@@ -10177,7 +8869,6 @@
               </w:rPr>
               <w:t>lunedi</w:t>
             </w:r>
-            <w:proofErr w:type="spellEnd"/>
           </w:p>
         </w:tc>
         <w:tc>
@@ -10272,27 +8963,7 @@
                 <w:sz w:val="24"/>
                 <w:szCs w:val="24"/>
               </w:rPr>
-              <w:t xml:space="preserve">In questo gioco ci saranno due porte e bisognerà cercare di appoggiare </w:t>
-            </w:r>
-            <w:proofErr w:type="gramStart"/>
-            <w:r>
-              <w:rPr>
-                <w:rFonts w:eastAsia="Arial"/>
-                <w:bCs/>
-                <w:sz w:val="24"/>
-                <w:szCs w:val="24"/>
-              </w:rPr>
-              <w:t>un corda</w:t>
-            </w:r>
-            <w:proofErr w:type="gramEnd"/>
-            <w:r>
-              <w:rPr>
-                <w:rFonts w:eastAsia="Arial"/>
-                <w:bCs/>
-                <w:sz w:val="24"/>
-                <w:szCs w:val="24"/>
-              </w:rPr>
-              <w:t xml:space="preserve"> arrotolata su se stessa aldilà della porta. …</w:t>
+              <w:t>In questo gioco ci saranno due porte e bisognerà cercare di appoggiare un corda arrotolata su se stessa aldilà della porta. …</w:t>
             </w:r>
           </w:p>
         </w:tc>
@@ -10362,7 +9033,6 @@
                 <w:szCs w:val="24"/>
               </w:rPr>
             </w:pPr>
-            <w:proofErr w:type="spellStart"/>
             <w:r>
               <w:rPr>
                 <w:rFonts w:eastAsia="Arial"/>
@@ -10372,7 +9042,6 @@
               </w:rPr>
               <w:t>martedi</w:t>
             </w:r>
-            <w:proofErr w:type="spellEnd"/>
           </w:p>
         </w:tc>
         <w:tc>
@@ -10537,7 +9206,6 @@
                 <w:szCs w:val="24"/>
               </w:rPr>
             </w:pPr>
-            <w:proofErr w:type="spellStart"/>
             <w:r>
               <w:rPr>
                 <w:rFonts w:eastAsia="Arial"/>
@@ -10547,7 +9215,6 @@
               </w:rPr>
               <w:t>martedi</w:t>
             </w:r>
-            <w:proofErr w:type="spellEnd"/>
           </w:p>
         </w:tc>
         <w:tc>
@@ -10712,7 +9379,7 @@
     </w:p>
     <w:tbl>
       <w:tblPr>
-        <w:tblStyle w:val="Grigliatabella"/>
+        <w:tblStyle w:val="TableGrid"/>
         <w:tblW w:w="10632" w:type="dxa"/>
         <w:tblInd w:w="-499" w:type="dxa"/>
         <w:tblLook w:val="04A0" w:firstRow="1" w:lastRow="0" w:firstColumn="1" w:lastColumn="0" w:noHBand="0" w:noVBand="1"/>
@@ -10834,7 +9501,6 @@
                 <w:szCs w:val="24"/>
               </w:rPr>
             </w:pPr>
-            <w:proofErr w:type="spellStart"/>
             <w:r>
               <w:rPr>
                 <w:rFonts w:eastAsia="Arial"/>
@@ -10844,7 +9510,6 @@
               </w:rPr>
               <w:t>psw</w:t>
             </w:r>
-            <w:proofErr w:type="spellEnd"/>
           </w:p>
         </w:tc>
       </w:tr>
@@ -11056,10 +9721,10 @@
                 <w:szCs w:val="24"/>
               </w:rPr>
             </w:pPr>
-            <w:hyperlink r:id="rId11" w:history="1">
+            <w:hyperlink r:id="rId12" w:history="1">
               <w:r>
                 <w:rPr>
-                  <w:rStyle w:val="Collegamentoipertestuale"/>
+                  <w:rStyle w:val="Hyperlink"/>
                   <w:rFonts w:eastAsia="Arial"/>
                   <w:bCs/>
                   <w:color w:val="auto"/>
@@ -11151,7 +9816,7 @@
     </w:p>
     <w:tbl>
       <w:tblPr>
-        <w:tblStyle w:val="Grigliatabella"/>
+        <w:tblStyle w:val="TableGrid"/>
         <w:tblW w:w="0" w:type="auto"/>
         <w:tblLook w:val="04A0" w:firstRow="1" w:lastRow="0" w:firstColumn="1" w:lastColumn="0" w:noHBand="0" w:noVBand="1"/>
       </w:tblPr>
@@ -11173,7 +9838,6 @@
                 <w:szCs w:val="24"/>
               </w:rPr>
             </w:pPr>
-            <w:proofErr w:type="spellStart"/>
             <w:r>
               <w:rPr>
                 <w:rFonts w:eastAsia="Arial"/>
@@ -11183,7 +9847,6 @@
               </w:rPr>
               <w:t>id_branca</w:t>
             </w:r>
-            <w:proofErr w:type="spellEnd"/>
           </w:p>
         </w:tc>
         <w:tc>
@@ -11199,7 +9862,6 @@
                 <w:szCs w:val="24"/>
               </w:rPr>
             </w:pPr>
-            <w:proofErr w:type="spellStart"/>
             <w:r>
               <w:rPr>
                 <w:rFonts w:eastAsia="Arial"/>
@@ -11209,7 +9871,6 @@
               </w:rPr>
               <w:t>Nome_branca</w:t>
             </w:r>
-            <w:proofErr w:type="spellEnd"/>
           </w:p>
         </w:tc>
       </w:tr>
@@ -11430,7 +10091,7 @@
     </w:p>
     <w:tbl>
       <w:tblPr>
-        <w:tblStyle w:val="Grigliatabella"/>
+        <w:tblStyle w:val="TableGrid"/>
         <w:tblW w:w="11719" w:type="dxa"/>
         <w:tblInd w:w="-979" w:type="dxa"/>
         <w:tblLayout w:type="fixed"/>
@@ -11516,19 +10177,8 @@
                 <w:sz w:val="24"/>
                 <w:szCs w:val="24"/>
               </w:rPr>
-              <w:t xml:space="preserve">Sede_ </w:t>
+              <w:t>Sede_ appartenza</w:t>
             </w:r>
-            <w:proofErr w:type="spellStart"/>
-            <w:r>
-              <w:rPr>
-                <w:rFonts w:eastAsia="Arial"/>
-                <w:bCs/>
-                <w:sz w:val="24"/>
-                <w:szCs w:val="24"/>
-              </w:rPr>
-              <w:t>appartenza</w:t>
-            </w:r>
-            <w:proofErr w:type="spellEnd"/>
           </w:p>
         </w:tc>
         <w:tc>
@@ -11551,19 +10201,8 @@
                 <w:sz w:val="24"/>
                 <w:szCs w:val="24"/>
               </w:rPr>
-              <w:t xml:space="preserve">Id_ </w:t>
+              <w:t>Id_ brancaEs</w:t>
             </w:r>
-            <w:proofErr w:type="spellStart"/>
-            <w:r>
-              <w:rPr>
-                <w:rFonts w:eastAsia="Arial"/>
-                <w:bCs/>
-                <w:sz w:val="24"/>
-                <w:szCs w:val="24"/>
-              </w:rPr>
-              <w:t>brancaEs</w:t>
-            </w:r>
-            <w:proofErr w:type="spellEnd"/>
           </w:p>
         </w:tc>
         <w:tc>
@@ -11852,7 +10491,17 @@
                 <w:sz w:val="24"/>
                 <w:szCs w:val="24"/>
               </w:rPr>
-              <w:t>GSPRSS80A01B639N</w:t>
+              <w:t>GSPRSS80A01B</w:t>
+            </w:r>
+            <w:r>
+              <w:rPr>
+                <w:rFonts w:eastAsia="Arial"/>
+                <w:bCs/>
+                <w:sz w:val="24"/>
+                <w:szCs w:val="24"/>
+              </w:rPr>
+              <w:lastRenderedPageBreak/>
+              <w:t>639N</w:t>
             </w:r>
           </w:p>
           <w:p>
@@ -11886,6 +10535,7 @@
                 <w:sz w:val="24"/>
                 <w:szCs w:val="24"/>
               </w:rPr>
+              <w:lastRenderedPageBreak/>
               <w:t>Allergico al polline</w:t>
             </w:r>
           </w:p>
@@ -12394,7 +11044,7 @@
     </w:p>
     <w:tbl>
       <w:tblPr>
-        <w:tblStyle w:val="Grigliatabella"/>
+        <w:tblStyle w:val="TableGrid"/>
         <w:tblpPr w:leftFromText="141" w:rightFromText="141" w:vertAnchor="text" w:horzAnchor="page" w:tblpX="168" w:tblpY="93"/>
         <w:tblW w:w="0" w:type="auto"/>
         <w:tblLook w:val="04A0" w:firstRow="1" w:lastRow="0" w:firstColumn="1" w:lastColumn="0" w:noHBand="0" w:noVBand="1"/>
@@ -12687,10 +11337,10 @@
                 <w:szCs w:val="24"/>
               </w:rPr>
             </w:pPr>
-            <w:hyperlink r:id="rId12" w:history="1">
+            <w:hyperlink r:id="rId13" w:history="1">
               <w:r>
                 <w:rPr>
-                  <w:rStyle w:val="Collegamentoipertestuale"/>
+                  <w:rStyle w:val="Hyperlink"/>
                   <w:rFonts w:eastAsia="Arial"/>
                   <w:bCs/>
                   <w:color w:val="auto"/>
@@ -12918,16 +11568,15 @@
           <w:sz w:val="24"/>
           <w:szCs w:val="24"/>
         </w:rPr>
-        <w:lastRenderedPageBreak/>
         <w:t>QUERY:</w:t>
       </w:r>
     </w:p>
     <w:p>
       <w:pPr>
-        <w:pStyle w:val="Paragrafoelenco"/>
+        <w:pStyle w:val="ListParagraph"/>
         <w:numPr>
           <w:ilvl w:val="0"/>
-          <w:numId w:val="29"/>
+          <w:numId w:val="32"/>
         </w:numPr>
         <w:spacing w:after="0"/>
         <w:rPr>
@@ -12940,12 +11589,118 @@
           <w:sz w:val="24"/>
           <w:szCs w:val="24"/>
         </w:rPr>
-        <w:t>Query implementate:</w:t>
-      </w:r>
-    </w:p>
-    <w:p>
-      <w:pPr>
-        <w:pStyle w:val="Paragrafoelenco"/>
+        <w:t>INSERT INTO `amministratore` (`id_amministratore`, `Nome`, `Cognome`, `email`, `password`) VALUES (NULL, 'Francesco', 'Bongiovanni</w:t>
+      </w:r>
+      <w:bookmarkStart w:id="0" w:name="_Hlk73041086"/>
+      <w:r>
+        <w:rPr>
+          <w:sz w:val="24"/>
+          <w:szCs w:val="24"/>
+        </w:rPr>
+        <w:t>'</w:t>
+      </w:r>
+      <w:bookmarkEnd w:id="0"/>
+      <w:r>
+        <w:rPr>
+          <w:sz w:val="24"/>
+          <w:szCs w:val="24"/>
+        </w:rPr>
+        <w:t>, '</w:t>
+      </w:r>
+      <w:r>
+        <w:rPr>
+          <w:bCs/>
+          <w:sz w:val="24"/>
+          <w:szCs w:val="24"/>
+        </w:rPr>
+        <w:t>Francesco.bongiovanni@gmail.com</w:t>
+      </w:r>
+      <w:r>
+        <w:rPr>
+          <w:sz w:val="24"/>
+          <w:szCs w:val="24"/>
+        </w:rPr>
+        <w:t xml:space="preserve"> ', MD5('</w:t>
+      </w:r>
+      <w:r>
+        <w:rPr>
+          <w:bCs/>
+          <w:sz w:val="24"/>
+          <w:szCs w:val="24"/>
+        </w:rPr>
+        <w:t>Ciaocomeva.10</w:t>
+      </w:r>
+      <w:r>
+        <w:rPr>
+          <w:sz w:val="24"/>
+          <w:szCs w:val="24"/>
+        </w:rPr>
+        <w:t xml:space="preserve"> ');</w:t>
+      </w:r>
+    </w:p>
+    <w:p>
+      <w:pPr>
+        <w:pStyle w:val="ListParagraph"/>
+        <w:spacing w:after="0"/>
+        <w:rPr>
+          <w:sz w:val="24"/>
+          <w:szCs w:val="24"/>
+        </w:rPr>
+      </w:pPr>
+    </w:p>
+    <w:p>
+      <w:pPr>
+        <w:pStyle w:val="ListParagraph"/>
+        <w:spacing w:after="0"/>
+        <w:ind w:left="1416"/>
+        <w:rPr>
+          <w:sz w:val="24"/>
+          <w:szCs w:val="24"/>
+        </w:rPr>
+      </w:pPr>
+      <w:r>
+        <w:rPr>
+          <w:sz w:val="24"/>
+          <w:szCs w:val="24"/>
+        </w:rPr>
+        <w:t xml:space="preserve">Grazie a questa query si potrà inserire all’interno del database nella tabella </w:t>
+      </w:r>
+      <w:r>
+        <w:rPr>
+          <w:sz w:val="24"/>
+          <w:szCs w:val="24"/>
+        </w:rPr>
+        <w:t>“</w:t>
+      </w:r>
+      <w:r>
+        <w:rPr>
+          <w:sz w:val="24"/>
+          <w:szCs w:val="24"/>
+        </w:rPr>
+        <w:t>amministratore</w:t>
+      </w:r>
+      <w:r>
+        <w:rPr>
+          <w:sz w:val="24"/>
+          <w:szCs w:val="24"/>
+        </w:rPr>
+        <w:t>” un amministratore.</w:t>
+      </w:r>
+    </w:p>
+    <w:p>
+      <w:pPr>
+        <w:pStyle w:val="ListParagraph"/>
+        <w:spacing w:after="0"/>
+        <w:ind w:left="1416"/>
+        <w:rPr>
+          <w:sz w:val="24"/>
+          <w:szCs w:val="24"/>
+        </w:rPr>
+      </w:pPr>
+    </w:p>
+    <w:p>
+      <w:pPr>
+        <w:pStyle w:val="ListParagraph"/>
         <w:numPr>
           <w:ilvl w:val="0"/>
           <w:numId w:val="30"/>
@@ -12954,141 +11709,123 @@
         <w:rPr>
           <w:sz w:val="24"/>
           <w:szCs w:val="24"/>
-        </w:rPr>
-      </w:pPr>
-      <w:r>
-        <w:rPr>
-          <w:sz w:val="24"/>
-          <w:szCs w:val="24"/>
-        </w:rPr>
-        <w:t>INSERT INTO `amministratore` (`</w:t>
+          <w:lang w:val="en-US"/>
+        </w:rPr>
+      </w:pPr>
+      <w:r>
+        <w:rPr>
+          <w:sz w:val="24"/>
+          <w:szCs w:val="24"/>
+          <w:lang w:val="en-US"/>
+        </w:rPr>
+        <w:t>$</w:t>
       </w:r>
       <w:proofErr w:type="spellStart"/>
       <w:r>
         <w:rPr>
           <w:sz w:val="24"/>
           <w:szCs w:val="24"/>
-        </w:rPr>
-        <w:t>id_amministratore</w:t>
+          <w:lang w:val="en-US"/>
+        </w:rPr>
+        <w:t>sql</w:t>
       </w:r>
       <w:proofErr w:type="spellEnd"/>
       <w:r>
         <w:rPr>
           <w:sz w:val="24"/>
           <w:szCs w:val="24"/>
-        </w:rPr>
-        <w:t>`, `Nome`, `Cognome`, `email`, `password`) VALUES (NULL, 'Francesco', 'Bongiovanni</w:t>
-      </w:r>
-      <w:bookmarkStart w:id="0" w:name="_Hlk73041086"/>
-      <w:r>
-        <w:rPr>
-          <w:sz w:val="24"/>
-          <w:szCs w:val="24"/>
-        </w:rPr>
-        <w:t>'</w:t>
-      </w:r>
-      <w:bookmarkEnd w:id="0"/>
-      <w:r>
-        <w:rPr>
-          <w:sz w:val="24"/>
-          <w:szCs w:val="24"/>
-        </w:rPr>
-        <w:t>, '</w:t>
-      </w:r>
-      <w:r>
-        <w:rPr>
-          <w:bCs/>
-          <w:sz w:val="24"/>
-          <w:szCs w:val="24"/>
-        </w:rPr>
-        <w:t>Francesco.bongiovanni@gmail.com</w:t>
-      </w:r>
-      <w:r>
-        <w:rPr>
-          <w:sz w:val="24"/>
-          <w:szCs w:val="24"/>
-        </w:rPr>
-        <w:t xml:space="preserve"> ', MD5('</w:t>
-      </w:r>
-      <w:r>
-        <w:rPr>
-          <w:bCs/>
-          <w:sz w:val="24"/>
-          <w:szCs w:val="24"/>
-        </w:rPr>
-        <w:t>Ciaocomeva.10</w:t>
-      </w:r>
-      <w:r>
-        <w:rPr>
-          <w:sz w:val="24"/>
-          <w:szCs w:val="24"/>
-        </w:rPr>
-        <w:t xml:space="preserve"> ');</w:t>
-      </w:r>
-    </w:p>
-    <w:p>
-      <w:pPr>
-        <w:pStyle w:val="Paragrafoelenco"/>
-        <w:spacing w:after="0"/>
-        <w:rPr>
-          <w:sz w:val="24"/>
-          <w:szCs w:val="24"/>
-        </w:rPr>
-      </w:pPr>
-    </w:p>
-    <w:p>
-      <w:pPr>
-        <w:pStyle w:val="Paragrafoelenco"/>
-        <w:spacing w:after="0"/>
-        <w:ind w:left="1416"/>
-        <w:rPr>
-          <w:sz w:val="24"/>
-          <w:szCs w:val="24"/>
-        </w:rPr>
-      </w:pPr>
-      <w:r>
-        <w:rPr>
-          <w:sz w:val="24"/>
-          <w:szCs w:val="24"/>
-        </w:rPr>
-        <w:t xml:space="preserve">Grazie a questa query si potrà inserire all’interno del database nella tabella </w:t>
-      </w:r>
-      <w:r>
-        <w:rPr>
-          <w:sz w:val="24"/>
-          <w:szCs w:val="24"/>
-        </w:rPr>
-        <w:t>“</w:t>
-      </w:r>
-      <w:r>
-        <w:rPr>
-          <w:sz w:val="24"/>
-          <w:szCs w:val="24"/>
-        </w:rPr>
-        <w:t>amministratore</w:t>
-      </w:r>
-      <w:r>
-        <w:rPr>
-          <w:sz w:val="24"/>
-          <w:szCs w:val="24"/>
-        </w:rPr>
-        <w:t>” un amministratore.</w:t>
-      </w:r>
-    </w:p>
-    <w:p>
-      <w:pPr>
-        <w:pStyle w:val="Paragrafoelenco"/>
-        <w:spacing w:after="0"/>
-        <w:ind w:left="1416"/>
-        <w:rPr>
-          <w:sz w:val="24"/>
-          <w:szCs w:val="24"/>
-        </w:rPr>
-      </w:pPr>
-    </w:p>
-    <w:p>
-      <w:pPr>
-        <w:pStyle w:val="Paragrafoelenco"/>
+          <w:lang w:val="en-US"/>
+        </w:rPr>
+        <w:t xml:space="preserve"> = "SELECT * FROM amministratore WHERE email ='$email' AND </w:t>
+      </w:r>
+      <w:proofErr w:type="spellStart"/>
+      <w:r>
+        <w:rPr>
+          <w:sz w:val="24"/>
+          <w:szCs w:val="24"/>
+          <w:lang w:val="en-US"/>
+        </w:rPr>
+        <w:t>psw</w:t>
+      </w:r>
+      <w:proofErr w:type="spellEnd"/>
+      <w:r>
+        <w:rPr>
+          <w:sz w:val="24"/>
+          <w:szCs w:val="24"/>
+          <w:lang w:val="en-US"/>
+        </w:rPr>
+        <w:t xml:space="preserve"> = '$</w:t>
+      </w:r>
+      <w:proofErr w:type="spellStart"/>
+      <w:r>
+        <w:rPr>
+          <w:sz w:val="24"/>
+          <w:szCs w:val="24"/>
+          <w:lang w:val="en-US"/>
+        </w:rPr>
+        <w:t>psw</w:t>
+      </w:r>
+      <w:proofErr w:type="spellEnd"/>
+      <w:r>
+        <w:rPr>
+          <w:sz w:val="24"/>
+          <w:szCs w:val="24"/>
+          <w:lang w:val="en-US"/>
+        </w:rPr>
+        <w:t>'";</w:t>
+      </w:r>
+    </w:p>
+    <w:p>
+      <w:pPr>
+        <w:pStyle w:val="ListParagraph"/>
+        <w:spacing w:after="0"/>
+        <w:ind w:left="1440"/>
+        <w:rPr>
+          <w:sz w:val="24"/>
+          <w:szCs w:val="24"/>
+          <w:lang w:val="en-US"/>
+        </w:rPr>
+      </w:pPr>
+    </w:p>
+    <w:p>
+      <w:pPr>
+        <w:pStyle w:val="ListParagraph"/>
+        <w:spacing w:after="0"/>
+        <w:ind w:left="1440"/>
+        <w:rPr>
+          <w:sz w:val="24"/>
+          <w:szCs w:val="24"/>
+        </w:rPr>
+      </w:pPr>
+      <w:r>
+        <w:rPr>
+          <w:sz w:val="24"/>
+          <w:szCs w:val="24"/>
+        </w:rPr>
+        <w:t xml:space="preserve">Grazie a questa query </w:t>
+      </w:r>
+      <w:r>
+        <w:rPr>
+          <w:sz w:val="24"/>
+          <w:szCs w:val="24"/>
+        </w:rPr>
+        <w:t>si controllerà se all’interno della tabella amministratore c’è un email associata ad una password. Se all’interno del database esiste effettuerà il login se no visualizzerà un messaggio di errore.</w:t>
+      </w:r>
+    </w:p>
+    <w:p>
+      <w:pPr>
+        <w:pStyle w:val="ListParagraph"/>
+        <w:spacing w:after="0"/>
+        <w:ind w:left="1440"/>
+        <w:rPr>
+          <w:sz w:val="24"/>
+          <w:szCs w:val="24"/>
+        </w:rPr>
+      </w:pPr>
+    </w:p>
+    <w:p>
+      <w:pPr>
+        <w:pStyle w:val="ListParagraph"/>
         <w:numPr>
           <w:ilvl w:val="0"/>
           <w:numId w:val="30"/>
@@ -13097,97 +11834,30 @@
         <w:rPr>
           <w:sz w:val="24"/>
           <w:szCs w:val="24"/>
-          <w:lang w:val="en-US"/>
-        </w:rPr>
-      </w:pPr>
-      <w:r>
-        <w:rPr>
-          <w:sz w:val="24"/>
-          <w:szCs w:val="24"/>
-          <w:lang w:val="en-US"/>
-        </w:rPr>
-        <w:t>$</w:t>
-      </w:r>
-      <w:proofErr w:type="spellStart"/>
-      <w:r>
-        <w:rPr>
-          <w:sz w:val="24"/>
-          <w:szCs w:val="24"/>
-          <w:lang w:val="en-US"/>
-        </w:rPr>
-        <w:t>sql</w:t>
-      </w:r>
-      <w:proofErr w:type="spellEnd"/>
-      <w:r>
-        <w:rPr>
-          <w:sz w:val="24"/>
-          <w:szCs w:val="24"/>
-          <w:lang w:val="en-US"/>
-        </w:rPr>
-        <w:t xml:space="preserve"> = "SELECT * FROM amministratore WHERE email ='$email' AND </w:t>
-      </w:r>
-      <w:proofErr w:type="spellStart"/>
-      <w:r>
-        <w:rPr>
-          <w:sz w:val="24"/>
-          <w:szCs w:val="24"/>
-          <w:lang w:val="en-US"/>
-        </w:rPr>
-        <w:t>psw</w:t>
-      </w:r>
-      <w:proofErr w:type="spellEnd"/>
-      <w:r>
-        <w:rPr>
-          <w:sz w:val="24"/>
-          <w:szCs w:val="24"/>
-          <w:lang w:val="en-US"/>
-        </w:rPr>
-        <w:t xml:space="preserve"> = '$</w:t>
-      </w:r>
-      <w:proofErr w:type="spellStart"/>
-      <w:r>
-        <w:rPr>
-          <w:sz w:val="24"/>
-          <w:szCs w:val="24"/>
-          <w:lang w:val="en-US"/>
-        </w:rPr>
-        <w:t>psw</w:t>
-      </w:r>
-      <w:proofErr w:type="spellEnd"/>
-      <w:r>
-        <w:rPr>
-          <w:sz w:val="24"/>
-          <w:szCs w:val="24"/>
-          <w:lang w:val="en-US"/>
-        </w:rPr>
-        <w:t>'</w:t>
-      </w:r>
-      <w:proofErr w:type="gramStart"/>
-      <w:r>
-        <w:rPr>
-          <w:sz w:val="24"/>
-          <w:szCs w:val="24"/>
-          <w:lang w:val="en-US"/>
-        </w:rPr>
-        <w:t>";</w:t>
-      </w:r>
-      <w:proofErr w:type="gramEnd"/>
-    </w:p>
-    <w:p>
-      <w:pPr>
-        <w:pStyle w:val="Paragrafoelenco"/>
+        </w:rPr>
+      </w:pPr>
+      <w:r>
+        <w:rPr>
+          <w:sz w:val="24"/>
+          <w:szCs w:val="24"/>
+        </w:rPr>
+        <w:t>$sql = "INSERT INTO `attivita` (`id_attivita`,`Nome_attivita`, `Giorno_settimana`, `Ore_attivita`, `id_brancaEs2`,`id_amministratoreEs`, `spiegazione`)  VALUES (DEFAULT,'" . $Nome_attivita . "', '" . $Giorno_settimana . "', '" . $Ore_attivita . "', '" . $id_brancaEs2 . "','" . $id_amministratoreEs . "', '" . $spiegazione . "');";</w:t>
+      </w:r>
+    </w:p>
+    <w:p>
+      <w:pPr>
+        <w:pStyle w:val="ListParagraph"/>
         <w:spacing w:after="0"/>
         <w:ind w:left="1440"/>
         <w:rPr>
           <w:sz w:val="24"/>
           <w:szCs w:val="24"/>
-          <w:lang w:val="en-US"/>
-        </w:rPr>
-      </w:pPr>
-    </w:p>
-    <w:p>
-      <w:pPr>
-        <w:pStyle w:val="Paragrafoelenco"/>
+        </w:rPr>
+      </w:pPr>
+    </w:p>
+    <w:p>
+      <w:pPr>
+        <w:pStyle w:val="ListParagraph"/>
         <w:spacing w:after="0"/>
         <w:ind w:left="1440"/>
         <w:rPr>
@@ -13200,19 +11870,12 @@
           <w:sz w:val="24"/>
           <w:szCs w:val="24"/>
         </w:rPr>
-        <w:t xml:space="preserve">Grazie a questa query </w:t>
-      </w:r>
-      <w:r>
-        <w:rPr>
-          <w:sz w:val="24"/>
-          <w:szCs w:val="24"/>
-        </w:rPr>
-        <w:t>si controllerà se all’interno della tabella amministratore c’è un email associata ad una password. Se all’interno del database esiste effettuerà il login se no visualizzerà un messaggio di errore.</w:t>
-      </w:r>
-    </w:p>
-    <w:p>
-      <w:pPr>
-        <w:pStyle w:val="Paragrafoelenco"/>
+        <w:t>Grazie a questa query si riuscirà ad inserire nella tabella “attività” un attività con tutti i dati.</w:t>
+      </w:r>
+    </w:p>
+    <w:p>
+      <w:pPr>
+        <w:pStyle w:val="ListParagraph"/>
         <w:spacing w:after="0"/>
         <w:ind w:left="1440"/>
         <w:rPr>
@@ -13223,7 +11886,7 @@
     </w:p>
     <w:p>
       <w:pPr>
-        <w:pStyle w:val="Paragrafoelenco"/>
+        <w:pStyle w:val="ListParagraph"/>
         <w:numPr>
           <w:ilvl w:val="0"/>
           <w:numId w:val="30"/>
@@ -13239,270 +11902,13 @@
           <w:sz w:val="24"/>
           <w:szCs w:val="24"/>
         </w:rPr>
-        <w:t>$</w:t>
-      </w:r>
-      <w:proofErr w:type="spellStart"/>
-      <w:r>
-        <w:rPr>
-          <w:sz w:val="24"/>
-          <w:szCs w:val="24"/>
-        </w:rPr>
-        <w:t>sql</w:t>
-      </w:r>
-      <w:proofErr w:type="spellEnd"/>
-      <w:r>
-        <w:rPr>
-          <w:sz w:val="24"/>
-          <w:szCs w:val="24"/>
-        </w:rPr>
-        <w:t xml:space="preserve"> = "INSERT INTO `</w:t>
-      </w:r>
-      <w:proofErr w:type="spellStart"/>
-      <w:r>
-        <w:rPr>
-          <w:sz w:val="24"/>
-          <w:szCs w:val="24"/>
-        </w:rPr>
-        <w:t>attivita`</w:t>
-      </w:r>
-      <w:proofErr w:type="spellEnd"/>
-      <w:r>
-        <w:rPr>
-          <w:sz w:val="24"/>
-          <w:szCs w:val="24"/>
-        </w:rPr>
-        <w:t xml:space="preserve"> (`id_</w:t>
-      </w:r>
-      <w:proofErr w:type="spellStart"/>
-      <w:r>
-        <w:rPr>
-          <w:sz w:val="24"/>
-          <w:szCs w:val="24"/>
-        </w:rPr>
-        <w:t>attivita</w:t>
-      </w:r>
-      <w:proofErr w:type="spellEnd"/>
-      <w:proofErr w:type="gramStart"/>
-      <w:r>
-        <w:rPr>
-          <w:sz w:val="24"/>
-          <w:szCs w:val="24"/>
-        </w:rPr>
-        <w:t>`,`</w:t>
-      </w:r>
-      <w:proofErr w:type="spellStart"/>
-      <w:proofErr w:type="gramEnd"/>
-      <w:r>
-        <w:rPr>
-          <w:sz w:val="24"/>
-          <w:szCs w:val="24"/>
-        </w:rPr>
-        <w:t>Nome_attivita</w:t>
-      </w:r>
-      <w:proofErr w:type="spellEnd"/>
-      <w:r>
-        <w:rPr>
-          <w:sz w:val="24"/>
-          <w:szCs w:val="24"/>
-        </w:rPr>
-        <w:t>`, `</w:t>
-      </w:r>
-      <w:proofErr w:type="spellStart"/>
-      <w:r>
-        <w:rPr>
-          <w:sz w:val="24"/>
-          <w:szCs w:val="24"/>
-        </w:rPr>
-        <w:t>Giorno_settimana</w:t>
-      </w:r>
-      <w:proofErr w:type="spellEnd"/>
-      <w:r>
-        <w:rPr>
-          <w:sz w:val="24"/>
-          <w:szCs w:val="24"/>
-        </w:rPr>
-        <w:t>`, `</w:t>
-      </w:r>
-      <w:proofErr w:type="spellStart"/>
-      <w:r>
-        <w:rPr>
-          <w:sz w:val="24"/>
-          <w:szCs w:val="24"/>
-        </w:rPr>
-        <w:t>Ore_attivita</w:t>
-      </w:r>
-      <w:proofErr w:type="spellEnd"/>
-      <w:r>
-        <w:rPr>
-          <w:sz w:val="24"/>
-          <w:szCs w:val="24"/>
-        </w:rPr>
-        <w:t>`, `id_brancaEs2`,`id_amministratoreEs`, `spiegazione`)  VALUES (DEFAULT,'" . $</w:t>
-      </w:r>
-      <w:proofErr w:type="spellStart"/>
-      <w:r>
-        <w:rPr>
-          <w:sz w:val="24"/>
-          <w:szCs w:val="24"/>
-        </w:rPr>
-        <w:t>Nome_</w:t>
-      </w:r>
-      <w:proofErr w:type="gramStart"/>
-      <w:r>
-        <w:rPr>
-          <w:sz w:val="24"/>
-          <w:szCs w:val="24"/>
-        </w:rPr>
-        <w:t>attivita</w:t>
-      </w:r>
-      <w:proofErr w:type="spellEnd"/>
-      <w:r>
-        <w:rPr>
-          <w:sz w:val="24"/>
-          <w:szCs w:val="24"/>
-        </w:rPr>
-        <w:t xml:space="preserve"> .</w:t>
-      </w:r>
-      <w:proofErr w:type="gramEnd"/>
-      <w:r>
-        <w:rPr>
-          <w:sz w:val="24"/>
-          <w:szCs w:val="24"/>
-        </w:rPr>
-        <w:t xml:space="preserve"> "', '" . $</w:t>
-      </w:r>
-      <w:proofErr w:type="spellStart"/>
-      <w:r>
-        <w:rPr>
-          <w:sz w:val="24"/>
-          <w:szCs w:val="24"/>
-        </w:rPr>
-        <w:t>Giorno_</w:t>
-      </w:r>
-      <w:proofErr w:type="gramStart"/>
-      <w:r>
-        <w:rPr>
-          <w:sz w:val="24"/>
-          <w:szCs w:val="24"/>
-        </w:rPr>
-        <w:t>settimana</w:t>
-      </w:r>
-      <w:proofErr w:type="spellEnd"/>
-      <w:r>
-        <w:rPr>
-          <w:sz w:val="24"/>
-          <w:szCs w:val="24"/>
-        </w:rPr>
-        <w:t xml:space="preserve"> .</w:t>
-      </w:r>
-      <w:proofErr w:type="gramEnd"/>
-      <w:r>
-        <w:rPr>
-          <w:sz w:val="24"/>
-          <w:szCs w:val="24"/>
-        </w:rPr>
-        <w:t xml:space="preserve"> "', '" . $</w:t>
-      </w:r>
-      <w:proofErr w:type="spellStart"/>
-      <w:r>
-        <w:rPr>
-          <w:sz w:val="24"/>
-          <w:szCs w:val="24"/>
-        </w:rPr>
-        <w:t>Ore_</w:t>
-      </w:r>
-      <w:proofErr w:type="gramStart"/>
-      <w:r>
-        <w:rPr>
-          <w:sz w:val="24"/>
-          <w:szCs w:val="24"/>
-        </w:rPr>
-        <w:t>attivita</w:t>
-      </w:r>
-      <w:proofErr w:type="spellEnd"/>
-      <w:r>
-        <w:rPr>
-          <w:sz w:val="24"/>
-          <w:szCs w:val="24"/>
-        </w:rPr>
-        <w:t xml:space="preserve"> .</w:t>
-      </w:r>
-      <w:proofErr w:type="gramEnd"/>
-      <w:r>
-        <w:rPr>
-          <w:sz w:val="24"/>
-          <w:szCs w:val="24"/>
-        </w:rPr>
-        <w:t xml:space="preserve"> "', '" . $id_brancaEs</w:t>
-      </w:r>
-      <w:proofErr w:type="gramStart"/>
-      <w:r>
-        <w:rPr>
-          <w:sz w:val="24"/>
-          <w:szCs w:val="24"/>
-        </w:rPr>
-        <w:t>2 .</w:t>
-      </w:r>
-      <w:proofErr w:type="gramEnd"/>
-      <w:r>
-        <w:rPr>
-          <w:sz w:val="24"/>
-          <w:szCs w:val="24"/>
-        </w:rPr>
-        <w:t xml:space="preserve"> "','" . $</w:t>
-      </w:r>
-      <w:proofErr w:type="spellStart"/>
-      <w:r>
-        <w:rPr>
-          <w:sz w:val="24"/>
-          <w:szCs w:val="24"/>
-        </w:rPr>
-        <w:t>id_</w:t>
-      </w:r>
-      <w:proofErr w:type="gramStart"/>
-      <w:r>
-        <w:rPr>
-          <w:sz w:val="24"/>
-          <w:szCs w:val="24"/>
-        </w:rPr>
-        <w:t>amministratoreEs</w:t>
-      </w:r>
-      <w:proofErr w:type="spellEnd"/>
-      <w:r>
-        <w:rPr>
-          <w:sz w:val="24"/>
-          <w:szCs w:val="24"/>
-        </w:rPr>
-        <w:t xml:space="preserve"> .</w:t>
-      </w:r>
-      <w:proofErr w:type="gramEnd"/>
-      <w:r>
-        <w:rPr>
-          <w:sz w:val="24"/>
-          <w:szCs w:val="24"/>
-        </w:rPr>
-        <w:t xml:space="preserve"> "', '" . $</w:t>
-      </w:r>
-      <w:proofErr w:type="gramStart"/>
-      <w:r>
-        <w:rPr>
-          <w:sz w:val="24"/>
-          <w:szCs w:val="24"/>
-        </w:rPr>
-        <w:t>spiegazione .</w:t>
-      </w:r>
-      <w:proofErr w:type="gramEnd"/>
-      <w:r>
-        <w:rPr>
-          <w:sz w:val="24"/>
-          <w:szCs w:val="24"/>
-        </w:rPr>
-        <w:t xml:space="preserve"> "');";</w:t>
-      </w:r>
-    </w:p>
-    <w:p>
-      <w:pPr>
-        <w:pStyle w:val="Paragrafoelenco"/>
+        <w:lastRenderedPageBreak/>
+        <w:t xml:space="preserve"> $sql = "INSERT INTO `iscritti` (`id_iscritti`,`codice_persona`, `sede_appartenenza`, `id_brancaEs`, `nome`, `cognome`, `codice_fiscale`,`patologie`, `email`) VALUES (DEFAULT,'".$codice_persona."', '".$sede_appartenenza."', '".$id_brancaEs."', '".$nome."', '".$cognome."', '".$codice_fiscale."','".$patologie."', '".$email."');";</w:t>
+      </w:r>
+    </w:p>
+    <w:p>
+      <w:pPr>
+        <w:pStyle w:val="ListParagraph"/>
         <w:spacing w:after="0"/>
         <w:ind w:left="1440"/>
         <w:rPr>
@@ -13513,7 +11919,7 @@
     </w:p>
     <w:p>
       <w:pPr>
-        <w:pStyle w:val="Paragrafoelenco"/>
+        <w:pStyle w:val="ListParagraph"/>
         <w:spacing w:after="0"/>
         <w:ind w:left="1440"/>
         <w:rPr>
@@ -13526,28 +11932,12 @@
           <w:sz w:val="24"/>
           <w:szCs w:val="24"/>
         </w:rPr>
-        <w:t xml:space="preserve">Grazie a questa query si riuscirà ad inserire nella tabella “attività” </w:t>
-      </w:r>
-      <w:proofErr w:type="gramStart"/>
-      <w:r>
-        <w:rPr>
-          <w:sz w:val="24"/>
-          <w:szCs w:val="24"/>
-        </w:rPr>
-        <w:t>un attività</w:t>
-      </w:r>
-      <w:proofErr w:type="gramEnd"/>
-      <w:r>
-        <w:rPr>
-          <w:sz w:val="24"/>
-          <w:szCs w:val="24"/>
-        </w:rPr>
-        <w:t xml:space="preserve"> con tutti i dati.</w:t>
-      </w:r>
-    </w:p>
-    <w:p>
-      <w:pPr>
-        <w:pStyle w:val="Paragrafoelenco"/>
+        <w:t>Grazie a questa query si riuscirà ad inserire nella tabella “iscritti” un iscritto con tutti i dati.</w:t>
+      </w:r>
+    </w:p>
+    <w:p>
+      <w:pPr>
+        <w:pStyle w:val="ListParagraph"/>
         <w:spacing w:after="0"/>
         <w:ind w:left="1440"/>
         <w:rPr>
@@ -13558,7 +11948,7 @@
     </w:p>
     <w:p>
       <w:pPr>
-        <w:pStyle w:val="Paragrafoelenco"/>
+        <w:pStyle w:val="ListParagraph"/>
         <w:numPr>
           <w:ilvl w:val="0"/>
           <w:numId w:val="30"/>
@@ -13574,165 +11964,12 @@
           <w:sz w:val="24"/>
           <w:szCs w:val="24"/>
         </w:rPr>
-        <w:t xml:space="preserve"> $</w:t>
-      </w:r>
-      <w:proofErr w:type="spellStart"/>
-      <w:r>
-        <w:rPr>
-          <w:sz w:val="24"/>
-          <w:szCs w:val="24"/>
-        </w:rPr>
-        <w:t>sql</w:t>
-      </w:r>
-      <w:proofErr w:type="spellEnd"/>
-      <w:r>
-        <w:rPr>
-          <w:sz w:val="24"/>
-          <w:szCs w:val="24"/>
-        </w:rPr>
-        <w:t xml:space="preserve"> = "INSERT INTO `iscritti` (`id_iscritti</w:t>
-      </w:r>
-      <w:proofErr w:type="gramStart"/>
-      <w:r>
-        <w:rPr>
-          <w:sz w:val="24"/>
-          <w:szCs w:val="24"/>
-        </w:rPr>
-        <w:t>`,`</w:t>
-      </w:r>
-      <w:proofErr w:type="spellStart"/>
-      <w:proofErr w:type="gramEnd"/>
-      <w:r>
-        <w:rPr>
-          <w:sz w:val="24"/>
-          <w:szCs w:val="24"/>
-        </w:rPr>
-        <w:t>codice_persona</w:t>
-      </w:r>
-      <w:proofErr w:type="spellEnd"/>
-      <w:r>
-        <w:rPr>
-          <w:sz w:val="24"/>
-          <w:szCs w:val="24"/>
-        </w:rPr>
-        <w:t>`, `</w:t>
-      </w:r>
-      <w:proofErr w:type="spellStart"/>
-      <w:r>
-        <w:rPr>
-          <w:sz w:val="24"/>
-          <w:szCs w:val="24"/>
-        </w:rPr>
-        <w:t>sede_appartenenza</w:t>
-      </w:r>
-      <w:proofErr w:type="spellEnd"/>
-      <w:r>
-        <w:rPr>
-          <w:sz w:val="24"/>
-          <w:szCs w:val="24"/>
-        </w:rPr>
-        <w:t>`, `</w:t>
-      </w:r>
-      <w:proofErr w:type="spellStart"/>
-      <w:r>
-        <w:rPr>
-          <w:sz w:val="24"/>
-          <w:szCs w:val="24"/>
-        </w:rPr>
-        <w:t>id_brancaEs</w:t>
-      </w:r>
-      <w:proofErr w:type="spellEnd"/>
-      <w:r>
-        <w:rPr>
-          <w:sz w:val="24"/>
-          <w:szCs w:val="24"/>
-        </w:rPr>
-        <w:t>`, `nome`, `cognome`, `</w:t>
-      </w:r>
-      <w:proofErr w:type="spellStart"/>
-      <w:r>
-        <w:rPr>
-          <w:sz w:val="24"/>
-          <w:szCs w:val="24"/>
-        </w:rPr>
-        <w:t>codice_fiscale`,`patologie</w:t>
-      </w:r>
-      <w:proofErr w:type="spellEnd"/>
-      <w:r>
-        <w:rPr>
-          <w:sz w:val="24"/>
-          <w:szCs w:val="24"/>
-        </w:rPr>
-        <w:t>`, `email`) VALUES (DEFAULT,'".$</w:t>
-      </w:r>
-      <w:proofErr w:type="spellStart"/>
-      <w:r>
-        <w:rPr>
-          <w:sz w:val="24"/>
-          <w:szCs w:val="24"/>
-        </w:rPr>
-        <w:t>codice_persona</w:t>
-      </w:r>
-      <w:proofErr w:type="spellEnd"/>
-      <w:r>
-        <w:rPr>
-          <w:sz w:val="24"/>
-          <w:szCs w:val="24"/>
-        </w:rPr>
-        <w:t>."', '".$</w:t>
-      </w:r>
-      <w:proofErr w:type="spellStart"/>
-      <w:r>
-        <w:rPr>
-          <w:sz w:val="24"/>
-          <w:szCs w:val="24"/>
-        </w:rPr>
-        <w:t>sede_appartenenza</w:t>
-      </w:r>
-      <w:proofErr w:type="spellEnd"/>
-      <w:r>
-        <w:rPr>
-          <w:sz w:val="24"/>
-          <w:szCs w:val="24"/>
-        </w:rPr>
-        <w:t>."', '".$</w:t>
-      </w:r>
-      <w:proofErr w:type="spellStart"/>
-      <w:r>
-        <w:rPr>
-          <w:sz w:val="24"/>
-          <w:szCs w:val="24"/>
-        </w:rPr>
-        <w:t>id_brancaEs</w:t>
-      </w:r>
-      <w:proofErr w:type="spellEnd"/>
-      <w:r>
-        <w:rPr>
-          <w:sz w:val="24"/>
-          <w:szCs w:val="24"/>
-        </w:rPr>
-        <w:t>."', '".$nome."', '".$cognome."', '".$</w:t>
-      </w:r>
-      <w:proofErr w:type="spellStart"/>
-      <w:r>
-        <w:rPr>
-          <w:sz w:val="24"/>
-          <w:szCs w:val="24"/>
-        </w:rPr>
-        <w:t>codice_fiscale."','".$patologie</w:t>
-      </w:r>
-      <w:proofErr w:type="spellEnd"/>
-      <w:r>
-        <w:rPr>
-          <w:sz w:val="24"/>
-          <w:szCs w:val="24"/>
-        </w:rPr>
-        <w:t>."', '".$email."');";</w:t>
-      </w:r>
-    </w:p>
-    <w:p>
-      <w:pPr>
-        <w:pStyle w:val="Paragrafoelenco"/>
+        <w:t>$sql_Ore9 = "SELECT Nome_attivita, Giorno_settimana FROM attivita WHERE Ore_attivita = '9:00:00' AND `id_brancaEs2` = 2";</w:t>
+      </w:r>
+    </w:p>
+    <w:p>
+      <w:pPr>
+        <w:pStyle w:val="ListParagraph"/>
         <w:spacing w:after="0"/>
         <w:ind w:left="1440"/>
         <w:rPr>
@@ -13743,7 +11980,7 @@
     </w:p>
     <w:p>
       <w:pPr>
-        <w:pStyle w:val="Paragrafoelenco"/>
+        <w:pStyle w:val="ListParagraph"/>
         <w:spacing w:after="0"/>
         <w:ind w:left="1440"/>
         <w:rPr>
@@ -13756,40 +11993,12 @@
           <w:sz w:val="24"/>
           <w:szCs w:val="24"/>
         </w:rPr>
-        <w:t>Grazie a questa query si riuscirà ad inserire nella tabella “</w:t>
-      </w:r>
-      <w:r>
-        <w:rPr>
-          <w:sz w:val="24"/>
-          <w:szCs w:val="24"/>
-        </w:rPr>
-        <w:t>iscritti</w:t>
-      </w:r>
-      <w:r>
-        <w:rPr>
-          <w:sz w:val="24"/>
-          <w:szCs w:val="24"/>
-        </w:rPr>
-        <w:t xml:space="preserve">” un </w:t>
-      </w:r>
-      <w:r>
-        <w:rPr>
-          <w:sz w:val="24"/>
-          <w:szCs w:val="24"/>
-        </w:rPr>
-        <w:t>iscritto</w:t>
-      </w:r>
-      <w:r>
-        <w:rPr>
-          <w:sz w:val="24"/>
-          <w:szCs w:val="24"/>
-        </w:rPr>
-        <w:t xml:space="preserve"> con tutti i dati.</w:t>
-      </w:r>
-    </w:p>
-    <w:p>
-      <w:pPr>
-        <w:pStyle w:val="Paragrafoelenco"/>
+        <w:t>Grazie a questa query andremo a ricavare il nome dell’attività e il giorno della settimana dalla tabella “attivita” dove le ore delle attività è = “9:00:00” e l’id della branca è uguale a 2.</w:t>
+      </w:r>
+    </w:p>
+    <w:p>
+      <w:pPr>
+        <w:pStyle w:val="ListParagraph"/>
         <w:spacing w:after="0"/>
         <w:ind w:left="1440"/>
         <w:rPr>
@@ -13797,95 +12006,17 @@
           <w:szCs w:val="24"/>
         </w:rPr>
       </w:pPr>
-    </w:p>
-    <w:p>
-      <w:pPr>
-        <w:pStyle w:val="Paragrafoelenco"/>
-        <w:numPr>
-          <w:ilvl w:val="0"/>
-          <w:numId w:val="30"/>
-        </w:numPr>
-        <w:spacing w:after="0"/>
-        <w:rPr>
-          <w:sz w:val="24"/>
-          <w:szCs w:val="24"/>
-        </w:rPr>
-      </w:pPr>
-      <w:r>
-        <w:rPr>
-          <w:sz w:val="24"/>
-          <w:szCs w:val="24"/>
-        </w:rPr>
-        <w:t xml:space="preserve">$sql_Ore9 = "SELECT </w:t>
-      </w:r>
-      <w:proofErr w:type="spellStart"/>
-      <w:r>
-        <w:rPr>
-          <w:sz w:val="24"/>
-          <w:szCs w:val="24"/>
-        </w:rPr>
-        <w:t>Nome_attivita</w:t>
-      </w:r>
-      <w:proofErr w:type="spellEnd"/>
-      <w:r>
-        <w:rPr>
-          <w:sz w:val="24"/>
-          <w:szCs w:val="24"/>
-        </w:rPr>
-        <w:t xml:space="preserve">, </w:t>
-      </w:r>
-      <w:proofErr w:type="spellStart"/>
-      <w:r>
-        <w:rPr>
-          <w:sz w:val="24"/>
-          <w:szCs w:val="24"/>
-        </w:rPr>
-        <w:t>Giorno_settimana</w:t>
-      </w:r>
-      <w:proofErr w:type="spellEnd"/>
-      <w:r>
-        <w:rPr>
-          <w:sz w:val="24"/>
-          <w:szCs w:val="24"/>
-        </w:rPr>
-        <w:t xml:space="preserve"> FROM </w:t>
-      </w:r>
-      <w:proofErr w:type="spellStart"/>
-      <w:r>
-        <w:rPr>
-          <w:sz w:val="24"/>
-          <w:szCs w:val="24"/>
-        </w:rPr>
-        <w:t>attivita</w:t>
-      </w:r>
-      <w:proofErr w:type="spellEnd"/>
-      <w:r>
-        <w:rPr>
-          <w:sz w:val="24"/>
-          <w:szCs w:val="24"/>
-        </w:rPr>
-        <w:t xml:space="preserve"> WHERE </w:t>
-      </w:r>
-      <w:proofErr w:type="spellStart"/>
-      <w:r>
-        <w:rPr>
-          <w:sz w:val="24"/>
-          <w:szCs w:val="24"/>
-        </w:rPr>
-        <w:t>Ore_attivita</w:t>
-      </w:r>
-      <w:proofErr w:type="spellEnd"/>
-      <w:r>
-        <w:rPr>
-          <w:sz w:val="24"/>
-          <w:szCs w:val="24"/>
-        </w:rPr>
-        <w:t xml:space="preserve"> = '9:00:00' AND `id_brancaEs2` = 2";</w:t>
-      </w:r>
-    </w:p>
-    <w:p>
-      <w:pPr>
-        <w:pStyle w:val="Paragrafoelenco"/>
+      <w:r>
+        <w:rPr>
+          <w:sz w:val="24"/>
+          <w:szCs w:val="24"/>
+        </w:rPr>
+        <w:t>Questo tipo di query si andrà a rifare più volte per le diverse ore delle attività e per le diverse branche. Ma la struttura della query è sempre la stessa.</w:t>
+      </w:r>
+    </w:p>
+    <w:p>
+      <w:pPr>
+        <w:pStyle w:val="ListParagraph"/>
         <w:spacing w:after="0"/>
         <w:ind w:left="1440"/>
         <w:rPr>
@@ -13896,7 +12027,7 @@
     </w:p>
     <w:p>
       <w:pPr>
-        <w:pStyle w:val="Paragrafoelenco"/>
+        <w:pStyle w:val="ListParagraph"/>
         <w:spacing w:after="0"/>
         <w:ind w:left="1440"/>
         <w:rPr>
@@ -13904,33 +12035,10 @@
           <w:szCs w:val="24"/>
         </w:rPr>
       </w:pPr>
-      <w:r>
-        <w:rPr>
-          <w:sz w:val="24"/>
-          <w:szCs w:val="24"/>
-        </w:rPr>
-        <w:t>Grazie a questa query andremo a ricavare il nome dell’attività e il giorno della settimana dalla tabella “</w:t>
-      </w:r>
-      <w:proofErr w:type="spellStart"/>
-      <w:r>
-        <w:rPr>
-          <w:sz w:val="24"/>
-          <w:szCs w:val="24"/>
-        </w:rPr>
-        <w:t>attivita</w:t>
-      </w:r>
-      <w:proofErr w:type="spellEnd"/>
-      <w:r>
-        <w:rPr>
-          <w:sz w:val="24"/>
-          <w:szCs w:val="24"/>
-        </w:rPr>
-        <w:t>” dove le ore delle attività è = “9:00:00” e l’id della branca è uguale a 2.</w:t>
-      </w:r>
-    </w:p>
-    <w:p>
-      <w:pPr>
-        <w:pStyle w:val="Paragrafoelenco"/>
+    </w:p>
+    <w:p>
+      <w:pPr>
+        <w:pStyle w:val="ListParagraph"/>
         <w:spacing w:after="0"/>
         <w:ind w:left="1440"/>
         <w:rPr>
@@ -13938,89 +12046,29 @@
           <w:szCs w:val="24"/>
         </w:rPr>
       </w:pPr>
-      <w:r>
-        <w:rPr>
-          <w:sz w:val="24"/>
-          <w:szCs w:val="24"/>
-        </w:rPr>
-        <w:t>Questo tipo di query si andrà a rifare più volte per le diverse ore delle attività e per le diverse branche. Ma la struttura della query è sempre la stessa.</w:t>
-      </w:r>
-    </w:p>
-    <w:p>
-      <w:pPr>
-        <w:pStyle w:val="Paragrafoelenco"/>
-        <w:spacing w:after="0"/>
-        <w:ind w:left="1440"/>
-        <w:rPr>
-          <w:sz w:val="24"/>
-          <w:szCs w:val="24"/>
-        </w:rPr>
-      </w:pPr>
-    </w:p>
-    <w:p>
-      <w:pPr>
-        <w:pStyle w:val="Paragrafoelenco"/>
-        <w:spacing w:after="0"/>
-        <w:rPr>
-          <w:sz w:val="24"/>
-          <w:szCs w:val="24"/>
-        </w:rPr>
-      </w:pPr>
-    </w:p>
-    <w:p>
-      <w:pPr>
-        <w:spacing w:after="0"/>
-        <w:rPr>
-          <w:sz w:val="24"/>
-          <w:szCs w:val="24"/>
-        </w:rPr>
-      </w:pPr>
-    </w:p>
-    <w:p>
-      <w:pPr>
-        <w:pStyle w:val="Paragrafoelenco"/>
-        <w:numPr>
-          <w:ilvl w:val="0"/>
-          <w:numId w:val="29"/>
-        </w:numPr>
-        <w:spacing w:after="0"/>
-        <w:rPr>
-          <w:sz w:val="24"/>
-          <w:szCs w:val="24"/>
-        </w:rPr>
-      </w:pPr>
-      <w:r>
-        <w:rPr>
-          <w:sz w:val="24"/>
-          <w:szCs w:val="24"/>
-        </w:rPr>
-        <w:lastRenderedPageBreak/>
-        <w:t>Query non implementate:</w:t>
-      </w:r>
-    </w:p>
-    <w:p>
-      <w:pPr>
-        <w:pStyle w:val="Paragrafoelenco"/>
-        <w:spacing w:after="0"/>
-        <w:rPr>
-          <w:sz w:val="24"/>
-          <w:szCs w:val="24"/>
-        </w:rPr>
-      </w:pPr>
-    </w:p>
-    <w:p>
-      <w:pPr>
-        <w:pStyle w:val="Paragrafoelenco"/>
-        <w:spacing w:after="0"/>
-        <w:rPr>
-          <w:sz w:val="24"/>
-          <w:szCs w:val="24"/>
-        </w:rPr>
-      </w:pPr>
-    </w:p>
-    <w:p>
-      <w:pPr>
-        <w:pStyle w:val="Paragrafoelenco"/>
+    </w:p>
+    <w:p>
+      <w:pPr>
+        <w:spacing w:after="0"/>
+        <w:rPr>
+          <w:sz w:val="24"/>
+          <w:szCs w:val="24"/>
+        </w:rPr>
+      </w:pPr>
+    </w:p>
+    <w:p>
+      <w:pPr>
+        <w:pStyle w:val="ListParagraph"/>
+        <w:spacing w:after="0"/>
+        <w:rPr>
+          <w:sz w:val="24"/>
+          <w:szCs w:val="24"/>
+        </w:rPr>
+      </w:pPr>
+    </w:p>
+    <w:p>
+      <w:pPr>
+        <w:pStyle w:val="ListParagraph"/>
         <w:spacing w:after="0"/>
         <w:rPr>
           <w:b/>
@@ -14041,7 +12089,7 @@
     </w:p>
     <w:p>
       <w:pPr>
-        <w:pStyle w:val="Paragrafoelenco"/>
+        <w:pStyle w:val="ListParagraph"/>
         <w:spacing w:after="0"/>
         <w:rPr>
           <w:sz w:val="24"/>
@@ -14065,7 +12113,7 @@
     </w:p>
     <w:p>
       <w:pPr>
-        <w:pStyle w:val="Paragrafoelenco"/>
+        <w:pStyle w:val="ListParagraph"/>
         <w:spacing w:after="0"/>
         <w:rPr>
           <w:b/>
@@ -14078,6 +12126,7 @@
         <w:rPr>
           <w:b/>
           <w:bCs/>
+          <w:noProof/>
           <w:sz w:val="24"/>
           <w:szCs w:val="24"/>
         </w:rPr>
@@ -14113,7 +12162,7 @@
                     <pic:cNvPicPr/>
                   </pic:nvPicPr>
                   <pic:blipFill>
-                    <a:blip r:embed="rId13">
+                    <a:blip r:embed="rId14">
                       <a:extLst>
                         <a:ext uri="{28A0092B-C50C-407E-A947-70E740481C1C}">
                           <a14:useLocalDpi xmlns:a14="http://schemas.microsoft.com/office/drawing/2010/main" val="0"/>
@@ -14142,7 +12191,7 @@
     </w:p>
     <w:p>
       <w:pPr>
-        <w:pStyle w:val="Paragrafoelenco"/>
+        <w:pStyle w:val="ListParagraph"/>
         <w:spacing w:after="0"/>
         <w:rPr>
           <w:b/>
@@ -14167,6 +12216,10 @@
         <w:spacing w:after="0"/>
       </w:pPr>
       <w:r>
+        <w:rPr>
+          <w:noProof/>
+        </w:rPr>
+        <w:lastRenderedPageBreak/>
         <w:drawing>
           <wp:anchor distT="0" distB="0" distL="114300" distR="114300" simplePos="0" relativeHeight="251658752" behindDoc="1" locked="0" layoutInCell="1" allowOverlap="1" wp14:anchorId="2270BB9E" wp14:editId="2AA98180">
             <wp:simplePos x="0" y="0"/>
@@ -14199,7 +12252,7 @@
                     <pic:cNvPicPr/>
                   </pic:nvPicPr>
                   <pic:blipFill>
-                    <a:blip r:embed="rId14">
+                    <a:blip r:embed="rId15">
                       <a:extLst>
                         <a:ext uri="{28A0092B-C50C-407E-A947-70E740481C1C}">
                           <a14:useLocalDpi xmlns:a14="http://schemas.microsoft.com/office/drawing/2010/main" val="0"/>
@@ -14234,8 +12287,15 @@
     </w:p>
     <w:p/>
     <w:p/>
-    <w:p>
-      <w:r>
+    <w:p/>
+    <w:p/>
+    <w:p/>
+    <w:p/>
+    <w:p/>
+    <w:p/>
+    <w:p>
+      <w:r>
+        <w:lastRenderedPageBreak/>
         <w:t>Codice inserimento attività:</w:t>
       </w:r>
     </w:p>
@@ -14265,7 +12325,7 @@
                     <pic:cNvPicPr/>
                   </pic:nvPicPr>
                   <pic:blipFill>
-                    <a:blip r:embed="rId15"/>
+                    <a:blip r:embed="rId16"/>
                     <a:stretch>
                       <a:fillRect/>
                     </a:stretch>
@@ -14311,7 +12371,7 @@
                     <pic:cNvPicPr/>
                   </pic:nvPicPr>
                   <pic:blipFill>
-                    <a:blip r:embed="rId16"/>
+                    <a:blip r:embed="rId17"/>
                     <a:stretch>
                       <a:fillRect/>
                     </a:stretch>
@@ -14390,6 +12450,7 @@
     </w:p>
     <w:p>
       <w:r>
+        <w:lastRenderedPageBreak/>
         <w:t>Codice iscrizione:</w:t>
       </w:r>
     </w:p>
@@ -14419,7 +12480,7 @@
                     <pic:cNvPicPr/>
                   </pic:nvPicPr>
                   <pic:blipFill>
-                    <a:blip r:embed="rId17"/>
+                    <a:blip r:embed="rId18"/>
                     <a:stretch>
                       <a:fillRect/>
                     </a:stretch>
@@ -14465,7 +12526,7 @@
                     <pic:cNvPicPr/>
                   </pic:nvPicPr>
                   <pic:blipFill>
-                    <a:blip r:embed="rId18"/>
+                    <a:blip r:embed="rId19"/>
                     <a:stretch>
                       <a:fillRect/>
                     </a:stretch>
@@ -14501,11 +12562,15 @@
     <w:p/>
     <w:p>
       <w:r>
+        <w:lastRenderedPageBreak/>
         <w:t>Visualizzazione delle diverse celle delle tabelle:</w:t>
       </w:r>
     </w:p>
     <w:p>
       <w:r>
+        <w:rPr>
+          <w:noProof/>
+        </w:rPr>
         <w:drawing>
           <wp:inline distT="0" distB="0" distL="0" distR="0" wp14:anchorId="38F7080F" wp14:editId="6C551298">
             <wp:extent cx="6120130" cy="444500"/>
@@ -14522,7 +12587,7 @@
                     <pic:cNvPicPr/>
                   </pic:nvPicPr>
                   <pic:blipFill>
-                    <a:blip r:embed="rId19"/>
+                    <a:blip r:embed="rId20"/>
                     <a:stretch>
                       <a:fillRect/>
                     </a:stretch>
@@ -14545,6 +12610,9 @@
     </w:p>
     <w:p>
       <w:r>
+        <w:rPr>
+          <w:noProof/>
+        </w:rPr>
         <w:drawing>
           <wp:inline distT="0" distB="0" distL="0" distR="0" wp14:anchorId="0B91692F" wp14:editId="41B80930">
             <wp:extent cx="6120130" cy="2084070"/>
@@ -14561,7 +12629,7 @@
                     <pic:cNvPicPr/>
                   </pic:nvPicPr>
                   <pic:blipFill>
-                    <a:blip r:embed="rId20"/>
+                    <a:blip r:embed="rId21"/>
                     <a:stretch>
                       <a:fillRect/>
                     </a:stretch>
@@ -14583,6 +12651,7 @@
       </w:r>
     </w:p>
     <w:sectPr>
+      <w:headerReference w:type="default" r:id="rId22"/>
       <w:pgSz w:w="11906" w:h="16838"/>
       <w:pgMar w:top="1417" w:right="1134" w:bottom="1134" w:left="1134" w:header="708" w:footer="708" w:gutter="0"/>
       <w:cols w:space="708"/>
@@ -14642,6 +12711,26 @@
 </w:footnotes>
 </file>
 
+<file path=word/header1.xml><?xml version="1.0" encoding="utf-8"?>
+<w:hdr xmlns:wpc="http://schemas.microsoft.com/office/word/2010/wordprocessingCanvas" xmlns:cx="http://schemas.microsoft.com/office/drawing/2014/chartex" xmlns:cx1="http://schemas.microsoft.com/office/drawing/2015/9/8/chartex" xmlns:cx2="http://schemas.microsoft.com/office/drawing/2015/10/21/chartex" xmlns:cx3="http://schemas.microsoft.com/office/drawing/2016/5/9/chartex" xmlns:cx4="http://schemas.microsoft.com/office/drawing/2016/5/10/chartex" xmlns:cx5="http://schemas.microsoft.com/office/drawing/2016/5/11/chartex" xmlns:cx6="http://schemas.microsoft.com/office/drawing/2016/5/12/chartex" xmlns:cx7="http://schemas.microsoft.com/office/drawing/2016/5/13/chartex" xmlns:cx8="http://schemas.microsoft.com/office/drawing/2016/5/14/chartex" xmlns:mc="http://schemas.openxmlformats.org/markup-compatibility/2006" xmlns:aink="http://schemas.microsoft.com/office/drawing/2016/ink" xmlns:am3d="http://schemas.microsoft.com/office/drawing/2017/model3d" xmlns:o="urn:schemas-microsoft-com:office:office" xmlns:r="http://schemas.openxmlformats.org/officeDocument/2006/relationships" xmlns:m="http://schemas.openxmlformats.org/officeDocument/2006/math" xmlns:v="urn:schemas-microsoft-com:vml" xmlns:wp14="http://schemas.microsoft.com/office/word/2010/wordprocessingDrawing" xmlns:wp="http://schemas.openxmlformats.org/drawingml/2006/wordprocessingDrawing" xmlns:w10="urn:schemas-microsoft-com:office:word" xmlns:w="http://schemas.openxmlformats.org/wordprocessingml/2006/main" xmlns:w14="http://schemas.microsoft.com/office/word/2010/wordml" xmlns:w15="http://schemas.microsoft.com/office/word/2012/wordml" xmlns:w16cex="http://schemas.microsoft.com/office/word/2018/wordml/cex" xmlns:w16cid="http://schemas.microsoft.com/office/word/2016/wordml/cid" xmlns:w16="http://schemas.microsoft.com/office/word/2018/wordml" xmlns:w16sdtdh="http://schemas.microsoft.com/office/word/2020/wordml/sdtdatahash" xmlns:w16se="http://schemas.microsoft.com/office/word/2015/wordml/symex" xmlns:wpg="http://schemas.microsoft.com/office/word/2010/wordprocessingGroup" xmlns:wpi="http://schemas.microsoft.com/office/word/2010/wordprocessingInk" xmlns:wne="http://schemas.microsoft.com/office/word/2006/wordml" xmlns:wps="http://schemas.microsoft.com/office/word/2010/wordprocessingShape" mc:Ignorable="w14 w15 w16se w16cid w16 w16cex w16sdtdh wp14">
+  <w:p>
+    <w:pPr>
+      <w:pStyle w:val="Header"/>
+    </w:pPr>
+    <w:r>
+      <w:t xml:space="preserve">Elia Colombo 5^B </w:t>
+    </w:r>
+    <w:r>
+      <w:tab/>
+    </w:r>
+    <w:r>
+      <w:tab/>
+      <w:t>indirizzo: informatico</w:t>
+    </w:r>
+  </w:p>
+</w:hdr>
+</file>
+
 <file path=word/numbering.xml><?xml version="1.0" encoding="utf-8"?>
 <w:numbering xmlns:wpc="http://schemas.microsoft.com/office/word/2010/wordprocessingCanvas" xmlns:cx="http://schemas.microsoft.com/office/drawing/2014/chartex" xmlns:cx1="http://schemas.microsoft.com/office/drawing/2015/9/8/chartex" xmlns:cx2="http://schemas.microsoft.com/office/drawing/2015/10/21/chartex" xmlns:cx3="http://schemas.microsoft.com/office/drawing/2016/5/9/chartex" xmlns:cx4="http://schemas.microsoft.com/office/drawing/2016/5/10/chartex" xmlns:cx5="http://schemas.microsoft.com/office/drawing/2016/5/11/chartex" xmlns:cx6="http://schemas.microsoft.com/office/drawing/2016/5/12/chartex" xmlns:cx7="http://schemas.microsoft.com/office/drawing/2016/5/13/chartex" xmlns:cx8="http://schemas.microsoft.com/office/drawing/2016/5/14/chartex" xmlns:mc="http://schemas.openxmlformats.org/markup-compatibility/2006" xmlns:aink="http://schemas.microsoft.com/office/drawing/2016/ink" xmlns:am3d="http://schemas.microsoft.com/office/drawing/2017/model3d" xmlns:o="urn:schemas-microsoft-com:office:office" xmlns:r="http://schemas.openxmlformats.org/officeDocument/2006/relationships" xmlns:m="http://schemas.openxmlformats.org/officeDocument/2006/math" xmlns:v="urn:schemas-microsoft-com:vml" xmlns:wp14="http://schemas.microsoft.com/office/word/2010/wordprocessingDrawing" xmlns:wp="http://schemas.openxmlformats.org/drawingml/2006/wordprocessingDrawing" xmlns:w10="urn:schemas-microsoft-com:office:word" xmlns:w="http://schemas.openxmlformats.org/wordprocessingml/2006/main" xmlns:w14="http://schemas.microsoft.com/office/word/2010/wordml" xmlns:w15="http://schemas.microsoft.com/office/word/2012/wordml" xmlns:w16cex="http://schemas.microsoft.com/office/word/2018/wordml/cex" xmlns:w16cid="http://schemas.microsoft.com/office/word/2016/wordml/cid" xmlns:w16="http://schemas.microsoft.com/office/word/2018/wordml" xmlns:w16sdtdh="http://schemas.microsoft.com/office/word/2020/wordml/sdtdatahash" xmlns:w16se="http://schemas.microsoft.com/office/word/2015/wordml/symex" xmlns:wpg="http://schemas.microsoft.com/office/word/2010/wordprocessingGroup" xmlns:wpi="http://schemas.microsoft.com/office/word/2010/wordprocessingInk" xmlns:wne="http://schemas.microsoft.com/office/word/2006/wordml" xmlns:wps="http://schemas.microsoft.com/office/word/2010/wordprocessingShape" mc:Ignorable="w14 w15 w16se w16cid w16 w16cex w16sdtdh wp14">
   <w:abstractNum w:abstractNumId="0" w15:restartNumberingAfterBreak="0">
@@ -16712,6 +14801,232 @@
     </w:lvl>
   </w:abstractNum>
   <w:abstractNum w:abstractNumId="19" w15:restartNumberingAfterBreak="0">
+    <w:nsid w:val="46741679"/>
+    <w:multiLevelType w:val="hybridMultilevel"/>
+    <w:tmpl w:val="1D4E7B4C"/>
+    <w:lvl w:ilvl="0" w:tplc="04100003">
+      <w:start w:val="1"/>
+      <w:numFmt w:val="bullet"/>
+      <w:lvlText w:val="o"/>
+      <w:lvlJc w:val="left"/>
+      <w:pPr>
+        <w:ind w:left="1428" w:hanging="360"/>
+      </w:pPr>
+      <w:rPr>
+        <w:rFonts w:ascii="Courier New" w:hAnsi="Courier New" w:cs="Courier New" w:hint="default"/>
+      </w:rPr>
+    </w:lvl>
+    <w:lvl w:ilvl="1" w:tplc="04100003" w:tentative="1">
+      <w:start w:val="1"/>
+      <w:numFmt w:val="bullet"/>
+      <w:lvlText w:val="o"/>
+      <w:lvlJc w:val="left"/>
+      <w:pPr>
+        <w:ind w:left="2148" w:hanging="360"/>
+      </w:pPr>
+      <w:rPr>
+        <w:rFonts w:ascii="Courier New" w:hAnsi="Courier New" w:cs="Courier New" w:hint="default"/>
+      </w:rPr>
+    </w:lvl>
+    <w:lvl w:ilvl="2" w:tplc="04100005" w:tentative="1">
+      <w:start w:val="1"/>
+      <w:numFmt w:val="bullet"/>
+      <w:lvlText w:val=""/>
+      <w:lvlJc w:val="left"/>
+      <w:pPr>
+        <w:ind w:left="2868" w:hanging="360"/>
+      </w:pPr>
+      <w:rPr>
+        <w:rFonts w:ascii="Wingdings" w:hAnsi="Wingdings" w:hint="default"/>
+      </w:rPr>
+    </w:lvl>
+    <w:lvl w:ilvl="3" w:tplc="04100001" w:tentative="1">
+      <w:start w:val="1"/>
+      <w:numFmt w:val="bullet"/>
+      <w:lvlText w:val=""/>
+      <w:lvlJc w:val="left"/>
+      <w:pPr>
+        <w:ind w:left="3588" w:hanging="360"/>
+      </w:pPr>
+      <w:rPr>
+        <w:rFonts w:ascii="Symbol" w:hAnsi="Symbol" w:hint="default"/>
+      </w:rPr>
+    </w:lvl>
+    <w:lvl w:ilvl="4" w:tplc="04100003" w:tentative="1">
+      <w:start w:val="1"/>
+      <w:numFmt w:val="bullet"/>
+      <w:lvlText w:val="o"/>
+      <w:lvlJc w:val="left"/>
+      <w:pPr>
+        <w:ind w:left="4308" w:hanging="360"/>
+      </w:pPr>
+      <w:rPr>
+        <w:rFonts w:ascii="Courier New" w:hAnsi="Courier New" w:cs="Courier New" w:hint="default"/>
+      </w:rPr>
+    </w:lvl>
+    <w:lvl w:ilvl="5" w:tplc="04100005" w:tentative="1">
+      <w:start w:val="1"/>
+      <w:numFmt w:val="bullet"/>
+      <w:lvlText w:val=""/>
+      <w:lvlJc w:val="left"/>
+      <w:pPr>
+        <w:ind w:left="5028" w:hanging="360"/>
+      </w:pPr>
+      <w:rPr>
+        <w:rFonts w:ascii="Wingdings" w:hAnsi="Wingdings" w:hint="default"/>
+      </w:rPr>
+    </w:lvl>
+    <w:lvl w:ilvl="6" w:tplc="04100001" w:tentative="1">
+      <w:start w:val="1"/>
+      <w:numFmt w:val="bullet"/>
+      <w:lvlText w:val=""/>
+      <w:lvlJc w:val="left"/>
+      <w:pPr>
+        <w:ind w:left="5748" w:hanging="360"/>
+      </w:pPr>
+      <w:rPr>
+        <w:rFonts w:ascii="Symbol" w:hAnsi="Symbol" w:hint="default"/>
+      </w:rPr>
+    </w:lvl>
+    <w:lvl w:ilvl="7" w:tplc="04100003" w:tentative="1">
+      <w:start w:val="1"/>
+      <w:numFmt w:val="bullet"/>
+      <w:lvlText w:val="o"/>
+      <w:lvlJc w:val="left"/>
+      <w:pPr>
+        <w:ind w:left="6468" w:hanging="360"/>
+      </w:pPr>
+      <w:rPr>
+        <w:rFonts w:ascii="Courier New" w:hAnsi="Courier New" w:cs="Courier New" w:hint="default"/>
+      </w:rPr>
+    </w:lvl>
+    <w:lvl w:ilvl="8" w:tplc="04100005" w:tentative="1">
+      <w:start w:val="1"/>
+      <w:numFmt w:val="bullet"/>
+      <w:lvlText w:val=""/>
+      <w:lvlJc w:val="left"/>
+      <w:pPr>
+        <w:ind w:left="7188" w:hanging="360"/>
+      </w:pPr>
+      <w:rPr>
+        <w:rFonts w:ascii="Wingdings" w:hAnsi="Wingdings" w:hint="default"/>
+      </w:rPr>
+    </w:lvl>
+  </w:abstractNum>
+  <w:abstractNum w:abstractNumId="20" w15:restartNumberingAfterBreak="0">
+    <w:nsid w:val="4BC5101A"/>
+    <w:multiLevelType w:val="hybridMultilevel"/>
+    <w:tmpl w:val="B13E45F2"/>
+    <w:lvl w:ilvl="0" w:tplc="04100001">
+      <w:start w:val="1"/>
+      <w:numFmt w:val="bullet"/>
+      <w:lvlText w:val=""/>
+      <w:lvlJc w:val="left"/>
+      <w:pPr>
+        <w:ind w:left="2160" w:hanging="360"/>
+      </w:pPr>
+      <w:rPr>
+        <w:rFonts w:ascii="Symbol" w:hAnsi="Symbol" w:hint="default"/>
+      </w:rPr>
+    </w:lvl>
+    <w:lvl w:ilvl="1" w:tplc="04100003" w:tentative="1">
+      <w:start w:val="1"/>
+      <w:numFmt w:val="bullet"/>
+      <w:lvlText w:val="o"/>
+      <w:lvlJc w:val="left"/>
+      <w:pPr>
+        <w:ind w:left="2880" w:hanging="360"/>
+      </w:pPr>
+      <w:rPr>
+        <w:rFonts w:ascii="Courier New" w:hAnsi="Courier New" w:cs="Courier New" w:hint="default"/>
+      </w:rPr>
+    </w:lvl>
+    <w:lvl w:ilvl="2" w:tplc="04100005" w:tentative="1">
+      <w:start w:val="1"/>
+      <w:numFmt w:val="bullet"/>
+      <w:lvlText w:val=""/>
+      <w:lvlJc w:val="left"/>
+      <w:pPr>
+        <w:ind w:left="3600" w:hanging="360"/>
+      </w:pPr>
+      <w:rPr>
+        <w:rFonts w:ascii="Wingdings" w:hAnsi="Wingdings" w:hint="default"/>
+      </w:rPr>
+    </w:lvl>
+    <w:lvl w:ilvl="3" w:tplc="04100001" w:tentative="1">
+      <w:start w:val="1"/>
+      <w:numFmt w:val="bullet"/>
+      <w:lvlText w:val=""/>
+      <w:lvlJc w:val="left"/>
+      <w:pPr>
+        <w:ind w:left="4320" w:hanging="360"/>
+      </w:pPr>
+      <w:rPr>
+        <w:rFonts w:ascii="Symbol" w:hAnsi="Symbol" w:hint="default"/>
+      </w:rPr>
+    </w:lvl>
+    <w:lvl w:ilvl="4" w:tplc="04100003" w:tentative="1">
+      <w:start w:val="1"/>
+      <w:numFmt w:val="bullet"/>
+      <w:lvlText w:val="o"/>
+      <w:lvlJc w:val="left"/>
+      <w:pPr>
+        <w:ind w:left="5040" w:hanging="360"/>
+      </w:pPr>
+      <w:rPr>
+        <w:rFonts w:ascii="Courier New" w:hAnsi="Courier New" w:cs="Courier New" w:hint="default"/>
+      </w:rPr>
+    </w:lvl>
+    <w:lvl w:ilvl="5" w:tplc="04100005" w:tentative="1">
+      <w:start w:val="1"/>
+      <w:numFmt w:val="bullet"/>
+      <w:lvlText w:val=""/>
+      <w:lvlJc w:val="left"/>
+      <w:pPr>
+        <w:ind w:left="5760" w:hanging="360"/>
+      </w:pPr>
+      <w:rPr>
+        <w:rFonts w:ascii="Wingdings" w:hAnsi="Wingdings" w:hint="default"/>
+      </w:rPr>
+    </w:lvl>
+    <w:lvl w:ilvl="6" w:tplc="04100001" w:tentative="1">
+      <w:start w:val="1"/>
+      <w:numFmt w:val="bullet"/>
+      <w:lvlText w:val=""/>
+      <w:lvlJc w:val="left"/>
+      <w:pPr>
+        <w:ind w:left="6480" w:hanging="360"/>
+      </w:pPr>
+      <w:rPr>
+        <w:rFonts w:ascii="Symbol" w:hAnsi="Symbol" w:hint="default"/>
+      </w:rPr>
+    </w:lvl>
+    <w:lvl w:ilvl="7" w:tplc="04100003" w:tentative="1">
+      <w:start w:val="1"/>
+      <w:numFmt w:val="bullet"/>
+      <w:lvlText w:val="o"/>
+      <w:lvlJc w:val="left"/>
+      <w:pPr>
+        <w:ind w:left="7200" w:hanging="360"/>
+      </w:pPr>
+      <w:rPr>
+        <w:rFonts w:ascii="Courier New" w:hAnsi="Courier New" w:cs="Courier New" w:hint="default"/>
+      </w:rPr>
+    </w:lvl>
+    <w:lvl w:ilvl="8" w:tplc="04100005" w:tentative="1">
+      <w:start w:val="1"/>
+      <w:numFmt w:val="bullet"/>
+      <w:lvlText w:val=""/>
+      <w:lvlJc w:val="left"/>
+      <w:pPr>
+        <w:ind w:left="7920" w:hanging="360"/>
+      </w:pPr>
+      <w:rPr>
+        <w:rFonts w:ascii="Wingdings" w:hAnsi="Wingdings" w:hint="default"/>
+      </w:rPr>
+    </w:lvl>
+  </w:abstractNum>
+  <w:abstractNum w:abstractNumId="21" w15:restartNumberingAfterBreak="0">
     <w:nsid w:val="4C522CD5"/>
     <w:multiLevelType w:val="hybridMultilevel"/>
     <w:tmpl w:val="49CA1F66"/>
@@ -16824,7 +15139,7 @@
       </w:rPr>
     </w:lvl>
   </w:abstractNum>
-  <w:abstractNum w:abstractNumId="20" w15:restartNumberingAfterBreak="0">
+  <w:abstractNum w:abstractNumId="22" w15:restartNumberingAfterBreak="0">
     <w:nsid w:val="563043A1"/>
     <w:multiLevelType w:val="hybridMultilevel"/>
     <w:tmpl w:val="65FE210A"/>
@@ -16937,7 +15252,7 @@
       </w:rPr>
     </w:lvl>
   </w:abstractNum>
-  <w:abstractNum w:abstractNumId="21" w15:restartNumberingAfterBreak="0">
+  <w:abstractNum w:abstractNumId="23" w15:restartNumberingAfterBreak="0">
     <w:nsid w:val="5698555B"/>
     <w:multiLevelType w:val="hybridMultilevel"/>
     <w:tmpl w:val="AB42A336"/>
@@ -17050,7 +15365,7 @@
       </w:rPr>
     </w:lvl>
   </w:abstractNum>
-  <w:abstractNum w:abstractNumId="22" w15:restartNumberingAfterBreak="0">
+  <w:abstractNum w:abstractNumId="24" w15:restartNumberingAfterBreak="0">
     <w:nsid w:val="659E2D8A"/>
     <w:multiLevelType w:val="hybridMultilevel"/>
     <w:tmpl w:val="6F243B20"/>
@@ -17163,7 +15478,7 @@
       </w:rPr>
     </w:lvl>
   </w:abstractNum>
-  <w:abstractNum w:abstractNumId="23" w15:restartNumberingAfterBreak="0">
+  <w:abstractNum w:abstractNumId="25" w15:restartNumberingAfterBreak="0">
     <w:nsid w:val="66755885"/>
     <w:multiLevelType w:val="hybridMultilevel"/>
     <w:tmpl w:val="3E522660"/>
@@ -17276,7 +15591,7 @@
       </w:rPr>
     </w:lvl>
   </w:abstractNum>
-  <w:abstractNum w:abstractNumId="24" w15:restartNumberingAfterBreak="0">
+  <w:abstractNum w:abstractNumId="26" w15:restartNumberingAfterBreak="0">
     <w:nsid w:val="6750335B"/>
     <w:multiLevelType w:val="hybridMultilevel"/>
     <w:tmpl w:val="F1F84C12"/>
@@ -17362,7 +15677,7 @@
       </w:pPr>
     </w:lvl>
   </w:abstractNum>
-  <w:abstractNum w:abstractNumId="25" w15:restartNumberingAfterBreak="0">
+  <w:abstractNum w:abstractNumId="27" w15:restartNumberingAfterBreak="0">
     <w:nsid w:val="6C3C755A"/>
     <w:multiLevelType w:val="hybridMultilevel"/>
     <w:tmpl w:val="40C2D962"/>
@@ -17476,7 +15791,7 @@
     </w:lvl>
   </w:abstractNum>
   <w:num w:numId="1">
-    <w:abstractNumId w:val="19"/>
+    <w:abstractNumId w:val="21"/>
   </w:num>
   <w:num w:numId="2">
     <w:abstractNumId w:val="9"/>
@@ -17488,7 +15803,7 @@
     <w:abstractNumId w:val="7"/>
   </w:num>
   <w:num w:numId="5">
-    <w:abstractNumId w:val="24"/>
+    <w:abstractNumId w:val="26"/>
   </w:num>
   <w:num w:numId="6">
     <w:abstractNumId w:val="1"/>
@@ -17506,13 +15821,13 @@
     <w:abstractNumId w:val="12"/>
   </w:num>
   <w:num w:numId="11">
-    <w:abstractNumId w:val="25"/>
+    <w:abstractNumId w:val="27"/>
   </w:num>
   <w:num w:numId="12">
     <w:abstractNumId w:val="8"/>
   </w:num>
   <w:num w:numId="13">
-    <w:abstractNumId w:val="22"/>
+    <w:abstractNumId w:val="24"/>
   </w:num>
   <w:num w:numId="14">
     <w:abstractNumId w:val="11"/>
@@ -17527,7 +15842,7 @@
     <w:abstractNumId w:val="16"/>
   </w:num>
   <w:num w:numId="18">
-    <w:abstractNumId w:val="21"/>
+    <w:abstractNumId w:val="23"/>
   </w:num>
   <w:num w:numId="19">
     <w:abstractNumId w:val="4"/>
@@ -17557,13 +15872,19 @@
     <w:abstractNumId w:val="14"/>
   </w:num>
   <w:num w:numId="28">
-    <w:abstractNumId w:val="20"/>
+    <w:abstractNumId w:val="22"/>
   </w:num>
   <w:num w:numId="29">
     <w:abstractNumId w:val="10"/>
   </w:num>
   <w:num w:numId="30">
-    <w:abstractNumId w:val="23"/>
+    <w:abstractNumId w:val="25"/>
+  </w:num>
+  <w:num w:numId="31">
+    <w:abstractNumId w:val="20"/>
+  </w:num>
+  <w:num w:numId="32">
+    <w:abstractNumId w:val="19"/>
   </w:num>
 </w:numbering>
 </file>
@@ -17963,18 +16284,18 @@
     <w:lsdException w:name="Unresolved Mention" w:semiHidden="1" w:unhideWhenUsed="1"/>
     <w:lsdException w:name="Smart Link" w:semiHidden="1" w:unhideWhenUsed="1"/>
   </w:latentStyles>
-  <w:style w:type="paragraph" w:default="1" w:styleId="Normale">
+  <w:style w:type="paragraph" w:default="1" w:styleId="Normal">
     <w:name w:val="Normal"/>
     <w:qFormat/>
     <w:rsid w:val="005F44D5"/>
   </w:style>
-  <w:style w:type="character" w:default="1" w:styleId="Carpredefinitoparagrafo">
+  <w:style w:type="character" w:default="1" w:styleId="DefaultParagraphFont">
     <w:name w:val="Default Paragraph Font"/>
     <w:uiPriority w:val="1"/>
     <w:semiHidden/>
     <w:unhideWhenUsed/>
   </w:style>
-  <w:style w:type="table" w:default="1" w:styleId="Tabellanormale">
+  <w:style w:type="table" w:default="1" w:styleId="TableNormal">
     <w:name w:val="Normal Table"/>
     <w:uiPriority w:val="99"/>
     <w:semiHidden/>
@@ -17989,15 +16310,15 @@
       </w:tblCellMar>
     </w:tblPr>
   </w:style>
-  <w:style w:type="numbering" w:default="1" w:styleId="Nessunelenco">
+  <w:style w:type="numbering" w:default="1" w:styleId="NoList">
     <w:name w:val="No List"/>
     <w:uiPriority w:val="99"/>
     <w:semiHidden/>
     <w:unhideWhenUsed/>
   </w:style>
-  <w:style w:type="paragraph" w:styleId="Paragrafoelenco">
+  <w:style w:type="paragraph" w:styleId="ListParagraph">
     <w:name w:val="List Paragraph"/>
-    <w:basedOn w:val="Normale"/>
+    <w:basedOn w:val="Normal"/>
     <w:uiPriority w:val="34"/>
     <w:qFormat/>
     <w:rsid w:val="005F44D5"/>
@@ -18006,9 +16327,9 @@
       <w:contextualSpacing/>
     </w:pPr>
   </w:style>
-  <w:style w:type="table" w:styleId="Grigliatabella">
+  <w:style w:type="table" w:styleId="TableGrid">
     <w:name w:val="Table Grid"/>
-    <w:basedOn w:val="Tabellanormale"/>
+    <w:basedOn w:val="TableNormal"/>
     <w:uiPriority w:val="39"/>
     <w:rsid w:val="000B3FE7"/>
     <w:pPr>
@@ -18031,9 +16352,9 @@
       </w:tblBorders>
     </w:tblPr>
   </w:style>
-  <w:style w:type="character" w:styleId="Collegamentoipertestuale">
+  <w:style w:type="character" w:styleId="Hyperlink">
     <w:name w:val="Hyperlink"/>
-    <w:basedOn w:val="Carpredefinitoparagrafo"/>
+    <w:basedOn w:val="DefaultParagraphFont"/>
     <w:uiPriority w:val="99"/>
     <w:unhideWhenUsed/>
     <w:rsid w:val="000B3FE7"/>
@@ -18042,9 +16363,9 @@
       <w:u w:val="single"/>
     </w:rPr>
   </w:style>
-  <w:style w:type="character" w:styleId="Menzionenonrisolta">
+  <w:style w:type="character" w:styleId="UnresolvedMention">
     <w:name w:val="Unresolved Mention"/>
-    <w:basedOn w:val="Carpredefinitoparagrafo"/>
+    <w:basedOn w:val="DefaultParagraphFont"/>
     <w:uiPriority w:val="99"/>
     <w:semiHidden/>
     <w:unhideWhenUsed/>
@@ -18054,10 +16375,10 @@
       <w:shd w:val="clear" w:color="auto" w:fill="E1DFDD"/>
     </w:rPr>
   </w:style>
-  <w:style w:type="paragraph" w:styleId="Intestazione">
+  <w:style w:type="paragraph" w:styleId="Header">
     <w:name w:val="header"/>
-    <w:basedOn w:val="Normale"/>
-    <w:link w:val="IntestazioneCarattere"/>
+    <w:basedOn w:val="Normal"/>
+    <w:link w:val="HeaderChar"/>
     <w:uiPriority w:val="99"/>
     <w:unhideWhenUsed/>
     <w:rsid w:val="009C23B8"/>
@@ -18069,17 +16390,17 @@
       <w:spacing w:after="0" w:line="240" w:lineRule="auto"/>
     </w:pPr>
   </w:style>
-  <w:style w:type="character" w:customStyle="1" w:styleId="IntestazioneCarattere">
-    <w:name w:val="Intestazione Carattere"/>
-    <w:basedOn w:val="Carpredefinitoparagrafo"/>
-    <w:link w:val="Intestazione"/>
+  <w:style w:type="character" w:customStyle="1" w:styleId="HeaderChar">
+    <w:name w:val="Header Char"/>
+    <w:basedOn w:val="DefaultParagraphFont"/>
+    <w:link w:val="Header"/>
     <w:uiPriority w:val="99"/>
     <w:rsid w:val="009C23B8"/>
   </w:style>
-  <w:style w:type="paragraph" w:styleId="Pidipagina">
+  <w:style w:type="paragraph" w:styleId="Footer">
     <w:name w:val="footer"/>
-    <w:basedOn w:val="Normale"/>
-    <w:link w:val="PidipaginaCarattere"/>
+    <w:basedOn w:val="Normal"/>
+    <w:link w:val="FooterChar"/>
     <w:uiPriority w:val="99"/>
     <w:unhideWhenUsed/>
     <w:rsid w:val="009C23B8"/>
@@ -18091,10 +16412,10 @@
       <w:spacing w:after="0" w:line="240" w:lineRule="auto"/>
     </w:pPr>
   </w:style>
-  <w:style w:type="character" w:customStyle="1" w:styleId="PidipaginaCarattere">
-    <w:name w:val="Piè di pagina Carattere"/>
-    <w:basedOn w:val="Carpredefinitoparagrafo"/>
-    <w:link w:val="Pidipagina"/>
+  <w:style w:type="character" w:customStyle="1" w:styleId="FooterChar">
+    <w:name w:val="Footer Char"/>
+    <w:basedOn w:val="DefaultParagraphFont"/>
+    <w:link w:val="Footer"/>
     <w:uiPriority w:val="99"/>
     <w:rsid w:val="009C23B8"/>
   </w:style>
@@ -18384,4 +16705,16 @@
   <a:objectDefaults/>
   <a:extraClrSchemeLst/>
 </a:theme>
+</file>
+
+<file path=customXml/item1.xml><?xml version="1.0" encoding="utf-8"?>
+<b:Sources xmlns:b="http://schemas.openxmlformats.org/officeDocument/2006/bibliography" xmlns="http://schemas.openxmlformats.org/officeDocument/2006/bibliography" SelectedStyle="\APASixthEditionOfficeOnline.xsl" StyleName="APA" Version="6"/>
+</file>
+
+<file path=customXml/itemProps1.xml><?xml version="1.0" encoding="utf-8"?>
+<ds:datastoreItem xmlns:ds="http://schemas.openxmlformats.org/officeDocument/2006/customXml" ds:itemID="{0AD6F42B-9F0E-4385-BDF2-D1A4AB4A45BD}">
+  <ds:schemaRefs>
+    <ds:schemaRef ds:uri="http://schemas.openxmlformats.org/officeDocument/2006/bibliography"/>
+  </ds:schemaRefs>
+</ds:datastoreItem>
 </file>
--- a/documentazione/ELABORATO elia colombo.docx
+++ b/documentazione/ELABORATO elia colombo.docx
@@ -949,6 +949,70 @@
     </w:p>
     <w:p>
       <w:pPr>
+        <w:pStyle w:val="ListParagraph"/>
+        <w:numPr>
+          <w:ilvl w:val="0"/>
+          <w:numId w:val="1"/>
+        </w:numPr>
+        <w:rPr>
+          <w:b/>
+          <w:bCs/>
+          <w:color w:val="000000" w:themeColor="text1"/>
+          <w:sz w:val="24"/>
+          <w:szCs w:val="24"/>
+        </w:rPr>
+      </w:pPr>
+      <w:r>
+        <w:rPr>
+          <w:b/>
+          <w:bCs/>
+          <w:color w:val="000000" w:themeColor="text1"/>
+          <w:sz w:val="24"/>
+          <w:szCs w:val="24"/>
+        </w:rPr>
+        <w:t>VISUALIZZAZIONE UTENTI</w:t>
+      </w:r>
+      <w:r>
+        <w:rPr>
+          <w:b/>
+          <w:bCs/>
+          <w:color w:val="000000" w:themeColor="text1"/>
+          <w:sz w:val="24"/>
+          <w:szCs w:val="24"/>
+        </w:rPr>
+        <w:sym w:font="Wingdings" w:char="F0E0"/>
+      </w:r>
+      <w:r>
+        <w:rPr>
+          <w:color w:val="000000" w:themeColor="text1"/>
+          <w:sz w:val="24"/>
+          <w:szCs w:val="24"/>
+        </w:rPr>
+        <w:t xml:space="preserve"> l’amministratore dopo aver fatto il login prova visualizzare una pagina nascosta al pubblico dove potrà inserire diversi filtri per la ricerca dell’utente. </w:t>
+      </w:r>
+      <w:r>
+        <w:rPr>
+          <w:color w:val="000000" w:themeColor="text1"/>
+          <w:sz w:val="24"/>
+          <w:szCs w:val="24"/>
+        </w:rPr>
+        <w:t xml:space="preserve"> Cosi da poter motitorare la situazione delle iscrizioni.</w:t>
+      </w:r>
+    </w:p>
+    <w:p>
+      <w:pPr>
+        <w:pStyle w:val="ListParagraph"/>
+        <w:rPr>
+          <w:b/>
+          <w:bCs/>
+          <w:color w:val="000000" w:themeColor="text1"/>
+          <w:sz w:val="24"/>
+          <w:szCs w:val="24"/>
+        </w:rPr>
+      </w:pPr>
+    </w:p>
+    <w:p>
+      <w:pPr>
         <w:rPr>
           <w:b/>
           <w:bCs/>
@@ -1139,27 +1203,7 @@
           <w:szCs w:val="24"/>
           <w:lang w:val="en-US"/>
         </w:rPr>
-        <w:t xml:space="preserve">Server </w:t>
-      </w:r>
-      <w:proofErr w:type="spellStart"/>
-      <w:r>
-        <w:rPr>
-          <w:rFonts w:cstheme="minorHAnsi"/>
-          <w:sz w:val="24"/>
-          <w:szCs w:val="24"/>
-          <w:lang w:val="en-US"/>
-        </w:rPr>
-        <w:t>interno</w:t>
-      </w:r>
-      <w:proofErr w:type="spellEnd"/>
-      <w:r>
-        <w:rPr>
-          <w:rFonts w:cstheme="minorHAnsi"/>
-          <w:sz w:val="24"/>
-          <w:szCs w:val="24"/>
-          <w:lang w:val="en-US"/>
-        </w:rPr>
-        <w:t>.</w:t>
+        <w:t>Server interno.</w:t>
       </w:r>
     </w:p>
     <w:p>
@@ -1282,7 +1326,6 @@
           <w:sz w:val="24"/>
           <w:szCs w:val="24"/>
         </w:rPr>
-        <w:lastRenderedPageBreak/>
         <w:t>Meno costi annui (per quanto riguarda l’abbonamento annuale del Cloud Hosting);</w:t>
       </w:r>
     </w:p>
@@ -1761,7 +1804,6 @@
           <w:sz w:val="24"/>
           <w:szCs w:val="24"/>
         </w:rPr>
-        <w:lastRenderedPageBreak/>
         <w:t>La società Assoraider per la gestione del suo sito fornisce i servizi tramite:</w:t>
       </w:r>
     </w:p>
@@ -2905,6 +2947,7 @@
           <w:szCs w:val="24"/>
           <w:lang w:val="it"/>
         </w:rPr>
+        <w:lastRenderedPageBreak/>
         <w:t>utilizzo della PEC (Posta Elettronica Certificata) per comunicazioni ufficiali e legali</w:t>
       </w:r>
     </w:p>
@@ -4219,6 +4262,7 @@
           <w:sz w:val="24"/>
           <w:szCs w:val="24"/>
         </w:rPr>
+        <w:lastRenderedPageBreak/>
         <w:t>Email</w:t>
       </w:r>
       <w:r>
@@ -6378,7 +6422,6 @@
           <w:sz w:val="24"/>
           <w:szCs w:val="24"/>
         </w:rPr>
-        <w:lastRenderedPageBreak/>
         <w:t>Molteplicità:</w:t>
       </w:r>
     </w:p>
@@ -6887,7 +6930,6 @@
           <w:sz w:val="24"/>
           <w:szCs w:val="24"/>
         </w:rPr>
-        <w:lastRenderedPageBreak/>
         <w:t>Entità Branca:</w:t>
       </w:r>
     </w:p>
@@ -7367,7 +7409,6 @@
           <w:sz w:val="28"/>
           <w:szCs w:val="28"/>
         </w:rPr>
-        <w:lastRenderedPageBreak/>
         <w:t>Modello logico</w:t>
       </w:r>
       <w:r>
@@ -7798,6 +7839,7 @@
           <w:sz w:val="24"/>
           <w:szCs w:val="24"/>
         </w:rPr>
+        <w:lastRenderedPageBreak/>
         <w:tab/>
         <w:t>Associazione diretta: svolge (Parziale)</w:t>
       </w:r>
@@ -7907,7 +7949,6 @@
           <w:sz w:val="24"/>
           <w:szCs w:val="24"/>
         </w:rPr>
-        <w:lastRenderedPageBreak/>
         <w:t>Attività (</w:t>
       </w:r>
       <w:r>
@@ -8481,6 +8522,7 @@
           <w:sz w:val="24"/>
           <w:szCs w:val="24"/>
         </w:rPr>
+        <w:lastRenderedPageBreak/>
         <w:t>Con l’attributo “id_AmministratoreEs” dell’entità “attività” risulta essere chiave esterna sull’attributo “id_amministratore” dell’entità “amministratore”;</w:t>
       </w:r>
     </w:p>
@@ -8571,7 +8613,6 @@
           <w:sz w:val="24"/>
           <w:szCs w:val="24"/>
         </w:rPr>
-        <w:lastRenderedPageBreak/>
         <w:t>Esempio popolamento:</w:t>
       </w:r>
     </w:p>
@@ -10075,6 +10116,7 @@
           <w:sz w:val="24"/>
           <w:szCs w:val="24"/>
         </w:rPr>
+        <w:lastRenderedPageBreak/>
         <w:t>TABELLA ISCRITTI:</w:t>
       </w:r>
     </w:p>
@@ -10491,17 +10533,7 @@
                 <w:sz w:val="24"/>
                 <w:szCs w:val="24"/>
               </w:rPr>
-              <w:t>GSPRSS80A01B</w:t>
-            </w:r>
-            <w:r>
-              <w:rPr>
-                <w:rFonts w:eastAsia="Arial"/>
-                <w:bCs/>
-                <w:sz w:val="24"/>
-                <w:szCs w:val="24"/>
-              </w:rPr>
-              <w:lastRenderedPageBreak/>
-              <w:t>639N</w:t>
+              <w:t>GSPRSS80A01B639N</w:t>
             </w:r>
           </w:p>
           <w:p>
@@ -10535,7 +10567,6 @@
                 <w:sz w:val="24"/>
                 <w:szCs w:val="24"/>
               </w:rPr>
-              <w:lastRenderedPageBreak/>
               <w:t>Allergico al polline</w:t>
             </w:r>
           </w:p>
@@ -11718,61 +11749,7 @@
           <w:szCs w:val="24"/>
           <w:lang w:val="en-US"/>
         </w:rPr>
-        <w:t>$</w:t>
-      </w:r>
-      <w:proofErr w:type="spellStart"/>
-      <w:r>
-        <w:rPr>
-          <w:sz w:val="24"/>
-          <w:szCs w:val="24"/>
-          <w:lang w:val="en-US"/>
-        </w:rPr>
-        <w:t>sql</w:t>
-      </w:r>
-      <w:proofErr w:type="spellEnd"/>
-      <w:r>
-        <w:rPr>
-          <w:sz w:val="24"/>
-          <w:szCs w:val="24"/>
-          <w:lang w:val="en-US"/>
-        </w:rPr>
-        <w:t xml:space="preserve"> = "SELECT * FROM amministratore WHERE email ='$email' AND </w:t>
-      </w:r>
-      <w:proofErr w:type="spellStart"/>
-      <w:r>
-        <w:rPr>
-          <w:sz w:val="24"/>
-          <w:szCs w:val="24"/>
-          <w:lang w:val="en-US"/>
-        </w:rPr>
-        <w:t>psw</w:t>
-      </w:r>
-      <w:proofErr w:type="spellEnd"/>
-      <w:r>
-        <w:rPr>
-          <w:sz w:val="24"/>
-          <w:szCs w:val="24"/>
-          <w:lang w:val="en-US"/>
-        </w:rPr>
-        <w:t xml:space="preserve"> = '$</w:t>
-      </w:r>
-      <w:proofErr w:type="spellStart"/>
-      <w:r>
-        <w:rPr>
-          <w:sz w:val="24"/>
-          <w:szCs w:val="24"/>
-          <w:lang w:val="en-US"/>
-        </w:rPr>
-        <w:t>psw</w:t>
-      </w:r>
-      <w:proofErr w:type="spellEnd"/>
-      <w:r>
-        <w:rPr>
-          <w:sz w:val="24"/>
-          <w:szCs w:val="24"/>
-          <w:lang w:val="en-US"/>
-        </w:rPr>
-        <w:t>'";</w:t>
+        <w:t>$sql = "SELECT * FROM amministratore WHERE email ='$email' AND psw = '$psw'";</w:t>
       </w:r>
     </w:p>
     <w:p>
@@ -11841,7 +11818,15 @@
           <w:sz w:val="24"/>
           <w:szCs w:val="24"/>
         </w:rPr>
-        <w:t>$sql = "INSERT INTO `attivita` (`id_attivita`,`Nome_attivita`, `Giorno_settimana`, `Ore_attivita`, `id_brancaEs2`,`id_amministratoreEs`, `spiegazione`)  VALUES (DEFAULT,'" . $Nome_attivita . "', '" . $Giorno_settimana . "', '" . $Ore_attivita . "', '" . $id_brancaEs2 . "','" . $id_amministratoreEs . "', '" . $spiegazione . "');";</w:t>
+        <w:t xml:space="preserve">$sql = "INSERT INTO `attivita` (`id_attivita`,`Nome_attivita`, `Giorno_settimana`, `Ore_attivita`, `id_brancaEs2`,`id_amministratoreEs`, `spiegazione`)  VALUES </w:t>
+      </w:r>
+      <w:r>
+        <w:rPr>
+          <w:sz w:val="24"/>
+          <w:szCs w:val="24"/>
+        </w:rPr>
+        <w:lastRenderedPageBreak/>
+        <w:t>(DEFAULT,'" . $Nome_attivita . "', '" . $Giorno_settimana . "', '" . $Ore_attivita . "', '" . $id_brancaEs2 . "','" . $id_amministratoreEs . "', '" . $spiegazione . "');";</w:t>
       </w:r>
     </w:p>
     <w:p>
@@ -11902,7 +11887,6 @@
           <w:sz w:val="24"/>
           <w:szCs w:val="24"/>
         </w:rPr>
-        <w:lastRenderedPageBreak/>
         <w:t xml:space="preserve"> $sql = "INSERT INTO `iscritti` (`id_iscritti`,`codice_persona`, `sede_appartenenza`, `id_brancaEs`, `nome`, `cognome`, `codice_fiscale`,`patologie`, `email`) VALUES (DEFAULT,'".$codice_persona."', '".$sede_appartenenza."', '".$id_brancaEs."', '".$nome."', '".$cognome."', '".$codice_fiscale."','".$patologie."', '".$email."');";</w:t>
       </w:r>
     </w:p>

--- a/documentazione/ELABORATO elia colombo.docx
+++ b/documentazione/ELABORATO elia colombo.docx
@@ -218,29 +218,47 @@
           <w:sz w:val="24"/>
           <w:szCs w:val="24"/>
         </w:rPr>
-        <w:t>L’associazione italiana “scout Assoraider” vuole realizzare una piattaforma per la gestione dei propri iscritti, delle proprie attività del campo estivo 2021.</w:t>
-      </w:r>
-    </w:p>
-    <w:p>
-      <w:pPr>
+        <w:t xml:space="preserve">L’associazione italiana “scout </w:t>
+      </w:r>
+      <w:proofErr w:type="spellStart"/>
+      <w:r>
         <w:rPr>
           <w:color w:val="000000" w:themeColor="text1"/>
           <w:sz w:val="24"/>
           <w:szCs w:val="24"/>
         </w:rPr>
-      </w:pPr>
+        <w:t>Assoraider</w:t>
+      </w:r>
+      <w:proofErr w:type="spellEnd"/>
       <w:r>
         <w:rPr>
           <w:color w:val="000000" w:themeColor="text1"/>
           <w:sz w:val="24"/>
           <w:szCs w:val="24"/>
         </w:rPr>
+        <w:t>” vuole realizzare una piattaforma per la gestione dei propri iscritti, delle proprie attività del campo estivo 2021.</w:t>
+      </w:r>
+    </w:p>
+    <w:p>
+      <w:pPr>
+        <w:rPr>
+          <w:color w:val="000000" w:themeColor="text1"/>
+          <w:sz w:val="24"/>
+          <w:szCs w:val="24"/>
+        </w:rPr>
+      </w:pPr>
+      <w:r>
+        <w:rPr>
+          <w:color w:val="000000" w:themeColor="text1"/>
+          <w:sz w:val="24"/>
+          <w:szCs w:val="24"/>
+        </w:rPr>
         <w:t>Il progetto consiste in un interfaccia web divisa in:</w:t>
       </w:r>
     </w:p>
     <w:p>
       <w:pPr>
-        <w:pStyle w:val="ListParagraph"/>
+        <w:pStyle w:val="Paragrafoelenco"/>
         <w:numPr>
           <w:ilvl w:val="0"/>
           <w:numId w:val="1"/>
@@ -332,7 +350,7 @@
     </w:p>
     <w:p>
       <w:pPr>
-        <w:pStyle w:val="ListParagraph"/>
+        <w:pStyle w:val="Paragrafoelenco"/>
         <w:rPr>
           <w:color w:val="000000" w:themeColor="text1"/>
           <w:sz w:val="24"/>
@@ -382,7 +400,7 @@
     </w:p>
     <w:p>
       <w:pPr>
-        <w:pStyle w:val="ListParagraph"/>
+        <w:pStyle w:val="Paragrafoelenco"/>
         <w:rPr>
           <w:color w:val="000000" w:themeColor="text1"/>
           <w:sz w:val="24"/>
@@ -392,7 +410,7 @@
     </w:p>
     <w:p>
       <w:pPr>
-        <w:pStyle w:val="ListParagraph"/>
+        <w:pStyle w:val="Paragrafoelenco"/>
         <w:numPr>
           <w:ilvl w:val="0"/>
           <w:numId w:val="1"/>
@@ -454,7 +472,7 @@
     </w:p>
     <w:p>
       <w:pPr>
-        <w:pStyle w:val="ListParagraph"/>
+        <w:pStyle w:val="Paragrafoelenco"/>
         <w:rPr>
           <w:b/>
           <w:bCs/>
@@ -466,7 +484,7 @@
     </w:p>
     <w:p>
       <w:pPr>
-        <w:pStyle w:val="ListParagraph"/>
+        <w:pStyle w:val="Paragrafoelenco"/>
         <w:numPr>
           <w:ilvl w:val="0"/>
           <w:numId w:val="1"/>
@@ -568,7 +586,7 @@
     </w:p>
     <w:p>
       <w:pPr>
-        <w:pStyle w:val="ListParagraph"/>
+        <w:pStyle w:val="Paragrafoelenco"/>
         <w:rPr>
           <w:b/>
           <w:bCs/>
@@ -580,7 +598,7 @@
     </w:p>
     <w:p>
       <w:pPr>
-        <w:pStyle w:val="ListParagraph"/>
+        <w:pStyle w:val="Paragrafoelenco"/>
         <w:numPr>
           <w:ilvl w:val="0"/>
           <w:numId w:val="1"/>
@@ -659,7 +677,7 @@
     </w:p>
     <w:p>
       <w:pPr>
-        <w:pStyle w:val="ListParagraph"/>
+        <w:pStyle w:val="Paragrafoelenco"/>
         <w:rPr>
           <w:b/>
           <w:bCs/>
@@ -671,7 +689,7 @@
     </w:p>
     <w:p>
       <w:pPr>
-        <w:pStyle w:val="ListParagraph"/>
+        <w:pStyle w:val="Paragrafoelenco"/>
         <w:numPr>
           <w:ilvl w:val="0"/>
           <w:numId w:val="1"/>
@@ -739,7 +757,7 @@
     </w:p>
     <w:p>
       <w:pPr>
-        <w:pStyle w:val="ListParagraph"/>
+        <w:pStyle w:val="Paragrafoelenco"/>
         <w:rPr>
           <w:b/>
           <w:bCs/>
@@ -751,7 +769,7 @@
     </w:p>
     <w:p>
       <w:pPr>
-        <w:pStyle w:val="ListParagraph"/>
+        <w:pStyle w:val="Paragrafoelenco"/>
         <w:numPr>
           <w:ilvl w:val="0"/>
           <w:numId w:val="1"/>
@@ -871,7 +889,7 @@
     </w:p>
     <w:p>
       <w:pPr>
-        <w:pStyle w:val="ListParagraph"/>
+        <w:pStyle w:val="Paragrafoelenco"/>
         <w:rPr>
           <w:b/>
           <w:bCs/>
@@ -883,7 +901,7 @@
     </w:p>
     <w:p>
       <w:pPr>
-        <w:pStyle w:val="ListParagraph"/>
+        <w:pStyle w:val="Paragrafoelenco"/>
         <w:numPr>
           <w:ilvl w:val="0"/>
           <w:numId w:val="1"/>
@@ -937,7 +955,7 @@
     </w:p>
     <w:p>
       <w:pPr>
-        <w:pStyle w:val="ListParagraph"/>
+        <w:pStyle w:val="Paragrafoelenco"/>
         <w:rPr>
           <w:b/>
           <w:bCs/>
@@ -949,7 +967,7 @@
     </w:p>
     <w:p>
       <w:pPr>
-        <w:pStyle w:val="ListParagraph"/>
+        <w:pStyle w:val="Paragrafoelenco"/>
         <w:numPr>
           <w:ilvl w:val="0"/>
           <w:numId w:val="1"/>
@@ -988,7 +1006,7 @@
           <w:sz w:val="24"/>
           <w:szCs w:val="24"/>
         </w:rPr>
-        <w:t xml:space="preserve"> l’amministratore dopo aver fatto il login prova visualizzare una pagina nascosta al pubblico dove potrà inserire diversi filtri per la ricerca dell’utente. </w:t>
+        <w:t xml:space="preserve"> l’amministratore dopo aver fatto il login visualizz</w:t>
       </w:r>
       <w:r>
         <w:rPr>
@@ -996,12 +1014,54 @@
           <w:sz w:val="24"/>
           <w:szCs w:val="24"/>
         </w:rPr>
-        <w:t xml:space="preserve"> Cosi da poter motitorare la situazione delle iscrizioni.</w:t>
-      </w:r>
-    </w:p>
-    <w:p>
-      <w:pPr>
-        <w:pStyle w:val="ListParagraph"/>
+        <w:t xml:space="preserve">erà </w:t>
+      </w:r>
+      <w:r>
+        <w:rPr>
+          <w:color w:val="000000" w:themeColor="text1"/>
+          <w:sz w:val="24"/>
+          <w:szCs w:val="24"/>
+        </w:rPr>
+        <w:t xml:space="preserve">una pagina nascosta al pubblico dove potrà inserire diversi filtri per la ricerca dell’utente. </w:t>
+      </w:r>
+      <w:proofErr w:type="spellStart"/>
+      <w:r>
+        <w:rPr>
+          <w:color w:val="000000" w:themeColor="text1"/>
+          <w:sz w:val="24"/>
+          <w:szCs w:val="24"/>
+        </w:rPr>
+        <w:t>Cosi</w:t>
+      </w:r>
+      <w:proofErr w:type="spellEnd"/>
+      <w:r>
+        <w:rPr>
+          <w:color w:val="000000" w:themeColor="text1"/>
+          <w:sz w:val="24"/>
+          <w:szCs w:val="24"/>
+        </w:rPr>
+        <w:t xml:space="preserve"> da poter </w:t>
+      </w:r>
+      <w:r>
+        <w:rPr>
+          <w:color w:val="000000" w:themeColor="text1"/>
+          <w:sz w:val="24"/>
+          <w:szCs w:val="24"/>
+        </w:rPr>
+        <w:t>monitorare</w:t>
+      </w:r>
+      <w:r>
+        <w:rPr>
+          <w:color w:val="000000" w:themeColor="text1"/>
+          <w:sz w:val="24"/>
+          <w:szCs w:val="24"/>
+        </w:rPr>
+        <w:t xml:space="preserve"> la situazione delle iscrizioni.</w:t>
+      </w:r>
+    </w:p>
+    <w:p>
+      <w:pPr>
+        <w:pStyle w:val="Paragrafoelenco"/>
         <w:rPr>
           <w:b/>
           <w:bCs/>
@@ -1107,7 +1167,25 @@
           <w:sz w:val="24"/>
           <w:szCs w:val="24"/>
         </w:rPr>
-        <w:t>Una rete interna aziendale che sarà composta da una connessione internet in fibra ottica che consentirà di avere una connessione a banda ultra-larga con fibra ottica FTTH. Questa soluzione risulterà la più costosa ma sicuramente avrà delle prestazioni perfette per ogni evenienza. Questa tecnologia di rete permette di avere una velocità stimata di 1 gb/s in download e 300 mb/s in upload.</w:t>
+        <w:t xml:space="preserve">Una rete interna aziendale che sarà composta da una connessione internet in fibra ottica che consentirà di avere una connessione a banda ultra-larga con fibra ottica FTTH. Questa soluzione risulterà la più costosa ma sicuramente avrà delle prestazioni perfette per ogni evenienza. Questa tecnologia di rete permette di avere una velocità stimata di 1 </w:t>
+      </w:r>
+      <w:proofErr w:type="spellStart"/>
+      <w:r>
+        <w:rPr>
+          <w:rFonts w:cstheme="minorHAnsi"/>
+          <w:sz w:val="24"/>
+          <w:szCs w:val="24"/>
+        </w:rPr>
+        <w:t>gb</w:t>
+      </w:r>
+      <w:proofErr w:type="spellEnd"/>
+      <w:r>
+        <w:rPr>
+          <w:rFonts w:cstheme="minorHAnsi"/>
+          <w:sz w:val="24"/>
+          <w:szCs w:val="24"/>
+        </w:rPr>
+        <w:t>/s in download e 300 mb/s in upload.</w:t>
       </w:r>
     </w:p>
     <w:p>
@@ -1203,7 +1281,27 @@
           <w:szCs w:val="24"/>
           <w:lang w:val="en-US"/>
         </w:rPr>
-        <w:t>Server interno.</w:t>
+        <w:t xml:space="preserve">Server </w:t>
+      </w:r>
+      <w:proofErr w:type="spellStart"/>
+      <w:r>
+        <w:rPr>
+          <w:rFonts w:cstheme="minorHAnsi"/>
+          <w:sz w:val="24"/>
+          <w:szCs w:val="24"/>
+          <w:lang w:val="en-US"/>
+        </w:rPr>
+        <w:t>interno</w:t>
+      </w:r>
+      <w:proofErr w:type="spellEnd"/>
+      <w:r>
+        <w:rPr>
+          <w:rFonts w:cstheme="minorHAnsi"/>
+          <w:sz w:val="24"/>
+          <w:szCs w:val="24"/>
+          <w:lang w:val="en-US"/>
+        </w:rPr>
+        <w:t>.</w:t>
       </w:r>
     </w:p>
     <w:p>
@@ -1804,7 +1902,23 @@
           <w:sz w:val="24"/>
           <w:szCs w:val="24"/>
         </w:rPr>
-        <w:t>La società Assoraider per la gestione del suo sito fornisce i servizi tramite:</w:t>
+        <w:t xml:space="preserve">La società </w:t>
+      </w:r>
+      <w:proofErr w:type="spellStart"/>
+      <w:r>
+        <w:rPr>
+          <w:sz w:val="24"/>
+          <w:szCs w:val="24"/>
+        </w:rPr>
+        <w:t>Assoraider</w:t>
+      </w:r>
+      <w:proofErr w:type="spellEnd"/>
+      <w:r>
+        <w:rPr>
+          <w:sz w:val="24"/>
+          <w:szCs w:val="24"/>
+        </w:rPr>
+        <w:t xml:space="preserve"> per la gestione del suo sito fornisce i servizi tramite:</w:t>
       </w:r>
     </w:p>
     <w:p>
@@ -1899,7 +2013,27 @@
           <w:szCs w:val="24"/>
           <w:lang w:val="it"/>
         </w:rPr>
-        <w:t>si utilizzerà Php come linguaggio server e HTML, CSS,</w:t>
+        <w:t xml:space="preserve">si utilizzerà </w:t>
+      </w:r>
+      <w:proofErr w:type="spellStart"/>
+      <w:r>
+        <w:rPr>
+          <w:color w:val="000000" w:themeColor="text1"/>
+          <w:sz w:val="24"/>
+          <w:szCs w:val="24"/>
+          <w:lang w:val="it"/>
+        </w:rPr>
+        <w:t>Php</w:t>
+      </w:r>
+      <w:proofErr w:type="spellEnd"/>
+      <w:r>
+        <w:rPr>
+          <w:color w:val="000000" w:themeColor="text1"/>
+          <w:sz w:val="24"/>
+          <w:szCs w:val="24"/>
+          <w:lang w:val="it"/>
+        </w:rPr>
+        <w:t xml:space="preserve"> come linguaggio server e HTML, CSS,</w:t>
       </w:r>
       <w:r>
         <w:rPr>
@@ -1986,7 +2120,7 @@
           <w:szCs w:val="24"/>
         </w:rPr>
         <w:drawing>
-          <wp:anchor distT="0" distB="0" distL="114300" distR="114300" simplePos="0" relativeHeight="251655168" behindDoc="1" locked="0" layoutInCell="1" allowOverlap="1" wp14:anchorId="01AC90E0" wp14:editId="2FB98CF2">
+          <wp:anchor distT="0" distB="0" distL="114300" distR="114300" simplePos="0" relativeHeight="251654656" behindDoc="1" locked="0" layoutInCell="1" allowOverlap="1" wp14:anchorId="01AC90E0" wp14:editId="49D023B4">
             <wp:simplePos x="0" y="0"/>
             <wp:positionH relativeFrom="column">
               <wp:posOffset>-726443</wp:posOffset>
@@ -2088,7 +2222,7 @@
           <w:noProof/>
         </w:rPr>
         <w:drawing>
-          <wp:anchor distT="0" distB="0" distL="114300" distR="114300" simplePos="0" relativeHeight="251659264" behindDoc="1" locked="0" layoutInCell="1" allowOverlap="1" wp14:anchorId="21C5FC31" wp14:editId="7C60DAF4">
+          <wp:anchor distT="0" distB="0" distL="114300" distR="114300" simplePos="0" relativeHeight="251658752" behindDoc="1" locked="0" layoutInCell="1" allowOverlap="1" wp14:anchorId="21C5FC31" wp14:editId="50F699F7">
             <wp:simplePos x="0" y="0"/>
             <wp:positionH relativeFrom="column">
               <wp:posOffset>3737610</wp:posOffset>
@@ -2148,7 +2282,7 @@
           <w:noProof/>
         </w:rPr>
         <w:drawing>
-          <wp:anchor distT="0" distB="0" distL="114300" distR="114300" simplePos="0" relativeHeight="251657216" behindDoc="1" locked="0" layoutInCell="1" allowOverlap="1" wp14:anchorId="390E1237" wp14:editId="2ABCC7F1">
+          <wp:anchor distT="0" distB="0" distL="114300" distR="114300" simplePos="0" relativeHeight="251656704" behindDoc="1" locked="0" layoutInCell="1" allowOverlap="1" wp14:anchorId="390E1237" wp14:editId="1F7D6FF3">
             <wp:simplePos x="0" y="0"/>
             <wp:positionH relativeFrom="column">
               <wp:posOffset>-320040</wp:posOffset>
@@ -2217,114 +2351,198 @@
     <w:p>
       <w:pPr>
         <w:rPr>
+          <w:bCs/>
+          <w:sz w:val="24"/>
+          <w:szCs w:val="24"/>
+          <w:lang w:val="it"/>
+        </w:rPr>
+      </w:pPr>
+      <w:r>
+        <w:rPr>
+          <w:bCs/>
+          <w:sz w:val="24"/>
+          <w:szCs w:val="24"/>
+          <w:lang w:val="it"/>
+        </w:rPr>
+        <w:t xml:space="preserve">Nel disegno </w:t>
+      </w:r>
+      <w:r>
+        <w:rPr>
+          <w:bCs/>
+          <w:sz w:val="24"/>
+          <w:szCs w:val="24"/>
+          <w:lang w:val="it"/>
+        </w:rPr>
+        <w:t>di rete possiamo notare:</w:t>
+      </w:r>
+    </w:p>
+    <w:p>
+      <w:pPr>
+        <w:rPr>
+          <w:bCs/>
+          <w:sz w:val="24"/>
+          <w:szCs w:val="24"/>
+          <w:lang w:val="it"/>
+        </w:rPr>
+      </w:pPr>
+      <w:r>
+        <w:rPr>
+          <w:bCs/>
+          <w:sz w:val="24"/>
+          <w:szCs w:val="24"/>
+          <w:lang w:val="it"/>
+        </w:rPr>
+        <w:t xml:space="preserve">i diversi tipi di rete (Sede </w:t>
+      </w:r>
+      <w:proofErr w:type="spellStart"/>
+      <w:r>
+        <w:rPr>
+          <w:bCs/>
+          <w:sz w:val="24"/>
+          <w:szCs w:val="24"/>
+          <w:lang w:val="it"/>
+        </w:rPr>
+        <w:t>Assoraider</w:t>
+      </w:r>
+      <w:proofErr w:type="spellEnd"/>
+      <w:r>
+        <w:rPr>
+          <w:bCs/>
+          <w:sz w:val="24"/>
+          <w:szCs w:val="24"/>
+          <w:lang w:val="it"/>
+        </w:rPr>
+        <w:t xml:space="preserve">, rete </w:t>
+      </w:r>
+      <w:proofErr w:type="spellStart"/>
+      <w:r>
+        <w:rPr>
+          <w:bCs/>
+          <w:sz w:val="24"/>
+          <w:szCs w:val="24"/>
+          <w:lang w:val="it"/>
+        </w:rPr>
+        <w:t>domenista</w:t>
+      </w:r>
+      <w:proofErr w:type="spellEnd"/>
+      <w:r>
+        <w:rPr>
+          <w:bCs/>
+          <w:sz w:val="24"/>
+          <w:szCs w:val="24"/>
+          <w:lang w:val="it"/>
+        </w:rPr>
+        <w:t xml:space="preserve"> e la rete esterna) che comunicheranno con il cloud esterno per accedere al sito web per l’iscrizione e la visualizzazione delle attività del campo scout.</w:t>
+      </w:r>
+    </w:p>
+    <w:p>
+      <w:pPr>
+        <w:rPr>
+          <w:sz w:val="28"/>
+          <w:szCs w:val="28"/>
+          <w:lang w:val="it"/>
+        </w:rPr>
+      </w:pPr>
+      <w:r>
+        <w:rPr>
           <w:b/>
           <w:sz w:val="28"/>
           <w:szCs w:val="28"/>
           <w:lang w:val="it"/>
         </w:rPr>
-      </w:pPr>
-    </w:p>
-    <w:p>
-      <w:pPr>
-        <w:rPr>
-          <w:b/>
-          <w:sz w:val="28"/>
-          <w:szCs w:val="28"/>
+        <w:t>Gestione sicurezza:</w:t>
+      </w:r>
+    </w:p>
+    <w:p>
+      <w:pPr>
+        <w:spacing w:after="0"/>
+        <w:rPr>
+          <w:sz w:val="24"/>
+          <w:szCs w:val="24"/>
           <w:lang w:val="it"/>
         </w:rPr>
       </w:pPr>
-    </w:p>
-    <w:p>
-      <w:pPr>
-        <w:rPr>
-          <w:b/>
-          <w:sz w:val="28"/>
-          <w:szCs w:val="28"/>
+      <w:r>
+        <w:rPr>
+          <w:sz w:val="24"/>
+          <w:szCs w:val="24"/>
           <w:lang w:val="it"/>
         </w:rPr>
-      </w:pPr>
-    </w:p>
-    <w:p>
-      <w:pPr>
-        <w:rPr>
-          <w:bCs/>
+        <w:t>Per la protezione dei dati relativi alla registrazione da parte dell’utente al campo scout,</w:t>
+      </w:r>
+      <w:r>
+        <w:rPr>
           <w:sz w:val="24"/>
           <w:szCs w:val="24"/>
           <w:lang w:val="it"/>
         </w:rPr>
-      </w:pPr>
-      <w:r>
-        <w:rPr>
-          <w:bCs/>
+        <w:t xml:space="preserve"> </w:t>
+      </w:r>
+      <w:r>
+        <w:rPr>
           <w:sz w:val="24"/>
           <w:szCs w:val="24"/>
           <w:lang w:val="it"/>
         </w:rPr>
-        <w:t xml:space="preserve">Nel disegno </w:t>
-      </w:r>
-      <w:r>
-        <w:rPr>
-          <w:bCs/>
+        <w:t>alle attività che si andranno a fare e tutti i dati interni all’azienda (dati amministratori,</w:t>
+      </w:r>
+      <w:r>
+        <w:rPr>
           <w:sz w:val="24"/>
           <w:szCs w:val="24"/>
           <w:lang w:val="it"/>
         </w:rPr>
-        <w:t>di rete possiamo notare:</w:t>
-      </w:r>
-    </w:p>
-    <w:p>
-      <w:pPr>
-        <w:rPr>
-          <w:bCs/>
+        <w:t xml:space="preserve"> …</w:t>
+      </w:r>
+      <w:r>
+        <w:rPr>
           <w:sz w:val="24"/>
           <w:szCs w:val="24"/>
           <w:lang w:val="it"/>
         </w:rPr>
-      </w:pPr>
-      <w:r>
-        <w:rPr>
-          <w:bCs/>
+        <w:t>),</w:t>
+      </w:r>
+      <w:r>
+        <w:rPr>
           <w:sz w:val="24"/>
           <w:szCs w:val="24"/>
           <w:lang w:val="it"/>
         </w:rPr>
-        <w:t>i diversi tipi di rete (Sede Assoraider, rete domenista e la rete esterna) che comunicheranno con il cloud esterno per accedere al sito web per l’iscrizione e la visualizzazione delle attività del campo scout.</w:t>
-      </w:r>
-    </w:p>
-    <w:p>
-      <w:pPr>
-        <w:rPr>
-          <w:sz w:val="28"/>
-          <w:szCs w:val="28"/>
+        <w:t xml:space="preserve"> </w:t>
+      </w:r>
+      <w:r>
+        <w:rPr>
+          <w:sz w:val="24"/>
+          <w:szCs w:val="24"/>
           <w:lang w:val="it"/>
         </w:rPr>
-      </w:pPr>
-      <w:r>
-        <w:rPr>
-          <w:b/>
-          <w:sz w:val="28"/>
-          <w:szCs w:val="28"/>
+        <w:t xml:space="preserve">è stato abilitato il protocollo HTTPS. HTTPS, è una variante sicura e certificata del protocollo HTTP. </w:t>
+      </w:r>
+    </w:p>
+    <w:p>
+      <w:pPr>
+        <w:spacing w:after="0"/>
+        <w:rPr>
+          <w:sz w:val="24"/>
+          <w:szCs w:val="24"/>
           <w:lang w:val="it"/>
         </w:rPr>
-        <w:t>Gestione sicurezza:</w:t>
-      </w:r>
-    </w:p>
-    <w:p>
-      <w:pPr>
-        <w:spacing w:after="0"/>
+      </w:pPr>
+      <w:r>
         <w:rPr>
           <w:sz w:val="24"/>
           <w:szCs w:val="24"/>
           <w:lang w:val="it"/>
         </w:rPr>
-      </w:pPr>
+        <w:t>Il Protocollo HTTP lavora con un’architettura client/server</w:t>
+      </w:r>
       <w:r>
         <w:rPr>
           <w:sz w:val="24"/>
           <w:szCs w:val="24"/>
           <w:lang w:val="it"/>
         </w:rPr>
-        <w:t>Per la protezione dei dati relativi alla registrazione da parte dell’utente al campo scout,</w:t>
+        <w:t xml:space="preserve">, </w:t>
       </w:r>
       <w:r>
         <w:rPr>
@@ -2332,6 +2550,14 @@
           <w:szCs w:val="24"/>
           <w:lang w:val="it"/>
         </w:rPr>
+        <w:t>il client esegue una richiesta e</w:t>
+      </w:r>
+      <w:r>
+        <w:rPr>
+          <w:sz w:val="24"/>
+          <w:szCs w:val="24"/>
+          <w:lang w:val="it"/>
+        </w:rPr>
         <w:t xml:space="preserve"> </w:t>
       </w:r>
       <w:r>
@@ -2340,7 +2566,7 @@
           <w:szCs w:val="24"/>
           <w:lang w:val="it"/>
         </w:rPr>
-        <w:t>alle attività che si andranno a fare e tutti i dati interni all’azienda (dati amministratori,</w:t>
+        <w:t>Il server restituisce una risposta, usando il protocollo HTTPS garantisce che solamente il</w:t>
       </w:r>
       <w:r>
         <w:rPr>
@@ -2348,7 +2574,7 @@
           <w:szCs w:val="24"/>
           <w:lang w:val="it"/>
         </w:rPr>
-        <w:t xml:space="preserve"> …</w:t>
+        <w:t xml:space="preserve"> </w:t>
       </w:r>
       <w:r>
         <w:rPr>
@@ -2356,7 +2582,7 @@
           <w:szCs w:val="24"/>
           <w:lang w:val="it"/>
         </w:rPr>
-        <w:t>),</w:t>
+        <w:t>Client e il server</w:t>
       </w:r>
       <w:r>
         <w:rPr>
@@ -2372,33 +2598,33 @@
           <w:szCs w:val="24"/>
           <w:lang w:val="it"/>
         </w:rPr>
-        <w:t xml:space="preserve">è stato abilitato il protocollo HTTPS. HTTPS, è una variante sicura e certificata del protocollo HTTP. </w:t>
-      </w:r>
-    </w:p>
-    <w:p>
-      <w:pPr>
-        <w:spacing w:after="0"/>
+        <w:t>possano leggere e modificare i dati che vengono scambiati</w:t>
+      </w:r>
+      <w:r>
         <w:rPr>
           <w:sz w:val="24"/>
           <w:szCs w:val="24"/>
           <w:lang w:val="it"/>
         </w:rPr>
-      </w:pPr>
-      <w:r>
+        <w:t>.</w:t>
+      </w:r>
+    </w:p>
+    <w:p>
+      <w:pPr>
+        <w:spacing w:after="0"/>
         <w:rPr>
           <w:sz w:val="24"/>
           <w:szCs w:val="24"/>
           <w:lang w:val="it"/>
         </w:rPr>
-        <w:t>Il Protocollo HTTP lavora con un’architettura client/server</w:t>
-      </w:r>
+      </w:pPr>
       <w:r>
         <w:rPr>
           <w:sz w:val="24"/>
           <w:szCs w:val="24"/>
           <w:lang w:val="it"/>
         </w:rPr>
-        <w:t xml:space="preserve">, </w:t>
+        <w:t>Il sito pr</w:t>
       </w:r>
       <w:r>
         <w:rPr>
@@ -2406,7 +2632,7 @@
           <w:szCs w:val="24"/>
           <w:lang w:val="it"/>
         </w:rPr>
-        <w:t>il client esegue una richiesta e</w:t>
+        <w:t>o</w:t>
       </w:r>
       <w:r>
         <w:rPr>
@@ -2414,6 +2640,30 @@
           <w:szCs w:val="24"/>
           <w:lang w:val="it"/>
         </w:rPr>
+        <w:t>v</w:t>
+      </w:r>
+      <w:r>
+        <w:rPr>
+          <w:sz w:val="24"/>
+          <w:szCs w:val="24"/>
+          <w:lang w:val="it"/>
+        </w:rPr>
+        <w:t>v</w:t>
+      </w:r>
+      <w:r>
+        <w:rPr>
+          <w:sz w:val="24"/>
+          <w:szCs w:val="24"/>
+          <w:lang w:val="it"/>
+        </w:rPr>
+        <w:t>ederà</w:t>
+      </w:r>
+      <w:r>
+        <w:rPr>
+          <w:sz w:val="24"/>
+          <w:szCs w:val="24"/>
+          <w:lang w:val="it"/>
+        </w:rPr>
         <w:t xml:space="preserve"> </w:t>
       </w:r>
       <w:r>
@@ -2422,7 +2672,7 @@
           <w:szCs w:val="24"/>
           <w:lang w:val="it"/>
         </w:rPr>
-        <w:t>Il server restituisce una risposta, usando il protocollo HTTPS garantisce che solamente il</w:t>
+        <w:t xml:space="preserve">anche </w:t>
       </w:r>
       <w:r>
         <w:rPr>
@@ -2430,6 +2680,104 @@
           <w:szCs w:val="24"/>
           <w:lang w:val="it"/>
         </w:rPr>
+        <w:t xml:space="preserve">ad </w:t>
+      </w:r>
+      <w:r>
+        <w:rPr>
+          <w:sz w:val="24"/>
+          <w:szCs w:val="24"/>
+          <w:lang w:val="it"/>
+        </w:rPr>
+        <w:t>un canale diretto di comunicazione tra cliente e azienda.</w:t>
+      </w:r>
+      <w:r>
+        <w:rPr>
+          <w:sz w:val="24"/>
+          <w:szCs w:val="24"/>
+          <w:lang w:val="it"/>
+        </w:rPr>
+        <w:t xml:space="preserve"> Di fatto il cliente potrà inviare un’e-mail direttamente dal sito web all’azienda per qualsiasi dubbio.</w:t>
+      </w:r>
+    </w:p>
+    <w:p>
+      <w:pPr>
+        <w:spacing w:after="0"/>
+        <w:rPr>
+          <w:sz w:val="24"/>
+          <w:szCs w:val="24"/>
+          <w:lang w:val="it"/>
+        </w:rPr>
+      </w:pPr>
+      <w:r>
+        <w:rPr>
+          <w:sz w:val="24"/>
+          <w:szCs w:val="24"/>
+          <w:lang w:val="it"/>
+        </w:rPr>
+        <w:t xml:space="preserve">Un altro aspetto da considerare è la protezione </w:t>
+      </w:r>
+      <w:r>
+        <w:rPr>
+          <w:sz w:val="24"/>
+          <w:szCs w:val="24"/>
+          <w:lang w:val="it"/>
+        </w:rPr>
+        <w:t>di dati sensibili</w:t>
+      </w:r>
+      <w:r>
+        <w:rPr>
+          <w:sz w:val="24"/>
+          <w:szCs w:val="24"/>
+          <w:lang w:val="it"/>
+        </w:rPr>
+        <w:t>. Il sistema di registrazione</w:t>
+      </w:r>
+      <w:r>
+        <w:rPr>
+          <w:sz w:val="24"/>
+          <w:szCs w:val="24"/>
+          <w:lang w:val="it"/>
+        </w:rPr>
+        <w:t xml:space="preserve"> a</w:t>
+      </w:r>
+      <w:r>
+        <w:rPr>
+          <w:sz w:val="24"/>
+          <w:szCs w:val="24"/>
+          <w:lang w:val="it"/>
+        </w:rPr>
+        <w:t>l campo sarà fatto da</w:t>
+      </w:r>
+      <w:r>
+        <w:rPr>
+          <w:sz w:val="24"/>
+          <w:szCs w:val="24"/>
+          <w:lang w:val="it"/>
+        </w:rPr>
+        <w:t xml:space="preserve"> numerosi</w:t>
+      </w:r>
+      <w:r>
+        <w:rPr>
+          <w:sz w:val="24"/>
+          <w:szCs w:val="24"/>
+          <w:lang w:val="it"/>
+        </w:rPr>
+        <w:t xml:space="preserve"> utenti</w:t>
+      </w:r>
+      <w:r>
+        <w:rPr>
+          <w:sz w:val="24"/>
+          <w:szCs w:val="24"/>
+          <w:lang w:val="it"/>
+        </w:rPr>
+        <w:t xml:space="preserve"> e per</w:t>
+      </w:r>
+      <w:r>
+        <w:rPr>
+          <w:sz w:val="24"/>
+          <w:szCs w:val="24"/>
+          <w:lang w:val="it"/>
+        </w:rPr>
         <w:t xml:space="preserve"> </w:t>
       </w:r>
       <w:r>
@@ -2438,7 +2786,7 @@
           <w:szCs w:val="24"/>
           <w:lang w:val="it"/>
         </w:rPr>
-        <w:t>Client e il server</w:t>
+        <w:t>l</w:t>
       </w:r>
       <w:r>
         <w:rPr>
@@ -2446,6 +2794,14 @@
           <w:szCs w:val="24"/>
           <w:lang w:val="it"/>
         </w:rPr>
+        <w:t>a gestione della</w:t>
+      </w:r>
+      <w:r>
+        <w:rPr>
+          <w:sz w:val="24"/>
+          <w:szCs w:val="24"/>
+          <w:lang w:val="it"/>
+        </w:rPr>
         <w:t xml:space="preserve"> </w:t>
       </w:r>
       <w:r>
@@ -2454,7 +2810,7 @@
           <w:szCs w:val="24"/>
           <w:lang w:val="it"/>
         </w:rPr>
-        <w:t>possano leggere e modificare i dati che vengono scambiati</w:t>
+        <w:t xml:space="preserve">sicurezza dati sarà </w:t>
       </w:r>
       <w:r>
         <w:rPr>
@@ -2462,12 +2818,67 @@
           <w:szCs w:val="24"/>
           <w:lang w:val="it"/>
         </w:rPr>
+        <w:t>implementato direttamente</w:t>
+      </w:r>
+      <w:r>
+        <w:rPr>
+          <w:sz w:val="24"/>
+          <w:szCs w:val="24"/>
+          <w:lang w:val="it"/>
+        </w:rPr>
+        <w:t xml:space="preserve"> dai programmatori della piattaforma, i quali si</w:t>
+      </w:r>
+      <w:r>
+        <w:rPr>
+          <w:sz w:val="24"/>
+          <w:szCs w:val="24"/>
+          <w:lang w:val="it"/>
+        </w:rPr>
+        <w:t xml:space="preserve"> </w:t>
+      </w:r>
+      <w:r>
+        <w:rPr>
+          <w:sz w:val="24"/>
+          <w:szCs w:val="24"/>
+          <w:lang w:val="it"/>
+        </w:rPr>
+        <w:t>occuperanno di sviluppare un sistema sicuro che non permett</w:t>
+      </w:r>
+      <w:r>
+        <w:rPr>
+          <w:sz w:val="24"/>
+          <w:szCs w:val="24"/>
+          <w:lang w:val="it"/>
+        </w:rPr>
+        <w:t>erà</w:t>
+      </w:r>
+      <w:r>
+        <w:rPr>
+          <w:sz w:val="24"/>
+          <w:szCs w:val="24"/>
+          <w:lang w:val="it"/>
+        </w:rPr>
+        <w:t xml:space="preserve"> </w:t>
+      </w:r>
+      <w:r>
+        <w:rPr>
+          <w:sz w:val="24"/>
+          <w:szCs w:val="24"/>
+          <w:lang w:val="it"/>
+        </w:rPr>
+        <w:t>di visualizzare i dati privati inseriti dagli utenti</w:t>
+      </w:r>
+      <w:r>
+        <w:rPr>
+          <w:sz w:val="24"/>
+          <w:szCs w:val="24"/>
+          <w:lang w:val="it"/>
+        </w:rPr>
         <w:t>.</w:t>
       </w:r>
     </w:p>
     <w:p>
       <w:pPr>
-        <w:spacing w:after="0"/>
         <w:rPr>
           <w:sz w:val="24"/>
           <w:szCs w:val="24"/>
@@ -2480,7 +2891,7 @@
           <w:szCs w:val="24"/>
           <w:lang w:val="it"/>
         </w:rPr>
-        <w:t>Il sito pr</w:t>
+        <w:t>Inoltre, all’interno del sito ci sarà un sistema che permetterà agli amministratori del sito di</w:t>
       </w:r>
       <w:r>
         <w:rPr>
@@ -2488,7 +2899,7 @@
           <w:szCs w:val="24"/>
           <w:lang w:val="it"/>
         </w:rPr>
-        <w:t>o</w:t>
+        <w:t xml:space="preserve"> </w:t>
       </w:r>
       <w:r>
         <w:rPr>
@@ -2496,7 +2907,7 @@
           <w:szCs w:val="24"/>
           <w:lang w:val="it"/>
         </w:rPr>
-        <w:t>v</w:t>
+        <w:t>visualizzare un bottone nascosto all’utente “normale”. Per visualizzare questo bottone</w:t>
       </w:r>
       <w:r>
         <w:rPr>
@@ -2504,7 +2915,7 @@
           <w:szCs w:val="24"/>
           <w:lang w:val="it"/>
         </w:rPr>
-        <w:t>v</w:t>
+        <w:t xml:space="preserve"> </w:t>
       </w:r>
       <w:r>
         <w:rPr>
@@ -2512,7 +2923,7 @@
           <w:szCs w:val="24"/>
           <w:lang w:val="it"/>
         </w:rPr>
-        <w:t>ederà</w:t>
+        <w:t>basterà effettuare il login nella piattaforma dedicata</w:t>
       </w:r>
       <w:r>
         <w:rPr>
@@ -2528,7 +2939,7 @@
           <w:szCs w:val="24"/>
           <w:lang w:val="it"/>
         </w:rPr>
-        <w:t xml:space="preserve">anche </w:t>
+        <w:t>(inserendo l’e-mail e la password</w:t>
       </w:r>
       <w:r>
         <w:rPr>
@@ -2536,7 +2947,7 @@
           <w:szCs w:val="24"/>
           <w:lang w:val="it"/>
         </w:rPr>
-        <w:t xml:space="preserve">ad </w:t>
+        <w:t xml:space="preserve"> </w:t>
       </w:r>
       <w:r>
         <w:rPr>
@@ -2544,7 +2955,7 @@
           <w:szCs w:val="24"/>
           <w:lang w:val="it"/>
         </w:rPr>
-        <w:t>un canale diretto di comunicazione tra cliente e azienda.</w:t>
+        <w:t xml:space="preserve">fornita dalla </w:t>
       </w:r>
       <w:r>
         <w:rPr>
@@ -2552,325 +2963,94 @@
           <w:szCs w:val="24"/>
           <w:lang w:val="it"/>
         </w:rPr>
-        <w:t xml:space="preserve"> Di fatto il cliente potrà inviare un’e-mail direttamente dal sito web all’azienda per qualsiasi dubbio.</w:t>
-      </w:r>
-    </w:p>
-    <w:p>
-      <w:pPr>
-        <w:spacing w:after="0"/>
+        <w:t>associazione</w:t>
+      </w:r>
+      <w:r>
         <w:rPr>
           <w:sz w:val="24"/>
           <w:szCs w:val="24"/>
           <w:lang w:val="it"/>
         </w:rPr>
-      </w:pPr>
-      <w:r>
+        <w:t>).</w:t>
+      </w:r>
+    </w:p>
+    <w:p>
+      <w:pPr>
         <w:rPr>
           <w:sz w:val="24"/>
           <w:szCs w:val="24"/>
           <w:lang w:val="it"/>
         </w:rPr>
-        <w:t xml:space="preserve">Un altro aspetto da considerare è la protezione </w:t>
-      </w:r>
-      <w:r>
+      </w:pPr>
+    </w:p>
+    <w:p>
+      <w:pPr>
         <w:rPr>
           <w:sz w:val="24"/>
           <w:szCs w:val="24"/>
           <w:lang w:val="it"/>
         </w:rPr>
-        <w:t>di dati sensibili</w:t>
-      </w:r>
+      </w:pPr>
       <w:r>
         <w:rPr>
           <w:sz w:val="24"/>
           <w:szCs w:val="24"/>
           <w:lang w:val="it"/>
         </w:rPr>
-        <w:t>. Il sistema di registrazione</w:t>
-      </w:r>
+        <w:t>Tutte le comunicazioni “</w:t>
+      </w:r>
+      <w:proofErr w:type="spellStart"/>
       <w:r>
         <w:rPr>
           <w:sz w:val="24"/>
           <w:szCs w:val="24"/>
           <w:lang w:val="it"/>
         </w:rPr>
-        <w:t xml:space="preserve"> a</w:t>
-      </w:r>
+        <w:t>Assoraider</w:t>
+      </w:r>
+      <w:proofErr w:type="spellEnd"/>
       <w:r>
         <w:rPr>
           <w:sz w:val="24"/>
           <w:szCs w:val="24"/>
           <w:lang w:val="it"/>
         </w:rPr>
-        <w:t>l campo sarà fatto da</w:t>
-      </w:r>
-      <w:r>
+        <w:t xml:space="preserve">” con i propri clienti verranno effettuate tramite posta elettronica, grazie al protocollo SMTP. Questo protocollo è soggetto a numerose vulnerabilità, come ad esempio attacchi del tipo MITM (Man-In-The-Middle) o di spoofing. </w:t>
+      </w:r>
+    </w:p>
+    <w:p>
+      <w:pPr>
         <w:rPr>
           <w:sz w:val="24"/>
           <w:szCs w:val="24"/>
           <w:lang w:val="it"/>
         </w:rPr>
-        <w:t xml:space="preserve"> numerosi</w:t>
-      </w:r>
+      </w:pPr>
       <w:r>
         <w:rPr>
           <w:sz w:val="24"/>
           <w:szCs w:val="24"/>
           <w:lang w:val="it"/>
         </w:rPr>
-        <w:t xml:space="preserve"> utenti</w:t>
-      </w:r>
+        <w:t xml:space="preserve">Per riuscire a minimizzare questi attacchi sarà necessario attuare una serie di precauzioni di Data Loss </w:t>
+      </w:r>
+      <w:proofErr w:type="spellStart"/>
       <w:r>
         <w:rPr>
           <w:sz w:val="24"/>
           <w:szCs w:val="24"/>
           <w:lang w:val="it"/>
         </w:rPr>
-        <w:t xml:space="preserve"> e per</w:t>
-      </w:r>
+        <w:t>Prevention</w:t>
+      </w:r>
+      <w:proofErr w:type="spellEnd"/>
       <w:r>
         <w:rPr>
           <w:sz w:val="24"/>
           <w:szCs w:val="24"/>
           <w:lang w:val="it"/>
         </w:rPr>
-        <w:t xml:space="preserve"> </w:t>
-      </w:r>
-      <w:r>
-        <w:rPr>
-          <w:sz w:val="24"/>
-          <w:szCs w:val="24"/>
-          <w:lang w:val="it"/>
-        </w:rPr>
-        <w:t>l</w:t>
-      </w:r>
-      <w:r>
-        <w:rPr>
-          <w:sz w:val="24"/>
-          <w:szCs w:val="24"/>
-          <w:lang w:val="it"/>
-        </w:rPr>
-        <w:t>a gestione della</w:t>
-      </w:r>
-      <w:r>
-        <w:rPr>
-          <w:sz w:val="24"/>
-          <w:szCs w:val="24"/>
-          <w:lang w:val="it"/>
-        </w:rPr>
-        <w:t xml:space="preserve"> </w:t>
-      </w:r>
-      <w:r>
-        <w:rPr>
-          <w:sz w:val="24"/>
-          <w:szCs w:val="24"/>
-          <w:lang w:val="it"/>
-        </w:rPr>
-        <w:t xml:space="preserve">sicurezza dati sarà </w:t>
-      </w:r>
-      <w:r>
-        <w:rPr>
-          <w:sz w:val="24"/>
-          <w:szCs w:val="24"/>
-          <w:lang w:val="it"/>
-        </w:rPr>
-        <w:t>implementato direttamente</w:t>
-      </w:r>
-      <w:r>
-        <w:rPr>
-          <w:sz w:val="24"/>
-          <w:szCs w:val="24"/>
-          <w:lang w:val="it"/>
-        </w:rPr>
-        <w:t xml:space="preserve"> dai programmatori della piattaforma, i quali si</w:t>
-      </w:r>
-      <w:r>
-        <w:rPr>
-          <w:sz w:val="24"/>
-          <w:szCs w:val="24"/>
-          <w:lang w:val="it"/>
-        </w:rPr>
-        <w:t xml:space="preserve"> </w:t>
-      </w:r>
-      <w:r>
-        <w:rPr>
-          <w:sz w:val="24"/>
-          <w:szCs w:val="24"/>
-          <w:lang w:val="it"/>
-        </w:rPr>
-        <w:t>occuperanno di sviluppare un sistema sicuro che non permett</w:t>
-      </w:r>
-      <w:r>
-        <w:rPr>
-          <w:sz w:val="24"/>
-          <w:szCs w:val="24"/>
-          <w:lang w:val="it"/>
-        </w:rPr>
-        <w:t>erà</w:t>
-      </w:r>
-      <w:r>
-        <w:rPr>
-          <w:sz w:val="24"/>
-          <w:szCs w:val="24"/>
-          <w:lang w:val="it"/>
-        </w:rPr>
-        <w:t xml:space="preserve"> </w:t>
-      </w:r>
-      <w:r>
-        <w:rPr>
-          <w:sz w:val="24"/>
-          <w:szCs w:val="24"/>
-          <w:lang w:val="it"/>
-        </w:rPr>
-        <w:t>di visualizzare i dati privati inseriti dagli utenti</w:t>
-      </w:r>
-      <w:r>
-        <w:rPr>
-          <w:sz w:val="24"/>
-          <w:szCs w:val="24"/>
-          <w:lang w:val="it"/>
-        </w:rPr>
-        <w:t>.</w:t>
-      </w:r>
-    </w:p>
-    <w:p>
-      <w:pPr>
-        <w:rPr>
-          <w:sz w:val="24"/>
-          <w:szCs w:val="24"/>
-          <w:lang w:val="it"/>
-        </w:rPr>
-      </w:pPr>
-      <w:r>
-        <w:rPr>
-          <w:sz w:val="24"/>
-          <w:szCs w:val="24"/>
-          <w:lang w:val="it"/>
-        </w:rPr>
-        <w:t>Inoltre, all’interno del sito ci sarà un sistema che permetterà agli amministratori del sito di</w:t>
-      </w:r>
-      <w:r>
-        <w:rPr>
-          <w:sz w:val="24"/>
-          <w:szCs w:val="24"/>
-          <w:lang w:val="it"/>
-        </w:rPr>
-        <w:t xml:space="preserve"> </w:t>
-      </w:r>
-      <w:r>
-        <w:rPr>
-          <w:sz w:val="24"/>
-          <w:szCs w:val="24"/>
-          <w:lang w:val="it"/>
-        </w:rPr>
-        <w:t>visualizzare un bottone nascosto all’utente “normale”. Per visualizzare questo bottone</w:t>
-      </w:r>
-      <w:r>
-        <w:rPr>
-          <w:sz w:val="24"/>
-          <w:szCs w:val="24"/>
-          <w:lang w:val="it"/>
-        </w:rPr>
-        <w:t xml:space="preserve"> </w:t>
-      </w:r>
-      <w:r>
-        <w:rPr>
-          <w:sz w:val="24"/>
-          <w:szCs w:val="24"/>
-          <w:lang w:val="it"/>
-        </w:rPr>
-        <w:t>basterà effettuare il login nella piattaforma dedicata</w:t>
-      </w:r>
-      <w:r>
-        <w:rPr>
-          <w:sz w:val="24"/>
-          <w:szCs w:val="24"/>
-          <w:lang w:val="it"/>
-        </w:rPr>
-        <w:t xml:space="preserve"> </w:t>
-      </w:r>
-      <w:r>
-        <w:rPr>
-          <w:sz w:val="24"/>
-          <w:szCs w:val="24"/>
-          <w:lang w:val="it"/>
-        </w:rPr>
-        <w:t>(inserendo l’e-mail e la password</w:t>
-      </w:r>
-      <w:r>
-        <w:rPr>
-          <w:sz w:val="24"/>
-          <w:szCs w:val="24"/>
-          <w:lang w:val="it"/>
-        </w:rPr>
-        <w:t xml:space="preserve"> </w:t>
-      </w:r>
-      <w:r>
-        <w:rPr>
-          <w:sz w:val="24"/>
-          <w:szCs w:val="24"/>
-          <w:lang w:val="it"/>
-        </w:rPr>
-        <w:t xml:space="preserve">fornita dalla </w:t>
-      </w:r>
-      <w:r>
-        <w:rPr>
-          <w:sz w:val="24"/>
-          <w:szCs w:val="24"/>
-          <w:lang w:val="it"/>
-        </w:rPr>
-        <w:t>associazione</w:t>
-      </w:r>
-      <w:r>
-        <w:rPr>
-          <w:sz w:val="24"/>
-          <w:szCs w:val="24"/>
-          <w:lang w:val="it"/>
-        </w:rPr>
-        <w:t>).</w:t>
-      </w:r>
-    </w:p>
-    <w:p>
-      <w:pPr>
-        <w:rPr>
-          <w:sz w:val="24"/>
-          <w:szCs w:val="24"/>
-          <w:lang w:val="it"/>
-        </w:rPr>
-      </w:pPr>
-    </w:p>
-    <w:p>
-      <w:pPr>
-        <w:rPr>
-          <w:sz w:val="24"/>
-          <w:szCs w:val="24"/>
-          <w:lang w:val="it"/>
-        </w:rPr>
-      </w:pPr>
-      <w:r>
-        <w:rPr>
-          <w:sz w:val="24"/>
-          <w:szCs w:val="24"/>
-          <w:lang w:val="it"/>
-        </w:rPr>
-        <w:t xml:space="preserve">Tutte le comunicazioni “Assoraider” con i propri clienti verranno effettuate tramite posta elettronica, grazie al protocollo SMTP. Questo protocollo è soggetto a numerose vulnerabilità, come ad esempio attacchi del tipo MITM (Man-In-The-Middle) o di spoofing. </w:t>
-      </w:r>
-    </w:p>
-    <w:p>
-      <w:pPr>
-        <w:rPr>
-          <w:sz w:val="24"/>
-          <w:szCs w:val="24"/>
-          <w:lang w:val="it"/>
-        </w:rPr>
-      </w:pPr>
-      <w:r>
-        <w:rPr>
-          <w:sz w:val="24"/>
-          <w:szCs w:val="24"/>
-          <w:lang w:val="it"/>
-        </w:rPr>
-        <w:t>Per riuscire a minimizzare questi attacchi sarà necessario attuare una serie di precauzioni di Data Loss Prevention (DLP) così da riuscire ad avere una maggiore sicurezza e solidità per quanto riguarda la comunicazione.</w:t>
+        <w:t xml:space="preserve"> (DLP) così da riuscire ad avere una maggiore sicurezza e solidità per quanto riguarda la comunicazione.</w:t>
       </w:r>
     </w:p>
     <w:p>
@@ -2947,7 +3127,6 @@
           <w:szCs w:val="24"/>
           <w:lang w:val="it"/>
         </w:rPr>
-        <w:lastRenderedPageBreak/>
         <w:t>utilizzo della PEC (Posta Elettronica Certificata) per comunicazioni ufficiali e legali</w:t>
       </w:r>
     </w:p>
@@ -3104,7 +3283,23 @@
           <w:sz w:val="24"/>
           <w:szCs w:val="24"/>
         </w:rPr>
-        <w:t>L’associazione italiana “scout Assoraider” vuole realizzare una piattaforma per la gestione dei propri iscritti, delle proprie attività del campo estivo 2021.</w:t>
+        <w:t xml:space="preserve">L’associazione italiana “scout </w:t>
+      </w:r>
+      <w:proofErr w:type="spellStart"/>
+      <w:r>
+        <w:rPr>
+          <w:sz w:val="24"/>
+          <w:szCs w:val="24"/>
+        </w:rPr>
+        <w:t>Assoraider</w:t>
+      </w:r>
+      <w:proofErr w:type="spellEnd"/>
+      <w:r>
+        <w:rPr>
+          <w:sz w:val="24"/>
+          <w:szCs w:val="24"/>
+        </w:rPr>
+        <w:t>” vuole realizzare una piattaforma per la gestione dei propri iscritti, delle proprie attività del campo estivo 2021.</w:t>
       </w:r>
     </w:p>
     <w:p>
@@ -3134,7 +3329,7 @@
     </w:p>
     <w:p>
       <w:pPr>
-        <w:pStyle w:val="ListParagraph"/>
+        <w:pStyle w:val="Paragrafoelenco"/>
         <w:numPr>
           <w:ilvl w:val="0"/>
           <w:numId w:val="2"/>
@@ -3154,7 +3349,7 @@
     </w:p>
     <w:p>
       <w:pPr>
-        <w:pStyle w:val="ListParagraph"/>
+        <w:pStyle w:val="Paragrafoelenco"/>
         <w:numPr>
           <w:ilvl w:val="0"/>
           <w:numId w:val="2"/>
@@ -3169,7 +3364,23 @@
           <w:sz w:val="24"/>
           <w:szCs w:val="24"/>
         </w:rPr>
-        <w:t>Si ipotizza che all’iscrizione della persona nell’associazione Assoraider in una certa sede</w:t>
+        <w:t xml:space="preserve">Si ipotizza che all’iscrizione della persona nell’associazione </w:t>
+      </w:r>
+      <w:proofErr w:type="spellStart"/>
+      <w:r>
+        <w:rPr>
+          <w:sz w:val="24"/>
+          <w:szCs w:val="24"/>
+        </w:rPr>
+        <w:t>Assoraider</w:t>
+      </w:r>
+      <w:proofErr w:type="spellEnd"/>
+      <w:r>
+        <w:rPr>
+          <w:sz w:val="24"/>
+          <w:szCs w:val="24"/>
+        </w:rPr>
+        <w:t xml:space="preserve"> in una certa sede</w:t>
       </w:r>
       <w:r>
         <w:rPr>
@@ -3188,7 +3399,7 @@
     </w:p>
     <w:p>
       <w:pPr>
-        <w:pStyle w:val="ListParagraph"/>
+        <w:pStyle w:val="Paragrafoelenco"/>
         <w:numPr>
           <w:ilvl w:val="0"/>
           <w:numId w:val="2"/>
@@ -3236,7 +3447,7 @@
     </w:p>
     <w:p>
       <w:pPr>
-        <w:pStyle w:val="ListParagraph"/>
+        <w:pStyle w:val="Paragrafoelenco"/>
         <w:numPr>
           <w:ilvl w:val="0"/>
           <w:numId w:val="2"/>
@@ -3251,12 +3462,44 @@
           <w:sz w:val="24"/>
           <w:szCs w:val="24"/>
         </w:rPr>
-        <w:t>Per potersi iscrivere al campo scout bisognerà essere iscritti alla associazione “Assoraider” per questo motivo bisognerà inserire il codice_persona, dato dalla propria sede, per riuscire a completare l’iscrizione. Per assicurarsi che quel codice persona esista ci si affiderà ad un sistema esterno che controlli l’esistenza effettiva di quella persona.</w:t>
-      </w:r>
-    </w:p>
-    <w:p>
-      <w:pPr>
-        <w:pStyle w:val="ListParagraph"/>
+        <w:t>Per potersi iscrivere al campo scout bisognerà essere iscritti alla associazione “</w:t>
+      </w:r>
+      <w:proofErr w:type="spellStart"/>
+      <w:r>
+        <w:rPr>
+          <w:sz w:val="24"/>
+          <w:szCs w:val="24"/>
+        </w:rPr>
+        <w:t>Assoraider</w:t>
+      </w:r>
+      <w:proofErr w:type="spellEnd"/>
+      <w:r>
+        <w:rPr>
+          <w:sz w:val="24"/>
+          <w:szCs w:val="24"/>
+        </w:rPr>
+        <w:t xml:space="preserve">” per questo motivo bisognerà inserire il </w:t>
+      </w:r>
+      <w:proofErr w:type="spellStart"/>
+      <w:r>
+        <w:rPr>
+          <w:sz w:val="24"/>
+          <w:szCs w:val="24"/>
+        </w:rPr>
+        <w:t>codice_persona</w:t>
+      </w:r>
+      <w:proofErr w:type="spellEnd"/>
+      <w:r>
+        <w:rPr>
+          <w:sz w:val="24"/>
+          <w:szCs w:val="24"/>
+        </w:rPr>
+        <w:t>, dato dalla propria sede, per riuscire a completare l’iscrizione. Per assicurarsi che quel codice persona esista ci si affiderà ad un sistema esterno che controlli l’esistenza effettiva di quella persona.</w:t>
+      </w:r>
+    </w:p>
+    <w:p>
+      <w:pPr>
+        <w:pStyle w:val="Paragrafoelenco"/>
         <w:numPr>
           <w:ilvl w:val="0"/>
           <w:numId w:val="2"/>
@@ -3276,7 +3519,7 @@
     </w:p>
     <w:p>
       <w:pPr>
-        <w:pStyle w:val="ListParagraph"/>
+        <w:pStyle w:val="Paragrafoelenco"/>
         <w:numPr>
           <w:ilvl w:val="0"/>
           <w:numId w:val="2"/>
@@ -3296,7 +3539,7 @@
     </w:p>
     <w:p>
       <w:pPr>
-        <w:pStyle w:val="ListParagraph"/>
+        <w:pStyle w:val="Paragrafoelenco"/>
         <w:numPr>
           <w:ilvl w:val="0"/>
           <w:numId w:val="2"/>
@@ -3316,7 +3559,7 @@
     </w:p>
     <w:p>
       <w:pPr>
-        <w:pStyle w:val="ListParagraph"/>
+        <w:pStyle w:val="Paragrafoelenco"/>
         <w:numPr>
           <w:ilvl w:val="0"/>
           <w:numId w:val="2"/>
@@ -3336,7 +3579,7 @@
     </w:p>
     <w:p>
       <w:pPr>
-        <w:pStyle w:val="ListParagraph"/>
+        <w:pStyle w:val="Paragrafoelenco"/>
         <w:numPr>
           <w:ilvl w:val="0"/>
           <w:numId w:val="2"/>
@@ -3450,13 +3693,23 @@
           <w:vertAlign w:val="superscript"/>
         </w:rPr>
       </w:pPr>
-      <w:r>
-        <w:rPr>
-          <w:bCs/>
-          <w:sz w:val="24"/>
-          <w:szCs w:val="24"/>
-        </w:rPr>
-        <w:t xml:space="preserve">codice_persona </w:t>
+      <w:proofErr w:type="spellStart"/>
+      <w:r>
+        <w:rPr>
+          <w:bCs/>
+          <w:sz w:val="24"/>
+          <w:szCs w:val="24"/>
+        </w:rPr>
+        <w:t>codice_persona</w:t>
+      </w:r>
+      <w:proofErr w:type="spellEnd"/>
+      <w:r>
+        <w:rPr>
+          <w:bCs/>
+          <w:sz w:val="24"/>
+          <w:szCs w:val="24"/>
+        </w:rPr>
+        <w:t xml:space="preserve"> </w:t>
       </w:r>
       <w:r>
         <w:rPr>
@@ -3471,7 +3724,25 @@
           <w:sz w:val="24"/>
           <w:szCs w:val="24"/>
         </w:rPr>
-        <w:t xml:space="preserve"> indica il codice dato alla singola persona una volta iscritta all’associazione “Assoraider”</w:t>
+        <w:t xml:space="preserve"> indica il codice dato alla singola persona una volta iscritta all’associazione “</w:t>
+      </w:r>
+      <w:proofErr w:type="spellStart"/>
+      <w:r>
+        <w:rPr>
+          <w:bCs/>
+          <w:sz w:val="24"/>
+          <w:szCs w:val="24"/>
+        </w:rPr>
+        <w:t>Assoraider</w:t>
+      </w:r>
+      <w:proofErr w:type="spellEnd"/>
+      <w:r>
+        <w:rPr>
+          <w:bCs/>
+          <w:sz w:val="24"/>
+          <w:szCs w:val="24"/>
+        </w:rPr>
+        <w:t>”</w:t>
       </w:r>
       <w:r>
         <w:rPr>
@@ -3588,6 +3859,7 @@
           <w:vertAlign w:val="superscript"/>
         </w:rPr>
       </w:pPr>
+      <w:proofErr w:type="spellStart"/>
       <w:r>
         <w:rPr>
           <w:bCs/>
@@ -3596,6 +3868,7 @@
         </w:rPr>
         <w:t>codice_fiscale</w:t>
       </w:r>
+      <w:proofErr w:type="spellEnd"/>
       <w:r>
         <w:rPr>
           <w:sz w:val="24"/>
@@ -3756,6 +4029,7 @@
           <w:szCs w:val="24"/>
         </w:rPr>
       </w:pPr>
+      <w:proofErr w:type="spellStart"/>
       <w:r>
         <w:rPr>
           <w:bCs/>
@@ -3764,6 +4038,7 @@
         </w:rPr>
         <w:t>Nome_Branca</w:t>
       </w:r>
+      <w:proofErr w:type="spellEnd"/>
       <w:r>
         <w:rPr>
           <w:sz w:val="24"/>
@@ -3796,13 +4071,23 @@
           <w:szCs w:val="24"/>
         </w:rPr>
       </w:pPr>
-      <w:r>
-        <w:rPr>
-          <w:bCs/>
-          <w:sz w:val="24"/>
-          <w:szCs w:val="24"/>
-        </w:rPr>
-        <w:t>Attivita:</w:t>
+      <w:proofErr w:type="spellStart"/>
+      <w:r>
+        <w:rPr>
+          <w:bCs/>
+          <w:sz w:val="24"/>
+          <w:szCs w:val="24"/>
+        </w:rPr>
+        <w:t>Attivita</w:t>
+      </w:r>
+      <w:proofErr w:type="spellEnd"/>
+      <w:r>
+        <w:rPr>
+          <w:bCs/>
+          <w:sz w:val="24"/>
+          <w:szCs w:val="24"/>
+        </w:rPr>
+        <w:t>:</w:t>
       </w:r>
     </w:p>
     <w:p>
@@ -3818,6 +4103,7 @@
           <w:szCs w:val="24"/>
         </w:rPr>
       </w:pPr>
+      <w:proofErr w:type="spellStart"/>
       <w:r>
         <w:rPr>
           <w:bCs/>
@@ -3826,6 +4112,7 @@
         </w:rPr>
         <w:t>Nome_attivita</w:t>
       </w:r>
+      <w:proofErr w:type="spellEnd"/>
       <w:r>
         <w:rPr>
           <w:bCs/>
@@ -3864,6 +4151,7 @@
           <w:szCs w:val="24"/>
         </w:rPr>
       </w:pPr>
+      <w:proofErr w:type="spellStart"/>
       <w:r>
         <w:rPr>
           <w:bCs/>
@@ -3872,6 +4160,7 @@
         </w:rPr>
         <w:t>Giorno_settimana</w:t>
       </w:r>
+      <w:proofErr w:type="spellEnd"/>
       <w:r>
         <w:rPr>
           <w:bCs/>
@@ -3910,6 +4199,7 @@
           <w:szCs w:val="24"/>
         </w:rPr>
       </w:pPr>
+      <w:proofErr w:type="spellStart"/>
       <w:r>
         <w:rPr>
           <w:bCs/>
@@ -3918,6 +4208,7 @@
         </w:rPr>
         <w:t>Ore_attività</w:t>
       </w:r>
+      <w:proofErr w:type="spellEnd"/>
       <w:r>
         <w:rPr>
           <w:bCs/>
@@ -3988,13 +4279,23 @@
           <w:szCs w:val="24"/>
         </w:rPr>
       </w:pPr>
-      <w:r>
-        <w:rPr>
-          <w:bCs/>
-          <w:sz w:val="24"/>
-          <w:szCs w:val="24"/>
-        </w:rPr>
-        <w:t>Sedi_scout:</w:t>
+      <w:proofErr w:type="spellStart"/>
+      <w:r>
+        <w:rPr>
+          <w:bCs/>
+          <w:sz w:val="24"/>
+          <w:szCs w:val="24"/>
+        </w:rPr>
+        <w:t>Sedi_scout</w:t>
+      </w:r>
+      <w:proofErr w:type="spellEnd"/>
+      <w:r>
+        <w:rPr>
+          <w:bCs/>
+          <w:sz w:val="24"/>
+          <w:szCs w:val="24"/>
+        </w:rPr>
+        <w:t>:</w:t>
       </w:r>
     </w:p>
     <w:p>
@@ -4262,7 +4563,6 @@
           <w:sz w:val="24"/>
           <w:szCs w:val="24"/>
         </w:rPr>
-        <w:lastRenderedPageBreak/>
         <w:t>Email</w:t>
       </w:r>
       <w:r>
@@ -4303,6 +4603,7 @@
           <w:szCs w:val="24"/>
         </w:rPr>
       </w:pPr>
+      <w:proofErr w:type="spellStart"/>
       <w:r>
         <w:rPr>
           <w:bCs/>
@@ -4311,6 +4612,7 @@
         </w:rPr>
         <w:t>Psw</w:t>
       </w:r>
+      <w:proofErr w:type="spellEnd"/>
       <w:r>
         <w:rPr>
           <w:sz w:val="24"/>
@@ -4658,13 +4960,23 @@
                 <w:szCs w:val="24"/>
               </w:rPr>
             </w:pPr>
+            <w:proofErr w:type="spellStart"/>
             <w:r>
               <w:rPr>
                 <w:rFonts w:ascii="Calibri" w:eastAsia="Calibri" w:hAnsi="Calibri" w:cs="Calibri"/>
                 <w:sz w:val="24"/>
                 <w:szCs w:val="24"/>
               </w:rPr>
-              <w:t xml:space="preserve">codice_persona, </w:t>
+              <w:t>codice_persona</w:t>
+            </w:r>
+            <w:proofErr w:type="spellEnd"/>
+            <w:r>
+              <w:rPr>
+                <w:rFonts w:ascii="Calibri" w:eastAsia="Calibri" w:hAnsi="Calibri" w:cs="Calibri"/>
+                <w:sz w:val="24"/>
+                <w:szCs w:val="24"/>
+              </w:rPr>
+              <w:t xml:space="preserve">, </w:t>
             </w:r>
             <w:r>
               <w:rPr>
@@ -4673,7 +4985,27 @@
                 <w:sz w:val="24"/>
                 <w:szCs w:val="24"/>
               </w:rPr>
-              <w:t>nome, cognome, codice_fiscale, patologie, email</w:t>
+              <w:t xml:space="preserve">nome, cognome, </w:t>
+            </w:r>
+            <w:proofErr w:type="spellStart"/>
+            <w:r>
+              <w:rPr>
+                <w:rFonts w:ascii="Calibri" w:eastAsia="Calibri" w:hAnsi="Calibri" w:cs="Calibri"/>
+                <w:color w:val="000000"/>
+                <w:sz w:val="24"/>
+                <w:szCs w:val="24"/>
+              </w:rPr>
+              <w:t>codice_fiscale</w:t>
+            </w:r>
+            <w:proofErr w:type="spellEnd"/>
+            <w:r>
+              <w:rPr>
+                <w:rFonts w:ascii="Calibri" w:eastAsia="Calibri" w:hAnsi="Calibri" w:cs="Calibri"/>
+                <w:color w:val="000000"/>
+                <w:sz w:val="24"/>
+                <w:szCs w:val="24"/>
+              </w:rPr>
+              <w:t>, patologie, email</w:t>
             </w:r>
           </w:p>
         </w:tc>
@@ -4699,6 +5031,7 @@
                 <w:color w:val="000000"/>
               </w:rPr>
             </w:pPr>
+            <w:proofErr w:type="spellStart"/>
             <w:r>
               <w:rPr>
                 <w:rFonts w:ascii="Calibri" w:eastAsia="Calibri" w:hAnsi="Calibri" w:cs="Calibri"/>
@@ -4708,6 +5041,7 @@
               </w:rPr>
               <w:t>id_iscritti</w:t>
             </w:r>
+            <w:proofErr w:type="spellEnd"/>
           </w:p>
         </w:tc>
       </w:tr>
@@ -4803,6 +5137,7 @@
                 <w:color w:val="000000"/>
               </w:rPr>
             </w:pPr>
+            <w:proofErr w:type="spellStart"/>
             <w:r>
               <w:rPr>
                 <w:rFonts w:ascii="Calibri" w:eastAsia="Calibri" w:hAnsi="Calibri" w:cs="Calibri"/>
@@ -4812,6 +5147,7 @@
               </w:rPr>
               <w:t>Nome_branca</w:t>
             </w:r>
+            <w:proofErr w:type="spellEnd"/>
           </w:p>
         </w:tc>
         <w:tc>
@@ -4836,6 +5172,7 @@
                 <w:color w:val="000000"/>
               </w:rPr>
             </w:pPr>
+            <w:proofErr w:type="spellStart"/>
             <w:r>
               <w:rPr>
                 <w:rFonts w:ascii="Calibri" w:eastAsia="Calibri" w:hAnsi="Calibri" w:cs="Calibri"/>
@@ -4845,6 +5182,7 @@
               </w:rPr>
               <w:t>Id_branca</w:t>
             </w:r>
+            <w:proofErr w:type="spellEnd"/>
           </w:p>
         </w:tc>
       </w:tr>
@@ -4942,6 +5280,7 @@
                 <w:szCs w:val="24"/>
               </w:rPr>
             </w:pPr>
+            <w:proofErr w:type="spellStart"/>
             <w:r>
               <w:rPr>
                 <w:rFonts w:ascii="Calibri" w:eastAsia="Calibri" w:hAnsi="Calibri" w:cs="Calibri"/>
@@ -4949,7 +5288,37 @@
                 <w:sz w:val="24"/>
                 <w:szCs w:val="24"/>
               </w:rPr>
-              <w:t>Nome_attivita, Giorno_settimana,</w:t>
+              <w:t>Nome_attivita</w:t>
+            </w:r>
+            <w:proofErr w:type="spellEnd"/>
+            <w:r>
+              <w:rPr>
+                <w:rFonts w:ascii="Calibri" w:eastAsia="Calibri" w:hAnsi="Calibri" w:cs="Calibri"/>
+                <w:color w:val="000000"/>
+                <w:sz w:val="24"/>
+                <w:szCs w:val="24"/>
+              </w:rPr>
+              <w:t xml:space="preserve">, </w:t>
+            </w:r>
+            <w:proofErr w:type="spellStart"/>
+            <w:r>
+              <w:rPr>
+                <w:rFonts w:ascii="Calibri" w:eastAsia="Calibri" w:hAnsi="Calibri" w:cs="Calibri"/>
+                <w:color w:val="000000"/>
+                <w:sz w:val="24"/>
+                <w:szCs w:val="24"/>
+              </w:rPr>
+              <w:t>Giorno_settimana</w:t>
+            </w:r>
+            <w:proofErr w:type="spellEnd"/>
+            <w:r>
+              <w:rPr>
+                <w:rFonts w:ascii="Calibri" w:eastAsia="Calibri" w:hAnsi="Calibri" w:cs="Calibri"/>
+                <w:color w:val="000000"/>
+                <w:sz w:val="24"/>
+                <w:szCs w:val="24"/>
+              </w:rPr>
+              <w:t>,</w:t>
             </w:r>
           </w:p>
           <w:p>
@@ -4961,6 +5330,7 @@
                 <w:szCs w:val="24"/>
               </w:rPr>
             </w:pPr>
+            <w:proofErr w:type="spellStart"/>
             <w:r>
               <w:rPr>
                 <w:rFonts w:ascii="Calibri" w:eastAsia="Calibri" w:hAnsi="Calibri" w:cs="Calibri"/>
@@ -4968,7 +5338,17 @@
                 <w:sz w:val="24"/>
                 <w:szCs w:val="24"/>
               </w:rPr>
-              <w:t>Ore_attivita, spiegazione</w:t>
+              <w:t>Ore_attivita</w:t>
+            </w:r>
+            <w:proofErr w:type="spellEnd"/>
+            <w:r>
+              <w:rPr>
+                <w:rFonts w:ascii="Calibri" w:eastAsia="Calibri" w:hAnsi="Calibri" w:cs="Calibri"/>
+                <w:color w:val="000000"/>
+                <w:sz w:val="24"/>
+                <w:szCs w:val="24"/>
+              </w:rPr>
+              <w:t>, spiegazione</w:t>
             </w:r>
           </w:p>
           <w:p>
@@ -5011,6 +5391,7 @@
                 <w:color w:val="000000"/>
               </w:rPr>
             </w:pPr>
+            <w:proofErr w:type="spellStart"/>
             <w:r>
               <w:rPr>
                 <w:rFonts w:ascii="Calibri" w:eastAsia="Calibri" w:hAnsi="Calibri" w:cs="Calibri"/>
@@ -5020,6 +5401,7 @@
               </w:rPr>
               <w:t>Id_attivita</w:t>
             </w:r>
+            <w:proofErr w:type="spellEnd"/>
           </w:p>
         </w:tc>
       </w:tr>
@@ -5049,6 +5431,7 @@
                 <w:color w:val="000000"/>
               </w:rPr>
             </w:pPr>
+            <w:proofErr w:type="spellStart"/>
             <w:r>
               <w:rPr>
                 <w:rFonts w:ascii="Calibri" w:eastAsia="Calibri" w:hAnsi="Calibri" w:cs="Calibri"/>
@@ -5058,6 +5441,7 @@
               </w:rPr>
               <w:t>Sedi_scout</w:t>
             </w:r>
+            <w:proofErr w:type="spellEnd"/>
           </w:p>
         </w:tc>
         <w:tc>
@@ -5089,7 +5473,27 @@
                 <w:sz w:val="24"/>
                 <w:szCs w:val="24"/>
               </w:rPr>
-              <w:t xml:space="preserve">Entità contenente tutte le sedi italiane che fanno parte dell’associazione Assoraider </w:t>
+              <w:t xml:space="preserve">Entità contenente tutte le sedi italiane che fanno parte dell’associazione </w:t>
+            </w:r>
+            <w:proofErr w:type="spellStart"/>
+            <w:r>
+              <w:rPr>
+                <w:rFonts w:ascii="Calibri" w:eastAsia="Calibri" w:hAnsi="Calibri" w:cs="Calibri"/>
+                <w:color w:val="000000"/>
+                <w:sz w:val="24"/>
+                <w:szCs w:val="24"/>
+              </w:rPr>
+              <w:t>Assoraider</w:t>
+            </w:r>
+            <w:proofErr w:type="spellEnd"/>
+            <w:r>
+              <w:rPr>
+                <w:rFonts w:ascii="Calibri" w:eastAsia="Calibri" w:hAnsi="Calibri" w:cs="Calibri"/>
+                <w:color w:val="000000"/>
+                <w:sz w:val="24"/>
+                <w:szCs w:val="24"/>
+              </w:rPr>
+              <w:t xml:space="preserve"> </w:t>
             </w:r>
           </w:p>
         </w:tc>
@@ -5259,8 +5663,19 @@
                 <w:sz w:val="24"/>
                 <w:szCs w:val="24"/>
               </w:rPr>
-              <w:t>Nome, Cognome, email, psw</w:t>
+              <w:t xml:space="preserve">Nome, Cognome, email, </w:t>
             </w:r>
+            <w:proofErr w:type="spellStart"/>
+            <w:r>
+              <w:rPr>
+                <w:rFonts w:ascii="Calibri" w:eastAsia="Calibri" w:hAnsi="Calibri" w:cs="Calibri"/>
+                <w:color w:val="000000"/>
+                <w:sz w:val="24"/>
+                <w:szCs w:val="24"/>
+              </w:rPr>
+              <w:t>psw</w:t>
+            </w:r>
+            <w:proofErr w:type="spellEnd"/>
           </w:p>
         </w:tc>
         <w:tc>
@@ -5285,6 +5700,7 @@
                 <w:color w:val="000000"/>
               </w:rPr>
             </w:pPr>
+            <w:proofErr w:type="spellStart"/>
             <w:r>
               <w:rPr>
                 <w:rFonts w:ascii="Calibri" w:eastAsia="Calibri" w:hAnsi="Calibri" w:cs="Calibri"/>
@@ -5294,6 +5710,7 @@
               </w:rPr>
               <w:t>Id_Amministratore</w:t>
             </w:r>
+            <w:proofErr w:type="spellEnd"/>
           </w:p>
         </w:tc>
       </w:tr>
@@ -5867,8 +6284,18 @@
                 <w:sz w:val="24"/>
                 <w:szCs w:val="24"/>
               </w:rPr>
-              <w:t>Branca, attivita</w:t>
+              <w:t xml:space="preserve">Branca, </w:t>
             </w:r>
+            <w:proofErr w:type="spellStart"/>
+            <w:r>
+              <w:rPr>
+                <w:rFonts w:ascii="Calibri" w:eastAsia="Calibri" w:hAnsi="Calibri" w:cs="Calibri"/>
+                <w:sz w:val="24"/>
+                <w:szCs w:val="24"/>
+              </w:rPr>
+              <w:t>attivita</w:t>
+            </w:r>
+            <w:proofErr w:type="spellEnd"/>
           </w:p>
         </w:tc>
         <w:tc>
@@ -6054,8 +6481,18 @@
                 <w:sz w:val="24"/>
                 <w:szCs w:val="24"/>
               </w:rPr>
-              <w:t>Iscritto, Sedi_scout</w:t>
+              <w:t xml:space="preserve">Iscritto, </w:t>
             </w:r>
+            <w:proofErr w:type="spellStart"/>
+            <w:r>
+              <w:rPr>
+                <w:rFonts w:ascii="Calibri" w:eastAsia="Calibri" w:hAnsi="Calibri" w:cs="Calibri"/>
+                <w:sz w:val="24"/>
+                <w:szCs w:val="24"/>
+              </w:rPr>
+              <w:t>Sedi_scout</w:t>
+            </w:r>
+            <w:proofErr w:type="spellEnd"/>
           </w:p>
         </w:tc>
         <w:tc>
@@ -6422,6 +6859,7 @@
           <w:sz w:val="24"/>
           <w:szCs w:val="24"/>
         </w:rPr>
+        <w:lastRenderedPageBreak/>
         <w:t>Molteplicità:</w:t>
       </w:r>
     </w:p>
@@ -6444,7 +6882,7 @@
     </w:p>
     <w:p>
       <w:pPr>
-        <w:pStyle w:val="ListParagraph"/>
+        <w:pStyle w:val="Paragrafoelenco"/>
         <w:numPr>
           <w:ilvl w:val="0"/>
           <w:numId w:val="14"/>
@@ -6466,7 +6904,7 @@
     </w:p>
     <w:p>
       <w:pPr>
-        <w:pStyle w:val="ListParagraph"/>
+        <w:pStyle w:val="Paragrafoelenco"/>
         <w:numPr>
           <w:ilvl w:val="0"/>
           <w:numId w:val="14"/>
@@ -6488,7 +6926,7 @@
     </w:p>
     <w:p>
       <w:pPr>
-        <w:pStyle w:val="ListParagraph"/>
+        <w:pStyle w:val="Paragrafoelenco"/>
         <w:numPr>
           <w:ilvl w:val="0"/>
           <w:numId w:val="14"/>
@@ -6510,7 +6948,7 @@
     </w:p>
     <w:p>
       <w:pPr>
-        <w:pStyle w:val="ListParagraph"/>
+        <w:pStyle w:val="Paragrafoelenco"/>
         <w:numPr>
           <w:ilvl w:val="0"/>
           <w:numId w:val="14"/>
@@ -6585,7 +7023,7 @@
     </w:p>
     <w:p>
       <w:pPr>
-        <w:pStyle w:val="ListParagraph"/>
+        <w:pStyle w:val="Paragrafoelenco"/>
         <w:numPr>
           <w:ilvl w:val="0"/>
           <w:numId w:val="28"/>
@@ -6596,6 +7034,7 @@
           <w:szCs w:val="24"/>
         </w:rPr>
       </w:pPr>
+      <w:proofErr w:type="spellStart"/>
       <w:r>
         <w:rPr>
           <w:sz w:val="24"/>
@@ -6603,6 +7042,7 @@
         </w:rPr>
         <w:t>id_iscritto</w:t>
       </w:r>
+      <w:proofErr w:type="spellEnd"/>
       <w:r>
         <w:rPr>
           <w:sz w:val="24"/>
@@ -6613,7 +7053,7 @@
     </w:p>
     <w:p>
       <w:pPr>
-        <w:pStyle w:val="ListParagraph"/>
+        <w:pStyle w:val="Paragrafoelenco"/>
         <w:numPr>
           <w:ilvl w:val="0"/>
           <w:numId w:val="28"/>
@@ -6624,6 +7064,7 @@
           <w:szCs w:val="24"/>
         </w:rPr>
       </w:pPr>
+      <w:proofErr w:type="spellStart"/>
       <w:r>
         <w:rPr>
           <w:sz w:val="24"/>
@@ -6631,6 +7072,7 @@
         </w:rPr>
         <w:t>id_branca</w:t>
       </w:r>
+      <w:proofErr w:type="spellEnd"/>
       <w:r>
         <w:rPr>
           <w:sz w:val="24"/>
@@ -6641,7 +7083,7 @@
     </w:p>
     <w:p>
       <w:pPr>
-        <w:pStyle w:val="ListParagraph"/>
+        <w:pStyle w:val="Paragrafoelenco"/>
         <w:numPr>
           <w:ilvl w:val="0"/>
           <w:numId w:val="28"/>
@@ -6652,6 +7094,7 @@
           <w:szCs w:val="24"/>
         </w:rPr>
       </w:pPr>
+      <w:proofErr w:type="spellStart"/>
       <w:r>
         <w:rPr>
           <w:sz w:val="24"/>
@@ -6659,6 +7102,7 @@
         </w:rPr>
         <w:t>id_attivita</w:t>
       </w:r>
+      <w:proofErr w:type="spellEnd"/>
       <w:r>
         <w:rPr>
           <w:sz w:val="24"/>
@@ -6669,7 +7113,7 @@
     </w:p>
     <w:p>
       <w:pPr>
-        <w:pStyle w:val="ListParagraph"/>
+        <w:pStyle w:val="Paragrafoelenco"/>
         <w:numPr>
           <w:ilvl w:val="0"/>
           <w:numId w:val="28"/>
@@ -6697,7 +7141,7 @@
     </w:p>
     <w:p>
       <w:pPr>
-        <w:pStyle w:val="ListParagraph"/>
+        <w:pStyle w:val="Paragrafoelenco"/>
         <w:numPr>
           <w:ilvl w:val="0"/>
           <w:numId w:val="28"/>
@@ -6708,6 +7152,7 @@
           <w:szCs w:val="24"/>
         </w:rPr>
       </w:pPr>
+      <w:proofErr w:type="spellStart"/>
       <w:r>
         <w:rPr>
           <w:sz w:val="24"/>
@@ -6715,6 +7160,7 @@
         </w:rPr>
         <w:t>id_amministratore</w:t>
       </w:r>
+      <w:proofErr w:type="spellEnd"/>
       <w:r>
         <w:rPr>
           <w:sz w:val="24"/>
@@ -6782,7 +7228,39 @@
           <w:sz w:val="24"/>
           <w:szCs w:val="24"/>
         </w:rPr>
-        <w:t>L’attributo Codice_persona (tipo varchar massimo 10 caratteri);</w:t>
+        <w:t xml:space="preserve">L’attributo </w:t>
+      </w:r>
+      <w:proofErr w:type="spellStart"/>
+      <w:r>
+        <w:rPr>
+          <w:sz w:val="24"/>
+          <w:szCs w:val="24"/>
+        </w:rPr>
+        <w:t>Codice_persona</w:t>
+      </w:r>
+      <w:proofErr w:type="spellEnd"/>
+      <w:r>
+        <w:rPr>
+          <w:sz w:val="24"/>
+          <w:szCs w:val="24"/>
+        </w:rPr>
+        <w:t xml:space="preserve"> (tipo </w:t>
+      </w:r>
+      <w:proofErr w:type="spellStart"/>
+      <w:r>
+        <w:rPr>
+          <w:sz w:val="24"/>
+          <w:szCs w:val="24"/>
+        </w:rPr>
+        <w:t>varchar</w:t>
+      </w:r>
+      <w:proofErr w:type="spellEnd"/>
+      <w:r>
+        <w:rPr>
+          <w:sz w:val="24"/>
+          <w:szCs w:val="24"/>
+        </w:rPr>
+        <w:t xml:space="preserve"> massimo 10 caratteri);</w:t>
       </w:r>
     </w:p>
     <w:p>
@@ -6802,7 +7280,23 @@
           <w:sz w:val="24"/>
           <w:szCs w:val="24"/>
         </w:rPr>
-        <w:t>Gli attributi Nome e Cognome all’interno ci dovranno essere solo lettere (tipo varchar massimo 20 caratteri)</w:t>
+        <w:t xml:space="preserve">Gli attributi Nome e Cognome all’interno ci dovranno essere solo lettere (tipo </w:t>
+      </w:r>
+      <w:proofErr w:type="spellStart"/>
+      <w:r>
+        <w:rPr>
+          <w:sz w:val="24"/>
+          <w:szCs w:val="24"/>
+        </w:rPr>
+        <w:t>varchar</w:t>
+      </w:r>
+      <w:proofErr w:type="spellEnd"/>
+      <w:r>
+        <w:rPr>
+          <w:sz w:val="24"/>
+          <w:szCs w:val="24"/>
+        </w:rPr>
+        <w:t xml:space="preserve"> massimo 20 caratteri)</w:t>
       </w:r>
       <w:r>
         <w:rPr>
@@ -6829,7 +7323,23 @@
           <w:sz w:val="24"/>
           <w:szCs w:val="24"/>
         </w:rPr>
-        <w:t>L’attributo codice fiscale dovrà essere formato da: 3 caratteri alfabetici per il cognome, 3 caratteri alfabetici per il nome, 2 caratteri numerici per l’anno di nascita, 1 carattere alfabetico per il mese di nascita, 2 caratteri numerici per il giorno di nascita ed il sesso, 4 caratteri associati al comune oppure allo stato estero di nascita, 1 carattere alfabetico usato come carattere di controllo (tipo Varchar massimo 16 caratteri);</w:t>
+        <w:t xml:space="preserve">L’attributo codice fiscale dovrà essere formato da: 3 caratteri alfabetici per il cognome, 3 caratteri alfabetici per il nome, 2 caratteri numerici per l’anno di nascita, 1 carattere alfabetico per il mese di nascita, 2 caratteri numerici per il giorno di nascita ed il sesso, 4 caratteri associati al comune oppure allo stato estero di nascita, 1 carattere alfabetico usato come carattere di controllo (tipo </w:t>
+      </w:r>
+      <w:proofErr w:type="spellStart"/>
+      <w:r>
+        <w:rPr>
+          <w:sz w:val="24"/>
+          <w:szCs w:val="24"/>
+        </w:rPr>
+        <w:t>Varchar</w:t>
+      </w:r>
+      <w:proofErr w:type="spellEnd"/>
+      <w:r>
+        <w:rPr>
+          <w:sz w:val="24"/>
+          <w:szCs w:val="24"/>
+        </w:rPr>
+        <w:t xml:space="preserve"> massimo 16 caratteri);</w:t>
       </w:r>
     </w:p>
     <w:p>
@@ -6849,7 +7359,23 @@
           <w:sz w:val="24"/>
           <w:szCs w:val="24"/>
         </w:rPr>
-        <w:t xml:space="preserve">L’attributo patologie (tipo Varchar massimo </w:t>
+        <w:t xml:space="preserve">L’attributo patologie (tipo </w:t>
+      </w:r>
+      <w:proofErr w:type="spellStart"/>
+      <w:r>
+        <w:rPr>
+          <w:sz w:val="24"/>
+          <w:szCs w:val="24"/>
+        </w:rPr>
+        <w:t>Varchar</w:t>
+      </w:r>
+      <w:proofErr w:type="spellEnd"/>
+      <w:r>
+        <w:rPr>
+          <w:sz w:val="24"/>
+          <w:szCs w:val="24"/>
+        </w:rPr>
+        <w:t xml:space="preserve"> massimo </w:t>
       </w:r>
       <w:r>
         <w:rPr>
@@ -6883,53 +7409,70 @@
           <w:sz w:val="24"/>
           <w:szCs w:val="24"/>
         </w:rPr>
-        <w:t>L’attributo Email dovrà esserci per forza l’uso della @ (tipo varchar massimo 50 caratteri);</w:t>
-      </w:r>
-    </w:p>
-    <w:p>
-      <w:pPr>
-        <w:rPr>
-          <w:sz w:val="24"/>
-          <w:szCs w:val="24"/>
-        </w:rPr>
-      </w:pPr>
-    </w:p>
-    <w:p>
-      <w:pPr>
-        <w:rPr>
-          <w:sz w:val="24"/>
-          <w:szCs w:val="24"/>
-        </w:rPr>
-      </w:pPr>
-    </w:p>
-    <w:p>
-      <w:pPr>
-        <w:rPr>
-          <w:sz w:val="24"/>
-          <w:szCs w:val="24"/>
-        </w:rPr>
-      </w:pPr>
-    </w:p>
-    <w:p>
-      <w:pPr>
-        <w:rPr>
-          <w:sz w:val="24"/>
-          <w:szCs w:val="24"/>
-        </w:rPr>
-      </w:pPr>
-    </w:p>
-    <w:p>
-      <w:pPr>
-        <w:rPr>
-          <w:sz w:val="24"/>
-          <w:szCs w:val="24"/>
-        </w:rPr>
-      </w:pPr>
-      <w:r>
-        <w:rPr>
-          <w:sz w:val="24"/>
-          <w:szCs w:val="24"/>
-        </w:rPr>
+        <w:t xml:space="preserve">L’attributo Email dovrà esserci per forza l’uso della @ (tipo </w:t>
+      </w:r>
+      <w:proofErr w:type="spellStart"/>
+      <w:r>
+        <w:rPr>
+          <w:sz w:val="24"/>
+          <w:szCs w:val="24"/>
+        </w:rPr>
+        <w:t>varchar</w:t>
+      </w:r>
+      <w:proofErr w:type="spellEnd"/>
+      <w:r>
+        <w:rPr>
+          <w:sz w:val="24"/>
+          <w:szCs w:val="24"/>
+        </w:rPr>
+        <w:t xml:space="preserve"> massimo 50 caratteri);</w:t>
+      </w:r>
+    </w:p>
+    <w:p>
+      <w:pPr>
+        <w:rPr>
+          <w:sz w:val="24"/>
+          <w:szCs w:val="24"/>
+        </w:rPr>
+      </w:pPr>
+    </w:p>
+    <w:p>
+      <w:pPr>
+        <w:rPr>
+          <w:sz w:val="24"/>
+          <w:szCs w:val="24"/>
+        </w:rPr>
+      </w:pPr>
+    </w:p>
+    <w:p>
+      <w:pPr>
+        <w:rPr>
+          <w:sz w:val="24"/>
+          <w:szCs w:val="24"/>
+        </w:rPr>
+      </w:pPr>
+    </w:p>
+    <w:p>
+      <w:pPr>
+        <w:rPr>
+          <w:sz w:val="24"/>
+          <w:szCs w:val="24"/>
+        </w:rPr>
+      </w:pPr>
+    </w:p>
+    <w:p>
+      <w:pPr>
+        <w:rPr>
+          <w:sz w:val="24"/>
+          <w:szCs w:val="24"/>
+        </w:rPr>
+      </w:pPr>
+      <w:r>
+        <w:rPr>
+          <w:sz w:val="24"/>
+          <w:szCs w:val="24"/>
+        </w:rPr>
+        <w:lastRenderedPageBreak/>
         <w:t>Entità Branca:</w:t>
       </w:r>
     </w:p>
@@ -6950,7 +7493,23 @@
           <w:sz w:val="24"/>
           <w:szCs w:val="24"/>
         </w:rPr>
-        <w:t>Nell’attributo Nome_branca sarà possibile inserire solamente “Lupetti”, “Reparto”, “Compagnia”;</w:t>
+        <w:t xml:space="preserve">Nell’attributo </w:t>
+      </w:r>
+      <w:proofErr w:type="spellStart"/>
+      <w:r>
+        <w:rPr>
+          <w:sz w:val="24"/>
+          <w:szCs w:val="24"/>
+        </w:rPr>
+        <w:t>Nome_branca</w:t>
+      </w:r>
+      <w:proofErr w:type="spellEnd"/>
+      <w:r>
+        <w:rPr>
+          <w:sz w:val="24"/>
+          <w:szCs w:val="24"/>
+        </w:rPr>
+        <w:t xml:space="preserve"> sarà possibile inserire solamente “Lupetti”, “Reparto”, “Compagnia”;</w:t>
       </w:r>
     </w:p>
     <w:p>
@@ -6993,7 +7552,15 @@
           <w:sz w:val="24"/>
           <w:szCs w:val="24"/>
         </w:rPr>
-        <w:t>L’attributo Nome_attivit</w:t>
+        <w:t xml:space="preserve">L’attributo </w:t>
+      </w:r>
+      <w:proofErr w:type="spellStart"/>
+      <w:r>
+        <w:rPr>
+          <w:sz w:val="24"/>
+          <w:szCs w:val="24"/>
+        </w:rPr>
+        <w:t>Nome_attivit</w:t>
       </w:r>
       <w:r>
         <w:rPr>
@@ -7002,12 +7569,29 @@
         </w:rPr>
         <w:t>a</w:t>
       </w:r>
-      <w:r>
-        <w:rPr>
-          <w:sz w:val="24"/>
-          <w:szCs w:val="24"/>
-        </w:rPr>
-        <w:t xml:space="preserve"> (Tipo Varchar massimo 40 caratteri)</w:t>
+      <w:proofErr w:type="spellEnd"/>
+      <w:r>
+        <w:rPr>
+          <w:sz w:val="24"/>
+          <w:szCs w:val="24"/>
+        </w:rPr>
+        <w:t xml:space="preserve"> (Tipo </w:t>
+      </w:r>
+      <w:proofErr w:type="spellStart"/>
+      <w:r>
+        <w:rPr>
+          <w:sz w:val="24"/>
+          <w:szCs w:val="24"/>
+        </w:rPr>
+        <w:t>Varchar</w:t>
+      </w:r>
+      <w:proofErr w:type="spellEnd"/>
+      <w:r>
+        <w:rPr>
+          <w:sz w:val="24"/>
+          <w:szCs w:val="24"/>
+        </w:rPr>
+        <w:t xml:space="preserve"> massimo 40 caratteri)</w:t>
       </w:r>
       <w:r>
         <w:rPr>
@@ -7034,7 +7618,23 @@
           <w:sz w:val="24"/>
           <w:szCs w:val="24"/>
         </w:rPr>
-        <w:t>L’attributo Giorno_settimana potrà contenere soltanto i 7 giorni della settimana (lunedì, martedì, …);</w:t>
+        <w:t xml:space="preserve">L’attributo </w:t>
+      </w:r>
+      <w:proofErr w:type="spellStart"/>
+      <w:r>
+        <w:rPr>
+          <w:sz w:val="24"/>
+          <w:szCs w:val="24"/>
+        </w:rPr>
+        <w:t>Giorno_settimana</w:t>
+      </w:r>
+      <w:proofErr w:type="spellEnd"/>
+      <w:r>
+        <w:rPr>
+          <w:sz w:val="24"/>
+          <w:szCs w:val="24"/>
+        </w:rPr>
+        <w:t xml:space="preserve"> potrà contenere soltanto i 7 giorni della settimana (lunedì, martedì, …);</w:t>
       </w:r>
     </w:p>
     <w:p>
@@ -7054,7 +7654,23 @@
           <w:sz w:val="24"/>
           <w:szCs w:val="24"/>
         </w:rPr>
-        <w:t>L’attributo Ore_attività potrà solo contenere: “9:00”, “11:00” , “15:00” e “18:00”</w:t>
+        <w:t xml:space="preserve">L’attributo </w:t>
+      </w:r>
+      <w:proofErr w:type="spellStart"/>
+      <w:r>
+        <w:rPr>
+          <w:sz w:val="24"/>
+          <w:szCs w:val="24"/>
+        </w:rPr>
+        <w:t>Ore_attività</w:t>
+      </w:r>
+      <w:proofErr w:type="spellEnd"/>
+      <w:r>
+        <w:rPr>
+          <w:sz w:val="24"/>
+          <w:szCs w:val="24"/>
+        </w:rPr>
+        <w:t xml:space="preserve"> potrà solo contenere: “9:00”, “11:00” , “15:00” e “18:00”</w:t>
       </w:r>
       <w:r>
         <w:rPr>
@@ -7110,7 +7726,23 @@
           <w:sz w:val="24"/>
           <w:szCs w:val="24"/>
         </w:rPr>
-        <w:t>Entità Sedi_Scout:</w:t>
+        <w:t xml:space="preserve">Entità </w:t>
+      </w:r>
+      <w:proofErr w:type="spellStart"/>
+      <w:r>
+        <w:rPr>
+          <w:sz w:val="24"/>
+          <w:szCs w:val="24"/>
+        </w:rPr>
+        <w:t>Sedi_Scout</w:t>
+      </w:r>
+      <w:proofErr w:type="spellEnd"/>
+      <w:r>
+        <w:rPr>
+          <w:sz w:val="24"/>
+          <w:szCs w:val="24"/>
+        </w:rPr>
+        <w:t>:</w:t>
       </w:r>
     </w:p>
     <w:p>
@@ -7130,7 +7762,23 @@
           <w:sz w:val="24"/>
           <w:szCs w:val="24"/>
         </w:rPr>
-        <w:t>L’attributo Sede (Tipo Varchar Massimo 50 caratteri)</w:t>
+        <w:t xml:space="preserve">L’attributo Sede (Tipo </w:t>
+      </w:r>
+      <w:proofErr w:type="spellStart"/>
+      <w:r>
+        <w:rPr>
+          <w:sz w:val="24"/>
+          <w:szCs w:val="24"/>
+        </w:rPr>
+        <w:t>Varchar</w:t>
+      </w:r>
+      <w:proofErr w:type="spellEnd"/>
+      <w:r>
+        <w:rPr>
+          <w:sz w:val="24"/>
+          <w:szCs w:val="24"/>
+        </w:rPr>
+        <w:t xml:space="preserve"> Massimo 50 caratteri)</w:t>
       </w:r>
       <w:r>
         <w:rPr>
@@ -7157,7 +7805,23 @@
           <w:sz w:val="24"/>
           <w:szCs w:val="24"/>
         </w:rPr>
-        <w:t>L’attributo Provincia (Tipo Varchar Massimo 2 caratteri)</w:t>
+        <w:t xml:space="preserve">L’attributo Provincia (Tipo </w:t>
+      </w:r>
+      <w:proofErr w:type="spellStart"/>
+      <w:r>
+        <w:rPr>
+          <w:sz w:val="24"/>
+          <w:szCs w:val="24"/>
+        </w:rPr>
+        <w:t>Varchar</w:t>
+      </w:r>
+      <w:proofErr w:type="spellEnd"/>
+      <w:r>
+        <w:rPr>
+          <w:sz w:val="24"/>
+          <w:szCs w:val="24"/>
+        </w:rPr>
+        <w:t xml:space="preserve"> Massimo 2 caratteri)</w:t>
       </w:r>
       <w:r>
         <w:rPr>
@@ -7183,7 +7847,23 @@
           <w:sz w:val="24"/>
           <w:szCs w:val="24"/>
         </w:rPr>
-        <w:t>L’attributo Email dovrà esserci per forza l’uso della @ (tipo varchar massimo 50 caratteri);</w:t>
+        <w:t xml:space="preserve">L’attributo Email dovrà esserci per forza l’uso della @ (tipo </w:t>
+      </w:r>
+      <w:proofErr w:type="spellStart"/>
+      <w:r>
+        <w:rPr>
+          <w:sz w:val="24"/>
+          <w:szCs w:val="24"/>
+        </w:rPr>
+        <w:t>varchar</w:t>
+      </w:r>
+      <w:proofErr w:type="spellEnd"/>
+      <w:r>
+        <w:rPr>
+          <w:sz w:val="24"/>
+          <w:szCs w:val="24"/>
+        </w:rPr>
+        <w:t xml:space="preserve"> massimo 50 caratteri);</w:t>
       </w:r>
     </w:p>
     <w:p>
@@ -7218,7 +7898,23 @@
           <w:sz w:val="24"/>
           <w:szCs w:val="24"/>
         </w:rPr>
-        <w:t>Gli attributi Nome e Cognome all’interno ci dovranno essere solo lettere (tipo varchar massimo 20 caratteri)</w:t>
+        <w:t xml:space="preserve">Gli attributi Nome e Cognome all’interno ci dovranno essere solo lettere (tipo </w:t>
+      </w:r>
+      <w:proofErr w:type="spellStart"/>
+      <w:r>
+        <w:rPr>
+          <w:sz w:val="24"/>
+          <w:szCs w:val="24"/>
+        </w:rPr>
+        <w:t>varchar</w:t>
+      </w:r>
+      <w:proofErr w:type="spellEnd"/>
+      <w:r>
+        <w:rPr>
+          <w:sz w:val="24"/>
+          <w:szCs w:val="24"/>
+        </w:rPr>
+        <w:t xml:space="preserve"> massimo 20 caratteri)</w:t>
       </w:r>
       <w:r>
         <w:rPr>
@@ -7245,7 +7941,23 @@
           <w:sz w:val="24"/>
           <w:szCs w:val="24"/>
         </w:rPr>
-        <w:t>L’attributo Email dovrà esserci per forza l’uso della @ (tipo varchar massimo 50 caratteri);</w:t>
+        <w:t xml:space="preserve">L’attributo Email dovrà esserci per forza l’uso della @ (tipo </w:t>
+      </w:r>
+      <w:proofErr w:type="spellStart"/>
+      <w:r>
+        <w:rPr>
+          <w:sz w:val="24"/>
+          <w:szCs w:val="24"/>
+        </w:rPr>
+        <w:t>varchar</w:t>
+      </w:r>
+      <w:proofErr w:type="spellEnd"/>
+      <w:r>
+        <w:rPr>
+          <w:sz w:val="24"/>
+          <w:szCs w:val="24"/>
+        </w:rPr>
+        <w:t xml:space="preserve"> massimo 50 caratteri);</w:t>
       </w:r>
     </w:p>
     <w:p>
@@ -7264,7 +7976,39 @@
           <w:sz w:val="24"/>
           <w:szCs w:val="24"/>
         </w:rPr>
-        <w:t>L’attributo psw dovrà contenere almeno 1 maiuscola, un carattere speciale e un numero (Tipo Varchar massimo 50 caratteri)</w:t>
+        <w:t xml:space="preserve">L’attributo </w:t>
+      </w:r>
+      <w:proofErr w:type="spellStart"/>
+      <w:r>
+        <w:rPr>
+          <w:sz w:val="24"/>
+          <w:szCs w:val="24"/>
+        </w:rPr>
+        <w:t>psw</w:t>
+      </w:r>
+      <w:proofErr w:type="spellEnd"/>
+      <w:r>
+        <w:rPr>
+          <w:sz w:val="24"/>
+          <w:szCs w:val="24"/>
+        </w:rPr>
+        <w:t xml:space="preserve"> dovrà contenere almeno 1 maiuscola, un carattere speciale e un numero (Tipo </w:t>
+      </w:r>
+      <w:proofErr w:type="spellStart"/>
+      <w:r>
+        <w:rPr>
+          <w:sz w:val="24"/>
+          <w:szCs w:val="24"/>
+        </w:rPr>
+        <w:t>Varchar</w:t>
+      </w:r>
+      <w:proofErr w:type="spellEnd"/>
+      <w:r>
+        <w:rPr>
+          <w:sz w:val="24"/>
+          <w:szCs w:val="24"/>
+        </w:rPr>
+        <w:t xml:space="preserve"> massimo 50 caratteri)</w:t>
       </w:r>
       <w:r>
         <w:rPr>
@@ -7409,6 +8153,7 @@
           <w:sz w:val="28"/>
           <w:szCs w:val="28"/>
         </w:rPr>
+        <w:lastRenderedPageBreak/>
         <w:t>Modello logico</w:t>
       </w:r>
       <w:r>
@@ -7444,7 +8189,7 @@
           <w:noProof/>
         </w:rPr>
         <w:drawing>
-          <wp:anchor distT="0" distB="0" distL="114300" distR="114300" simplePos="0" relativeHeight="251660288" behindDoc="1" locked="0" layoutInCell="1" allowOverlap="1" wp14:anchorId="7F27D2F3" wp14:editId="274F216C">
+          <wp:anchor distT="0" distB="0" distL="114300" distR="114300" simplePos="0" relativeHeight="251659776" behindDoc="1" locked="0" layoutInCell="1" allowOverlap="1" wp14:anchorId="7F27D2F3" wp14:editId="2A3C813D">
             <wp:simplePos x="0" y="0"/>
             <wp:positionH relativeFrom="column">
               <wp:posOffset>-481965</wp:posOffset>
@@ -7641,6 +8386,7 @@
         </w:rPr>
         <w:t>Iscritto (</w:t>
       </w:r>
+      <w:proofErr w:type="spellStart"/>
       <w:r>
         <w:rPr>
           <w:bCs/>
@@ -7650,13 +8396,86 @@
         </w:rPr>
         <w:t>id_iscritti</w:t>
       </w:r>
-      <w:r>
-        <w:rPr>
-          <w:bCs/>
-          <w:sz w:val="24"/>
-          <w:szCs w:val="24"/>
-        </w:rPr>
-        <w:t>, codice_persona, sede_appartenenza, id_brancaEs, nome, cognome, codice_fiscale, patologie, email).</w:t>
+      <w:proofErr w:type="spellEnd"/>
+      <w:r>
+        <w:rPr>
+          <w:bCs/>
+          <w:sz w:val="24"/>
+          <w:szCs w:val="24"/>
+        </w:rPr>
+        <w:t xml:space="preserve">, </w:t>
+      </w:r>
+      <w:proofErr w:type="spellStart"/>
+      <w:r>
+        <w:rPr>
+          <w:bCs/>
+          <w:sz w:val="24"/>
+          <w:szCs w:val="24"/>
+        </w:rPr>
+        <w:t>codice_persona</w:t>
+      </w:r>
+      <w:proofErr w:type="spellEnd"/>
+      <w:r>
+        <w:rPr>
+          <w:bCs/>
+          <w:sz w:val="24"/>
+          <w:szCs w:val="24"/>
+        </w:rPr>
+        <w:t xml:space="preserve">, </w:t>
+      </w:r>
+      <w:proofErr w:type="spellStart"/>
+      <w:r>
+        <w:rPr>
+          <w:bCs/>
+          <w:sz w:val="24"/>
+          <w:szCs w:val="24"/>
+        </w:rPr>
+        <w:t>sede_appartenenza</w:t>
+      </w:r>
+      <w:proofErr w:type="spellEnd"/>
+      <w:r>
+        <w:rPr>
+          <w:bCs/>
+          <w:sz w:val="24"/>
+          <w:szCs w:val="24"/>
+        </w:rPr>
+        <w:t xml:space="preserve">, </w:t>
+      </w:r>
+      <w:proofErr w:type="spellStart"/>
+      <w:r>
+        <w:rPr>
+          <w:bCs/>
+          <w:sz w:val="24"/>
+          <w:szCs w:val="24"/>
+        </w:rPr>
+        <w:t>id_brancaEs</w:t>
+      </w:r>
+      <w:proofErr w:type="spellEnd"/>
+      <w:r>
+        <w:rPr>
+          <w:bCs/>
+          <w:sz w:val="24"/>
+          <w:szCs w:val="24"/>
+        </w:rPr>
+        <w:t xml:space="preserve">, nome, cognome, </w:t>
+      </w:r>
+      <w:proofErr w:type="spellStart"/>
+      <w:r>
+        <w:rPr>
+          <w:bCs/>
+          <w:sz w:val="24"/>
+          <w:szCs w:val="24"/>
+        </w:rPr>
+        <w:t>codice_fiscale</w:t>
+      </w:r>
+      <w:proofErr w:type="spellEnd"/>
+      <w:r>
+        <w:rPr>
+          <w:bCs/>
+          <w:sz w:val="24"/>
+          <w:szCs w:val="24"/>
+        </w:rPr>
+        <w:t>, patologie, email).</w:t>
       </w:r>
     </w:p>
     <w:p>
@@ -7680,6 +8499,7 @@
         </w:rPr>
         <w:t>Branca (</w:t>
       </w:r>
+      <w:proofErr w:type="spellStart"/>
       <w:r>
         <w:rPr>
           <w:bCs/>
@@ -7689,69 +8509,134 @@
         </w:rPr>
         <w:t>id_branca</w:t>
       </w:r>
-      <w:r>
-        <w:rPr>
-          <w:bCs/>
-          <w:sz w:val="24"/>
-          <w:szCs w:val="24"/>
-        </w:rPr>
-        <w:t>, Nome_branca)</w:t>
-      </w:r>
-    </w:p>
-    <w:p>
-      <w:pPr>
-        <w:spacing w:after="0"/>
-        <w:rPr>
-          <w:bCs/>
-          <w:sz w:val="24"/>
-          <w:szCs w:val="24"/>
-        </w:rPr>
-      </w:pPr>
-    </w:p>
-    <w:p>
-      <w:pPr>
-        <w:spacing w:after="0"/>
-        <w:rPr>
-          <w:bCs/>
-          <w:sz w:val="24"/>
-          <w:szCs w:val="24"/>
-        </w:rPr>
-      </w:pPr>
-      <w:r>
-        <w:rPr>
-          <w:bCs/>
-          <w:sz w:val="24"/>
-          <w:szCs w:val="24"/>
-        </w:rPr>
-        <w:t>Con l’attributo “id_brancaEs” dell’entità “iscritto” risulta essere chiave esterna sull’attributo “id_branca” dell’entità Branca.</w:t>
-      </w:r>
-    </w:p>
-    <w:p>
-      <w:pPr>
-        <w:spacing w:after="0"/>
-        <w:rPr>
-          <w:bCs/>
-          <w:sz w:val="24"/>
-          <w:szCs w:val="24"/>
-        </w:rPr>
-      </w:pPr>
-    </w:p>
-    <w:p>
-      <w:pPr>
-        <w:spacing w:after="0"/>
-        <w:rPr>
-          <w:bCs/>
-          <w:sz w:val="24"/>
-          <w:szCs w:val="24"/>
-        </w:rPr>
-      </w:pPr>
-      <w:r>
-        <w:rPr>
-          <w:bCs/>
-          <w:sz w:val="24"/>
-          <w:szCs w:val="24"/>
-        </w:rPr>
-        <w:t xml:space="preserve">VRid_brancaEs(iscritto) </w:t>
+      <w:proofErr w:type="spellEnd"/>
+      <w:r>
+        <w:rPr>
+          <w:bCs/>
+          <w:sz w:val="24"/>
+          <w:szCs w:val="24"/>
+        </w:rPr>
+        <w:t xml:space="preserve">, </w:t>
+      </w:r>
+      <w:proofErr w:type="spellStart"/>
+      <w:r>
+        <w:rPr>
+          <w:bCs/>
+          <w:sz w:val="24"/>
+          <w:szCs w:val="24"/>
+        </w:rPr>
+        <w:t>Nome_branca</w:t>
+      </w:r>
+      <w:proofErr w:type="spellEnd"/>
+      <w:r>
+        <w:rPr>
+          <w:bCs/>
+          <w:sz w:val="24"/>
+          <w:szCs w:val="24"/>
+        </w:rPr>
+        <w:t>)</w:t>
+      </w:r>
+    </w:p>
+    <w:p>
+      <w:pPr>
+        <w:spacing w:after="0"/>
+        <w:rPr>
+          <w:bCs/>
+          <w:sz w:val="24"/>
+          <w:szCs w:val="24"/>
+        </w:rPr>
+      </w:pPr>
+    </w:p>
+    <w:p>
+      <w:pPr>
+        <w:spacing w:after="0"/>
+        <w:rPr>
+          <w:bCs/>
+          <w:sz w:val="24"/>
+          <w:szCs w:val="24"/>
+        </w:rPr>
+      </w:pPr>
+      <w:r>
+        <w:rPr>
+          <w:bCs/>
+          <w:sz w:val="24"/>
+          <w:szCs w:val="24"/>
+        </w:rPr>
+        <w:t>Con l’attributo “</w:t>
+      </w:r>
+      <w:proofErr w:type="spellStart"/>
+      <w:r>
+        <w:rPr>
+          <w:bCs/>
+          <w:sz w:val="24"/>
+          <w:szCs w:val="24"/>
+        </w:rPr>
+        <w:t>id_brancaEs</w:t>
+      </w:r>
+      <w:proofErr w:type="spellEnd"/>
+      <w:r>
+        <w:rPr>
+          <w:bCs/>
+          <w:sz w:val="24"/>
+          <w:szCs w:val="24"/>
+        </w:rPr>
+        <w:t>” dell’entità “iscritto” risulta essere chiave esterna sull’attributo “</w:t>
+      </w:r>
+      <w:proofErr w:type="spellStart"/>
+      <w:r>
+        <w:rPr>
+          <w:bCs/>
+          <w:sz w:val="24"/>
+          <w:szCs w:val="24"/>
+        </w:rPr>
+        <w:t>id_branca</w:t>
+      </w:r>
+      <w:proofErr w:type="spellEnd"/>
+      <w:r>
+        <w:rPr>
+          <w:bCs/>
+          <w:sz w:val="24"/>
+          <w:szCs w:val="24"/>
+        </w:rPr>
+        <w:t>” dell’entità Branca.</w:t>
+      </w:r>
+    </w:p>
+    <w:p>
+      <w:pPr>
+        <w:spacing w:after="0"/>
+        <w:rPr>
+          <w:bCs/>
+          <w:sz w:val="24"/>
+          <w:szCs w:val="24"/>
+        </w:rPr>
+      </w:pPr>
+    </w:p>
+    <w:p>
+      <w:pPr>
+        <w:spacing w:after="0"/>
+        <w:rPr>
+          <w:bCs/>
+          <w:sz w:val="24"/>
+          <w:szCs w:val="24"/>
+        </w:rPr>
+      </w:pPr>
+      <w:proofErr w:type="spellStart"/>
+      <w:r>
+        <w:rPr>
+          <w:bCs/>
+          <w:sz w:val="24"/>
+          <w:szCs w:val="24"/>
+        </w:rPr>
+        <w:t>VRid_brancaEs</w:t>
+      </w:r>
+      <w:proofErr w:type="spellEnd"/>
+      <w:r>
+        <w:rPr>
+          <w:bCs/>
+          <w:sz w:val="24"/>
+          <w:szCs w:val="24"/>
+        </w:rPr>
+        <w:t xml:space="preserve">(iscritto) </w:t>
       </w:r>
       <w:r>
         <w:rPr>
@@ -7767,7 +8652,25 @@
           <w:sz w:val="24"/>
           <w:szCs w:val="24"/>
         </w:rPr>
-        <w:t xml:space="preserve"> VRid_branca (Branca)</w:t>
+        <w:t xml:space="preserve"> </w:t>
+      </w:r>
+      <w:proofErr w:type="spellStart"/>
+      <w:r>
+        <w:rPr>
+          <w:bCs/>
+          <w:sz w:val="24"/>
+          <w:szCs w:val="24"/>
+        </w:rPr>
+        <w:t>VRid_branca</w:t>
+      </w:r>
+      <w:proofErr w:type="spellEnd"/>
+      <w:r>
+        <w:rPr>
+          <w:bCs/>
+          <w:sz w:val="24"/>
+          <w:szCs w:val="24"/>
+        </w:rPr>
+        <w:t xml:space="preserve"> (Branca)</w:t>
       </w:r>
       <w:r>
         <w:rPr>
@@ -7839,7 +8742,6 @@
           <w:sz w:val="24"/>
           <w:szCs w:val="24"/>
         </w:rPr>
-        <w:lastRenderedPageBreak/>
         <w:tab/>
         <w:t>Associazione diretta: svolge (Parziale)</w:t>
       </w:r>
@@ -7912,6 +8814,7 @@
         </w:rPr>
         <w:t>Branca (</w:t>
       </w:r>
+      <w:proofErr w:type="spellStart"/>
       <w:r>
         <w:rPr>
           <w:bCs/>
@@ -7921,13 +8824,32 @@
         </w:rPr>
         <w:t>id_branca</w:t>
       </w:r>
-      <w:r>
-        <w:rPr>
-          <w:bCs/>
-          <w:sz w:val="24"/>
-          <w:szCs w:val="24"/>
-        </w:rPr>
-        <w:t>, Nome_branca)</w:t>
+      <w:proofErr w:type="spellEnd"/>
+      <w:r>
+        <w:rPr>
+          <w:bCs/>
+          <w:sz w:val="24"/>
+          <w:szCs w:val="24"/>
+        </w:rPr>
+        <w:t xml:space="preserve">, </w:t>
+      </w:r>
+      <w:proofErr w:type="spellStart"/>
+      <w:r>
+        <w:rPr>
+          <w:bCs/>
+          <w:sz w:val="24"/>
+          <w:szCs w:val="24"/>
+        </w:rPr>
+        <w:t>Nome_branca</w:t>
+      </w:r>
+      <w:proofErr w:type="spellEnd"/>
+      <w:r>
+        <w:rPr>
+          <w:bCs/>
+          <w:sz w:val="24"/>
+          <w:szCs w:val="24"/>
+        </w:rPr>
+        <w:t>)</w:t>
       </w:r>
     </w:p>
     <w:p>
@@ -7949,8 +8871,10 @@
           <w:sz w:val="24"/>
           <w:szCs w:val="24"/>
         </w:rPr>
+        <w:lastRenderedPageBreak/>
         <w:t>Attività (</w:t>
       </w:r>
+      <w:proofErr w:type="spellStart"/>
       <w:r>
         <w:rPr>
           <w:bCs/>
@@ -7960,69 +8884,196 @@
         </w:rPr>
         <w:t>id_attività</w:t>
       </w:r>
-      <w:r>
-        <w:rPr>
-          <w:bCs/>
-          <w:sz w:val="24"/>
-          <w:szCs w:val="24"/>
-        </w:rPr>
-        <w:t>, Nome_attività, Giorno_settimana, Ore_attivita, Id_brancaEs2, id_AmministratoreEs, spiegazione)</w:t>
-      </w:r>
-    </w:p>
-    <w:p>
-      <w:pPr>
-        <w:spacing w:after="0"/>
-        <w:rPr>
-          <w:bCs/>
-          <w:sz w:val="24"/>
-          <w:szCs w:val="24"/>
-        </w:rPr>
-      </w:pPr>
-    </w:p>
-    <w:p>
-      <w:pPr>
-        <w:spacing w:after="0"/>
-        <w:rPr>
-          <w:bCs/>
-          <w:sz w:val="24"/>
-          <w:szCs w:val="24"/>
-        </w:rPr>
-      </w:pPr>
-      <w:r>
-        <w:rPr>
-          <w:bCs/>
-          <w:sz w:val="24"/>
-          <w:szCs w:val="24"/>
-        </w:rPr>
-        <w:t>Con l’attributo “id_brancaEs2” dell’entità “Attivita” risulta essere chiave esterna sull’attributo “id_branca” dell’entità Branca.</w:t>
-      </w:r>
-    </w:p>
-    <w:p>
-      <w:pPr>
-        <w:spacing w:after="0"/>
-        <w:rPr>
-          <w:bCs/>
-          <w:sz w:val="24"/>
-          <w:szCs w:val="24"/>
-        </w:rPr>
-      </w:pPr>
-    </w:p>
-    <w:p>
-      <w:pPr>
-        <w:spacing w:after="0"/>
-        <w:rPr>
-          <w:bCs/>
-          <w:sz w:val="24"/>
-          <w:szCs w:val="24"/>
-        </w:rPr>
-      </w:pPr>
-      <w:r>
-        <w:rPr>
-          <w:bCs/>
-          <w:sz w:val="24"/>
-          <w:szCs w:val="24"/>
-        </w:rPr>
-        <w:t xml:space="preserve">VRid_brancaEs2(Attivita) </w:t>
+      <w:proofErr w:type="spellEnd"/>
+      <w:r>
+        <w:rPr>
+          <w:bCs/>
+          <w:sz w:val="24"/>
+          <w:szCs w:val="24"/>
+        </w:rPr>
+        <w:t xml:space="preserve">, </w:t>
+      </w:r>
+      <w:proofErr w:type="spellStart"/>
+      <w:r>
+        <w:rPr>
+          <w:bCs/>
+          <w:sz w:val="24"/>
+          <w:szCs w:val="24"/>
+        </w:rPr>
+        <w:t>Nome_attività</w:t>
+      </w:r>
+      <w:proofErr w:type="spellEnd"/>
+      <w:r>
+        <w:rPr>
+          <w:bCs/>
+          <w:sz w:val="24"/>
+          <w:szCs w:val="24"/>
+        </w:rPr>
+        <w:t xml:space="preserve">, </w:t>
+      </w:r>
+      <w:proofErr w:type="spellStart"/>
+      <w:r>
+        <w:rPr>
+          <w:bCs/>
+          <w:sz w:val="24"/>
+          <w:szCs w:val="24"/>
+        </w:rPr>
+        <w:t>Giorno_settimana</w:t>
+      </w:r>
+      <w:proofErr w:type="spellEnd"/>
+      <w:r>
+        <w:rPr>
+          <w:bCs/>
+          <w:sz w:val="24"/>
+          <w:szCs w:val="24"/>
+        </w:rPr>
+        <w:t xml:space="preserve">, </w:t>
+      </w:r>
+      <w:proofErr w:type="spellStart"/>
+      <w:r>
+        <w:rPr>
+          <w:bCs/>
+          <w:sz w:val="24"/>
+          <w:szCs w:val="24"/>
+        </w:rPr>
+        <w:t>Ore_attivita</w:t>
+      </w:r>
+      <w:proofErr w:type="spellEnd"/>
+      <w:r>
+        <w:rPr>
+          <w:bCs/>
+          <w:sz w:val="24"/>
+          <w:szCs w:val="24"/>
+        </w:rPr>
+        <w:t xml:space="preserve">, Id_brancaEs2, </w:t>
+      </w:r>
+      <w:proofErr w:type="spellStart"/>
+      <w:r>
+        <w:rPr>
+          <w:bCs/>
+          <w:sz w:val="24"/>
+          <w:szCs w:val="24"/>
+        </w:rPr>
+        <w:t>id_AmministratoreEs</w:t>
+      </w:r>
+      <w:proofErr w:type="spellEnd"/>
+      <w:r>
+        <w:rPr>
+          <w:bCs/>
+          <w:sz w:val="24"/>
+          <w:szCs w:val="24"/>
+        </w:rPr>
+        <w:t>, spiegazione)</w:t>
+      </w:r>
+    </w:p>
+    <w:p>
+      <w:pPr>
+        <w:spacing w:after="0"/>
+        <w:rPr>
+          <w:bCs/>
+          <w:sz w:val="24"/>
+          <w:szCs w:val="24"/>
+        </w:rPr>
+      </w:pPr>
+    </w:p>
+    <w:p>
+      <w:pPr>
+        <w:spacing w:after="0"/>
+        <w:rPr>
+          <w:bCs/>
+          <w:sz w:val="24"/>
+          <w:szCs w:val="24"/>
+        </w:rPr>
+      </w:pPr>
+      <w:r>
+        <w:rPr>
+          <w:bCs/>
+          <w:sz w:val="24"/>
+          <w:szCs w:val="24"/>
+        </w:rPr>
+        <w:t>Con l’attributo “id_brancaEs2” dell’entità “</w:t>
+      </w:r>
+      <w:proofErr w:type="spellStart"/>
+      <w:r>
+        <w:rPr>
+          <w:bCs/>
+          <w:sz w:val="24"/>
+          <w:szCs w:val="24"/>
+        </w:rPr>
+        <w:t>Attivita</w:t>
+      </w:r>
+      <w:proofErr w:type="spellEnd"/>
+      <w:r>
+        <w:rPr>
+          <w:bCs/>
+          <w:sz w:val="24"/>
+          <w:szCs w:val="24"/>
+        </w:rPr>
+        <w:t>” risulta essere chiave esterna sull’attributo “</w:t>
+      </w:r>
+      <w:proofErr w:type="spellStart"/>
+      <w:r>
+        <w:rPr>
+          <w:bCs/>
+          <w:sz w:val="24"/>
+          <w:szCs w:val="24"/>
+        </w:rPr>
+        <w:t>id_branca</w:t>
+      </w:r>
+      <w:proofErr w:type="spellEnd"/>
+      <w:r>
+        <w:rPr>
+          <w:bCs/>
+          <w:sz w:val="24"/>
+          <w:szCs w:val="24"/>
+        </w:rPr>
+        <w:t>” dell’entità Branca.</w:t>
+      </w:r>
+    </w:p>
+    <w:p>
+      <w:pPr>
+        <w:spacing w:after="0"/>
+        <w:rPr>
+          <w:bCs/>
+          <w:sz w:val="24"/>
+          <w:szCs w:val="24"/>
+        </w:rPr>
+      </w:pPr>
+    </w:p>
+    <w:p>
+      <w:pPr>
+        <w:spacing w:after="0"/>
+        <w:rPr>
+          <w:bCs/>
+          <w:sz w:val="24"/>
+          <w:szCs w:val="24"/>
+        </w:rPr>
+      </w:pPr>
+      <w:r>
+        <w:rPr>
+          <w:bCs/>
+          <w:sz w:val="24"/>
+          <w:szCs w:val="24"/>
+        </w:rPr>
+        <w:t>VRid_brancaEs2(</w:t>
+      </w:r>
+      <w:proofErr w:type="spellStart"/>
+      <w:r>
+        <w:rPr>
+          <w:bCs/>
+          <w:sz w:val="24"/>
+          <w:szCs w:val="24"/>
+        </w:rPr>
+        <w:t>Attivita</w:t>
+      </w:r>
+      <w:proofErr w:type="spellEnd"/>
+      <w:r>
+        <w:rPr>
+          <w:bCs/>
+          <w:sz w:val="24"/>
+          <w:szCs w:val="24"/>
+        </w:rPr>
+        <w:t xml:space="preserve">) </w:t>
       </w:r>
       <w:r>
         <w:rPr>
@@ -8038,7 +9089,25 @@
           <w:sz w:val="24"/>
           <w:szCs w:val="24"/>
         </w:rPr>
-        <w:t xml:space="preserve"> VRid_branca (Branca)</w:t>
+        <w:t xml:space="preserve"> </w:t>
+      </w:r>
+      <w:proofErr w:type="spellStart"/>
+      <w:r>
+        <w:rPr>
+          <w:bCs/>
+          <w:sz w:val="24"/>
+          <w:szCs w:val="24"/>
+        </w:rPr>
+        <w:t>VRid_branca</w:t>
+      </w:r>
+      <w:proofErr w:type="spellEnd"/>
+      <w:r>
+        <w:rPr>
+          <w:bCs/>
+          <w:sz w:val="24"/>
+          <w:szCs w:val="24"/>
+        </w:rPr>
+        <w:t xml:space="preserve"> (Branca)</w:t>
       </w:r>
       <w:r>
         <w:rPr>
@@ -8178,7 +9247,25 @@
           <w:sz w:val="24"/>
           <w:szCs w:val="24"/>
         </w:rPr>
-        <w:t>Associazione binaria “è associato” tra “iscritto” e “Sedi_scout” di molteplicità N:1</w:t>
+        <w:t>Associazione binaria “è associato” tra “iscritto” e “</w:t>
+      </w:r>
+      <w:proofErr w:type="spellStart"/>
+      <w:r>
+        <w:rPr>
+          <w:bCs/>
+          <w:sz w:val="24"/>
+          <w:szCs w:val="24"/>
+        </w:rPr>
+        <w:t>Sedi_scout</w:t>
+      </w:r>
+      <w:proofErr w:type="spellEnd"/>
+      <w:r>
+        <w:rPr>
+          <w:bCs/>
+          <w:sz w:val="24"/>
+          <w:szCs w:val="24"/>
+        </w:rPr>
+        <w:t>” di molteplicità N:1</w:t>
       </w:r>
     </w:p>
     <w:p>
@@ -8202,6 +9289,7 @@
         </w:rPr>
         <w:t>Iscritto (</w:t>
       </w:r>
+      <w:proofErr w:type="spellStart"/>
       <w:r>
         <w:rPr>
           <w:bCs/>
@@ -8211,13 +9299,86 @@
         </w:rPr>
         <w:t>id_iscritti</w:t>
       </w:r>
-      <w:r>
-        <w:rPr>
-          <w:bCs/>
-          <w:sz w:val="24"/>
-          <w:szCs w:val="24"/>
-        </w:rPr>
-        <w:t>, codice_persona, sede_appartenenza, id_brancaEs, nome, cognome, codice_fiscale, patologie, email).</w:t>
+      <w:proofErr w:type="spellEnd"/>
+      <w:r>
+        <w:rPr>
+          <w:bCs/>
+          <w:sz w:val="24"/>
+          <w:szCs w:val="24"/>
+        </w:rPr>
+        <w:t xml:space="preserve">, </w:t>
+      </w:r>
+      <w:proofErr w:type="spellStart"/>
+      <w:r>
+        <w:rPr>
+          <w:bCs/>
+          <w:sz w:val="24"/>
+          <w:szCs w:val="24"/>
+        </w:rPr>
+        <w:t>codice_persona</w:t>
+      </w:r>
+      <w:proofErr w:type="spellEnd"/>
+      <w:r>
+        <w:rPr>
+          <w:bCs/>
+          <w:sz w:val="24"/>
+          <w:szCs w:val="24"/>
+        </w:rPr>
+        <w:t xml:space="preserve">, </w:t>
+      </w:r>
+      <w:proofErr w:type="spellStart"/>
+      <w:r>
+        <w:rPr>
+          <w:bCs/>
+          <w:sz w:val="24"/>
+          <w:szCs w:val="24"/>
+        </w:rPr>
+        <w:t>sede_appartenenza</w:t>
+      </w:r>
+      <w:proofErr w:type="spellEnd"/>
+      <w:r>
+        <w:rPr>
+          <w:bCs/>
+          <w:sz w:val="24"/>
+          <w:szCs w:val="24"/>
+        </w:rPr>
+        <w:t xml:space="preserve">, </w:t>
+      </w:r>
+      <w:proofErr w:type="spellStart"/>
+      <w:r>
+        <w:rPr>
+          <w:bCs/>
+          <w:sz w:val="24"/>
+          <w:szCs w:val="24"/>
+        </w:rPr>
+        <w:t>id_brancaEs</w:t>
+      </w:r>
+      <w:proofErr w:type="spellEnd"/>
+      <w:r>
+        <w:rPr>
+          <w:bCs/>
+          <w:sz w:val="24"/>
+          <w:szCs w:val="24"/>
+        </w:rPr>
+        <w:t xml:space="preserve">, nome, cognome, </w:t>
+      </w:r>
+      <w:proofErr w:type="spellStart"/>
+      <w:r>
+        <w:rPr>
+          <w:bCs/>
+          <w:sz w:val="24"/>
+          <w:szCs w:val="24"/>
+        </w:rPr>
+        <w:t>codice_fiscale</w:t>
+      </w:r>
+      <w:proofErr w:type="spellEnd"/>
+      <w:r>
+        <w:rPr>
+          <w:bCs/>
+          <w:sz w:val="24"/>
+          <w:szCs w:val="24"/>
+        </w:rPr>
+        <w:t>, patologie, email).</w:t>
       </w:r>
     </w:p>
     <w:p>
@@ -8233,69 +9394,151 @@
           <w:szCs w:val="24"/>
         </w:rPr>
       </w:pPr>
-      <w:r>
-        <w:rPr>
-          <w:bCs/>
-          <w:sz w:val="24"/>
-          <w:szCs w:val="24"/>
-        </w:rPr>
-        <w:t>Sedi_scout (Sede, Provincia, email, id)</w:t>
-      </w:r>
-    </w:p>
-    <w:p>
-      <w:pPr>
-        <w:spacing w:after="0"/>
-        <w:rPr>
-          <w:bCs/>
-          <w:sz w:val="24"/>
-          <w:szCs w:val="24"/>
-        </w:rPr>
-      </w:pPr>
-    </w:p>
-    <w:p>
-      <w:pPr>
-        <w:spacing w:after="0"/>
-        <w:rPr>
-          <w:bCs/>
-          <w:sz w:val="24"/>
-          <w:szCs w:val="24"/>
-        </w:rPr>
-      </w:pPr>
-      <w:r>
-        <w:rPr>
-          <w:bCs/>
-          <w:sz w:val="24"/>
-          <w:szCs w:val="24"/>
-        </w:rPr>
-        <w:t>Con l’attributo “Sede_appartenenza” dell’entità “iscritto” risulta essere chiave esterna sull’attributo “id_sede” dell’entità “sedi_scout”;</w:t>
-      </w:r>
-    </w:p>
-    <w:p>
-      <w:pPr>
-        <w:spacing w:after="0"/>
-        <w:rPr>
-          <w:bCs/>
-          <w:sz w:val="24"/>
-          <w:szCs w:val="24"/>
-        </w:rPr>
-      </w:pPr>
-    </w:p>
-    <w:p>
-      <w:pPr>
-        <w:spacing w:after="0"/>
-        <w:rPr>
-          <w:bCs/>
-          <w:sz w:val="24"/>
-          <w:szCs w:val="24"/>
-        </w:rPr>
-      </w:pPr>
-      <w:r>
-        <w:rPr>
-          <w:bCs/>
-          <w:sz w:val="24"/>
-          <w:szCs w:val="24"/>
-        </w:rPr>
-        <w:t xml:space="preserve">VRid_sede (Sedi_scout) </w:t>
+      <w:proofErr w:type="spellStart"/>
+      <w:r>
+        <w:rPr>
+          <w:bCs/>
+          <w:sz w:val="24"/>
+          <w:szCs w:val="24"/>
+        </w:rPr>
+        <w:t>Sedi_scout</w:t>
+      </w:r>
+      <w:proofErr w:type="spellEnd"/>
+      <w:r>
+        <w:rPr>
+          <w:bCs/>
+          <w:sz w:val="24"/>
+          <w:szCs w:val="24"/>
+        </w:rPr>
+        <w:t xml:space="preserve"> (Sede, Provincia, email, id)</w:t>
+      </w:r>
+    </w:p>
+    <w:p>
+      <w:pPr>
+        <w:spacing w:after="0"/>
+        <w:rPr>
+          <w:bCs/>
+          <w:sz w:val="24"/>
+          <w:szCs w:val="24"/>
+        </w:rPr>
+      </w:pPr>
+    </w:p>
+    <w:p>
+      <w:pPr>
+        <w:spacing w:after="0"/>
+        <w:rPr>
+          <w:bCs/>
+          <w:sz w:val="24"/>
+          <w:szCs w:val="24"/>
+        </w:rPr>
+      </w:pPr>
+      <w:r>
+        <w:rPr>
+          <w:bCs/>
+          <w:sz w:val="24"/>
+          <w:szCs w:val="24"/>
+        </w:rPr>
+        <w:t>Con l’attributo “</w:t>
+      </w:r>
+      <w:proofErr w:type="spellStart"/>
+      <w:r>
+        <w:rPr>
+          <w:bCs/>
+          <w:sz w:val="24"/>
+          <w:szCs w:val="24"/>
+        </w:rPr>
+        <w:t>Sede_appartenenza</w:t>
+      </w:r>
+      <w:proofErr w:type="spellEnd"/>
+      <w:r>
+        <w:rPr>
+          <w:bCs/>
+          <w:sz w:val="24"/>
+          <w:szCs w:val="24"/>
+        </w:rPr>
+        <w:t>” dell’entità “iscritto” risulta essere chiave esterna sull’attributo “</w:t>
+      </w:r>
+      <w:proofErr w:type="spellStart"/>
+      <w:r>
+        <w:rPr>
+          <w:bCs/>
+          <w:sz w:val="24"/>
+          <w:szCs w:val="24"/>
+        </w:rPr>
+        <w:t>id_sede</w:t>
+      </w:r>
+      <w:proofErr w:type="spellEnd"/>
+      <w:r>
+        <w:rPr>
+          <w:bCs/>
+          <w:sz w:val="24"/>
+          <w:szCs w:val="24"/>
+        </w:rPr>
+        <w:t>” dell’entità “</w:t>
+      </w:r>
+      <w:proofErr w:type="spellStart"/>
+      <w:r>
+        <w:rPr>
+          <w:bCs/>
+          <w:sz w:val="24"/>
+          <w:szCs w:val="24"/>
+        </w:rPr>
+        <w:t>sedi_scout</w:t>
+      </w:r>
+      <w:proofErr w:type="spellEnd"/>
+      <w:r>
+        <w:rPr>
+          <w:bCs/>
+          <w:sz w:val="24"/>
+          <w:szCs w:val="24"/>
+        </w:rPr>
+        <w:t>”;</w:t>
+      </w:r>
+    </w:p>
+    <w:p>
+      <w:pPr>
+        <w:spacing w:after="0"/>
+        <w:rPr>
+          <w:bCs/>
+          <w:sz w:val="24"/>
+          <w:szCs w:val="24"/>
+        </w:rPr>
+      </w:pPr>
+    </w:p>
+    <w:p>
+      <w:pPr>
+        <w:spacing w:after="0"/>
+        <w:rPr>
+          <w:bCs/>
+          <w:sz w:val="24"/>
+          <w:szCs w:val="24"/>
+        </w:rPr>
+      </w:pPr>
+      <w:r>
+        <w:rPr>
+          <w:bCs/>
+          <w:sz w:val="24"/>
+          <w:szCs w:val="24"/>
+        </w:rPr>
+        <w:t>VRid_sede (</w:t>
+      </w:r>
+      <w:proofErr w:type="spellStart"/>
+      <w:r>
+        <w:rPr>
+          <w:bCs/>
+          <w:sz w:val="24"/>
+          <w:szCs w:val="24"/>
+        </w:rPr>
+        <w:t>Sedi_scout</w:t>
+      </w:r>
+      <w:proofErr w:type="spellEnd"/>
+      <w:r>
+        <w:rPr>
+          <w:bCs/>
+          <w:sz w:val="24"/>
+          <w:szCs w:val="24"/>
+        </w:rPr>
+        <w:t xml:space="preserve">) </w:t>
       </w:r>
       <w:r>
         <w:rPr>
@@ -8311,7 +9554,25 @@
           <w:sz w:val="24"/>
           <w:szCs w:val="24"/>
         </w:rPr>
-        <w:t xml:space="preserve"> VRSede_appartenenza(iscritto)</w:t>
+        <w:t xml:space="preserve"> </w:t>
+      </w:r>
+      <w:proofErr w:type="spellStart"/>
+      <w:r>
+        <w:rPr>
+          <w:bCs/>
+          <w:sz w:val="24"/>
+          <w:szCs w:val="24"/>
+        </w:rPr>
+        <w:t>VRSede_appartenenza</w:t>
+      </w:r>
+      <w:proofErr w:type="spellEnd"/>
+      <w:r>
+        <w:rPr>
+          <w:bCs/>
+          <w:sz w:val="24"/>
+          <w:szCs w:val="24"/>
+        </w:rPr>
+        <w:t>(iscritto)</w:t>
       </w:r>
     </w:p>
     <w:p>
@@ -8455,7 +9716,43 @@
           <w:sz w:val="24"/>
           <w:szCs w:val="24"/>
         </w:rPr>
-        <w:t>Amministratore (id_amministratore, Nome, Cognome, email, psw)</w:t>
+        <w:t>Amministratore (</w:t>
+      </w:r>
+      <w:proofErr w:type="spellStart"/>
+      <w:r>
+        <w:rPr>
+          <w:bCs/>
+          <w:sz w:val="24"/>
+          <w:szCs w:val="24"/>
+        </w:rPr>
+        <w:t>id_amministratore</w:t>
+      </w:r>
+      <w:proofErr w:type="spellEnd"/>
+      <w:r>
+        <w:rPr>
+          <w:bCs/>
+          <w:sz w:val="24"/>
+          <w:szCs w:val="24"/>
+        </w:rPr>
+        <w:t xml:space="preserve">, Nome, Cognome, email, </w:t>
+      </w:r>
+      <w:proofErr w:type="spellStart"/>
+      <w:r>
+        <w:rPr>
+          <w:bCs/>
+          <w:sz w:val="24"/>
+          <w:szCs w:val="24"/>
+        </w:rPr>
+        <w:t>psw</w:t>
+      </w:r>
+      <w:proofErr w:type="spellEnd"/>
+      <w:r>
+        <w:rPr>
+          <w:bCs/>
+          <w:sz w:val="24"/>
+          <w:szCs w:val="24"/>
+        </w:rPr>
+        <w:t>)</w:t>
       </w:r>
     </w:p>
     <w:p>
@@ -8479,6 +9776,7 @@
         </w:rPr>
         <w:t>Attività (</w:t>
       </w:r>
+      <w:proofErr w:type="spellStart"/>
       <w:r>
         <w:rPr>
           <w:bCs/>
@@ -8488,131 +9786,268 @@
         </w:rPr>
         <w:t>id_attività</w:t>
       </w:r>
-      <w:r>
-        <w:rPr>
-          <w:bCs/>
-          <w:sz w:val="24"/>
-          <w:szCs w:val="24"/>
-        </w:rPr>
-        <w:t>, Nome_attività, Giorno_settimana, Ore_attivita, Id_brancaEs2, id_AmministratoreEs, spiegazione)</w:t>
-      </w:r>
-    </w:p>
-    <w:p>
-      <w:pPr>
-        <w:spacing w:after="0"/>
-        <w:rPr>
-          <w:bCs/>
-          <w:sz w:val="24"/>
-          <w:szCs w:val="24"/>
-        </w:rPr>
-      </w:pPr>
-    </w:p>
-    <w:p>
-      <w:pPr>
-        <w:spacing w:after="0"/>
-        <w:rPr>
-          <w:bCs/>
-          <w:sz w:val="24"/>
-          <w:szCs w:val="24"/>
-        </w:rPr>
-      </w:pPr>
-      <w:r>
-        <w:rPr>
-          <w:bCs/>
+      <w:proofErr w:type="spellEnd"/>
+      <w:r>
+        <w:rPr>
+          <w:bCs/>
+          <w:sz w:val="24"/>
+          <w:szCs w:val="24"/>
+        </w:rPr>
+        <w:t xml:space="preserve">, </w:t>
+      </w:r>
+      <w:proofErr w:type="spellStart"/>
+      <w:r>
+        <w:rPr>
+          <w:bCs/>
+          <w:sz w:val="24"/>
+          <w:szCs w:val="24"/>
+        </w:rPr>
+        <w:t>Nome_attività</w:t>
+      </w:r>
+      <w:proofErr w:type="spellEnd"/>
+      <w:r>
+        <w:rPr>
+          <w:bCs/>
+          <w:sz w:val="24"/>
+          <w:szCs w:val="24"/>
+        </w:rPr>
+        <w:t xml:space="preserve">, </w:t>
+      </w:r>
+      <w:proofErr w:type="spellStart"/>
+      <w:r>
+        <w:rPr>
+          <w:bCs/>
+          <w:sz w:val="24"/>
+          <w:szCs w:val="24"/>
+        </w:rPr>
+        <w:t>Giorno_settimana</w:t>
+      </w:r>
+      <w:proofErr w:type="spellEnd"/>
+      <w:r>
+        <w:rPr>
+          <w:bCs/>
+          <w:sz w:val="24"/>
+          <w:szCs w:val="24"/>
+        </w:rPr>
+        <w:t xml:space="preserve">, </w:t>
+      </w:r>
+      <w:proofErr w:type="spellStart"/>
+      <w:r>
+        <w:rPr>
+          <w:bCs/>
+          <w:sz w:val="24"/>
+          <w:szCs w:val="24"/>
+        </w:rPr>
+        <w:t>Ore_attivita</w:t>
+      </w:r>
+      <w:proofErr w:type="spellEnd"/>
+      <w:r>
+        <w:rPr>
+          <w:bCs/>
+          <w:sz w:val="24"/>
+          <w:szCs w:val="24"/>
+        </w:rPr>
+        <w:t xml:space="preserve">, Id_brancaEs2, </w:t>
+      </w:r>
+      <w:proofErr w:type="spellStart"/>
+      <w:r>
+        <w:rPr>
+          <w:bCs/>
+          <w:sz w:val="24"/>
+          <w:szCs w:val="24"/>
+        </w:rPr>
+        <w:t>id_AmministratoreEs</w:t>
+      </w:r>
+      <w:proofErr w:type="spellEnd"/>
+      <w:r>
+        <w:rPr>
+          <w:bCs/>
+          <w:sz w:val="24"/>
+          <w:szCs w:val="24"/>
+        </w:rPr>
+        <w:t>, spiegazione)</w:t>
+      </w:r>
+    </w:p>
+    <w:p>
+      <w:pPr>
+        <w:spacing w:after="0"/>
+        <w:rPr>
+          <w:bCs/>
+          <w:sz w:val="24"/>
+          <w:szCs w:val="24"/>
+        </w:rPr>
+      </w:pPr>
+    </w:p>
+    <w:p>
+      <w:pPr>
+        <w:spacing w:after="0"/>
+        <w:rPr>
+          <w:bCs/>
+          <w:sz w:val="24"/>
+          <w:szCs w:val="24"/>
+        </w:rPr>
+      </w:pPr>
+      <w:r>
+        <w:rPr>
+          <w:bCs/>
+          <w:sz w:val="24"/>
+          <w:szCs w:val="24"/>
+        </w:rPr>
+        <w:t>Con l’attributo “</w:t>
+      </w:r>
+      <w:proofErr w:type="spellStart"/>
+      <w:r>
+        <w:rPr>
+          <w:bCs/>
+          <w:sz w:val="24"/>
+          <w:szCs w:val="24"/>
+        </w:rPr>
+        <w:t>id_AmministratoreEs</w:t>
+      </w:r>
+      <w:proofErr w:type="spellEnd"/>
+      <w:r>
+        <w:rPr>
+          <w:bCs/>
+          <w:sz w:val="24"/>
+          <w:szCs w:val="24"/>
+        </w:rPr>
+        <w:t>” dell’entità “attività” risulta essere chiave esterna sull’attributo “</w:t>
+      </w:r>
+      <w:proofErr w:type="spellStart"/>
+      <w:r>
+        <w:rPr>
+          <w:bCs/>
+          <w:sz w:val="24"/>
+          <w:szCs w:val="24"/>
+        </w:rPr>
+        <w:t>id_amministratore</w:t>
+      </w:r>
+      <w:proofErr w:type="spellEnd"/>
+      <w:r>
+        <w:rPr>
+          <w:bCs/>
+          <w:sz w:val="24"/>
+          <w:szCs w:val="24"/>
+        </w:rPr>
+        <w:t>” dell’entità “amministratore”;</w:t>
+      </w:r>
+    </w:p>
+    <w:p>
+      <w:pPr>
+        <w:spacing w:after="0"/>
+        <w:rPr>
+          <w:bCs/>
+          <w:sz w:val="24"/>
+          <w:szCs w:val="24"/>
+        </w:rPr>
+      </w:pPr>
+    </w:p>
+    <w:p>
+      <w:pPr>
+        <w:spacing w:after="0"/>
+        <w:rPr>
+          <w:bCs/>
+          <w:sz w:val="24"/>
+          <w:szCs w:val="24"/>
+        </w:rPr>
+      </w:pPr>
+      <w:proofErr w:type="spellStart"/>
+      <w:r>
+        <w:rPr>
+          <w:bCs/>
+          <w:sz w:val="24"/>
+          <w:szCs w:val="24"/>
+        </w:rPr>
+        <w:t>VRid_amministratore</w:t>
+      </w:r>
+      <w:proofErr w:type="spellEnd"/>
+      <w:r>
+        <w:rPr>
+          <w:bCs/>
+          <w:sz w:val="24"/>
+          <w:szCs w:val="24"/>
+        </w:rPr>
+        <w:t xml:space="preserve"> (Amministratore) </w:t>
+      </w:r>
+      <w:r>
+        <w:rPr>
+          <w:bCs/>
+          <w:sz w:val="24"/>
+          <w:szCs w:val="24"/>
+        </w:rPr>
+        <w:sym w:font="Symbol" w:char="F0CD"/>
+      </w:r>
+      <w:r>
+        <w:rPr>
+          <w:bCs/>
+          <w:sz w:val="24"/>
+          <w:szCs w:val="24"/>
+        </w:rPr>
+        <w:t xml:space="preserve"> </w:t>
+      </w:r>
+      <w:proofErr w:type="spellStart"/>
+      <w:r>
+        <w:rPr>
+          <w:bCs/>
+          <w:sz w:val="24"/>
+          <w:szCs w:val="24"/>
+        </w:rPr>
+        <w:t>VRid_amministratoreEs</w:t>
+      </w:r>
+      <w:proofErr w:type="spellEnd"/>
+      <w:r>
+        <w:rPr>
+          <w:bCs/>
+          <w:sz w:val="24"/>
+          <w:szCs w:val="24"/>
+        </w:rPr>
+        <w:t xml:space="preserve"> (Attività)</w:t>
+      </w:r>
+    </w:p>
+    <w:p>
+      <w:pPr>
+        <w:spacing w:after="0"/>
+        <w:rPr>
+          <w:bCs/>
+          <w:sz w:val="24"/>
+          <w:szCs w:val="24"/>
+        </w:rPr>
+      </w:pPr>
+      <w:r>
+        <w:rPr>
+          <w:bCs/>
+          <w:sz w:val="24"/>
+          <w:szCs w:val="24"/>
+        </w:rPr>
+        <w:t>Vincolo Referenziale dovuto dalla totalità dell’associazione inversa.</w:t>
+      </w:r>
+    </w:p>
+    <w:p>
+      <w:pPr>
+        <w:spacing w:after="0"/>
+        <w:rPr>
+          <w:bCs/>
+          <w:sz w:val="24"/>
+          <w:szCs w:val="24"/>
+        </w:rPr>
+      </w:pPr>
+    </w:p>
+    <w:p>
+      <w:pPr>
+        <w:spacing w:after="0"/>
+        <w:rPr>
+          <w:b/>
+          <w:sz w:val="24"/>
+          <w:szCs w:val="24"/>
+        </w:rPr>
+      </w:pPr>
+      <w:r>
+        <w:rPr>
+          <w:b/>
           <w:sz w:val="24"/>
           <w:szCs w:val="24"/>
         </w:rPr>
         <w:lastRenderedPageBreak/>
-        <w:t>Con l’attributo “id_AmministratoreEs” dell’entità “attività” risulta essere chiave esterna sull’attributo “id_amministratore” dell’entità “amministratore”;</w:t>
-      </w:r>
-    </w:p>
-    <w:p>
-      <w:pPr>
-        <w:spacing w:after="0"/>
-        <w:rPr>
-          <w:bCs/>
-          <w:sz w:val="24"/>
-          <w:szCs w:val="24"/>
-        </w:rPr>
-      </w:pPr>
-    </w:p>
-    <w:p>
-      <w:pPr>
-        <w:spacing w:after="0"/>
-        <w:rPr>
-          <w:bCs/>
-          <w:sz w:val="24"/>
-          <w:szCs w:val="24"/>
-        </w:rPr>
-      </w:pPr>
-      <w:r>
-        <w:rPr>
-          <w:bCs/>
-          <w:sz w:val="24"/>
-          <w:szCs w:val="24"/>
-        </w:rPr>
-        <w:t xml:space="preserve">VRid_amministratore (Amministratore) </w:t>
-      </w:r>
-      <w:r>
-        <w:rPr>
-          <w:bCs/>
-          <w:sz w:val="24"/>
-          <w:szCs w:val="24"/>
-        </w:rPr>
-        <w:sym w:font="Symbol" w:char="F0CD"/>
-      </w:r>
-      <w:r>
-        <w:rPr>
-          <w:bCs/>
-          <w:sz w:val="24"/>
-          <w:szCs w:val="24"/>
-        </w:rPr>
-        <w:t xml:space="preserve"> VRid_amministratoreEs (Attività)</w:t>
-      </w:r>
-    </w:p>
-    <w:p>
-      <w:pPr>
-        <w:spacing w:after="0"/>
-        <w:rPr>
-          <w:bCs/>
-          <w:sz w:val="24"/>
-          <w:szCs w:val="24"/>
-        </w:rPr>
-      </w:pPr>
-      <w:r>
-        <w:rPr>
-          <w:bCs/>
-          <w:sz w:val="24"/>
-          <w:szCs w:val="24"/>
-        </w:rPr>
-        <w:t>Vincolo Referenziale dovuto dalla totalità dell’associazione inversa.</w:t>
-      </w:r>
-    </w:p>
-    <w:p>
-      <w:pPr>
-        <w:spacing w:after="0"/>
-        <w:rPr>
-          <w:bCs/>
-          <w:sz w:val="24"/>
-          <w:szCs w:val="24"/>
-        </w:rPr>
-      </w:pPr>
-    </w:p>
-    <w:p>
-      <w:pPr>
-        <w:spacing w:after="0"/>
-        <w:rPr>
-          <w:b/>
-          <w:sz w:val="24"/>
-          <w:szCs w:val="24"/>
-        </w:rPr>
-      </w:pPr>
-      <w:r>
-        <w:rPr>
-          <w:b/>
-          <w:sz w:val="24"/>
-          <w:szCs w:val="24"/>
-        </w:rPr>
         <w:t>Esempio popolamento:</w:t>
       </w:r>
     </w:p>
@@ -8648,7 +10083,7 @@
     </w:p>
     <w:tbl>
       <w:tblPr>
-        <w:tblStyle w:val="TableGrid"/>
+        <w:tblStyle w:val="Grigliatabella"/>
         <w:tblpPr w:leftFromText="141" w:rightFromText="141" w:vertAnchor="text" w:horzAnchor="margin" w:tblpXSpec="center" w:tblpY="165"/>
         <w:tblW w:w="11646" w:type="dxa"/>
         <w:tblLayout w:type="fixed"/>
@@ -8687,8 +10122,19 @@
                 <w:sz w:val="24"/>
                 <w:szCs w:val="24"/>
               </w:rPr>
-              <w:t>id_ attivita</w:t>
+              <w:t xml:space="preserve">id_ </w:t>
             </w:r>
+            <w:proofErr w:type="spellStart"/>
+            <w:r>
+              <w:rPr>
+                <w:rFonts w:eastAsia="Arial"/>
+                <w:bCs/>
+                <w:sz w:val="24"/>
+                <w:szCs w:val="24"/>
+              </w:rPr>
+              <w:t>attivita</w:t>
+            </w:r>
+            <w:proofErr w:type="spellEnd"/>
           </w:p>
         </w:tc>
         <w:tc>
@@ -8711,8 +10157,19 @@
                 <w:sz w:val="24"/>
                 <w:szCs w:val="24"/>
               </w:rPr>
-              <w:t>Nome_ attivita</w:t>
+              <w:t xml:space="preserve">Nome_ </w:t>
             </w:r>
+            <w:proofErr w:type="spellStart"/>
+            <w:r>
+              <w:rPr>
+                <w:rFonts w:eastAsia="Arial"/>
+                <w:bCs/>
+                <w:sz w:val="24"/>
+                <w:szCs w:val="24"/>
+              </w:rPr>
+              <w:t>attivita</w:t>
+            </w:r>
+            <w:proofErr w:type="spellEnd"/>
           </w:p>
         </w:tc>
         <w:tc>
@@ -8759,8 +10216,19 @@
                 <w:sz w:val="24"/>
                 <w:szCs w:val="24"/>
               </w:rPr>
-              <w:t>Ore_ attivita</w:t>
+              <w:t xml:space="preserve">Ore_ </w:t>
             </w:r>
+            <w:proofErr w:type="spellStart"/>
+            <w:r>
+              <w:rPr>
+                <w:rFonts w:eastAsia="Arial"/>
+                <w:bCs/>
+                <w:sz w:val="24"/>
+                <w:szCs w:val="24"/>
+              </w:rPr>
+              <w:t>attivita</w:t>
+            </w:r>
+            <w:proofErr w:type="spellEnd"/>
           </w:p>
         </w:tc>
         <w:tc>
@@ -8807,8 +10275,19 @@
                 <w:sz w:val="24"/>
                 <w:szCs w:val="24"/>
               </w:rPr>
-              <w:t>Id_ amministratoreEs</w:t>
+              <w:t xml:space="preserve">Id_ </w:t>
             </w:r>
+            <w:proofErr w:type="spellStart"/>
+            <w:r>
+              <w:rPr>
+                <w:rFonts w:eastAsia="Arial"/>
+                <w:bCs/>
+                <w:sz w:val="24"/>
+                <w:szCs w:val="24"/>
+              </w:rPr>
+              <w:t>amministratoreEs</w:t>
+            </w:r>
+            <w:proofErr w:type="spellEnd"/>
           </w:p>
         </w:tc>
         <w:tc>
@@ -8901,6 +10380,7 @@
                 <w:szCs w:val="24"/>
               </w:rPr>
             </w:pPr>
+            <w:proofErr w:type="spellStart"/>
             <w:r>
               <w:rPr>
                 <w:rFonts w:eastAsia="Arial"/>
@@ -8910,6 +10390,7 @@
               </w:rPr>
               <w:t>lunedi</w:t>
             </w:r>
+            <w:proofErr w:type="spellEnd"/>
           </w:p>
         </w:tc>
         <w:tc>
@@ -9074,6 +10555,7 @@
                 <w:szCs w:val="24"/>
               </w:rPr>
             </w:pPr>
+            <w:proofErr w:type="spellStart"/>
             <w:r>
               <w:rPr>
                 <w:rFonts w:eastAsia="Arial"/>
@@ -9083,6 +10565,7 @@
               </w:rPr>
               <w:t>martedi</w:t>
             </w:r>
+            <w:proofErr w:type="spellEnd"/>
           </w:p>
         </w:tc>
         <w:tc>
@@ -9247,6 +10730,7 @@
                 <w:szCs w:val="24"/>
               </w:rPr>
             </w:pPr>
+            <w:proofErr w:type="spellStart"/>
             <w:r>
               <w:rPr>
                 <w:rFonts w:eastAsia="Arial"/>
@@ -9256,6 +10740,7 @@
               </w:rPr>
               <w:t>martedi</w:t>
             </w:r>
+            <w:proofErr w:type="spellEnd"/>
           </w:p>
         </w:tc>
         <w:tc>
@@ -9420,7 +10905,7 @@
     </w:p>
     <w:tbl>
       <w:tblPr>
-        <w:tblStyle w:val="TableGrid"/>
+        <w:tblStyle w:val="Grigliatabella"/>
         <w:tblW w:w="10632" w:type="dxa"/>
         <w:tblInd w:w="-499" w:type="dxa"/>
         <w:tblLook w:val="04A0" w:firstRow="1" w:lastRow="0" w:firstColumn="1" w:lastColumn="0" w:noHBand="0" w:noVBand="1"/>
@@ -9542,6 +11027,7 @@
                 <w:szCs w:val="24"/>
               </w:rPr>
             </w:pPr>
+            <w:proofErr w:type="spellStart"/>
             <w:r>
               <w:rPr>
                 <w:rFonts w:eastAsia="Arial"/>
@@ -9551,6 +11037,7 @@
               </w:rPr>
               <w:t>psw</w:t>
             </w:r>
+            <w:proofErr w:type="spellEnd"/>
           </w:p>
         </w:tc>
       </w:tr>
@@ -9765,7 +11252,7 @@
             <w:hyperlink r:id="rId12" w:history="1">
               <w:r>
                 <w:rPr>
-                  <w:rStyle w:val="Hyperlink"/>
+                  <w:rStyle w:val="Collegamentoipertestuale"/>
                   <w:rFonts w:eastAsia="Arial"/>
                   <w:bCs/>
                   <w:color w:val="auto"/>
@@ -9857,7 +11344,7 @@
     </w:p>
     <w:tbl>
       <w:tblPr>
-        <w:tblStyle w:val="TableGrid"/>
+        <w:tblStyle w:val="Grigliatabella"/>
         <w:tblW w:w="0" w:type="auto"/>
         <w:tblLook w:val="04A0" w:firstRow="1" w:lastRow="0" w:firstColumn="1" w:lastColumn="0" w:noHBand="0" w:noVBand="1"/>
       </w:tblPr>
@@ -9879,6 +11366,7 @@
                 <w:szCs w:val="24"/>
               </w:rPr>
             </w:pPr>
+            <w:proofErr w:type="spellStart"/>
             <w:r>
               <w:rPr>
                 <w:rFonts w:eastAsia="Arial"/>
@@ -9888,6 +11376,7 @@
               </w:rPr>
               <w:t>id_branca</w:t>
             </w:r>
+            <w:proofErr w:type="spellEnd"/>
           </w:p>
         </w:tc>
         <w:tc>
@@ -9903,6 +11392,7 @@
                 <w:szCs w:val="24"/>
               </w:rPr>
             </w:pPr>
+            <w:proofErr w:type="spellStart"/>
             <w:r>
               <w:rPr>
                 <w:rFonts w:eastAsia="Arial"/>
@@ -9912,6 +11402,7 @@
               </w:rPr>
               <w:t>Nome_branca</w:t>
             </w:r>
+            <w:proofErr w:type="spellEnd"/>
           </w:p>
         </w:tc>
       </w:tr>
@@ -10116,7 +11607,6 @@
           <w:sz w:val="24"/>
           <w:szCs w:val="24"/>
         </w:rPr>
-        <w:lastRenderedPageBreak/>
         <w:t>TABELLA ISCRITTI:</w:t>
       </w:r>
     </w:p>
@@ -10133,7 +11623,7 @@
     </w:p>
     <w:tbl>
       <w:tblPr>
-        <w:tblStyle w:val="TableGrid"/>
+        <w:tblStyle w:val="Grigliatabella"/>
         <w:tblW w:w="11719" w:type="dxa"/>
         <w:tblInd w:w="-979" w:type="dxa"/>
         <w:tblLayout w:type="fixed"/>
@@ -10219,8 +11709,19 @@
                 <w:sz w:val="24"/>
                 <w:szCs w:val="24"/>
               </w:rPr>
-              <w:t>Sede_ appartenza</w:t>
+              <w:t xml:space="preserve">Sede_ </w:t>
             </w:r>
+            <w:proofErr w:type="spellStart"/>
+            <w:r>
+              <w:rPr>
+                <w:rFonts w:eastAsia="Arial"/>
+                <w:bCs/>
+                <w:sz w:val="24"/>
+                <w:szCs w:val="24"/>
+              </w:rPr>
+              <w:t>appartenza</w:t>
+            </w:r>
+            <w:proofErr w:type="spellEnd"/>
           </w:p>
         </w:tc>
         <w:tc>
@@ -10243,8 +11744,19 @@
                 <w:sz w:val="24"/>
                 <w:szCs w:val="24"/>
               </w:rPr>
-              <w:t>Id_ brancaEs</w:t>
+              <w:t xml:space="preserve">Id_ </w:t>
             </w:r>
+            <w:proofErr w:type="spellStart"/>
+            <w:r>
+              <w:rPr>
+                <w:rFonts w:eastAsia="Arial"/>
+                <w:bCs/>
+                <w:sz w:val="24"/>
+                <w:szCs w:val="24"/>
+              </w:rPr>
+              <w:t>brancaEs</w:t>
+            </w:r>
+            <w:proofErr w:type="spellEnd"/>
           </w:p>
         </w:tc>
         <w:tc>
@@ -10533,7 +12045,17 @@
                 <w:sz w:val="24"/>
                 <w:szCs w:val="24"/>
               </w:rPr>
-              <w:t>GSPRSS80A01B639N</w:t>
+              <w:t>GSPRSS80A01B</w:t>
+            </w:r>
+            <w:r>
+              <w:rPr>
+                <w:rFonts w:eastAsia="Arial"/>
+                <w:bCs/>
+                <w:sz w:val="24"/>
+                <w:szCs w:val="24"/>
+              </w:rPr>
+              <w:lastRenderedPageBreak/>
+              <w:t>639N</w:t>
             </w:r>
           </w:p>
           <w:p>
@@ -10567,6 +12089,7 @@
                 <w:sz w:val="24"/>
                 <w:szCs w:val="24"/>
               </w:rPr>
+              <w:lastRenderedPageBreak/>
               <w:t>Allergico al polline</w:t>
             </w:r>
           </w:p>
@@ -11075,7 +12598,7 @@
     </w:p>
     <w:tbl>
       <w:tblPr>
-        <w:tblStyle w:val="TableGrid"/>
+        <w:tblStyle w:val="Grigliatabella"/>
         <w:tblpPr w:leftFromText="141" w:rightFromText="141" w:vertAnchor="text" w:horzAnchor="page" w:tblpX="168" w:tblpY="93"/>
         <w:tblW w:w="0" w:type="auto"/>
         <w:tblLook w:val="04A0" w:firstRow="1" w:lastRow="0" w:firstColumn="1" w:lastColumn="0" w:noHBand="0" w:noVBand="1"/>
@@ -11371,7 +12894,7 @@
             <w:hyperlink r:id="rId13" w:history="1">
               <w:r>
                 <w:rPr>
-                  <w:rStyle w:val="Hyperlink"/>
+                  <w:rStyle w:val="Collegamentoipertestuale"/>
                   <w:rFonts w:eastAsia="Arial"/>
                   <w:bCs/>
                   <w:color w:val="auto"/>
@@ -11604,7 +13127,7 @@
     </w:p>
     <w:p>
       <w:pPr>
-        <w:pStyle w:val="ListParagraph"/>
+        <w:pStyle w:val="Paragrafoelenco"/>
         <w:numPr>
           <w:ilvl w:val="0"/>
           <w:numId w:val="32"/>
@@ -11620,7 +13143,23 @@
           <w:sz w:val="24"/>
           <w:szCs w:val="24"/>
         </w:rPr>
-        <w:t>INSERT INTO `amministratore` (`id_amministratore`, `Nome`, `Cognome`, `email`, `password`) VALUES (NULL, 'Francesco', 'Bongiovanni</w:t>
+        <w:t>INSERT INTO `amministratore` (`</w:t>
+      </w:r>
+      <w:proofErr w:type="spellStart"/>
+      <w:r>
+        <w:rPr>
+          <w:sz w:val="24"/>
+          <w:szCs w:val="24"/>
+        </w:rPr>
+        <w:t>id_amministratore</w:t>
+      </w:r>
+      <w:proofErr w:type="spellEnd"/>
+      <w:r>
+        <w:rPr>
+          <w:sz w:val="24"/>
+          <w:szCs w:val="24"/>
+        </w:rPr>
+        <w:t>`, `Nome`, `Cognome`, `email`, `password`) VALUES (NULL, 'Francesco', 'Bongiovanni</w:t>
       </w:r>
       <w:bookmarkStart w:id="0" w:name="_Hlk73041086"/>
       <w:r>
@@ -11671,17 +13210,17 @@
     </w:p>
     <w:p>
       <w:pPr>
-        <w:pStyle w:val="ListParagraph"/>
-        <w:spacing w:after="0"/>
-        <w:rPr>
-          <w:sz w:val="24"/>
-          <w:szCs w:val="24"/>
-        </w:rPr>
-      </w:pPr>
-    </w:p>
-    <w:p>
-      <w:pPr>
-        <w:pStyle w:val="ListParagraph"/>
+        <w:pStyle w:val="Paragrafoelenco"/>
+        <w:spacing w:after="0"/>
+        <w:rPr>
+          <w:sz w:val="24"/>
+          <w:szCs w:val="24"/>
+        </w:rPr>
+      </w:pPr>
+    </w:p>
+    <w:p>
+      <w:pPr>
+        <w:pStyle w:val="Paragrafoelenco"/>
         <w:spacing w:after="0"/>
         <w:ind w:left="1416"/>
         <w:rPr>
@@ -11720,7 +13259,7 @@
     </w:p>
     <w:p>
       <w:pPr>
-        <w:pStyle w:val="ListParagraph"/>
+        <w:pStyle w:val="Paragrafoelenco"/>
         <w:spacing w:after="0"/>
         <w:ind w:left="1416"/>
         <w:rPr>
@@ -11731,7 +13270,7 @@
     </w:p>
     <w:p>
       <w:pPr>
-        <w:pStyle w:val="ListParagraph"/>
+        <w:pStyle w:val="Paragrafoelenco"/>
         <w:numPr>
           <w:ilvl w:val="0"/>
           <w:numId w:val="30"/>
@@ -11749,12 +13288,84 @@
           <w:szCs w:val="24"/>
           <w:lang w:val="en-US"/>
         </w:rPr>
-        <w:t>$sql = "SELECT * FROM amministratore WHERE email ='$email' AND psw = '$psw'";</w:t>
-      </w:r>
-    </w:p>
-    <w:p>
-      <w:pPr>
-        <w:pStyle w:val="ListParagraph"/>
+        <w:t>$</w:t>
+      </w:r>
+      <w:proofErr w:type="spellStart"/>
+      <w:r>
+        <w:rPr>
+          <w:sz w:val="24"/>
+          <w:szCs w:val="24"/>
+          <w:lang w:val="en-US"/>
+        </w:rPr>
+        <w:t>sql</w:t>
+      </w:r>
+      <w:proofErr w:type="spellEnd"/>
+      <w:r>
+        <w:rPr>
+          <w:sz w:val="24"/>
+          <w:szCs w:val="24"/>
+          <w:lang w:val="en-US"/>
+        </w:rPr>
+        <w:t xml:space="preserve"> = "SELECT * FROM </w:t>
+      </w:r>
+      <w:proofErr w:type="spellStart"/>
+      <w:r>
+        <w:rPr>
+          <w:sz w:val="24"/>
+          <w:szCs w:val="24"/>
+          <w:lang w:val="en-US"/>
+        </w:rPr>
+        <w:t>amministratore</w:t>
+      </w:r>
+      <w:proofErr w:type="spellEnd"/>
+      <w:r>
+        <w:rPr>
+          <w:sz w:val="24"/>
+          <w:szCs w:val="24"/>
+          <w:lang w:val="en-US"/>
+        </w:rPr>
+        <w:t xml:space="preserve"> WHERE email ='$email' AND </w:t>
+      </w:r>
+      <w:proofErr w:type="spellStart"/>
+      <w:r>
+        <w:rPr>
+          <w:sz w:val="24"/>
+          <w:szCs w:val="24"/>
+          <w:lang w:val="en-US"/>
+        </w:rPr>
+        <w:t>psw</w:t>
+      </w:r>
+      <w:proofErr w:type="spellEnd"/>
+      <w:r>
+        <w:rPr>
+          <w:sz w:val="24"/>
+          <w:szCs w:val="24"/>
+          <w:lang w:val="en-US"/>
+        </w:rPr>
+        <w:t xml:space="preserve"> = '$</w:t>
+      </w:r>
+      <w:proofErr w:type="spellStart"/>
+      <w:r>
+        <w:rPr>
+          <w:sz w:val="24"/>
+          <w:szCs w:val="24"/>
+          <w:lang w:val="en-US"/>
+        </w:rPr>
+        <w:t>psw</w:t>
+      </w:r>
+      <w:proofErr w:type="spellEnd"/>
+      <w:r>
+        <w:rPr>
+          <w:sz w:val="24"/>
+          <w:szCs w:val="24"/>
+          <w:lang w:val="en-US"/>
+        </w:rPr>
+        <w:t>'";</w:t>
+      </w:r>
+    </w:p>
+    <w:p>
+      <w:pPr>
+        <w:pStyle w:val="Paragrafoelenco"/>
         <w:spacing w:after="0"/>
         <w:ind w:left="1440"/>
         <w:rPr>
@@ -11766,7 +13377,7 @@
     </w:p>
     <w:p>
       <w:pPr>
-        <w:pStyle w:val="ListParagraph"/>
+        <w:pStyle w:val="Paragrafoelenco"/>
         <w:spacing w:after="0"/>
         <w:ind w:left="1440"/>
         <w:rPr>
@@ -11791,7 +13402,7 @@
     </w:p>
     <w:p>
       <w:pPr>
-        <w:pStyle w:val="ListParagraph"/>
+        <w:pStyle w:val="Paragrafoelenco"/>
         <w:spacing w:after="0"/>
         <w:ind w:left="1440"/>
         <w:rPr>
@@ -11802,7 +13413,7 @@
     </w:p>
     <w:p>
       <w:pPr>
-        <w:pStyle w:val="ListParagraph"/>
+        <w:pStyle w:val="Paragrafoelenco"/>
         <w:numPr>
           <w:ilvl w:val="0"/>
           <w:numId w:val="30"/>
@@ -11818,20 +13429,172 @@
           <w:sz w:val="24"/>
           <w:szCs w:val="24"/>
         </w:rPr>
-        <w:t xml:space="preserve">$sql = "INSERT INTO `attivita` (`id_attivita`,`Nome_attivita`, `Giorno_settimana`, `Ore_attivita`, `id_brancaEs2`,`id_amministratoreEs`, `spiegazione`)  VALUES </w:t>
-      </w:r>
-      <w:r>
-        <w:rPr>
-          <w:sz w:val="24"/>
-          <w:szCs w:val="24"/>
-        </w:rPr>
-        <w:lastRenderedPageBreak/>
-        <w:t>(DEFAULT,'" . $Nome_attivita . "', '" . $Giorno_settimana . "', '" . $Ore_attivita . "', '" . $id_brancaEs2 . "','" . $id_amministratoreEs . "', '" . $spiegazione . "');";</w:t>
-      </w:r>
-    </w:p>
-    <w:p>
-      <w:pPr>
-        <w:pStyle w:val="ListParagraph"/>
+        <w:t>$</w:t>
+      </w:r>
+      <w:proofErr w:type="spellStart"/>
+      <w:r>
+        <w:rPr>
+          <w:sz w:val="24"/>
+          <w:szCs w:val="24"/>
+        </w:rPr>
+        <w:t>sql</w:t>
+      </w:r>
+      <w:proofErr w:type="spellEnd"/>
+      <w:r>
+        <w:rPr>
+          <w:sz w:val="24"/>
+          <w:szCs w:val="24"/>
+        </w:rPr>
+        <w:t xml:space="preserve"> = "INSERT INTO `</w:t>
+      </w:r>
+      <w:proofErr w:type="spellStart"/>
+      <w:r>
+        <w:rPr>
+          <w:sz w:val="24"/>
+          <w:szCs w:val="24"/>
+        </w:rPr>
+        <w:t>attivita`</w:t>
+      </w:r>
+      <w:proofErr w:type="spellEnd"/>
+      <w:r>
+        <w:rPr>
+          <w:sz w:val="24"/>
+          <w:szCs w:val="24"/>
+        </w:rPr>
+        <w:t xml:space="preserve"> (`id_</w:t>
+      </w:r>
+      <w:proofErr w:type="spellStart"/>
+      <w:r>
+        <w:rPr>
+          <w:sz w:val="24"/>
+          <w:szCs w:val="24"/>
+        </w:rPr>
+        <w:t>attivita</w:t>
+      </w:r>
+      <w:proofErr w:type="spellEnd"/>
+      <w:r>
+        <w:rPr>
+          <w:sz w:val="24"/>
+          <w:szCs w:val="24"/>
+        </w:rPr>
+        <w:t>`,`</w:t>
+      </w:r>
+      <w:proofErr w:type="spellStart"/>
+      <w:r>
+        <w:rPr>
+          <w:sz w:val="24"/>
+          <w:szCs w:val="24"/>
+        </w:rPr>
+        <w:t>Nome_attivita</w:t>
+      </w:r>
+      <w:proofErr w:type="spellEnd"/>
+      <w:r>
+        <w:rPr>
+          <w:sz w:val="24"/>
+          <w:szCs w:val="24"/>
+        </w:rPr>
+        <w:t>`, `</w:t>
+      </w:r>
+      <w:proofErr w:type="spellStart"/>
+      <w:r>
+        <w:rPr>
+          <w:sz w:val="24"/>
+          <w:szCs w:val="24"/>
+        </w:rPr>
+        <w:t>Giorno_settimana</w:t>
+      </w:r>
+      <w:proofErr w:type="spellEnd"/>
+      <w:r>
+        <w:rPr>
+          <w:sz w:val="24"/>
+          <w:szCs w:val="24"/>
+        </w:rPr>
+        <w:t>`, `</w:t>
+      </w:r>
+      <w:proofErr w:type="spellStart"/>
+      <w:r>
+        <w:rPr>
+          <w:sz w:val="24"/>
+          <w:szCs w:val="24"/>
+        </w:rPr>
+        <w:t>Ore_attivita</w:t>
+      </w:r>
+      <w:proofErr w:type="spellEnd"/>
+      <w:r>
+        <w:rPr>
+          <w:sz w:val="24"/>
+          <w:szCs w:val="24"/>
+        </w:rPr>
+        <w:t>`, `id_brancaEs2`,`id_amministratoreEs`, `spiegazione`)  VALUES (DEFAULT,'" . $</w:t>
+      </w:r>
+      <w:proofErr w:type="spellStart"/>
+      <w:r>
+        <w:rPr>
+          <w:sz w:val="24"/>
+          <w:szCs w:val="24"/>
+        </w:rPr>
+        <w:t>Nome_attivita</w:t>
+      </w:r>
+      <w:proofErr w:type="spellEnd"/>
+      <w:r>
+        <w:rPr>
+          <w:sz w:val="24"/>
+          <w:szCs w:val="24"/>
+        </w:rPr>
+        <w:t xml:space="preserve"> . "', '" . $</w:t>
+      </w:r>
+      <w:proofErr w:type="spellStart"/>
+      <w:r>
+        <w:rPr>
+          <w:sz w:val="24"/>
+          <w:szCs w:val="24"/>
+        </w:rPr>
+        <w:t>Giorno_settimana</w:t>
+      </w:r>
+      <w:proofErr w:type="spellEnd"/>
+      <w:r>
+        <w:rPr>
+          <w:sz w:val="24"/>
+          <w:szCs w:val="24"/>
+        </w:rPr>
+        <w:t xml:space="preserve"> . "', '" . $</w:t>
+      </w:r>
+      <w:proofErr w:type="spellStart"/>
+      <w:r>
+        <w:rPr>
+          <w:sz w:val="24"/>
+          <w:szCs w:val="24"/>
+        </w:rPr>
+        <w:t>Ore_attivita</w:t>
+      </w:r>
+      <w:proofErr w:type="spellEnd"/>
+      <w:r>
+        <w:rPr>
+          <w:sz w:val="24"/>
+          <w:szCs w:val="24"/>
+        </w:rPr>
+        <w:t xml:space="preserve"> . "', '" . $id_brancaEs2 . "','" . $</w:t>
+      </w:r>
+      <w:proofErr w:type="spellStart"/>
+      <w:r>
+        <w:rPr>
+          <w:sz w:val="24"/>
+          <w:szCs w:val="24"/>
+        </w:rPr>
+        <w:t>id_amministratoreEs</w:t>
+      </w:r>
+      <w:proofErr w:type="spellEnd"/>
+      <w:r>
+        <w:rPr>
+          <w:sz w:val="24"/>
+          <w:szCs w:val="24"/>
+        </w:rPr>
+        <w:t xml:space="preserve"> . "', '" . $spiegazione . "');";</w:t>
+      </w:r>
+    </w:p>
+    <w:p>
+      <w:pPr>
+        <w:pStyle w:val="Paragrafoelenco"/>
         <w:spacing w:after="0"/>
         <w:ind w:left="1440"/>
         <w:rPr>
@@ -11842,7 +13605,7 @@
     </w:p>
     <w:p>
       <w:pPr>
-        <w:pStyle w:val="ListParagraph"/>
+        <w:pStyle w:val="Paragrafoelenco"/>
         <w:spacing w:after="0"/>
         <w:ind w:left="1440"/>
         <w:rPr>
@@ -11860,7 +13623,7 @@
     </w:p>
     <w:p>
       <w:pPr>
-        <w:pStyle w:val="ListParagraph"/>
+        <w:pStyle w:val="Paragrafoelenco"/>
         <w:spacing w:after="0"/>
         <w:ind w:left="1440"/>
         <w:rPr>
@@ -11871,7 +13634,7 @@
     </w:p>
     <w:p>
       <w:pPr>
-        <w:pStyle w:val="ListParagraph"/>
+        <w:pStyle w:val="Paragrafoelenco"/>
         <w:numPr>
           <w:ilvl w:val="0"/>
           <w:numId w:val="30"/>
@@ -11887,12 +13650,157 @@
           <w:sz w:val="24"/>
           <w:szCs w:val="24"/>
         </w:rPr>
-        <w:t xml:space="preserve"> $sql = "INSERT INTO `iscritti` (`id_iscritti`,`codice_persona`, `sede_appartenenza`, `id_brancaEs`, `nome`, `cognome`, `codice_fiscale`,`patologie`, `email`) VALUES (DEFAULT,'".$codice_persona."', '".$sede_appartenenza."', '".$id_brancaEs."', '".$nome."', '".$cognome."', '".$codice_fiscale."','".$patologie."', '".$email."');";</w:t>
-      </w:r>
-    </w:p>
-    <w:p>
-      <w:pPr>
-        <w:pStyle w:val="ListParagraph"/>
+        <w:lastRenderedPageBreak/>
+        <w:t xml:space="preserve"> $</w:t>
+      </w:r>
+      <w:proofErr w:type="spellStart"/>
+      <w:r>
+        <w:rPr>
+          <w:sz w:val="24"/>
+          <w:szCs w:val="24"/>
+        </w:rPr>
+        <w:t>sql</w:t>
+      </w:r>
+      <w:proofErr w:type="spellEnd"/>
+      <w:r>
+        <w:rPr>
+          <w:sz w:val="24"/>
+          <w:szCs w:val="24"/>
+        </w:rPr>
+        <w:t xml:space="preserve"> = "INSERT INTO `iscritti` (`id_iscritti`,`</w:t>
+      </w:r>
+      <w:proofErr w:type="spellStart"/>
+      <w:r>
+        <w:rPr>
+          <w:sz w:val="24"/>
+          <w:szCs w:val="24"/>
+        </w:rPr>
+        <w:t>codice_persona</w:t>
+      </w:r>
+      <w:proofErr w:type="spellEnd"/>
+      <w:r>
+        <w:rPr>
+          <w:sz w:val="24"/>
+          <w:szCs w:val="24"/>
+        </w:rPr>
+        <w:t>`, `</w:t>
+      </w:r>
+      <w:proofErr w:type="spellStart"/>
+      <w:r>
+        <w:rPr>
+          <w:sz w:val="24"/>
+          <w:szCs w:val="24"/>
+        </w:rPr>
+        <w:t>sede_appartenenza</w:t>
+      </w:r>
+      <w:proofErr w:type="spellEnd"/>
+      <w:r>
+        <w:rPr>
+          <w:sz w:val="24"/>
+          <w:szCs w:val="24"/>
+        </w:rPr>
+        <w:t>`, `</w:t>
+      </w:r>
+      <w:proofErr w:type="spellStart"/>
+      <w:r>
+        <w:rPr>
+          <w:sz w:val="24"/>
+          <w:szCs w:val="24"/>
+        </w:rPr>
+        <w:t>id_brancaEs</w:t>
+      </w:r>
+      <w:proofErr w:type="spellEnd"/>
+      <w:r>
+        <w:rPr>
+          <w:sz w:val="24"/>
+          <w:szCs w:val="24"/>
+        </w:rPr>
+        <w:t>`, `nome`, `cognome`, `</w:t>
+      </w:r>
+      <w:proofErr w:type="spellStart"/>
+      <w:r>
+        <w:rPr>
+          <w:sz w:val="24"/>
+          <w:szCs w:val="24"/>
+        </w:rPr>
+        <w:t>codice_fiscale`,`patologie</w:t>
+      </w:r>
+      <w:proofErr w:type="spellEnd"/>
+      <w:r>
+        <w:rPr>
+          <w:sz w:val="24"/>
+          <w:szCs w:val="24"/>
+        </w:rPr>
+        <w:t>`, `email`) VALUES (DEFAULT,'".$</w:t>
+      </w:r>
+      <w:proofErr w:type="spellStart"/>
+      <w:r>
+        <w:rPr>
+          <w:sz w:val="24"/>
+          <w:szCs w:val="24"/>
+        </w:rPr>
+        <w:t>codice_persona</w:t>
+      </w:r>
+      <w:proofErr w:type="spellEnd"/>
+      <w:r>
+        <w:rPr>
+          <w:sz w:val="24"/>
+          <w:szCs w:val="24"/>
+        </w:rPr>
+        <w:t>."', '".$</w:t>
+      </w:r>
+      <w:proofErr w:type="spellStart"/>
+      <w:r>
+        <w:rPr>
+          <w:sz w:val="24"/>
+          <w:szCs w:val="24"/>
+        </w:rPr>
+        <w:t>sede_appartenenza</w:t>
+      </w:r>
+      <w:proofErr w:type="spellEnd"/>
+      <w:r>
+        <w:rPr>
+          <w:sz w:val="24"/>
+          <w:szCs w:val="24"/>
+        </w:rPr>
+        <w:t>."', '".$</w:t>
+      </w:r>
+      <w:proofErr w:type="spellStart"/>
+      <w:r>
+        <w:rPr>
+          <w:sz w:val="24"/>
+          <w:szCs w:val="24"/>
+        </w:rPr>
+        <w:t>id_brancaEs</w:t>
+      </w:r>
+      <w:proofErr w:type="spellEnd"/>
+      <w:r>
+        <w:rPr>
+          <w:sz w:val="24"/>
+          <w:szCs w:val="24"/>
+        </w:rPr>
+        <w:t>."', '".$nome."', '".$cognome."', '".$</w:t>
+      </w:r>
+      <w:proofErr w:type="spellStart"/>
+      <w:r>
+        <w:rPr>
+          <w:sz w:val="24"/>
+          <w:szCs w:val="24"/>
+        </w:rPr>
+        <w:t>codice_fiscale."','".$patologie</w:t>
+      </w:r>
+      <w:proofErr w:type="spellEnd"/>
+      <w:r>
+        <w:rPr>
+          <w:sz w:val="24"/>
+          <w:szCs w:val="24"/>
+        </w:rPr>
+        <w:t>."', '".$email."');";</w:t>
+      </w:r>
+    </w:p>
+    <w:p>
+      <w:pPr>
+        <w:pStyle w:val="Paragrafoelenco"/>
         <w:spacing w:after="0"/>
         <w:ind w:left="1440"/>
         <w:rPr>
@@ -11903,7 +13811,7 @@
     </w:p>
     <w:p>
       <w:pPr>
-        <w:pStyle w:val="ListParagraph"/>
+        <w:pStyle w:val="Paragrafoelenco"/>
         <w:spacing w:after="0"/>
         <w:ind w:left="1440"/>
         <w:rPr>
@@ -11921,7 +13829,7 @@
     </w:p>
     <w:p>
       <w:pPr>
-        <w:pStyle w:val="ListParagraph"/>
+        <w:pStyle w:val="Paragrafoelenco"/>
         <w:spacing w:after="0"/>
         <w:ind w:left="1440"/>
         <w:rPr>
@@ -11932,7 +13840,7 @@
     </w:p>
     <w:p>
       <w:pPr>
-        <w:pStyle w:val="ListParagraph"/>
+        <w:pStyle w:val="Paragrafoelenco"/>
         <w:numPr>
           <w:ilvl w:val="0"/>
           <w:numId w:val="30"/>
@@ -11948,12 +13856,76 @@
           <w:sz w:val="24"/>
           <w:szCs w:val="24"/>
         </w:rPr>
-        <w:t>$sql_Ore9 = "SELECT Nome_attivita, Giorno_settimana FROM attivita WHERE Ore_attivita = '9:00:00' AND `id_brancaEs2` = 2";</w:t>
-      </w:r>
-    </w:p>
-    <w:p>
-      <w:pPr>
-        <w:pStyle w:val="ListParagraph"/>
+        <w:t xml:space="preserve">$sql_Ore9 = "SELECT </w:t>
+      </w:r>
+      <w:proofErr w:type="spellStart"/>
+      <w:r>
+        <w:rPr>
+          <w:sz w:val="24"/>
+          <w:szCs w:val="24"/>
+        </w:rPr>
+        <w:t>Nome_attivita</w:t>
+      </w:r>
+      <w:proofErr w:type="spellEnd"/>
+      <w:r>
+        <w:rPr>
+          <w:sz w:val="24"/>
+          <w:szCs w:val="24"/>
+        </w:rPr>
+        <w:t xml:space="preserve">, </w:t>
+      </w:r>
+      <w:proofErr w:type="spellStart"/>
+      <w:r>
+        <w:rPr>
+          <w:sz w:val="24"/>
+          <w:szCs w:val="24"/>
+        </w:rPr>
+        <w:t>Giorno_settimana</w:t>
+      </w:r>
+      <w:proofErr w:type="spellEnd"/>
+      <w:r>
+        <w:rPr>
+          <w:sz w:val="24"/>
+          <w:szCs w:val="24"/>
+        </w:rPr>
+        <w:t xml:space="preserve"> FROM </w:t>
+      </w:r>
+      <w:proofErr w:type="spellStart"/>
+      <w:r>
+        <w:rPr>
+          <w:sz w:val="24"/>
+          <w:szCs w:val="24"/>
+        </w:rPr>
+        <w:t>attivita</w:t>
+      </w:r>
+      <w:proofErr w:type="spellEnd"/>
+      <w:r>
+        <w:rPr>
+          <w:sz w:val="24"/>
+          <w:szCs w:val="24"/>
+        </w:rPr>
+        <w:t xml:space="preserve"> WHERE </w:t>
+      </w:r>
+      <w:proofErr w:type="spellStart"/>
+      <w:r>
+        <w:rPr>
+          <w:sz w:val="24"/>
+          <w:szCs w:val="24"/>
+        </w:rPr>
+        <w:t>Ore_attivita</w:t>
+      </w:r>
+      <w:proofErr w:type="spellEnd"/>
+      <w:r>
+        <w:rPr>
+          <w:sz w:val="24"/>
+          <w:szCs w:val="24"/>
+        </w:rPr>
+        <w:t xml:space="preserve"> = '9:00:00' AND `id_brancaEs2` = 2";</w:t>
+      </w:r>
+    </w:p>
+    <w:p>
+      <w:pPr>
+        <w:pStyle w:val="Paragrafoelenco"/>
         <w:spacing w:after="0"/>
         <w:ind w:left="1440"/>
         <w:rPr>
@@ -11964,7 +13936,7 @@
     </w:p>
     <w:p>
       <w:pPr>
-        <w:pStyle w:val="ListParagraph"/>
+        <w:pStyle w:val="Paragrafoelenco"/>
         <w:spacing w:after="0"/>
         <w:ind w:left="1440"/>
         <w:rPr>
@@ -11977,12 +13949,28 @@
           <w:sz w:val="24"/>
           <w:szCs w:val="24"/>
         </w:rPr>
-        <w:t>Grazie a questa query andremo a ricavare il nome dell’attività e il giorno della settimana dalla tabella “attivita” dove le ore delle attività è = “9:00:00” e l’id della branca è uguale a 2.</w:t>
-      </w:r>
-    </w:p>
-    <w:p>
-      <w:pPr>
-        <w:pStyle w:val="ListParagraph"/>
+        <w:t>Grazie a questa query andremo a ricavare il nome dell’attività e il giorno della settimana dalla tabella “</w:t>
+      </w:r>
+      <w:proofErr w:type="spellStart"/>
+      <w:r>
+        <w:rPr>
+          <w:sz w:val="24"/>
+          <w:szCs w:val="24"/>
+        </w:rPr>
+        <w:t>attivita</w:t>
+      </w:r>
+      <w:proofErr w:type="spellEnd"/>
+      <w:r>
+        <w:rPr>
+          <w:sz w:val="24"/>
+          <w:szCs w:val="24"/>
+        </w:rPr>
+        <w:t>” dove le ore delle attività è = “9:00:00” e l’id della branca è uguale a 2.</w:t>
+      </w:r>
+    </w:p>
+    <w:p>
+      <w:pPr>
+        <w:pStyle w:val="Paragrafoelenco"/>
         <w:spacing w:after="0"/>
         <w:ind w:left="1440"/>
         <w:rPr>
@@ -12000,7 +13988,7 @@
     </w:p>
     <w:p>
       <w:pPr>
-        <w:pStyle w:val="ListParagraph"/>
+        <w:pStyle w:val="Paragrafoelenco"/>
         <w:spacing w:after="0"/>
         <w:ind w:left="1440"/>
         <w:rPr>
@@ -12011,7 +13999,176 @@
     </w:p>
     <w:p>
       <w:pPr>
-        <w:pStyle w:val="ListParagraph"/>
+        <w:pStyle w:val="Paragrafoelenco"/>
+        <w:numPr>
+          <w:ilvl w:val="0"/>
+          <w:numId w:val="30"/>
+        </w:numPr>
+        <w:spacing w:after="0"/>
+        <w:rPr>
+          <w:sz w:val="24"/>
+          <w:szCs w:val="24"/>
+          <w:lang w:val="en-US"/>
+        </w:rPr>
+      </w:pPr>
+      <w:r>
+        <w:rPr>
+          <w:sz w:val="24"/>
+          <w:szCs w:val="24"/>
+          <w:lang w:val="en-US"/>
+        </w:rPr>
+        <w:t xml:space="preserve">SELECT * FROM </w:t>
+      </w:r>
+      <w:proofErr w:type="spellStart"/>
+      <w:r>
+        <w:rPr>
+          <w:sz w:val="24"/>
+          <w:szCs w:val="24"/>
+          <w:lang w:val="en-US"/>
+        </w:rPr>
+        <w:t>iscritti</w:t>
+      </w:r>
+      <w:proofErr w:type="spellEnd"/>
+      <w:r>
+        <w:rPr>
+          <w:sz w:val="24"/>
+          <w:szCs w:val="24"/>
+          <w:lang w:val="en-US"/>
+        </w:rPr>
+        <w:t xml:space="preserve"> INNER JOIN </w:t>
+      </w:r>
+      <w:proofErr w:type="spellStart"/>
+      <w:r>
+        <w:rPr>
+          <w:sz w:val="24"/>
+          <w:szCs w:val="24"/>
+          <w:lang w:val="en-US"/>
+        </w:rPr>
+        <w:t>branca</w:t>
+      </w:r>
+      <w:proofErr w:type="spellEnd"/>
+      <w:r>
+        <w:rPr>
+          <w:sz w:val="24"/>
+          <w:szCs w:val="24"/>
+          <w:lang w:val="en-US"/>
+        </w:rPr>
+        <w:t xml:space="preserve"> </w:t>
+      </w:r>
+      <w:r>
+        <w:rPr>
+          <w:sz w:val="24"/>
+          <w:szCs w:val="24"/>
+          <w:lang w:val="en-US"/>
+        </w:rPr>
+        <w:t xml:space="preserve">ON </w:t>
+      </w:r>
+      <w:proofErr w:type="spellStart"/>
+      <w:r>
+        <w:rPr>
+          <w:sz w:val="24"/>
+          <w:szCs w:val="24"/>
+          <w:lang w:val="en-US"/>
+        </w:rPr>
+        <w:t>iscritti.id_brancaEs</w:t>
+      </w:r>
+      <w:proofErr w:type="spellEnd"/>
+      <w:r>
+        <w:rPr>
+          <w:sz w:val="24"/>
+          <w:szCs w:val="24"/>
+          <w:lang w:val="en-US"/>
+        </w:rPr>
+        <w:t xml:space="preserve"> </w:t>
+      </w:r>
+      <w:r>
+        <w:rPr>
+          <w:sz w:val="24"/>
+          <w:szCs w:val="24"/>
+          <w:lang w:val="en-US"/>
+        </w:rPr>
+        <w:t>=</w:t>
+      </w:r>
+      <w:r>
+        <w:rPr>
+          <w:sz w:val="24"/>
+          <w:szCs w:val="24"/>
+          <w:lang w:val="en-US"/>
+        </w:rPr>
+        <w:t xml:space="preserve">  </w:t>
+      </w:r>
+      <w:proofErr w:type="spellStart"/>
+      <w:r>
+        <w:rPr>
+          <w:sz w:val="24"/>
+          <w:szCs w:val="24"/>
+          <w:lang w:val="en-US"/>
+        </w:rPr>
+        <w:t>branca</w:t>
+      </w:r>
+      <w:r>
+        <w:rPr>
+          <w:sz w:val="24"/>
+          <w:szCs w:val="24"/>
+          <w:lang w:val="en-US"/>
+        </w:rPr>
+        <w:t>.</w:t>
+      </w:r>
+      <w:r>
+        <w:rPr>
+          <w:sz w:val="24"/>
+          <w:szCs w:val="24"/>
+          <w:lang w:val="en-US"/>
+        </w:rPr>
+        <w:t>id_branca</w:t>
+      </w:r>
+      <w:proofErr w:type="spellEnd"/>
+      <w:r>
+        <w:rPr>
+          <w:sz w:val="24"/>
+          <w:szCs w:val="24"/>
+          <w:lang w:val="en-US"/>
+        </w:rPr>
+        <w:t>;</w:t>
+      </w:r>
+    </w:p>
+    <w:p>
+      <w:pPr>
+        <w:spacing w:after="0"/>
+        <w:rPr>
+          <w:sz w:val="24"/>
+          <w:szCs w:val="24"/>
+          <w:lang w:val="en-US"/>
+        </w:rPr>
+      </w:pPr>
+    </w:p>
+    <w:p>
+      <w:pPr>
+        <w:spacing w:after="0"/>
+        <w:ind w:left="1080"/>
+        <w:rPr>
+          <w:sz w:val="24"/>
+          <w:szCs w:val="24"/>
+        </w:rPr>
+      </w:pPr>
+      <w:r>
+        <w:rPr>
+          <w:sz w:val="24"/>
+          <w:szCs w:val="24"/>
+        </w:rPr>
+        <w:t>Grazie a questa q</w:t>
+      </w:r>
+      <w:r>
+        <w:rPr>
+          <w:sz w:val="24"/>
+          <w:szCs w:val="24"/>
+        </w:rPr>
+        <w:t xml:space="preserve">uery si potrà visualizzare tutti le colonne di tutte le righe che hanno in </w:t>
+      </w:r>
+    </w:p>
+    <w:p>
+      <w:pPr>
+        <w:pStyle w:val="Paragrafoelenco"/>
         <w:spacing w:after="0"/>
         <w:ind w:left="1440"/>
         <w:rPr>
@@ -12022,7 +14179,7 @@
     </w:p>
     <w:p>
       <w:pPr>
-        <w:pStyle w:val="ListParagraph"/>
+        <w:pStyle w:val="Paragrafoelenco"/>
         <w:spacing w:after="0"/>
         <w:ind w:left="1440"/>
         <w:rPr>
@@ -12033,26 +14190,217 @@
     </w:p>
     <w:p>
       <w:pPr>
-        <w:spacing w:after="0"/>
-        <w:rPr>
-          <w:sz w:val="24"/>
-          <w:szCs w:val="24"/>
-        </w:rPr>
-      </w:pPr>
-    </w:p>
-    <w:p>
-      <w:pPr>
-        <w:pStyle w:val="ListParagraph"/>
-        <w:spacing w:after="0"/>
-        <w:rPr>
-          <w:sz w:val="24"/>
-          <w:szCs w:val="24"/>
-        </w:rPr>
-      </w:pPr>
-    </w:p>
-    <w:p>
-      <w:pPr>
-        <w:pStyle w:val="ListParagraph"/>
+        <w:pStyle w:val="Paragrafoelenco"/>
+        <w:spacing w:after="0"/>
+        <w:ind w:left="1440"/>
+        <w:rPr>
+          <w:sz w:val="24"/>
+          <w:szCs w:val="24"/>
+        </w:rPr>
+      </w:pPr>
+    </w:p>
+    <w:p>
+      <w:pPr>
+        <w:spacing w:after="0"/>
+        <w:rPr>
+          <w:sz w:val="24"/>
+          <w:szCs w:val="24"/>
+        </w:rPr>
+      </w:pPr>
+    </w:p>
+    <w:p>
+      <w:pPr>
+        <w:pStyle w:val="Paragrafoelenco"/>
+        <w:spacing w:after="0"/>
+        <w:rPr>
+          <w:sz w:val="24"/>
+          <w:szCs w:val="24"/>
+        </w:rPr>
+      </w:pPr>
+    </w:p>
+    <w:p>
+      <w:pPr>
+        <w:pStyle w:val="Paragrafoelenco"/>
+        <w:spacing w:after="0"/>
+        <w:rPr>
+          <w:sz w:val="24"/>
+          <w:szCs w:val="24"/>
+        </w:rPr>
+      </w:pPr>
+    </w:p>
+    <w:p>
+      <w:pPr>
+        <w:pStyle w:val="Paragrafoelenco"/>
+        <w:spacing w:after="0"/>
+        <w:rPr>
+          <w:sz w:val="24"/>
+          <w:szCs w:val="24"/>
+        </w:rPr>
+      </w:pPr>
+    </w:p>
+    <w:p>
+      <w:pPr>
+        <w:pStyle w:val="Paragrafoelenco"/>
+        <w:spacing w:after="0"/>
+        <w:rPr>
+          <w:sz w:val="24"/>
+          <w:szCs w:val="24"/>
+        </w:rPr>
+      </w:pPr>
+    </w:p>
+    <w:p>
+      <w:pPr>
+        <w:pStyle w:val="Paragrafoelenco"/>
+        <w:spacing w:after="0"/>
+        <w:rPr>
+          <w:sz w:val="24"/>
+          <w:szCs w:val="24"/>
+        </w:rPr>
+      </w:pPr>
+    </w:p>
+    <w:p>
+      <w:pPr>
+        <w:pStyle w:val="Paragrafoelenco"/>
+        <w:spacing w:after="0"/>
+        <w:rPr>
+          <w:sz w:val="24"/>
+          <w:szCs w:val="24"/>
+        </w:rPr>
+      </w:pPr>
+    </w:p>
+    <w:p>
+      <w:pPr>
+        <w:pStyle w:val="Paragrafoelenco"/>
+        <w:spacing w:after="0"/>
+        <w:rPr>
+          <w:sz w:val="24"/>
+          <w:szCs w:val="24"/>
+        </w:rPr>
+      </w:pPr>
+    </w:p>
+    <w:p>
+      <w:pPr>
+        <w:pStyle w:val="Paragrafoelenco"/>
+        <w:spacing w:after="0"/>
+        <w:rPr>
+          <w:sz w:val="24"/>
+          <w:szCs w:val="24"/>
+        </w:rPr>
+      </w:pPr>
+    </w:p>
+    <w:p>
+      <w:pPr>
+        <w:pStyle w:val="Paragrafoelenco"/>
+        <w:spacing w:after="0"/>
+        <w:rPr>
+          <w:sz w:val="24"/>
+          <w:szCs w:val="24"/>
+        </w:rPr>
+      </w:pPr>
+    </w:p>
+    <w:p>
+      <w:pPr>
+        <w:pStyle w:val="Paragrafoelenco"/>
+        <w:spacing w:after="0"/>
+        <w:rPr>
+          <w:sz w:val="24"/>
+          <w:szCs w:val="24"/>
+        </w:rPr>
+      </w:pPr>
+    </w:p>
+    <w:p>
+      <w:pPr>
+        <w:pStyle w:val="Paragrafoelenco"/>
+        <w:spacing w:after="0"/>
+        <w:rPr>
+          <w:sz w:val="24"/>
+          <w:szCs w:val="24"/>
+        </w:rPr>
+      </w:pPr>
+    </w:p>
+    <w:p>
+      <w:pPr>
+        <w:pStyle w:val="Paragrafoelenco"/>
+        <w:spacing w:after="0"/>
+        <w:rPr>
+          <w:sz w:val="24"/>
+          <w:szCs w:val="24"/>
+        </w:rPr>
+      </w:pPr>
+    </w:p>
+    <w:p>
+      <w:pPr>
+        <w:pStyle w:val="Paragrafoelenco"/>
+        <w:spacing w:after="0"/>
+        <w:rPr>
+          <w:sz w:val="24"/>
+          <w:szCs w:val="24"/>
+        </w:rPr>
+      </w:pPr>
+    </w:p>
+    <w:p>
+      <w:pPr>
+        <w:pStyle w:val="Paragrafoelenco"/>
+        <w:spacing w:after="0"/>
+        <w:rPr>
+          <w:sz w:val="24"/>
+          <w:szCs w:val="24"/>
+        </w:rPr>
+      </w:pPr>
+    </w:p>
+    <w:p>
+      <w:pPr>
+        <w:pStyle w:val="Paragrafoelenco"/>
+        <w:spacing w:after="0"/>
+        <w:rPr>
+          <w:sz w:val="24"/>
+          <w:szCs w:val="24"/>
+        </w:rPr>
+      </w:pPr>
+    </w:p>
+    <w:p>
+      <w:pPr>
+        <w:pStyle w:val="Paragrafoelenco"/>
+        <w:spacing w:after="0"/>
+        <w:rPr>
+          <w:sz w:val="24"/>
+          <w:szCs w:val="24"/>
+        </w:rPr>
+      </w:pPr>
+    </w:p>
+    <w:p>
+      <w:pPr>
+        <w:pStyle w:val="Paragrafoelenco"/>
+        <w:spacing w:after="0"/>
+        <w:rPr>
+          <w:sz w:val="24"/>
+          <w:szCs w:val="24"/>
+        </w:rPr>
+      </w:pPr>
+    </w:p>
+    <w:p>
+      <w:pPr>
+        <w:pStyle w:val="Paragrafoelenco"/>
+        <w:spacing w:after="0"/>
+        <w:rPr>
+          <w:sz w:val="24"/>
+          <w:szCs w:val="24"/>
+        </w:rPr>
+      </w:pPr>
+    </w:p>
+    <w:p>
+      <w:pPr>
+        <w:pStyle w:val="Paragrafoelenco"/>
+        <w:spacing w:after="0"/>
+        <w:rPr>
+          <w:sz w:val="24"/>
+          <w:szCs w:val="24"/>
+        </w:rPr>
+      </w:pPr>
+    </w:p>
+    <w:p>
+      <w:pPr>
+        <w:pStyle w:val="Paragrafoelenco"/>
         <w:spacing w:after="0"/>
         <w:rPr>
           <w:b/>
@@ -12073,31 +14421,26 @@
     </w:p>
     <w:p>
       <w:pPr>
-        <w:pStyle w:val="ListParagraph"/>
-        <w:spacing w:after="0"/>
-        <w:rPr>
-          <w:sz w:val="24"/>
-          <w:szCs w:val="24"/>
-        </w:rPr>
-      </w:pPr>
-      <w:r>
-        <w:rPr>
-          <w:sz w:val="24"/>
-          <w:szCs w:val="24"/>
-        </w:rPr>
-        <w:t>connessio</w:t>
-      </w:r>
-      <w:r>
-        <w:rPr>
-          <w:sz w:val="24"/>
-          <w:szCs w:val="24"/>
-        </w:rPr>
-        <w:t>ne database:</w:t>
-      </w:r>
-    </w:p>
-    <w:p>
-      <w:pPr>
-        <w:pStyle w:val="ListParagraph"/>
+        <w:pStyle w:val="Paragrafoelenco"/>
+        <w:spacing w:after="0"/>
+        <w:rPr>
+          <w:color w:val="FF0000"/>
+          <w:sz w:val="24"/>
+          <w:szCs w:val="24"/>
+        </w:rPr>
+      </w:pPr>
+      <w:r>
+        <w:rPr>
+          <w:color w:val="FF0000"/>
+          <w:sz w:val="24"/>
+          <w:szCs w:val="24"/>
+        </w:rPr>
+        <w:t>connessione database:</w:t>
+      </w:r>
+    </w:p>
+    <w:p>
+      <w:pPr>
+        <w:pStyle w:val="Paragrafoelenco"/>
         <w:spacing w:after="0"/>
         <w:rPr>
           <w:b/>
@@ -12115,7 +14458,7 @@
           <w:szCs w:val="24"/>
         </w:rPr>
         <w:drawing>
-          <wp:anchor distT="0" distB="0" distL="114300" distR="114300" simplePos="0" relativeHeight="251655680" behindDoc="1" locked="0" layoutInCell="1" allowOverlap="1" wp14:anchorId="3A7602E6" wp14:editId="21C200E8">
+          <wp:anchor distT="0" distB="0" distL="114300" distR="114300" simplePos="0" relativeHeight="251655680" behindDoc="1" locked="0" layoutInCell="1" allowOverlap="1" wp14:anchorId="3A7602E6" wp14:editId="6E36D155">
             <wp:simplePos x="0" y="0"/>
             <wp:positionH relativeFrom="column">
               <wp:posOffset>3175</wp:posOffset>
@@ -12175,7 +14518,7 @@
     </w:p>
     <w:p>
       <w:pPr>
-        <w:pStyle w:val="ListParagraph"/>
+        <w:pStyle w:val="Paragrafoelenco"/>
         <w:spacing w:after="0"/>
         <w:rPr>
           <w:b/>
@@ -12199,19 +14542,236 @@
       <w:pPr>
         <w:spacing w:after="0"/>
       </w:pPr>
+    </w:p>
+    <w:p>
+      <w:pPr>
+        <w:spacing w:after="0"/>
+      </w:pPr>
+    </w:p>
+    <w:p>
+      <w:pPr>
+        <w:spacing w:after="0"/>
+      </w:pPr>
+    </w:p>
+    <w:p>
+      <w:pPr>
+        <w:spacing w:after="0"/>
+      </w:pPr>
+    </w:p>
+    <w:p>
+      <w:pPr>
+        <w:spacing w:after="0"/>
+      </w:pPr>
+    </w:p>
+    <w:p>
+      <w:pPr>
+        <w:spacing w:after="0"/>
+      </w:pPr>
+    </w:p>
+    <w:p>
+      <w:pPr>
+        <w:spacing w:after="0"/>
+      </w:pPr>
+    </w:p>
+    <w:p>
+      <w:pPr>
+        <w:spacing w:after="0"/>
+      </w:pPr>
+    </w:p>
+    <w:p>
+      <w:pPr>
+        <w:spacing w:after="0"/>
+      </w:pPr>
+    </w:p>
+    <w:p>
+      <w:pPr>
+        <w:spacing w:after="0"/>
+      </w:pPr>
+    </w:p>
+    <w:p>
+      <w:pPr>
+        <w:spacing w:after="0"/>
+      </w:pPr>
+    </w:p>
+    <w:p>
+      <w:pPr>
+        <w:spacing w:after="0"/>
+      </w:pPr>
+    </w:p>
+    <w:p>
+      <w:pPr>
+        <w:spacing w:after="0"/>
+      </w:pPr>
+    </w:p>
+    <w:p>
+      <w:pPr>
+        <w:spacing w:after="0"/>
+      </w:pPr>
+    </w:p>
+    <w:p>
+      <w:pPr>
+        <w:spacing w:after="0"/>
+      </w:pPr>
+    </w:p>
+    <w:p>
+      <w:pPr>
+        <w:spacing w:after="0"/>
+      </w:pPr>
+    </w:p>
+    <w:p>
+      <w:pPr>
+        <w:spacing w:after="0"/>
+      </w:pPr>
+    </w:p>
+    <w:p>
+      <w:pPr>
+        <w:spacing w:after="0"/>
+      </w:pPr>
+    </w:p>
+    <w:p>
+      <w:pPr>
+        <w:spacing w:after="0"/>
+      </w:pPr>
+    </w:p>
+    <w:p>
+      <w:pPr>
+        <w:spacing w:after="0"/>
+      </w:pPr>
+    </w:p>
+    <w:p>
+      <w:pPr>
+        <w:spacing w:after="0"/>
+      </w:pPr>
+    </w:p>
+    <w:p>
+      <w:pPr>
+        <w:spacing w:after="0"/>
+      </w:pPr>
+    </w:p>
+    <w:p>
+      <w:pPr>
+        <w:spacing w:after="0"/>
+      </w:pPr>
+    </w:p>
+    <w:p>
+      <w:pPr>
+        <w:spacing w:after="0"/>
+      </w:pPr>
+    </w:p>
+    <w:p>
+      <w:pPr>
+        <w:spacing w:after="0"/>
+      </w:pPr>
+    </w:p>
+    <w:p>
+      <w:pPr>
+        <w:spacing w:after="0"/>
+      </w:pPr>
+    </w:p>
+    <w:p>
+      <w:pPr>
+        <w:spacing w:after="0"/>
+      </w:pPr>
+    </w:p>
+    <w:p>
+      <w:pPr>
+        <w:spacing w:after="0"/>
+      </w:pPr>
+    </w:p>
+    <w:p>
+      <w:pPr>
+        <w:spacing w:after="0"/>
+      </w:pPr>
+    </w:p>
+    <w:p>
+      <w:pPr>
+        <w:spacing w:after="0"/>
+      </w:pPr>
+    </w:p>
+    <w:p>
+      <w:pPr>
+        <w:spacing w:after="0"/>
+      </w:pPr>
+    </w:p>
+    <w:p>
+      <w:pPr>
+        <w:spacing w:after="0"/>
+      </w:pPr>
+    </w:p>
+    <w:p>
+      <w:pPr>
+        <w:spacing w:after="0"/>
+        <w:rPr>
+          <w:color w:val="FF0000"/>
+        </w:rPr>
+      </w:pPr>
+      <w:r>
+        <w:rPr>
+          <w:color w:val="FF0000"/>
+        </w:rPr>
+        <w:t xml:space="preserve">codice </w:t>
+      </w:r>
+      <w:r>
+        <w:rPr>
+          <w:color w:val="FF0000"/>
+        </w:rPr>
+        <w:t>login amministratore:</w:t>
+      </w:r>
+    </w:p>
+    <w:p/>
+    <w:p>
+      <w:r>
+        <w:drawing>
+          <wp:inline distT="0" distB="0" distL="0" distR="0" wp14:anchorId="212677BE" wp14:editId="4809915B">
+            <wp:extent cx="5422789" cy="2832364"/>
+            <wp:effectExtent l="0" t="0" r="6985" b="6350"/>
+            <wp:docPr id="11" name="Immagine 11"/>
+            <wp:cNvGraphicFramePr>
+              <a:graphicFrameLocks xmlns:a="http://schemas.openxmlformats.org/drawingml/2006/main" noChangeAspect="1"/>
+            </wp:cNvGraphicFramePr>
+            <a:graphic xmlns:a="http://schemas.openxmlformats.org/drawingml/2006/main">
+              <a:graphicData uri="http://schemas.openxmlformats.org/drawingml/2006/picture">
+                <pic:pic xmlns:pic="http://schemas.openxmlformats.org/drawingml/2006/picture">
+                  <pic:nvPicPr>
+                    <pic:cNvPr id="1" name=""/>
+                    <pic:cNvPicPr/>
+                  </pic:nvPicPr>
+                  <pic:blipFill>
+                    <a:blip r:embed="rId15"/>
+                    <a:stretch>
+                      <a:fillRect/>
+                    </a:stretch>
+                  </pic:blipFill>
+                  <pic:spPr>
+                    <a:xfrm>
+                      <a:off x="0" y="0"/>
+                      <a:ext cx="5442563" cy="2842692"/>
+                    </a:xfrm>
+                    <a:prstGeom prst="rect">
+                      <a:avLst/>
+                    </a:prstGeom>
+                  </pic:spPr>
+                </pic:pic>
+              </a:graphicData>
+            </a:graphic>
+          </wp:inline>
+        </w:drawing>
+      </w:r>
+    </w:p>
+    <w:p>
       <w:r>
         <w:rPr>
           <w:noProof/>
         </w:rPr>
         <w:lastRenderedPageBreak/>
         <w:drawing>
-          <wp:anchor distT="0" distB="0" distL="114300" distR="114300" simplePos="0" relativeHeight="251658752" behindDoc="1" locked="0" layoutInCell="1" allowOverlap="1" wp14:anchorId="2270BB9E" wp14:editId="2AA98180">
+          <wp:anchor distT="0" distB="0" distL="114300" distR="114300" simplePos="0" relativeHeight="251657216" behindDoc="1" locked="0" layoutInCell="1" allowOverlap="1" wp14:anchorId="2270BB9E" wp14:editId="321A240E">
             <wp:simplePos x="0" y="0"/>
             <wp:positionH relativeFrom="column">
-              <wp:posOffset>4307</wp:posOffset>
+              <wp:posOffset>-20127</wp:posOffset>
             </wp:positionH>
             <wp:positionV relativeFrom="paragraph">
-              <wp:posOffset>548060</wp:posOffset>
+              <wp:posOffset>3659532</wp:posOffset>
             </wp:positionV>
             <wp:extent cx="6120130" cy="6072505"/>
             <wp:effectExtent l="0" t="0" r="0" b="4445"/>
@@ -12236,7 +14796,7 @@
                     <pic:cNvPicPr/>
                   </pic:nvPicPr>
                   <pic:blipFill>
-                    <a:blip r:embed="rId15">
+                    <a:blip r:embed="rId16">
                       <a:extLst>
                         <a:ext uri="{28A0092B-C50C-407E-A947-70E740481C1C}">
                           <a14:useLocalDpi xmlns:a14="http://schemas.microsoft.com/office/drawing/2010/main" val="0"/>
@@ -12262,25 +14822,60 @@
           </wp:anchor>
         </w:drawing>
       </w:r>
-      <w:r>
-        <w:t xml:space="preserve">codice </w:t>
-      </w:r>
-      <w:r>
-        <w:t>login amministratore:</w:t>
+    </w:p>
+    <w:p>
+      <w:pPr>
+        <w:rPr>
+          <w:color w:val="FF0000"/>
+        </w:rPr>
+      </w:pPr>
+      <w:r>
+        <w:rPr>
+          <w:color w:val="FF0000"/>
+        </w:rPr>
+        <w:t>Codice inserimento attività:</w:t>
       </w:r>
     </w:p>
     <w:p/>
     <w:p/>
-    <w:p/>
-    <w:p/>
-    <w:p/>
-    <w:p/>
-    <w:p/>
-    <w:p/>
     <w:p>
       <w:r>
         <w:lastRenderedPageBreak/>
-        <w:t>Codice inserimento attività:</w:t>
+        <w:drawing>
+          <wp:inline distT="0" distB="0" distL="0" distR="0" wp14:anchorId="2B51B286" wp14:editId="2FE5F851">
+            <wp:extent cx="6120130" cy="5595744"/>
+            <wp:effectExtent l="0" t="0" r="0" b="5080"/>
+            <wp:docPr id="12" name="Immagine 12" descr="Immagine che contiene testo&#10;&#10;Descrizione generata automaticamente"/>
+            <wp:cNvGraphicFramePr>
+              <a:graphicFrameLocks xmlns:a="http://schemas.openxmlformats.org/drawingml/2006/main" noChangeAspect="1"/>
+            </wp:cNvGraphicFramePr>
+            <a:graphic xmlns:a="http://schemas.openxmlformats.org/drawingml/2006/main">
+              <a:graphicData uri="http://schemas.openxmlformats.org/drawingml/2006/picture">
+                <pic:pic xmlns:pic="http://schemas.openxmlformats.org/drawingml/2006/picture">
+                  <pic:nvPicPr>
+                    <pic:cNvPr id="12" name="Immagine 12" descr="Immagine che contiene testo&#10;&#10;Descrizione generata automaticamente"/>
+                    <pic:cNvPicPr/>
+                  </pic:nvPicPr>
+                  <pic:blipFill>
+                    <a:blip r:embed="rId17"/>
+                    <a:stretch>
+                      <a:fillRect/>
+                    </a:stretch>
+                  </pic:blipFill>
+                  <pic:spPr>
+                    <a:xfrm>
+                      <a:off x="0" y="0"/>
+                      <a:ext cx="6120130" cy="5595744"/>
+                    </a:xfrm>
+                    <a:prstGeom prst="rect">
+                      <a:avLst/>
+                    </a:prstGeom>
+                  </pic:spPr>
+                </pic:pic>
+              </a:graphicData>
+            </a:graphic>
+          </wp:inline>
+        </w:drawing>
       </w:r>
     </w:p>
     <w:p>
@@ -12293,8 +14888,9 @@
         <w:rPr>
           <w:noProof/>
         </w:rPr>
+        <w:lastRenderedPageBreak/>
         <w:drawing>
-          <wp:inline distT="0" distB="0" distL="0" distR="0" wp14:anchorId="46E0A9F7" wp14:editId="6B6F7E0B">
+          <wp:inline distT="0" distB="0" distL="0" distR="0" wp14:anchorId="46E0A9F7" wp14:editId="2473FCFD">
             <wp:extent cx="6120130" cy="3811270"/>
             <wp:effectExtent l="0" t="0" r="0" b="0"/>
             <wp:docPr id="8" name="Immagine 8" descr="Immagine che contiene testo&#10;&#10;Descrizione generata automaticamente"/>
@@ -12309,7 +14905,7 @@
                     <pic:cNvPicPr/>
                   </pic:nvPicPr>
                   <pic:blipFill>
-                    <a:blip r:embed="rId16"/>
+                    <a:blip r:embed="rId18"/>
                     <a:stretch>
                       <a:fillRect/>
                     </a:stretch>
@@ -12340,7 +14936,7 @@
           <w:noProof/>
         </w:rPr>
         <w:drawing>
-          <wp:inline distT="0" distB="0" distL="0" distR="0" wp14:anchorId="5AE59940" wp14:editId="099A13BD">
+          <wp:inline distT="0" distB="0" distL="0" distR="0" wp14:anchorId="5AE59940" wp14:editId="10BD4D48">
             <wp:extent cx="6120130" cy="2306320"/>
             <wp:effectExtent l="0" t="0" r="0" b="0"/>
             <wp:docPr id="10" name="Immagine 10" descr="Immagine che contiene testo&#10;&#10;Descrizione generata automaticamente"/>
@@ -12355,7 +14951,7 @@
                     <pic:cNvPicPr/>
                   </pic:nvPicPr>
                   <pic:blipFill>
-                    <a:blip r:embed="rId17"/>
+                    <a:blip r:embed="rId19"/>
                     <a:stretch>
                       <a:fillRect/>
                     </a:stretch>
@@ -12434,22 +15030,22 @@
     </w:p>
     <w:p>
       <w:r>
+        <w:t>Codice iscrizione:</w:t>
+      </w:r>
+    </w:p>
+    <w:p>
+      <w:pPr>
+        <w:rPr>
+          <w:noProof/>
+        </w:rPr>
+      </w:pPr>
+      <w:r>
+        <w:rPr>
+          <w:noProof/>
+        </w:rPr>
         <w:lastRenderedPageBreak/>
-        <w:t>Codice iscrizione:</w:t>
-      </w:r>
-    </w:p>
-    <w:p>
-      <w:pPr>
-        <w:rPr>
-          <w:noProof/>
-        </w:rPr>
-      </w:pPr>
-      <w:r>
-        <w:rPr>
-          <w:noProof/>
-        </w:rPr>
         <w:drawing>
-          <wp:inline distT="0" distB="0" distL="0" distR="0" wp14:anchorId="201FE6AF" wp14:editId="0DDEFC2C">
+          <wp:inline distT="0" distB="0" distL="0" distR="0" wp14:anchorId="201FE6AF" wp14:editId="494A6EB0">
             <wp:extent cx="6120130" cy="3877310"/>
             <wp:effectExtent l="0" t="0" r="0" b="8890"/>
             <wp:docPr id="17" name="Immagine 17" descr="Immagine che contiene testo&#10;&#10;Descrizione generata automaticamente"/>
@@ -12464,7 +15060,7 @@
                     <pic:cNvPicPr/>
                   </pic:nvPicPr>
                   <pic:blipFill>
-                    <a:blip r:embed="rId18"/>
+                    <a:blip r:embed="rId20"/>
                     <a:stretch>
                       <a:fillRect/>
                     </a:stretch>
@@ -12495,7 +15091,7 @@
           <w:noProof/>
         </w:rPr>
         <w:drawing>
-          <wp:inline distT="0" distB="0" distL="0" distR="0" wp14:anchorId="777EF1BC" wp14:editId="7F0A9A50">
+          <wp:inline distT="0" distB="0" distL="0" distR="0" wp14:anchorId="777EF1BC" wp14:editId="4785443B">
             <wp:extent cx="6120130" cy="2411095"/>
             <wp:effectExtent l="0" t="0" r="0" b="8255"/>
             <wp:docPr id="18" name="Immagine 18" descr="Immagine che contiene testo&#10;&#10;Descrizione generata automaticamente"/>
@@ -12510,7 +15106,7 @@
                     <pic:cNvPicPr/>
                   </pic:nvPicPr>
                   <pic:blipFill>
-                    <a:blip r:embed="rId19"/>
+                    <a:blip r:embed="rId21"/>
                     <a:stretch>
                       <a:fillRect/>
                     </a:stretch>
@@ -12544,12 +15140,93 @@
     <w:p/>
     <w:p/>
     <w:p/>
+    <w:p/>
     <w:p>
       <w:r>
         <w:lastRenderedPageBreak/>
+        <w:drawing>
+          <wp:anchor distT="0" distB="0" distL="114300" distR="114300" simplePos="0" relativeHeight="251660288" behindDoc="1" locked="0" layoutInCell="1" allowOverlap="1" wp14:anchorId="23E95EDB" wp14:editId="5E9773A8">
+            <wp:simplePos x="0" y="0"/>
+            <wp:positionH relativeFrom="column">
+              <wp:posOffset>-1014081</wp:posOffset>
+            </wp:positionH>
+            <wp:positionV relativeFrom="paragraph">
+              <wp:posOffset>348560</wp:posOffset>
+            </wp:positionV>
+            <wp:extent cx="7557259" cy="1470991"/>
+            <wp:effectExtent l="0" t="0" r="5715" b="0"/>
+            <wp:wrapTight wrapText="bothSides">
+              <wp:wrapPolygon edited="0">
+                <wp:start x="0" y="0"/>
+                <wp:lineTo x="0" y="21264"/>
+                <wp:lineTo x="21562" y="21264"/>
+                <wp:lineTo x="21562" y="0"/>
+                <wp:lineTo x="0" y="0"/>
+              </wp:wrapPolygon>
+            </wp:wrapTight>
+            <wp:docPr id="13" name="Immagine 13"/>
+            <wp:cNvGraphicFramePr>
+              <a:graphicFrameLocks xmlns:a="http://schemas.openxmlformats.org/drawingml/2006/main" noChangeAspect="1"/>
+            </wp:cNvGraphicFramePr>
+            <a:graphic xmlns:a="http://schemas.openxmlformats.org/drawingml/2006/main">
+              <a:graphicData uri="http://schemas.openxmlformats.org/drawingml/2006/picture">
+                <pic:pic xmlns:pic="http://schemas.openxmlformats.org/drawingml/2006/picture">
+                  <pic:nvPicPr>
+                    <pic:cNvPr id="1" name=""/>
+                    <pic:cNvPicPr/>
+                  </pic:nvPicPr>
+                  <pic:blipFill>
+                    <a:blip r:embed="rId22">
+                      <a:extLst>
+                        <a:ext uri="{28A0092B-C50C-407E-A947-70E740481C1C}">
+                          <a14:useLocalDpi xmlns:a14="http://schemas.microsoft.com/office/drawing/2010/main" val="0"/>
+                        </a:ext>
+                      </a:extLst>
+                    </a:blip>
+                    <a:stretch>
+                      <a:fillRect/>
+                    </a:stretch>
+                  </pic:blipFill>
+                  <pic:spPr>
+                    <a:xfrm>
+                      <a:off x="0" y="0"/>
+                      <a:ext cx="7573482" cy="1474149"/>
+                    </a:xfrm>
+                    <a:prstGeom prst="rect">
+                      <a:avLst/>
+                    </a:prstGeom>
+                  </pic:spPr>
+                </pic:pic>
+              </a:graphicData>
+            </a:graphic>
+            <wp14:sizeRelH relativeFrom="margin">
+              <wp14:pctWidth>0</wp14:pctWidth>
+            </wp14:sizeRelH>
+            <wp14:sizeRelV relativeFrom="margin">
+              <wp14:pctHeight>0</wp14:pctHeight>
+            </wp14:sizeRelV>
+          </wp:anchor>
+        </w:drawing>
+      </w:r>
+      <w:r>
         <w:t>Visualizzazione delle diverse celle delle tabelle:</w:t>
       </w:r>
     </w:p>
+    <w:p>
+      <w:r>
+        <w:t>esempio tabella reparto che sarà all’interno del sito web.</w:t>
+      </w:r>
+    </w:p>
+    <w:p>
+      <w:r>
+        <w:t xml:space="preserve">Ovviamente ci saranno anche le altre tabelle per </w:t>
+      </w:r>
+      <w:r>
+        <w:t>quanto riguarda il branco e la compagnia.</w:t>
+      </w:r>
+    </w:p>
+    <w:p/>
+    <w:p/>
     <w:p>
       <w:r>
         <w:rPr>
@@ -12571,7 +15248,7 @@
                     <pic:cNvPicPr/>
                   </pic:nvPicPr>
                   <pic:blipFill>
-                    <a:blip r:embed="rId20"/>
+                    <a:blip r:embed="rId23"/>
                     <a:stretch>
                       <a:fillRect/>
                     </a:stretch>
@@ -12593,6 +15270,11 @@
       </w:r>
     </w:p>
     <w:p>
+      <w:pPr>
+        <w:rPr>
+          <w:noProof/>
+        </w:rPr>
+      </w:pPr>
       <w:r>
         <w:rPr>
           <w:noProof/>
@@ -12613,7 +15295,7 @@
                     <pic:cNvPicPr/>
                   </pic:nvPicPr>
                   <pic:blipFill>
-                    <a:blip r:embed="rId21"/>
+                    <a:blip r:embed="rId24"/>
                     <a:stretch>
                       <a:fillRect/>
                     </a:stretch>
@@ -12634,8 +15316,213 @@
         </w:drawing>
       </w:r>
     </w:p>
+    <w:p/>
+    <w:p>
+      <w:pPr>
+        <w:rPr>
+          <w:noProof/>
+        </w:rPr>
+      </w:pPr>
+    </w:p>
+    <w:p>
+      <w:pPr>
+        <w:tabs>
+          <w:tab w:val="left" w:pos="1089"/>
+        </w:tabs>
+      </w:pPr>
+      <w:r>
+        <w:tab/>
+      </w:r>
+    </w:p>
+    <w:p>
+      <w:pPr>
+        <w:tabs>
+          <w:tab w:val="left" w:pos="1089"/>
+        </w:tabs>
+      </w:pPr>
+    </w:p>
+    <w:p>
+      <w:pPr>
+        <w:tabs>
+          <w:tab w:val="left" w:pos="1089"/>
+        </w:tabs>
+      </w:pPr>
+    </w:p>
+    <w:p>
+      <w:pPr>
+        <w:tabs>
+          <w:tab w:val="left" w:pos="1089"/>
+        </w:tabs>
+      </w:pPr>
+    </w:p>
+    <w:p>
+      <w:pPr>
+        <w:tabs>
+          <w:tab w:val="left" w:pos="1089"/>
+        </w:tabs>
+      </w:pPr>
+    </w:p>
+    <w:p>
+      <w:pPr>
+        <w:tabs>
+          <w:tab w:val="left" w:pos="1089"/>
+        </w:tabs>
+      </w:pPr>
+    </w:p>
+    <w:p>
+      <w:pPr>
+        <w:tabs>
+          <w:tab w:val="left" w:pos="1089"/>
+        </w:tabs>
+      </w:pPr>
+    </w:p>
+    <w:p>
+      <w:pPr>
+        <w:tabs>
+          <w:tab w:val="left" w:pos="1089"/>
+        </w:tabs>
+      </w:pPr>
+    </w:p>
+    <w:p>
+      <w:pPr>
+        <w:tabs>
+          <w:tab w:val="left" w:pos="1089"/>
+        </w:tabs>
+      </w:pPr>
+      <w:r>
+        <w:lastRenderedPageBreak/>
+        <w:t>Codice Visualizzazione utenti:</w:t>
+      </w:r>
+    </w:p>
+    <w:p>
+      <w:pPr>
+        <w:tabs>
+          <w:tab w:val="left" w:pos="1089"/>
+        </w:tabs>
+      </w:pPr>
+      <w:r>
+        <w:drawing>
+          <wp:inline distT="0" distB="0" distL="0" distR="0" wp14:anchorId="4C1C06AE" wp14:editId="0499E45F">
+            <wp:extent cx="6120130" cy="5212080"/>
+            <wp:effectExtent l="0" t="0" r="0" b="7620"/>
+            <wp:docPr id="14" name="Immagine 14" descr="Immagine che contiene testo&#10;&#10;Descrizione generata automaticamente"/>
+            <wp:cNvGraphicFramePr>
+              <a:graphicFrameLocks xmlns:a="http://schemas.openxmlformats.org/drawingml/2006/main" noChangeAspect="1"/>
+            </wp:cNvGraphicFramePr>
+            <a:graphic xmlns:a="http://schemas.openxmlformats.org/drawingml/2006/main">
+              <a:graphicData uri="http://schemas.openxmlformats.org/drawingml/2006/picture">
+                <pic:pic xmlns:pic="http://schemas.openxmlformats.org/drawingml/2006/picture">
+                  <pic:nvPicPr>
+                    <pic:cNvPr id="14" name="Immagine 14" descr="Immagine che contiene testo&#10;&#10;Descrizione generata automaticamente"/>
+                    <pic:cNvPicPr/>
+                  </pic:nvPicPr>
+                  <pic:blipFill>
+                    <a:blip r:embed="rId25"/>
+                    <a:stretch>
+                      <a:fillRect/>
+                    </a:stretch>
+                  </pic:blipFill>
+                  <pic:spPr>
+                    <a:xfrm>
+                      <a:off x="0" y="0"/>
+                      <a:ext cx="6120130" cy="5212080"/>
+                    </a:xfrm>
+                    <a:prstGeom prst="rect">
+                      <a:avLst/>
+                    </a:prstGeom>
+                  </pic:spPr>
+                </pic:pic>
+              </a:graphicData>
+            </a:graphic>
+          </wp:inline>
+        </w:drawing>
+      </w:r>
+    </w:p>
+    <w:p>
+      <w:r>
+        <w:rPr>
+          <w:noProof/>
+        </w:rPr>
+        <w:lastRenderedPageBreak/>
+        <w:drawing>
+          <wp:inline distT="0" distB="0" distL="0" distR="0" wp14:anchorId="619405DE" wp14:editId="59CFA0E3">
+            <wp:extent cx="6143984" cy="8646160"/>
+            <wp:effectExtent l="0" t="0" r="9525" b="2540"/>
+            <wp:docPr id="16" name="Immagine 16" descr="Immagine che contiene testo&#10;&#10;Descrizione generata automaticamente"/>
+            <wp:cNvGraphicFramePr>
+              <a:graphicFrameLocks xmlns:a="http://schemas.openxmlformats.org/drawingml/2006/main" noChangeAspect="1"/>
+            </wp:cNvGraphicFramePr>
+            <a:graphic xmlns:a="http://schemas.openxmlformats.org/drawingml/2006/main">
+              <a:graphicData uri="http://schemas.openxmlformats.org/drawingml/2006/picture">
+                <pic:pic xmlns:pic="http://schemas.openxmlformats.org/drawingml/2006/picture">
+                  <pic:nvPicPr>
+                    <pic:cNvPr id="16" name="Immagine 16" descr="Immagine che contiene testo&#10;&#10;Descrizione generata automaticamente"/>
+                    <pic:cNvPicPr/>
+                  </pic:nvPicPr>
+                  <pic:blipFill>
+                    <a:blip r:embed="rId26"/>
+                    <a:stretch>
+                      <a:fillRect/>
+                    </a:stretch>
+                  </pic:blipFill>
+                  <pic:spPr>
+                    <a:xfrm>
+                      <a:off x="0" y="0"/>
+                      <a:ext cx="6146476" cy="8649667"/>
+                    </a:xfrm>
+                    <a:prstGeom prst="rect">
+                      <a:avLst/>
+                    </a:prstGeom>
+                  </pic:spPr>
+                </pic:pic>
+              </a:graphicData>
+            </a:graphic>
+          </wp:inline>
+        </w:drawing>
+      </w:r>
+    </w:p>
+    <w:p>
+      <w:r>
+        <w:lastRenderedPageBreak/>
+        <w:drawing>
+          <wp:inline distT="0" distB="0" distL="0" distR="0" wp14:anchorId="242271BF" wp14:editId="3152B11D">
+            <wp:extent cx="6120130" cy="6993255"/>
+            <wp:effectExtent l="0" t="0" r="0" b="0"/>
+            <wp:docPr id="15" name="Immagine 15" descr="Immagine che contiene testo&#10;&#10;Descrizione generata automaticamente"/>
+            <wp:cNvGraphicFramePr>
+              <a:graphicFrameLocks xmlns:a="http://schemas.openxmlformats.org/drawingml/2006/main" noChangeAspect="1"/>
+            </wp:cNvGraphicFramePr>
+            <a:graphic xmlns:a="http://schemas.openxmlformats.org/drawingml/2006/main">
+              <a:graphicData uri="http://schemas.openxmlformats.org/drawingml/2006/picture">
+                <pic:pic xmlns:pic="http://schemas.openxmlformats.org/drawingml/2006/picture">
+                  <pic:nvPicPr>
+                    <pic:cNvPr id="15" name="Immagine 15" descr="Immagine che contiene testo&#10;&#10;Descrizione generata automaticamente"/>
+                    <pic:cNvPicPr/>
+                  </pic:nvPicPr>
+                  <pic:blipFill>
+                    <a:blip r:embed="rId27"/>
+                    <a:stretch>
+                      <a:fillRect/>
+                    </a:stretch>
+                  </pic:blipFill>
+                  <pic:spPr>
+                    <a:xfrm>
+                      <a:off x="0" y="0"/>
+                      <a:ext cx="6120130" cy="6993255"/>
+                    </a:xfrm>
+                    <a:prstGeom prst="rect">
+                      <a:avLst/>
+                    </a:prstGeom>
+                  </pic:spPr>
+                </pic:pic>
+              </a:graphicData>
+            </a:graphic>
+          </wp:inline>
+        </w:drawing>
+      </w:r>
+    </w:p>
     <w:sectPr>
-      <w:headerReference w:type="default" r:id="rId22"/>
+      <w:headerReference w:type="default" r:id="rId28"/>
       <w:pgSz w:w="11906" w:h="16838"/>
       <w:pgMar w:top="1417" w:right="1134" w:bottom="1134" w:left="1134" w:header="708" w:footer="708" w:gutter="0"/>
       <w:cols w:space="708"/>
@@ -12699,7 +15586,7 @@
 <w:hdr xmlns:wpc="http://schemas.microsoft.com/office/word/2010/wordprocessingCanvas" xmlns:cx="http://schemas.microsoft.com/office/drawing/2014/chartex" xmlns:cx1="http://schemas.microsoft.com/office/drawing/2015/9/8/chartex" xmlns:cx2="http://schemas.microsoft.com/office/drawing/2015/10/21/chartex" xmlns:cx3="http://schemas.microsoft.com/office/drawing/2016/5/9/chartex" xmlns:cx4="http://schemas.microsoft.com/office/drawing/2016/5/10/chartex" xmlns:cx5="http://schemas.microsoft.com/office/drawing/2016/5/11/chartex" xmlns:cx6="http://schemas.microsoft.com/office/drawing/2016/5/12/chartex" xmlns:cx7="http://schemas.microsoft.com/office/drawing/2016/5/13/chartex" xmlns:cx8="http://schemas.microsoft.com/office/drawing/2016/5/14/chartex" xmlns:mc="http://schemas.openxmlformats.org/markup-compatibility/2006" xmlns:aink="http://schemas.microsoft.com/office/drawing/2016/ink" xmlns:am3d="http://schemas.microsoft.com/office/drawing/2017/model3d" xmlns:o="urn:schemas-microsoft-com:office:office" xmlns:r="http://schemas.openxmlformats.org/officeDocument/2006/relationships" xmlns:m="http://schemas.openxmlformats.org/officeDocument/2006/math" xmlns:v="urn:schemas-microsoft-com:vml" xmlns:wp14="http://schemas.microsoft.com/office/word/2010/wordprocessingDrawing" xmlns:wp="http://schemas.openxmlformats.org/drawingml/2006/wordprocessingDrawing" xmlns:w10="urn:schemas-microsoft-com:office:word" xmlns:w="http://schemas.openxmlformats.org/wordprocessingml/2006/main" xmlns:w14="http://schemas.microsoft.com/office/word/2010/wordml" xmlns:w15="http://schemas.microsoft.com/office/word/2012/wordml" xmlns:w16cex="http://schemas.microsoft.com/office/word/2018/wordml/cex" xmlns:w16cid="http://schemas.microsoft.com/office/word/2016/wordml/cid" xmlns:w16="http://schemas.microsoft.com/office/word/2018/wordml" xmlns:w16sdtdh="http://schemas.microsoft.com/office/word/2020/wordml/sdtdatahash" xmlns:w16se="http://schemas.microsoft.com/office/word/2015/wordml/symex" xmlns:wpg="http://schemas.microsoft.com/office/word/2010/wordprocessingGroup" xmlns:wpi="http://schemas.microsoft.com/office/word/2010/wordprocessingInk" xmlns:wne="http://schemas.microsoft.com/office/word/2006/wordml" xmlns:wps="http://schemas.microsoft.com/office/word/2010/wordprocessingShape" mc:Ignorable="w14 w15 w16se w16cid w16 w16cex w16sdtdh wp14">
   <w:p>
     <w:pPr>
-      <w:pStyle w:val="Header"/>
+      <w:pStyle w:val="Intestazione"/>
     </w:pPr>
     <w:r>
       <w:t xml:space="preserve">Elia Colombo 5^B </w:t>
@@ -15465,7 +18352,7 @@
   <w:abstractNum w:abstractNumId="25" w15:restartNumberingAfterBreak="0">
     <w:nsid w:val="66755885"/>
     <w:multiLevelType w:val="hybridMultilevel"/>
-    <w:tmpl w:val="3E522660"/>
+    <w:tmpl w:val="3EE8B748"/>
     <w:lvl w:ilvl="0" w:tplc="04100003">
       <w:start w:val="1"/>
       <w:numFmt w:val="bullet"/>
@@ -16268,18 +19155,18 @@
     <w:lsdException w:name="Unresolved Mention" w:semiHidden="1" w:unhideWhenUsed="1"/>
     <w:lsdException w:name="Smart Link" w:semiHidden="1" w:unhideWhenUsed="1"/>
   </w:latentStyles>
-  <w:style w:type="paragraph" w:default="1" w:styleId="Normal">
+  <w:style w:type="paragraph" w:default="1" w:styleId="Normale">
     <w:name w:val="Normal"/>
     <w:qFormat/>
     <w:rsid w:val="005F44D5"/>
   </w:style>
-  <w:style w:type="character" w:default="1" w:styleId="DefaultParagraphFont">
+  <w:style w:type="character" w:default="1" w:styleId="Carpredefinitoparagrafo">
     <w:name w:val="Default Paragraph Font"/>
     <w:uiPriority w:val="1"/>
     <w:semiHidden/>
     <w:unhideWhenUsed/>
   </w:style>
-  <w:style w:type="table" w:default="1" w:styleId="TableNormal">
+  <w:style w:type="table" w:default="1" w:styleId="Tabellanormale">
     <w:name w:val="Normal Table"/>
     <w:uiPriority w:val="99"/>
     <w:semiHidden/>
@@ -16294,15 +19181,15 @@
       </w:tblCellMar>
     </w:tblPr>
   </w:style>
-  <w:style w:type="numbering" w:default="1" w:styleId="NoList">
+  <w:style w:type="numbering" w:default="1" w:styleId="Nessunelenco">
     <w:name w:val="No List"/>
     <w:uiPriority w:val="99"/>
     <w:semiHidden/>
     <w:unhideWhenUsed/>
   </w:style>
-  <w:style w:type="paragraph" w:styleId="ListParagraph">
+  <w:style w:type="paragraph" w:styleId="Paragrafoelenco">
     <w:name w:val="List Paragraph"/>
-    <w:basedOn w:val="Normal"/>
+    <w:basedOn w:val="Normale"/>
     <w:uiPriority w:val="34"/>
     <w:qFormat/>
     <w:rsid w:val="005F44D5"/>
@@ -16311,9 +19198,9 @@
       <w:contextualSpacing/>
     </w:pPr>
   </w:style>
-  <w:style w:type="table" w:styleId="TableGrid">
+  <w:style w:type="table" w:styleId="Grigliatabella">
     <w:name w:val="Table Grid"/>
-    <w:basedOn w:val="TableNormal"/>
+    <w:basedOn w:val="Tabellanormale"/>
     <w:uiPriority w:val="39"/>
     <w:rsid w:val="000B3FE7"/>
     <w:pPr>
@@ -16336,9 +19223,9 @@
       </w:tblBorders>
     </w:tblPr>
   </w:style>
-  <w:style w:type="character" w:styleId="Hyperlink">
+  <w:style w:type="character" w:styleId="Collegamentoipertestuale">
     <w:name w:val="Hyperlink"/>
-    <w:basedOn w:val="DefaultParagraphFont"/>
+    <w:basedOn w:val="Carpredefinitoparagrafo"/>
     <w:uiPriority w:val="99"/>
     <w:unhideWhenUsed/>
     <w:rsid w:val="000B3FE7"/>
@@ -16347,9 +19234,9 @@
       <w:u w:val="single"/>
     </w:rPr>
   </w:style>
-  <w:style w:type="character" w:styleId="UnresolvedMention">
+  <w:style w:type="character" w:styleId="Menzionenonrisolta">
     <w:name w:val="Unresolved Mention"/>
-    <w:basedOn w:val="DefaultParagraphFont"/>
+    <w:basedOn w:val="Carpredefinitoparagrafo"/>
     <w:uiPriority w:val="99"/>
     <w:semiHidden/>
     <w:unhideWhenUsed/>
@@ -16359,10 +19246,10 @@
       <w:shd w:val="clear" w:color="auto" w:fill="E1DFDD"/>
     </w:rPr>
   </w:style>
-  <w:style w:type="paragraph" w:styleId="Header">
+  <w:style w:type="paragraph" w:styleId="Intestazione">
     <w:name w:val="header"/>
-    <w:basedOn w:val="Normal"/>
-    <w:link w:val="HeaderChar"/>
+    <w:basedOn w:val="Normale"/>
+    <w:link w:val="IntestazioneCarattere"/>
     <w:uiPriority w:val="99"/>
     <w:unhideWhenUsed/>
     <w:rsid w:val="009C23B8"/>
@@ -16374,17 +19261,17 @@
       <w:spacing w:after="0" w:line="240" w:lineRule="auto"/>
     </w:pPr>
   </w:style>
-  <w:style w:type="character" w:customStyle="1" w:styleId="HeaderChar">
-    <w:name w:val="Header Char"/>
-    <w:basedOn w:val="DefaultParagraphFont"/>
-    <w:link w:val="Header"/>
+  <w:style w:type="character" w:customStyle="1" w:styleId="IntestazioneCarattere">
+    <w:name w:val="Intestazione Carattere"/>
+    <w:basedOn w:val="Carpredefinitoparagrafo"/>
+    <w:link w:val="Intestazione"/>
     <w:uiPriority w:val="99"/>
     <w:rsid w:val="009C23B8"/>
   </w:style>
-  <w:style w:type="paragraph" w:styleId="Footer">
+  <w:style w:type="paragraph" w:styleId="Pidipagina">
     <w:name w:val="footer"/>
-    <w:basedOn w:val="Normal"/>
-    <w:link w:val="FooterChar"/>
+    <w:basedOn w:val="Normale"/>
+    <w:link w:val="PidipaginaCarattere"/>
     <w:uiPriority w:val="99"/>
     <w:unhideWhenUsed/>
     <w:rsid w:val="009C23B8"/>
@@ -16396,10 +19283,10 @@
       <w:spacing w:after="0" w:line="240" w:lineRule="auto"/>
     </w:pPr>
   </w:style>
-  <w:style w:type="character" w:customStyle="1" w:styleId="FooterChar">
-    <w:name w:val="Footer Char"/>
-    <w:basedOn w:val="DefaultParagraphFont"/>
-    <w:link w:val="Footer"/>
+  <w:style w:type="character" w:customStyle="1" w:styleId="PidipaginaCarattere">
+    <w:name w:val="Piè di pagina Carattere"/>
+    <w:basedOn w:val="Carpredefinitoparagrafo"/>
+    <w:link w:val="Pidipagina"/>
     <w:uiPriority w:val="99"/>
     <w:rsid w:val="009C23B8"/>
   </w:style>

--- a/documentazione/ELABORATO elia colombo.docx
+++ b/documentazione/ELABORATO elia colombo.docx
@@ -364,6 +364,13 @@
     </w:p>
     <w:sdt>
       <w:sdtPr>
+        <w:rPr>
+          <w:rFonts w:asciiTheme="minorHAnsi" w:eastAsiaTheme="minorHAnsi" w:hAnsiTheme="minorHAnsi" w:cstheme="minorBidi"/>
+          <w:color w:val="auto"/>
+          <w:sz w:val="22"/>
+          <w:szCs w:val="22"/>
+          <w:lang w:val="it-IT"/>
+        </w:rPr>
         <w:id w:val="215171893"/>
         <w:docPartObj>
           <w:docPartGallery w:val="Table of Contents"/>
@@ -372,37 +379,35 @@
       </w:sdtPr>
       <w:sdtEndPr>
         <w:rPr>
-          <w:rFonts w:asciiTheme="minorHAnsi" w:eastAsiaTheme="minorHAnsi" w:hAnsiTheme="minorHAnsi" w:cstheme="minorBidi"/>
           <w:b/>
           <w:bCs/>
           <w:noProof/>
-          <w:color w:val="auto"/>
-          <w:sz w:val="22"/>
-          <w:szCs w:val="22"/>
-          <w:lang w:val="it-IT"/>
         </w:rPr>
       </w:sdtEndPr>
       <w:sdtContent>
         <w:p>
           <w:pPr>
-            <w:pStyle w:val="TOCHeading"/>
+            <w:pStyle w:val="Titolosommario"/>
+            <w:rPr>
+              <w:lang w:val="it-IT"/>
+            </w:rPr>
           </w:pPr>
           <w:r>
+            <w:rPr>
+              <w:lang w:val="it-IT"/>
+            </w:rPr>
             <w:t>Contents</w:t>
           </w:r>
         </w:p>
         <w:p>
           <w:pPr>
-            <w:pStyle w:val="TOC1"/>
+            <w:pStyle w:val="Sommario1"/>
             <w:tabs>
               <w:tab w:val="right" w:leader="dot" w:pos="9628"/>
             </w:tabs>
             <w:rPr>
               <w:rFonts w:eastAsiaTheme="minorEastAsia"/>
               <w:noProof/>
-              <w:color w:val="548DD4" w:themeColor="text2" w:themeTint="99"/>
-              <w:sz w:val="24"/>
-              <w:szCs w:val="24"/>
               <w:lang w:eastAsia="it-IT"/>
             </w:rPr>
           </w:pPr>
@@ -418,14 +423,11 @@
           <w:r>
             <w:fldChar w:fldCharType="separate"/>
           </w:r>
-          <w:hyperlink w:anchor="_Toc73180503" w:history="1">
-            <w:r>
-              <w:rPr>
-                <w:rStyle w:val="Hyperlink"/>
+          <w:hyperlink w:anchor="_Toc73192012" w:history="1">
+            <w:r>
+              <w:rPr>
+                <w:rStyle w:val="Collegamentoipertestuale"/>
                 <w:noProof/>
-                <w:color w:val="548DD4" w:themeColor="text2" w:themeTint="99"/>
-                <w:sz w:val="24"/>
-                <w:szCs w:val="24"/>
               </w:rPr>
               <w:t>TRACCIA ESAME DI STATO</w:t>
             </w:r>
@@ -433,9 +435,6 @@
               <w:rPr>
                 <w:noProof/>
                 <w:webHidden/>
-                <w:color w:val="548DD4" w:themeColor="text2" w:themeTint="99"/>
-                <w:sz w:val="24"/>
-                <w:szCs w:val="24"/>
               </w:rPr>
               <w:tab/>
             </w:r>
@@ -443,9 +442,6 @@
               <w:rPr>
                 <w:noProof/>
                 <w:webHidden/>
-                <w:color w:val="548DD4" w:themeColor="text2" w:themeTint="99"/>
-                <w:sz w:val="24"/>
-                <w:szCs w:val="24"/>
               </w:rPr>
               <w:fldChar w:fldCharType="begin"/>
             </w:r>
@@ -453,28 +449,19 @@
               <w:rPr>
                 <w:noProof/>
                 <w:webHidden/>
-                <w:color w:val="548DD4" w:themeColor="text2" w:themeTint="99"/>
-                <w:sz w:val="24"/>
-                <w:szCs w:val="24"/>
-              </w:rPr>
-              <w:instrText xml:space="preserve"> PAGEREF _Toc73180503 \h </w:instrText>
+              </w:rPr>
+              <w:instrText xml:space="preserve"> PAGEREF _Toc73192012 \h </w:instrText>
             </w:r>
             <w:r>
               <w:rPr>
                 <w:noProof/>
                 <w:webHidden/>
-                <w:color w:val="548DD4" w:themeColor="text2" w:themeTint="99"/>
-                <w:sz w:val="24"/>
-                <w:szCs w:val="24"/>
               </w:rPr>
             </w:r>
             <w:r>
               <w:rPr>
                 <w:noProof/>
                 <w:webHidden/>
-                <w:color w:val="548DD4" w:themeColor="text2" w:themeTint="99"/>
-                <w:sz w:val="24"/>
-                <w:szCs w:val="24"/>
               </w:rPr>
               <w:fldChar w:fldCharType="separate"/>
             </w:r>
@@ -482,9 +469,6 @@
               <w:rPr>
                 <w:noProof/>
                 <w:webHidden/>
-                <w:color w:val="548DD4" w:themeColor="text2" w:themeTint="99"/>
-                <w:sz w:val="24"/>
-                <w:szCs w:val="24"/>
               </w:rPr>
               <w:t>2</w:t>
             </w:r>
@@ -492,9 +476,6 @@
               <w:rPr>
                 <w:noProof/>
                 <w:webHidden/>
-                <w:color w:val="548DD4" w:themeColor="text2" w:themeTint="99"/>
-                <w:sz w:val="24"/>
-                <w:szCs w:val="24"/>
               </w:rPr>
               <w:fldChar w:fldCharType="end"/>
             </w:r>
@@ -502,27 +483,21 @@
         </w:p>
         <w:p>
           <w:pPr>
-            <w:pStyle w:val="TOC1"/>
+            <w:pStyle w:val="Sommario1"/>
             <w:tabs>
               <w:tab w:val="right" w:leader="dot" w:pos="9628"/>
             </w:tabs>
             <w:rPr>
               <w:rFonts w:eastAsiaTheme="minorEastAsia"/>
               <w:noProof/>
-              <w:color w:val="548DD4" w:themeColor="text2" w:themeTint="99"/>
-              <w:sz w:val="24"/>
-              <w:szCs w:val="24"/>
               <w:lang w:eastAsia="it-IT"/>
             </w:rPr>
           </w:pPr>
-          <w:hyperlink w:anchor="_Toc73180504" w:history="1">
-            <w:r>
-              <w:rPr>
-                <w:rStyle w:val="Hyperlink"/>
+          <w:hyperlink w:anchor="_Toc73192013" w:history="1">
+            <w:r>
+              <w:rPr>
+                <w:rStyle w:val="Collegamentoipertestuale"/>
                 <w:noProof/>
-                <w:color w:val="548DD4" w:themeColor="text2" w:themeTint="99"/>
-                <w:sz w:val="24"/>
-                <w:szCs w:val="24"/>
               </w:rPr>
               <w:t>INTRODUZIONE</w:t>
             </w:r>
@@ -530,9 +505,6 @@
               <w:rPr>
                 <w:noProof/>
                 <w:webHidden/>
-                <w:color w:val="548DD4" w:themeColor="text2" w:themeTint="99"/>
-                <w:sz w:val="24"/>
-                <w:szCs w:val="24"/>
               </w:rPr>
               <w:tab/>
             </w:r>
@@ -540,9 +512,6 @@
               <w:rPr>
                 <w:noProof/>
                 <w:webHidden/>
-                <w:color w:val="548DD4" w:themeColor="text2" w:themeTint="99"/>
-                <w:sz w:val="24"/>
-                <w:szCs w:val="24"/>
               </w:rPr>
               <w:fldChar w:fldCharType="begin"/>
             </w:r>
@@ -550,28 +519,19 @@
               <w:rPr>
                 <w:noProof/>
                 <w:webHidden/>
-                <w:color w:val="548DD4" w:themeColor="text2" w:themeTint="99"/>
-                <w:sz w:val="24"/>
-                <w:szCs w:val="24"/>
-              </w:rPr>
-              <w:instrText xml:space="preserve"> PAGEREF _Toc73180504 \h </w:instrText>
+              </w:rPr>
+              <w:instrText xml:space="preserve"> PAGEREF _Toc73192013 \h </w:instrText>
             </w:r>
             <w:r>
               <w:rPr>
                 <w:noProof/>
                 <w:webHidden/>
-                <w:color w:val="548DD4" w:themeColor="text2" w:themeTint="99"/>
-                <w:sz w:val="24"/>
-                <w:szCs w:val="24"/>
               </w:rPr>
             </w:r>
             <w:r>
               <w:rPr>
                 <w:noProof/>
                 <w:webHidden/>
-                <w:color w:val="548DD4" w:themeColor="text2" w:themeTint="99"/>
-                <w:sz w:val="24"/>
-                <w:szCs w:val="24"/>
               </w:rPr>
               <w:fldChar w:fldCharType="separate"/>
             </w:r>
@@ -579,9 +539,6 @@
               <w:rPr>
                 <w:noProof/>
                 <w:webHidden/>
-                <w:color w:val="548DD4" w:themeColor="text2" w:themeTint="99"/>
-                <w:sz w:val="24"/>
-                <w:szCs w:val="24"/>
               </w:rPr>
               <w:t>3</w:t>
             </w:r>
@@ -589,9 +546,6 @@
               <w:rPr>
                 <w:noProof/>
                 <w:webHidden/>
-                <w:color w:val="548DD4" w:themeColor="text2" w:themeTint="99"/>
-                <w:sz w:val="24"/>
-                <w:szCs w:val="24"/>
               </w:rPr>
               <w:fldChar w:fldCharType="end"/>
             </w:r>
@@ -599,27 +553,21 @@
         </w:p>
         <w:p>
           <w:pPr>
-            <w:pStyle w:val="TOC1"/>
+            <w:pStyle w:val="Sommario1"/>
             <w:tabs>
               <w:tab w:val="right" w:leader="dot" w:pos="9628"/>
             </w:tabs>
             <w:rPr>
               <w:rFonts w:eastAsiaTheme="minorEastAsia"/>
               <w:noProof/>
-              <w:color w:val="548DD4" w:themeColor="text2" w:themeTint="99"/>
-              <w:sz w:val="24"/>
-              <w:szCs w:val="24"/>
               <w:lang w:eastAsia="it-IT"/>
             </w:rPr>
           </w:pPr>
-          <w:hyperlink w:anchor="_Toc73180505" w:history="1">
-            <w:r>
-              <w:rPr>
-                <w:rStyle w:val="Hyperlink"/>
+          <w:hyperlink w:anchor="_Toc73192014" w:history="1">
+            <w:r>
+              <w:rPr>
+                <w:rStyle w:val="Collegamentoipertestuale"/>
                 <w:noProof/>
-                <w:color w:val="548DD4" w:themeColor="text2" w:themeTint="99"/>
-                <w:sz w:val="24"/>
-                <w:szCs w:val="24"/>
               </w:rPr>
               <w:t>SISTEMI E RETI:</w:t>
             </w:r>
@@ -627,9 +575,6 @@
               <w:rPr>
                 <w:noProof/>
                 <w:webHidden/>
-                <w:color w:val="548DD4" w:themeColor="text2" w:themeTint="99"/>
-                <w:sz w:val="24"/>
-                <w:szCs w:val="24"/>
               </w:rPr>
               <w:tab/>
             </w:r>
@@ -637,9 +582,6 @@
               <w:rPr>
                 <w:noProof/>
                 <w:webHidden/>
-                <w:color w:val="548DD4" w:themeColor="text2" w:themeTint="99"/>
-                <w:sz w:val="24"/>
-                <w:szCs w:val="24"/>
               </w:rPr>
               <w:fldChar w:fldCharType="begin"/>
             </w:r>
@@ -647,28 +589,19 @@
               <w:rPr>
                 <w:noProof/>
                 <w:webHidden/>
-                <w:color w:val="548DD4" w:themeColor="text2" w:themeTint="99"/>
-                <w:sz w:val="24"/>
-                <w:szCs w:val="24"/>
-              </w:rPr>
-              <w:instrText xml:space="preserve"> PAGEREF _Toc73180505 \h </w:instrText>
+              </w:rPr>
+              <w:instrText xml:space="preserve"> PAGEREF _Toc73192014 \h </w:instrText>
             </w:r>
             <w:r>
               <w:rPr>
                 <w:noProof/>
                 <w:webHidden/>
-                <w:color w:val="548DD4" w:themeColor="text2" w:themeTint="99"/>
-                <w:sz w:val="24"/>
-                <w:szCs w:val="24"/>
               </w:rPr>
             </w:r>
             <w:r>
               <w:rPr>
                 <w:noProof/>
                 <w:webHidden/>
-                <w:color w:val="548DD4" w:themeColor="text2" w:themeTint="99"/>
-                <w:sz w:val="24"/>
-                <w:szCs w:val="24"/>
               </w:rPr>
               <w:fldChar w:fldCharType="separate"/>
             </w:r>
@@ -676,9 +609,6 @@
               <w:rPr>
                 <w:noProof/>
                 <w:webHidden/>
-                <w:color w:val="548DD4" w:themeColor="text2" w:themeTint="99"/>
-                <w:sz w:val="24"/>
-                <w:szCs w:val="24"/>
               </w:rPr>
               <w:t>4</w:t>
             </w:r>
@@ -686,9 +616,6 @@
               <w:rPr>
                 <w:noProof/>
                 <w:webHidden/>
-                <w:color w:val="548DD4" w:themeColor="text2" w:themeTint="99"/>
-                <w:sz w:val="24"/>
-                <w:szCs w:val="24"/>
               </w:rPr>
               <w:fldChar w:fldCharType="end"/>
             </w:r>
@@ -696,324 +623,28 @@
         </w:p>
         <w:p>
           <w:pPr>
-            <w:pStyle w:val="TOC2"/>
-            <w:tabs>
-              <w:tab w:val="right" w:leader="dot" w:pos="9628"/>
-            </w:tabs>
-            <w:rPr>
-              <w:noProof/>
-              <w:color w:val="548DD4" w:themeColor="text2" w:themeTint="99"/>
-              <w:sz w:val="24"/>
-              <w:szCs w:val="24"/>
-            </w:rPr>
-          </w:pPr>
-          <w:hyperlink w:anchor="_Toc73180506" w:history="1">
-            <w:r>
-              <w:rPr>
-                <w:rStyle w:val="Hyperlink"/>
-                <w:noProof/>
-                <w:color w:val="548DD4" w:themeColor="text2" w:themeTint="99"/>
-                <w:sz w:val="24"/>
-                <w:szCs w:val="24"/>
-              </w:rPr>
-              <w:t>Architettura di rete:</w:t>
-            </w:r>
-            <w:r>
-              <w:rPr>
-                <w:noProof/>
-                <w:webHidden/>
-                <w:color w:val="548DD4" w:themeColor="text2" w:themeTint="99"/>
-                <w:sz w:val="24"/>
-                <w:szCs w:val="24"/>
-              </w:rPr>
-              <w:tab/>
-            </w:r>
-            <w:r>
-              <w:rPr>
-                <w:noProof/>
-                <w:webHidden/>
-                <w:color w:val="548DD4" w:themeColor="text2" w:themeTint="99"/>
-                <w:sz w:val="24"/>
-                <w:szCs w:val="24"/>
-              </w:rPr>
-              <w:fldChar w:fldCharType="begin"/>
-            </w:r>
-            <w:r>
-              <w:rPr>
-                <w:noProof/>
-                <w:webHidden/>
-                <w:color w:val="548DD4" w:themeColor="text2" w:themeTint="99"/>
-                <w:sz w:val="24"/>
-                <w:szCs w:val="24"/>
-              </w:rPr>
-              <w:instrText xml:space="preserve"> PAGEREF _Toc73180506 \h </w:instrText>
-            </w:r>
-            <w:r>
-              <w:rPr>
-                <w:noProof/>
-                <w:webHidden/>
-                <w:color w:val="548DD4" w:themeColor="text2" w:themeTint="99"/>
-                <w:sz w:val="24"/>
-                <w:szCs w:val="24"/>
-              </w:rPr>
-            </w:r>
-            <w:r>
-              <w:rPr>
-                <w:noProof/>
-                <w:webHidden/>
-                <w:color w:val="548DD4" w:themeColor="text2" w:themeTint="99"/>
-                <w:sz w:val="24"/>
-                <w:szCs w:val="24"/>
-              </w:rPr>
-              <w:fldChar w:fldCharType="separate"/>
-            </w:r>
-            <w:r>
-              <w:rPr>
-                <w:noProof/>
-                <w:webHidden/>
-                <w:color w:val="548DD4" w:themeColor="text2" w:themeTint="99"/>
-                <w:sz w:val="24"/>
-                <w:szCs w:val="24"/>
-              </w:rPr>
-              <w:t>4</w:t>
-            </w:r>
-            <w:r>
-              <w:rPr>
-                <w:noProof/>
-                <w:webHidden/>
-                <w:color w:val="548DD4" w:themeColor="text2" w:themeTint="99"/>
-                <w:sz w:val="24"/>
-                <w:szCs w:val="24"/>
-              </w:rPr>
-              <w:fldChar w:fldCharType="end"/>
-            </w:r>
-          </w:hyperlink>
-        </w:p>
-        <w:p>
-          <w:pPr>
-            <w:pStyle w:val="TOC2"/>
-            <w:tabs>
-              <w:tab w:val="right" w:leader="dot" w:pos="9628"/>
-            </w:tabs>
-            <w:rPr>
-              <w:noProof/>
-              <w:color w:val="548DD4" w:themeColor="text2" w:themeTint="99"/>
-              <w:sz w:val="24"/>
-              <w:szCs w:val="24"/>
-            </w:rPr>
-          </w:pPr>
-          <w:hyperlink w:anchor="_Toc73180507" w:history="1">
-            <w:r>
-              <w:rPr>
-                <w:rStyle w:val="Hyperlink"/>
-                <w:noProof/>
-                <w:color w:val="548DD4" w:themeColor="text2" w:themeTint="99"/>
-                <w:sz w:val="24"/>
-                <w:szCs w:val="24"/>
-              </w:rPr>
-              <w:t>Disegno di rete:</w:t>
-            </w:r>
-            <w:r>
-              <w:rPr>
-                <w:noProof/>
-                <w:webHidden/>
-                <w:color w:val="548DD4" w:themeColor="text2" w:themeTint="99"/>
-                <w:sz w:val="24"/>
-                <w:szCs w:val="24"/>
-              </w:rPr>
-              <w:tab/>
-            </w:r>
-            <w:r>
-              <w:rPr>
-                <w:noProof/>
-                <w:webHidden/>
-                <w:color w:val="548DD4" w:themeColor="text2" w:themeTint="99"/>
-                <w:sz w:val="24"/>
-                <w:szCs w:val="24"/>
-              </w:rPr>
-              <w:fldChar w:fldCharType="begin"/>
-            </w:r>
-            <w:r>
-              <w:rPr>
-                <w:noProof/>
-                <w:webHidden/>
-                <w:color w:val="548DD4" w:themeColor="text2" w:themeTint="99"/>
-                <w:sz w:val="24"/>
-                <w:szCs w:val="24"/>
-              </w:rPr>
-              <w:instrText xml:space="preserve"> PAGEREF _Toc73180507 \h </w:instrText>
-            </w:r>
-            <w:r>
-              <w:rPr>
-                <w:noProof/>
-                <w:webHidden/>
-                <w:color w:val="548DD4" w:themeColor="text2" w:themeTint="99"/>
-                <w:sz w:val="24"/>
-                <w:szCs w:val="24"/>
-              </w:rPr>
-            </w:r>
-            <w:r>
-              <w:rPr>
-                <w:noProof/>
-                <w:webHidden/>
-                <w:color w:val="548DD4" w:themeColor="text2" w:themeTint="99"/>
-                <w:sz w:val="24"/>
-                <w:szCs w:val="24"/>
-              </w:rPr>
-              <w:fldChar w:fldCharType="separate"/>
-            </w:r>
-            <w:r>
-              <w:rPr>
-                <w:noProof/>
-                <w:webHidden/>
-                <w:color w:val="548DD4" w:themeColor="text2" w:themeTint="99"/>
-                <w:sz w:val="24"/>
-                <w:szCs w:val="24"/>
-              </w:rPr>
-              <w:t>7</w:t>
-            </w:r>
-            <w:r>
-              <w:rPr>
-                <w:noProof/>
-                <w:webHidden/>
-                <w:color w:val="548DD4" w:themeColor="text2" w:themeTint="99"/>
-                <w:sz w:val="24"/>
-                <w:szCs w:val="24"/>
-              </w:rPr>
-              <w:fldChar w:fldCharType="end"/>
-            </w:r>
-          </w:hyperlink>
-        </w:p>
-        <w:p>
-          <w:pPr>
-            <w:pStyle w:val="TOC2"/>
-            <w:tabs>
-              <w:tab w:val="right" w:leader="dot" w:pos="9628"/>
-            </w:tabs>
-            <w:rPr>
-              <w:noProof/>
-              <w:color w:val="548DD4" w:themeColor="text2" w:themeTint="99"/>
-              <w:sz w:val="24"/>
-              <w:szCs w:val="24"/>
-            </w:rPr>
-          </w:pPr>
-          <w:hyperlink w:anchor="_Toc73180508" w:history="1">
-            <w:r>
-              <w:rPr>
-                <w:rStyle w:val="Hyperlink"/>
-                <w:noProof/>
-                <w:color w:val="548DD4" w:themeColor="text2" w:themeTint="99"/>
-                <w:sz w:val="24"/>
-                <w:szCs w:val="24"/>
-                <w:lang w:val="it"/>
-              </w:rPr>
-              <w:t>Gestione sicurezza:</w:t>
-            </w:r>
-            <w:r>
-              <w:rPr>
-                <w:noProof/>
-                <w:webHidden/>
-                <w:color w:val="548DD4" w:themeColor="text2" w:themeTint="99"/>
-                <w:sz w:val="24"/>
-                <w:szCs w:val="24"/>
-              </w:rPr>
-              <w:tab/>
-            </w:r>
-            <w:r>
-              <w:rPr>
-                <w:noProof/>
-                <w:webHidden/>
-                <w:color w:val="548DD4" w:themeColor="text2" w:themeTint="99"/>
-                <w:sz w:val="24"/>
-                <w:szCs w:val="24"/>
-              </w:rPr>
-              <w:fldChar w:fldCharType="begin"/>
-            </w:r>
-            <w:r>
-              <w:rPr>
-                <w:noProof/>
-                <w:webHidden/>
-                <w:color w:val="548DD4" w:themeColor="text2" w:themeTint="99"/>
-                <w:sz w:val="24"/>
-                <w:szCs w:val="24"/>
-              </w:rPr>
-              <w:instrText xml:space="preserve"> PAGEREF _Toc73180508 \h </w:instrText>
-            </w:r>
-            <w:r>
-              <w:rPr>
-                <w:noProof/>
-                <w:webHidden/>
-                <w:color w:val="548DD4" w:themeColor="text2" w:themeTint="99"/>
-                <w:sz w:val="24"/>
-                <w:szCs w:val="24"/>
-              </w:rPr>
-            </w:r>
-            <w:r>
-              <w:rPr>
-                <w:noProof/>
-                <w:webHidden/>
-                <w:color w:val="548DD4" w:themeColor="text2" w:themeTint="99"/>
-                <w:sz w:val="24"/>
-                <w:szCs w:val="24"/>
-              </w:rPr>
-              <w:fldChar w:fldCharType="separate"/>
-            </w:r>
-            <w:r>
-              <w:rPr>
-                <w:noProof/>
-                <w:webHidden/>
-                <w:color w:val="548DD4" w:themeColor="text2" w:themeTint="99"/>
-                <w:sz w:val="24"/>
-                <w:szCs w:val="24"/>
-              </w:rPr>
-              <w:t>8</w:t>
-            </w:r>
-            <w:r>
-              <w:rPr>
-                <w:noProof/>
-                <w:webHidden/>
-                <w:color w:val="548DD4" w:themeColor="text2" w:themeTint="99"/>
-                <w:sz w:val="24"/>
-                <w:szCs w:val="24"/>
-              </w:rPr>
-              <w:fldChar w:fldCharType="end"/>
-            </w:r>
-          </w:hyperlink>
-        </w:p>
-        <w:p>
-          <w:pPr>
-            <w:pStyle w:val="TOC1"/>
+            <w:pStyle w:val="Sommario2"/>
             <w:tabs>
               <w:tab w:val="right" w:leader="dot" w:pos="9628"/>
             </w:tabs>
             <w:rPr>
               <w:rFonts w:eastAsiaTheme="minorEastAsia"/>
               <w:noProof/>
-              <w:color w:val="548DD4" w:themeColor="text2" w:themeTint="99"/>
-              <w:sz w:val="24"/>
-              <w:szCs w:val="24"/>
               <w:lang w:eastAsia="it-IT"/>
             </w:rPr>
           </w:pPr>
-          <w:hyperlink w:anchor="_Toc73180509" w:history="1">
-            <w:r>
-              <w:rPr>
-                <w:rStyle w:val="Hyperlink"/>
+          <w:hyperlink w:anchor="_Toc73192015" w:history="1">
+            <w:r>
+              <w:rPr>
+                <w:rStyle w:val="Collegamentoipertestuale"/>
                 <w:noProof/>
-                <w:color w:val="548DD4" w:themeColor="text2" w:themeTint="99"/>
-                <w:sz w:val="24"/>
-                <w:szCs w:val="24"/>
-                <w:lang w:val="it"/>
-              </w:rPr>
-              <w:t>INFORMATICA:</w:t>
+              </w:rPr>
+              <w:t>Architettura di rete:</w:t>
             </w:r>
             <w:r>
               <w:rPr>
                 <w:noProof/>
                 <w:webHidden/>
-                <w:color w:val="548DD4" w:themeColor="text2" w:themeTint="99"/>
-                <w:sz w:val="24"/>
-                <w:szCs w:val="24"/>
               </w:rPr>
               <w:tab/>
             </w:r>
@@ -1021,9 +652,6 @@
               <w:rPr>
                 <w:noProof/>
                 <w:webHidden/>
-                <w:color w:val="548DD4" w:themeColor="text2" w:themeTint="99"/>
-                <w:sz w:val="24"/>
-                <w:szCs w:val="24"/>
               </w:rPr>
               <w:fldChar w:fldCharType="begin"/>
             </w:r>
@@ -1031,28 +659,19 @@
               <w:rPr>
                 <w:noProof/>
                 <w:webHidden/>
-                <w:color w:val="548DD4" w:themeColor="text2" w:themeTint="99"/>
-                <w:sz w:val="24"/>
-                <w:szCs w:val="24"/>
-              </w:rPr>
-              <w:instrText xml:space="preserve"> PAGEREF _Toc73180509 \h </w:instrText>
+              </w:rPr>
+              <w:instrText xml:space="preserve"> PAGEREF _Toc73192015 \h </w:instrText>
             </w:r>
             <w:r>
               <w:rPr>
                 <w:noProof/>
                 <w:webHidden/>
-                <w:color w:val="548DD4" w:themeColor="text2" w:themeTint="99"/>
-                <w:sz w:val="24"/>
-                <w:szCs w:val="24"/>
               </w:rPr>
             </w:r>
             <w:r>
               <w:rPr>
                 <w:noProof/>
                 <w:webHidden/>
-                <w:color w:val="548DD4" w:themeColor="text2" w:themeTint="99"/>
-                <w:sz w:val="24"/>
-                <w:szCs w:val="24"/>
               </w:rPr>
               <w:fldChar w:fldCharType="separate"/>
             </w:r>
@@ -1060,19 +679,13 @@
               <w:rPr>
                 <w:noProof/>
                 <w:webHidden/>
-                <w:color w:val="548DD4" w:themeColor="text2" w:themeTint="99"/>
-                <w:sz w:val="24"/>
-                <w:szCs w:val="24"/>
-              </w:rPr>
-              <w:t>9</w:t>
+              </w:rPr>
+              <w:t>4</w:t>
             </w:r>
             <w:r>
               <w:rPr>
                 <w:noProof/>
                 <w:webHidden/>
-                <w:color w:val="548DD4" w:themeColor="text2" w:themeTint="99"/>
-                <w:sz w:val="24"/>
-                <w:szCs w:val="24"/>
               </w:rPr>
               <w:fldChar w:fldCharType="end"/>
             </w:r>
@@ -1080,36 +693,28 @@
         </w:p>
         <w:p>
           <w:pPr>
-            <w:pStyle w:val="TOC2"/>
+            <w:pStyle w:val="Sommario2"/>
             <w:tabs>
               <w:tab w:val="right" w:leader="dot" w:pos="9628"/>
             </w:tabs>
             <w:rPr>
+              <w:rFonts w:eastAsiaTheme="minorEastAsia"/>
               <w:noProof/>
-              <w:color w:val="548DD4" w:themeColor="text2" w:themeTint="99"/>
-              <w:sz w:val="24"/>
-              <w:szCs w:val="24"/>
+              <w:lang w:eastAsia="it-IT"/>
             </w:rPr>
           </w:pPr>
-          <w:hyperlink w:anchor="_Toc73180510" w:history="1">
-            <w:r>
-              <w:rPr>
-                <w:rStyle w:val="Hyperlink"/>
+          <w:hyperlink w:anchor="_Toc73192016" w:history="1">
+            <w:r>
+              <w:rPr>
+                <w:rStyle w:val="Collegamentoipertestuale"/>
                 <w:noProof/>
-                <w:color w:val="548DD4" w:themeColor="text2" w:themeTint="99"/>
-                <w:sz w:val="24"/>
-                <w:szCs w:val="24"/>
-                <w:lang w:val="it"/>
-              </w:rPr>
-              <w:t>Modello concettuale:</w:t>
+              </w:rPr>
+              <w:t>Disegno di rete:</w:t>
             </w:r>
             <w:r>
               <w:rPr>
                 <w:noProof/>
                 <w:webHidden/>
-                <w:color w:val="548DD4" w:themeColor="text2" w:themeTint="99"/>
-                <w:sz w:val="24"/>
-                <w:szCs w:val="24"/>
               </w:rPr>
               <w:tab/>
             </w:r>
@@ -1117,9 +722,6 @@
               <w:rPr>
                 <w:noProof/>
                 <w:webHidden/>
-                <w:color w:val="548DD4" w:themeColor="text2" w:themeTint="99"/>
-                <w:sz w:val="24"/>
-                <w:szCs w:val="24"/>
               </w:rPr>
               <w:fldChar w:fldCharType="begin"/>
             </w:r>
@@ -1127,28 +729,19 @@
               <w:rPr>
                 <w:noProof/>
                 <w:webHidden/>
-                <w:color w:val="548DD4" w:themeColor="text2" w:themeTint="99"/>
-                <w:sz w:val="24"/>
-                <w:szCs w:val="24"/>
-              </w:rPr>
-              <w:instrText xml:space="preserve"> PAGEREF _Toc73180510 \h </w:instrText>
+              </w:rPr>
+              <w:instrText xml:space="preserve"> PAGEREF _Toc73192016 \h </w:instrText>
             </w:r>
             <w:r>
               <w:rPr>
                 <w:noProof/>
                 <w:webHidden/>
-                <w:color w:val="548DD4" w:themeColor="text2" w:themeTint="99"/>
-                <w:sz w:val="24"/>
-                <w:szCs w:val="24"/>
               </w:rPr>
             </w:r>
             <w:r>
               <w:rPr>
                 <w:noProof/>
                 <w:webHidden/>
-                <w:color w:val="548DD4" w:themeColor="text2" w:themeTint="99"/>
-                <w:sz w:val="24"/>
-                <w:szCs w:val="24"/>
               </w:rPr>
               <w:fldChar w:fldCharType="separate"/>
             </w:r>
@@ -1156,19 +749,13 @@
               <w:rPr>
                 <w:noProof/>
                 <w:webHidden/>
-                <w:color w:val="548DD4" w:themeColor="text2" w:themeTint="99"/>
-                <w:sz w:val="24"/>
-                <w:szCs w:val="24"/>
-              </w:rPr>
-              <w:t>9</w:t>
+              </w:rPr>
+              <w:t>7</w:t>
             </w:r>
             <w:r>
               <w:rPr>
                 <w:noProof/>
                 <w:webHidden/>
-                <w:color w:val="548DD4" w:themeColor="text2" w:themeTint="99"/>
-                <w:sz w:val="24"/>
-                <w:szCs w:val="24"/>
               </w:rPr>
               <w:fldChar w:fldCharType="end"/>
             </w:r>
@@ -1176,35 +763,29 @@
         </w:p>
         <w:p>
           <w:pPr>
-            <w:pStyle w:val="TOC3"/>
+            <w:pStyle w:val="Sommario2"/>
             <w:tabs>
               <w:tab w:val="right" w:leader="dot" w:pos="9628"/>
             </w:tabs>
             <w:rPr>
+              <w:rFonts w:eastAsiaTheme="minorEastAsia"/>
               <w:noProof/>
-              <w:color w:val="548DD4" w:themeColor="text2" w:themeTint="99"/>
-              <w:sz w:val="24"/>
-              <w:szCs w:val="24"/>
+              <w:lang w:eastAsia="it-IT"/>
             </w:rPr>
           </w:pPr>
-          <w:hyperlink w:anchor="_Toc73180511" w:history="1">
-            <w:r>
-              <w:rPr>
-                <w:rStyle w:val="Hyperlink"/>
+          <w:hyperlink w:anchor="_Toc73192017" w:history="1">
+            <w:r>
+              <w:rPr>
+                <w:rStyle w:val="Collegamentoipertestuale"/>
                 <w:noProof/>
-                <w:color w:val="548DD4" w:themeColor="text2" w:themeTint="99"/>
-                <w:sz w:val="24"/>
-                <w:szCs w:val="24"/>
-              </w:rPr>
-              <w:t>Obiettivo:</w:t>
+                <w:lang w:val="it"/>
+              </w:rPr>
+              <w:t>Gestione sicurezza:</w:t>
             </w:r>
             <w:r>
               <w:rPr>
                 <w:noProof/>
                 <w:webHidden/>
-                <w:color w:val="548DD4" w:themeColor="text2" w:themeTint="99"/>
-                <w:sz w:val="24"/>
-                <w:szCs w:val="24"/>
               </w:rPr>
               <w:tab/>
             </w:r>
@@ -1212,9 +793,6 @@
               <w:rPr>
                 <w:noProof/>
                 <w:webHidden/>
-                <w:color w:val="548DD4" w:themeColor="text2" w:themeTint="99"/>
-                <w:sz w:val="24"/>
-                <w:szCs w:val="24"/>
               </w:rPr>
               <w:fldChar w:fldCharType="begin"/>
             </w:r>
@@ -1222,28 +800,19 @@
               <w:rPr>
                 <w:noProof/>
                 <w:webHidden/>
-                <w:color w:val="548DD4" w:themeColor="text2" w:themeTint="99"/>
-                <w:sz w:val="24"/>
-                <w:szCs w:val="24"/>
-              </w:rPr>
-              <w:instrText xml:space="preserve"> PAGEREF _Toc73180511 \h </w:instrText>
+              </w:rPr>
+              <w:instrText xml:space="preserve"> PAGEREF _Toc73192017 \h </w:instrText>
             </w:r>
             <w:r>
               <w:rPr>
                 <w:noProof/>
                 <w:webHidden/>
-                <w:color w:val="548DD4" w:themeColor="text2" w:themeTint="99"/>
-                <w:sz w:val="24"/>
-                <w:szCs w:val="24"/>
               </w:rPr>
             </w:r>
             <w:r>
               <w:rPr>
                 <w:noProof/>
                 <w:webHidden/>
-                <w:color w:val="548DD4" w:themeColor="text2" w:themeTint="99"/>
-                <w:sz w:val="24"/>
-                <w:szCs w:val="24"/>
               </w:rPr>
               <w:fldChar w:fldCharType="separate"/>
             </w:r>
@@ -1251,19 +820,13 @@
               <w:rPr>
                 <w:noProof/>
                 <w:webHidden/>
-                <w:color w:val="548DD4" w:themeColor="text2" w:themeTint="99"/>
-                <w:sz w:val="24"/>
-                <w:szCs w:val="24"/>
-              </w:rPr>
-              <w:t>9</w:t>
+              </w:rPr>
+              <w:t>8</w:t>
             </w:r>
             <w:r>
               <w:rPr>
                 <w:noProof/>
                 <w:webHidden/>
-                <w:color w:val="548DD4" w:themeColor="text2" w:themeTint="99"/>
-                <w:sz w:val="24"/>
-                <w:szCs w:val="24"/>
               </w:rPr>
               <w:fldChar w:fldCharType="end"/>
             </w:r>
@@ -1271,35 +834,29 @@
         </w:p>
         <w:p>
           <w:pPr>
-            <w:pStyle w:val="TOC3"/>
+            <w:pStyle w:val="Sommario1"/>
             <w:tabs>
               <w:tab w:val="right" w:leader="dot" w:pos="9628"/>
             </w:tabs>
             <w:rPr>
+              <w:rFonts w:eastAsiaTheme="minorEastAsia"/>
               <w:noProof/>
-              <w:color w:val="548DD4" w:themeColor="text2" w:themeTint="99"/>
-              <w:sz w:val="24"/>
-              <w:szCs w:val="24"/>
+              <w:lang w:eastAsia="it-IT"/>
             </w:rPr>
           </w:pPr>
-          <w:hyperlink w:anchor="_Toc73180512" w:history="1">
-            <w:r>
-              <w:rPr>
-                <w:rStyle w:val="Hyperlink"/>
+          <w:hyperlink w:anchor="_Toc73192018" w:history="1">
+            <w:r>
+              <w:rPr>
+                <w:rStyle w:val="Collegamentoipertestuale"/>
                 <w:noProof/>
-                <w:color w:val="548DD4" w:themeColor="text2" w:themeTint="99"/>
-                <w:sz w:val="24"/>
-                <w:szCs w:val="24"/>
-              </w:rPr>
-              <w:t>Ipotesi:</w:t>
+                <w:lang w:val="it"/>
+              </w:rPr>
+              <w:t>INFORMATICA:</w:t>
             </w:r>
             <w:r>
               <w:rPr>
                 <w:noProof/>
                 <w:webHidden/>
-                <w:color w:val="548DD4" w:themeColor="text2" w:themeTint="99"/>
-                <w:sz w:val="24"/>
-                <w:szCs w:val="24"/>
               </w:rPr>
               <w:tab/>
             </w:r>
@@ -1307,9 +864,6 @@
               <w:rPr>
                 <w:noProof/>
                 <w:webHidden/>
-                <w:color w:val="548DD4" w:themeColor="text2" w:themeTint="99"/>
-                <w:sz w:val="24"/>
-                <w:szCs w:val="24"/>
               </w:rPr>
               <w:fldChar w:fldCharType="begin"/>
             </w:r>
@@ -1317,28 +871,19 @@
               <w:rPr>
                 <w:noProof/>
                 <w:webHidden/>
-                <w:color w:val="548DD4" w:themeColor="text2" w:themeTint="99"/>
-                <w:sz w:val="24"/>
-                <w:szCs w:val="24"/>
-              </w:rPr>
-              <w:instrText xml:space="preserve"> PAGEREF _Toc73180512 \h </w:instrText>
+              </w:rPr>
+              <w:instrText xml:space="preserve"> PAGEREF _Toc73192018 \h </w:instrText>
             </w:r>
             <w:r>
               <w:rPr>
                 <w:noProof/>
                 <w:webHidden/>
-                <w:color w:val="548DD4" w:themeColor="text2" w:themeTint="99"/>
-                <w:sz w:val="24"/>
-                <w:szCs w:val="24"/>
               </w:rPr>
             </w:r>
             <w:r>
               <w:rPr>
                 <w:noProof/>
                 <w:webHidden/>
-                <w:color w:val="548DD4" w:themeColor="text2" w:themeTint="99"/>
-                <w:sz w:val="24"/>
-                <w:szCs w:val="24"/>
               </w:rPr>
               <w:fldChar w:fldCharType="separate"/>
             </w:r>
@@ -1346,9 +891,6 @@
               <w:rPr>
                 <w:noProof/>
                 <w:webHidden/>
-                <w:color w:val="548DD4" w:themeColor="text2" w:themeTint="99"/>
-                <w:sz w:val="24"/>
-                <w:szCs w:val="24"/>
               </w:rPr>
               <w:t>9</w:t>
             </w:r>
@@ -1356,9 +898,6 @@
               <w:rPr>
                 <w:noProof/>
                 <w:webHidden/>
-                <w:color w:val="548DD4" w:themeColor="text2" w:themeTint="99"/>
-                <w:sz w:val="24"/>
-                <w:szCs w:val="24"/>
               </w:rPr>
               <w:fldChar w:fldCharType="end"/>
             </w:r>
@@ -1366,35 +905,29 @@
         </w:p>
         <w:p>
           <w:pPr>
-            <w:pStyle w:val="TOC3"/>
+            <w:pStyle w:val="Sommario2"/>
             <w:tabs>
               <w:tab w:val="right" w:leader="dot" w:pos="9628"/>
             </w:tabs>
             <w:rPr>
+              <w:rFonts w:eastAsiaTheme="minorEastAsia"/>
               <w:noProof/>
-              <w:color w:val="548DD4" w:themeColor="text2" w:themeTint="99"/>
-              <w:sz w:val="24"/>
-              <w:szCs w:val="24"/>
+              <w:lang w:eastAsia="it-IT"/>
             </w:rPr>
           </w:pPr>
-          <w:hyperlink w:anchor="_Toc73180513" w:history="1">
-            <w:r>
-              <w:rPr>
-                <w:rStyle w:val="Hyperlink"/>
+          <w:hyperlink w:anchor="_Toc73192019" w:history="1">
+            <w:r>
+              <w:rPr>
+                <w:rStyle w:val="Collegamentoipertestuale"/>
                 <w:noProof/>
-                <w:color w:val="548DD4" w:themeColor="text2" w:themeTint="99"/>
-                <w:sz w:val="24"/>
-                <w:szCs w:val="24"/>
-              </w:rPr>
-              <w:t>Entità:</w:t>
+                <w:lang w:val="it"/>
+              </w:rPr>
+              <w:t>Modello concettuale:</w:t>
             </w:r>
             <w:r>
               <w:rPr>
                 <w:noProof/>
                 <w:webHidden/>
-                <w:color w:val="548DD4" w:themeColor="text2" w:themeTint="99"/>
-                <w:sz w:val="24"/>
-                <w:szCs w:val="24"/>
               </w:rPr>
               <w:tab/>
             </w:r>
@@ -1402,9 +935,6 @@
               <w:rPr>
                 <w:noProof/>
                 <w:webHidden/>
-                <w:color w:val="548DD4" w:themeColor="text2" w:themeTint="99"/>
-                <w:sz w:val="24"/>
-                <w:szCs w:val="24"/>
               </w:rPr>
               <w:fldChar w:fldCharType="begin"/>
             </w:r>
@@ -1412,28 +942,19 @@
               <w:rPr>
                 <w:noProof/>
                 <w:webHidden/>
-                <w:color w:val="548DD4" w:themeColor="text2" w:themeTint="99"/>
-                <w:sz w:val="24"/>
-                <w:szCs w:val="24"/>
-              </w:rPr>
-              <w:instrText xml:space="preserve"> PAGEREF _Toc73180513 \h </w:instrText>
+              </w:rPr>
+              <w:instrText xml:space="preserve"> PAGEREF _Toc73192019 \h </w:instrText>
             </w:r>
             <w:r>
               <w:rPr>
                 <w:noProof/>
                 <w:webHidden/>
-                <w:color w:val="548DD4" w:themeColor="text2" w:themeTint="99"/>
-                <w:sz w:val="24"/>
-                <w:szCs w:val="24"/>
               </w:rPr>
             </w:r>
             <w:r>
               <w:rPr>
                 <w:noProof/>
                 <w:webHidden/>
-                <w:color w:val="548DD4" w:themeColor="text2" w:themeTint="99"/>
-                <w:sz w:val="24"/>
-                <w:szCs w:val="24"/>
               </w:rPr>
               <w:fldChar w:fldCharType="separate"/>
             </w:r>
@@ -1441,19 +962,13 @@
               <w:rPr>
                 <w:noProof/>
                 <w:webHidden/>
-                <w:color w:val="548DD4" w:themeColor="text2" w:themeTint="99"/>
-                <w:sz w:val="24"/>
-                <w:szCs w:val="24"/>
-              </w:rPr>
-              <w:t>10</w:t>
+              </w:rPr>
+              <w:t>9</w:t>
             </w:r>
             <w:r>
               <w:rPr>
                 <w:noProof/>
                 <w:webHidden/>
-                <w:color w:val="548DD4" w:themeColor="text2" w:themeTint="99"/>
-                <w:sz w:val="24"/>
-                <w:szCs w:val="24"/>
               </w:rPr>
               <w:fldChar w:fldCharType="end"/>
             </w:r>
@@ -1461,35 +976,28 @@
         </w:p>
         <w:p>
           <w:pPr>
-            <w:pStyle w:val="TOC3"/>
+            <w:pStyle w:val="Sommario3"/>
             <w:tabs>
               <w:tab w:val="right" w:leader="dot" w:pos="9628"/>
             </w:tabs>
             <w:rPr>
+              <w:rFonts w:eastAsiaTheme="minorEastAsia"/>
               <w:noProof/>
-              <w:color w:val="548DD4" w:themeColor="text2" w:themeTint="99"/>
-              <w:sz w:val="24"/>
-              <w:szCs w:val="24"/>
+              <w:lang w:eastAsia="it-IT"/>
             </w:rPr>
           </w:pPr>
-          <w:hyperlink w:anchor="_Toc73180514" w:history="1">
-            <w:r>
-              <w:rPr>
-                <w:rStyle w:val="Hyperlink"/>
+          <w:hyperlink w:anchor="_Toc73192020" w:history="1">
+            <w:r>
+              <w:rPr>
+                <w:rStyle w:val="Collegamentoipertestuale"/>
                 <w:noProof/>
-                <w:color w:val="548DD4" w:themeColor="text2" w:themeTint="99"/>
-                <w:sz w:val="24"/>
-                <w:szCs w:val="24"/>
-              </w:rPr>
-              <w:t>Associazioni:</w:t>
+              </w:rPr>
+              <w:t>Obiettivo:</w:t>
             </w:r>
             <w:r>
               <w:rPr>
                 <w:noProof/>
                 <w:webHidden/>
-                <w:color w:val="548DD4" w:themeColor="text2" w:themeTint="99"/>
-                <w:sz w:val="24"/>
-                <w:szCs w:val="24"/>
               </w:rPr>
               <w:tab/>
             </w:r>
@@ -1497,9 +1005,6 @@
               <w:rPr>
                 <w:noProof/>
                 <w:webHidden/>
-                <w:color w:val="548DD4" w:themeColor="text2" w:themeTint="99"/>
-                <w:sz w:val="24"/>
-                <w:szCs w:val="24"/>
               </w:rPr>
               <w:fldChar w:fldCharType="begin"/>
             </w:r>
@@ -1507,28 +1012,19 @@
               <w:rPr>
                 <w:noProof/>
                 <w:webHidden/>
-                <w:color w:val="548DD4" w:themeColor="text2" w:themeTint="99"/>
-                <w:sz w:val="24"/>
-                <w:szCs w:val="24"/>
-              </w:rPr>
-              <w:instrText xml:space="preserve"> PAGEREF _Toc73180514 \h </w:instrText>
+              </w:rPr>
+              <w:instrText xml:space="preserve"> PAGEREF _Toc73192020 \h </w:instrText>
             </w:r>
             <w:r>
               <w:rPr>
                 <w:noProof/>
                 <w:webHidden/>
-                <w:color w:val="548DD4" w:themeColor="text2" w:themeTint="99"/>
-                <w:sz w:val="24"/>
-                <w:szCs w:val="24"/>
               </w:rPr>
             </w:r>
             <w:r>
               <w:rPr>
                 <w:noProof/>
                 <w:webHidden/>
-                <w:color w:val="548DD4" w:themeColor="text2" w:themeTint="99"/>
-                <w:sz w:val="24"/>
-                <w:szCs w:val="24"/>
               </w:rPr>
               <w:fldChar w:fldCharType="separate"/>
             </w:r>
@@ -1536,19 +1032,13 @@
               <w:rPr>
                 <w:noProof/>
                 <w:webHidden/>
-                <w:color w:val="548DD4" w:themeColor="text2" w:themeTint="99"/>
-                <w:sz w:val="24"/>
-                <w:szCs w:val="24"/>
-              </w:rPr>
-              <w:t>12</w:t>
+              </w:rPr>
+              <w:t>9</w:t>
             </w:r>
             <w:r>
               <w:rPr>
                 <w:noProof/>
                 <w:webHidden/>
-                <w:color w:val="548DD4" w:themeColor="text2" w:themeTint="99"/>
-                <w:sz w:val="24"/>
-                <w:szCs w:val="24"/>
               </w:rPr>
               <w:fldChar w:fldCharType="end"/>
             </w:r>
@@ -1556,35 +1046,28 @@
         </w:p>
         <w:p>
           <w:pPr>
-            <w:pStyle w:val="TOC3"/>
+            <w:pStyle w:val="Sommario3"/>
             <w:tabs>
               <w:tab w:val="right" w:leader="dot" w:pos="9628"/>
             </w:tabs>
             <w:rPr>
+              <w:rFonts w:eastAsiaTheme="minorEastAsia"/>
               <w:noProof/>
-              <w:color w:val="548DD4" w:themeColor="text2" w:themeTint="99"/>
-              <w:sz w:val="24"/>
-              <w:szCs w:val="24"/>
+              <w:lang w:eastAsia="it-IT"/>
             </w:rPr>
           </w:pPr>
-          <w:hyperlink w:anchor="_Toc73180515" w:history="1">
-            <w:r>
-              <w:rPr>
-                <w:rStyle w:val="Hyperlink"/>
+          <w:hyperlink w:anchor="_Toc73192021" w:history="1">
+            <w:r>
+              <w:rPr>
+                <w:rStyle w:val="Collegamentoipertestuale"/>
                 <w:noProof/>
-                <w:color w:val="548DD4" w:themeColor="text2" w:themeTint="99"/>
-                <w:sz w:val="24"/>
-                <w:szCs w:val="24"/>
-              </w:rPr>
-              <w:t>Molteplicità:</w:t>
+              </w:rPr>
+              <w:t>Ipotesi:</w:t>
             </w:r>
             <w:r>
               <w:rPr>
                 <w:noProof/>
                 <w:webHidden/>
-                <w:color w:val="548DD4" w:themeColor="text2" w:themeTint="99"/>
-                <w:sz w:val="24"/>
-                <w:szCs w:val="24"/>
               </w:rPr>
               <w:tab/>
             </w:r>
@@ -1592,9 +1075,6 @@
               <w:rPr>
                 <w:noProof/>
                 <w:webHidden/>
-                <w:color w:val="548DD4" w:themeColor="text2" w:themeTint="99"/>
-                <w:sz w:val="24"/>
-                <w:szCs w:val="24"/>
               </w:rPr>
               <w:fldChar w:fldCharType="begin"/>
             </w:r>
@@ -1602,28 +1082,19 @@
               <w:rPr>
                 <w:noProof/>
                 <w:webHidden/>
-                <w:color w:val="548DD4" w:themeColor="text2" w:themeTint="99"/>
-                <w:sz w:val="24"/>
-                <w:szCs w:val="24"/>
-              </w:rPr>
-              <w:instrText xml:space="preserve"> PAGEREF _Toc73180515 \h </w:instrText>
+              </w:rPr>
+              <w:instrText xml:space="preserve"> PAGEREF _Toc73192021 \h </w:instrText>
             </w:r>
             <w:r>
               <w:rPr>
                 <w:noProof/>
                 <w:webHidden/>
-                <w:color w:val="548DD4" w:themeColor="text2" w:themeTint="99"/>
-                <w:sz w:val="24"/>
-                <w:szCs w:val="24"/>
               </w:rPr>
             </w:r>
             <w:r>
               <w:rPr>
                 <w:noProof/>
                 <w:webHidden/>
-                <w:color w:val="548DD4" w:themeColor="text2" w:themeTint="99"/>
-                <w:sz w:val="24"/>
-                <w:szCs w:val="24"/>
               </w:rPr>
               <w:fldChar w:fldCharType="separate"/>
             </w:r>
@@ -1631,19 +1102,13 @@
               <w:rPr>
                 <w:noProof/>
                 <w:webHidden/>
-                <w:color w:val="548DD4" w:themeColor="text2" w:themeTint="99"/>
-                <w:sz w:val="24"/>
-                <w:szCs w:val="24"/>
-              </w:rPr>
-              <w:t>13</w:t>
+              </w:rPr>
+              <w:t>9</w:t>
             </w:r>
             <w:r>
               <w:rPr>
                 <w:noProof/>
                 <w:webHidden/>
-                <w:color w:val="548DD4" w:themeColor="text2" w:themeTint="99"/>
-                <w:sz w:val="24"/>
-                <w:szCs w:val="24"/>
               </w:rPr>
               <w:fldChar w:fldCharType="end"/>
             </w:r>
@@ -1651,35 +1116,28 @@
         </w:p>
         <w:p>
           <w:pPr>
-            <w:pStyle w:val="TOC3"/>
+            <w:pStyle w:val="Sommario3"/>
             <w:tabs>
               <w:tab w:val="right" w:leader="dot" w:pos="9628"/>
             </w:tabs>
             <w:rPr>
+              <w:rFonts w:eastAsiaTheme="minorEastAsia"/>
               <w:noProof/>
-              <w:color w:val="548DD4" w:themeColor="text2" w:themeTint="99"/>
-              <w:sz w:val="24"/>
-              <w:szCs w:val="24"/>
+              <w:lang w:eastAsia="it-IT"/>
             </w:rPr>
           </w:pPr>
-          <w:hyperlink w:anchor="_Toc73180516" w:history="1">
-            <w:r>
-              <w:rPr>
-                <w:rStyle w:val="Hyperlink"/>
+          <w:hyperlink w:anchor="_Toc73192022" w:history="1">
+            <w:r>
+              <w:rPr>
+                <w:rStyle w:val="Collegamentoipertestuale"/>
                 <w:noProof/>
-                <w:color w:val="548DD4" w:themeColor="text2" w:themeTint="99"/>
-                <w:sz w:val="24"/>
-                <w:szCs w:val="24"/>
-              </w:rPr>
-              <w:t>Vincoli di integrità:</w:t>
+              </w:rPr>
+              <w:t>Entità:</w:t>
             </w:r>
             <w:r>
               <w:rPr>
                 <w:noProof/>
                 <w:webHidden/>
-                <w:color w:val="548DD4" w:themeColor="text2" w:themeTint="99"/>
-                <w:sz w:val="24"/>
-                <w:szCs w:val="24"/>
               </w:rPr>
               <w:tab/>
             </w:r>
@@ -1687,9 +1145,6 @@
               <w:rPr>
                 <w:noProof/>
                 <w:webHidden/>
-                <w:color w:val="548DD4" w:themeColor="text2" w:themeTint="99"/>
-                <w:sz w:val="24"/>
-                <w:szCs w:val="24"/>
               </w:rPr>
               <w:fldChar w:fldCharType="begin"/>
             </w:r>
@@ -1697,28 +1152,19 @@
               <w:rPr>
                 <w:noProof/>
                 <w:webHidden/>
-                <w:color w:val="548DD4" w:themeColor="text2" w:themeTint="99"/>
-                <w:sz w:val="24"/>
-                <w:szCs w:val="24"/>
-              </w:rPr>
-              <w:instrText xml:space="preserve"> PAGEREF _Toc73180516 \h </w:instrText>
+              </w:rPr>
+              <w:instrText xml:space="preserve"> PAGEREF _Toc73192022 \h </w:instrText>
             </w:r>
             <w:r>
               <w:rPr>
                 <w:noProof/>
                 <w:webHidden/>
-                <w:color w:val="548DD4" w:themeColor="text2" w:themeTint="99"/>
-                <w:sz w:val="24"/>
-                <w:szCs w:val="24"/>
               </w:rPr>
             </w:r>
             <w:r>
               <w:rPr>
                 <w:noProof/>
                 <w:webHidden/>
-                <w:color w:val="548DD4" w:themeColor="text2" w:themeTint="99"/>
-                <w:sz w:val="24"/>
-                <w:szCs w:val="24"/>
               </w:rPr>
               <w:fldChar w:fldCharType="separate"/>
             </w:r>
@@ -1726,19 +1172,13 @@
               <w:rPr>
                 <w:noProof/>
                 <w:webHidden/>
-                <w:color w:val="548DD4" w:themeColor="text2" w:themeTint="99"/>
-                <w:sz w:val="24"/>
-                <w:szCs w:val="24"/>
-              </w:rPr>
-              <w:t>13</w:t>
+              </w:rPr>
+              <w:t>9</w:t>
             </w:r>
             <w:r>
               <w:rPr>
                 <w:noProof/>
                 <w:webHidden/>
-                <w:color w:val="548DD4" w:themeColor="text2" w:themeTint="99"/>
-                <w:sz w:val="24"/>
-                <w:szCs w:val="24"/>
               </w:rPr>
               <w:fldChar w:fldCharType="end"/>
             </w:r>
@@ -1746,35 +1186,28 @@
         </w:p>
         <w:p>
           <w:pPr>
-            <w:pStyle w:val="TOC2"/>
+            <w:pStyle w:val="Sommario3"/>
             <w:tabs>
               <w:tab w:val="right" w:leader="dot" w:pos="9628"/>
             </w:tabs>
             <w:rPr>
+              <w:rFonts w:eastAsiaTheme="minorEastAsia"/>
               <w:noProof/>
-              <w:color w:val="548DD4" w:themeColor="text2" w:themeTint="99"/>
-              <w:sz w:val="24"/>
-              <w:szCs w:val="24"/>
+              <w:lang w:eastAsia="it-IT"/>
             </w:rPr>
           </w:pPr>
-          <w:hyperlink w:anchor="_Toc73180517" w:history="1">
-            <w:r>
-              <w:rPr>
-                <w:rStyle w:val="Hyperlink"/>
+          <w:hyperlink w:anchor="_Toc73192023" w:history="1">
+            <w:r>
+              <w:rPr>
+                <w:rStyle w:val="Collegamentoipertestuale"/>
                 <w:noProof/>
-                <w:color w:val="548DD4" w:themeColor="text2" w:themeTint="99"/>
-                <w:sz w:val="24"/>
-                <w:szCs w:val="24"/>
-              </w:rPr>
-              <w:t>Modello logico:</w:t>
+              </w:rPr>
+              <w:t>Associazioni:</w:t>
             </w:r>
             <w:r>
               <w:rPr>
                 <w:noProof/>
                 <w:webHidden/>
-                <w:color w:val="548DD4" w:themeColor="text2" w:themeTint="99"/>
-                <w:sz w:val="24"/>
-                <w:szCs w:val="24"/>
               </w:rPr>
               <w:tab/>
             </w:r>
@@ -1782,9 +1215,6 @@
               <w:rPr>
                 <w:noProof/>
                 <w:webHidden/>
-                <w:color w:val="548DD4" w:themeColor="text2" w:themeTint="99"/>
-                <w:sz w:val="24"/>
-                <w:szCs w:val="24"/>
               </w:rPr>
               <w:fldChar w:fldCharType="begin"/>
             </w:r>
@@ -1792,28 +1222,19 @@
               <w:rPr>
                 <w:noProof/>
                 <w:webHidden/>
-                <w:color w:val="548DD4" w:themeColor="text2" w:themeTint="99"/>
-                <w:sz w:val="24"/>
-                <w:szCs w:val="24"/>
-              </w:rPr>
-              <w:instrText xml:space="preserve"> PAGEREF _Toc73180517 \h </w:instrText>
+              </w:rPr>
+              <w:instrText xml:space="preserve"> PAGEREF _Toc73192023 \h </w:instrText>
             </w:r>
             <w:r>
               <w:rPr>
                 <w:noProof/>
                 <w:webHidden/>
-                <w:color w:val="548DD4" w:themeColor="text2" w:themeTint="99"/>
-                <w:sz w:val="24"/>
-                <w:szCs w:val="24"/>
               </w:rPr>
             </w:r>
             <w:r>
               <w:rPr>
                 <w:noProof/>
                 <w:webHidden/>
-                <w:color w:val="548DD4" w:themeColor="text2" w:themeTint="99"/>
-                <w:sz w:val="24"/>
-                <w:szCs w:val="24"/>
               </w:rPr>
               <w:fldChar w:fldCharType="separate"/>
             </w:r>
@@ -1821,19 +1242,13 @@
               <w:rPr>
                 <w:noProof/>
                 <w:webHidden/>
-                <w:color w:val="548DD4" w:themeColor="text2" w:themeTint="99"/>
-                <w:sz w:val="24"/>
-                <w:szCs w:val="24"/>
-              </w:rPr>
-              <w:t>15</w:t>
+              </w:rPr>
+              <w:t>11</w:t>
             </w:r>
             <w:r>
               <w:rPr>
                 <w:noProof/>
                 <w:webHidden/>
-                <w:color w:val="548DD4" w:themeColor="text2" w:themeTint="99"/>
-                <w:sz w:val="24"/>
-                <w:szCs w:val="24"/>
               </w:rPr>
               <w:fldChar w:fldCharType="end"/>
             </w:r>
@@ -1841,35 +1256,28 @@
         </w:p>
         <w:p>
           <w:pPr>
-            <w:pStyle w:val="TOC3"/>
+            <w:pStyle w:val="Sommario3"/>
             <w:tabs>
               <w:tab w:val="right" w:leader="dot" w:pos="9628"/>
             </w:tabs>
             <w:rPr>
+              <w:rFonts w:eastAsiaTheme="minorEastAsia"/>
               <w:noProof/>
-              <w:color w:val="548DD4" w:themeColor="text2" w:themeTint="99"/>
-              <w:sz w:val="24"/>
-              <w:szCs w:val="24"/>
+              <w:lang w:eastAsia="it-IT"/>
             </w:rPr>
           </w:pPr>
-          <w:hyperlink w:anchor="_Toc73180518" w:history="1">
-            <w:r>
-              <w:rPr>
-                <w:rStyle w:val="Hyperlink"/>
+          <w:hyperlink w:anchor="_Toc73192024" w:history="1">
+            <w:r>
+              <w:rPr>
+                <w:rStyle w:val="Collegamentoipertestuale"/>
                 <w:noProof/>
-                <w:color w:val="548DD4" w:themeColor="text2" w:themeTint="99"/>
-                <w:sz w:val="24"/>
-                <w:szCs w:val="24"/>
-              </w:rPr>
-              <w:t>Mapping:</w:t>
+              </w:rPr>
+              <w:t>Molteplicità:</w:t>
             </w:r>
             <w:r>
               <w:rPr>
                 <w:noProof/>
                 <w:webHidden/>
-                <w:color w:val="548DD4" w:themeColor="text2" w:themeTint="99"/>
-                <w:sz w:val="24"/>
-                <w:szCs w:val="24"/>
               </w:rPr>
               <w:tab/>
             </w:r>
@@ -1877,9 +1285,6 @@
               <w:rPr>
                 <w:noProof/>
                 <w:webHidden/>
-                <w:color w:val="548DD4" w:themeColor="text2" w:themeTint="99"/>
-                <w:sz w:val="24"/>
-                <w:szCs w:val="24"/>
               </w:rPr>
               <w:fldChar w:fldCharType="begin"/>
             </w:r>
@@ -1887,28 +1292,19 @@
               <w:rPr>
                 <w:noProof/>
                 <w:webHidden/>
-                <w:color w:val="548DD4" w:themeColor="text2" w:themeTint="99"/>
-                <w:sz w:val="24"/>
-                <w:szCs w:val="24"/>
-              </w:rPr>
-              <w:instrText xml:space="preserve"> PAGEREF _Toc73180518 \h </w:instrText>
+              </w:rPr>
+              <w:instrText xml:space="preserve"> PAGEREF _Toc73192024 \h </w:instrText>
             </w:r>
             <w:r>
               <w:rPr>
                 <w:noProof/>
                 <w:webHidden/>
-                <w:color w:val="548DD4" w:themeColor="text2" w:themeTint="99"/>
-                <w:sz w:val="24"/>
-                <w:szCs w:val="24"/>
               </w:rPr>
             </w:r>
             <w:r>
               <w:rPr>
                 <w:noProof/>
                 <w:webHidden/>
-                <w:color w:val="548DD4" w:themeColor="text2" w:themeTint="99"/>
-                <w:sz w:val="24"/>
-                <w:szCs w:val="24"/>
               </w:rPr>
               <w:fldChar w:fldCharType="separate"/>
             </w:r>
@@ -1916,19 +1312,13 @@
               <w:rPr>
                 <w:noProof/>
                 <w:webHidden/>
-                <w:color w:val="548DD4" w:themeColor="text2" w:themeTint="99"/>
-                <w:sz w:val="24"/>
-                <w:szCs w:val="24"/>
-              </w:rPr>
-              <w:t>16</w:t>
+              </w:rPr>
+              <w:t>12</w:t>
             </w:r>
             <w:r>
               <w:rPr>
                 <w:noProof/>
                 <w:webHidden/>
-                <w:color w:val="548DD4" w:themeColor="text2" w:themeTint="99"/>
-                <w:sz w:val="24"/>
-                <w:szCs w:val="24"/>
               </w:rPr>
               <w:fldChar w:fldCharType="end"/>
             </w:r>
@@ -1936,35 +1326,28 @@
         </w:p>
         <w:p>
           <w:pPr>
-            <w:pStyle w:val="TOC3"/>
+            <w:pStyle w:val="Sommario3"/>
             <w:tabs>
               <w:tab w:val="right" w:leader="dot" w:pos="9628"/>
             </w:tabs>
             <w:rPr>
+              <w:rFonts w:eastAsiaTheme="minorEastAsia"/>
               <w:noProof/>
-              <w:color w:val="548DD4" w:themeColor="text2" w:themeTint="99"/>
-              <w:sz w:val="24"/>
-              <w:szCs w:val="24"/>
+              <w:lang w:eastAsia="it-IT"/>
             </w:rPr>
           </w:pPr>
-          <w:hyperlink w:anchor="_Toc73180519" w:history="1">
-            <w:r>
-              <w:rPr>
-                <w:rStyle w:val="Hyperlink"/>
+          <w:hyperlink w:anchor="_Toc73192025" w:history="1">
+            <w:r>
+              <w:rPr>
+                <w:rStyle w:val="Collegamentoipertestuale"/>
                 <w:noProof/>
-                <w:color w:val="548DD4" w:themeColor="text2" w:themeTint="99"/>
-                <w:sz w:val="24"/>
-                <w:szCs w:val="24"/>
-              </w:rPr>
-              <w:t>Esempio popolamento:</w:t>
+              </w:rPr>
+              <w:t>Vincoli di integrità:</w:t>
             </w:r>
             <w:r>
               <w:rPr>
                 <w:noProof/>
                 <w:webHidden/>
-                <w:color w:val="548DD4" w:themeColor="text2" w:themeTint="99"/>
-                <w:sz w:val="24"/>
-                <w:szCs w:val="24"/>
               </w:rPr>
               <w:tab/>
             </w:r>
@@ -1972,9 +1355,6 @@
               <w:rPr>
                 <w:noProof/>
                 <w:webHidden/>
-                <w:color w:val="548DD4" w:themeColor="text2" w:themeTint="99"/>
-                <w:sz w:val="24"/>
-                <w:szCs w:val="24"/>
               </w:rPr>
               <w:fldChar w:fldCharType="begin"/>
             </w:r>
@@ -1982,28 +1362,19 @@
               <w:rPr>
                 <w:noProof/>
                 <w:webHidden/>
-                <w:color w:val="548DD4" w:themeColor="text2" w:themeTint="99"/>
-                <w:sz w:val="24"/>
-                <w:szCs w:val="24"/>
-              </w:rPr>
-              <w:instrText xml:space="preserve"> PAGEREF _Toc73180519 \h </w:instrText>
+              </w:rPr>
+              <w:instrText xml:space="preserve"> PAGEREF _Toc73192025 \h </w:instrText>
             </w:r>
             <w:r>
               <w:rPr>
                 <w:noProof/>
                 <w:webHidden/>
-                <w:color w:val="548DD4" w:themeColor="text2" w:themeTint="99"/>
-                <w:sz w:val="24"/>
-                <w:szCs w:val="24"/>
               </w:rPr>
             </w:r>
             <w:r>
               <w:rPr>
                 <w:noProof/>
                 <w:webHidden/>
-                <w:color w:val="548DD4" w:themeColor="text2" w:themeTint="99"/>
-                <w:sz w:val="24"/>
-                <w:szCs w:val="24"/>
               </w:rPr>
               <w:fldChar w:fldCharType="separate"/>
             </w:r>
@@ -2011,19 +1382,13 @@
               <w:rPr>
                 <w:noProof/>
                 <w:webHidden/>
-                <w:color w:val="548DD4" w:themeColor="text2" w:themeTint="99"/>
-                <w:sz w:val="24"/>
-                <w:szCs w:val="24"/>
-              </w:rPr>
-              <w:t>17</w:t>
+              </w:rPr>
+              <w:t>13</w:t>
             </w:r>
             <w:r>
               <w:rPr>
                 <w:noProof/>
                 <w:webHidden/>
-                <w:color w:val="548DD4" w:themeColor="text2" w:themeTint="99"/>
-                <w:sz w:val="24"/>
-                <w:szCs w:val="24"/>
               </w:rPr>
               <w:fldChar w:fldCharType="end"/>
             </w:r>
@@ -2031,35 +1396,28 @@
         </w:p>
         <w:p>
           <w:pPr>
-            <w:pStyle w:val="TOC3"/>
+            <w:pStyle w:val="Sommario2"/>
             <w:tabs>
               <w:tab w:val="right" w:leader="dot" w:pos="9628"/>
             </w:tabs>
             <w:rPr>
+              <w:rFonts w:eastAsiaTheme="minorEastAsia"/>
               <w:noProof/>
-              <w:color w:val="548DD4" w:themeColor="text2" w:themeTint="99"/>
-              <w:sz w:val="24"/>
-              <w:szCs w:val="24"/>
+              <w:lang w:eastAsia="it-IT"/>
             </w:rPr>
           </w:pPr>
-          <w:hyperlink w:anchor="_Toc73180520" w:history="1">
-            <w:r>
-              <w:rPr>
-                <w:rStyle w:val="Hyperlink"/>
+          <w:hyperlink w:anchor="_Toc73192026" w:history="1">
+            <w:r>
+              <w:rPr>
+                <w:rStyle w:val="Collegamentoipertestuale"/>
                 <w:noProof/>
-                <w:color w:val="548DD4" w:themeColor="text2" w:themeTint="99"/>
-                <w:sz w:val="24"/>
-                <w:szCs w:val="24"/>
-              </w:rPr>
-              <w:t>QUERY:</w:t>
+              </w:rPr>
+              <w:t>Modello logico:</w:t>
             </w:r>
             <w:r>
               <w:rPr>
                 <w:noProof/>
                 <w:webHidden/>
-                <w:color w:val="548DD4" w:themeColor="text2" w:themeTint="99"/>
-                <w:sz w:val="24"/>
-                <w:szCs w:val="24"/>
               </w:rPr>
               <w:tab/>
             </w:r>
@@ -2067,9 +1425,6 @@
               <w:rPr>
                 <w:noProof/>
                 <w:webHidden/>
-                <w:color w:val="548DD4" w:themeColor="text2" w:themeTint="99"/>
-                <w:sz w:val="24"/>
-                <w:szCs w:val="24"/>
               </w:rPr>
               <w:fldChar w:fldCharType="begin"/>
             </w:r>
@@ -2077,28 +1432,19 @@
               <w:rPr>
                 <w:noProof/>
                 <w:webHidden/>
-                <w:color w:val="548DD4" w:themeColor="text2" w:themeTint="99"/>
-                <w:sz w:val="24"/>
-                <w:szCs w:val="24"/>
-              </w:rPr>
-              <w:instrText xml:space="preserve"> PAGEREF _Toc73180520 \h </w:instrText>
+              </w:rPr>
+              <w:instrText xml:space="preserve"> PAGEREF _Toc73192026 \h </w:instrText>
             </w:r>
             <w:r>
               <w:rPr>
                 <w:noProof/>
                 <w:webHidden/>
-                <w:color w:val="548DD4" w:themeColor="text2" w:themeTint="99"/>
-                <w:sz w:val="24"/>
-                <w:szCs w:val="24"/>
               </w:rPr>
             </w:r>
             <w:r>
               <w:rPr>
                 <w:noProof/>
                 <w:webHidden/>
-                <w:color w:val="548DD4" w:themeColor="text2" w:themeTint="99"/>
-                <w:sz w:val="24"/>
-                <w:szCs w:val="24"/>
               </w:rPr>
               <w:fldChar w:fldCharType="separate"/>
             </w:r>
@@ -2106,19 +1452,13 @@
               <w:rPr>
                 <w:noProof/>
                 <w:webHidden/>
-                <w:color w:val="548DD4" w:themeColor="text2" w:themeTint="99"/>
-                <w:sz w:val="24"/>
-                <w:szCs w:val="24"/>
-              </w:rPr>
-              <w:t>19</w:t>
+              </w:rPr>
+              <w:t>14</w:t>
             </w:r>
             <w:r>
               <w:rPr>
                 <w:noProof/>
                 <w:webHidden/>
-                <w:color w:val="548DD4" w:themeColor="text2" w:themeTint="99"/>
-                <w:sz w:val="24"/>
-                <w:szCs w:val="24"/>
               </w:rPr>
               <w:fldChar w:fldCharType="end"/>
             </w:r>
@@ -2126,35 +1466,28 @@
         </w:p>
         <w:p>
           <w:pPr>
-            <w:pStyle w:val="TOC2"/>
+            <w:pStyle w:val="Sommario3"/>
             <w:tabs>
               <w:tab w:val="right" w:leader="dot" w:pos="9628"/>
             </w:tabs>
             <w:rPr>
+              <w:rFonts w:eastAsiaTheme="minorEastAsia"/>
               <w:noProof/>
-              <w:color w:val="548DD4" w:themeColor="text2" w:themeTint="99"/>
-              <w:sz w:val="24"/>
-              <w:szCs w:val="24"/>
+              <w:lang w:eastAsia="it-IT"/>
             </w:rPr>
           </w:pPr>
-          <w:hyperlink w:anchor="_Toc73180521" w:history="1">
-            <w:r>
-              <w:rPr>
-                <w:rStyle w:val="Hyperlink"/>
+          <w:hyperlink w:anchor="_Toc73192027" w:history="1">
+            <w:r>
+              <w:rPr>
+                <w:rStyle w:val="Collegamentoipertestuale"/>
                 <w:noProof/>
-                <w:color w:val="548DD4" w:themeColor="text2" w:themeTint="99"/>
-                <w:sz w:val="24"/>
-                <w:szCs w:val="24"/>
-              </w:rPr>
-              <w:t>CODICE:</w:t>
+              </w:rPr>
+              <w:t>Mapping:</w:t>
             </w:r>
             <w:r>
               <w:rPr>
                 <w:noProof/>
                 <w:webHidden/>
-                <w:color w:val="548DD4" w:themeColor="text2" w:themeTint="99"/>
-                <w:sz w:val="24"/>
-                <w:szCs w:val="24"/>
               </w:rPr>
               <w:tab/>
             </w:r>
@@ -2162,9 +1495,6 @@
               <w:rPr>
                 <w:noProof/>
                 <w:webHidden/>
-                <w:color w:val="548DD4" w:themeColor="text2" w:themeTint="99"/>
-                <w:sz w:val="24"/>
-                <w:szCs w:val="24"/>
               </w:rPr>
               <w:fldChar w:fldCharType="begin"/>
             </w:r>
@@ -2172,28 +1502,19 @@
               <w:rPr>
                 <w:noProof/>
                 <w:webHidden/>
-                <w:color w:val="548DD4" w:themeColor="text2" w:themeTint="99"/>
-                <w:sz w:val="24"/>
-                <w:szCs w:val="24"/>
-              </w:rPr>
-              <w:instrText xml:space="preserve"> PAGEREF _Toc73180521 \h </w:instrText>
+              </w:rPr>
+              <w:instrText xml:space="preserve"> PAGEREF _Toc73192027 \h </w:instrText>
             </w:r>
             <w:r>
               <w:rPr>
                 <w:noProof/>
                 <w:webHidden/>
-                <w:color w:val="548DD4" w:themeColor="text2" w:themeTint="99"/>
-                <w:sz w:val="24"/>
-                <w:szCs w:val="24"/>
               </w:rPr>
             </w:r>
             <w:r>
               <w:rPr>
                 <w:noProof/>
                 <w:webHidden/>
-                <w:color w:val="548DD4" w:themeColor="text2" w:themeTint="99"/>
-                <w:sz w:val="24"/>
-                <w:szCs w:val="24"/>
               </w:rPr>
               <w:fldChar w:fldCharType="separate"/>
             </w:r>
@@ -2201,19 +1522,13 @@
               <w:rPr>
                 <w:noProof/>
                 <w:webHidden/>
-                <w:color w:val="548DD4" w:themeColor="text2" w:themeTint="99"/>
-                <w:sz w:val="24"/>
-                <w:szCs w:val="24"/>
-              </w:rPr>
-              <w:t>21</w:t>
+              </w:rPr>
+              <w:t>15</w:t>
             </w:r>
             <w:r>
               <w:rPr>
                 <w:noProof/>
                 <w:webHidden/>
-                <w:color w:val="548DD4" w:themeColor="text2" w:themeTint="99"/>
-                <w:sz w:val="24"/>
-                <w:szCs w:val="24"/>
               </w:rPr>
               <w:fldChar w:fldCharType="end"/>
             </w:r>
@@ -2221,35 +1536,28 @@
         </w:p>
         <w:p>
           <w:pPr>
-            <w:pStyle w:val="TOC3"/>
+            <w:pStyle w:val="Sommario3"/>
             <w:tabs>
               <w:tab w:val="right" w:leader="dot" w:pos="9628"/>
             </w:tabs>
             <w:rPr>
+              <w:rFonts w:eastAsiaTheme="minorEastAsia"/>
               <w:noProof/>
-              <w:color w:val="548DD4" w:themeColor="text2" w:themeTint="99"/>
-              <w:sz w:val="24"/>
-              <w:szCs w:val="24"/>
+              <w:lang w:eastAsia="it-IT"/>
             </w:rPr>
           </w:pPr>
-          <w:hyperlink w:anchor="_Toc73180522" w:history="1">
-            <w:r>
-              <w:rPr>
-                <w:rStyle w:val="Hyperlink"/>
+          <w:hyperlink w:anchor="_Toc73192028" w:history="1">
+            <w:r>
+              <w:rPr>
+                <w:rStyle w:val="Collegamentoipertestuale"/>
                 <w:noProof/>
-                <w:color w:val="548DD4" w:themeColor="text2" w:themeTint="99"/>
-                <w:sz w:val="24"/>
-                <w:szCs w:val="24"/>
-              </w:rPr>
-              <w:t>codice login amministratore:</w:t>
+              </w:rPr>
+              <w:t>Esempio popolamento:</w:t>
             </w:r>
             <w:r>
               <w:rPr>
                 <w:noProof/>
                 <w:webHidden/>
-                <w:color w:val="548DD4" w:themeColor="text2" w:themeTint="99"/>
-                <w:sz w:val="24"/>
-                <w:szCs w:val="24"/>
               </w:rPr>
               <w:tab/>
             </w:r>
@@ -2257,9 +1565,6 @@
               <w:rPr>
                 <w:noProof/>
                 <w:webHidden/>
-                <w:color w:val="548DD4" w:themeColor="text2" w:themeTint="99"/>
-                <w:sz w:val="24"/>
-                <w:szCs w:val="24"/>
               </w:rPr>
               <w:fldChar w:fldCharType="begin"/>
             </w:r>
@@ -2267,28 +1572,19 @@
               <w:rPr>
                 <w:noProof/>
                 <w:webHidden/>
-                <w:color w:val="548DD4" w:themeColor="text2" w:themeTint="99"/>
-                <w:sz w:val="24"/>
-                <w:szCs w:val="24"/>
-              </w:rPr>
-              <w:instrText xml:space="preserve"> PAGEREF _Toc73180522 \h </w:instrText>
+              </w:rPr>
+              <w:instrText xml:space="preserve"> PAGEREF _Toc73192028 \h </w:instrText>
             </w:r>
             <w:r>
               <w:rPr>
                 <w:noProof/>
                 <w:webHidden/>
-                <w:color w:val="548DD4" w:themeColor="text2" w:themeTint="99"/>
-                <w:sz w:val="24"/>
-                <w:szCs w:val="24"/>
               </w:rPr>
             </w:r>
             <w:r>
               <w:rPr>
                 <w:noProof/>
                 <w:webHidden/>
-                <w:color w:val="548DD4" w:themeColor="text2" w:themeTint="99"/>
-                <w:sz w:val="24"/>
-                <w:szCs w:val="24"/>
               </w:rPr>
               <w:fldChar w:fldCharType="separate"/>
             </w:r>
@@ -2296,19 +1592,13 @@
               <w:rPr>
                 <w:noProof/>
                 <w:webHidden/>
-                <w:color w:val="548DD4" w:themeColor="text2" w:themeTint="99"/>
-                <w:sz w:val="24"/>
-                <w:szCs w:val="24"/>
-              </w:rPr>
-              <w:t>21</w:t>
+              </w:rPr>
+              <w:t>17</w:t>
             </w:r>
             <w:r>
               <w:rPr>
                 <w:noProof/>
                 <w:webHidden/>
-                <w:color w:val="548DD4" w:themeColor="text2" w:themeTint="99"/>
-                <w:sz w:val="24"/>
-                <w:szCs w:val="24"/>
               </w:rPr>
               <w:fldChar w:fldCharType="end"/>
             </w:r>
@@ -2316,35 +1606,28 @@
         </w:p>
         <w:p>
           <w:pPr>
-            <w:pStyle w:val="TOC3"/>
+            <w:pStyle w:val="Sommario3"/>
             <w:tabs>
               <w:tab w:val="right" w:leader="dot" w:pos="9628"/>
             </w:tabs>
             <w:rPr>
+              <w:rFonts w:eastAsiaTheme="minorEastAsia"/>
               <w:noProof/>
-              <w:color w:val="548DD4" w:themeColor="text2" w:themeTint="99"/>
-              <w:sz w:val="24"/>
-              <w:szCs w:val="24"/>
+              <w:lang w:eastAsia="it-IT"/>
             </w:rPr>
           </w:pPr>
-          <w:hyperlink w:anchor="_Toc73180523" w:history="1">
-            <w:r>
-              <w:rPr>
-                <w:rStyle w:val="Hyperlink"/>
+          <w:hyperlink w:anchor="_Toc73192029" w:history="1">
+            <w:r>
+              <w:rPr>
+                <w:rStyle w:val="Collegamentoipertestuale"/>
                 <w:noProof/>
-                <w:color w:val="548DD4" w:themeColor="text2" w:themeTint="99"/>
-                <w:sz w:val="24"/>
-                <w:szCs w:val="24"/>
-              </w:rPr>
-              <w:t>Codice inserimento attività:</w:t>
+              </w:rPr>
+              <w:t>QUERY:</w:t>
             </w:r>
             <w:r>
               <w:rPr>
                 <w:noProof/>
                 <w:webHidden/>
-                <w:color w:val="548DD4" w:themeColor="text2" w:themeTint="99"/>
-                <w:sz w:val="24"/>
-                <w:szCs w:val="24"/>
               </w:rPr>
               <w:tab/>
             </w:r>
@@ -2352,9 +1635,6 @@
               <w:rPr>
                 <w:noProof/>
                 <w:webHidden/>
-                <w:color w:val="548DD4" w:themeColor="text2" w:themeTint="99"/>
-                <w:sz w:val="24"/>
-                <w:szCs w:val="24"/>
               </w:rPr>
               <w:fldChar w:fldCharType="begin"/>
             </w:r>
@@ -2362,28 +1642,19 @@
               <w:rPr>
                 <w:noProof/>
                 <w:webHidden/>
-                <w:color w:val="548DD4" w:themeColor="text2" w:themeTint="99"/>
-                <w:sz w:val="24"/>
-                <w:szCs w:val="24"/>
-              </w:rPr>
-              <w:instrText xml:space="preserve"> PAGEREF _Toc73180523 \h </w:instrText>
+              </w:rPr>
+              <w:instrText xml:space="preserve"> PAGEREF _Toc73192029 \h </w:instrText>
             </w:r>
             <w:r>
               <w:rPr>
                 <w:noProof/>
                 <w:webHidden/>
-                <w:color w:val="548DD4" w:themeColor="text2" w:themeTint="99"/>
-                <w:sz w:val="24"/>
-                <w:szCs w:val="24"/>
               </w:rPr>
             </w:r>
             <w:r>
               <w:rPr>
                 <w:noProof/>
                 <w:webHidden/>
-                <w:color w:val="548DD4" w:themeColor="text2" w:themeTint="99"/>
-                <w:sz w:val="24"/>
-                <w:szCs w:val="24"/>
               </w:rPr>
               <w:fldChar w:fldCharType="separate"/>
             </w:r>
@@ -2391,19 +1662,13 @@
               <w:rPr>
                 <w:noProof/>
                 <w:webHidden/>
-                <w:color w:val="548DD4" w:themeColor="text2" w:themeTint="99"/>
-                <w:sz w:val="24"/>
-                <w:szCs w:val="24"/>
-              </w:rPr>
-              <w:t>22</w:t>
+              </w:rPr>
+              <w:t>19</w:t>
             </w:r>
             <w:r>
               <w:rPr>
                 <w:noProof/>
                 <w:webHidden/>
-                <w:color w:val="548DD4" w:themeColor="text2" w:themeTint="99"/>
-                <w:sz w:val="24"/>
-                <w:szCs w:val="24"/>
               </w:rPr>
               <w:fldChar w:fldCharType="end"/>
             </w:r>
@@ -2411,32 +1676,28 @@
         </w:p>
         <w:p>
           <w:pPr>
-            <w:pStyle w:val="TOC3"/>
+            <w:pStyle w:val="Sommario2"/>
             <w:tabs>
               <w:tab w:val="right" w:leader="dot" w:pos="9628"/>
             </w:tabs>
             <w:rPr>
+              <w:rFonts w:eastAsiaTheme="minorEastAsia"/>
               <w:noProof/>
+              <w:lang w:eastAsia="it-IT"/>
             </w:rPr>
           </w:pPr>
-          <w:hyperlink w:anchor="_Toc73180524" w:history="1">
-            <w:r>
-              <w:rPr>
-                <w:rStyle w:val="Hyperlink"/>
+          <w:hyperlink w:anchor="_Toc73192030" w:history="1">
+            <w:r>
+              <w:rPr>
+                <w:rStyle w:val="Collegamentoipertestuale"/>
                 <w:noProof/>
-                <w:color w:val="548DD4" w:themeColor="text2" w:themeTint="99"/>
-                <w:sz w:val="24"/>
-                <w:szCs w:val="24"/>
-              </w:rPr>
-              <w:t>Codice iscrizione:</w:t>
+              </w:rPr>
+              <w:t>CODICE:</w:t>
             </w:r>
             <w:r>
               <w:rPr>
                 <w:noProof/>
                 <w:webHidden/>
-                <w:color w:val="548DD4" w:themeColor="text2" w:themeTint="99"/>
-                <w:sz w:val="24"/>
-                <w:szCs w:val="24"/>
               </w:rPr>
               <w:tab/>
             </w:r>
@@ -2444,9 +1705,6 @@
               <w:rPr>
                 <w:noProof/>
                 <w:webHidden/>
-                <w:color w:val="548DD4" w:themeColor="text2" w:themeTint="99"/>
-                <w:sz w:val="24"/>
-                <w:szCs w:val="24"/>
               </w:rPr>
               <w:fldChar w:fldCharType="begin"/>
             </w:r>
@@ -2454,28 +1712,19 @@
               <w:rPr>
                 <w:noProof/>
                 <w:webHidden/>
-                <w:color w:val="548DD4" w:themeColor="text2" w:themeTint="99"/>
-                <w:sz w:val="24"/>
-                <w:szCs w:val="24"/>
-              </w:rPr>
-              <w:instrText xml:space="preserve"> PAGEREF _Toc73180524 \h </w:instrText>
+              </w:rPr>
+              <w:instrText xml:space="preserve"> PAGEREF _Toc73192030 \h </w:instrText>
             </w:r>
             <w:r>
               <w:rPr>
                 <w:noProof/>
                 <w:webHidden/>
-                <w:color w:val="548DD4" w:themeColor="text2" w:themeTint="99"/>
-                <w:sz w:val="24"/>
-                <w:szCs w:val="24"/>
               </w:rPr>
             </w:r>
             <w:r>
               <w:rPr>
                 <w:noProof/>
                 <w:webHidden/>
-                <w:color w:val="548DD4" w:themeColor="text2" w:themeTint="99"/>
-                <w:sz w:val="24"/>
-                <w:szCs w:val="24"/>
               </w:rPr>
               <w:fldChar w:fldCharType="separate"/>
             </w:r>
@@ -2483,19 +1732,223 @@
               <w:rPr>
                 <w:noProof/>
                 <w:webHidden/>
-                <w:color w:val="548DD4" w:themeColor="text2" w:themeTint="99"/>
-                <w:sz w:val="24"/>
-                <w:szCs w:val="24"/>
-              </w:rPr>
-              <w:t>24</w:t>
+              </w:rPr>
+              <w:t>21</w:t>
             </w:r>
             <w:r>
               <w:rPr>
                 <w:noProof/>
                 <w:webHidden/>
-                <w:color w:val="548DD4" w:themeColor="text2" w:themeTint="99"/>
-                <w:sz w:val="24"/>
-                <w:szCs w:val="24"/>
+              </w:rPr>
+              <w:fldChar w:fldCharType="end"/>
+            </w:r>
+          </w:hyperlink>
+        </w:p>
+        <w:p>
+          <w:pPr>
+            <w:pStyle w:val="Sommario3"/>
+            <w:tabs>
+              <w:tab w:val="right" w:leader="dot" w:pos="9628"/>
+            </w:tabs>
+            <w:rPr>
+              <w:rFonts w:eastAsiaTheme="minorEastAsia"/>
+              <w:noProof/>
+              <w:lang w:eastAsia="it-IT"/>
+            </w:rPr>
+          </w:pPr>
+          <w:hyperlink w:anchor="_Toc73192031" w:history="1">
+            <w:r>
+              <w:rPr>
+                <w:rStyle w:val="Collegamentoipertestuale"/>
+                <w:noProof/>
+              </w:rPr>
+              <w:t>codice login amministratore:</w:t>
+            </w:r>
+            <w:r>
+              <w:rPr>
+                <w:noProof/>
+                <w:webHidden/>
+              </w:rPr>
+              <w:tab/>
+            </w:r>
+            <w:r>
+              <w:rPr>
+                <w:noProof/>
+                <w:webHidden/>
+              </w:rPr>
+              <w:fldChar w:fldCharType="begin"/>
+            </w:r>
+            <w:r>
+              <w:rPr>
+                <w:noProof/>
+                <w:webHidden/>
+              </w:rPr>
+              <w:instrText xml:space="preserve"> PAGEREF _Toc73192031 \h </w:instrText>
+            </w:r>
+            <w:r>
+              <w:rPr>
+                <w:noProof/>
+                <w:webHidden/>
+              </w:rPr>
+            </w:r>
+            <w:r>
+              <w:rPr>
+                <w:noProof/>
+                <w:webHidden/>
+              </w:rPr>
+              <w:fldChar w:fldCharType="separate"/>
+            </w:r>
+            <w:r>
+              <w:rPr>
+                <w:noProof/>
+                <w:webHidden/>
+              </w:rPr>
+              <w:t>21</w:t>
+            </w:r>
+            <w:r>
+              <w:rPr>
+                <w:noProof/>
+                <w:webHidden/>
+              </w:rPr>
+              <w:fldChar w:fldCharType="end"/>
+            </w:r>
+          </w:hyperlink>
+        </w:p>
+        <w:p>
+          <w:pPr>
+            <w:pStyle w:val="Sommario3"/>
+            <w:tabs>
+              <w:tab w:val="right" w:leader="dot" w:pos="9628"/>
+            </w:tabs>
+            <w:rPr>
+              <w:rFonts w:eastAsiaTheme="minorEastAsia"/>
+              <w:noProof/>
+              <w:lang w:eastAsia="it-IT"/>
+            </w:rPr>
+          </w:pPr>
+          <w:hyperlink w:anchor="_Toc73192032" w:history="1">
+            <w:r>
+              <w:rPr>
+                <w:rStyle w:val="Collegamentoipertestuale"/>
+                <w:noProof/>
+              </w:rPr>
+              <w:t>Codice inserimento attività:</w:t>
+            </w:r>
+            <w:r>
+              <w:rPr>
+                <w:noProof/>
+                <w:webHidden/>
+              </w:rPr>
+              <w:tab/>
+            </w:r>
+            <w:r>
+              <w:rPr>
+                <w:noProof/>
+                <w:webHidden/>
+              </w:rPr>
+              <w:fldChar w:fldCharType="begin"/>
+            </w:r>
+            <w:r>
+              <w:rPr>
+                <w:noProof/>
+                <w:webHidden/>
+              </w:rPr>
+              <w:instrText xml:space="preserve"> PAGEREF _Toc73192032 \h </w:instrText>
+            </w:r>
+            <w:r>
+              <w:rPr>
+                <w:noProof/>
+                <w:webHidden/>
+              </w:rPr>
+            </w:r>
+            <w:r>
+              <w:rPr>
+                <w:noProof/>
+                <w:webHidden/>
+              </w:rPr>
+              <w:fldChar w:fldCharType="separate"/>
+            </w:r>
+            <w:r>
+              <w:rPr>
+                <w:noProof/>
+                <w:webHidden/>
+              </w:rPr>
+              <w:t>22</w:t>
+            </w:r>
+            <w:r>
+              <w:rPr>
+                <w:noProof/>
+                <w:webHidden/>
+              </w:rPr>
+              <w:fldChar w:fldCharType="end"/>
+            </w:r>
+          </w:hyperlink>
+        </w:p>
+        <w:p>
+          <w:pPr>
+            <w:pStyle w:val="Sommario3"/>
+            <w:tabs>
+              <w:tab w:val="right" w:leader="dot" w:pos="9628"/>
+            </w:tabs>
+            <w:rPr>
+              <w:rFonts w:eastAsiaTheme="minorEastAsia"/>
+              <w:noProof/>
+              <w:lang w:eastAsia="it-IT"/>
+            </w:rPr>
+          </w:pPr>
+          <w:hyperlink w:anchor="_Toc73192033" w:history="1">
+            <w:r>
+              <w:rPr>
+                <w:rStyle w:val="Collegamentoipertestuale"/>
+                <w:noProof/>
+              </w:rPr>
+              <w:t>Codice iscrizione:</w:t>
+            </w:r>
+            <w:r>
+              <w:rPr>
+                <w:noProof/>
+                <w:webHidden/>
+              </w:rPr>
+              <w:tab/>
+            </w:r>
+            <w:r>
+              <w:rPr>
+                <w:noProof/>
+                <w:webHidden/>
+              </w:rPr>
+              <w:fldChar w:fldCharType="begin"/>
+            </w:r>
+            <w:r>
+              <w:rPr>
+                <w:noProof/>
+                <w:webHidden/>
+              </w:rPr>
+              <w:instrText xml:space="preserve"> PAGEREF _Toc73192033 \h </w:instrText>
+            </w:r>
+            <w:r>
+              <w:rPr>
+                <w:noProof/>
+                <w:webHidden/>
+              </w:rPr>
+            </w:r>
+            <w:r>
+              <w:rPr>
+                <w:noProof/>
+                <w:webHidden/>
+              </w:rPr>
+              <w:fldChar w:fldCharType="separate"/>
+            </w:r>
+            <w:r>
+              <w:rPr>
+                <w:noProof/>
+                <w:webHidden/>
+              </w:rPr>
+              <w:t>24</w:t>
+            </w:r>
+            <w:r>
+              <w:rPr>
+                <w:noProof/>
+                <w:webHidden/>
               </w:rPr>
               <w:fldChar w:fldCharType="end"/>
             </w:r>
@@ -2597,32 +2050,39 @@
     </w:p>
     <w:p>
       <w:pPr>
-        <w:pStyle w:val="Heading1"/>
-      </w:pPr>
-      <w:bookmarkStart w:id="0" w:name="_Toc73180503"/>
-      <w:r>
+        <w:pStyle w:val="Titolo1"/>
+      </w:pPr>
+      <w:bookmarkStart w:id="0" w:name="_Toc73192012"/>
+      <w:r>
+        <w:t>T</w:t>
+      </w:r>
+      <w:r>
+        <w:t>RACCIA ESAME DI STATO</w:t>
+      </w:r>
+      <w:bookmarkEnd w:id="0"/>
+    </w:p>
+    <w:p>
+      <w:pPr>
+        <w:spacing w:after="0"/>
+        <w:rPr>
+          <w:sz w:val="24"/>
+          <w:szCs w:val="24"/>
+        </w:rPr>
+      </w:pPr>
+      <w:r>
+        <w:rPr>
+          <w:sz w:val="24"/>
+          <w:szCs w:val="24"/>
+        </w:rPr>
+        <w:t xml:space="preserve">Noi Scout Il gruppo scout vuole realizzare una piattaforma per la gestione dei propri iscritti, delle proprie attività, degli eventi ed i campi estivi. Il candidato, servendosi anche delle proprie </w:t>
+      </w:r>
+      <w:r>
+        <w:rPr>
+          <w:sz w:val="24"/>
+          <w:szCs w:val="24"/>
+        </w:rPr>
         <w:lastRenderedPageBreak/>
-        <w:t>T</w:t>
-      </w:r>
-      <w:r>
-        <w:t>RACCIA ESAME DI STATO</w:t>
-      </w:r>
-      <w:bookmarkEnd w:id="0"/>
-    </w:p>
-    <w:p>
-      <w:pPr>
-        <w:spacing w:after="0"/>
-        <w:rPr>
-          <w:sz w:val="24"/>
-          <w:szCs w:val="24"/>
-        </w:rPr>
-      </w:pPr>
-      <w:r>
-        <w:rPr>
-          <w:sz w:val="24"/>
-          <w:szCs w:val="24"/>
-        </w:rPr>
-        <w:t>Noi Scout Il gruppo scout vuole realizzare una piattaforma per la gestione dei propri iscritti, delle proprie attività, degli eventi ed i campi estivi. Il candidato, servendosi anche delle proprie esperienze di stage, di PCTO e personali, analizzi la realtà di riferimento e individui una soluzione che a suo motivato giudizio sia la più idonea a sviluppare i seguenti punti:</w:t>
+        <w:t>esperienze di stage, di PCTO e personali, analizzi la realtà di riferimento e individui una soluzione che a suo motivato giudizio sia la più idonea a sviluppare i seguenti punti:</w:t>
       </w:r>
     </w:p>
     <w:p>
@@ -2760,13 +2220,12 @@
         <w:t>.</w:t>
       </w:r>
     </w:p>
-    <w:p>
-      <w:bookmarkStart w:id="1" w:name="_Toc73180504"/>
-    </w:p>
-    <w:p>
-      <w:pPr>
-        <w:pStyle w:val="Heading1"/>
-      </w:pPr>
+    <w:p/>
+    <w:p>
+      <w:pPr>
+        <w:pStyle w:val="Titolo1"/>
+      </w:pPr>
+      <w:bookmarkStart w:id="1" w:name="_Toc73192013"/>
       <w:r>
         <w:t>INTRODUZIONE</w:t>
       </w:r>
@@ -2808,7 +2267,7 @@
     </w:p>
     <w:p>
       <w:pPr>
-        <w:pStyle w:val="ListParagraph"/>
+        <w:pStyle w:val="Paragrafoelenco"/>
         <w:numPr>
           <w:ilvl w:val="0"/>
           <w:numId w:val="1"/>
@@ -2900,7 +2359,7 @@
     </w:p>
     <w:p>
       <w:pPr>
-        <w:pStyle w:val="ListParagraph"/>
+        <w:pStyle w:val="Paragrafoelenco"/>
         <w:rPr>
           <w:color w:val="000000" w:themeColor="text1"/>
           <w:sz w:val="24"/>
@@ -2918,7 +2377,7 @@
     </w:p>
     <w:p>
       <w:pPr>
-        <w:pStyle w:val="ListParagraph"/>
+        <w:pStyle w:val="Paragrafoelenco"/>
         <w:rPr>
           <w:color w:val="000000" w:themeColor="text1"/>
           <w:sz w:val="24"/>
@@ -2960,7 +2419,7 @@
     </w:p>
     <w:p>
       <w:pPr>
-        <w:pStyle w:val="ListParagraph"/>
+        <w:pStyle w:val="Paragrafoelenco"/>
         <w:rPr>
           <w:color w:val="000000" w:themeColor="text1"/>
           <w:sz w:val="24"/>
@@ -2970,7 +2429,7 @@
     </w:p>
     <w:p>
       <w:pPr>
-        <w:pStyle w:val="ListParagraph"/>
+        <w:pStyle w:val="Paragrafoelenco"/>
         <w:numPr>
           <w:ilvl w:val="0"/>
           <w:numId w:val="1"/>
@@ -3096,7 +2555,7 @@
     </w:p>
     <w:p>
       <w:pPr>
-        <w:pStyle w:val="ListParagraph"/>
+        <w:pStyle w:val="Paragrafoelenco"/>
         <w:rPr>
           <w:b/>
           <w:bCs/>
@@ -3108,7 +2567,7 @@
     </w:p>
     <w:p>
       <w:pPr>
-        <w:pStyle w:val="ListParagraph"/>
+        <w:pStyle w:val="Paragrafoelenco"/>
         <w:numPr>
           <w:ilvl w:val="0"/>
           <w:numId w:val="1"/>
@@ -3210,7 +2669,7 @@
     </w:p>
     <w:p>
       <w:pPr>
-        <w:pStyle w:val="ListParagraph"/>
+        <w:pStyle w:val="Paragrafoelenco"/>
         <w:rPr>
           <w:b/>
           <w:bCs/>
@@ -3222,7 +2681,7 @@
     </w:p>
     <w:p>
       <w:pPr>
-        <w:pStyle w:val="ListParagraph"/>
+        <w:pStyle w:val="Paragrafoelenco"/>
         <w:numPr>
           <w:ilvl w:val="0"/>
           <w:numId w:val="1"/>
@@ -3295,7 +2754,7 @@
           <w:sz w:val="24"/>
           <w:szCs w:val="24"/>
         </w:rPr>
-        <w:t>i per la campo scout estivo.</w:t>
+        <w:t xml:space="preserve">i per la campo </w:t>
       </w:r>
       <w:r>
         <w:rPr>
@@ -3303,12 +2762,21 @@
           <w:sz w:val="24"/>
           <w:szCs w:val="24"/>
         </w:rPr>
+        <w:lastRenderedPageBreak/>
+        <w:t>scout estivo.</w:t>
+      </w:r>
+      <w:r>
+        <w:rPr>
+          <w:color w:val="000000" w:themeColor="text1"/>
+          <w:sz w:val="24"/>
+          <w:szCs w:val="24"/>
+        </w:rPr>
         <w:t xml:space="preserve"> Per gli amministratori all’interno di questa pagina apparirà un pulsante per poter accedere all’inserimento delle attività.</w:t>
       </w:r>
     </w:p>
     <w:p>
       <w:pPr>
-        <w:pStyle w:val="ListParagraph"/>
+        <w:pStyle w:val="Paragrafoelenco"/>
         <w:rPr>
           <w:b/>
           <w:bCs/>
@@ -3320,7 +2788,7 @@
     </w:p>
     <w:p>
       <w:pPr>
-        <w:pStyle w:val="ListParagraph"/>
+        <w:pStyle w:val="Paragrafoelenco"/>
         <w:numPr>
           <w:ilvl w:val="0"/>
           <w:numId w:val="1"/>
@@ -3406,7 +2874,7 @@
     </w:p>
     <w:p>
       <w:pPr>
-        <w:pStyle w:val="ListParagraph"/>
+        <w:pStyle w:val="Paragrafoelenco"/>
         <w:rPr>
           <w:b/>
           <w:bCs/>
@@ -3418,7 +2886,7 @@
     </w:p>
     <w:p>
       <w:pPr>
-        <w:pStyle w:val="ListParagraph"/>
+        <w:pStyle w:val="Paragrafoelenco"/>
         <w:numPr>
           <w:ilvl w:val="0"/>
           <w:numId w:val="1"/>
@@ -3568,7 +3036,7 @@
     </w:p>
     <w:p>
       <w:pPr>
-        <w:pStyle w:val="ListParagraph"/>
+        <w:pStyle w:val="Paragrafoelenco"/>
         <w:rPr>
           <w:color w:val="000000" w:themeColor="text1"/>
           <w:sz w:val="24"/>
@@ -3578,7 +3046,7 @@
     </w:p>
     <w:p>
       <w:pPr>
-        <w:pStyle w:val="ListParagraph"/>
+        <w:pStyle w:val="Paragrafoelenco"/>
         <w:numPr>
           <w:ilvl w:val="0"/>
           <w:numId w:val="33"/>
@@ -3610,7 +3078,7 @@
     </w:p>
     <w:p>
       <w:pPr>
-        <w:pStyle w:val="ListParagraph"/>
+        <w:pStyle w:val="Paragrafoelenco"/>
         <w:numPr>
           <w:ilvl w:val="0"/>
           <w:numId w:val="33"/>
@@ -3642,7 +3110,7 @@
     </w:p>
     <w:p>
       <w:pPr>
-        <w:pStyle w:val="ListParagraph"/>
+        <w:pStyle w:val="Paragrafoelenco"/>
         <w:rPr>
           <w:b/>
           <w:bCs/>
@@ -3654,7 +3122,7 @@
     </w:p>
     <w:p>
       <w:pPr>
-        <w:pStyle w:val="ListParagraph"/>
+        <w:pStyle w:val="Paragrafoelenco"/>
         <w:numPr>
           <w:ilvl w:val="0"/>
           <w:numId w:val="1"/>
@@ -3740,7 +3208,7 @@
     </w:p>
     <w:p>
       <w:pPr>
-        <w:pStyle w:val="ListParagraph"/>
+        <w:pStyle w:val="Paragrafoelenco"/>
         <w:rPr>
           <w:b/>
           <w:bCs/>
@@ -3752,7 +3220,7 @@
     </w:p>
     <w:p>
       <w:pPr>
-        <w:pStyle w:val="ListParagraph"/>
+        <w:pStyle w:val="Paragrafoelenco"/>
         <w:numPr>
           <w:ilvl w:val="0"/>
           <w:numId w:val="1"/>
@@ -3921,61 +3389,58 @@
     </w:p>
     <w:p>
       <w:pPr>
-        <w:pStyle w:val="Heading1"/>
-        <w:rPr>
-          <w:lang w:val="en-US"/>
-        </w:rPr>
-      </w:pPr>
-      <w:bookmarkStart w:id="2" w:name="_Toc73180505"/>
-      <w:r>
+        <w:pStyle w:val="Titolo1"/>
+      </w:pPr>
+      <w:bookmarkStart w:id="2" w:name="_Toc73192014"/>
+      <w:r>
+        <w:t>SISTEMI E RETI:</w:t>
+      </w:r>
+      <w:bookmarkEnd w:id="2"/>
+    </w:p>
+    <w:p>
+      <w:pPr>
+        <w:pStyle w:val="Titolo2"/>
+      </w:pPr>
+      <w:bookmarkStart w:id="3" w:name="_Toc73192015"/>
+      <w:r>
+        <w:t>Architettura di rete:</w:t>
+      </w:r>
+      <w:bookmarkEnd w:id="3"/>
+    </w:p>
+    <w:p>
+      <w:pPr>
+        <w:spacing w:after="0"/>
+        <w:rPr>
+          <w:rFonts w:cstheme="minorHAnsi"/>
+          <w:sz w:val="24"/>
+          <w:szCs w:val="24"/>
+        </w:rPr>
+      </w:pPr>
+      <w:r>
+        <w:rPr>
+          <w:rFonts w:cstheme="minorHAnsi"/>
+          <w:sz w:val="24"/>
+          <w:szCs w:val="24"/>
+        </w:rPr>
+        <w:t>Per il corretto funzionamento del sito bisognerà realizzare uno schema di rete.</w:t>
+      </w:r>
+    </w:p>
+    <w:p>
+      <w:pPr>
+        <w:spacing w:after="0"/>
+        <w:rPr>
+          <w:rFonts w:cstheme="minorHAnsi"/>
+          <w:sz w:val="24"/>
+          <w:szCs w:val="24"/>
+        </w:rPr>
+      </w:pPr>
+      <w:r>
+        <w:rPr>
+          <w:rFonts w:cstheme="minorHAnsi"/>
+          <w:sz w:val="24"/>
+          <w:szCs w:val="24"/>
+        </w:rPr>
         <w:lastRenderedPageBreak/>
-        <w:t>SISTEMI E RETI:</w:t>
-      </w:r>
-      <w:bookmarkEnd w:id="2"/>
-    </w:p>
-    <w:p>
-      <w:pPr>
-        <w:pStyle w:val="Heading2"/>
-      </w:pPr>
-      <w:bookmarkStart w:id="3" w:name="_Toc73180506"/>
-      <w:r>
-        <w:t>Architettura di rete:</w:t>
-      </w:r>
-      <w:bookmarkEnd w:id="3"/>
-    </w:p>
-    <w:p>
-      <w:pPr>
-        <w:spacing w:after="0"/>
-        <w:rPr>
-          <w:rFonts w:cstheme="minorHAnsi"/>
-          <w:sz w:val="24"/>
-          <w:szCs w:val="24"/>
-        </w:rPr>
-      </w:pPr>
-      <w:r>
-        <w:rPr>
-          <w:rFonts w:cstheme="minorHAnsi"/>
-          <w:sz w:val="24"/>
-          <w:szCs w:val="24"/>
-        </w:rPr>
-        <w:t>Per il corretto funzionamento del sito bisognerà realizzare uno schema di rete.</w:t>
-      </w:r>
-    </w:p>
-    <w:p>
-      <w:pPr>
-        <w:spacing w:after="0"/>
-        <w:rPr>
-          <w:rFonts w:cstheme="minorHAnsi"/>
-          <w:sz w:val="24"/>
-          <w:szCs w:val="24"/>
-        </w:rPr>
-      </w:pPr>
-      <w:r>
-        <w:rPr>
-          <w:rFonts w:cstheme="minorHAnsi"/>
-          <w:sz w:val="24"/>
-          <w:szCs w:val="24"/>
-        </w:rPr>
         <w:t>Per realizzarlo s</w:t>
       </w:r>
       <w:r>
@@ -4166,27 +3631,7 @@
           <w:szCs w:val="24"/>
           <w:lang w:val="en-US"/>
         </w:rPr>
-        <w:t xml:space="preserve">Server </w:t>
-      </w:r>
-      <w:proofErr w:type="spellStart"/>
-      <w:r>
-        <w:rPr>
-          <w:rFonts w:cstheme="minorHAnsi"/>
-          <w:sz w:val="24"/>
-          <w:szCs w:val="24"/>
-          <w:lang w:val="en-US"/>
-        </w:rPr>
-        <w:t>interno</w:t>
-      </w:r>
-      <w:proofErr w:type="spellEnd"/>
-      <w:r>
-        <w:rPr>
-          <w:rFonts w:cstheme="minorHAnsi"/>
-          <w:sz w:val="24"/>
-          <w:szCs w:val="24"/>
-          <w:lang w:val="en-US"/>
-        </w:rPr>
-        <w:t>.</w:t>
+        <w:t>Server interno.</w:t>
       </w:r>
     </w:p>
     <w:p>
@@ -4589,7 +4034,6 @@
           <w:sz w:val="24"/>
           <w:szCs w:val="24"/>
         </w:rPr>
-        <w:lastRenderedPageBreak/>
         <w:t>Tra gli svantaggi possiamo inserire:</w:t>
       </w:r>
     </w:p>
@@ -4678,6 +4122,7 @@
           <w:sz w:val="24"/>
           <w:szCs w:val="24"/>
         </w:rPr>
+        <w:lastRenderedPageBreak/>
         <w:t>Costi elevati per la manutenzione hardware e per garantire la sicurezza dei dati.</w:t>
       </w:r>
     </w:p>
@@ -5059,15 +4504,16 @@
     </w:p>
     <w:p>
       <w:pPr>
-        <w:pStyle w:val="Heading2"/>
-      </w:pPr>
-      <w:bookmarkStart w:id="4" w:name="_Toc73180507"/>
+        <w:pStyle w:val="Titolo2"/>
+      </w:pPr>
+      <w:bookmarkStart w:id="4" w:name="_Toc73192016"/>
       <w:r>
         <w:rPr>
           <w:noProof/>
         </w:rPr>
+        <w:lastRenderedPageBreak/>
         <w:drawing>
-          <wp:anchor distT="0" distB="0" distL="114300" distR="114300" simplePos="0" relativeHeight="251671552" behindDoc="0" locked="0" layoutInCell="1" allowOverlap="1" wp14:anchorId="3AC25CE5" wp14:editId="73FEDEAA">
+          <wp:anchor distT="0" distB="0" distL="114300" distR="114300" simplePos="0" relativeHeight="251658240" behindDoc="0" locked="0" layoutInCell="1" allowOverlap="1" wp14:anchorId="3AC25CE5" wp14:editId="73FEDEAA">
             <wp:simplePos x="0" y="0"/>
             <wp:positionH relativeFrom="column">
               <wp:posOffset>3310565</wp:posOffset>
@@ -5127,12 +4573,13 @@
         <w:rPr>
           <w:b/>
           <w:bCs/>
+          <w:noProof/>
           <w:color w:val="000000" w:themeColor="text1"/>
           <w:sz w:val="28"/>
           <w:szCs w:val="28"/>
         </w:rPr>
         <w:drawing>
-          <wp:anchor distT="0" distB="0" distL="114300" distR="114300" simplePos="0" relativeHeight="251691008" behindDoc="0" locked="0" layoutInCell="1" allowOverlap="1" wp14:anchorId="425EC791" wp14:editId="7EC4C2B1">
+          <wp:anchor distT="0" distB="0" distL="114300" distR="114300" simplePos="0" relativeHeight="251662336" behindDoc="0" locked="0" layoutInCell="1" allowOverlap="1" wp14:anchorId="425EC791" wp14:editId="7EC4C2B1">
             <wp:simplePos x="0" y="0"/>
             <wp:positionH relativeFrom="column">
               <wp:posOffset>-720474</wp:posOffset>
@@ -5210,7 +4657,7 @@
           <w:noProof/>
         </w:rPr>
         <w:drawing>
-          <wp:anchor distT="0" distB="0" distL="114300" distR="114300" simplePos="0" relativeHeight="251643904" behindDoc="1" locked="0" layoutInCell="1" allowOverlap="1" wp14:anchorId="390E1237" wp14:editId="21CEE798">
+          <wp:anchor distT="0" distB="0" distL="114300" distR="114300" simplePos="0" relativeHeight="251652096" behindDoc="1" locked="0" layoutInCell="1" allowOverlap="1" wp14:anchorId="390E1237" wp14:editId="21CEE798">
             <wp:simplePos x="0" y="0"/>
             <wp:positionH relativeFrom="column">
               <wp:posOffset>-720090</wp:posOffset>
@@ -5280,7 +4727,7 @@
           <w:noProof/>
         </w:rPr>
         <w:drawing>
-          <wp:anchor distT="0" distB="0" distL="114300" distR="114300" simplePos="0" relativeHeight="251658240" behindDoc="1" locked="0" layoutInCell="1" allowOverlap="1" wp14:anchorId="21C5FC31" wp14:editId="64FAF903">
+          <wp:anchor distT="0" distB="0" distL="114300" distR="114300" simplePos="0" relativeHeight="251656192" behindDoc="1" locked="0" layoutInCell="1" allowOverlap="1" wp14:anchorId="21C5FC31" wp14:editId="64FAF903">
             <wp:simplePos x="0" y="0"/>
             <wp:positionH relativeFrom="column">
               <wp:posOffset>3392170</wp:posOffset>
@@ -5473,221 +4920,221 @@
           <w:szCs w:val="24"/>
           <w:lang w:val="it"/>
         </w:rPr>
+        <w:t xml:space="preserve">All’interno dell’azienda </w:t>
+      </w:r>
+      <w:r>
+        <w:rPr>
+          <w:bCs/>
+          <w:sz w:val="24"/>
+          <w:szCs w:val="24"/>
+          <w:lang w:val="it"/>
+        </w:rPr>
+        <w:t>ci sono</w:t>
+      </w:r>
+      <w:r>
+        <w:rPr>
+          <w:bCs/>
+          <w:sz w:val="24"/>
+          <w:szCs w:val="24"/>
+          <w:lang w:val="it"/>
+        </w:rPr>
+        <w:t xml:space="preserve"> </w:t>
+      </w:r>
+      <w:r>
+        <w:rPr>
+          <w:bCs/>
+          <w:sz w:val="24"/>
+          <w:szCs w:val="24"/>
+          <w:lang w:val="it"/>
+        </w:rPr>
+        <w:t>due</w:t>
+      </w:r>
+      <w:r>
+        <w:rPr>
+          <w:bCs/>
+          <w:sz w:val="24"/>
+          <w:szCs w:val="24"/>
+          <w:lang w:val="it"/>
+        </w:rPr>
+        <w:t xml:space="preserve"> vLan per riuscire a separare la parte amministativa</w:t>
+      </w:r>
+      <w:r>
+        <w:rPr>
+          <w:bCs/>
+          <w:sz w:val="24"/>
+          <w:szCs w:val="24"/>
+          <w:lang w:val="it"/>
+        </w:rPr>
+        <w:t xml:space="preserve"> e la parte di </w:t>
+      </w:r>
+      <w:r>
+        <w:rPr>
+          <w:bCs/>
+          <w:sz w:val="24"/>
+          <w:szCs w:val="24"/>
+          <w:lang w:val="it"/>
+        </w:rPr>
+        <w:t>gestione clienti</w:t>
+      </w:r>
+      <w:r>
+        <w:rPr>
+          <w:bCs/>
+          <w:sz w:val="24"/>
+          <w:szCs w:val="24"/>
+          <w:lang w:val="it"/>
+        </w:rPr>
+        <w:t>.</w:t>
+      </w:r>
+    </w:p>
+    <w:p>
+      <w:pPr>
+        <w:rPr>
+          <w:bCs/>
+          <w:sz w:val="24"/>
+          <w:szCs w:val="24"/>
+        </w:rPr>
+      </w:pPr>
+      <w:r>
+        <w:rPr>
+          <w:bCs/>
+          <w:sz w:val="24"/>
+          <w:szCs w:val="24"/>
+        </w:rPr>
         <w:lastRenderedPageBreak/>
-        <w:t xml:space="preserve">All’interno dell’azienda </w:t>
-      </w:r>
-      <w:r>
-        <w:rPr>
-          <w:bCs/>
-          <w:sz w:val="24"/>
-          <w:szCs w:val="24"/>
+        <w:t xml:space="preserve"> VLAN </w:t>
+      </w:r>
+      <w:r>
+        <w:rPr>
+          <w:bCs/>
+          <w:sz w:val="24"/>
+          <w:szCs w:val="24"/>
+        </w:rPr>
+        <w:t>(</w:t>
+      </w:r>
+      <w:r>
+        <w:rPr>
+          <w:bCs/>
+          <w:sz w:val="24"/>
+          <w:szCs w:val="24"/>
+        </w:rPr>
+        <w:t>Virtual Local Area Network</w:t>
+      </w:r>
+      <w:r>
+        <w:rPr>
+          <w:bCs/>
+          <w:sz w:val="24"/>
+          <w:szCs w:val="24"/>
+        </w:rPr>
+        <w:t xml:space="preserve">) </w:t>
+      </w:r>
+      <w:r>
+        <w:rPr>
+          <w:bCs/>
+          <w:sz w:val="24"/>
+          <w:szCs w:val="24"/>
+        </w:rPr>
+        <w:t>È un tipo di LAN, con l’unica differenza che si tratta di una rete virtuale.</w:t>
+      </w:r>
+    </w:p>
+    <w:p>
+      <w:pPr>
+        <w:rPr>
+          <w:bCs/>
+          <w:sz w:val="24"/>
+          <w:szCs w:val="24"/>
+        </w:rPr>
+      </w:pPr>
+    </w:p>
+    <w:p>
+      <w:pPr>
+        <w:rPr>
+          <w:bCs/>
+          <w:sz w:val="24"/>
+          <w:szCs w:val="24"/>
+        </w:rPr>
+      </w:pPr>
+      <w:r>
+        <w:rPr>
+          <w:bCs/>
+          <w:sz w:val="24"/>
+          <w:szCs w:val="24"/>
+        </w:rPr>
+        <w:t>Semplificando molto il concetto, una VLAN è una rete fittizia di dispositivi che appartengono a una o più reti LAN. Una VLAN serve a</w:t>
+      </w:r>
+      <w:r>
+        <w:rPr>
+          <w:bCs/>
+          <w:sz w:val="24"/>
+          <w:szCs w:val="24"/>
+        </w:rPr>
+        <w:t xml:space="preserve"> </w:t>
+      </w:r>
+      <w:r>
+        <w:rPr>
+          <w:bCs/>
+          <w:sz w:val="24"/>
+          <w:szCs w:val="24"/>
+        </w:rPr>
+        <w:t>Suddividere i computer collegati a una rete in base a certe caratteristiche, risparmiando sulle risorse di rete e sui tempi di configurazione e manutenzione.</w:t>
+      </w:r>
+    </w:p>
+    <w:p>
+      <w:pPr>
+        <w:rPr>
+          <w:bCs/>
+          <w:sz w:val="24"/>
+          <w:szCs w:val="24"/>
+        </w:rPr>
+      </w:pPr>
+      <w:r>
+        <w:rPr>
+          <w:bCs/>
+          <w:sz w:val="24"/>
+          <w:szCs w:val="24"/>
+        </w:rPr>
+        <w:t xml:space="preserve">In questo caso si creano 2 vlan una per la parte amministrativa e una per la parte di </w:t>
+      </w:r>
+      <w:r>
+        <w:rPr>
+          <w:bCs/>
+          <w:sz w:val="24"/>
+          <w:szCs w:val="24"/>
+        </w:rPr>
+        <w:t>gestione clienti</w:t>
+      </w:r>
+      <w:r>
+        <w:rPr>
+          <w:bCs/>
+          <w:sz w:val="24"/>
+          <w:szCs w:val="24"/>
+        </w:rPr>
+        <w:t xml:space="preserve"> le quali saranno connesse ad internet tramite cavo ma saranno viste dal sistema</w:t>
+      </w:r>
+      <w:r>
+        <w:rPr>
+          <w:bCs/>
+          <w:sz w:val="24"/>
+          <w:szCs w:val="24"/>
+        </w:rPr>
+        <w:t xml:space="preserve"> </w:t>
+      </w:r>
+      <w:r>
+        <w:rPr>
+          <w:bCs/>
+          <w:sz w:val="24"/>
+          <w:szCs w:val="24"/>
+        </w:rPr>
+        <w:t>interno come due reti diversi.</w:t>
+      </w:r>
+    </w:p>
+    <w:p>
+      <w:pPr>
+        <w:pStyle w:val="Titolo2"/>
+        <w:rPr>
           <w:lang w:val="it"/>
         </w:rPr>
-        <w:t>ci sono</w:t>
-      </w:r>
-      <w:r>
-        <w:rPr>
-          <w:bCs/>
-          <w:sz w:val="24"/>
-          <w:szCs w:val="24"/>
-          <w:lang w:val="it"/>
-        </w:rPr>
-        <w:t xml:space="preserve"> </w:t>
-      </w:r>
-      <w:r>
-        <w:rPr>
-          <w:bCs/>
-          <w:sz w:val="24"/>
-          <w:szCs w:val="24"/>
-          <w:lang w:val="it"/>
-        </w:rPr>
-        <w:t>due</w:t>
-      </w:r>
-      <w:r>
-        <w:rPr>
-          <w:bCs/>
-          <w:sz w:val="24"/>
-          <w:szCs w:val="24"/>
-          <w:lang w:val="it"/>
-        </w:rPr>
-        <w:t xml:space="preserve"> vLan per riuscire a separare la parte amministativa</w:t>
-      </w:r>
-      <w:r>
-        <w:rPr>
-          <w:bCs/>
-          <w:sz w:val="24"/>
-          <w:szCs w:val="24"/>
-          <w:lang w:val="it"/>
-        </w:rPr>
-        <w:t xml:space="preserve"> e la parte di </w:t>
-      </w:r>
-      <w:r>
-        <w:rPr>
-          <w:bCs/>
-          <w:sz w:val="24"/>
-          <w:szCs w:val="24"/>
-          <w:lang w:val="it"/>
-        </w:rPr>
-        <w:t>gestione clienti</w:t>
-      </w:r>
-      <w:r>
-        <w:rPr>
-          <w:bCs/>
-          <w:sz w:val="24"/>
-          <w:szCs w:val="24"/>
-          <w:lang w:val="it"/>
-        </w:rPr>
-        <w:t>.</w:t>
-      </w:r>
-    </w:p>
-    <w:p>
-      <w:pPr>
-        <w:rPr>
-          <w:bCs/>
-          <w:sz w:val="24"/>
-          <w:szCs w:val="24"/>
-        </w:rPr>
-      </w:pPr>
-      <w:r>
-        <w:rPr>
-          <w:bCs/>
-          <w:sz w:val="24"/>
-          <w:szCs w:val="24"/>
-        </w:rPr>
-        <w:t xml:space="preserve"> VLAN </w:t>
-      </w:r>
-      <w:r>
-        <w:rPr>
-          <w:bCs/>
-          <w:sz w:val="24"/>
-          <w:szCs w:val="24"/>
-        </w:rPr>
-        <w:t>(</w:t>
-      </w:r>
-      <w:r>
-        <w:rPr>
-          <w:bCs/>
-          <w:sz w:val="24"/>
-          <w:szCs w:val="24"/>
-        </w:rPr>
-        <w:t>Virtual Local Area Network</w:t>
-      </w:r>
-      <w:r>
-        <w:rPr>
-          <w:bCs/>
-          <w:sz w:val="24"/>
-          <w:szCs w:val="24"/>
-        </w:rPr>
-        <w:t xml:space="preserve">) </w:t>
-      </w:r>
-      <w:r>
-        <w:rPr>
-          <w:bCs/>
-          <w:sz w:val="24"/>
-          <w:szCs w:val="24"/>
-        </w:rPr>
-        <w:t>È un tipo di LAN, con l’unica differenza che si tratta di una rete virtuale.</w:t>
-      </w:r>
-    </w:p>
-    <w:p>
-      <w:pPr>
-        <w:rPr>
-          <w:bCs/>
-          <w:sz w:val="24"/>
-          <w:szCs w:val="24"/>
-        </w:rPr>
-      </w:pPr>
-    </w:p>
-    <w:p>
-      <w:pPr>
-        <w:rPr>
-          <w:bCs/>
-          <w:sz w:val="24"/>
-          <w:szCs w:val="24"/>
-        </w:rPr>
-      </w:pPr>
-      <w:r>
-        <w:rPr>
-          <w:bCs/>
-          <w:sz w:val="24"/>
-          <w:szCs w:val="24"/>
-        </w:rPr>
-        <w:t>Semplificando molto il concetto, una VLAN è una rete fittizia di dispositivi che appartengono a una o più reti LAN. Una VLAN serve a</w:t>
-      </w:r>
-      <w:r>
-        <w:rPr>
-          <w:bCs/>
-          <w:sz w:val="24"/>
-          <w:szCs w:val="24"/>
-        </w:rPr>
-        <w:t xml:space="preserve"> </w:t>
-      </w:r>
-      <w:r>
-        <w:rPr>
-          <w:bCs/>
-          <w:sz w:val="24"/>
-          <w:szCs w:val="24"/>
-        </w:rPr>
-        <w:t>Suddividere i computer collegati a una rete in base a certe caratteristiche, risparmiando sulle risorse di rete e sui tempi di configurazione e manutenzione.</w:t>
-      </w:r>
-    </w:p>
-    <w:p>
-      <w:pPr>
-        <w:rPr>
-          <w:bCs/>
-          <w:sz w:val="24"/>
-          <w:szCs w:val="24"/>
-        </w:rPr>
-      </w:pPr>
-      <w:r>
-        <w:rPr>
-          <w:bCs/>
-          <w:sz w:val="24"/>
-          <w:szCs w:val="24"/>
-        </w:rPr>
-        <w:t xml:space="preserve">In questo caso si creano 2 vlan una per la parte amministrativa e una per la parte di </w:t>
-      </w:r>
-      <w:r>
-        <w:rPr>
-          <w:bCs/>
-          <w:sz w:val="24"/>
-          <w:szCs w:val="24"/>
-        </w:rPr>
-        <w:t>gestione clienti</w:t>
-      </w:r>
-      <w:r>
-        <w:rPr>
-          <w:bCs/>
-          <w:sz w:val="24"/>
-          <w:szCs w:val="24"/>
-        </w:rPr>
-        <w:t xml:space="preserve"> le quali saranno connesse ad internet tramite cavo ma saranno viste dal sistema</w:t>
-      </w:r>
-      <w:r>
-        <w:rPr>
-          <w:bCs/>
-          <w:sz w:val="24"/>
-          <w:szCs w:val="24"/>
-        </w:rPr>
-        <w:t xml:space="preserve"> </w:t>
-      </w:r>
-      <w:r>
-        <w:rPr>
-          <w:bCs/>
-          <w:sz w:val="24"/>
-          <w:szCs w:val="24"/>
-        </w:rPr>
-        <w:t>interno come due reti diversi.</w:t>
-      </w:r>
-    </w:p>
-    <w:p>
-      <w:pPr>
-        <w:pStyle w:val="Heading2"/>
-        <w:rPr>
-          <w:lang w:val="it"/>
-        </w:rPr>
-      </w:pPr>
-      <w:bookmarkStart w:id="5" w:name="_Toc73180508"/>
+      </w:pPr>
+      <w:bookmarkStart w:id="5" w:name="_Toc73192017"/>
       <w:r>
         <w:rPr>
           <w:lang w:val="it"/>
@@ -6328,7 +5775,6 @@
           <w:szCs w:val="24"/>
           <w:lang w:val="it"/>
         </w:rPr>
-        <w:lastRenderedPageBreak/>
         <w:t>utilizzo di protocolli di crittografia (come S/MIME,</w:t>
       </w:r>
       <w:r>
@@ -6389,17 +5835,18 @@
           <w:szCs w:val="24"/>
           <w:lang w:val="it"/>
         </w:rPr>
+        <w:lastRenderedPageBreak/>
         <w:t>applicazione di protocolli di filtraggio e verifica delle mail in entrata (ad esempio DMARC, SPF, DKIM) sulle caselle dei dipendenti.</w:t>
       </w:r>
     </w:p>
     <w:p>
       <w:pPr>
-        <w:pStyle w:val="Heading1"/>
+        <w:pStyle w:val="Titolo1"/>
         <w:rPr>
           <w:lang w:val="it"/>
         </w:rPr>
       </w:pPr>
-      <w:bookmarkStart w:id="6" w:name="_Toc73180509"/>
+      <w:bookmarkStart w:id="6" w:name="_Toc73192018"/>
       <w:r>
         <w:rPr>
           <w:lang w:val="it"/>
@@ -6410,12 +5857,12 @@
     </w:p>
     <w:p>
       <w:pPr>
-        <w:pStyle w:val="Heading2"/>
+        <w:pStyle w:val="Titolo2"/>
         <w:rPr>
           <w:lang w:val="it"/>
         </w:rPr>
       </w:pPr>
-      <w:bookmarkStart w:id="7" w:name="_Toc73180510"/>
+      <w:bookmarkStart w:id="7" w:name="_Toc73192019"/>
       <w:r>
         <w:rPr>
           <w:lang w:val="it"/>
@@ -6438,9 +5885,9 @@
     </w:p>
     <w:p>
       <w:pPr>
-        <w:pStyle w:val="Heading3"/>
-      </w:pPr>
-      <w:bookmarkStart w:id="8" w:name="_Toc73180511"/>
+        <w:pStyle w:val="Titolo3"/>
+      </w:pPr>
+      <w:bookmarkStart w:id="8" w:name="_Toc73192020"/>
       <w:r>
         <w:t>Obiettivo:</w:t>
       </w:r>
@@ -6471,9 +5918,9 @@
     </w:p>
     <w:p>
       <w:pPr>
-        <w:pStyle w:val="Heading3"/>
-      </w:pPr>
-      <w:bookmarkStart w:id="9" w:name="_Toc73180512"/>
+        <w:pStyle w:val="Titolo3"/>
+      </w:pPr>
+      <w:bookmarkStart w:id="9" w:name="_Toc73192021"/>
       <w:r>
         <w:t>Ipotesi:</w:t>
       </w:r>
@@ -6481,7 +5928,7 @@
     </w:p>
     <w:p>
       <w:pPr>
-        <w:pStyle w:val="ListParagraph"/>
+        <w:pStyle w:val="Paragrafoelenco"/>
         <w:numPr>
           <w:ilvl w:val="0"/>
           <w:numId w:val="2"/>
@@ -6501,7 +5948,7 @@
     </w:p>
     <w:p>
       <w:pPr>
-        <w:pStyle w:val="ListParagraph"/>
+        <w:pStyle w:val="Paragrafoelenco"/>
         <w:numPr>
           <w:ilvl w:val="0"/>
           <w:numId w:val="2"/>
@@ -6535,7 +5982,7 @@
     </w:p>
     <w:p>
       <w:pPr>
-        <w:pStyle w:val="ListParagraph"/>
+        <w:pStyle w:val="Paragrafoelenco"/>
         <w:numPr>
           <w:ilvl w:val="0"/>
           <w:numId w:val="2"/>
@@ -6583,7 +6030,7 @@
     </w:p>
     <w:p>
       <w:pPr>
-        <w:pStyle w:val="ListParagraph"/>
+        <w:pStyle w:val="Paragrafoelenco"/>
         <w:numPr>
           <w:ilvl w:val="0"/>
           <w:numId w:val="2"/>
@@ -6603,7 +6050,7 @@
     </w:p>
     <w:p>
       <w:pPr>
-        <w:pStyle w:val="ListParagraph"/>
+        <w:pStyle w:val="Paragrafoelenco"/>
         <w:numPr>
           <w:ilvl w:val="0"/>
           <w:numId w:val="2"/>
@@ -6623,7 +6070,7 @@
     </w:p>
     <w:p>
       <w:pPr>
-        <w:pStyle w:val="ListParagraph"/>
+        <w:pStyle w:val="Paragrafoelenco"/>
         <w:numPr>
           <w:ilvl w:val="0"/>
           <w:numId w:val="2"/>
@@ -6643,7 +6090,7 @@
     </w:p>
     <w:p>
       <w:pPr>
-        <w:pStyle w:val="ListParagraph"/>
+        <w:pStyle w:val="Paragrafoelenco"/>
         <w:numPr>
           <w:ilvl w:val="0"/>
           <w:numId w:val="2"/>
@@ -6663,7 +6110,7 @@
     </w:p>
     <w:p>
       <w:pPr>
-        <w:pStyle w:val="ListParagraph"/>
+        <w:pStyle w:val="Paragrafoelenco"/>
         <w:numPr>
           <w:ilvl w:val="0"/>
           <w:numId w:val="2"/>
@@ -6683,7 +6130,7 @@
     </w:p>
     <w:p>
       <w:pPr>
-        <w:pStyle w:val="ListParagraph"/>
+        <w:pStyle w:val="Paragrafoelenco"/>
         <w:numPr>
           <w:ilvl w:val="0"/>
           <w:numId w:val="2"/>
@@ -6698,62 +6145,74 @@
           <w:sz w:val="24"/>
           <w:szCs w:val="24"/>
         </w:rPr>
-        <w:t>Per accedere al sito non servirà fare un login così da poter far visualizzare a più persone possibili la nostra pagina web. In questo modo le persone estranee potranno interessarsi al mondo dello scoutismo e cercare più informazioni possibili.</w:t>
-      </w:r>
-    </w:p>
-    <w:p>
-      <w:pPr>
-        <w:rPr>
-          <w:sz w:val="24"/>
-          <w:szCs w:val="24"/>
-        </w:rPr>
-      </w:pPr>
-    </w:p>
-    <w:p>
-      <w:pPr>
-        <w:rPr>
-          <w:sz w:val="24"/>
-          <w:szCs w:val="24"/>
-        </w:rPr>
-      </w:pPr>
-    </w:p>
-    <w:p>
-      <w:pPr>
-        <w:rPr>
-          <w:sz w:val="24"/>
-          <w:szCs w:val="24"/>
-        </w:rPr>
-      </w:pPr>
-    </w:p>
-    <w:p>
-      <w:pPr>
-        <w:rPr>
-          <w:sz w:val="24"/>
-          <w:szCs w:val="24"/>
-        </w:rPr>
-      </w:pPr>
-    </w:p>
-    <w:p>
-      <w:pPr>
-        <w:rPr>
-          <w:sz w:val="24"/>
-          <w:szCs w:val="24"/>
-        </w:rPr>
-      </w:pPr>
-    </w:p>
-    <w:p>
-      <w:pPr>
-        <w:rPr>
-          <w:sz w:val="24"/>
-          <w:szCs w:val="24"/>
-        </w:rPr>
-      </w:pPr>
-    </w:p>
-    <w:p>
-      <w:pPr>
-        <w:pStyle w:val="Heading3"/>
-      </w:pPr>
-      <w:bookmarkStart w:id="10" w:name="_Toc73180513"/>
+        <w:t xml:space="preserve">Per accedere al sito non servirà fare un login così da poter far visualizzare a più persone possibili la nostra pagina web. In questo modo le persone estranee potranno interessarsi al mondo dello scoutismo e cercare più </w:t>
+      </w:r>
+      <w:r>
+        <w:rPr>
+          <w:sz w:val="24"/>
+          <w:szCs w:val="24"/>
+        </w:rPr>
+        <w:t>informazioni.</w:t>
+      </w:r>
+    </w:p>
+    <w:p>
+      <w:pPr>
+        <w:pStyle w:val="Paragrafoelenco"/>
+        <w:numPr>
+          <w:ilvl w:val="0"/>
+          <w:numId w:val="2"/>
+        </w:numPr>
+        <w:rPr>
+          <w:sz w:val="24"/>
+          <w:szCs w:val="24"/>
+        </w:rPr>
+      </w:pPr>
+      <w:r>
+        <w:rPr>
+          <w:sz w:val="24"/>
+          <w:szCs w:val="24"/>
+        </w:rPr>
+        <w:t>Effettuando il login si potrà accedere ad una pagina nascosta agli utenti standard.</w:t>
+      </w:r>
+    </w:p>
+    <w:p>
+      <w:pPr>
+        <w:pStyle w:val="Paragrafoelenco"/>
+        <w:ind w:left="295"/>
+        <w:rPr>
+          <w:sz w:val="24"/>
+          <w:szCs w:val="24"/>
+        </w:rPr>
+      </w:pPr>
+      <w:r>
+        <w:rPr>
+          <w:sz w:val="24"/>
+          <w:szCs w:val="24"/>
+        </w:rPr>
+        <w:t>In questa pagina ci sarà la possibilità di vedere il numero delle persone che si sono iscritte e anche la possibilità di poter inserire dei filtri per controllare le diverse iscrizioni.</w:t>
+      </w:r>
+    </w:p>
+    <w:p>
+      <w:pPr>
+        <w:rPr>
+          <w:sz w:val="24"/>
+          <w:szCs w:val="24"/>
+        </w:rPr>
+      </w:pPr>
+    </w:p>
+    <w:p>
+      <w:pPr>
+        <w:rPr>
+          <w:sz w:val="24"/>
+          <w:szCs w:val="24"/>
+        </w:rPr>
+      </w:pPr>
+    </w:p>
+    <w:p>
+      <w:pPr>
+        <w:pStyle w:val="Titolo3"/>
+      </w:pPr>
+      <w:bookmarkStart w:id="10" w:name="_Toc73192022"/>
       <w:r>
         <w:t>Entità:</w:t>
       </w:r>
@@ -6796,6 +6255,7 @@
           <w:sz w:val="24"/>
           <w:szCs w:val="24"/>
         </w:rPr>
+        <w:lastRenderedPageBreak/>
         <w:t xml:space="preserve">codice_persona </w:t>
       </w:r>
       <w:r>
@@ -7937,6 +7397,7 @@
                 <w:sz w:val="24"/>
                 <w:szCs w:val="24"/>
               </w:rPr>
+              <w:lastRenderedPageBreak/>
               <w:t>Iscritto</w:t>
             </w:r>
           </w:p>
@@ -8695,17 +8156,34 @@
     </w:p>
     <w:p>
       <w:pPr>
-        <w:pStyle w:val="Heading3"/>
-      </w:pPr>
-      <w:bookmarkStart w:id="11" w:name="_Toc73180514"/>
-      <w:r>
+        <w:rPr>
+          <w:sz w:val="28"/>
+          <w:szCs w:val="28"/>
+        </w:rPr>
+      </w:pPr>
+    </w:p>
+    <w:p>
+      <w:pPr>
+        <w:rPr>
+          <w:sz w:val="28"/>
+          <w:szCs w:val="28"/>
+        </w:rPr>
+      </w:pPr>
+    </w:p>
+    <w:p>
+      <w:pPr>
+        <w:pStyle w:val="Titolo3"/>
+      </w:pPr>
+      <w:bookmarkStart w:id="11" w:name="_Toc73192023"/>
+      <w:r>
+        <w:lastRenderedPageBreak/>
         <w:t>Associazioni:</w:t>
       </w:r>
       <w:bookmarkEnd w:id="11"/>
     </w:p>
     <w:tbl>
       <w:tblPr>
-        <w:tblW w:w="9360" w:type="dxa"/>
+        <w:tblW w:w="7488" w:type="dxa"/>
         <w:tblBorders>
           <w:top w:val="single" w:sz="8" w:space="0" w:color="000000"/>
           <w:left w:val="single" w:sz="8" w:space="0" w:color="000000"/>
@@ -8718,7 +8196,6 @@
         <w:tblLook w:val="0600" w:firstRow="0" w:lastRow="0" w:firstColumn="0" w:lastColumn="0" w:noHBand="1" w:noVBand="1"/>
       </w:tblPr>
       <w:tblGrid>
-        <w:gridCol w:w="1872"/>
         <w:gridCol w:w="1872"/>
         <w:gridCol w:w="1872"/>
         <w:gridCol w:w="1872"/>
@@ -8885,47 +8362,6 @@
                 <w:sz w:val="24"/>
                 <w:szCs w:val="24"/>
               </w:rPr>
-              <w:t>Descrizione</w:t>
-            </w:r>
-          </w:p>
-        </w:tc>
-        <w:tc>
-          <w:tcPr>
-            <w:tcW w:w="1872" w:type="dxa"/>
-            <w:shd w:val="clear" w:color="auto" w:fill="auto"/>
-            <w:tcMar>
-              <w:top w:w="100" w:type="dxa"/>
-              <w:left w:w="100" w:type="dxa"/>
-              <w:bottom w:w="100" w:type="dxa"/>
-              <w:right w:w="100" w:type="dxa"/>
-            </w:tcMar>
-          </w:tcPr>
-          <w:p>
-            <w:pPr>
-              <w:widowControl w:val="0"/>
-              <w:pBdr>
-                <w:top w:val="nil"/>
-                <w:left w:val="nil"/>
-                <w:bottom w:val="nil"/>
-                <w:right w:val="nil"/>
-                <w:between w:val="nil"/>
-              </w:pBdr>
-              <w:rPr>
-                <w:rFonts w:ascii="Calibri" w:eastAsia="Calibri" w:hAnsi="Calibri" w:cs="Calibri"/>
-                <w:b/>
-                <w:bCs/>
-                <w:sz w:val="24"/>
-                <w:szCs w:val="24"/>
-              </w:rPr>
-            </w:pPr>
-            <w:r>
-              <w:rPr>
-                <w:rFonts w:ascii="Calibri" w:eastAsia="Calibri" w:hAnsi="Calibri" w:cs="Calibri"/>
-                <w:b/>
-                <w:bCs/>
-                <w:sz w:val="24"/>
-                <w:szCs w:val="24"/>
-              </w:rPr>
               <w:t>Attributi</w:t>
             </w:r>
           </w:p>
@@ -9076,43 +8512,6 @@
                 <w:sz w:val="24"/>
                 <w:szCs w:val="24"/>
               </w:rPr>
-              <w:t>L’associazione indica quali utenti appartengono alla determinata branca</w:t>
-            </w:r>
-          </w:p>
-        </w:tc>
-        <w:tc>
-          <w:tcPr>
-            <w:tcW w:w="1872" w:type="dxa"/>
-            <w:shd w:val="clear" w:color="auto" w:fill="auto"/>
-            <w:tcMar>
-              <w:top w:w="100" w:type="dxa"/>
-              <w:left w:w="100" w:type="dxa"/>
-              <w:bottom w:w="100" w:type="dxa"/>
-              <w:right w:w="100" w:type="dxa"/>
-            </w:tcMar>
-          </w:tcPr>
-          <w:p>
-            <w:pPr>
-              <w:widowControl w:val="0"/>
-              <w:pBdr>
-                <w:top w:val="nil"/>
-                <w:left w:val="nil"/>
-                <w:bottom w:val="nil"/>
-                <w:right w:val="nil"/>
-                <w:between w:val="nil"/>
-              </w:pBdr>
-              <w:rPr>
-                <w:rFonts w:ascii="Calibri" w:eastAsia="Calibri" w:hAnsi="Calibri" w:cs="Calibri"/>
-                <w:sz w:val="24"/>
-                <w:szCs w:val="24"/>
-              </w:rPr>
-            </w:pPr>
-            <w:r>
-              <w:rPr>
-                <w:rFonts w:ascii="Calibri" w:eastAsia="Calibri" w:hAnsi="Calibri" w:cs="Calibri"/>
-                <w:sz w:val="24"/>
-                <w:szCs w:val="24"/>
-              </w:rPr>
               <w:t>//</w:t>
             </w:r>
           </w:p>
@@ -9263,43 +8662,6 @@
                 <w:sz w:val="24"/>
                 <w:szCs w:val="24"/>
               </w:rPr>
-              <w:t>L’associazione indica quale Branca farà le diverse attività</w:t>
-            </w:r>
-          </w:p>
-        </w:tc>
-        <w:tc>
-          <w:tcPr>
-            <w:tcW w:w="1872" w:type="dxa"/>
-            <w:shd w:val="clear" w:color="auto" w:fill="auto"/>
-            <w:tcMar>
-              <w:top w:w="100" w:type="dxa"/>
-              <w:left w:w="100" w:type="dxa"/>
-              <w:bottom w:w="100" w:type="dxa"/>
-              <w:right w:w="100" w:type="dxa"/>
-            </w:tcMar>
-          </w:tcPr>
-          <w:p>
-            <w:pPr>
-              <w:widowControl w:val="0"/>
-              <w:pBdr>
-                <w:top w:val="nil"/>
-                <w:left w:val="nil"/>
-                <w:bottom w:val="nil"/>
-                <w:right w:val="nil"/>
-                <w:between w:val="nil"/>
-              </w:pBdr>
-              <w:rPr>
-                <w:rFonts w:ascii="Calibri" w:eastAsia="Calibri" w:hAnsi="Calibri" w:cs="Calibri"/>
-                <w:sz w:val="24"/>
-                <w:szCs w:val="24"/>
-              </w:rPr>
-            </w:pPr>
-            <w:r>
-              <w:rPr>
-                <w:rFonts w:ascii="Calibri" w:eastAsia="Calibri" w:hAnsi="Calibri" w:cs="Calibri"/>
-                <w:sz w:val="24"/>
-                <w:szCs w:val="24"/>
-              </w:rPr>
               <w:t>//</w:t>
             </w:r>
           </w:p>
@@ -9450,43 +8812,6 @@
                 <w:sz w:val="24"/>
                 <w:szCs w:val="24"/>
               </w:rPr>
-              <w:t>L’associazione indica a quale sede scout è iscritto (associato)</w:t>
-            </w:r>
-          </w:p>
-        </w:tc>
-        <w:tc>
-          <w:tcPr>
-            <w:tcW w:w="1872" w:type="dxa"/>
-            <w:shd w:val="clear" w:color="auto" w:fill="auto"/>
-            <w:tcMar>
-              <w:top w:w="100" w:type="dxa"/>
-              <w:left w:w="100" w:type="dxa"/>
-              <w:bottom w:w="100" w:type="dxa"/>
-              <w:right w:w="100" w:type="dxa"/>
-            </w:tcMar>
-          </w:tcPr>
-          <w:p>
-            <w:pPr>
-              <w:widowControl w:val="0"/>
-              <w:pBdr>
-                <w:top w:val="nil"/>
-                <w:left w:val="nil"/>
-                <w:bottom w:val="nil"/>
-                <w:right w:val="nil"/>
-                <w:between w:val="nil"/>
-              </w:pBdr>
-              <w:rPr>
-                <w:rFonts w:ascii="Calibri" w:eastAsia="Calibri" w:hAnsi="Calibri" w:cs="Calibri"/>
-                <w:sz w:val="24"/>
-                <w:szCs w:val="24"/>
-              </w:rPr>
-            </w:pPr>
-            <w:r>
-              <w:rPr>
-                <w:rFonts w:ascii="Calibri" w:eastAsia="Calibri" w:hAnsi="Calibri" w:cs="Calibri"/>
-                <w:sz w:val="24"/>
-                <w:szCs w:val="24"/>
-              </w:rPr>
               <w:t>//</w:t>
             </w:r>
           </w:p>
@@ -9637,43 +8962,6 @@
                 <w:sz w:val="24"/>
                 <w:szCs w:val="24"/>
               </w:rPr>
-              <w:t>L’associazione indica quale amministratore avrà inserito l’attività</w:t>
-            </w:r>
-          </w:p>
-        </w:tc>
-        <w:tc>
-          <w:tcPr>
-            <w:tcW w:w="1872" w:type="dxa"/>
-            <w:shd w:val="clear" w:color="auto" w:fill="auto"/>
-            <w:tcMar>
-              <w:top w:w="100" w:type="dxa"/>
-              <w:left w:w="100" w:type="dxa"/>
-              <w:bottom w:w="100" w:type="dxa"/>
-              <w:right w:w="100" w:type="dxa"/>
-            </w:tcMar>
-          </w:tcPr>
-          <w:p>
-            <w:pPr>
-              <w:widowControl w:val="0"/>
-              <w:pBdr>
-                <w:top w:val="nil"/>
-                <w:left w:val="nil"/>
-                <w:bottom w:val="nil"/>
-                <w:right w:val="nil"/>
-                <w:between w:val="nil"/>
-              </w:pBdr>
-              <w:rPr>
-                <w:rFonts w:ascii="Calibri" w:eastAsia="Calibri" w:hAnsi="Calibri" w:cs="Calibri"/>
-                <w:sz w:val="24"/>
-                <w:szCs w:val="24"/>
-              </w:rPr>
-            </w:pPr>
-            <w:r>
-              <w:rPr>
-                <w:rFonts w:ascii="Calibri" w:eastAsia="Calibri" w:hAnsi="Calibri" w:cs="Calibri"/>
-                <w:sz w:val="24"/>
-                <w:szCs w:val="24"/>
-              </w:rPr>
               <w:t>//</w:t>
             </w:r>
           </w:p>
@@ -9690,6 +8978,179 @@
     </w:p>
     <w:p>
       <w:pPr>
+        <w:pStyle w:val="Titolo3"/>
+      </w:pPr>
+      <w:r>
+        <w:t>Descr</w:t>
+      </w:r>
+      <w:r>
+        <w:t>izione associazioni:</w:t>
+      </w:r>
+    </w:p>
+    <w:p>
+      <w:pPr>
+        <w:spacing w:after="0"/>
+        <w:rPr>
+          <w:sz w:val="24"/>
+          <w:szCs w:val="24"/>
+        </w:rPr>
+      </w:pPr>
+      <w:r>
+        <w:rPr>
+          <w:sz w:val="24"/>
+          <w:szCs w:val="24"/>
+        </w:rPr>
+        <w:t>apparti</w:t>
+      </w:r>
+      <w:r>
+        <w:rPr>
+          <w:sz w:val="24"/>
+          <w:szCs w:val="24"/>
+        </w:rPr>
+        <w:t>ene:</w:t>
+      </w:r>
+    </w:p>
+    <w:p>
+      <w:pPr>
+        <w:spacing w:after="0"/>
+        <w:rPr>
+          <w:sz w:val="24"/>
+          <w:szCs w:val="24"/>
+        </w:rPr>
+      </w:pPr>
+      <w:r>
+        <w:rPr>
+          <w:sz w:val="24"/>
+          <w:szCs w:val="24"/>
+        </w:rPr>
+        <w:t>L’associazione indica in quale branca (branco/reparto/compagnia) fa parte l’iscritto al campo scout;</w:t>
+      </w:r>
+    </w:p>
+    <w:p>
+      <w:pPr>
+        <w:spacing w:after="0"/>
+        <w:rPr>
+          <w:sz w:val="24"/>
+          <w:szCs w:val="24"/>
+        </w:rPr>
+      </w:pPr>
+    </w:p>
+    <w:p>
+      <w:pPr>
+        <w:spacing w:after="0"/>
+        <w:rPr>
+          <w:sz w:val="24"/>
+          <w:szCs w:val="24"/>
+        </w:rPr>
+      </w:pPr>
+      <w:r>
+        <w:rPr>
+          <w:sz w:val="24"/>
+          <w:szCs w:val="24"/>
+        </w:rPr>
+        <w:t>Svolge:</w:t>
+      </w:r>
+    </w:p>
+    <w:p>
+      <w:pPr>
+        <w:spacing w:after="0"/>
+        <w:rPr>
+          <w:sz w:val="24"/>
+          <w:szCs w:val="24"/>
+        </w:rPr>
+      </w:pPr>
+      <w:r>
+        <w:rPr>
+          <w:sz w:val="24"/>
+          <w:szCs w:val="24"/>
+        </w:rPr>
+        <w:t>L’associazione indica quale branca durante la settimana farà una determinata attività;</w:t>
+      </w:r>
+    </w:p>
+    <w:p>
+      <w:pPr>
+        <w:spacing w:after="0"/>
+        <w:rPr>
+          <w:sz w:val="24"/>
+          <w:szCs w:val="24"/>
+        </w:rPr>
+      </w:pPr>
+    </w:p>
+    <w:p>
+      <w:pPr>
+        <w:spacing w:after="0"/>
+        <w:rPr>
+          <w:sz w:val="24"/>
+          <w:szCs w:val="24"/>
+        </w:rPr>
+      </w:pPr>
+      <w:r>
+        <w:rPr>
+          <w:sz w:val="24"/>
+          <w:szCs w:val="24"/>
+        </w:rPr>
+        <w:t>è associato:</w:t>
+      </w:r>
+    </w:p>
+    <w:p>
+      <w:pPr>
+        <w:spacing w:after="0"/>
+        <w:rPr>
+          <w:sz w:val="24"/>
+          <w:szCs w:val="24"/>
+        </w:rPr>
+      </w:pPr>
+      <w:r>
+        <w:rPr>
+          <w:sz w:val="24"/>
+          <w:szCs w:val="24"/>
+        </w:rPr>
+        <w:t>L’associazione indica in quale associazione fa parte l’utente che si è iscritto al campo;</w:t>
+      </w:r>
+    </w:p>
+    <w:p>
+      <w:pPr>
+        <w:spacing w:after="0"/>
+        <w:rPr>
+          <w:sz w:val="24"/>
+          <w:szCs w:val="24"/>
+        </w:rPr>
+      </w:pPr>
+    </w:p>
+    <w:p>
+      <w:pPr>
+        <w:spacing w:after="0"/>
+        <w:rPr>
+          <w:sz w:val="24"/>
+          <w:szCs w:val="24"/>
+        </w:rPr>
+      </w:pPr>
+      <w:r>
+        <w:rPr>
+          <w:sz w:val="24"/>
+          <w:szCs w:val="24"/>
+        </w:rPr>
+        <w:t>inserito:</w:t>
+      </w:r>
+    </w:p>
+    <w:p>
+      <w:pPr>
+        <w:spacing w:after="0"/>
+        <w:rPr>
+          <w:sz w:val="24"/>
+          <w:szCs w:val="24"/>
+        </w:rPr>
+      </w:pPr>
+      <w:r>
+        <w:rPr>
+          <w:sz w:val="24"/>
+          <w:szCs w:val="24"/>
+        </w:rPr>
+        <w:t>L’associazione indica quale amministrato ha inserito l’attività;</w:t>
+      </w:r>
+    </w:p>
+    <w:p>
+      <w:pPr>
         <w:rPr>
           <w:sz w:val="28"/>
           <w:szCs w:val="28"/>
@@ -9730,9 +9191,25 @@
     </w:p>
     <w:p>
       <w:pPr>
-        <w:pStyle w:val="Heading3"/>
-      </w:pPr>
-      <w:bookmarkStart w:id="12" w:name="_Toc73180515"/>
+        <w:rPr>
+          <w:sz w:val="28"/>
+          <w:szCs w:val="28"/>
+        </w:rPr>
+      </w:pPr>
+    </w:p>
+    <w:p>
+      <w:pPr>
+        <w:rPr>
+          <w:sz w:val="28"/>
+          <w:szCs w:val="28"/>
+        </w:rPr>
+      </w:pPr>
+    </w:p>
+    <w:p>
+      <w:pPr>
+        <w:pStyle w:val="Titolo3"/>
+      </w:pPr>
+      <w:bookmarkStart w:id="12" w:name="_Toc73192024"/>
       <w:r>
         <w:lastRenderedPageBreak/>
         <w:t>Molteplicità:</w:t>
@@ -9758,7 +9235,7 @@
     </w:p>
     <w:p>
       <w:pPr>
-        <w:pStyle w:val="ListParagraph"/>
+        <w:pStyle w:val="Paragrafoelenco"/>
         <w:numPr>
           <w:ilvl w:val="0"/>
           <w:numId w:val="14"/>
@@ -9775,12 +9252,28 @@
           <w:sz w:val="24"/>
           <w:szCs w:val="24"/>
         </w:rPr>
-        <w:t>Appartiene (Iscritto, Branca): N-1, Ad ogni Iscritto appartiene ad una sola Branca.  Una Branca deve contenere uno o più iscritti.</w:t>
-      </w:r>
-    </w:p>
-    <w:p>
-      <w:pPr>
-        <w:pStyle w:val="ListParagraph"/>
+        <w:t xml:space="preserve">Appartiene (Iscritto, Branca): N-1, Ad ogni Iscritto appartiene ad una sola Branca.  Una Branca </w:t>
+      </w:r>
+      <w:r>
+        <w:rPr>
+          <w:rFonts w:eastAsia="Calibri" w:cstheme="minorHAnsi"/>
+          <w:sz w:val="24"/>
+          <w:szCs w:val="24"/>
+        </w:rPr>
+        <w:t>può</w:t>
+      </w:r>
+      <w:r>
+        <w:rPr>
+          <w:rFonts w:eastAsia="Calibri" w:cstheme="minorHAnsi"/>
+          <w:sz w:val="24"/>
+          <w:szCs w:val="24"/>
+        </w:rPr>
+        <w:t xml:space="preserve"> contenere uno o più iscritti.</w:t>
+      </w:r>
+    </w:p>
+    <w:p>
+      <w:pPr>
+        <w:pStyle w:val="Paragrafoelenco"/>
         <w:numPr>
           <w:ilvl w:val="0"/>
           <w:numId w:val="14"/>
@@ -9802,7 +9295,7 @@
     </w:p>
     <w:p>
       <w:pPr>
-        <w:pStyle w:val="ListParagraph"/>
+        <w:pStyle w:val="Paragrafoelenco"/>
         <w:numPr>
           <w:ilvl w:val="0"/>
           <w:numId w:val="14"/>
@@ -9824,7 +9317,7 @@
     </w:p>
     <w:p>
       <w:pPr>
-        <w:pStyle w:val="ListParagraph"/>
+        <w:pStyle w:val="Paragrafoelenco"/>
         <w:numPr>
           <w:ilvl w:val="0"/>
           <w:numId w:val="14"/>
@@ -9846,9 +9339,9 @@
     </w:p>
     <w:p>
       <w:pPr>
-        <w:pStyle w:val="Heading3"/>
-      </w:pPr>
-      <w:bookmarkStart w:id="13" w:name="_Toc73180516"/>
+        <w:pStyle w:val="Titolo3"/>
+      </w:pPr>
+      <w:bookmarkStart w:id="13" w:name="_Toc73192025"/>
       <w:r>
         <w:t>Vincoli di integrità:</w:t>
       </w:r>
@@ -9890,7 +9383,7 @@
     </w:p>
     <w:p>
       <w:pPr>
-        <w:pStyle w:val="ListParagraph"/>
+        <w:pStyle w:val="Paragrafoelenco"/>
         <w:numPr>
           <w:ilvl w:val="0"/>
           <w:numId w:val="28"/>
@@ -9918,7 +9411,7 @@
     </w:p>
     <w:p>
       <w:pPr>
-        <w:pStyle w:val="ListParagraph"/>
+        <w:pStyle w:val="Paragrafoelenco"/>
         <w:numPr>
           <w:ilvl w:val="0"/>
           <w:numId w:val="28"/>
@@ -9946,7 +9439,7 @@
     </w:p>
     <w:p>
       <w:pPr>
-        <w:pStyle w:val="ListParagraph"/>
+        <w:pStyle w:val="Paragrafoelenco"/>
         <w:numPr>
           <w:ilvl w:val="0"/>
           <w:numId w:val="28"/>
@@ -9974,7 +9467,7 @@
     </w:p>
     <w:p>
       <w:pPr>
-        <w:pStyle w:val="ListParagraph"/>
+        <w:pStyle w:val="Paragrafoelenco"/>
         <w:numPr>
           <w:ilvl w:val="0"/>
           <w:numId w:val="28"/>
@@ -10002,7 +9495,7 @@
     </w:p>
     <w:p>
       <w:pPr>
-        <w:pStyle w:val="ListParagraph"/>
+        <w:pStyle w:val="Paragrafoelenco"/>
         <w:numPr>
           <w:ilvl w:val="0"/>
           <w:numId w:val="28"/>
@@ -10702,13 +10195,13 @@
     </w:p>
     <w:p>
       <w:pPr>
-        <w:pStyle w:val="Heading2"/>
-        <w:rPr>
-          <w:sz w:val="24"/>
-          <w:szCs w:val="24"/>
-        </w:rPr>
-      </w:pPr>
-      <w:bookmarkStart w:id="14" w:name="_Toc73180517"/>
+        <w:pStyle w:val="Titolo2"/>
+        <w:rPr>
+          <w:sz w:val="24"/>
+          <w:szCs w:val="24"/>
+        </w:rPr>
+      </w:pPr>
+      <w:bookmarkStart w:id="14" w:name="_Toc73192026"/>
       <w:r>
         <w:lastRenderedPageBreak/>
         <w:t>Modello logico</w:t>
@@ -10746,7 +10239,7 @@
           <w:noProof/>
         </w:rPr>
         <w:drawing>
-          <wp:anchor distT="0" distB="0" distL="114300" distR="114300" simplePos="0" relativeHeight="251644928" behindDoc="1" locked="0" layoutInCell="1" allowOverlap="1" wp14:anchorId="7F27D2F3" wp14:editId="5CBA45DE">
+          <wp:anchor distT="0" distB="0" distL="114300" distR="114300" simplePos="0" relativeHeight="251654144" behindDoc="1" locked="0" layoutInCell="1" allowOverlap="1" wp14:anchorId="7F27D2F3" wp14:editId="5CBA45DE">
             <wp:simplePos x="0" y="0"/>
             <wp:positionH relativeFrom="column">
               <wp:posOffset>-481965</wp:posOffset>
@@ -10961,9 +10454,9 @@
     </w:p>
     <w:p>
       <w:pPr>
-        <w:pStyle w:val="Heading3"/>
-      </w:pPr>
-      <w:bookmarkStart w:id="15" w:name="_Toc73180518"/>
+        <w:pStyle w:val="Titolo3"/>
+      </w:pPr>
+      <w:bookmarkStart w:id="15" w:name="_Toc73192027"/>
       <w:r>
         <w:lastRenderedPageBreak/>
         <w:t>Mapping:</w:t>
@@ -12202,9 +11695,9 @@
     </w:p>
     <w:p>
       <w:pPr>
-        <w:pStyle w:val="Heading3"/>
-      </w:pPr>
-      <w:bookmarkStart w:id="16" w:name="_Toc73180519"/>
+        <w:pStyle w:val="Titolo3"/>
+      </w:pPr>
+      <w:bookmarkStart w:id="16" w:name="_Toc73192028"/>
       <w:r>
         <w:lastRenderedPageBreak/>
         <w:t>Esempio popolamento:</w:t>
@@ -12243,7 +11736,7 @@
     </w:p>
     <w:tbl>
       <w:tblPr>
-        <w:tblStyle w:val="TableGrid"/>
+        <w:tblStyle w:val="Grigliatabella"/>
         <w:tblpPr w:leftFromText="141" w:rightFromText="141" w:vertAnchor="text" w:horzAnchor="margin" w:tblpXSpec="center" w:tblpY="165"/>
         <w:tblW w:w="11646" w:type="dxa"/>
         <w:tblLayout w:type="fixed"/>
@@ -13015,7 +12508,7 @@
     </w:p>
     <w:tbl>
       <w:tblPr>
-        <w:tblStyle w:val="TableGrid"/>
+        <w:tblStyle w:val="Grigliatabella"/>
         <w:tblW w:w="10632" w:type="dxa"/>
         <w:tblInd w:w="-499" w:type="dxa"/>
         <w:tblLook w:val="04A0" w:firstRow="1" w:lastRow="0" w:firstColumn="1" w:lastColumn="0" w:noHBand="0" w:noVBand="1"/>
@@ -13360,7 +12853,7 @@
             <w:hyperlink r:id="rId13" w:history="1">
               <w:r>
                 <w:rPr>
-                  <w:rStyle w:val="Hyperlink"/>
+                  <w:rStyle w:val="Collegamentoipertestuale"/>
                   <w:rFonts w:eastAsia="Arial"/>
                   <w:bCs/>
                   <w:color w:val="auto"/>
@@ -13452,7 +12945,7 @@
     </w:p>
     <w:tbl>
       <w:tblPr>
-        <w:tblStyle w:val="TableGrid"/>
+        <w:tblStyle w:val="Grigliatabella"/>
         <w:tblW w:w="0" w:type="auto"/>
         <w:tblLook w:val="04A0" w:firstRow="1" w:lastRow="0" w:firstColumn="1" w:lastColumn="0" w:noHBand="0" w:noVBand="1"/>
       </w:tblPr>
@@ -13727,7 +13220,7 @@
     </w:p>
     <w:tbl>
       <w:tblPr>
-        <w:tblStyle w:val="TableGrid"/>
+        <w:tblStyle w:val="Grigliatabella"/>
         <w:tblW w:w="11719" w:type="dxa"/>
         <w:tblInd w:w="-979" w:type="dxa"/>
         <w:tblLayout w:type="fixed"/>
@@ -14713,7 +14206,7 @@
     </w:p>
     <w:tbl>
       <w:tblPr>
-        <w:tblStyle w:val="TableGrid"/>
+        <w:tblStyle w:val="Grigliatabella"/>
         <w:tblpPr w:leftFromText="141" w:rightFromText="141" w:vertAnchor="text" w:horzAnchor="page" w:tblpX="168" w:tblpY="93"/>
         <w:tblW w:w="0" w:type="auto"/>
         <w:tblLook w:val="04A0" w:firstRow="1" w:lastRow="0" w:firstColumn="1" w:lastColumn="0" w:noHBand="0" w:noVBand="1"/>
@@ -15009,7 +14502,7 @@
             <w:hyperlink r:id="rId14" w:history="1">
               <w:r>
                 <w:rPr>
-                  <w:rStyle w:val="Hyperlink"/>
+                  <w:rStyle w:val="Collegamentoipertestuale"/>
                   <w:rFonts w:eastAsia="Arial"/>
                   <w:bCs/>
                   <w:color w:val="auto"/>
@@ -15442,9 +14935,9 @@
     </w:p>
     <w:p>
       <w:pPr>
-        <w:pStyle w:val="Heading3"/>
-      </w:pPr>
-      <w:bookmarkStart w:id="17" w:name="_Toc73180520"/>
+        <w:pStyle w:val="Titolo3"/>
+      </w:pPr>
+      <w:bookmarkStart w:id="17" w:name="_Toc73192029"/>
       <w:r>
         <w:lastRenderedPageBreak/>
         <w:t>QUERY:</w:t>
@@ -15453,7 +14946,7 @@
     </w:p>
     <w:p>
       <w:pPr>
-        <w:pStyle w:val="ListParagraph"/>
+        <w:pStyle w:val="Paragrafoelenco"/>
         <w:numPr>
           <w:ilvl w:val="0"/>
           <w:numId w:val="32"/>
@@ -15520,17 +15013,17 @@
     </w:p>
     <w:p>
       <w:pPr>
-        <w:pStyle w:val="ListParagraph"/>
-        <w:spacing w:after="0"/>
-        <w:rPr>
-          <w:sz w:val="24"/>
-          <w:szCs w:val="24"/>
-        </w:rPr>
-      </w:pPr>
-    </w:p>
-    <w:p>
-      <w:pPr>
-        <w:pStyle w:val="ListParagraph"/>
+        <w:pStyle w:val="Paragrafoelenco"/>
+        <w:spacing w:after="0"/>
+        <w:rPr>
+          <w:sz w:val="24"/>
+          <w:szCs w:val="24"/>
+        </w:rPr>
+      </w:pPr>
+    </w:p>
+    <w:p>
+      <w:pPr>
+        <w:pStyle w:val="Paragrafoelenco"/>
         <w:spacing w:after="0"/>
         <w:ind w:left="1416"/>
         <w:rPr>
@@ -15569,7 +15062,7 @@
     </w:p>
     <w:p>
       <w:pPr>
-        <w:pStyle w:val="ListParagraph"/>
+        <w:pStyle w:val="Paragrafoelenco"/>
         <w:spacing w:after="0"/>
         <w:ind w:left="1416"/>
         <w:rPr>
@@ -15580,7 +15073,7 @@
     </w:p>
     <w:p>
       <w:pPr>
-        <w:pStyle w:val="ListParagraph"/>
+        <w:pStyle w:val="Paragrafoelenco"/>
         <w:numPr>
           <w:ilvl w:val="0"/>
           <w:numId w:val="30"/>
@@ -15598,96 +15091,49 @@
           <w:szCs w:val="24"/>
           <w:lang w:val="en-US"/>
         </w:rPr>
-        <w:t>$</w:t>
-      </w:r>
-      <w:proofErr w:type="spellStart"/>
-      <w:r>
+        <w:t>$sql = "SELECT * FROM amministratore WHERE email ='$email' AND psw = '$psw'";</w:t>
+      </w:r>
+    </w:p>
+    <w:p>
+      <w:pPr>
+        <w:pStyle w:val="Paragrafoelenco"/>
+        <w:spacing w:after="0"/>
+        <w:ind w:left="1440"/>
         <w:rPr>
           <w:sz w:val="24"/>
           <w:szCs w:val="24"/>
           <w:lang w:val="en-US"/>
         </w:rPr>
-        <w:t>sql</w:t>
-      </w:r>
-      <w:proofErr w:type="spellEnd"/>
-      <w:r>
-        <w:rPr>
-          <w:sz w:val="24"/>
-          <w:szCs w:val="24"/>
-          <w:lang w:val="en-US"/>
-        </w:rPr>
-        <w:t xml:space="preserve"> = "SELECT * FROM </w:t>
-      </w:r>
-      <w:proofErr w:type="spellStart"/>
-      <w:r>
-        <w:rPr>
-          <w:sz w:val="24"/>
-          <w:szCs w:val="24"/>
-          <w:lang w:val="en-US"/>
-        </w:rPr>
-        <w:t>amministratore</w:t>
-      </w:r>
-      <w:proofErr w:type="spellEnd"/>
-      <w:r>
-        <w:rPr>
-          <w:sz w:val="24"/>
-          <w:szCs w:val="24"/>
-          <w:lang w:val="en-US"/>
-        </w:rPr>
-        <w:t xml:space="preserve"> WHERE email ='$email' AND </w:t>
-      </w:r>
-      <w:proofErr w:type="spellStart"/>
-      <w:r>
-        <w:rPr>
-          <w:sz w:val="24"/>
-          <w:szCs w:val="24"/>
-          <w:lang w:val="en-US"/>
-        </w:rPr>
-        <w:t>psw</w:t>
-      </w:r>
-      <w:proofErr w:type="spellEnd"/>
-      <w:r>
-        <w:rPr>
-          <w:sz w:val="24"/>
-          <w:szCs w:val="24"/>
-          <w:lang w:val="en-US"/>
-        </w:rPr>
-        <w:t xml:space="preserve"> = '$</w:t>
-      </w:r>
-      <w:proofErr w:type="spellStart"/>
-      <w:r>
-        <w:rPr>
-          <w:sz w:val="24"/>
-          <w:szCs w:val="24"/>
-          <w:lang w:val="en-US"/>
-        </w:rPr>
-        <w:t>psw</w:t>
-      </w:r>
-      <w:proofErr w:type="spellEnd"/>
-      <w:r>
-        <w:rPr>
-          <w:sz w:val="24"/>
-          <w:szCs w:val="24"/>
-          <w:lang w:val="en-US"/>
-        </w:rPr>
-        <w:t>'";</w:t>
-      </w:r>
-    </w:p>
-    <w:p>
-      <w:pPr>
-        <w:pStyle w:val="ListParagraph"/>
+      </w:pPr>
+    </w:p>
+    <w:p>
+      <w:pPr>
+        <w:pStyle w:val="Paragrafoelenco"/>
         <w:spacing w:after="0"/>
         <w:ind w:left="1440"/>
         <w:rPr>
           <w:sz w:val="24"/>
           <w:szCs w:val="24"/>
-          <w:lang w:val="en-US"/>
-        </w:rPr>
-      </w:pPr>
-    </w:p>
-    <w:p>
-      <w:pPr>
-        <w:pStyle w:val="ListParagraph"/>
+        </w:rPr>
+      </w:pPr>
+      <w:r>
+        <w:rPr>
+          <w:sz w:val="24"/>
+          <w:szCs w:val="24"/>
+        </w:rPr>
+        <w:t xml:space="preserve">Grazie a questa query </w:t>
+      </w:r>
+      <w:r>
+        <w:rPr>
+          <w:sz w:val="24"/>
+          <w:szCs w:val="24"/>
+        </w:rPr>
+        <w:t>si controllerà se all’interno della tabella amministratore c’è un email associata ad una password. Se all’interno del database esiste effettuerà il login se no visualizzerà un messaggio di errore.</w:t>
+      </w:r>
+    </w:p>
+    <w:p>
+      <w:pPr>
+        <w:pStyle w:val="Paragrafoelenco"/>
         <w:spacing w:after="0"/>
         <w:ind w:left="1440"/>
         <w:rPr>
@@ -15695,35 +15141,10 @@
           <w:szCs w:val="24"/>
         </w:rPr>
       </w:pPr>
-      <w:r>
-        <w:rPr>
-          <w:sz w:val="24"/>
-          <w:szCs w:val="24"/>
-        </w:rPr>
-        <w:t xml:space="preserve">Grazie a questa query </w:t>
-      </w:r>
-      <w:r>
-        <w:rPr>
-          <w:sz w:val="24"/>
-          <w:szCs w:val="24"/>
-        </w:rPr>
-        <w:t>si controllerà se all’interno della tabella amministratore c’è un email associata ad una password. Se all’interno del database esiste effettuerà il login se no visualizzerà un messaggio di errore.</w:t>
-      </w:r>
-    </w:p>
-    <w:p>
-      <w:pPr>
-        <w:pStyle w:val="ListParagraph"/>
-        <w:spacing w:after="0"/>
-        <w:ind w:left="1440"/>
-        <w:rPr>
-          <w:sz w:val="24"/>
-          <w:szCs w:val="24"/>
-        </w:rPr>
-      </w:pPr>
-    </w:p>
-    <w:p>
-      <w:pPr>
-        <w:pStyle w:val="ListParagraph"/>
+    </w:p>
+    <w:p>
+      <w:pPr>
+        <w:pStyle w:val="Paragrafoelenco"/>
         <w:numPr>
           <w:ilvl w:val="0"/>
           <w:numId w:val="30"/>
@@ -15744,7 +15165,7 @@
     </w:p>
     <w:p>
       <w:pPr>
-        <w:pStyle w:val="ListParagraph"/>
+        <w:pStyle w:val="Paragrafoelenco"/>
         <w:spacing w:after="0"/>
         <w:ind w:left="1440"/>
         <w:rPr>
@@ -15755,7 +15176,7 @@
     </w:p>
     <w:p>
       <w:pPr>
-        <w:pStyle w:val="ListParagraph"/>
+        <w:pStyle w:val="Paragrafoelenco"/>
         <w:spacing w:after="0"/>
         <w:ind w:left="1440"/>
         <w:rPr>
@@ -15773,7 +15194,7 @@
     </w:p>
     <w:p>
       <w:pPr>
-        <w:pStyle w:val="ListParagraph"/>
+        <w:pStyle w:val="Paragrafoelenco"/>
         <w:spacing w:after="0"/>
         <w:ind w:left="1440"/>
         <w:rPr>
@@ -15784,7 +15205,7 @@
     </w:p>
     <w:p>
       <w:pPr>
-        <w:pStyle w:val="ListParagraph"/>
+        <w:pStyle w:val="Paragrafoelenco"/>
         <w:numPr>
           <w:ilvl w:val="0"/>
           <w:numId w:val="30"/>
@@ -15805,7 +15226,7 @@
     </w:p>
     <w:p>
       <w:pPr>
-        <w:pStyle w:val="ListParagraph"/>
+        <w:pStyle w:val="Paragrafoelenco"/>
         <w:spacing w:after="0"/>
         <w:ind w:left="1440"/>
         <w:rPr>
@@ -15816,7 +15237,7 @@
     </w:p>
     <w:p>
       <w:pPr>
-        <w:pStyle w:val="ListParagraph"/>
+        <w:pStyle w:val="Paragrafoelenco"/>
         <w:spacing w:after="0"/>
         <w:ind w:left="1440"/>
         <w:rPr>
@@ -15834,7 +15255,7 @@
     </w:p>
     <w:p>
       <w:pPr>
-        <w:pStyle w:val="ListParagraph"/>
+        <w:pStyle w:val="Paragrafoelenco"/>
         <w:spacing w:after="0"/>
         <w:ind w:left="1440"/>
         <w:rPr>
@@ -15845,7 +15266,7 @@
     </w:p>
     <w:p>
       <w:pPr>
-        <w:pStyle w:val="ListParagraph"/>
+        <w:pStyle w:val="Paragrafoelenco"/>
         <w:numPr>
           <w:ilvl w:val="0"/>
           <w:numId w:val="30"/>
@@ -15866,7 +15287,7 @@
     </w:p>
     <w:p>
       <w:pPr>
-        <w:pStyle w:val="ListParagraph"/>
+        <w:pStyle w:val="Paragrafoelenco"/>
         <w:spacing w:after="0"/>
         <w:ind w:left="1440"/>
         <w:rPr>
@@ -15877,7 +15298,7 @@
     </w:p>
     <w:p>
       <w:pPr>
-        <w:pStyle w:val="ListParagraph"/>
+        <w:pStyle w:val="Paragrafoelenco"/>
         <w:spacing w:after="0"/>
         <w:ind w:left="1440"/>
         <w:rPr>
@@ -15895,7 +15316,7 @@
     </w:p>
     <w:p>
       <w:pPr>
-        <w:pStyle w:val="ListParagraph"/>
+        <w:pStyle w:val="Paragrafoelenco"/>
         <w:spacing w:after="0"/>
         <w:ind w:left="1440"/>
         <w:rPr>
@@ -15913,7 +15334,7 @@
     </w:p>
     <w:p>
       <w:pPr>
-        <w:pStyle w:val="ListParagraph"/>
+        <w:pStyle w:val="Paragrafoelenco"/>
         <w:spacing w:after="0"/>
         <w:ind w:left="1440"/>
         <w:rPr>
@@ -15924,7 +15345,7 @@
     </w:p>
     <w:p>
       <w:pPr>
-        <w:pStyle w:val="ListParagraph"/>
+        <w:pStyle w:val="Paragrafoelenco"/>
         <w:spacing w:after="0"/>
         <w:ind w:left="1440"/>
         <w:rPr>
@@ -15953,9 +15374,9 @@
     </w:p>
     <w:p>
       <w:pPr>
-        <w:pStyle w:val="Heading2"/>
-      </w:pPr>
-      <w:bookmarkStart w:id="19" w:name="_Toc73180521"/>
+        <w:pStyle w:val="Titolo2"/>
+      </w:pPr>
+      <w:bookmarkStart w:id="19" w:name="_Toc73192030"/>
       <w:r>
         <w:lastRenderedPageBreak/>
         <w:t>CODICE:</w:t>
@@ -15964,9 +15385,9 @@
     </w:p>
     <w:p>
       <w:pPr>
-        <w:pStyle w:val="Heading3"/>
-      </w:pPr>
-      <w:bookmarkStart w:id="20" w:name="_Toc73180522"/>
+        <w:pStyle w:val="Titolo3"/>
+      </w:pPr>
+      <w:bookmarkStart w:id="20" w:name="_Toc73192031"/>
       <w:r>
         <w:t xml:space="preserve">codice </w:t>
       </w:r>
@@ -16023,7 +15444,7 @@
           <w:noProof/>
         </w:rPr>
         <w:drawing>
-          <wp:anchor distT="0" distB="0" distL="114300" distR="114300" simplePos="0" relativeHeight="251685888" behindDoc="1" locked="0" layoutInCell="1" allowOverlap="1" wp14:anchorId="19801C47" wp14:editId="2487FD6D">
+          <wp:anchor distT="0" distB="0" distL="114300" distR="114300" simplePos="0" relativeHeight="251660288" behindDoc="1" locked="0" layoutInCell="1" allowOverlap="1" wp14:anchorId="19801C47" wp14:editId="2487FD6D">
             <wp:simplePos x="0" y="0"/>
             <wp:positionH relativeFrom="column">
               <wp:posOffset>-273685</wp:posOffset>
@@ -16108,9 +15529,9 @@
     </w:p>
     <w:p>
       <w:pPr>
-        <w:pStyle w:val="Heading3"/>
-      </w:pPr>
-      <w:bookmarkStart w:id="21" w:name="_Toc73180523"/>
+        <w:pStyle w:val="Titolo3"/>
+      </w:pPr>
+      <w:bookmarkStart w:id="21" w:name="_Toc73192032"/>
       <w:r>
         <w:lastRenderedPageBreak/>
         <w:t>Codice inserimento attività:</w:t>
@@ -16314,9 +15735,9 @@
     <w:p/>
     <w:p>
       <w:pPr>
-        <w:pStyle w:val="Heading3"/>
-      </w:pPr>
-      <w:bookmarkStart w:id="22" w:name="_Toc73180524"/>
+        <w:pStyle w:val="Titolo3"/>
+      </w:pPr>
+      <w:bookmarkStart w:id="22" w:name="_Toc73192033"/>
       <w:r>
         <w:t>Codice iscrizione:</w:t>
       </w:r>
@@ -16877,7 +16298,7 @@
     <w:sdtContent>
       <w:p>
         <w:pPr>
-          <w:pStyle w:val="Footer"/>
+          <w:pStyle w:val="Pidipagina"/>
           <w:jc w:val="right"/>
         </w:pPr>
         <w:r>
@@ -16906,7 +16327,7 @@
   </w:sdt>
   <w:p>
     <w:pPr>
-      <w:pStyle w:val="Footer"/>
+      <w:pStyle w:val="Pidipagina"/>
     </w:pPr>
   </w:p>
 </w:ftr>
@@ -16941,7 +16362,7 @@
 <w:hdr xmlns:wpc="http://schemas.microsoft.com/office/word/2010/wordprocessingCanvas" xmlns:cx="http://schemas.microsoft.com/office/drawing/2014/chartex" xmlns:cx1="http://schemas.microsoft.com/office/drawing/2015/9/8/chartex" xmlns:cx2="http://schemas.microsoft.com/office/drawing/2015/10/21/chartex" xmlns:cx3="http://schemas.microsoft.com/office/drawing/2016/5/9/chartex" xmlns:cx4="http://schemas.microsoft.com/office/drawing/2016/5/10/chartex" xmlns:cx5="http://schemas.microsoft.com/office/drawing/2016/5/11/chartex" xmlns:cx6="http://schemas.microsoft.com/office/drawing/2016/5/12/chartex" xmlns:cx7="http://schemas.microsoft.com/office/drawing/2016/5/13/chartex" xmlns:cx8="http://schemas.microsoft.com/office/drawing/2016/5/14/chartex" xmlns:mc="http://schemas.openxmlformats.org/markup-compatibility/2006" xmlns:aink="http://schemas.microsoft.com/office/drawing/2016/ink" xmlns:am3d="http://schemas.microsoft.com/office/drawing/2017/model3d" xmlns:o="urn:schemas-microsoft-com:office:office" xmlns:r="http://schemas.openxmlformats.org/officeDocument/2006/relationships" xmlns:m="http://schemas.openxmlformats.org/officeDocument/2006/math" xmlns:v="urn:schemas-microsoft-com:vml" xmlns:wp14="http://schemas.microsoft.com/office/word/2010/wordprocessingDrawing" xmlns:wp="http://schemas.openxmlformats.org/drawingml/2006/wordprocessingDrawing" xmlns:w10="urn:schemas-microsoft-com:office:word" xmlns:w="http://schemas.openxmlformats.org/wordprocessingml/2006/main" xmlns:w14="http://schemas.microsoft.com/office/word/2010/wordml" xmlns:w15="http://schemas.microsoft.com/office/word/2012/wordml" xmlns:w16cex="http://schemas.microsoft.com/office/word/2018/wordml/cex" xmlns:w16cid="http://schemas.microsoft.com/office/word/2016/wordml/cid" xmlns:w16="http://schemas.microsoft.com/office/word/2018/wordml" xmlns:w16sdtdh="http://schemas.microsoft.com/office/word/2020/wordml/sdtdatahash" xmlns:w16se="http://schemas.microsoft.com/office/word/2015/wordml/symex" xmlns:wpg="http://schemas.microsoft.com/office/word/2010/wordprocessingGroup" xmlns:wpi="http://schemas.microsoft.com/office/word/2010/wordprocessingInk" xmlns:wne="http://schemas.microsoft.com/office/word/2006/wordml" xmlns:wps="http://schemas.microsoft.com/office/word/2010/wordprocessingShape" mc:Ignorable="w14 w15 w16se w16cid w16 w16cex w16sdtdh wp14">
   <w:p>
     <w:pPr>
-      <w:pStyle w:val="Header"/>
+      <w:pStyle w:val="Intestazione"/>
     </w:pPr>
     <w:r>
       <w:t xml:space="preserve">Elia Colombo 5^B </w:t>
@@ -20626,16 +20047,16 @@
     <w:lsdException w:name="Unresolved Mention" w:semiHidden="1" w:unhideWhenUsed="1"/>
     <w:lsdException w:name="Smart Link" w:semiHidden="1" w:unhideWhenUsed="1"/>
   </w:latentStyles>
-  <w:style w:type="paragraph" w:default="1" w:styleId="Normal">
+  <w:style w:type="paragraph" w:default="1" w:styleId="Normale">
     <w:name w:val="Normal"/>
     <w:qFormat/>
     <w:rsid w:val="005F44D5"/>
   </w:style>
-  <w:style w:type="paragraph" w:styleId="Heading1">
+  <w:style w:type="paragraph" w:styleId="Titolo1">
     <w:name w:val="heading 1"/>
-    <w:basedOn w:val="Normal"/>
-    <w:next w:val="Normal"/>
-    <w:link w:val="Heading1Char"/>
+    <w:basedOn w:val="Normale"/>
+    <w:next w:val="Normale"/>
+    <w:link w:val="Titolo1Carattere"/>
     <w:uiPriority w:val="9"/>
     <w:qFormat/>
     <w:rsid w:val="00FC6052"/>
@@ -20652,11 +20073,11 @@
       <w:szCs w:val="32"/>
     </w:rPr>
   </w:style>
-  <w:style w:type="paragraph" w:styleId="Heading2">
+  <w:style w:type="paragraph" w:styleId="Titolo2">
     <w:name w:val="heading 2"/>
-    <w:basedOn w:val="Normal"/>
-    <w:next w:val="Normal"/>
-    <w:link w:val="Heading2Char"/>
+    <w:basedOn w:val="Normale"/>
+    <w:next w:val="Normale"/>
+    <w:link w:val="Titolo2Carattere"/>
     <w:uiPriority w:val="9"/>
     <w:unhideWhenUsed/>
     <w:qFormat/>
@@ -20674,11 +20095,11 @@
       <w:szCs w:val="26"/>
     </w:rPr>
   </w:style>
-  <w:style w:type="paragraph" w:styleId="Heading3">
+  <w:style w:type="paragraph" w:styleId="Titolo3">
     <w:name w:val="heading 3"/>
-    <w:basedOn w:val="Normal"/>
-    <w:next w:val="Normal"/>
-    <w:link w:val="Heading3Char"/>
+    <w:basedOn w:val="Normale"/>
+    <w:next w:val="Normale"/>
+    <w:link w:val="Titolo3Carattere"/>
     <w:uiPriority w:val="9"/>
     <w:unhideWhenUsed/>
     <w:qFormat/>
@@ -20696,13 +20117,35 @@
       <w:szCs w:val="24"/>
     </w:rPr>
   </w:style>
-  <w:style w:type="character" w:default="1" w:styleId="DefaultParagraphFont">
+  <w:style w:type="paragraph" w:styleId="Titolo4">
+    <w:name w:val="heading 4"/>
+    <w:basedOn w:val="Normale"/>
+    <w:next w:val="Normale"/>
+    <w:link w:val="Titolo4Carattere"/>
+    <w:uiPriority w:val="9"/>
+    <w:unhideWhenUsed/>
+    <w:qFormat/>
+    <w:rsid w:val="00BF0EAC"/>
+    <w:pPr>
+      <w:keepNext/>
+      <w:keepLines/>
+      <w:spacing w:before="40" w:after="0"/>
+      <w:outlineLvl w:val="3"/>
+    </w:pPr>
+    <w:rPr>
+      <w:rFonts w:asciiTheme="majorHAnsi" w:eastAsiaTheme="majorEastAsia" w:hAnsiTheme="majorHAnsi" w:cstheme="majorBidi"/>
+      <w:i/>
+      <w:iCs/>
+      <w:color w:val="365F91" w:themeColor="accent1" w:themeShade="BF"/>
+    </w:rPr>
+  </w:style>
+  <w:style w:type="character" w:default="1" w:styleId="Carpredefinitoparagrafo">
     <w:name w:val="Default Paragraph Font"/>
     <w:uiPriority w:val="1"/>
     <w:semiHidden/>
     <w:unhideWhenUsed/>
   </w:style>
-  <w:style w:type="table" w:default="1" w:styleId="TableNormal">
+  <w:style w:type="table" w:default="1" w:styleId="Tabellanormale">
     <w:name w:val="Normal Table"/>
     <w:uiPriority w:val="99"/>
     <w:semiHidden/>
@@ -20717,15 +20160,15 @@
       </w:tblCellMar>
     </w:tblPr>
   </w:style>
-  <w:style w:type="numbering" w:default="1" w:styleId="NoList">
+  <w:style w:type="numbering" w:default="1" w:styleId="Nessunelenco">
     <w:name w:val="No List"/>
     <w:uiPriority w:val="99"/>
     <w:semiHidden/>
     <w:unhideWhenUsed/>
   </w:style>
-  <w:style w:type="paragraph" w:styleId="ListParagraph">
+  <w:style w:type="paragraph" w:styleId="Paragrafoelenco">
     <w:name w:val="List Paragraph"/>
-    <w:basedOn w:val="Normal"/>
+    <w:basedOn w:val="Normale"/>
     <w:uiPriority w:val="34"/>
     <w:qFormat/>
     <w:rsid w:val="005F44D5"/>
@@ -20734,9 +20177,9 @@
       <w:contextualSpacing/>
     </w:pPr>
   </w:style>
-  <w:style w:type="table" w:styleId="TableGrid">
+  <w:style w:type="table" w:styleId="Grigliatabella">
     <w:name w:val="Table Grid"/>
-    <w:basedOn w:val="TableNormal"/>
+    <w:basedOn w:val="Tabellanormale"/>
     <w:uiPriority w:val="39"/>
     <w:rsid w:val="000B3FE7"/>
     <w:pPr>
@@ -20759,9 +20202,9 @@
       </w:tblBorders>
     </w:tblPr>
   </w:style>
-  <w:style w:type="character" w:styleId="Hyperlink">
+  <w:style w:type="character" w:styleId="Collegamentoipertestuale">
     <w:name w:val="Hyperlink"/>
-    <w:basedOn w:val="DefaultParagraphFont"/>
+    <w:basedOn w:val="Carpredefinitoparagrafo"/>
     <w:uiPriority w:val="99"/>
     <w:unhideWhenUsed/>
     <w:rsid w:val="000B3FE7"/>
@@ -20770,9 +20213,9 @@
       <w:u w:val="single"/>
     </w:rPr>
   </w:style>
-  <w:style w:type="character" w:styleId="UnresolvedMention">
+  <w:style w:type="character" w:styleId="Menzionenonrisolta">
     <w:name w:val="Unresolved Mention"/>
-    <w:basedOn w:val="DefaultParagraphFont"/>
+    <w:basedOn w:val="Carpredefinitoparagrafo"/>
     <w:uiPriority w:val="99"/>
     <w:semiHidden/>
     <w:unhideWhenUsed/>
@@ -20782,10 +20225,10 @@
       <w:shd w:val="clear" w:color="auto" w:fill="E1DFDD"/>
     </w:rPr>
   </w:style>
-  <w:style w:type="paragraph" w:styleId="Header">
+  <w:style w:type="paragraph" w:styleId="Intestazione">
     <w:name w:val="header"/>
-    <w:basedOn w:val="Normal"/>
-    <w:link w:val="HeaderChar"/>
+    <w:basedOn w:val="Normale"/>
+    <w:link w:val="IntestazioneCarattere"/>
     <w:uiPriority w:val="99"/>
     <w:unhideWhenUsed/>
     <w:rsid w:val="009C23B8"/>
@@ -20797,17 +20240,17 @@
       <w:spacing w:after="0" w:line="240" w:lineRule="auto"/>
     </w:pPr>
   </w:style>
-  <w:style w:type="character" w:customStyle="1" w:styleId="HeaderChar">
-    <w:name w:val="Header Char"/>
-    <w:basedOn w:val="DefaultParagraphFont"/>
-    <w:link w:val="Header"/>
+  <w:style w:type="character" w:customStyle="1" w:styleId="IntestazioneCarattere">
+    <w:name w:val="Intestazione Carattere"/>
+    <w:basedOn w:val="Carpredefinitoparagrafo"/>
+    <w:link w:val="Intestazione"/>
     <w:uiPriority w:val="99"/>
     <w:rsid w:val="009C23B8"/>
   </w:style>
-  <w:style w:type="paragraph" w:styleId="Footer">
+  <w:style w:type="paragraph" w:styleId="Pidipagina">
     <w:name w:val="footer"/>
-    <w:basedOn w:val="Normal"/>
-    <w:link w:val="FooterChar"/>
+    <w:basedOn w:val="Normale"/>
+    <w:link w:val="PidipaginaCarattere"/>
     <w:uiPriority w:val="99"/>
     <w:unhideWhenUsed/>
     <w:rsid w:val="009C23B8"/>
@@ -20819,18 +20262,18 @@
       <w:spacing w:after="0" w:line="240" w:lineRule="auto"/>
     </w:pPr>
   </w:style>
-  <w:style w:type="character" w:customStyle="1" w:styleId="FooterChar">
-    <w:name w:val="Footer Char"/>
-    <w:basedOn w:val="DefaultParagraphFont"/>
-    <w:link w:val="Footer"/>
+  <w:style w:type="character" w:customStyle="1" w:styleId="PidipaginaCarattere">
+    <w:name w:val="Piè di pagina Carattere"/>
+    <w:basedOn w:val="Carpredefinitoparagrafo"/>
+    <w:link w:val="Pidipagina"/>
     <w:uiPriority w:val="99"/>
     <w:rsid w:val="009C23B8"/>
   </w:style>
-  <w:style w:type="paragraph" w:styleId="Title">
+  <w:style w:type="paragraph" w:styleId="Titolo">
     <w:name w:val="Title"/>
-    <w:basedOn w:val="Normal"/>
-    <w:next w:val="Normal"/>
-    <w:link w:val="TitleChar"/>
+    <w:basedOn w:val="Normale"/>
+    <w:next w:val="Normale"/>
+    <w:link w:val="TitoloCarattere"/>
     <w:uiPriority w:val="10"/>
     <w:qFormat/>
     <w:rsid w:val="00FC6052"/>
@@ -20846,10 +20289,10 @@
       <w:szCs w:val="56"/>
     </w:rPr>
   </w:style>
-  <w:style w:type="character" w:customStyle="1" w:styleId="TitleChar">
-    <w:name w:val="Title Char"/>
-    <w:basedOn w:val="DefaultParagraphFont"/>
-    <w:link w:val="Title"/>
+  <w:style w:type="character" w:customStyle="1" w:styleId="TitoloCarattere">
+    <w:name w:val="Titolo Carattere"/>
+    <w:basedOn w:val="Carpredefinitoparagrafo"/>
+    <w:link w:val="Titolo"/>
     <w:uiPriority w:val="10"/>
     <w:rsid w:val="00FC6052"/>
     <w:rPr>
@@ -20860,11 +20303,11 @@
       <w:szCs w:val="56"/>
     </w:rPr>
   </w:style>
-  <w:style w:type="paragraph" w:styleId="Subtitle">
+  <w:style w:type="paragraph" w:styleId="Sottotitolo">
     <w:name w:val="Subtitle"/>
-    <w:basedOn w:val="Normal"/>
-    <w:next w:val="Normal"/>
-    <w:link w:val="SubtitleChar"/>
+    <w:basedOn w:val="Normale"/>
+    <w:next w:val="Normale"/>
+    <w:link w:val="SottotitoloCarattere"/>
     <w:uiPriority w:val="11"/>
     <w:qFormat/>
     <w:rsid w:val="00FC6052"/>
@@ -20880,10 +20323,10 @@
       <w:spacing w:val="15"/>
     </w:rPr>
   </w:style>
-  <w:style w:type="character" w:customStyle="1" w:styleId="SubtitleChar">
-    <w:name w:val="Subtitle Char"/>
-    <w:basedOn w:val="DefaultParagraphFont"/>
-    <w:link w:val="Subtitle"/>
+  <w:style w:type="character" w:customStyle="1" w:styleId="SottotitoloCarattere">
+    <w:name w:val="Sottotitolo Carattere"/>
+    <w:basedOn w:val="Carpredefinitoparagrafo"/>
+    <w:link w:val="Sottotitolo"/>
     <w:uiPriority w:val="11"/>
     <w:rsid w:val="00FC6052"/>
     <w:rPr>
@@ -20892,10 +20335,10 @@
       <w:spacing w:val="15"/>
     </w:rPr>
   </w:style>
-  <w:style w:type="character" w:customStyle="1" w:styleId="Heading1Char">
-    <w:name w:val="Heading 1 Char"/>
-    <w:basedOn w:val="DefaultParagraphFont"/>
-    <w:link w:val="Heading1"/>
+  <w:style w:type="character" w:customStyle="1" w:styleId="Titolo1Carattere">
+    <w:name w:val="Titolo 1 Carattere"/>
+    <w:basedOn w:val="Carpredefinitoparagrafo"/>
+    <w:link w:val="Titolo1"/>
     <w:uiPriority w:val="9"/>
     <w:rsid w:val="00FC6052"/>
     <w:rPr>
@@ -20905,10 +20348,10 @@
       <w:szCs w:val="32"/>
     </w:rPr>
   </w:style>
-  <w:style w:type="paragraph" w:styleId="TOCHeading">
+  <w:style w:type="paragraph" w:styleId="Titolosommario">
     <w:name w:val="TOC Heading"/>
-    <w:basedOn w:val="Heading1"/>
-    <w:next w:val="Normal"/>
+    <w:basedOn w:val="Titolo1"/>
+    <w:next w:val="Normale"/>
     <w:uiPriority w:val="39"/>
     <w:unhideWhenUsed/>
     <w:qFormat/>
@@ -20921,10 +20364,10 @@
       <w:lang w:val="en-US"/>
     </w:rPr>
   </w:style>
-  <w:style w:type="paragraph" w:styleId="TOC1">
+  <w:style w:type="paragraph" w:styleId="Sommario1">
     <w:name w:val="toc 1"/>
-    <w:basedOn w:val="Normal"/>
-    <w:next w:val="Normal"/>
+    <w:basedOn w:val="Normale"/>
+    <w:next w:val="Normale"/>
     <w:autoRedefine/>
     <w:uiPriority w:val="39"/>
     <w:unhideWhenUsed/>
@@ -20933,10 +20376,10 @@
       <w:spacing w:after="100"/>
     </w:pPr>
   </w:style>
-  <w:style w:type="character" w:customStyle="1" w:styleId="Heading2Char">
-    <w:name w:val="Heading 2 Char"/>
-    <w:basedOn w:val="DefaultParagraphFont"/>
-    <w:link w:val="Heading2"/>
+  <w:style w:type="character" w:customStyle="1" w:styleId="Titolo2Carattere">
+    <w:name w:val="Titolo 2 Carattere"/>
+    <w:basedOn w:val="Carpredefinitoparagrafo"/>
+    <w:link w:val="Titolo2"/>
     <w:uiPriority w:val="9"/>
     <w:rsid w:val="00FC6052"/>
     <w:rPr>
@@ -20946,10 +20389,10 @@
       <w:szCs w:val="26"/>
     </w:rPr>
   </w:style>
-  <w:style w:type="character" w:customStyle="1" w:styleId="Heading3Char">
-    <w:name w:val="Heading 3 Char"/>
-    <w:basedOn w:val="DefaultParagraphFont"/>
-    <w:link w:val="Heading3"/>
+  <w:style w:type="character" w:customStyle="1" w:styleId="Titolo3Carattere">
+    <w:name w:val="Titolo 3 Carattere"/>
+    <w:basedOn w:val="Carpredefinitoparagrafo"/>
+    <w:link w:val="Titolo3"/>
     <w:uiPriority w:val="9"/>
     <w:rsid w:val="000656BF"/>
     <w:rPr>
@@ -20959,10 +20402,10 @@
       <w:szCs w:val="24"/>
     </w:rPr>
   </w:style>
-  <w:style w:type="paragraph" w:styleId="TOC2">
+  <w:style w:type="paragraph" w:styleId="Sommario2">
     <w:name w:val="toc 2"/>
-    <w:basedOn w:val="Normal"/>
-    <w:next w:val="Normal"/>
+    <w:basedOn w:val="Normale"/>
+    <w:next w:val="Normale"/>
     <w:autoRedefine/>
     <w:uiPriority w:val="39"/>
     <w:unhideWhenUsed/>
@@ -20972,10 +20415,10 @@
       <w:ind w:left="220"/>
     </w:pPr>
   </w:style>
-  <w:style w:type="paragraph" w:styleId="TOC3">
+  <w:style w:type="paragraph" w:styleId="Sommario3">
     <w:name w:val="toc 3"/>
-    <w:basedOn w:val="Normal"/>
-    <w:next w:val="Normal"/>
+    <w:basedOn w:val="Normale"/>
+    <w:next w:val="Normale"/>
     <w:autoRedefine/>
     <w:uiPriority w:val="39"/>
     <w:unhideWhenUsed/>
@@ -20984,6 +20427,19 @@
       <w:spacing w:after="100"/>
       <w:ind w:left="440"/>
     </w:pPr>
+  </w:style>
+  <w:style w:type="character" w:customStyle="1" w:styleId="Titolo4Carattere">
+    <w:name w:val="Titolo 4 Carattere"/>
+    <w:basedOn w:val="Carpredefinitoparagrafo"/>
+    <w:link w:val="Titolo4"/>
+    <w:uiPriority w:val="9"/>
+    <w:rsid w:val="00BF0EAC"/>
+    <w:rPr>
+      <w:rFonts w:asciiTheme="majorHAnsi" w:eastAsiaTheme="majorEastAsia" w:hAnsiTheme="majorHAnsi" w:cstheme="majorBidi"/>
+      <w:i/>
+      <w:iCs/>
+      <w:color w:val="365F91" w:themeColor="accent1" w:themeShade="BF"/>
+    </w:rPr>
   </w:style>
 </w:styles>
 </file>

--- a/documentazione/ELABORATO elia colombo.docx
+++ b/documentazione/ELABORATO elia colombo.docx
@@ -392,12 +392,14 @@
               <w:lang w:val="it-IT"/>
             </w:rPr>
           </w:pPr>
+          <w:proofErr w:type="spellStart"/>
           <w:r>
             <w:rPr>
               <w:lang w:val="it-IT"/>
             </w:rPr>
             <w:t>Contents</w:t>
           </w:r>
+          <w:proofErr w:type="spellEnd"/>
         </w:p>
         <w:p>
           <w:pPr>
@@ -423,7 +425,7 @@
           <w:r>
             <w:fldChar w:fldCharType="separate"/>
           </w:r>
-          <w:hyperlink w:anchor="_Toc73192012" w:history="1">
+          <w:hyperlink w:anchor="_Toc73193478" w:history="1">
             <w:r>
               <w:rPr>
                 <w:rStyle w:val="Collegamentoipertestuale"/>
@@ -450,7 +452,7 @@
                 <w:noProof/>
                 <w:webHidden/>
               </w:rPr>
-              <w:instrText xml:space="preserve"> PAGEREF _Toc73192012 \h </w:instrText>
+              <w:instrText xml:space="preserve"> PAGEREF _Toc73193478 \h </w:instrText>
             </w:r>
             <w:r>
               <w:rPr>
@@ -470,7 +472,7 @@
                 <w:noProof/>
                 <w:webHidden/>
               </w:rPr>
-              <w:t>2</w:t>
+              <w:t>3</w:t>
             </w:r>
             <w:r>
               <w:rPr>
@@ -493,7 +495,7 @@
               <w:lang w:eastAsia="it-IT"/>
             </w:rPr>
           </w:pPr>
-          <w:hyperlink w:anchor="_Toc73192013" w:history="1">
+          <w:hyperlink w:anchor="_Toc73193479" w:history="1">
             <w:r>
               <w:rPr>
                 <w:rStyle w:val="Collegamentoipertestuale"/>
@@ -520,7 +522,7 @@
                 <w:noProof/>
                 <w:webHidden/>
               </w:rPr>
-              <w:instrText xml:space="preserve"> PAGEREF _Toc73192013 \h </w:instrText>
+              <w:instrText xml:space="preserve"> PAGEREF _Toc73193479 \h </w:instrText>
             </w:r>
             <w:r>
               <w:rPr>
@@ -563,7 +565,7 @@
               <w:lang w:eastAsia="it-IT"/>
             </w:rPr>
           </w:pPr>
-          <w:hyperlink w:anchor="_Toc73192014" w:history="1">
+          <w:hyperlink w:anchor="_Toc73193480" w:history="1">
             <w:r>
               <w:rPr>
                 <w:rStyle w:val="Collegamentoipertestuale"/>
@@ -590,7 +592,7 @@
                 <w:noProof/>
                 <w:webHidden/>
               </w:rPr>
-              <w:instrText xml:space="preserve"> PAGEREF _Toc73192014 \h </w:instrText>
+              <w:instrText xml:space="preserve"> PAGEREF _Toc73193480 \h </w:instrText>
             </w:r>
             <w:r>
               <w:rPr>
@@ -610,7 +612,7 @@
                 <w:noProof/>
                 <w:webHidden/>
               </w:rPr>
-              <w:t>4</w:t>
+              <w:t>5</w:t>
             </w:r>
             <w:r>
               <w:rPr>
@@ -633,7 +635,7 @@
               <w:lang w:eastAsia="it-IT"/>
             </w:rPr>
           </w:pPr>
-          <w:hyperlink w:anchor="_Toc73192015" w:history="1">
+          <w:hyperlink w:anchor="_Toc73193481" w:history="1">
             <w:r>
               <w:rPr>
                 <w:rStyle w:val="Collegamentoipertestuale"/>
@@ -660,7 +662,7 @@
                 <w:noProof/>
                 <w:webHidden/>
               </w:rPr>
-              <w:instrText xml:space="preserve"> PAGEREF _Toc73192015 \h </w:instrText>
+              <w:instrText xml:space="preserve"> PAGEREF _Toc73193481 \h </w:instrText>
             </w:r>
             <w:r>
               <w:rPr>
@@ -680,7 +682,7 @@
                 <w:noProof/>
                 <w:webHidden/>
               </w:rPr>
-              <w:t>4</w:t>
+              <w:t>5</w:t>
             </w:r>
             <w:r>
               <w:rPr>
@@ -703,7 +705,7 @@
               <w:lang w:eastAsia="it-IT"/>
             </w:rPr>
           </w:pPr>
-          <w:hyperlink w:anchor="_Toc73192016" w:history="1">
+          <w:hyperlink w:anchor="_Toc73193482" w:history="1">
             <w:r>
               <w:rPr>
                 <w:rStyle w:val="Collegamentoipertestuale"/>
@@ -730,7 +732,7 @@
                 <w:noProof/>
                 <w:webHidden/>
               </w:rPr>
-              <w:instrText xml:space="preserve"> PAGEREF _Toc73192016 \h </w:instrText>
+              <w:instrText xml:space="preserve"> PAGEREF _Toc73193482 \h </w:instrText>
             </w:r>
             <w:r>
               <w:rPr>
@@ -773,7 +775,7 @@
               <w:lang w:eastAsia="it-IT"/>
             </w:rPr>
           </w:pPr>
-          <w:hyperlink w:anchor="_Toc73192017" w:history="1">
+          <w:hyperlink w:anchor="_Toc73193483" w:history="1">
             <w:r>
               <w:rPr>
                 <w:rStyle w:val="Collegamentoipertestuale"/>
@@ -801,7 +803,7 @@
                 <w:noProof/>
                 <w:webHidden/>
               </w:rPr>
-              <w:instrText xml:space="preserve"> PAGEREF _Toc73192017 \h </w:instrText>
+              <w:instrText xml:space="preserve"> PAGEREF _Toc73193483 \h </w:instrText>
             </w:r>
             <w:r>
               <w:rPr>
@@ -844,7 +846,7 @@
               <w:lang w:eastAsia="it-IT"/>
             </w:rPr>
           </w:pPr>
-          <w:hyperlink w:anchor="_Toc73192018" w:history="1">
+          <w:hyperlink w:anchor="_Toc73193484" w:history="1">
             <w:r>
               <w:rPr>
                 <w:rStyle w:val="Collegamentoipertestuale"/>
@@ -872,7 +874,7 @@
                 <w:noProof/>
                 <w:webHidden/>
               </w:rPr>
-              <w:instrText xml:space="preserve"> PAGEREF _Toc73192018 \h </w:instrText>
+              <w:instrText xml:space="preserve"> PAGEREF _Toc73193484 \h </w:instrText>
             </w:r>
             <w:r>
               <w:rPr>
@@ -915,7 +917,7 @@
               <w:lang w:eastAsia="it-IT"/>
             </w:rPr>
           </w:pPr>
-          <w:hyperlink w:anchor="_Toc73192019" w:history="1">
+          <w:hyperlink w:anchor="_Toc73193485" w:history="1">
             <w:r>
               <w:rPr>
                 <w:rStyle w:val="Collegamentoipertestuale"/>
@@ -943,7 +945,7 @@
                 <w:noProof/>
                 <w:webHidden/>
               </w:rPr>
-              <w:instrText xml:space="preserve"> PAGEREF _Toc73192019 \h </w:instrText>
+              <w:instrText xml:space="preserve"> PAGEREF _Toc73193485 \h </w:instrText>
             </w:r>
             <w:r>
               <w:rPr>
@@ -986,7 +988,7 @@
               <w:lang w:eastAsia="it-IT"/>
             </w:rPr>
           </w:pPr>
-          <w:hyperlink w:anchor="_Toc73192020" w:history="1">
+          <w:hyperlink w:anchor="_Toc73193486" w:history="1">
             <w:r>
               <w:rPr>
                 <w:rStyle w:val="Collegamentoipertestuale"/>
@@ -1013,7 +1015,7 @@
                 <w:noProof/>
                 <w:webHidden/>
               </w:rPr>
-              <w:instrText xml:space="preserve"> PAGEREF _Toc73192020 \h </w:instrText>
+              <w:instrText xml:space="preserve"> PAGEREF _Toc73193486 \h </w:instrText>
             </w:r>
             <w:r>
               <w:rPr>
@@ -1056,7 +1058,7 @@
               <w:lang w:eastAsia="it-IT"/>
             </w:rPr>
           </w:pPr>
-          <w:hyperlink w:anchor="_Toc73192021" w:history="1">
+          <w:hyperlink w:anchor="_Toc73193487" w:history="1">
             <w:r>
               <w:rPr>
                 <w:rStyle w:val="Collegamentoipertestuale"/>
@@ -1083,7 +1085,7 @@
                 <w:noProof/>
                 <w:webHidden/>
               </w:rPr>
-              <w:instrText xml:space="preserve"> PAGEREF _Toc73192021 \h </w:instrText>
+              <w:instrText xml:space="preserve"> PAGEREF _Toc73193487 \h </w:instrText>
             </w:r>
             <w:r>
               <w:rPr>
@@ -1126,7 +1128,7 @@
               <w:lang w:eastAsia="it-IT"/>
             </w:rPr>
           </w:pPr>
-          <w:hyperlink w:anchor="_Toc73192022" w:history="1">
+          <w:hyperlink w:anchor="_Toc73193488" w:history="1">
             <w:r>
               <w:rPr>
                 <w:rStyle w:val="Collegamentoipertestuale"/>
@@ -1153,7 +1155,7 @@
                 <w:noProof/>
                 <w:webHidden/>
               </w:rPr>
-              <w:instrText xml:space="preserve"> PAGEREF _Toc73192022 \h </w:instrText>
+              <w:instrText xml:space="preserve"> PAGEREF _Toc73193488 \h </w:instrText>
             </w:r>
             <w:r>
               <w:rPr>
@@ -1173,7 +1175,7 @@
                 <w:noProof/>
                 <w:webHidden/>
               </w:rPr>
-              <w:t>9</w:t>
+              <w:t>10</w:t>
             </w:r>
             <w:r>
               <w:rPr>
@@ -1196,7 +1198,7 @@
               <w:lang w:eastAsia="it-IT"/>
             </w:rPr>
           </w:pPr>
-          <w:hyperlink w:anchor="_Toc73192023" w:history="1">
+          <w:hyperlink w:anchor="_Toc73193489" w:history="1">
             <w:r>
               <w:rPr>
                 <w:rStyle w:val="Collegamentoipertestuale"/>
@@ -1223,7 +1225,7 @@
                 <w:noProof/>
                 <w:webHidden/>
               </w:rPr>
-              <w:instrText xml:space="preserve"> PAGEREF _Toc73192023 \h </w:instrText>
+              <w:instrText xml:space="preserve"> PAGEREF _Toc73193489 \h </w:instrText>
             </w:r>
             <w:r>
               <w:rPr>
@@ -1243,7 +1245,7 @@
                 <w:noProof/>
                 <w:webHidden/>
               </w:rPr>
-              <w:t>11</w:t>
+              <w:t>12</w:t>
             </w:r>
             <w:r>
               <w:rPr>
@@ -1266,13 +1268,13 @@
               <w:lang w:eastAsia="it-IT"/>
             </w:rPr>
           </w:pPr>
-          <w:hyperlink w:anchor="_Toc73192024" w:history="1">
+          <w:hyperlink w:anchor="_Toc73193490" w:history="1">
             <w:r>
               <w:rPr>
                 <w:rStyle w:val="Collegamentoipertestuale"/>
                 <w:noProof/>
               </w:rPr>
-              <w:t>Molteplicità:</w:t>
+              <w:t>Descrizione associazioni:</w:t>
             </w:r>
             <w:r>
               <w:rPr>
@@ -1293,7 +1295,7 @@
                 <w:noProof/>
                 <w:webHidden/>
               </w:rPr>
-              <w:instrText xml:space="preserve"> PAGEREF _Toc73192024 \h </w:instrText>
+              <w:instrText xml:space="preserve"> PAGEREF _Toc73193490 \h </w:instrText>
             </w:r>
             <w:r>
               <w:rPr>
@@ -1336,13 +1338,13 @@
               <w:lang w:eastAsia="it-IT"/>
             </w:rPr>
           </w:pPr>
-          <w:hyperlink w:anchor="_Toc73192025" w:history="1">
+          <w:hyperlink w:anchor="_Toc73193491" w:history="1">
             <w:r>
               <w:rPr>
                 <w:rStyle w:val="Collegamentoipertestuale"/>
                 <w:noProof/>
               </w:rPr>
-              <w:t>Vincoli di integrità:</w:t>
+              <w:t>Molteplicità:</w:t>
             </w:r>
             <w:r>
               <w:rPr>
@@ -1363,7 +1365,7 @@
                 <w:noProof/>
                 <w:webHidden/>
               </w:rPr>
-              <w:instrText xml:space="preserve"> PAGEREF _Toc73192025 \h </w:instrText>
+              <w:instrText xml:space="preserve"> PAGEREF _Toc73193491 \h </w:instrText>
             </w:r>
             <w:r>
               <w:rPr>
@@ -1384,6 +1386,146 @@
                 <w:webHidden/>
               </w:rPr>
               <w:t>13</w:t>
+            </w:r>
+            <w:r>
+              <w:rPr>
+                <w:noProof/>
+                <w:webHidden/>
+              </w:rPr>
+              <w:fldChar w:fldCharType="end"/>
+            </w:r>
+          </w:hyperlink>
+        </w:p>
+        <w:p>
+          <w:pPr>
+            <w:pStyle w:val="Sommario3"/>
+            <w:tabs>
+              <w:tab w:val="right" w:leader="dot" w:pos="9628"/>
+            </w:tabs>
+            <w:rPr>
+              <w:rFonts w:eastAsiaTheme="minorEastAsia"/>
+              <w:noProof/>
+              <w:lang w:eastAsia="it-IT"/>
+            </w:rPr>
+          </w:pPr>
+          <w:hyperlink w:anchor="_Toc73193492" w:history="1">
+            <w:r>
+              <w:rPr>
+                <w:rStyle w:val="Collegamentoipertestuale"/>
+                <w:noProof/>
+              </w:rPr>
+              <w:t>Vincoli di integrità:</w:t>
+            </w:r>
+            <w:r>
+              <w:rPr>
+                <w:noProof/>
+                <w:webHidden/>
+              </w:rPr>
+              <w:tab/>
+            </w:r>
+            <w:r>
+              <w:rPr>
+                <w:noProof/>
+                <w:webHidden/>
+              </w:rPr>
+              <w:fldChar w:fldCharType="begin"/>
+            </w:r>
+            <w:r>
+              <w:rPr>
+                <w:noProof/>
+                <w:webHidden/>
+              </w:rPr>
+              <w:instrText xml:space="preserve"> PAGEREF _Toc73193492 \h </w:instrText>
+            </w:r>
+            <w:r>
+              <w:rPr>
+                <w:noProof/>
+                <w:webHidden/>
+              </w:rPr>
+            </w:r>
+            <w:r>
+              <w:rPr>
+                <w:noProof/>
+                <w:webHidden/>
+              </w:rPr>
+              <w:fldChar w:fldCharType="separate"/>
+            </w:r>
+            <w:r>
+              <w:rPr>
+                <w:noProof/>
+                <w:webHidden/>
+              </w:rPr>
+              <w:t>13</w:t>
+            </w:r>
+            <w:r>
+              <w:rPr>
+                <w:noProof/>
+                <w:webHidden/>
+              </w:rPr>
+              <w:fldChar w:fldCharType="end"/>
+            </w:r>
+          </w:hyperlink>
+        </w:p>
+        <w:p>
+          <w:pPr>
+            <w:pStyle w:val="Sommario3"/>
+            <w:tabs>
+              <w:tab w:val="right" w:leader="dot" w:pos="9628"/>
+            </w:tabs>
+            <w:rPr>
+              <w:rFonts w:eastAsiaTheme="minorEastAsia"/>
+              <w:noProof/>
+              <w:lang w:eastAsia="it-IT"/>
+            </w:rPr>
+          </w:pPr>
+          <w:hyperlink w:anchor="_Toc73193493" w:history="1">
+            <w:r>
+              <w:rPr>
+                <w:rStyle w:val="Collegamentoipertestuale"/>
+                <w:noProof/>
+              </w:rPr>
+              <w:t>Schema ER</w:t>
+            </w:r>
+            <w:r>
+              <w:rPr>
+                <w:noProof/>
+                <w:webHidden/>
+              </w:rPr>
+              <w:tab/>
+            </w:r>
+            <w:r>
+              <w:rPr>
+                <w:noProof/>
+                <w:webHidden/>
+              </w:rPr>
+              <w:fldChar w:fldCharType="begin"/>
+            </w:r>
+            <w:r>
+              <w:rPr>
+                <w:noProof/>
+                <w:webHidden/>
+              </w:rPr>
+              <w:instrText xml:space="preserve"> PAGEREF _Toc73193493 \h </w:instrText>
+            </w:r>
+            <w:r>
+              <w:rPr>
+                <w:noProof/>
+                <w:webHidden/>
+              </w:rPr>
+            </w:r>
+            <w:r>
+              <w:rPr>
+                <w:noProof/>
+                <w:webHidden/>
+              </w:rPr>
+              <w:fldChar w:fldCharType="separate"/>
+            </w:r>
+            <w:r>
+              <w:rPr>
+                <w:noProof/>
+                <w:webHidden/>
+              </w:rPr>
+              <w:t>15</w:t>
             </w:r>
             <w:r>
               <w:rPr>
@@ -1406,7 +1548,7 @@
               <w:lang w:eastAsia="it-IT"/>
             </w:rPr>
           </w:pPr>
-          <w:hyperlink w:anchor="_Toc73192026" w:history="1">
+          <w:hyperlink w:anchor="_Toc73193494" w:history="1">
             <w:r>
               <w:rPr>
                 <w:rStyle w:val="Collegamentoipertestuale"/>
@@ -1433,7 +1575,7 @@
                 <w:noProof/>
                 <w:webHidden/>
               </w:rPr>
-              <w:instrText xml:space="preserve"> PAGEREF _Toc73192026 \h </w:instrText>
+              <w:instrText xml:space="preserve"> PAGEREF _Toc73193494 \h </w:instrText>
             </w:r>
             <w:r>
               <w:rPr>
@@ -1453,7 +1595,7 @@
                 <w:noProof/>
                 <w:webHidden/>
               </w:rPr>
-              <w:t>14</w:t>
+              <w:t>16</w:t>
             </w:r>
             <w:r>
               <w:rPr>
@@ -1476,13 +1618,13 @@
               <w:lang w:eastAsia="it-IT"/>
             </w:rPr>
           </w:pPr>
-          <w:hyperlink w:anchor="_Toc73192027" w:history="1">
+          <w:hyperlink w:anchor="_Toc73193495" w:history="1">
             <w:r>
               <w:rPr>
                 <w:rStyle w:val="Collegamentoipertestuale"/>
                 <w:noProof/>
               </w:rPr>
-              <w:t>Mapping:</w:t>
+              <w:t>Regole di lettura:</w:t>
             </w:r>
             <w:r>
               <w:rPr>
@@ -1503,7 +1645,7 @@
                 <w:noProof/>
                 <w:webHidden/>
               </w:rPr>
-              <w:instrText xml:space="preserve"> PAGEREF _Toc73192027 \h </w:instrText>
+              <w:instrText xml:space="preserve"> PAGEREF _Toc73193495 \h </w:instrText>
             </w:r>
             <w:r>
               <w:rPr>
@@ -1523,7 +1665,7 @@
                 <w:noProof/>
                 <w:webHidden/>
               </w:rPr>
-              <w:t>15</w:t>
+              <w:t>16</w:t>
             </w:r>
             <w:r>
               <w:rPr>
@@ -1546,13 +1688,13 @@
               <w:lang w:eastAsia="it-IT"/>
             </w:rPr>
           </w:pPr>
-          <w:hyperlink w:anchor="_Toc73192028" w:history="1">
+          <w:hyperlink w:anchor="_Toc73193496" w:history="1">
             <w:r>
               <w:rPr>
                 <w:rStyle w:val="Collegamentoipertestuale"/>
                 <w:noProof/>
               </w:rPr>
-              <w:t>Esempio popolamento:</w:t>
+              <w:t>Mapping:</w:t>
             </w:r>
             <w:r>
               <w:rPr>
@@ -1573,7 +1715,7 @@
                 <w:noProof/>
                 <w:webHidden/>
               </w:rPr>
-              <w:instrText xml:space="preserve"> PAGEREF _Toc73192028 \h </w:instrText>
+              <w:instrText xml:space="preserve"> PAGEREF _Toc73193496 \h </w:instrText>
             </w:r>
             <w:r>
               <w:rPr>
@@ -1616,13 +1758,13 @@
               <w:lang w:eastAsia="it-IT"/>
             </w:rPr>
           </w:pPr>
-          <w:hyperlink w:anchor="_Toc73192029" w:history="1">
+          <w:hyperlink w:anchor="_Toc73193497" w:history="1">
             <w:r>
               <w:rPr>
                 <w:rStyle w:val="Collegamentoipertestuale"/>
                 <w:noProof/>
               </w:rPr>
-              <w:t>QUERY:</w:t>
+              <w:t>Esempio popolamento:</w:t>
             </w:r>
             <w:r>
               <w:rPr>
@@ -1643,7 +1785,7 @@
                 <w:noProof/>
                 <w:webHidden/>
               </w:rPr>
-              <w:instrText xml:space="preserve"> PAGEREF _Toc73192029 \h </w:instrText>
+              <w:instrText xml:space="preserve"> PAGEREF _Toc73193497 \h </w:instrText>
             </w:r>
             <w:r>
               <w:rPr>
@@ -1664,6 +1806,76 @@
                 <w:webHidden/>
               </w:rPr>
               <w:t>19</w:t>
+            </w:r>
+            <w:r>
+              <w:rPr>
+                <w:noProof/>
+                <w:webHidden/>
+              </w:rPr>
+              <w:fldChar w:fldCharType="end"/>
+            </w:r>
+          </w:hyperlink>
+        </w:p>
+        <w:p>
+          <w:pPr>
+            <w:pStyle w:val="Sommario3"/>
+            <w:tabs>
+              <w:tab w:val="right" w:leader="dot" w:pos="9628"/>
+            </w:tabs>
+            <w:rPr>
+              <w:rFonts w:eastAsiaTheme="minorEastAsia"/>
+              <w:noProof/>
+              <w:lang w:eastAsia="it-IT"/>
+            </w:rPr>
+          </w:pPr>
+          <w:hyperlink w:anchor="_Toc73193498" w:history="1">
+            <w:r>
+              <w:rPr>
+                <w:rStyle w:val="Collegamentoipertestuale"/>
+                <w:noProof/>
+              </w:rPr>
+              <w:t>QUERY:</w:t>
+            </w:r>
+            <w:r>
+              <w:rPr>
+                <w:noProof/>
+                <w:webHidden/>
+              </w:rPr>
+              <w:tab/>
+            </w:r>
+            <w:r>
+              <w:rPr>
+                <w:noProof/>
+                <w:webHidden/>
+              </w:rPr>
+              <w:fldChar w:fldCharType="begin"/>
+            </w:r>
+            <w:r>
+              <w:rPr>
+                <w:noProof/>
+                <w:webHidden/>
+              </w:rPr>
+              <w:instrText xml:space="preserve"> PAGEREF _Toc73193498 \h </w:instrText>
+            </w:r>
+            <w:r>
+              <w:rPr>
+                <w:noProof/>
+                <w:webHidden/>
+              </w:rPr>
+            </w:r>
+            <w:r>
+              <w:rPr>
+                <w:noProof/>
+                <w:webHidden/>
+              </w:rPr>
+              <w:fldChar w:fldCharType="separate"/>
+            </w:r>
+            <w:r>
+              <w:rPr>
+                <w:noProof/>
+                <w:webHidden/>
+              </w:rPr>
+              <w:t>21</w:t>
             </w:r>
             <w:r>
               <w:rPr>
@@ -1686,7 +1898,7 @@
               <w:lang w:eastAsia="it-IT"/>
             </w:rPr>
           </w:pPr>
-          <w:hyperlink w:anchor="_Toc73192030" w:history="1">
+          <w:hyperlink w:anchor="_Toc73193499" w:history="1">
             <w:r>
               <w:rPr>
                 <w:rStyle w:val="Collegamentoipertestuale"/>
@@ -1713,7 +1925,7 @@
                 <w:noProof/>
                 <w:webHidden/>
               </w:rPr>
-              <w:instrText xml:space="preserve"> PAGEREF _Toc73192030 \h </w:instrText>
+              <w:instrText xml:space="preserve"> PAGEREF _Toc73193499 \h </w:instrText>
             </w:r>
             <w:r>
               <w:rPr>
@@ -1733,7 +1945,7 @@
                 <w:noProof/>
                 <w:webHidden/>
               </w:rPr>
-              <w:t>21</w:t>
+              <w:t>22</w:t>
             </w:r>
             <w:r>
               <w:rPr>
@@ -1756,7 +1968,7 @@
               <w:lang w:eastAsia="it-IT"/>
             </w:rPr>
           </w:pPr>
-          <w:hyperlink w:anchor="_Toc73192031" w:history="1">
+          <w:hyperlink w:anchor="_Toc73193500" w:history="1">
             <w:r>
               <w:rPr>
                 <w:rStyle w:val="Collegamentoipertestuale"/>
@@ -1783,7 +1995,7 @@
                 <w:noProof/>
                 <w:webHidden/>
               </w:rPr>
-              <w:instrText xml:space="preserve"> PAGEREF _Toc73192031 \h </w:instrText>
+              <w:instrText xml:space="preserve"> PAGEREF _Toc73193500 \h </w:instrText>
             </w:r>
             <w:r>
               <w:rPr>
@@ -1803,7 +2015,7 @@
                 <w:noProof/>
                 <w:webHidden/>
               </w:rPr>
-              <w:t>21</w:t>
+              <w:t>22</w:t>
             </w:r>
             <w:r>
               <w:rPr>
@@ -1826,7 +2038,7 @@
               <w:lang w:eastAsia="it-IT"/>
             </w:rPr>
           </w:pPr>
-          <w:hyperlink w:anchor="_Toc73192032" w:history="1">
+          <w:hyperlink w:anchor="_Toc73193501" w:history="1">
             <w:r>
               <w:rPr>
                 <w:rStyle w:val="Collegamentoipertestuale"/>
@@ -1853,7 +2065,7 @@
                 <w:noProof/>
                 <w:webHidden/>
               </w:rPr>
-              <w:instrText xml:space="preserve"> PAGEREF _Toc73192032 \h </w:instrText>
+              <w:instrText xml:space="preserve"> PAGEREF _Toc73193501 \h </w:instrText>
             </w:r>
             <w:r>
               <w:rPr>
@@ -1873,7 +2085,7 @@
                 <w:noProof/>
                 <w:webHidden/>
               </w:rPr>
-              <w:t>22</w:t>
+              <w:t>23</w:t>
             </w:r>
             <w:r>
               <w:rPr>
@@ -1896,7 +2108,7 @@
               <w:lang w:eastAsia="it-IT"/>
             </w:rPr>
           </w:pPr>
-          <w:hyperlink w:anchor="_Toc73192033" w:history="1">
+          <w:hyperlink w:anchor="_Toc73193502" w:history="1">
             <w:r>
               <w:rPr>
                 <w:rStyle w:val="Collegamentoipertestuale"/>
@@ -1923,7 +2135,7 @@
                 <w:noProof/>
                 <w:webHidden/>
               </w:rPr>
-              <w:instrText xml:space="preserve"> PAGEREF _Toc73192033 \h </w:instrText>
+              <w:instrText xml:space="preserve"> PAGEREF _Toc73193502 \h </w:instrText>
             </w:r>
             <w:r>
               <w:rPr>
@@ -1943,7 +2155,7 @@
                 <w:noProof/>
                 <w:webHidden/>
               </w:rPr>
-              <w:t>24</w:t>
+              <w:t>25</w:t>
             </w:r>
             <w:r>
               <w:rPr>
@@ -2050,9 +2262,42 @@
     </w:p>
     <w:p>
       <w:pPr>
+        <w:spacing w:after="0"/>
+        <w:rPr>
+          <w:color w:val="FF0000"/>
+          <w:sz w:val="24"/>
+          <w:szCs w:val="24"/>
+          <w:lang w:val="en-US"/>
+        </w:rPr>
+      </w:pPr>
+    </w:p>
+    <w:p>
+      <w:pPr>
+        <w:spacing w:after="0"/>
+        <w:rPr>
+          <w:color w:val="FF0000"/>
+          <w:sz w:val="24"/>
+          <w:szCs w:val="24"/>
+          <w:lang w:val="en-US"/>
+        </w:rPr>
+      </w:pPr>
+    </w:p>
+    <w:p>
+      <w:pPr>
+        <w:spacing w:after="0"/>
+        <w:rPr>
+          <w:color w:val="FF0000"/>
+          <w:sz w:val="24"/>
+          <w:szCs w:val="24"/>
+          <w:lang w:val="en-US"/>
+        </w:rPr>
+      </w:pPr>
+    </w:p>
+    <w:p>
+      <w:pPr>
         <w:pStyle w:val="Titolo1"/>
       </w:pPr>
-      <w:bookmarkStart w:id="0" w:name="_Toc73192012"/>
+      <w:bookmarkStart w:id="0" w:name="_Toc73193478"/>
       <w:r>
         <w:t>T</w:t>
       </w:r>
@@ -2074,15 +2319,7 @@
           <w:sz w:val="24"/>
           <w:szCs w:val="24"/>
         </w:rPr>
-        <w:t xml:space="preserve">Noi Scout Il gruppo scout vuole realizzare una piattaforma per la gestione dei propri iscritti, delle proprie attività, degli eventi ed i campi estivi. Il candidato, servendosi anche delle proprie </w:t>
-      </w:r>
-      <w:r>
-        <w:rPr>
-          <w:sz w:val="24"/>
-          <w:szCs w:val="24"/>
-        </w:rPr>
-        <w:lastRenderedPageBreak/>
-        <w:t>esperienze di stage, di PCTO e personali, analizzi la realtà di riferimento e individui una soluzione che a suo motivato giudizio sia la più idonea a sviluppare i seguenti punti:</w:t>
+        <w:t>Noi Scout Il gruppo scout vuole realizzare una piattaforma per la gestione dei propri iscritti, delle proprie attività, degli eventi ed i campi estivi. Il candidato, servendosi anche delle proprie esperienze di stage, di PCTO e personali, analizzi la realtà di riferimento e individui una soluzione che a suo motivato giudizio sia la più idonea a sviluppare i seguenti punti:</w:t>
       </w:r>
     </w:p>
     <w:p>
@@ -2225,7 +2462,7 @@
       <w:pPr>
         <w:pStyle w:val="Titolo1"/>
       </w:pPr>
-      <w:bookmarkStart w:id="1" w:name="_Toc73192013"/>
+      <w:bookmarkStart w:id="1" w:name="_Toc73193479"/>
       <w:r>
         <w:t>INTRODUZIONE</w:t>
       </w:r>
@@ -2245,7 +2482,25 @@
           <w:sz w:val="24"/>
           <w:szCs w:val="24"/>
         </w:rPr>
-        <w:t>L’associazione italiana “scout Assoraider” vuole realizzare una piattaforma per la gestione dei propri iscritti, delle proprie attività del campo estivo 2021.</w:t>
+        <w:t xml:space="preserve">L’associazione italiana “scout </w:t>
+      </w:r>
+      <w:proofErr w:type="spellStart"/>
+      <w:r>
+        <w:rPr>
+          <w:color w:val="000000" w:themeColor="text1"/>
+          <w:sz w:val="24"/>
+          <w:szCs w:val="24"/>
+        </w:rPr>
+        <w:t>Assoraider</w:t>
+      </w:r>
+      <w:proofErr w:type="spellEnd"/>
+      <w:r>
+        <w:rPr>
+          <w:color w:val="000000" w:themeColor="text1"/>
+          <w:sz w:val="24"/>
+          <w:szCs w:val="24"/>
+        </w:rPr>
+        <w:t>” vuole realizzare una piattaforma per la gestione dei propri iscritti, delle proprie attività del campo estivo 2021.</w:t>
       </w:r>
     </w:p>
     <w:p>
@@ -2632,7 +2887,16 @@
           <w:sz w:val="24"/>
           <w:szCs w:val="24"/>
         </w:rPr>
-        <w:t xml:space="preserve"> all’interno del calendario specificando il nome dell’attività, il giorno della settimana, l’ora in cui si andrà a fare quella determinata attività</w:t>
+        <w:t xml:space="preserve"> all’interno del calendario specificando il nome </w:t>
+      </w:r>
+      <w:r>
+        <w:rPr>
+          <w:color w:val="000000" w:themeColor="text1"/>
+          <w:sz w:val="24"/>
+          <w:szCs w:val="24"/>
+        </w:rPr>
+        <w:lastRenderedPageBreak/>
+        <w:t>dell’attività, il giorno della settimana, l’ora in cui si andrà a fare quella determinata attività</w:t>
       </w:r>
       <w:r>
         <w:rPr>
@@ -2738,14 +3002,32 @@
           <w:sz w:val="24"/>
           <w:szCs w:val="24"/>
         </w:rPr>
-        <w:t>in 3 pagine separate (una per branca)</w:t>
-      </w:r>
+        <w:t xml:space="preserve">in </w:t>
+      </w:r>
+      <w:proofErr w:type="gramStart"/>
       <w:r>
         <w:rPr>
           <w:color w:val="000000" w:themeColor="text1"/>
           <w:sz w:val="24"/>
           <w:szCs w:val="24"/>
         </w:rPr>
+        <w:t>3</w:t>
+      </w:r>
+      <w:proofErr w:type="gramEnd"/>
+      <w:r>
+        <w:rPr>
+          <w:color w:val="000000" w:themeColor="text1"/>
+          <w:sz w:val="24"/>
+          <w:szCs w:val="24"/>
+        </w:rPr>
+        <w:t xml:space="preserve"> pagine separate (una per branca)</w:t>
+      </w:r>
+      <w:r>
+        <w:rPr>
+          <w:color w:val="000000" w:themeColor="text1"/>
+          <w:sz w:val="24"/>
+          <w:szCs w:val="24"/>
+        </w:rPr>
         <w:t xml:space="preserve"> accessibili a tutti dove si potranno vedere tutte le attività inserite dagli amministrator</w:t>
       </w:r>
       <w:r>
@@ -2754,16 +3036,7 @@
           <w:sz w:val="24"/>
           <w:szCs w:val="24"/>
         </w:rPr>
-        <w:t xml:space="preserve">i per la campo </w:t>
-      </w:r>
-      <w:r>
-        <w:rPr>
-          <w:color w:val="000000" w:themeColor="text1"/>
-          <w:sz w:val="24"/>
-          <w:szCs w:val="24"/>
-        </w:rPr>
-        <w:lastRenderedPageBreak/>
-        <w:t>scout estivo.</w:t>
+        <w:t>i per la campo scout estivo.</w:t>
       </w:r>
       <w:r>
         <w:rPr>
@@ -2869,7 +3142,25 @@
           <w:szCs w:val="24"/>
         </w:rPr>
         <w:tab/>
-        <w:t xml:space="preserve">      Alla fine della pagina ci sarà una mini descrizioni di cosa sono gli scout e come sono nati.</w:t>
+        <w:t xml:space="preserve">      Alla fine della pagina ci sarà una </w:t>
+      </w:r>
+      <w:proofErr w:type="gramStart"/>
+      <w:r>
+        <w:rPr>
+          <w:color w:val="000000" w:themeColor="text1"/>
+          <w:sz w:val="24"/>
+          <w:szCs w:val="24"/>
+        </w:rPr>
+        <w:t>mini descrizioni</w:t>
+      </w:r>
+      <w:proofErr w:type="gramEnd"/>
+      <w:r>
+        <w:rPr>
+          <w:color w:val="000000" w:themeColor="text1"/>
+          <w:sz w:val="24"/>
+          <w:szCs w:val="24"/>
+        </w:rPr>
+        <w:t xml:space="preserve"> di cosa sono gli scout e come sono nati.</w:t>
       </w:r>
     </w:p>
     <w:p>
@@ -3065,8 +3356,36 @@
           <w:sz w:val="24"/>
           <w:szCs w:val="24"/>
         </w:rPr>
-        <w:t>Nella prima pagina home c’è un immagine che riporta al tema dello scoutisto</w:t>
-      </w:r>
+        <w:t xml:space="preserve">Nella prima pagina home c’è </w:t>
+      </w:r>
+      <w:proofErr w:type="gramStart"/>
+      <w:r>
+        <w:rPr>
+          <w:color w:val="000000" w:themeColor="text1"/>
+          <w:sz w:val="24"/>
+          <w:szCs w:val="24"/>
+        </w:rPr>
+        <w:t>un immagine</w:t>
+      </w:r>
+      <w:proofErr w:type="gramEnd"/>
+      <w:r>
+        <w:rPr>
+          <w:color w:val="000000" w:themeColor="text1"/>
+          <w:sz w:val="24"/>
+          <w:szCs w:val="24"/>
+        </w:rPr>
+        <w:t xml:space="preserve"> che riporta al tema dello </w:t>
+      </w:r>
+      <w:proofErr w:type="spellStart"/>
+      <w:r>
+        <w:rPr>
+          <w:color w:val="000000" w:themeColor="text1"/>
+          <w:sz w:val="24"/>
+          <w:szCs w:val="24"/>
+        </w:rPr>
+        <w:t>scoutisto</w:t>
+      </w:r>
+      <w:proofErr w:type="spellEnd"/>
       <w:r>
         <w:rPr>
           <w:color w:val="000000" w:themeColor="text1"/>
@@ -3195,7 +3514,43 @@
           <w:sz w:val="24"/>
           <w:szCs w:val="24"/>
         </w:rPr>
-        <w:t xml:space="preserve"> poi si potrà premere un pulsante con scritto “send messagge” e sarà automaticamente inviato per e-mail all’associazione</w:t>
+        <w:t xml:space="preserve"> poi si potrà premere un pulsante con scritto “</w:t>
+      </w:r>
+      <w:proofErr w:type="spellStart"/>
+      <w:r>
+        <w:rPr>
+          <w:color w:val="000000" w:themeColor="text1"/>
+          <w:sz w:val="24"/>
+          <w:szCs w:val="24"/>
+        </w:rPr>
+        <w:t>send</w:t>
+      </w:r>
+      <w:proofErr w:type="spellEnd"/>
+      <w:r>
+        <w:rPr>
+          <w:color w:val="000000" w:themeColor="text1"/>
+          <w:sz w:val="24"/>
+          <w:szCs w:val="24"/>
+        </w:rPr>
+        <w:t xml:space="preserve"> </w:t>
+      </w:r>
+      <w:proofErr w:type="spellStart"/>
+      <w:r>
+        <w:rPr>
+          <w:color w:val="000000" w:themeColor="text1"/>
+          <w:sz w:val="24"/>
+          <w:szCs w:val="24"/>
+        </w:rPr>
+        <w:t>messagge</w:t>
+      </w:r>
+      <w:proofErr w:type="spellEnd"/>
+      <w:r>
+        <w:rPr>
+          <w:color w:val="000000" w:themeColor="text1"/>
+          <w:sz w:val="24"/>
+          <w:szCs w:val="24"/>
+        </w:rPr>
+        <w:t>” e sarà automaticamente inviato per e-mail all’associazione</w:t>
       </w:r>
       <w:r>
         <w:rPr>
@@ -3277,20 +3632,32 @@
         </w:rPr>
         <w:t xml:space="preserve">una pagina nascosta al pubblico dove potrà inserire diversi filtri per la ricerca dell’utente. </w:t>
       </w:r>
+      <w:proofErr w:type="spellStart"/>
+      <w:proofErr w:type="gramStart"/>
       <w:r>
         <w:rPr>
           <w:color w:val="000000" w:themeColor="text1"/>
           <w:sz w:val="24"/>
           <w:szCs w:val="24"/>
         </w:rPr>
-        <w:t xml:space="preserve">Cosi da poter </w:t>
-      </w:r>
+        <w:t>Cosi</w:t>
+      </w:r>
+      <w:proofErr w:type="spellEnd"/>
+      <w:proofErr w:type="gramEnd"/>
       <w:r>
         <w:rPr>
           <w:color w:val="000000" w:themeColor="text1"/>
           <w:sz w:val="24"/>
           <w:szCs w:val="24"/>
         </w:rPr>
+        <w:t xml:space="preserve"> da poter </w:t>
+      </w:r>
+      <w:r>
+        <w:rPr>
+          <w:color w:val="000000" w:themeColor="text1"/>
+          <w:sz w:val="24"/>
+          <w:szCs w:val="24"/>
+        </w:rPr>
         <w:t>monitorare</w:t>
       </w:r>
       <w:r>
@@ -3391,7 +3758,7 @@
       <w:pPr>
         <w:pStyle w:val="Titolo1"/>
       </w:pPr>
-      <w:bookmarkStart w:id="2" w:name="_Toc73192014"/>
+      <w:bookmarkStart w:id="2" w:name="_Toc73193480"/>
       <w:r>
         <w:t>SISTEMI E RETI:</w:t>
       </w:r>
@@ -3401,7 +3768,7 @@
       <w:pPr>
         <w:pStyle w:val="Titolo2"/>
       </w:pPr>
-      <w:bookmarkStart w:id="3" w:name="_Toc73192015"/>
+      <w:bookmarkStart w:id="3" w:name="_Toc73193481"/>
       <w:r>
         <w:t>Architettura di rete:</w:t>
       </w:r>
@@ -3440,7 +3807,6 @@
           <w:sz w:val="24"/>
           <w:szCs w:val="24"/>
         </w:rPr>
-        <w:lastRenderedPageBreak/>
         <w:t>Per realizzarlo s</w:t>
       </w:r>
       <w:r>
@@ -3535,7 +3901,25 @@
           <w:sz w:val="24"/>
           <w:szCs w:val="24"/>
         </w:rPr>
-        <w:t xml:space="preserve"> delle prestazioni perfette per ogni evenienza. Questa tecnologia di rete permette di avere una velocità stimata di 1 gb/s in download e 300 mb/s in upload.</w:t>
+        <w:t xml:space="preserve"> delle prestazioni perfette per ogni evenienza. Questa tecnologia di rete permette di avere una velocità stimata di 1 </w:t>
+      </w:r>
+      <w:proofErr w:type="spellStart"/>
+      <w:r>
+        <w:rPr>
+          <w:rFonts w:cstheme="minorHAnsi"/>
+          <w:sz w:val="24"/>
+          <w:szCs w:val="24"/>
+        </w:rPr>
+        <w:t>gb</w:t>
+      </w:r>
+      <w:proofErr w:type="spellEnd"/>
+      <w:r>
+        <w:rPr>
+          <w:rFonts w:cstheme="minorHAnsi"/>
+          <w:sz w:val="24"/>
+          <w:szCs w:val="24"/>
+        </w:rPr>
+        <w:t>/s in download e 300 mb/s in upload.</w:t>
       </w:r>
     </w:p>
     <w:p>
@@ -3631,7 +4015,27 @@
           <w:szCs w:val="24"/>
           <w:lang w:val="en-US"/>
         </w:rPr>
-        <w:t>Server interno.</w:t>
+        <w:t xml:space="preserve">Server </w:t>
+      </w:r>
+      <w:proofErr w:type="spellStart"/>
+      <w:r>
+        <w:rPr>
+          <w:rFonts w:cstheme="minorHAnsi"/>
+          <w:sz w:val="24"/>
+          <w:szCs w:val="24"/>
+          <w:lang w:val="en-US"/>
+        </w:rPr>
+        <w:t>interno</w:t>
+      </w:r>
+      <w:proofErr w:type="spellEnd"/>
+      <w:r>
+        <w:rPr>
+          <w:rFonts w:cstheme="minorHAnsi"/>
+          <w:sz w:val="24"/>
+          <w:szCs w:val="24"/>
+          <w:lang w:val="en-US"/>
+        </w:rPr>
+        <w:t>.</w:t>
       </w:r>
     </w:p>
     <w:p>
@@ -4122,7 +4526,6 @@
           <w:sz w:val="24"/>
           <w:szCs w:val="24"/>
         </w:rPr>
-        <w:lastRenderedPageBreak/>
         <w:t>Costi elevati per la manutenzione hardware e per garantire la sicurezza dei dati.</w:t>
       </w:r>
     </w:p>
@@ -4229,7 +4632,23 @@
           <w:sz w:val="24"/>
           <w:szCs w:val="24"/>
         </w:rPr>
-        <w:t>La società Assoraider per la gestione del suo sito fornisce i servizi tramite:</w:t>
+        <w:t xml:space="preserve">La società </w:t>
+      </w:r>
+      <w:proofErr w:type="spellStart"/>
+      <w:r>
+        <w:rPr>
+          <w:sz w:val="24"/>
+          <w:szCs w:val="24"/>
+        </w:rPr>
+        <w:t>Assoraider</w:t>
+      </w:r>
+      <w:proofErr w:type="spellEnd"/>
+      <w:r>
+        <w:rPr>
+          <w:sz w:val="24"/>
+          <w:szCs w:val="24"/>
+        </w:rPr>
+        <w:t xml:space="preserve"> per la gestione del suo sito fornisce i servizi tramite:</w:t>
       </w:r>
     </w:p>
     <w:p>
@@ -4324,8 +4743,9 @@
           <w:szCs w:val="24"/>
           <w:lang w:val="it"/>
         </w:rPr>
-        <w:t>si utilizzerà Php come linguaggio server e HTML, CSS,</w:t>
-      </w:r>
+        <w:t xml:space="preserve">si utilizzerà </w:t>
+      </w:r>
+      <w:proofErr w:type="spellStart"/>
       <w:r>
         <w:rPr>
           <w:color w:val="000000" w:themeColor="text1"/>
@@ -4333,6 +4753,25 @@
           <w:szCs w:val="24"/>
           <w:lang w:val="it"/>
         </w:rPr>
+        <w:t>Php</w:t>
+      </w:r>
+      <w:proofErr w:type="spellEnd"/>
+      <w:r>
+        <w:rPr>
+          <w:color w:val="000000" w:themeColor="text1"/>
+          <w:sz w:val="24"/>
+          <w:szCs w:val="24"/>
+          <w:lang w:val="it"/>
+        </w:rPr>
+        <w:t xml:space="preserve"> come linguaggio server e HTML, CSS,</w:t>
+      </w:r>
+      <w:r>
+        <w:rPr>
+          <w:color w:val="000000" w:themeColor="text1"/>
+          <w:sz w:val="24"/>
+          <w:szCs w:val="24"/>
+          <w:lang w:val="it"/>
+        </w:rPr>
         <w:t xml:space="preserve"> </w:t>
       </w:r>
       <w:r>
@@ -4506,14 +4945,13 @@
       <w:pPr>
         <w:pStyle w:val="Titolo2"/>
       </w:pPr>
-      <w:bookmarkStart w:id="4" w:name="_Toc73192016"/>
+      <w:bookmarkStart w:id="4" w:name="_Toc73193482"/>
       <w:r>
         <w:rPr>
           <w:noProof/>
         </w:rPr>
-        <w:lastRenderedPageBreak/>
         <w:drawing>
-          <wp:anchor distT="0" distB="0" distL="114300" distR="114300" simplePos="0" relativeHeight="251658240" behindDoc="0" locked="0" layoutInCell="1" allowOverlap="1" wp14:anchorId="3AC25CE5" wp14:editId="73FEDEAA">
+          <wp:anchor distT="0" distB="0" distL="114300" distR="114300" simplePos="0" relativeHeight="251657216" behindDoc="0" locked="0" layoutInCell="1" allowOverlap="1" wp14:anchorId="3AC25CE5" wp14:editId="73FEDEAA">
             <wp:simplePos x="0" y="0"/>
             <wp:positionH relativeFrom="column">
               <wp:posOffset>3310565</wp:posOffset>
@@ -4579,7 +5017,7 @@
           <w:szCs w:val="28"/>
         </w:rPr>
         <w:drawing>
-          <wp:anchor distT="0" distB="0" distL="114300" distR="114300" simplePos="0" relativeHeight="251662336" behindDoc="0" locked="0" layoutInCell="1" allowOverlap="1" wp14:anchorId="425EC791" wp14:editId="7EC4C2B1">
+          <wp:anchor distT="0" distB="0" distL="114300" distR="114300" simplePos="0" relativeHeight="251659264" behindDoc="0" locked="0" layoutInCell="1" allowOverlap="1" wp14:anchorId="425EC791" wp14:editId="7EC4C2B1">
             <wp:simplePos x="0" y="0"/>
             <wp:positionH relativeFrom="column">
               <wp:posOffset>-720474</wp:posOffset>
@@ -4657,7 +5095,7 @@
           <w:noProof/>
         </w:rPr>
         <w:drawing>
-          <wp:anchor distT="0" distB="0" distL="114300" distR="114300" simplePos="0" relativeHeight="251652096" behindDoc="1" locked="0" layoutInCell="1" allowOverlap="1" wp14:anchorId="390E1237" wp14:editId="21CEE798">
+          <wp:anchor distT="0" distB="0" distL="114300" distR="114300" simplePos="0" relativeHeight="251654144" behindDoc="1" locked="0" layoutInCell="1" allowOverlap="1" wp14:anchorId="390E1237" wp14:editId="21CEE798">
             <wp:simplePos x="0" y="0"/>
             <wp:positionH relativeFrom="column">
               <wp:posOffset>-720090</wp:posOffset>
@@ -4847,8 +5285,9 @@
           <w:szCs w:val="24"/>
           <w:lang w:val="it"/>
         </w:rPr>
-        <w:t xml:space="preserve">i diversi tipi di rete (Sede Assoraider, rete domenista e la rete esterna) che </w:t>
-      </w:r>
+        <w:t xml:space="preserve">i diversi tipi di rete (Sede </w:t>
+      </w:r>
+      <w:proofErr w:type="spellStart"/>
       <w:r>
         <w:rPr>
           <w:bCs/>
@@ -4856,6 +5295,45 @@
           <w:szCs w:val="24"/>
           <w:lang w:val="it"/>
         </w:rPr>
+        <w:t>Assoraider</w:t>
+      </w:r>
+      <w:proofErr w:type="spellEnd"/>
+      <w:r>
+        <w:rPr>
+          <w:bCs/>
+          <w:sz w:val="24"/>
+          <w:szCs w:val="24"/>
+          <w:lang w:val="it"/>
+        </w:rPr>
+        <w:t xml:space="preserve">, rete </w:t>
+      </w:r>
+      <w:proofErr w:type="spellStart"/>
+      <w:r>
+        <w:rPr>
+          <w:bCs/>
+          <w:sz w:val="24"/>
+          <w:szCs w:val="24"/>
+          <w:lang w:val="it"/>
+        </w:rPr>
+        <w:t>domenista</w:t>
+      </w:r>
+      <w:proofErr w:type="spellEnd"/>
+      <w:r>
+        <w:rPr>
+          <w:bCs/>
+          <w:sz w:val="24"/>
+          <w:szCs w:val="24"/>
+          <w:lang w:val="it"/>
+        </w:rPr>
+        <w:t xml:space="preserve"> e la rete esterna) che </w:t>
+      </w:r>
+      <w:r>
+        <w:rPr>
+          <w:bCs/>
+          <w:sz w:val="24"/>
+          <w:szCs w:val="24"/>
+          <w:lang w:val="it"/>
+        </w:rPr>
         <w:t>comunicano</w:t>
       </w:r>
       <w:r>
@@ -4865,7 +5343,7 @@
           <w:szCs w:val="24"/>
           <w:lang w:val="it"/>
         </w:rPr>
-        <w:t xml:space="preserve"> con il cloud esterno per accedere al sito web per l’iscrizione e la visualizzazione delle attività del campo scout.</w:t>
+        <w:t xml:space="preserve"> con il cloud esterno per accedere al sito web per l’iscrizione e la visualizzazione delle attività del campo </w:t>
       </w:r>
       <w:r>
         <w:rPr>
@@ -4874,6 +5352,16 @@
           <w:szCs w:val="24"/>
           <w:lang w:val="it"/>
         </w:rPr>
+        <w:lastRenderedPageBreak/>
+        <w:t>scout.</w:t>
+      </w:r>
+      <w:r>
+        <w:rPr>
+          <w:bCs/>
+          <w:sz w:val="24"/>
+          <w:szCs w:val="24"/>
+          <w:lang w:val="it"/>
+        </w:rPr>
         <w:t xml:space="preserve"> </w:t>
       </w:r>
       <w:r>
@@ -4883,8 +5371,9 @@
           <w:szCs w:val="24"/>
           <w:lang w:val="it"/>
         </w:rPr>
-        <w:t xml:space="preserve"> Ovviamente la sede assoraider non </w:t>
-      </w:r>
+        <w:t xml:space="preserve"> Ovviamente la sede </w:t>
+      </w:r>
+      <w:proofErr w:type="spellStart"/>
       <w:r>
         <w:rPr>
           <w:bCs/>
@@ -4892,6 +5381,25 @@
           <w:szCs w:val="24"/>
           <w:lang w:val="it"/>
         </w:rPr>
+        <w:t>assoraider</w:t>
+      </w:r>
+      <w:proofErr w:type="spellEnd"/>
+      <w:r>
+        <w:rPr>
+          <w:bCs/>
+          <w:sz w:val="24"/>
+          <w:szCs w:val="24"/>
+          <w:lang w:val="it"/>
+        </w:rPr>
+        <w:t xml:space="preserve"> non </w:t>
+      </w:r>
+      <w:r>
+        <w:rPr>
+          <w:bCs/>
+          <w:sz w:val="24"/>
+          <w:szCs w:val="24"/>
+          <w:lang w:val="it"/>
+        </w:rPr>
         <w:t>accede</w:t>
       </w:r>
       <w:r>
@@ -4956,8 +5464,9 @@
           <w:szCs w:val="24"/>
           <w:lang w:val="it"/>
         </w:rPr>
-        <w:t xml:space="preserve"> vLan per riuscire a separare la parte amministativa</w:t>
-      </w:r>
+        <w:t xml:space="preserve"> </w:t>
+      </w:r>
+      <w:proofErr w:type="spellStart"/>
       <w:r>
         <w:rPr>
           <w:bCs/>
@@ -4965,6 +5474,36 @@
           <w:szCs w:val="24"/>
           <w:lang w:val="it"/>
         </w:rPr>
+        <w:t>vLan</w:t>
+      </w:r>
+      <w:proofErr w:type="spellEnd"/>
+      <w:r>
+        <w:rPr>
+          <w:bCs/>
+          <w:sz w:val="24"/>
+          <w:szCs w:val="24"/>
+          <w:lang w:val="it"/>
+        </w:rPr>
+        <w:t xml:space="preserve"> per riuscire a separare la parte </w:t>
+      </w:r>
+      <w:proofErr w:type="spellStart"/>
+      <w:r>
+        <w:rPr>
+          <w:bCs/>
+          <w:sz w:val="24"/>
+          <w:szCs w:val="24"/>
+          <w:lang w:val="it"/>
+        </w:rPr>
+        <w:t>amministativa</w:t>
+      </w:r>
+      <w:proofErr w:type="spellEnd"/>
+      <w:r>
+        <w:rPr>
+          <w:bCs/>
+          <w:sz w:val="24"/>
+          <w:szCs w:val="24"/>
+          <w:lang w:val="it"/>
+        </w:rPr>
         <w:t xml:space="preserve"> e la parte di </w:t>
       </w:r>
       <w:r>
@@ -5000,743 +5539,807 @@
           <w:sz w:val="24"/>
           <w:szCs w:val="24"/>
         </w:rPr>
+        <w:t xml:space="preserve"> VLAN </w:t>
+      </w:r>
+      <w:r>
+        <w:rPr>
+          <w:bCs/>
+          <w:sz w:val="24"/>
+          <w:szCs w:val="24"/>
+        </w:rPr>
+        <w:t>(</w:t>
+      </w:r>
+      <w:r>
+        <w:rPr>
+          <w:bCs/>
+          <w:sz w:val="24"/>
+          <w:szCs w:val="24"/>
+        </w:rPr>
+        <w:t>Virtual Local Area Network</w:t>
+      </w:r>
+      <w:r>
+        <w:rPr>
+          <w:bCs/>
+          <w:sz w:val="24"/>
+          <w:szCs w:val="24"/>
+        </w:rPr>
+        <w:t xml:space="preserve">) </w:t>
+      </w:r>
+      <w:r>
+        <w:rPr>
+          <w:bCs/>
+          <w:sz w:val="24"/>
+          <w:szCs w:val="24"/>
+        </w:rPr>
+        <w:t>È un tipo di LAN, con l’unica differenza che si tratta di una rete virtuale.</w:t>
+      </w:r>
+    </w:p>
+    <w:p>
+      <w:pPr>
+        <w:rPr>
+          <w:bCs/>
+          <w:sz w:val="24"/>
+          <w:szCs w:val="24"/>
+        </w:rPr>
+      </w:pPr>
+    </w:p>
+    <w:p>
+      <w:pPr>
+        <w:rPr>
+          <w:bCs/>
+          <w:sz w:val="24"/>
+          <w:szCs w:val="24"/>
+        </w:rPr>
+      </w:pPr>
+      <w:r>
+        <w:rPr>
+          <w:bCs/>
+          <w:sz w:val="24"/>
+          <w:szCs w:val="24"/>
+        </w:rPr>
+        <w:t>Semplificando molto il concetto, una VLAN è una rete fittizia di dispositivi che appartengono a una o più reti LAN. Una VLAN serve a</w:t>
+      </w:r>
+      <w:r>
+        <w:rPr>
+          <w:bCs/>
+          <w:sz w:val="24"/>
+          <w:szCs w:val="24"/>
+        </w:rPr>
+        <w:t xml:space="preserve"> </w:t>
+      </w:r>
+      <w:r>
+        <w:rPr>
+          <w:bCs/>
+          <w:sz w:val="24"/>
+          <w:szCs w:val="24"/>
+        </w:rPr>
+        <w:t>Suddividere i computer collegati a una rete in base a certe caratteristiche, risparmiando sulle risorse di rete e sui tempi di configurazione e manutenzione.</w:t>
+      </w:r>
+    </w:p>
+    <w:p>
+      <w:pPr>
+        <w:rPr>
+          <w:bCs/>
+          <w:sz w:val="24"/>
+          <w:szCs w:val="24"/>
+        </w:rPr>
+      </w:pPr>
+      <w:r>
+        <w:rPr>
+          <w:bCs/>
+          <w:sz w:val="24"/>
+          <w:szCs w:val="24"/>
+        </w:rPr>
+        <w:t xml:space="preserve">In questo caso si creano 2 </w:t>
+      </w:r>
+      <w:proofErr w:type="spellStart"/>
+      <w:r>
+        <w:rPr>
+          <w:bCs/>
+          <w:sz w:val="24"/>
+          <w:szCs w:val="24"/>
+        </w:rPr>
+        <w:t>vlan</w:t>
+      </w:r>
+      <w:proofErr w:type="spellEnd"/>
+      <w:r>
+        <w:rPr>
+          <w:bCs/>
+          <w:sz w:val="24"/>
+          <w:szCs w:val="24"/>
+        </w:rPr>
+        <w:t xml:space="preserve"> una per la parte amministrativa e una per la parte di </w:t>
+      </w:r>
+      <w:r>
+        <w:rPr>
+          <w:bCs/>
+          <w:sz w:val="24"/>
+          <w:szCs w:val="24"/>
+        </w:rPr>
+        <w:t xml:space="preserve">gestione </w:t>
+      </w:r>
+      <w:proofErr w:type="gramStart"/>
+      <w:r>
+        <w:rPr>
+          <w:bCs/>
+          <w:sz w:val="24"/>
+          <w:szCs w:val="24"/>
+        </w:rPr>
+        <w:t>clienti</w:t>
+      </w:r>
+      <w:proofErr w:type="gramEnd"/>
+      <w:r>
+        <w:rPr>
+          <w:bCs/>
+          <w:sz w:val="24"/>
+          <w:szCs w:val="24"/>
+        </w:rPr>
+        <w:t xml:space="preserve"> le quali saranno connesse ad internet tramite cavo ma saranno viste dal sistema</w:t>
+      </w:r>
+      <w:r>
+        <w:rPr>
+          <w:bCs/>
+          <w:sz w:val="24"/>
+          <w:szCs w:val="24"/>
+        </w:rPr>
+        <w:t xml:space="preserve"> </w:t>
+      </w:r>
+      <w:r>
+        <w:rPr>
+          <w:bCs/>
+          <w:sz w:val="24"/>
+          <w:szCs w:val="24"/>
+        </w:rPr>
+        <w:t>interno come due reti diversi.</w:t>
+      </w:r>
+    </w:p>
+    <w:p>
+      <w:pPr>
+        <w:pStyle w:val="Titolo2"/>
+        <w:rPr>
+          <w:lang w:val="it"/>
+        </w:rPr>
+      </w:pPr>
+      <w:bookmarkStart w:id="5" w:name="_Toc73193483"/>
+      <w:r>
+        <w:rPr>
+          <w:lang w:val="it"/>
+        </w:rPr>
+        <w:t>Gestione sicurezza:</w:t>
+      </w:r>
+      <w:bookmarkEnd w:id="5"/>
+    </w:p>
+    <w:p>
+      <w:pPr>
+        <w:spacing w:after="0"/>
+        <w:rPr>
+          <w:sz w:val="24"/>
+          <w:szCs w:val="24"/>
+          <w:lang w:val="it"/>
+        </w:rPr>
+      </w:pPr>
+      <w:r>
+        <w:rPr>
+          <w:sz w:val="24"/>
+          <w:szCs w:val="24"/>
+          <w:lang w:val="it"/>
+        </w:rPr>
+        <w:t>Per la protezione dei dati relativi alla registrazione da parte dell’utente al campo scout,</w:t>
+      </w:r>
+      <w:r>
+        <w:rPr>
+          <w:sz w:val="24"/>
+          <w:szCs w:val="24"/>
+          <w:lang w:val="it"/>
+        </w:rPr>
+        <w:t xml:space="preserve"> </w:t>
+      </w:r>
+      <w:r>
+        <w:rPr>
+          <w:sz w:val="24"/>
+          <w:szCs w:val="24"/>
+          <w:lang w:val="it"/>
+        </w:rPr>
+        <w:t>alle attività che si andranno a</w:t>
+      </w:r>
+      <w:r>
+        <w:rPr>
+          <w:sz w:val="24"/>
+          <w:szCs w:val="24"/>
+          <w:lang w:val="it"/>
+        </w:rPr>
+        <w:t xml:space="preserve">d inserire </w:t>
+      </w:r>
+      <w:r>
+        <w:rPr>
+          <w:sz w:val="24"/>
+          <w:szCs w:val="24"/>
+          <w:lang w:val="it"/>
+        </w:rPr>
+        <w:t>e tutti i dati interni all’azienda (dati amministratori,</w:t>
+      </w:r>
+      <w:r>
+        <w:rPr>
+          <w:sz w:val="24"/>
+          <w:szCs w:val="24"/>
+          <w:lang w:val="it"/>
+        </w:rPr>
+        <w:t xml:space="preserve"> …</w:t>
+      </w:r>
+      <w:r>
+        <w:rPr>
+          <w:sz w:val="24"/>
+          <w:szCs w:val="24"/>
+          <w:lang w:val="it"/>
+        </w:rPr>
+        <w:t>),</w:t>
+      </w:r>
+      <w:r>
+        <w:rPr>
+          <w:sz w:val="24"/>
+          <w:szCs w:val="24"/>
+          <w:lang w:val="it"/>
+        </w:rPr>
+        <w:t xml:space="preserve"> </w:t>
+      </w:r>
+      <w:r>
+        <w:rPr>
+          <w:sz w:val="24"/>
+          <w:szCs w:val="24"/>
+          <w:lang w:val="it"/>
+        </w:rPr>
+        <w:t xml:space="preserve">è stato abilitato il protocollo HTTPS. HTTPS, è una variante sicura e certificata del protocollo HTTP. </w:t>
+      </w:r>
+    </w:p>
+    <w:p>
+      <w:pPr>
+        <w:spacing w:after="0"/>
+        <w:rPr>
+          <w:sz w:val="24"/>
+          <w:szCs w:val="24"/>
+          <w:lang w:val="it"/>
+        </w:rPr>
+      </w:pPr>
+      <w:r>
+        <w:rPr>
+          <w:sz w:val="24"/>
+          <w:szCs w:val="24"/>
+          <w:lang w:val="it"/>
+        </w:rPr>
+        <w:t>Il Protocollo HTTP lavora con un’architettura client/server</w:t>
+      </w:r>
+      <w:r>
+        <w:rPr>
+          <w:sz w:val="24"/>
+          <w:szCs w:val="24"/>
+          <w:lang w:val="it"/>
+        </w:rPr>
+        <w:t xml:space="preserve">, </w:t>
+      </w:r>
+      <w:r>
+        <w:rPr>
+          <w:sz w:val="24"/>
+          <w:szCs w:val="24"/>
+          <w:lang w:val="it"/>
+        </w:rPr>
+        <w:t>il client esegue una richiesta e</w:t>
+      </w:r>
+      <w:r>
+        <w:rPr>
+          <w:sz w:val="24"/>
+          <w:szCs w:val="24"/>
+          <w:lang w:val="it"/>
+        </w:rPr>
+        <w:t xml:space="preserve"> </w:t>
+      </w:r>
+      <w:r>
+        <w:rPr>
+          <w:sz w:val="24"/>
+          <w:szCs w:val="24"/>
+          <w:lang w:val="it"/>
+        </w:rPr>
+        <w:t>Il server restituisce una risposta, usando il protocollo HTTPS garantisce che solamente il</w:t>
+      </w:r>
+      <w:r>
+        <w:rPr>
+          <w:sz w:val="24"/>
+          <w:szCs w:val="24"/>
+          <w:lang w:val="it"/>
+        </w:rPr>
+        <w:t xml:space="preserve"> </w:t>
+      </w:r>
+      <w:r>
+        <w:rPr>
+          <w:sz w:val="24"/>
+          <w:szCs w:val="24"/>
+          <w:lang w:val="it"/>
+        </w:rPr>
+        <w:t>Client e il server</w:t>
+      </w:r>
+      <w:r>
+        <w:rPr>
+          <w:sz w:val="24"/>
+          <w:szCs w:val="24"/>
+          <w:lang w:val="it"/>
+        </w:rPr>
+        <w:t xml:space="preserve"> </w:t>
+      </w:r>
+      <w:r>
+        <w:rPr>
+          <w:sz w:val="24"/>
+          <w:szCs w:val="24"/>
+          <w:lang w:val="it"/>
+        </w:rPr>
+        <w:t>possano leggere e modificare i dati che vengono scambiati</w:t>
+      </w:r>
+      <w:r>
+        <w:rPr>
+          <w:sz w:val="24"/>
+          <w:szCs w:val="24"/>
+          <w:lang w:val="it"/>
+        </w:rPr>
+        <w:t>.</w:t>
+      </w:r>
+    </w:p>
+    <w:p>
+      <w:pPr>
+        <w:spacing w:after="0"/>
+        <w:rPr>
+          <w:sz w:val="24"/>
+          <w:szCs w:val="24"/>
+          <w:lang w:val="it"/>
+        </w:rPr>
+      </w:pPr>
+      <w:r>
+        <w:rPr>
+          <w:sz w:val="24"/>
+          <w:szCs w:val="24"/>
+          <w:lang w:val="it"/>
+        </w:rPr>
+        <w:t>Il sito pr</w:t>
+      </w:r>
+      <w:r>
+        <w:rPr>
+          <w:sz w:val="24"/>
+          <w:szCs w:val="24"/>
+          <w:lang w:val="it"/>
+        </w:rPr>
+        <w:t>o</w:t>
+      </w:r>
+      <w:r>
+        <w:rPr>
+          <w:sz w:val="24"/>
+          <w:szCs w:val="24"/>
+          <w:lang w:val="it"/>
+        </w:rPr>
+        <w:t>v</w:t>
+      </w:r>
+      <w:r>
+        <w:rPr>
+          <w:sz w:val="24"/>
+          <w:szCs w:val="24"/>
+          <w:lang w:val="it"/>
+        </w:rPr>
+        <w:t>v</w:t>
+      </w:r>
+      <w:r>
+        <w:rPr>
+          <w:sz w:val="24"/>
+          <w:szCs w:val="24"/>
+          <w:lang w:val="it"/>
+        </w:rPr>
+        <w:t>ederà</w:t>
+      </w:r>
+      <w:r>
+        <w:rPr>
+          <w:sz w:val="24"/>
+          <w:szCs w:val="24"/>
+          <w:lang w:val="it"/>
+        </w:rPr>
+        <w:t xml:space="preserve"> </w:t>
+      </w:r>
+      <w:r>
+        <w:rPr>
+          <w:sz w:val="24"/>
+          <w:szCs w:val="24"/>
+          <w:lang w:val="it"/>
+        </w:rPr>
+        <w:t xml:space="preserve">anche </w:t>
+      </w:r>
+      <w:r>
+        <w:rPr>
+          <w:sz w:val="24"/>
+          <w:szCs w:val="24"/>
+          <w:lang w:val="it"/>
+        </w:rPr>
+        <w:t xml:space="preserve">ad </w:t>
+      </w:r>
+      <w:r>
+        <w:rPr>
+          <w:sz w:val="24"/>
+          <w:szCs w:val="24"/>
+          <w:lang w:val="it"/>
+        </w:rPr>
+        <w:t>un canale diretto di comunicazione tra cliente e azienda.</w:t>
+      </w:r>
+      <w:r>
+        <w:rPr>
+          <w:sz w:val="24"/>
+          <w:szCs w:val="24"/>
+          <w:lang w:val="it"/>
+        </w:rPr>
+        <w:t xml:space="preserve"> Di fatto il cliente potrà inviare un’e-mail direttamente dal sito web all’azienda per qualsiasi dubbio.</w:t>
+      </w:r>
+    </w:p>
+    <w:p>
+      <w:pPr>
+        <w:spacing w:after="0"/>
+        <w:rPr>
+          <w:sz w:val="24"/>
+          <w:szCs w:val="24"/>
+          <w:lang w:val="it"/>
+        </w:rPr>
+      </w:pPr>
+      <w:r>
+        <w:rPr>
+          <w:sz w:val="24"/>
+          <w:szCs w:val="24"/>
+          <w:lang w:val="it"/>
+        </w:rPr>
+        <w:t xml:space="preserve">Un altro aspetto da considerare è la protezione </w:t>
+      </w:r>
+      <w:r>
+        <w:rPr>
+          <w:sz w:val="24"/>
+          <w:szCs w:val="24"/>
+          <w:lang w:val="it"/>
+        </w:rPr>
+        <w:t>di dati sensibili</w:t>
+      </w:r>
+      <w:r>
+        <w:rPr>
+          <w:sz w:val="24"/>
+          <w:szCs w:val="24"/>
+          <w:lang w:val="it"/>
+        </w:rPr>
+        <w:t>. Il sistema di registrazione</w:t>
+      </w:r>
+      <w:r>
+        <w:rPr>
+          <w:sz w:val="24"/>
+          <w:szCs w:val="24"/>
+          <w:lang w:val="it"/>
+        </w:rPr>
+        <w:t xml:space="preserve"> a</w:t>
+      </w:r>
+      <w:r>
+        <w:rPr>
+          <w:sz w:val="24"/>
+          <w:szCs w:val="24"/>
+          <w:lang w:val="it"/>
+        </w:rPr>
+        <w:t xml:space="preserve">l campo </w:t>
+      </w:r>
+      <w:r>
+        <w:rPr>
+          <w:sz w:val="24"/>
+          <w:szCs w:val="24"/>
+          <w:lang w:val="it"/>
+        </w:rPr>
+        <w:t xml:space="preserve">è utilizzato </w:t>
+      </w:r>
+      <w:r>
+        <w:rPr>
+          <w:sz w:val="24"/>
+          <w:szCs w:val="24"/>
+          <w:lang w:val="it"/>
+        </w:rPr>
+        <w:t>da</w:t>
+      </w:r>
+      <w:r>
+        <w:rPr>
+          <w:sz w:val="24"/>
+          <w:szCs w:val="24"/>
+          <w:lang w:val="it"/>
+        </w:rPr>
+        <w:t xml:space="preserve"> numerosi</w:t>
+      </w:r>
+      <w:r>
+        <w:rPr>
+          <w:sz w:val="24"/>
+          <w:szCs w:val="24"/>
+          <w:lang w:val="it"/>
+        </w:rPr>
+        <w:t xml:space="preserve"> utenti</w:t>
+      </w:r>
+      <w:r>
+        <w:rPr>
+          <w:sz w:val="24"/>
+          <w:szCs w:val="24"/>
+          <w:lang w:val="it"/>
+        </w:rPr>
+        <w:t xml:space="preserve"> e per</w:t>
+      </w:r>
+      <w:r>
+        <w:rPr>
+          <w:sz w:val="24"/>
+          <w:szCs w:val="24"/>
+          <w:lang w:val="it"/>
+        </w:rPr>
+        <w:t xml:space="preserve"> </w:t>
+      </w:r>
+      <w:r>
+        <w:rPr>
+          <w:sz w:val="24"/>
+          <w:szCs w:val="24"/>
+          <w:lang w:val="it"/>
+        </w:rPr>
+        <w:t>l</w:t>
+      </w:r>
+      <w:r>
+        <w:rPr>
+          <w:sz w:val="24"/>
+          <w:szCs w:val="24"/>
+          <w:lang w:val="it"/>
+        </w:rPr>
+        <w:t>a gestione della</w:t>
+      </w:r>
+      <w:r>
+        <w:rPr>
+          <w:sz w:val="24"/>
+          <w:szCs w:val="24"/>
+          <w:lang w:val="it"/>
+        </w:rPr>
+        <w:t xml:space="preserve"> </w:t>
+      </w:r>
+      <w:r>
+        <w:rPr>
+          <w:sz w:val="24"/>
+          <w:szCs w:val="24"/>
+          <w:lang w:val="it"/>
+        </w:rPr>
+        <w:t xml:space="preserve">sicurezza </w:t>
+      </w:r>
+      <w:r>
+        <w:rPr>
+          <w:sz w:val="24"/>
+          <w:szCs w:val="24"/>
+          <w:lang w:val="it"/>
+        </w:rPr>
+        <w:t>ci si affida alle competenze dei programmatori</w:t>
+      </w:r>
+      <w:r>
+        <w:rPr>
+          <w:sz w:val="24"/>
+          <w:szCs w:val="24"/>
+          <w:lang w:val="it"/>
+        </w:rPr>
+        <w:t>, i quali si</w:t>
+      </w:r>
+      <w:r>
+        <w:rPr>
+          <w:sz w:val="24"/>
+          <w:szCs w:val="24"/>
+          <w:lang w:val="it"/>
+        </w:rPr>
+        <w:t xml:space="preserve"> </w:t>
+      </w:r>
+      <w:r>
+        <w:rPr>
+          <w:sz w:val="24"/>
+          <w:szCs w:val="24"/>
+          <w:lang w:val="it"/>
+        </w:rPr>
+        <w:t>occuperanno di sviluppare un sistema sicuro che non permett</w:t>
+      </w:r>
+      <w:r>
+        <w:rPr>
+          <w:sz w:val="24"/>
+          <w:szCs w:val="24"/>
+          <w:lang w:val="it"/>
+        </w:rPr>
+        <w:t>erà</w:t>
+      </w:r>
+      <w:r>
+        <w:rPr>
+          <w:sz w:val="24"/>
+          <w:szCs w:val="24"/>
+          <w:lang w:val="it"/>
+        </w:rPr>
+        <w:t xml:space="preserve"> </w:t>
+      </w:r>
+      <w:r>
+        <w:rPr>
+          <w:sz w:val="24"/>
+          <w:szCs w:val="24"/>
+          <w:lang w:val="it"/>
+        </w:rPr>
+        <w:t>di visualizzare i dati privati inseriti dagli utenti</w:t>
+      </w:r>
+      <w:r>
+        <w:rPr>
+          <w:sz w:val="24"/>
+          <w:szCs w:val="24"/>
+          <w:lang w:val="it"/>
+        </w:rPr>
+        <w:t>.</w:t>
+      </w:r>
+    </w:p>
+    <w:p>
+      <w:pPr>
+        <w:rPr>
+          <w:sz w:val="24"/>
+          <w:szCs w:val="24"/>
+          <w:lang w:val="it"/>
+        </w:rPr>
+      </w:pPr>
+      <w:r>
+        <w:rPr>
+          <w:sz w:val="24"/>
+          <w:szCs w:val="24"/>
+          <w:lang w:val="it"/>
+        </w:rPr>
+        <w:t>Inoltre, all’interno del sito ci sarà un sistema che permetterà agli amministratori del sito di</w:t>
+      </w:r>
+      <w:r>
+        <w:rPr>
+          <w:sz w:val="24"/>
+          <w:szCs w:val="24"/>
+          <w:lang w:val="it"/>
+        </w:rPr>
+        <w:t xml:space="preserve"> </w:t>
+      </w:r>
+      <w:r>
+        <w:rPr>
+          <w:sz w:val="24"/>
+          <w:szCs w:val="24"/>
+          <w:lang w:val="it"/>
+        </w:rPr>
+        <w:t>visualizzare un bottone nascosto all’utente “normale”. Per visualizzare questo bottone</w:t>
+      </w:r>
+      <w:r>
+        <w:rPr>
+          <w:sz w:val="24"/>
+          <w:szCs w:val="24"/>
+          <w:lang w:val="it"/>
+        </w:rPr>
+        <w:t xml:space="preserve"> </w:t>
+      </w:r>
+      <w:r>
+        <w:rPr>
+          <w:sz w:val="24"/>
+          <w:szCs w:val="24"/>
+          <w:lang w:val="it"/>
+        </w:rPr>
+        <w:t>basterà effettuare il login nella piattaforma dedicata</w:t>
+      </w:r>
+      <w:r>
+        <w:rPr>
+          <w:sz w:val="24"/>
+          <w:szCs w:val="24"/>
+          <w:lang w:val="it"/>
+        </w:rPr>
+        <w:t xml:space="preserve"> </w:t>
+      </w:r>
+      <w:r>
+        <w:rPr>
+          <w:sz w:val="24"/>
+          <w:szCs w:val="24"/>
+          <w:lang w:val="it"/>
+        </w:rPr>
+        <w:t>(inserendo l’e-mail e la password</w:t>
+      </w:r>
+      <w:r>
+        <w:rPr>
+          <w:sz w:val="24"/>
+          <w:szCs w:val="24"/>
+          <w:lang w:val="it"/>
+        </w:rPr>
+        <w:t xml:space="preserve"> </w:t>
+      </w:r>
+      <w:r>
+        <w:rPr>
+          <w:sz w:val="24"/>
+          <w:szCs w:val="24"/>
+          <w:lang w:val="it"/>
+        </w:rPr>
+        <w:t xml:space="preserve">fornita dalla </w:t>
+      </w:r>
+      <w:r>
+        <w:rPr>
+          <w:sz w:val="24"/>
+          <w:szCs w:val="24"/>
+          <w:lang w:val="it"/>
+        </w:rPr>
+        <w:t>associazione</w:t>
+      </w:r>
+      <w:r>
+        <w:rPr>
+          <w:sz w:val="24"/>
+          <w:szCs w:val="24"/>
+          <w:lang w:val="it"/>
+        </w:rPr>
+        <w:t>).</w:t>
+      </w:r>
+    </w:p>
+    <w:p>
+      <w:pPr>
+        <w:rPr>
+          <w:sz w:val="24"/>
+          <w:szCs w:val="24"/>
+          <w:lang w:val="it"/>
+        </w:rPr>
+      </w:pPr>
+    </w:p>
+    <w:p>
+      <w:pPr>
+        <w:rPr>
+          <w:sz w:val="24"/>
+          <w:szCs w:val="24"/>
+          <w:lang w:val="it"/>
+        </w:rPr>
+      </w:pPr>
+      <w:r>
+        <w:rPr>
+          <w:sz w:val="24"/>
+          <w:szCs w:val="24"/>
+          <w:lang w:val="it"/>
+        </w:rPr>
+        <w:t>Tutte le comunicazioni “</w:t>
+      </w:r>
+      <w:proofErr w:type="spellStart"/>
+      <w:r>
+        <w:rPr>
+          <w:sz w:val="24"/>
+          <w:szCs w:val="24"/>
+          <w:lang w:val="it"/>
+        </w:rPr>
+        <w:t>Assoraider</w:t>
+      </w:r>
+      <w:proofErr w:type="spellEnd"/>
+      <w:r>
+        <w:rPr>
+          <w:sz w:val="24"/>
+          <w:szCs w:val="24"/>
+          <w:lang w:val="it"/>
+        </w:rPr>
+        <w:t xml:space="preserve">” con i propri clienti verranno effettuate tramite posta elettronica, grazie al protocollo SMTP. Questo protocollo è soggetto a numerose vulnerabilità, come ad esempio attacchi del tipo MITM (Man-In-The-Middle) o di spoofing. </w:t>
+      </w:r>
+    </w:p>
+    <w:p>
+      <w:pPr>
+        <w:rPr>
+          <w:sz w:val="24"/>
+          <w:szCs w:val="24"/>
+          <w:lang w:val="it"/>
+        </w:rPr>
+      </w:pPr>
+      <w:r>
+        <w:rPr>
+          <w:sz w:val="24"/>
+          <w:szCs w:val="24"/>
+          <w:lang w:val="it"/>
+        </w:rPr>
         <w:lastRenderedPageBreak/>
-        <w:t xml:space="preserve"> VLAN </w:t>
-      </w:r>
-      <w:r>
-        <w:rPr>
-          <w:bCs/>
-          <w:sz w:val="24"/>
-          <w:szCs w:val="24"/>
-        </w:rPr>
-        <w:t>(</w:t>
-      </w:r>
-      <w:r>
-        <w:rPr>
-          <w:bCs/>
-          <w:sz w:val="24"/>
-          <w:szCs w:val="24"/>
-        </w:rPr>
-        <w:t>Virtual Local Area Network</w:t>
-      </w:r>
-      <w:r>
-        <w:rPr>
-          <w:bCs/>
-          <w:sz w:val="24"/>
-          <w:szCs w:val="24"/>
-        </w:rPr>
-        <w:t xml:space="preserve">) </w:t>
-      </w:r>
-      <w:r>
-        <w:rPr>
-          <w:bCs/>
-          <w:sz w:val="24"/>
-          <w:szCs w:val="24"/>
-        </w:rPr>
-        <w:t>È un tipo di LAN, con l’unica differenza che si tratta di una rete virtuale.</w:t>
-      </w:r>
-    </w:p>
-    <w:p>
-      <w:pPr>
-        <w:rPr>
-          <w:bCs/>
-          <w:sz w:val="24"/>
-          <w:szCs w:val="24"/>
-        </w:rPr>
-      </w:pPr>
-    </w:p>
-    <w:p>
-      <w:pPr>
-        <w:rPr>
-          <w:bCs/>
-          <w:sz w:val="24"/>
-          <w:szCs w:val="24"/>
-        </w:rPr>
-      </w:pPr>
-      <w:r>
-        <w:rPr>
-          <w:bCs/>
-          <w:sz w:val="24"/>
-          <w:szCs w:val="24"/>
-        </w:rPr>
-        <w:t>Semplificando molto il concetto, una VLAN è una rete fittizia di dispositivi che appartengono a una o più reti LAN. Una VLAN serve a</w:t>
-      </w:r>
-      <w:r>
-        <w:rPr>
-          <w:bCs/>
-          <w:sz w:val="24"/>
-          <w:szCs w:val="24"/>
-        </w:rPr>
-        <w:t xml:space="preserve"> </w:t>
-      </w:r>
-      <w:r>
-        <w:rPr>
-          <w:bCs/>
-          <w:sz w:val="24"/>
-          <w:szCs w:val="24"/>
-        </w:rPr>
-        <w:t>Suddividere i computer collegati a una rete in base a certe caratteristiche, risparmiando sulle risorse di rete e sui tempi di configurazione e manutenzione.</w:t>
-      </w:r>
-    </w:p>
-    <w:p>
-      <w:pPr>
-        <w:rPr>
-          <w:bCs/>
-          <w:sz w:val="24"/>
-          <w:szCs w:val="24"/>
-        </w:rPr>
-      </w:pPr>
-      <w:r>
-        <w:rPr>
-          <w:bCs/>
-          <w:sz w:val="24"/>
-          <w:szCs w:val="24"/>
-        </w:rPr>
-        <w:t xml:space="preserve">In questo caso si creano 2 vlan una per la parte amministrativa e una per la parte di </w:t>
-      </w:r>
-      <w:r>
-        <w:rPr>
-          <w:bCs/>
-          <w:sz w:val="24"/>
-          <w:szCs w:val="24"/>
-        </w:rPr>
-        <w:t>gestione clienti</w:t>
-      </w:r>
-      <w:r>
-        <w:rPr>
-          <w:bCs/>
-          <w:sz w:val="24"/>
-          <w:szCs w:val="24"/>
-        </w:rPr>
-        <w:t xml:space="preserve"> le quali saranno connesse ad internet tramite cavo ma saranno viste dal sistema</w:t>
-      </w:r>
-      <w:r>
-        <w:rPr>
-          <w:bCs/>
-          <w:sz w:val="24"/>
-          <w:szCs w:val="24"/>
-        </w:rPr>
-        <w:t xml:space="preserve"> </w:t>
-      </w:r>
-      <w:r>
-        <w:rPr>
-          <w:bCs/>
-          <w:sz w:val="24"/>
-          <w:szCs w:val="24"/>
-        </w:rPr>
-        <w:t>interno come due reti diversi.</w:t>
-      </w:r>
-    </w:p>
-    <w:p>
-      <w:pPr>
-        <w:pStyle w:val="Titolo2"/>
-        <w:rPr>
+        <w:t xml:space="preserve">Per riuscire a minimizzare questi attacchi sarà necessario attuare una serie di precauzioni di Data Loss </w:t>
+      </w:r>
+      <w:proofErr w:type="spellStart"/>
+      <w:r>
+        <w:rPr>
+          <w:sz w:val="24"/>
+          <w:szCs w:val="24"/>
           <w:lang w:val="it"/>
         </w:rPr>
-      </w:pPr>
-      <w:bookmarkStart w:id="5" w:name="_Toc73192017"/>
-      <w:r>
-        <w:rPr>
+        <w:t>Prevention</w:t>
+      </w:r>
+      <w:proofErr w:type="spellEnd"/>
+      <w:r>
+        <w:rPr>
+          <w:sz w:val="24"/>
+          <w:szCs w:val="24"/>
           <w:lang w:val="it"/>
         </w:rPr>
-        <w:t>Gestione sicurezza:</w:t>
-      </w:r>
-      <w:bookmarkEnd w:id="5"/>
-    </w:p>
-    <w:p>
-      <w:pPr>
-        <w:spacing w:after="0"/>
-        <w:rPr>
-          <w:sz w:val="24"/>
-          <w:szCs w:val="24"/>
-          <w:lang w:val="it"/>
-        </w:rPr>
-      </w:pPr>
-      <w:r>
-        <w:rPr>
-          <w:sz w:val="24"/>
-          <w:szCs w:val="24"/>
-          <w:lang w:val="it"/>
-        </w:rPr>
-        <w:t>Per la protezione dei dati relativi alla registrazione da parte dell’utente al campo scout,</w:t>
-      </w:r>
-      <w:r>
-        <w:rPr>
-          <w:sz w:val="24"/>
-          <w:szCs w:val="24"/>
-          <w:lang w:val="it"/>
-        </w:rPr>
-        <w:t xml:space="preserve"> </w:t>
-      </w:r>
-      <w:r>
-        <w:rPr>
-          <w:sz w:val="24"/>
-          <w:szCs w:val="24"/>
-          <w:lang w:val="it"/>
-        </w:rPr>
-        <w:t>alle attività che si andranno a</w:t>
-      </w:r>
-      <w:r>
-        <w:rPr>
-          <w:sz w:val="24"/>
-          <w:szCs w:val="24"/>
-          <w:lang w:val="it"/>
-        </w:rPr>
-        <w:t xml:space="preserve">d inserire </w:t>
-      </w:r>
-      <w:r>
-        <w:rPr>
-          <w:sz w:val="24"/>
-          <w:szCs w:val="24"/>
-          <w:lang w:val="it"/>
-        </w:rPr>
-        <w:t>e tutti i dati interni all’azienda (dati amministratori,</w:t>
-      </w:r>
-      <w:r>
-        <w:rPr>
-          <w:sz w:val="24"/>
-          <w:szCs w:val="24"/>
-          <w:lang w:val="it"/>
-        </w:rPr>
-        <w:t xml:space="preserve"> …</w:t>
-      </w:r>
-      <w:r>
-        <w:rPr>
-          <w:sz w:val="24"/>
-          <w:szCs w:val="24"/>
-          <w:lang w:val="it"/>
-        </w:rPr>
-        <w:t>),</w:t>
-      </w:r>
-      <w:r>
-        <w:rPr>
-          <w:sz w:val="24"/>
-          <w:szCs w:val="24"/>
-          <w:lang w:val="it"/>
-        </w:rPr>
-        <w:t xml:space="preserve"> </w:t>
-      </w:r>
-      <w:r>
-        <w:rPr>
-          <w:sz w:val="24"/>
-          <w:szCs w:val="24"/>
-          <w:lang w:val="it"/>
-        </w:rPr>
-        <w:t xml:space="preserve">è stato abilitato il protocollo HTTPS. HTTPS, è una variante sicura e certificata del protocollo HTTP. </w:t>
-      </w:r>
-    </w:p>
-    <w:p>
-      <w:pPr>
-        <w:spacing w:after="0"/>
-        <w:rPr>
-          <w:sz w:val="24"/>
-          <w:szCs w:val="24"/>
-          <w:lang w:val="it"/>
-        </w:rPr>
-      </w:pPr>
-      <w:r>
-        <w:rPr>
-          <w:sz w:val="24"/>
-          <w:szCs w:val="24"/>
-          <w:lang w:val="it"/>
-        </w:rPr>
-        <w:t>Il Protocollo HTTP lavora con un’architettura client/server</w:t>
-      </w:r>
-      <w:r>
-        <w:rPr>
-          <w:sz w:val="24"/>
-          <w:szCs w:val="24"/>
-          <w:lang w:val="it"/>
-        </w:rPr>
-        <w:t xml:space="preserve">, </w:t>
-      </w:r>
-      <w:r>
-        <w:rPr>
-          <w:sz w:val="24"/>
-          <w:szCs w:val="24"/>
-          <w:lang w:val="it"/>
-        </w:rPr>
-        <w:t>il client esegue una richiesta e</w:t>
-      </w:r>
-      <w:r>
-        <w:rPr>
-          <w:sz w:val="24"/>
-          <w:szCs w:val="24"/>
-          <w:lang w:val="it"/>
-        </w:rPr>
-        <w:t xml:space="preserve"> </w:t>
-      </w:r>
-      <w:r>
-        <w:rPr>
-          <w:sz w:val="24"/>
-          <w:szCs w:val="24"/>
-          <w:lang w:val="it"/>
-        </w:rPr>
-        <w:t>Il server restituisce una risposta, usando il protocollo HTTPS garantisce che solamente il</w:t>
-      </w:r>
-      <w:r>
-        <w:rPr>
-          <w:sz w:val="24"/>
-          <w:szCs w:val="24"/>
-          <w:lang w:val="it"/>
-        </w:rPr>
-        <w:t xml:space="preserve"> </w:t>
-      </w:r>
-      <w:r>
-        <w:rPr>
-          <w:sz w:val="24"/>
-          <w:szCs w:val="24"/>
-          <w:lang w:val="it"/>
-        </w:rPr>
-        <w:t>Client e il server</w:t>
-      </w:r>
-      <w:r>
-        <w:rPr>
-          <w:sz w:val="24"/>
-          <w:szCs w:val="24"/>
-          <w:lang w:val="it"/>
-        </w:rPr>
-        <w:t xml:space="preserve"> </w:t>
-      </w:r>
-      <w:r>
-        <w:rPr>
-          <w:sz w:val="24"/>
-          <w:szCs w:val="24"/>
-          <w:lang w:val="it"/>
-        </w:rPr>
-        <w:t>possano leggere e modificare i dati che vengono scambiati</w:t>
-      </w:r>
-      <w:r>
-        <w:rPr>
-          <w:sz w:val="24"/>
-          <w:szCs w:val="24"/>
-          <w:lang w:val="it"/>
-        </w:rPr>
-        <w:t>.</w:t>
-      </w:r>
-    </w:p>
-    <w:p>
-      <w:pPr>
-        <w:spacing w:after="0"/>
-        <w:rPr>
-          <w:sz w:val="24"/>
-          <w:szCs w:val="24"/>
-          <w:lang w:val="it"/>
-        </w:rPr>
-      </w:pPr>
-      <w:r>
-        <w:rPr>
-          <w:sz w:val="24"/>
-          <w:szCs w:val="24"/>
-          <w:lang w:val="it"/>
-        </w:rPr>
-        <w:t>Il sito pr</w:t>
-      </w:r>
-      <w:r>
-        <w:rPr>
-          <w:sz w:val="24"/>
-          <w:szCs w:val="24"/>
-          <w:lang w:val="it"/>
-        </w:rPr>
-        <w:t>o</w:t>
-      </w:r>
-      <w:r>
-        <w:rPr>
-          <w:sz w:val="24"/>
-          <w:szCs w:val="24"/>
-          <w:lang w:val="it"/>
-        </w:rPr>
-        <w:t>v</w:t>
-      </w:r>
-      <w:r>
-        <w:rPr>
-          <w:sz w:val="24"/>
-          <w:szCs w:val="24"/>
-          <w:lang w:val="it"/>
-        </w:rPr>
-        <w:t>v</w:t>
-      </w:r>
-      <w:r>
-        <w:rPr>
-          <w:sz w:val="24"/>
-          <w:szCs w:val="24"/>
-          <w:lang w:val="it"/>
-        </w:rPr>
-        <w:t>ederà</w:t>
-      </w:r>
-      <w:r>
-        <w:rPr>
-          <w:sz w:val="24"/>
-          <w:szCs w:val="24"/>
-          <w:lang w:val="it"/>
-        </w:rPr>
-        <w:t xml:space="preserve"> </w:t>
-      </w:r>
-      <w:r>
-        <w:rPr>
-          <w:sz w:val="24"/>
-          <w:szCs w:val="24"/>
-          <w:lang w:val="it"/>
-        </w:rPr>
-        <w:t xml:space="preserve">anche </w:t>
-      </w:r>
-      <w:r>
-        <w:rPr>
-          <w:sz w:val="24"/>
-          <w:szCs w:val="24"/>
-          <w:lang w:val="it"/>
-        </w:rPr>
-        <w:t xml:space="preserve">ad </w:t>
-      </w:r>
-      <w:r>
-        <w:rPr>
-          <w:sz w:val="24"/>
-          <w:szCs w:val="24"/>
-          <w:lang w:val="it"/>
-        </w:rPr>
-        <w:t>un canale diretto di comunicazione tra cliente e azienda.</w:t>
-      </w:r>
-      <w:r>
-        <w:rPr>
-          <w:sz w:val="24"/>
-          <w:szCs w:val="24"/>
-          <w:lang w:val="it"/>
-        </w:rPr>
-        <w:t xml:space="preserve"> Di fatto il cliente potrà inviare un’e-mail direttamente dal sito web all’azienda per qualsiasi dubbio.</w:t>
-      </w:r>
-    </w:p>
-    <w:p>
-      <w:pPr>
-        <w:spacing w:after="0"/>
-        <w:rPr>
-          <w:sz w:val="24"/>
-          <w:szCs w:val="24"/>
-          <w:lang w:val="it"/>
-        </w:rPr>
-      </w:pPr>
-      <w:r>
-        <w:rPr>
-          <w:sz w:val="24"/>
-          <w:szCs w:val="24"/>
-          <w:lang w:val="it"/>
-        </w:rPr>
-        <w:t xml:space="preserve">Un altro aspetto da considerare è la protezione </w:t>
-      </w:r>
-      <w:r>
-        <w:rPr>
-          <w:sz w:val="24"/>
-          <w:szCs w:val="24"/>
-          <w:lang w:val="it"/>
-        </w:rPr>
-        <w:t>di dati sensibili</w:t>
-      </w:r>
-      <w:r>
-        <w:rPr>
-          <w:sz w:val="24"/>
-          <w:szCs w:val="24"/>
-          <w:lang w:val="it"/>
-        </w:rPr>
-        <w:t>. Il sistema di registrazione</w:t>
-      </w:r>
-      <w:r>
-        <w:rPr>
-          <w:sz w:val="24"/>
-          <w:szCs w:val="24"/>
-          <w:lang w:val="it"/>
-        </w:rPr>
-        <w:t xml:space="preserve"> a</w:t>
-      </w:r>
-      <w:r>
-        <w:rPr>
-          <w:sz w:val="24"/>
-          <w:szCs w:val="24"/>
-          <w:lang w:val="it"/>
-        </w:rPr>
-        <w:t xml:space="preserve">l campo </w:t>
-      </w:r>
-      <w:r>
-        <w:rPr>
-          <w:sz w:val="24"/>
-          <w:szCs w:val="24"/>
-          <w:lang w:val="it"/>
-        </w:rPr>
-        <w:t xml:space="preserve">è utilizzato </w:t>
-      </w:r>
-      <w:r>
-        <w:rPr>
-          <w:sz w:val="24"/>
-          <w:szCs w:val="24"/>
-          <w:lang w:val="it"/>
-        </w:rPr>
-        <w:t>da</w:t>
-      </w:r>
-      <w:r>
-        <w:rPr>
-          <w:sz w:val="24"/>
-          <w:szCs w:val="24"/>
-          <w:lang w:val="it"/>
-        </w:rPr>
-        <w:t xml:space="preserve"> numerosi</w:t>
-      </w:r>
-      <w:r>
-        <w:rPr>
-          <w:sz w:val="24"/>
-          <w:szCs w:val="24"/>
-          <w:lang w:val="it"/>
-        </w:rPr>
-        <w:t xml:space="preserve"> utenti</w:t>
-      </w:r>
-      <w:r>
-        <w:rPr>
-          <w:sz w:val="24"/>
-          <w:szCs w:val="24"/>
-          <w:lang w:val="it"/>
-        </w:rPr>
-        <w:t xml:space="preserve"> e per</w:t>
-      </w:r>
-      <w:r>
-        <w:rPr>
-          <w:sz w:val="24"/>
-          <w:szCs w:val="24"/>
-          <w:lang w:val="it"/>
-        </w:rPr>
-        <w:t xml:space="preserve"> </w:t>
-      </w:r>
-      <w:r>
-        <w:rPr>
-          <w:sz w:val="24"/>
-          <w:szCs w:val="24"/>
-          <w:lang w:val="it"/>
-        </w:rPr>
-        <w:t>l</w:t>
-      </w:r>
-      <w:r>
-        <w:rPr>
-          <w:sz w:val="24"/>
-          <w:szCs w:val="24"/>
-          <w:lang w:val="it"/>
-        </w:rPr>
-        <w:t>a gestione della</w:t>
-      </w:r>
-      <w:r>
-        <w:rPr>
-          <w:sz w:val="24"/>
-          <w:szCs w:val="24"/>
-          <w:lang w:val="it"/>
-        </w:rPr>
-        <w:t xml:space="preserve"> </w:t>
-      </w:r>
-      <w:r>
-        <w:rPr>
-          <w:sz w:val="24"/>
-          <w:szCs w:val="24"/>
-          <w:lang w:val="it"/>
-        </w:rPr>
-        <w:t xml:space="preserve">sicurezza </w:t>
-      </w:r>
-      <w:r>
-        <w:rPr>
-          <w:sz w:val="24"/>
-          <w:szCs w:val="24"/>
-          <w:lang w:val="it"/>
-        </w:rPr>
-        <w:t>ci si affida alle competenze dei programmatori</w:t>
-      </w:r>
-      <w:r>
-        <w:rPr>
-          <w:sz w:val="24"/>
-          <w:szCs w:val="24"/>
-          <w:lang w:val="it"/>
-        </w:rPr>
-        <w:t>, i quali si</w:t>
-      </w:r>
-      <w:r>
-        <w:rPr>
-          <w:sz w:val="24"/>
-          <w:szCs w:val="24"/>
-          <w:lang w:val="it"/>
-        </w:rPr>
-        <w:t xml:space="preserve"> </w:t>
-      </w:r>
-      <w:r>
-        <w:rPr>
-          <w:sz w:val="24"/>
-          <w:szCs w:val="24"/>
-          <w:lang w:val="it"/>
-        </w:rPr>
-        <w:t>occuperanno di sviluppare un sistema sicuro che non permett</w:t>
-      </w:r>
-      <w:r>
-        <w:rPr>
-          <w:sz w:val="24"/>
-          <w:szCs w:val="24"/>
-          <w:lang w:val="it"/>
-        </w:rPr>
-        <w:t>erà</w:t>
-      </w:r>
-      <w:r>
-        <w:rPr>
-          <w:sz w:val="24"/>
-          <w:szCs w:val="24"/>
-          <w:lang w:val="it"/>
-        </w:rPr>
-        <w:t xml:space="preserve"> </w:t>
-      </w:r>
-      <w:r>
-        <w:rPr>
-          <w:sz w:val="24"/>
-          <w:szCs w:val="24"/>
-          <w:lang w:val="it"/>
-        </w:rPr>
-        <w:t>di visualizzare i dati privati inseriti dagli utenti</w:t>
-      </w:r>
-      <w:r>
-        <w:rPr>
-          <w:sz w:val="24"/>
-          <w:szCs w:val="24"/>
-          <w:lang w:val="it"/>
-        </w:rPr>
-        <w:t>.</w:t>
-      </w:r>
-    </w:p>
-    <w:p>
-      <w:pPr>
-        <w:rPr>
-          <w:sz w:val="24"/>
-          <w:szCs w:val="24"/>
-          <w:lang w:val="it"/>
-        </w:rPr>
-      </w:pPr>
-      <w:r>
-        <w:rPr>
-          <w:sz w:val="24"/>
-          <w:szCs w:val="24"/>
-          <w:lang w:val="it"/>
-        </w:rPr>
-        <w:t>Inoltre, all’interno del sito ci sarà un sistema che permetterà agli amministratori del sito di</w:t>
-      </w:r>
-      <w:r>
-        <w:rPr>
-          <w:sz w:val="24"/>
-          <w:szCs w:val="24"/>
-          <w:lang w:val="it"/>
-        </w:rPr>
-        <w:t xml:space="preserve"> </w:t>
-      </w:r>
-      <w:r>
-        <w:rPr>
-          <w:sz w:val="24"/>
-          <w:szCs w:val="24"/>
-          <w:lang w:val="it"/>
-        </w:rPr>
-        <w:t>visualizzare un bottone nascosto all’utente “normale”. Per visualizzare questo bottone</w:t>
-      </w:r>
-      <w:r>
-        <w:rPr>
-          <w:sz w:val="24"/>
-          <w:szCs w:val="24"/>
-          <w:lang w:val="it"/>
-        </w:rPr>
-        <w:t xml:space="preserve"> </w:t>
-      </w:r>
-      <w:r>
-        <w:rPr>
-          <w:sz w:val="24"/>
-          <w:szCs w:val="24"/>
-          <w:lang w:val="it"/>
-        </w:rPr>
-        <w:t>basterà effettuare il login nella piattaforma dedicata</w:t>
-      </w:r>
-      <w:r>
-        <w:rPr>
-          <w:sz w:val="24"/>
-          <w:szCs w:val="24"/>
-          <w:lang w:val="it"/>
-        </w:rPr>
-        <w:t xml:space="preserve"> </w:t>
-      </w:r>
-      <w:r>
-        <w:rPr>
-          <w:sz w:val="24"/>
-          <w:szCs w:val="24"/>
-          <w:lang w:val="it"/>
-        </w:rPr>
-        <w:t>(inserendo l’e-mail e la password</w:t>
-      </w:r>
-      <w:r>
-        <w:rPr>
-          <w:sz w:val="24"/>
-          <w:szCs w:val="24"/>
-          <w:lang w:val="it"/>
-        </w:rPr>
-        <w:t xml:space="preserve"> </w:t>
-      </w:r>
-      <w:r>
-        <w:rPr>
-          <w:sz w:val="24"/>
-          <w:szCs w:val="24"/>
-          <w:lang w:val="it"/>
-        </w:rPr>
-        <w:t xml:space="preserve">fornita dalla </w:t>
-      </w:r>
-      <w:r>
-        <w:rPr>
-          <w:sz w:val="24"/>
-          <w:szCs w:val="24"/>
-          <w:lang w:val="it"/>
-        </w:rPr>
-        <w:t>associazione</w:t>
-      </w:r>
-      <w:r>
-        <w:rPr>
-          <w:sz w:val="24"/>
-          <w:szCs w:val="24"/>
-          <w:lang w:val="it"/>
-        </w:rPr>
-        <w:t>).</w:t>
-      </w:r>
-    </w:p>
-    <w:p>
-      <w:pPr>
-        <w:rPr>
-          <w:sz w:val="24"/>
-          <w:szCs w:val="24"/>
-          <w:lang w:val="it"/>
-        </w:rPr>
-      </w:pPr>
-    </w:p>
-    <w:p>
-      <w:pPr>
-        <w:rPr>
-          <w:sz w:val="24"/>
-          <w:szCs w:val="24"/>
-          <w:lang w:val="it"/>
-        </w:rPr>
-      </w:pPr>
-      <w:r>
-        <w:rPr>
-          <w:sz w:val="24"/>
-          <w:szCs w:val="24"/>
-          <w:lang w:val="it"/>
-        </w:rPr>
-        <w:t xml:space="preserve">Tutte le comunicazioni “Assoraider” con i propri clienti verranno effettuate tramite posta elettronica, grazie al protocollo SMTP. Questo protocollo è soggetto a numerose vulnerabilità, come ad esempio attacchi del tipo MITM (Man-In-The-Middle) o di spoofing. </w:t>
-      </w:r>
-    </w:p>
-    <w:p>
-      <w:pPr>
-        <w:rPr>
-          <w:sz w:val="24"/>
-          <w:szCs w:val="24"/>
-          <w:lang w:val="it"/>
-        </w:rPr>
-      </w:pPr>
-      <w:r>
-        <w:rPr>
-          <w:sz w:val="24"/>
-          <w:szCs w:val="24"/>
-          <w:lang w:val="it"/>
-        </w:rPr>
-        <w:t>Per riuscire a minimizzare questi attacchi sarà necessario attuare una serie di precauzioni di Data Loss Prevention (DLP) così da riuscire ad avere una maggiore sicurezza e solidità per quanto riguarda la comunicazione.</w:t>
+        <w:t xml:space="preserve"> (DLP) così da riuscire ad avere una maggiore sicurezza e solidità per quanto riguarda la comunicazione.</w:t>
       </w:r>
     </w:p>
     <w:p>
@@ -5835,7 +6438,6 @@
           <w:szCs w:val="24"/>
           <w:lang w:val="it"/>
         </w:rPr>
-        <w:lastRenderedPageBreak/>
         <w:t>applicazione di protocolli di filtraggio e verifica delle mail in entrata (ad esempio DMARC, SPF, DKIM) sulle caselle dei dipendenti.</w:t>
       </w:r>
     </w:p>
@@ -5846,7 +6448,7 @@
           <w:lang w:val="it"/>
         </w:rPr>
       </w:pPr>
-      <w:bookmarkStart w:id="6" w:name="_Toc73192018"/>
+      <w:bookmarkStart w:id="6" w:name="_Toc73193484"/>
       <w:r>
         <w:rPr>
           <w:lang w:val="it"/>
@@ -5862,7 +6464,7 @@
           <w:lang w:val="it"/>
         </w:rPr>
       </w:pPr>
-      <w:bookmarkStart w:id="7" w:name="_Toc73192019"/>
+      <w:bookmarkStart w:id="7" w:name="_Toc73193485"/>
       <w:r>
         <w:rPr>
           <w:lang w:val="it"/>
@@ -5887,7 +6489,7 @@
       <w:pPr>
         <w:pStyle w:val="Titolo3"/>
       </w:pPr>
-      <w:bookmarkStart w:id="8" w:name="_Toc73192020"/>
+      <w:bookmarkStart w:id="8" w:name="_Toc73193486"/>
       <w:r>
         <w:t>Obiettivo:</w:t>
       </w:r>
@@ -5905,7 +6507,23 @@
           <w:sz w:val="24"/>
           <w:szCs w:val="24"/>
         </w:rPr>
-        <w:t>L’associazione italiana “scout Assoraider” vuole realizzare una piattaforma per la gestione dei propri iscritti, delle proprie attività del campo estivo 2021.</w:t>
+        <w:t xml:space="preserve">L’associazione italiana “scout </w:t>
+      </w:r>
+      <w:proofErr w:type="spellStart"/>
+      <w:r>
+        <w:rPr>
+          <w:sz w:val="24"/>
+          <w:szCs w:val="24"/>
+        </w:rPr>
+        <w:t>Assoraider</w:t>
+      </w:r>
+      <w:proofErr w:type="spellEnd"/>
+      <w:r>
+        <w:rPr>
+          <w:sz w:val="24"/>
+          <w:szCs w:val="24"/>
+        </w:rPr>
+        <w:t>” vuole realizzare una piattaforma per la gestione dei propri iscritti, delle proprie attività del campo estivo 2021.</w:t>
       </w:r>
     </w:p>
     <w:p>
@@ -5920,7 +6538,7 @@
       <w:pPr>
         <w:pStyle w:val="Titolo3"/>
       </w:pPr>
-      <w:bookmarkStart w:id="9" w:name="_Toc73192021"/>
+      <w:bookmarkStart w:id="9" w:name="_Toc73193487"/>
       <w:r>
         <w:t>Ipotesi:</w:t>
       </w:r>
@@ -5943,7 +6561,23 @@
           <w:sz w:val="24"/>
           <w:szCs w:val="24"/>
         </w:rPr>
-        <w:t>Per poter inserire una nuova attività bisognerà fare il login (login amministratore) cosi comparirà un pulsante che porterà direttamente alla pagina di aggiunta dell’attività.</w:t>
+        <w:t xml:space="preserve">Per poter inserire una nuova attività bisognerà fare il login (login amministratore) </w:t>
+      </w:r>
+      <w:proofErr w:type="gramStart"/>
+      <w:r>
+        <w:rPr>
+          <w:sz w:val="24"/>
+          <w:szCs w:val="24"/>
+        </w:rPr>
+        <w:t>cosi</w:t>
+      </w:r>
+      <w:proofErr w:type="gramEnd"/>
+      <w:r>
+        <w:rPr>
+          <w:sz w:val="24"/>
+          <w:szCs w:val="24"/>
+        </w:rPr>
+        <w:t xml:space="preserve"> comparirà un pulsante che porterà direttamente alla pagina di aggiunta dell’attività.</w:t>
       </w:r>
     </w:p>
     <w:p>
@@ -5963,7 +6597,23 @@
           <w:sz w:val="24"/>
           <w:szCs w:val="24"/>
         </w:rPr>
-        <w:t>Si ipotizza che all’iscrizione della persona nell’associazione Assoraider in una certa sede</w:t>
+        <w:t xml:space="preserve">Si ipotizza che all’iscrizione della persona nell’associazione </w:t>
+      </w:r>
+      <w:proofErr w:type="spellStart"/>
+      <w:r>
+        <w:rPr>
+          <w:sz w:val="24"/>
+          <w:szCs w:val="24"/>
+        </w:rPr>
+        <w:t>Assoraider</w:t>
+      </w:r>
+      <w:proofErr w:type="spellEnd"/>
+      <w:r>
+        <w:rPr>
+          <w:sz w:val="24"/>
+          <w:szCs w:val="24"/>
+        </w:rPr>
+        <w:t xml:space="preserve"> in una certa sede</w:t>
       </w:r>
       <w:r>
         <w:rPr>
@@ -6045,7 +6695,39 @@
           <w:sz w:val="24"/>
           <w:szCs w:val="24"/>
         </w:rPr>
-        <w:t>Per potersi iscrivere al campo scout bisognerà essere iscritti alla associazione “Assoraider” per questo motivo bisognerà inserire il codice_persona, dato dalla propria sede, per riuscire a completare l’iscrizione. Per assicurarsi che quel codice persona esista ci si affiderà ad un sistema esterno che controlli l’esistenza effettiva di quella persona.</w:t>
+        <w:t>Per potersi iscrivere al campo scout bisognerà essere iscritti alla associazione “</w:t>
+      </w:r>
+      <w:proofErr w:type="spellStart"/>
+      <w:r>
+        <w:rPr>
+          <w:sz w:val="24"/>
+          <w:szCs w:val="24"/>
+        </w:rPr>
+        <w:t>Assoraider</w:t>
+      </w:r>
+      <w:proofErr w:type="spellEnd"/>
+      <w:r>
+        <w:rPr>
+          <w:sz w:val="24"/>
+          <w:szCs w:val="24"/>
+        </w:rPr>
+        <w:t xml:space="preserve">” per questo motivo bisognerà inserire il </w:t>
+      </w:r>
+      <w:proofErr w:type="spellStart"/>
+      <w:r>
+        <w:rPr>
+          <w:sz w:val="24"/>
+          <w:szCs w:val="24"/>
+        </w:rPr>
+        <w:t>codice_persona</w:t>
+      </w:r>
+      <w:proofErr w:type="spellEnd"/>
+      <w:r>
+        <w:rPr>
+          <w:sz w:val="24"/>
+          <w:szCs w:val="24"/>
+        </w:rPr>
+        <w:t>, dato dalla propria sede, per riuscire a completare l’iscrizione. Per assicurarsi che quel codice persona esista ci si affiderà ad un sistema esterno che controlli l’esistenza effettiva di quella persona.</w:t>
       </w:r>
     </w:p>
     <w:p>
@@ -6189,6 +6871,7 @@
           <w:sz w:val="24"/>
           <w:szCs w:val="24"/>
         </w:rPr>
+        <w:lastRenderedPageBreak/>
         <w:t>In questa pagina ci sarà la possibilità di vedere il numero delle persone che si sono iscritte e anche la possibilità di poter inserire dei filtri per controllare le diverse iscrizioni.</w:t>
       </w:r>
     </w:p>
@@ -6210,9 +6893,17 @@
     </w:p>
     <w:p>
       <w:pPr>
+        <w:rPr>
+          <w:sz w:val="24"/>
+          <w:szCs w:val="24"/>
+        </w:rPr>
+      </w:pPr>
+    </w:p>
+    <w:p>
+      <w:pPr>
         <w:pStyle w:val="Titolo3"/>
       </w:pPr>
-      <w:bookmarkStart w:id="10" w:name="_Toc73192022"/>
+      <w:bookmarkStart w:id="10" w:name="_Toc73193488"/>
       <w:r>
         <w:t>Entità:</w:t>
       </w:r>
@@ -6249,14 +6940,23 @@
           <w:vertAlign w:val="superscript"/>
         </w:rPr>
       </w:pPr>
-      <w:r>
-        <w:rPr>
-          <w:bCs/>
-          <w:sz w:val="24"/>
-          <w:szCs w:val="24"/>
-        </w:rPr>
-        <w:lastRenderedPageBreak/>
-        <w:t xml:space="preserve">codice_persona </w:t>
+      <w:proofErr w:type="spellStart"/>
+      <w:r>
+        <w:rPr>
+          <w:bCs/>
+          <w:sz w:val="24"/>
+          <w:szCs w:val="24"/>
+        </w:rPr>
+        <w:t>codice_persona</w:t>
+      </w:r>
+      <w:proofErr w:type="spellEnd"/>
+      <w:r>
+        <w:rPr>
+          <w:bCs/>
+          <w:sz w:val="24"/>
+          <w:szCs w:val="24"/>
+        </w:rPr>
+        <w:t xml:space="preserve"> </w:t>
       </w:r>
       <w:r>
         <w:rPr>
@@ -6271,7 +6971,25 @@
           <w:sz w:val="24"/>
           <w:szCs w:val="24"/>
         </w:rPr>
-        <w:t xml:space="preserve"> indica il codice dato alla singola persona una volta iscritta all’associazione “Assoraider”</w:t>
+        <w:t xml:space="preserve"> indica il codice dato alla singola persona una volta iscritta all’associazione “</w:t>
+      </w:r>
+      <w:proofErr w:type="spellStart"/>
+      <w:r>
+        <w:rPr>
+          <w:bCs/>
+          <w:sz w:val="24"/>
+          <w:szCs w:val="24"/>
+        </w:rPr>
+        <w:t>Assoraider</w:t>
+      </w:r>
+      <w:proofErr w:type="spellEnd"/>
+      <w:r>
+        <w:rPr>
+          <w:bCs/>
+          <w:sz w:val="24"/>
+          <w:szCs w:val="24"/>
+        </w:rPr>
+        <w:t>”</w:t>
       </w:r>
       <w:r>
         <w:rPr>
@@ -6388,6 +7106,7 @@
           <w:vertAlign w:val="superscript"/>
         </w:rPr>
       </w:pPr>
+      <w:proofErr w:type="spellStart"/>
       <w:r>
         <w:rPr>
           <w:bCs/>
@@ -6396,6 +7115,7 @@
         </w:rPr>
         <w:t>codice_fiscale</w:t>
       </w:r>
+      <w:proofErr w:type="spellEnd"/>
       <w:r>
         <w:rPr>
           <w:sz w:val="24"/>
@@ -6556,6 +7276,7 @@
           <w:szCs w:val="24"/>
         </w:rPr>
       </w:pPr>
+      <w:proofErr w:type="spellStart"/>
       <w:r>
         <w:rPr>
           <w:bCs/>
@@ -6564,6 +7285,7 @@
         </w:rPr>
         <w:t>Nome_Branca</w:t>
       </w:r>
+      <w:proofErr w:type="spellEnd"/>
       <w:r>
         <w:rPr>
           <w:sz w:val="24"/>
@@ -6596,13 +7318,23 @@
           <w:szCs w:val="24"/>
         </w:rPr>
       </w:pPr>
-      <w:r>
-        <w:rPr>
-          <w:bCs/>
-          <w:sz w:val="24"/>
-          <w:szCs w:val="24"/>
-        </w:rPr>
-        <w:t>Attivita:</w:t>
+      <w:proofErr w:type="spellStart"/>
+      <w:r>
+        <w:rPr>
+          <w:bCs/>
+          <w:sz w:val="24"/>
+          <w:szCs w:val="24"/>
+        </w:rPr>
+        <w:t>Attivita</w:t>
+      </w:r>
+      <w:proofErr w:type="spellEnd"/>
+      <w:r>
+        <w:rPr>
+          <w:bCs/>
+          <w:sz w:val="24"/>
+          <w:szCs w:val="24"/>
+        </w:rPr>
+        <w:t>:</w:t>
       </w:r>
     </w:p>
     <w:p>
@@ -6618,6 +7350,7 @@
           <w:szCs w:val="24"/>
         </w:rPr>
       </w:pPr>
+      <w:proofErr w:type="spellStart"/>
       <w:r>
         <w:rPr>
           <w:bCs/>
@@ -6626,6 +7359,7 @@
         </w:rPr>
         <w:t>Nome_attivita</w:t>
       </w:r>
+      <w:proofErr w:type="spellEnd"/>
       <w:r>
         <w:rPr>
           <w:bCs/>
@@ -6664,6 +7398,7 @@
           <w:szCs w:val="24"/>
         </w:rPr>
       </w:pPr>
+      <w:proofErr w:type="spellStart"/>
       <w:r>
         <w:rPr>
           <w:bCs/>
@@ -6672,6 +7407,7 @@
         </w:rPr>
         <w:t>Giorno_settimana</w:t>
       </w:r>
+      <w:proofErr w:type="spellEnd"/>
       <w:r>
         <w:rPr>
           <w:bCs/>
@@ -6710,6 +7446,7 @@
           <w:szCs w:val="24"/>
         </w:rPr>
       </w:pPr>
+      <w:proofErr w:type="spellStart"/>
       <w:r>
         <w:rPr>
           <w:bCs/>
@@ -6718,6 +7455,7 @@
         </w:rPr>
         <w:t>Ore_attività</w:t>
       </w:r>
+      <w:proofErr w:type="spellEnd"/>
       <w:r>
         <w:rPr>
           <w:bCs/>
@@ -6788,13 +7526,23 @@
           <w:szCs w:val="24"/>
         </w:rPr>
       </w:pPr>
-      <w:r>
-        <w:rPr>
-          <w:bCs/>
-          <w:sz w:val="24"/>
-          <w:szCs w:val="24"/>
-        </w:rPr>
-        <w:t>Sedi_scout:</w:t>
+      <w:proofErr w:type="spellStart"/>
+      <w:r>
+        <w:rPr>
+          <w:bCs/>
+          <w:sz w:val="24"/>
+          <w:szCs w:val="24"/>
+        </w:rPr>
+        <w:t>Sedi_scout</w:t>
+      </w:r>
+      <w:proofErr w:type="spellEnd"/>
+      <w:r>
+        <w:rPr>
+          <w:bCs/>
+          <w:sz w:val="24"/>
+          <w:szCs w:val="24"/>
+        </w:rPr>
+        <w:t>:</w:t>
       </w:r>
     </w:p>
     <w:p>
@@ -7102,14 +7850,17 @@
           <w:szCs w:val="24"/>
         </w:rPr>
       </w:pPr>
-      <w:r>
-        <w:rPr>
-          <w:bCs/>
-          <w:sz w:val="24"/>
-          <w:szCs w:val="24"/>
-        </w:rPr>
+      <w:proofErr w:type="spellStart"/>
+      <w:r>
+        <w:rPr>
+          <w:bCs/>
+          <w:sz w:val="24"/>
+          <w:szCs w:val="24"/>
+        </w:rPr>
+        <w:lastRenderedPageBreak/>
         <w:t>Psw</w:t>
       </w:r>
+      <w:proofErr w:type="spellEnd"/>
       <w:r>
         <w:rPr>
           <w:sz w:val="24"/>
@@ -7397,7 +8148,6 @@
                 <w:sz w:val="24"/>
                 <w:szCs w:val="24"/>
               </w:rPr>
-              <w:lastRenderedPageBreak/>
               <w:t>Iscritto</w:t>
             </w:r>
           </w:p>
@@ -7458,13 +8208,23 @@
                 <w:szCs w:val="24"/>
               </w:rPr>
             </w:pPr>
+            <w:proofErr w:type="spellStart"/>
             <w:r>
               <w:rPr>
                 <w:rFonts w:ascii="Calibri" w:eastAsia="Calibri" w:hAnsi="Calibri" w:cs="Calibri"/>
                 <w:sz w:val="24"/>
                 <w:szCs w:val="24"/>
               </w:rPr>
-              <w:t xml:space="preserve">codice_persona, </w:t>
+              <w:t>codice_persona</w:t>
+            </w:r>
+            <w:proofErr w:type="spellEnd"/>
+            <w:r>
+              <w:rPr>
+                <w:rFonts w:ascii="Calibri" w:eastAsia="Calibri" w:hAnsi="Calibri" w:cs="Calibri"/>
+                <w:sz w:val="24"/>
+                <w:szCs w:val="24"/>
+              </w:rPr>
+              <w:t xml:space="preserve">, </w:t>
             </w:r>
             <w:r>
               <w:rPr>
@@ -7473,7 +8233,27 @@
                 <w:sz w:val="24"/>
                 <w:szCs w:val="24"/>
               </w:rPr>
-              <w:t>nome, cognome, codice_fiscale, patologie, email</w:t>
+              <w:t xml:space="preserve">nome, cognome, </w:t>
+            </w:r>
+            <w:proofErr w:type="spellStart"/>
+            <w:r>
+              <w:rPr>
+                <w:rFonts w:ascii="Calibri" w:eastAsia="Calibri" w:hAnsi="Calibri" w:cs="Calibri"/>
+                <w:color w:val="000000"/>
+                <w:sz w:val="24"/>
+                <w:szCs w:val="24"/>
+              </w:rPr>
+              <w:t>codice_fiscale</w:t>
+            </w:r>
+            <w:proofErr w:type="spellEnd"/>
+            <w:r>
+              <w:rPr>
+                <w:rFonts w:ascii="Calibri" w:eastAsia="Calibri" w:hAnsi="Calibri" w:cs="Calibri"/>
+                <w:color w:val="000000"/>
+                <w:sz w:val="24"/>
+                <w:szCs w:val="24"/>
+              </w:rPr>
+              <w:t>, patologie, email</w:t>
             </w:r>
           </w:p>
         </w:tc>
@@ -7499,6 +8279,7 @@
                 <w:color w:val="000000"/>
               </w:rPr>
             </w:pPr>
+            <w:proofErr w:type="spellStart"/>
             <w:r>
               <w:rPr>
                 <w:rFonts w:ascii="Calibri" w:eastAsia="Calibri" w:hAnsi="Calibri" w:cs="Calibri"/>
@@ -7508,6 +8289,7 @@
               </w:rPr>
               <w:t>id_iscritti</w:t>
             </w:r>
+            <w:proofErr w:type="spellEnd"/>
           </w:p>
         </w:tc>
       </w:tr>
@@ -7603,6 +8385,7 @@
                 <w:color w:val="000000"/>
               </w:rPr>
             </w:pPr>
+            <w:proofErr w:type="spellStart"/>
             <w:r>
               <w:rPr>
                 <w:rFonts w:ascii="Calibri" w:eastAsia="Calibri" w:hAnsi="Calibri" w:cs="Calibri"/>
@@ -7612,6 +8395,7 @@
               </w:rPr>
               <w:t>Nome_branca</w:t>
             </w:r>
+            <w:proofErr w:type="spellEnd"/>
           </w:p>
         </w:tc>
         <w:tc>
@@ -7636,6 +8420,7 @@
                 <w:color w:val="000000"/>
               </w:rPr>
             </w:pPr>
+            <w:proofErr w:type="spellStart"/>
             <w:r>
               <w:rPr>
                 <w:rFonts w:ascii="Calibri" w:eastAsia="Calibri" w:hAnsi="Calibri" w:cs="Calibri"/>
@@ -7645,6 +8430,7 @@
               </w:rPr>
               <w:t>Id_branca</w:t>
             </w:r>
+            <w:proofErr w:type="spellEnd"/>
           </w:p>
         </w:tc>
       </w:tr>
@@ -7742,6 +8528,7 @@
                 <w:szCs w:val="24"/>
               </w:rPr>
             </w:pPr>
+            <w:proofErr w:type="spellStart"/>
             <w:r>
               <w:rPr>
                 <w:rFonts w:ascii="Calibri" w:eastAsia="Calibri" w:hAnsi="Calibri" w:cs="Calibri"/>
@@ -7749,7 +8536,37 @@
                 <w:sz w:val="24"/>
                 <w:szCs w:val="24"/>
               </w:rPr>
-              <w:t>Nome_attivita, Giorno_settimana,</w:t>
+              <w:t>Nome_attivita</w:t>
+            </w:r>
+            <w:proofErr w:type="spellEnd"/>
+            <w:r>
+              <w:rPr>
+                <w:rFonts w:ascii="Calibri" w:eastAsia="Calibri" w:hAnsi="Calibri" w:cs="Calibri"/>
+                <w:color w:val="000000"/>
+                <w:sz w:val="24"/>
+                <w:szCs w:val="24"/>
+              </w:rPr>
+              <w:t xml:space="preserve">, </w:t>
+            </w:r>
+            <w:proofErr w:type="spellStart"/>
+            <w:r>
+              <w:rPr>
+                <w:rFonts w:ascii="Calibri" w:eastAsia="Calibri" w:hAnsi="Calibri" w:cs="Calibri"/>
+                <w:color w:val="000000"/>
+                <w:sz w:val="24"/>
+                <w:szCs w:val="24"/>
+              </w:rPr>
+              <w:t>Giorno_settimana</w:t>
+            </w:r>
+            <w:proofErr w:type="spellEnd"/>
+            <w:r>
+              <w:rPr>
+                <w:rFonts w:ascii="Calibri" w:eastAsia="Calibri" w:hAnsi="Calibri" w:cs="Calibri"/>
+                <w:color w:val="000000"/>
+                <w:sz w:val="24"/>
+                <w:szCs w:val="24"/>
+              </w:rPr>
+              <w:t>,</w:t>
             </w:r>
           </w:p>
           <w:p>
@@ -7761,6 +8578,7 @@
                 <w:szCs w:val="24"/>
               </w:rPr>
             </w:pPr>
+            <w:proofErr w:type="spellStart"/>
             <w:r>
               <w:rPr>
                 <w:rFonts w:ascii="Calibri" w:eastAsia="Calibri" w:hAnsi="Calibri" w:cs="Calibri"/>
@@ -7768,7 +8586,17 @@
                 <w:sz w:val="24"/>
                 <w:szCs w:val="24"/>
               </w:rPr>
-              <w:t>Ore_attivita, spiegazione</w:t>
+              <w:t>Ore_attivita</w:t>
+            </w:r>
+            <w:proofErr w:type="spellEnd"/>
+            <w:r>
+              <w:rPr>
+                <w:rFonts w:ascii="Calibri" w:eastAsia="Calibri" w:hAnsi="Calibri" w:cs="Calibri"/>
+                <w:color w:val="000000"/>
+                <w:sz w:val="24"/>
+                <w:szCs w:val="24"/>
+              </w:rPr>
+              <w:t>, spiegazione</w:t>
             </w:r>
           </w:p>
           <w:p>
@@ -7811,6 +8639,7 @@
                 <w:color w:val="000000"/>
               </w:rPr>
             </w:pPr>
+            <w:proofErr w:type="spellStart"/>
             <w:r>
               <w:rPr>
                 <w:rFonts w:ascii="Calibri" w:eastAsia="Calibri" w:hAnsi="Calibri" w:cs="Calibri"/>
@@ -7820,6 +8649,7 @@
               </w:rPr>
               <w:t>Id_attivita</w:t>
             </w:r>
+            <w:proofErr w:type="spellEnd"/>
           </w:p>
         </w:tc>
       </w:tr>
@@ -7849,6 +8679,7 @@
                 <w:color w:val="000000"/>
               </w:rPr>
             </w:pPr>
+            <w:proofErr w:type="spellStart"/>
             <w:r>
               <w:rPr>
                 <w:rFonts w:ascii="Calibri" w:eastAsia="Calibri" w:hAnsi="Calibri" w:cs="Calibri"/>
@@ -7858,6 +8689,7 @@
               </w:rPr>
               <w:t>Sedi_scout</w:t>
             </w:r>
+            <w:proofErr w:type="spellEnd"/>
           </w:p>
         </w:tc>
         <w:tc>
@@ -7889,7 +8721,27 @@
                 <w:sz w:val="24"/>
                 <w:szCs w:val="24"/>
               </w:rPr>
-              <w:t xml:space="preserve">Entità contenente tutte le sedi italiane che fanno parte dell’associazione Assoraider </w:t>
+              <w:t xml:space="preserve">Entità contenente tutte le sedi italiane che fanno parte dell’associazione </w:t>
+            </w:r>
+            <w:proofErr w:type="spellStart"/>
+            <w:r>
+              <w:rPr>
+                <w:rFonts w:ascii="Calibri" w:eastAsia="Calibri" w:hAnsi="Calibri" w:cs="Calibri"/>
+                <w:color w:val="000000"/>
+                <w:sz w:val="24"/>
+                <w:szCs w:val="24"/>
+              </w:rPr>
+              <w:t>Assoraider</w:t>
+            </w:r>
+            <w:proofErr w:type="spellEnd"/>
+            <w:r>
+              <w:rPr>
+                <w:rFonts w:ascii="Calibri" w:eastAsia="Calibri" w:hAnsi="Calibri" w:cs="Calibri"/>
+                <w:color w:val="000000"/>
+                <w:sz w:val="24"/>
+                <w:szCs w:val="24"/>
+              </w:rPr>
+              <w:t xml:space="preserve"> </w:t>
             </w:r>
           </w:p>
         </w:tc>
@@ -8059,8 +8911,19 @@
                 <w:sz w:val="24"/>
                 <w:szCs w:val="24"/>
               </w:rPr>
-              <w:t>Nome, Cognome, email, psw</w:t>
-            </w:r>
+              <w:t xml:space="preserve">Nome, Cognome, email, </w:t>
+            </w:r>
+            <w:proofErr w:type="spellStart"/>
+            <w:r>
+              <w:rPr>
+                <w:rFonts w:ascii="Calibri" w:eastAsia="Calibri" w:hAnsi="Calibri" w:cs="Calibri"/>
+                <w:color w:val="000000"/>
+                <w:sz w:val="24"/>
+                <w:szCs w:val="24"/>
+              </w:rPr>
+              <w:t>psw</w:t>
+            </w:r>
+            <w:proofErr w:type="spellEnd"/>
           </w:p>
         </w:tc>
         <w:tc>
@@ -8085,6 +8948,7 @@
                 <w:color w:val="000000"/>
               </w:rPr>
             </w:pPr>
+            <w:proofErr w:type="spellStart"/>
             <w:r>
               <w:rPr>
                 <w:rFonts w:ascii="Calibri" w:eastAsia="Calibri" w:hAnsi="Calibri" w:cs="Calibri"/>
@@ -8094,6 +8958,7 @@
               </w:rPr>
               <w:t>Id_Amministratore</w:t>
             </w:r>
+            <w:proofErr w:type="spellEnd"/>
           </w:p>
         </w:tc>
       </w:tr>
@@ -8174,9 +9039,8 @@
       <w:pPr>
         <w:pStyle w:val="Titolo3"/>
       </w:pPr>
-      <w:bookmarkStart w:id="11" w:name="_Toc73192023"/>
-      <w:r>
-        <w:lastRenderedPageBreak/>
+      <w:bookmarkStart w:id="11" w:name="_Toc73193489"/>
+      <w:r>
         <w:t>Associazioni:</w:t>
       </w:r>
       <w:bookmarkEnd w:id="11"/>
@@ -8588,8 +9452,18 @@
                 <w:sz w:val="24"/>
                 <w:szCs w:val="24"/>
               </w:rPr>
-              <w:t>Branca, attivita</w:t>
-            </w:r>
+              <w:t xml:space="preserve">Branca, </w:t>
+            </w:r>
+            <w:proofErr w:type="spellStart"/>
+            <w:r>
+              <w:rPr>
+                <w:rFonts w:ascii="Calibri" w:eastAsia="Calibri" w:hAnsi="Calibri" w:cs="Calibri"/>
+                <w:sz w:val="24"/>
+                <w:szCs w:val="24"/>
+              </w:rPr>
+              <w:t>attivita</w:t>
+            </w:r>
+            <w:proofErr w:type="spellEnd"/>
           </w:p>
         </w:tc>
         <w:tc>
@@ -8738,8 +9612,18 @@
                 <w:sz w:val="24"/>
                 <w:szCs w:val="24"/>
               </w:rPr>
-              <w:t>Iscritto, Sedi_scout</w:t>
-            </w:r>
+              <w:t xml:space="preserve">Iscritto, </w:t>
+            </w:r>
+            <w:proofErr w:type="spellStart"/>
+            <w:r>
+              <w:rPr>
+                <w:rFonts w:ascii="Calibri" w:eastAsia="Calibri" w:hAnsi="Calibri" w:cs="Calibri"/>
+                <w:sz w:val="24"/>
+                <w:szCs w:val="24"/>
+              </w:rPr>
+              <w:t>Sedi_scout</w:t>
+            </w:r>
+            <w:proofErr w:type="spellEnd"/>
           </w:p>
         </w:tc>
         <w:tc>
@@ -8980,12 +9864,14 @@
       <w:pPr>
         <w:pStyle w:val="Titolo3"/>
       </w:pPr>
+      <w:bookmarkStart w:id="12" w:name="_Toc73193490"/>
       <w:r>
         <w:t>Descr</w:t>
       </w:r>
       <w:r>
         <w:t>izione associazioni:</w:t>
       </w:r>
+      <w:bookmarkEnd w:id="12"/>
     </w:p>
     <w:p>
       <w:pPr>
@@ -9209,12 +10095,11 @@
       <w:pPr>
         <w:pStyle w:val="Titolo3"/>
       </w:pPr>
-      <w:bookmarkStart w:id="12" w:name="_Toc73192024"/>
-      <w:r>
-        <w:lastRenderedPageBreak/>
+      <w:bookmarkStart w:id="13" w:name="_Toc73193491"/>
+      <w:r>
         <w:t>Molteplicità:</w:t>
       </w:r>
-      <w:bookmarkEnd w:id="12"/>
+      <w:bookmarkEnd w:id="13"/>
     </w:p>
     <w:p>
       <w:pPr>
@@ -9290,7 +10175,23 @@
           <w:sz w:val="24"/>
           <w:szCs w:val="24"/>
         </w:rPr>
-        <w:t>Svolge (Branca, Attività): 1-N, Una singola branca può svolgere una o più attività. Un'attività deve essere svolta da una sola branca.</w:t>
+        <w:t xml:space="preserve">Svolge (Branca, Attività): 1-N, Una singola branca può svolgere una o più attività. </w:t>
+      </w:r>
+      <w:r>
+        <w:rPr>
+          <w:rFonts w:eastAsia="Calibri" w:cstheme="minorHAnsi"/>
+          <w:sz w:val="24"/>
+          <w:szCs w:val="24"/>
+        </w:rPr>
+        <w:t>Un’</w:t>
+      </w:r>
+      <w:r>
+        <w:rPr>
+          <w:rFonts w:eastAsia="Calibri" w:cstheme="minorHAnsi"/>
+          <w:sz w:val="24"/>
+          <w:szCs w:val="24"/>
+        </w:rPr>
+        <w:t>attività deve essere svolta da una sola branca.</w:t>
       </w:r>
     </w:p>
     <w:p>
@@ -9312,7 +10213,23 @@
           <w:sz w:val="24"/>
           <w:szCs w:val="24"/>
         </w:rPr>
-        <w:t>Associato (Iscritto, Sede): N-1, Ad ogni iscritto è associato una sola sede. Una sede deve avere uno o più iscritti.</w:t>
+        <w:t xml:space="preserve">Associato (Iscritto, Sede): N-1, Ad ogni iscritto è associato una sola sede. Una sede </w:t>
+      </w:r>
+      <w:r>
+        <w:rPr>
+          <w:rFonts w:eastAsia="Calibri" w:cstheme="minorHAnsi"/>
+          <w:sz w:val="24"/>
+          <w:szCs w:val="24"/>
+        </w:rPr>
+        <w:t>può</w:t>
+      </w:r>
+      <w:r>
+        <w:rPr>
+          <w:rFonts w:eastAsia="Calibri" w:cstheme="minorHAnsi"/>
+          <w:sz w:val="24"/>
+          <w:szCs w:val="24"/>
+        </w:rPr>
+        <w:t xml:space="preserve"> avere uno o più iscritti.</w:t>
       </w:r>
     </w:p>
     <w:p>
@@ -9334,18 +10251,34 @@
           <w:sz w:val="24"/>
           <w:szCs w:val="24"/>
         </w:rPr>
-        <w:t>Inserito (Amministratore, Attività): 1-N, Un singolo amministratore può inserire più attività. Una o più attività devono essere inserite da un solo amministratore.</w:t>
+        <w:t>Inserito (Amministratore, Attività): 1-N, Un singolo amministratore può inserire più attività. Un</w:t>
+      </w:r>
+      <w:r>
+        <w:rPr>
+          <w:rFonts w:eastAsia="Calibri" w:cstheme="minorHAnsi"/>
+          <w:sz w:val="24"/>
+          <w:szCs w:val="24"/>
+        </w:rPr>
+        <w:t>’</w:t>
+      </w:r>
+      <w:r>
+        <w:rPr>
+          <w:rFonts w:eastAsia="Calibri" w:cstheme="minorHAnsi"/>
+          <w:sz w:val="24"/>
+          <w:szCs w:val="24"/>
+        </w:rPr>
+        <w:t xml:space="preserve"> attività devono essere inserite da un solo amministratore.</w:t>
       </w:r>
     </w:p>
     <w:p>
       <w:pPr>
         <w:pStyle w:val="Titolo3"/>
       </w:pPr>
-      <w:bookmarkStart w:id="13" w:name="_Toc73192025"/>
+      <w:bookmarkStart w:id="14" w:name="_Toc73193492"/>
       <w:r>
         <w:t>Vincoli di integrità:</w:t>
       </w:r>
-      <w:bookmarkEnd w:id="13"/>
+      <w:bookmarkEnd w:id="14"/>
     </w:p>
     <w:p>
       <w:pPr>
@@ -9394,6 +10327,7 @@
           <w:szCs w:val="24"/>
         </w:rPr>
       </w:pPr>
+      <w:proofErr w:type="spellStart"/>
       <w:r>
         <w:rPr>
           <w:sz w:val="24"/>
@@ -9401,6 +10335,7 @@
         </w:rPr>
         <w:t>id_iscritto</w:t>
       </w:r>
+      <w:proofErr w:type="spellEnd"/>
       <w:r>
         <w:rPr>
           <w:sz w:val="24"/>
@@ -9422,6 +10357,7 @@
           <w:szCs w:val="24"/>
         </w:rPr>
       </w:pPr>
+      <w:proofErr w:type="spellStart"/>
       <w:r>
         <w:rPr>
           <w:sz w:val="24"/>
@@ -9429,6 +10365,7 @@
         </w:rPr>
         <w:t>id_branca</w:t>
       </w:r>
+      <w:proofErr w:type="spellEnd"/>
       <w:r>
         <w:rPr>
           <w:sz w:val="24"/>
@@ -9450,6 +10387,7 @@
           <w:szCs w:val="24"/>
         </w:rPr>
       </w:pPr>
+      <w:proofErr w:type="spellStart"/>
       <w:r>
         <w:rPr>
           <w:sz w:val="24"/>
@@ -9457,6 +10395,7 @@
         </w:rPr>
         <w:t>id_attivita</w:t>
       </w:r>
+      <w:proofErr w:type="spellEnd"/>
       <w:r>
         <w:rPr>
           <w:sz w:val="24"/>
@@ -9506,6 +10445,7 @@
           <w:szCs w:val="24"/>
         </w:rPr>
       </w:pPr>
+      <w:proofErr w:type="spellStart"/>
       <w:r>
         <w:rPr>
           <w:sz w:val="24"/>
@@ -9513,6 +10453,7 @@
         </w:rPr>
         <w:t>id_amministratore</w:t>
       </w:r>
+      <w:proofErr w:type="spellEnd"/>
       <w:r>
         <w:rPr>
           <w:sz w:val="24"/>
@@ -9580,7 +10521,55 @@
           <w:sz w:val="24"/>
           <w:szCs w:val="24"/>
         </w:rPr>
-        <w:t>L’attributo Codice_persona (tipo varchar massimo 10 caratteri);</w:t>
+        <w:t xml:space="preserve">L’attributo </w:t>
+      </w:r>
+      <w:proofErr w:type="spellStart"/>
+      <w:r>
+        <w:rPr>
+          <w:sz w:val="24"/>
+          <w:szCs w:val="24"/>
+        </w:rPr>
+        <w:t>Codice_persona</w:t>
+      </w:r>
+      <w:proofErr w:type="spellEnd"/>
+      <w:r>
+        <w:rPr>
+          <w:sz w:val="24"/>
+          <w:szCs w:val="24"/>
+        </w:rPr>
+        <w:t xml:space="preserve"> (tipo </w:t>
+      </w:r>
+      <w:proofErr w:type="spellStart"/>
+      <w:r>
+        <w:rPr>
+          <w:sz w:val="24"/>
+          <w:szCs w:val="24"/>
+        </w:rPr>
+        <w:t>varchar</w:t>
+      </w:r>
+      <w:proofErr w:type="spellEnd"/>
+      <w:r>
+        <w:rPr>
+          <w:sz w:val="24"/>
+          <w:szCs w:val="24"/>
+        </w:rPr>
+        <w:t xml:space="preserve"> massimo </w:t>
+      </w:r>
+      <w:proofErr w:type="gramStart"/>
+      <w:r>
+        <w:rPr>
+          <w:sz w:val="24"/>
+          <w:szCs w:val="24"/>
+        </w:rPr>
+        <w:t>10</w:t>
+      </w:r>
+      <w:proofErr w:type="gramEnd"/>
+      <w:r>
+        <w:rPr>
+          <w:sz w:val="24"/>
+          <w:szCs w:val="24"/>
+        </w:rPr>
+        <w:t xml:space="preserve"> caratteri);</w:t>
       </w:r>
     </w:p>
     <w:p>
@@ -9600,7 +10589,23 @@
           <w:sz w:val="24"/>
           <w:szCs w:val="24"/>
         </w:rPr>
-        <w:t>Gli attributi Nome e Cognome all’interno ci dovranno essere solo lettere (tipo varchar massimo 20 caratteri)</w:t>
+        <w:t xml:space="preserve">Gli attributi Nome e Cognome all’interno ci dovranno essere solo lettere (tipo </w:t>
+      </w:r>
+      <w:proofErr w:type="spellStart"/>
+      <w:r>
+        <w:rPr>
+          <w:sz w:val="24"/>
+          <w:szCs w:val="24"/>
+        </w:rPr>
+        <w:t>varchar</w:t>
+      </w:r>
+      <w:proofErr w:type="spellEnd"/>
+      <w:r>
+        <w:rPr>
+          <w:sz w:val="24"/>
+          <w:szCs w:val="24"/>
+        </w:rPr>
+        <w:t xml:space="preserve"> massimo 20 caratteri)</w:t>
       </w:r>
       <w:r>
         <w:rPr>
@@ -9627,7 +10632,23 @@
           <w:sz w:val="24"/>
           <w:szCs w:val="24"/>
         </w:rPr>
-        <w:t>L’attributo codice fiscale dovrà essere formato da: 3 caratteri alfabetici per il cognome, 3 caratteri alfabetici per il nome, 2 caratteri numerici per l’anno di nascita, 1 carattere alfabetico per il mese di nascita, 2 caratteri numerici per il giorno di nascita ed il sesso, 4 caratteri associati al comune oppure allo stato estero di nascita, 1 carattere alfabetico usato come carattere di controllo (tipo Varchar massimo 16 caratteri);</w:t>
+        <w:t xml:space="preserve">L’attributo codice fiscale dovrà essere formato da: 3 caratteri alfabetici per il cognome, 3 caratteri alfabetici per il nome, 2 caratteri numerici per l’anno di nascita, 1 carattere alfabetico per il mese di nascita, 2 caratteri numerici per il giorno di nascita ed il sesso, 4 caratteri associati al comune oppure allo stato estero di nascita, 1 carattere alfabetico usato come carattere di controllo (tipo </w:t>
+      </w:r>
+      <w:proofErr w:type="spellStart"/>
+      <w:r>
+        <w:rPr>
+          <w:sz w:val="24"/>
+          <w:szCs w:val="24"/>
+        </w:rPr>
+        <w:t>Varchar</w:t>
+      </w:r>
+      <w:proofErr w:type="spellEnd"/>
+      <w:r>
+        <w:rPr>
+          <w:sz w:val="24"/>
+          <w:szCs w:val="24"/>
+        </w:rPr>
+        <w:t xml:space="preserve"> massimo 16 caratteri);</w:t>
       </w:r>
     </w:p>
     <w:p>
@@ -9647,14 +10668,40 @@
           <w:sz w:val="24"/>
           <w:szCs w:val="24"/>
         </w:rPr>
-        <w:t xml:space="preserve">L’attributo patologie (tipo Varchar massimo </w:t>
-      </w:r>
-      <w:r>
-        <w:rPr>
-          <w:sz w:val="24"/>
-          <w:szCs w:val="24"/>
-        </w:rPr>
-        <w:t xml:space="preserve">100 </w:t>
+        <w:lastRenderedPageBreak/>
+        <w:t xml:space="preserve">L’attributo patologie (tipo </w:t>
+      </w:r>
+      <w:proofErr w:type="spellStart"/>
+      <w:r>
+        <w:rPr>
+          <w:sz w:val="24"/>
+          <w:szCs w:val="24"/>
+        </w:rPr>
+        <w:t>Varchar</w:t>
+      </w:r>
+      <w:proofErr w:type="spellEnd"/>
+      <w:r>
+        <w:rPr>
+          <w:sz w:val="24"/>
+          <w:szCs w:val="24"/>
+        </w:rPr>
+        <w:t xml:space="preserve"> massimo </w:t>
+      </w:r>
+      <w:proofErr w:type="gramStart"/>
+      <w:r>
+        <w:rPr>
+          <w:sz w:val="24"/>
+          <w:szCs w:val="24"/>
+        </w:rPr>
+        <w:t>100</w:t>
+      </w:r>
+      <w:proofErr w:type="gramEnd"/>
+      <w:r>
+        <w:rPr>
+          <w:sz w:val="24"/>
+          <w:szCs w:val="24"/>
+        </w:rPr>
+        <w:t xml:space="preserve"> </w:t>
       </w:r>
       <w:r>
         <w:rPr>
@@ -9681,54 +10728,69 @@
           <w:sz w:val="24"/>
           <w:szCs w:val="24"/>
         </w:rPr>
-        <w:t>L’attributo Email dovrà esserci per forza l’uso della @ (tipo varchar massimo 50 caratteri);</w:t>
-      </w:r>
-    </w:p>
-    <w:p>
-      <w:pPr>
-        <w:rPr>
-          <w:sz w:val="24"/>
-          <w:szCs w:val="24"/>
-        </w:rPr>
-      </w:pPr>
-    </w:p>
-    <w:p>
-      <w:pPr>
-        <w:rPr>
-          <w:sz w:val="24"/>
-          <w:szCs w:val="24"/>
-        </w:rPr>
-      </w:pPr>
-    </w:p>
-    <w:p>
-      <w:pPr>
-        <w:rPr>
-          <w:sz w:val="24"/>
-          <w:szCs w:val="24"/>
-        </w:rPr>
-      </w:pPr>
-    </w:p>
-    <w:p>
-      <w:pPr>
-        <w:rPr>
-          <w:sz w:val="24"/>
-          <w:szCs w:val="24"/>
-        </w:rPr>
-      </w:pPr>
-    </w:p>
-    <w:p>
-      <w:pPr>
-        <w:rPr>
-          <w:sz w:val="24"/>
-          <w:szCs w:val="24"/>
-        </w:rPr>
-      </w:pPr>
-      <w:r>
-        <w:rPr>
-          <w:sz w:val="24"/>
-          <w:szCs w:val="24"/>
-        </w:rPr>
-        <w:lastRenderedPageBreak/>
+        <w:t xml:space="preserve">L’attributo Email dovrà esserci per forza l’uso della @ (tipo </w:t>
+      </w:r>
+      <w:proofErr w:type="spellStart"/>
+      <w:r>
+        <w:rPr>
+          <w:sz w:val="24"/>
+          <w:szCs w:val="24"/>
+        </w:rPr>
+        <w:t>varchar</w:t>
+      </w:r>
+      <w:proofErr w:type="spellEnd"/>
+      <w:r>
+        <w:rPr>
+          <w:sz w:val="24"/>
+          <w:szCs w:val="24"/>
+        </w:rPr>
+        <w:t xml:space="preserve"> massimo 50 caratteri);</w:t>
+      </w:r>
+    </w:p>
+    <w:p>
+      <w:pPr>
+        <w:rPr>
+          <w:sz w:val="24"/>
+          <w:szCs w:val="24"/>
+        </w:rPr>
+      </w:pPr>
+    </w:p>
+    <w:p>
+      <w:pPr>
+        <w:rPr>
+          <w:sz w:val="24"/>
+          <w:szCs w:val="24"/>
+        </w:rPr>
+      </w:pPr>
+    </w:p>
+    <w:p>
+      <w:pPr>
+        <w:rPr>
+          <w:sz w:val="24"/>
+          <w:szCs w:val="24"/>
+        </w:rPr>
+      </w:pPr>
+    </w:p>
+    <w:p>
+      <w:pPr>
+        <w:rPr>
+          <w:sz w:val="24"/>
+          <w:szCs w:val="24"/>
+        </w:rPr>
+      </w:pPr>
+    </w:p>
+    <w:p>
+      <w:pPr>
+        <w:rPr>
+          <w:sz w:val="24"/>
+          <w:szCs w:val="24"/>
+        </w:rPr>
+      </w:pPr>
+      <w:r>
+        <w:rPr>
+          <w:sz w:val="24"/>
+          <w:szCs w:val="24"/>
+        </w:rPr>
         <w:t>Entità Branca:</w:t>
       </w:r>
     </w:p>
@@ -9749,7 +10811,23 @@
           <w:sz w:val="24"/>
           <w:szCs w:val="24"/>
         </w:rPr>
-        <w:t>Nell’attributo Nome_branca sarà possibile inserire solamente “Lupetti”, “Reparto”, “Compagnia”;</w:t>
+        <w:t xml:space="preserve">Nell’attributo </w:t>
+      </w:r>
+      <w:proofErr w:type="spellStart"/>
+      <w:r>
+        <w:rPr>
+          <w:sz w:val="24"/>
+          <w:szCs w:val="24"/>
+        </w:rPr>
+        <w:t>Nome_branca</w:t>
+      </w:r>
+      <w:proofErr w:type="spellEnd"/>
+      <w:r>
+        <w:rPr>
+          <w:sz w:val="24"/>
+          <w:szCs w:val="24"/>
+        </w:rPr>
+        <w:t xml:space="preserve"> sarà possibile inserire solamente “Lupetti”, “Reparto”, “Compagnia”;</w:t>
       </w:r>
     </w:p>
     <w:p>
@@ -9792,7 +10870,15 @@
           <w:sz w:val="24"/>
           <w:szCs w:val="24"/>
         </w:rPr>
-        <w:t>L’attributo Nome_attivit</w:t>
+        <w:t xml:space="preserve">L’attributo </w:t>
+      </w:r>
+      <w:proofErr w:type="spellStart"/>
+      <w:r>
+        <w:rPr>
+          <w:sz w:val="24"/>
+          <w:szCs w:val="24"/>
+        </w:rPr>
+        <w:t>Nome_attivit</w:t>
       </w:r>
       <w:r>
         <w:rPr>
@@ -9801,12 +10887,29 @@
         </w:rPr>
         <w:t>a</w:t>
       </w:r>
-      <w:r>
-        <w:rPr>
-          <w:sz w:val="24"/>
-          <w:szCs w:val="24"/>
-        </w:rPr>
-        <w:t xml:space="preserve"> (Tipo Varchar massimo 40 caratteri)</w:t>
+      <w:proofErr w:type="spellEnd"/>
+      <w:r>
+        <w:rPr>
+          <w:sz w:val="24"/>
+          <w:szCs w:val="24"/>
+        </w:rPr>
+        <w:t xml:space="preserve"> (Tipo </w:t>
+      </w:r>
+      <w:proofErr w:type="spellStart"/>
+      <w:r>
+        <w:rPr>
+          <w:sz w:val="24"/>
+          <w:szCs w:val="24"/>
+        </w:rPr>
+        <w:t>Varchar</w:t>
+      </w:r>
+      <w:proofErr w:type="spellEnd"/>
+      <w:r>
+        <w:rPr>
+          <w:sz w:val="24"/>
+          <w:szCs w:val="24"/>
+        </w:rPr>
+        <w:t xml:space="preserve"> massimo 40 caratteri)</w:t>
       </w:r>
       <w:r>
         <w:rPr>
@@ -9833,7 +10936,23 @@
           <w:sz w:val="24"/>
           <w:szCs w:val="24"/>
         </w:rPr>
-        <w:t>L’attributo Giorno_settimana potrà contenere soltanto i 7 giorni della settimana (lunedì, martedì, …);</w:t>
+        <w:t xml:space="preserve">L’attributo </w:t>
+      </w:r>
+      <w:proofErr w:type="spellStart"/>
+      <w:r>
+        <w:rPr>
+          <w:sz w:val="24"/>
+          <w:szCs w:val="24"/>
+        </w:rPr>
+        <w:t>Giorno_settimana</w:t>
+      </w:r>
+      <w:proofErr w:type="spellEnd"/>
+      <w:r>
+        <w:rPr>
+          <w:sz w:val="24"/>
+          <w:szCs w:val="24"/>
+        </w:rPr>
+        <w:t xml:space="preserve"> potrà contenere soltanto i 7 giorni della settimana (lunedì, martedì, …);</w:t>
       </w:r>
     </w:p>
     <w:p>
@@ -9853,7 +10972,39 @@
           <w:sz w:val="24"/>
           <w:szCs w:val="24"/>
         </w:rPr>
-        <w:t>L’attributo Ore_attività potrà solo contenere: “9:00”, “11:00” , “15:00” e “18:00”</w:t>
+        <w:t xml:space="preserve">L’attributo </w:t>
+      </w:r>
+      <w:proofErr w:type="spellStart"/>
+      <w:r>
+        <w:rPr>
+          <w:sz w:val="24"/>
+          <w:szCs w:val="24"/>
+        </w:rPr>
+        <w:t>Ore_attività</w:t>
+      </w:r>
+      <w:proofErr w:type="spellEnd"/>
+      <w:r>
+        <w:rPr>
+          <w:sz w:val="24"/>
+          <w:szCs w:val="24"/>
+        </w:rPr>
+        <w:t xml:space="preserve"> potrà solo contenere: “9:00”, “11:00</w:t>
+      </w:r>
+      <w:proofErr w:type="gramStart"/>
+      <w:r>
+        <w:rPr>
+          <w:sz w:val="24"/>
+          <w:szCs w:val="24"/>
+        </w:rPr>
+        <w:t>” ,</w:t>
+      </w:r>
+      <w:proofErr w:type="gramEnd"/>
+      <w:r>
+        <w:rPr>
+          <w:sz w:val="24"/>
+          <w:szCs w:val="24"/>
+        </w:rPr>
+        <w:t xml:space="preserve"> “15:00” e “18:00”</w:t>
       </w:r>
       <w:r>
         <w:rPr>
@@ -9909,7 +11060,23 @@
           <w:sz w:val="24"/>
           <w:szCs w:val="24"/>
         </w:rPr>
-        <w:t>Entità Sedi_Scout:</w:t>
+        <w:t xml:space="preserve">Entità </w:t>
+      </w:r>
+      <w:proofErr w:type="spellStart"/>
+      <w:r>
+        <w:rPr>
+          <w:sz w:val="24"/>
+          <w:szCs w:val="24"/>
+        </w:rPr>
+        <w:t>Sedi_Scout</w:t>
+      </w:r>
+      <w:proofErr w:type="spellEnd"/>
+      <w:r>
+        <w:rPr>
+          <w:sz w:val="24"/>
+          <w:szCs w:val="24"/>
+        </w:rPr>
+        <w:t>:</w:t>
       </w:r>
     </w:p>
     <w:p>
@@ -9929,7 +11096,23 @@
           <w:sz w:val="24"/>
           <w:szCs w:val="24"/>
         </w:rPr>
-        <w:t>L’attributo Sede (Tipo Varchar Massimo 50 caratteri)</w:t>
+        <w:t xml:space="preserve">L’attributo Sede (Tipo </w:t>
+      </w:r>
+      <w:proofErr w:type="spellStart"/>
+      <w:r>
+        <w:rPr>
+          <w:sz w:val="24"/>
+          <w:szCs w:val="24"/>
+        </w:rPr>
+        <w:t>Varchar</w:t>
+      </w:r>
+      <w:proofErr w:type="spellEnd"/>
+      <w:r>
+        <w:rPr>
+          <w:sz w:val="24"/>
+          <w:szCs w:val="24"/>
+        </w:rPr>
+        <w:t xml:space="preserve"> Massimo 50 caratteri)</w:t>
       </w:r>
       <w:r>
         <w:rPr>
@@ -9956,7 +11139,23 @@
           <w:sz w:val="24"/>
           <w:szCs w:val="24"/>
         </w:rPr>
-        <w:t>L’attributo Provincia (Tipo Varchar Massimo 2 caratteri)</w:t>
+        <w:t xml:space="preserve">L’attributo Provincia (Tipo </w:t>
+      </w:r>
+      <w:proofErr w:type="spellStart"/>
+      <w:r>
+        <w:rPr>
+          <w:sz w:val="24"/>
+          <w:szCs w:val="24"/>
+        </w:rPr>
+        <w:t>Varchar</w:t>
+      </w:r>
+      <w:proofErr w:type="spellEnd"/>
+      <w:r>
+        <w:rPr>
+          <w:sz w:val="24"/>
+          <w:szCs w:val="24"/>
+        </w:rPr>
+        <w:t xml:space="preserve"> Massimo 2 caratteri)</w:t>
       </w:r>
       <w:r>
         <w:rPr>
@@ -9982,7 +11181,23 @@
           <w:sz w:val="24"/>
           <w:szCs w:val="24"/>
         </w:rPr>
-        <w:t>L’attributo Email dovrà esserci per forza l’uso della @ (tipo varchar massimo 50 caratteri);</w:t>
+        <w:t xml:space="preserve">L’attributo Email dovrà esserci per forza l’uso della @ (tipo </w:t>
+      </w:r>
+      <w:proofErr w:type="spellStart"/>
+      <w:r>
+        <w:rPr>
+          <w:sz w:val="24"/>
+          <w:szCs w:val="24"/>
+        </w:rPr>
+        <w:t>varchar</w:t>
+      </w:r>
+      <w:proofErr w:type="spellEnd"/>
+      <w:r>
+        <w:rPr>
+          <w:sz w:val="24"/>
+          <w:szCs w:val="24"/>
+        </w:rPr>
+        <w:t xml:space="preserve"> massimo 50 caratteri);</w:t>
       </w:r>
     </w:p>
     <w:p>
@@ -10017,7 +11232,23 @@
           <w:sz w:val="24"/>
           <w:szCs w:val="24"/>
         </w:rPr>
-        <w:t>Gli attributi Nome e Cognome all’interno ci dovranno essere solo lettere (tipo varchar massimo 20 caratteri)</w:t>
+        <w:t xml:space="preserve">Gli attributi Nome e Cognome all’interno ci dovranno essere solo lettere (tipo </w:t>
+      </w:r>
+      <w:proofErr w:type="spellStart"/>
+      <w:r>
+        <w:rPr>
+          <w:sz w:val="24"/>
+          <w:szCs w:val="24"/>
+        </w:rPr>
+        <w:t>varchar</w:t>
+      </w:r>
+      <w:proofErr w:type="spellEnd"/>
+      <w:r>
+        <w:rPr>
+          <w:sz w:val="24"/>
+          <w:szCs w:val="24"/>
+        </w:rPr>
+        <w:t xml:space="preserve"> massimo 20 caratteri)</w:t>
       </w:r>
       <w:r>
         <w:rPr>
@@ -10044,7 +11275,23 @@
           <w:sz w:val="24"/>
           <w:szCs w:val="24"/>
         </w:rPr>
-        <w:t>L’attributo Email dovrà esserci per forza l’uso della @ (tipo varchar massimo 50 caratteri);</w:t>
+        <w:t xml:space="preserve">L’attributo Email dovrà esserci per forza l’uso della @ (tipo </w:t>
+      </w:r>
+      <w:proofErr w:type="spellStart"/>
+      <w:r>
+        <w:rPr>
+          <w:sz w:val="24"/>
+          <w:szCs w:val="24"/>
+        </w:rPr>
+        <w:t>varchar</w:t>
+      </w:r>
+      <w:proofErr w:type="spellEnd"/>
+      <w:r>
+        <w:rPr>
+          <w:sz w:val="24"/>
+          <w:szCs w:val="24"/>
+        </w:rPr>
+        <w:t xml:space="preserve"> massimo 50 caratteri);</w:t>
       </w:r>
     </w:p>
     <w:p>
@@ -10063,7 +11310,39 @@
           <w:sz w:val="24"/>
           <w:szCs w:val="24"/>
         </w:rPr>
-        <w:t>L’attributo psw dovrà contenere almeno 1 maiuscola, un carattere speciale e un numero (Tipo Varchar massimo 50 caratteri)</w:t>
+        <w:t xml:space="preserve">L’attributo </w:t>
+      </w:r>
+      <w:proofErr w:type="spellStart"/>
+      <w:r>
+        <w:rPr>
+          <w:sz w:val="24"/>
+          <w:szCs w:val="24"/>
+        </w:rPr>
+        <w:t>psw</w:t>
+      </w:r>
+      <w:proofErr w:type="spellEnd"/>
+      <w:r>
+        <w:rPr>
+          <w:sz w:val="24"/>
+          <w:szCs w:val="24"/>
+        </w:rPr>
+        <w:t xml:space="preserve"> dovrà contenere almeno 1 maiuscola, un carattere speciale e un numero (Tipo </w:t>
+      </w:r>
+      <w:proofErr w:type="spellStart"/>
+      <w:r>
+        <w:rPr>
+          <w:sz w:val="24"/>
+          <w:szCs w:val="24"/>
+        </w:rPr>
+        <w:t>Varchar</w:t>
+      </w:r>
+      <w:proofErr w:type="spellEnd"/>
+      <w:r>
+        <w:rPr>
+          <w:sz w:val="24"/>
+          <w:szCs w:val="24"/>
+        </w:rPr>
+        <w:t xml:space="preserve"> massimo 50 caratteri)</w:t>
       </w:r>
       <w:r>
         <w:rPr>
@@ -10185,6 +11464,186 @@
     </w:p>
     <w:p>
       <w:pPr>
+        <w:pStyle w:val="Titolo3"/>
+      </w:pPr>
+      <w:bookmarkStart w:id="15" w:name="_Toc73193493"/>
+      <w:r>
+        <w:t>Schema ER</w:t>
+      </w:r>
+      <w:bookmarkEnd w:id="15"/>
+    </w:p>
+    <w:p/>
+    <w:p>
+      <w:pPr>
+        <w:spacing w:after="0"/>
+        <w:rPr>
+          <w:bCs/>
+          <w:sz w:val="24"/>
+          <w:szCs w:val="24"/>
+        </w:rPr>
+      </w:pPr>
+    </w:p>
+    <w:p>
+      <w:pPr>
+        <w:spacing w:after="0"/>
+        <w:rPr>
+          <w:bCs/>
+          <w:sz w:val="24"/>
+          <w:szCs w:val="24"/>
+        </w:rPr>
+      </w:pPr>
+    </w:p>
+    <w:p>
+      <w:pPr>
+        <w:spacing w:after="0"/>
+        <w:rPr>
+          <w:bCs/>
+          <w:sz w:val="24"/>
+          <w:szCs w:val="24"/>
+        </w:rPr>
+      </w:pPr>
+      <w:r>
+        <w:drawing>
+          <wp:anchor distT="0" distB="0" distL="114300" distR="114300" simplePos="0" relativeHeight="251661312" behindDoc="1" locked="0" layoutInCell="1" allowOverlap="1" wp14:anchorId="71B54EE8" wp14:editId="79D38CE9">
+            <wp:simplePos x="0" y="0"/>
+            <wp:positionH relativeFrom="column">
+              <wp:posOffset>-36581</wp:posOffset>
+            </wp:positionH>
+            <wp:positionV relativeFrom="paragraph">
+              <wp:posOffset>384368</wp:posOffset>
+            </wp:positionV>
+            <wp:extent cx="6120130" cy="5661025"/>
+            <wp:effectExtent l="0" t="0" r="0" b="0"/>
+            <wp:wrapTight wrapText="bothSides">
+              <wp:wrapPolygon edited="0">
+                <wp:start x="0" y="0"/>
+                <wp:lineTo x="0" y="21515"/>
+                <wp:lineTo x="21515" y="21515"/>
+                <wp:lineTo x="21515" y="0"/>
+                <wp:lineTo x="0" y="0"/>
+              </wp:wrapPolygon>
+            </wp:wrapTight>
+            <wp:docPr id="2" name="Immagine 2"/>
+            <wp:cNvGraphicFramePr>
+              <a:graphicFrameLocks xmlns:a="http://schemas.openxmlformats.org/drawingml/2006/main" noChangeAspect="1"/>
+            </wp:cNvGraphicFramePr>
+            <a:graphic xmlns:a="http://schemas.openxmlformats.org/drawingml/2006/main">
+              <a:graphicData uri="http://schemas.openxmlformats.org/drawingml/2006/picture">
+                <pic:pic xmlns:pic="http://schemas.openxmlformats.org/drawingml/2006/picture">
+                  <pic:nvPicPr>
+                    <pic:cNvPr id="1" name=""/>
+                    <pic:cNvPicPr/>
+                  </pic:nvPicPr>
+                  <pic:blipFill>
+                    <a:blip r:embed="rId12">
+                      <a:extLst>
+                        <a:ext uri="{28A0092B-C50C-407E-A947-70E740481C1C}">
+                          <a14:useLocalDpi xmlns:a14="http://schemas.microsoft.com/office/drawing/2010/main" val="0"/>
+                        </a:ext>
+                      </a:extLst>
+                    </a:blip>
+                    <a:stretch>
+                      <a:fillRect/>
+                    </a:stretch>
+                  </pic:blipFill>
+                  <pic:spPr>
+                    <a:xfrm>
+                      <a:off x="0" y="0"/>
+                      <a:ext cx="6120130" cy="5661025"/>
+                    </a:xfrm>
+                    <a:prstGeom prst="rect">
+                      <a:avLst/>
+                    </a:prstGeom>
+                  </pic:spPr>
+                </pic:pic>
+              </a:graphicData>
+            </a:graphic>
+          </wp:anchor>
+        </w:drawing>
+      </w:r>
+    </w:p>
+    <w:p>
+      <w:pPr>
+        <w:spacing w:after="0"/>
+        <w:rPr>
+          <w:bCs/>
+          <w:sz w:val="24"/>
+          <w:szCs w:val="24"/>
+        </w:rPr>
+      </w:pPr>
+    </w:p>
+    <w:p>
+      <w:pPr>
+        <w:spacing w:after="0"/>
+        <w:rPr>
+          <w:bCs/>
+          <w:sz w:val="24"/>
+          <w:szCs w:val="24"/>
+        </w:rPr>
+      </w:pPr>
+    </w:p>
+    <w:p>
+      <w:pPr>
+        <w:spacing w:after="0"/>
+        <w:rPr>
+          <w:bCs/>
+          <w:sz w:val="24"/>
+          <w:szCs w:val="24"/>
+        </w:rPr>
+      </w:pPr>
+    </w:p>
+    <w:p>
+      <w:pPr>
+        <w:spacing w:after="0"/>
+        <w:rPr>
+          <w:bCs/>
+          <w:sz w:val="24"/>
+          <w:szCs w:val="24"/>
+        </w:rPr>
+      </w:pPr>
+    </w:p>
+    <w:p>
+      <w:pPr>
+        <w:spacing w:after="0"/>
+        <w:rPr>
+          <w:bCs/>
+          <w:sz w:val="24"/>
+          <w:szCs w:val="24"/>
+        </w:rPr>
+      </w:pPr>
+    </w:p>
+    <w:p>
+      <w:pPr>
+        <w:spacing w:after="0"/>
+        <w:rPr>
+          <w:bCs/>
+          <w:sz w:val="24"/>
+          <w:szCs w:val="24"/>
+        </w:rPr>
+      </w:pPr>
+    </w:p>
+    <w:p>
+      <w:pPr>
+        <w:spacing w:after="0"/>
+        <w:rPr>
+          <w:bCs/>
+          <w:sz w:val="24"/>
+          <w:szCs w:val="24"/>
+        </w:rPr>
+      </w:pPr>
+    </w:p>
+    <w:p>
+      <w:pPr>
+        <w:spacing w:after="0"/>
+        <w:rPr>
+          <w:bCs/>
+          <w:sz w:val="24"/>
+          <w:szCs w:val="24"/>
+        </w:rPr>
+      </w:pPr>
+    </w:p>
+    <w:p>
+      <w:pPr>
         <w:spacing w:after="0"/>
         <w:rPr>
           <w:bCs/>
@@ -10201,9 +11660,8 @@
           <w:szCs w:val="24"/>
         </w:rPr>
       </w:pPr>
-      <w:bookmarkStart w:id="14" w:name="_Toc73192026"/>
-      <w:r>
-        <w:lastRenderedPageBreak/>
+      <w:bookmarkStart w:id="16" w:name="_Toc73193494"/>
+      <w:r>
         <w:t>Modello logico</w:t>
       </w:r>
       <w:r>
@@ -10213,7 +11671,7 @@
         </w:rPr>
         <w:t>:</w:t>
       </w:r>
-      <w:bookmarkEnd w:id="14"/>
+      <w:bookmarkEnd w:id="16"/>
     </w:p>
     <w:p>
       <w:pPr>
@@ -10239,7 +11697,7 @@
           <w:noProof/>
         </w:rPr>
         <w:drawing>
-          <wp:anchor distT="0" distB="0" distL="114300" distR="114300" simplePos="0" relativeHeight="251654144" behindDoc="1" locked="0" layoutInCell="1" allowOverlap="1" wp14:anchorId="7F27D2F3" wp14:editId="5CBA45DE">
+          <wp:anchor distT="0" distB="0" distL="114300" distR="114300" simplePos="0" relativeHeight="251655168" behindDoc="1" locked="0" layoutInCell="1" allowOverlap="1" wp14:anchorId="7F27D2F3" wp14:editId="5CBA45DE">
             <wp:simplePos x="0" y="0"/>
             <wp:positionH relativeFrom="column">
               <wp:posOffset>-481965</wp:posOffset>
@@ -10270,7 +11728,7 @@
                     <pic:cNvPicPr/>
                   </pic:nvPicPr>
                   <pic:blipFill>
-                    <a:blip r:embed="rId12">
+                    <a:blip r:embed="rId13">
                       <a:extLst>
                         <a:ext uri="{28A0092B-C50C-407E-A947-70E740481C1C}">
                           <a14:useLocalDpi xmlns:a14="http://schemas.microsoft.com/office/drawing/2010/main" val="0"/>
@@ -10314,6 +11772,16 @@
     </w:p>
     <w:p>
       <w:pPr>
+        <w:pStyle w:val="Titolo3"/>
+      </w:pPr>
+      <w:bookmarkStart w:id="17" w:name="_Toc73193495"/>
+      <w:r>
+        <w:t>Regole di lettura:</w:t>
+      </w:r>
+      <w:bookmarkEnd w:id="17"/>
+    </w:p>
+    <w:p>
+      <w:pPr>
         <w:rPr>
           <w:b/>
           <w:bCs/>
@@ -10324,6 +11792,238 @@
     </w:p>
     <w:p>
       <w:pPr>
+        <w:spacing w:after="0"/>
+        <w:rPr>
+          <w:sz w:val="24"/>
+          <w:szCs w:val="24"/>
+        </w:rPr>
+      </w:pPr>
+      <w:r>
+        <w:rPr>
+          <w:sz w:val="24"/>
+          <w:szCs w:val="24"/>
+        </w:rPr>
+        <w:t>regola lettura Appartiene:</w:t>
+      </w:r>
+    </w:p>
+    <w:p>
+      <w:pPr>
+        <w:rPr>
+          <w:sz w:val="24"/>
+          <w:szCs w:val="24"/>
+        </w:rPr>
+      </w:pPr>
+      <w:r>
+        <w:rPr>
+          <w:sz w:val="24"/>
+          <w:szCs w:val="24"/>
+        </w:rPr>
+        <w:t xml:space="preserve">Uno o più iscritti </w:t>
+      </w:r>
+      <w:r>
+        <w:rPr>
+          <w:sz w:val="24"/>
+          <w:szCs w:val="24"/>
+        </w:rPr>
+        <w:t>appartengono</w:t>
+      </w:r>
+      <w:r>
+        <w:rPr>
+          <w:sz w:val="24"/>
+          <w:szCs w:val="24"/>
+        </w:rPr>
+        <w:t xml:space="preserve"> a una sola branca, Una Branca può </w:t>
+      </w:r>
+      <w:r>
+        <w:rPr>
+          <w:sz w:val="24"/>
+          <w:szCs w:val="24"/>
+        </w:rPr>
+        <w:t>avere</w:t>
+      </w:r>
+      <w:r>
+        <w:rPr>
+          <w:sz w:val="24"/>
+          <w:szCs w:val="24"/>
+        </w:rPr>
+        <w:t xml:space="preserve"> zero o più iscritti.</w:t>
+      </w:r>
+    </w:p>
+    <w:p>
+      <w:pPr>
+        <w:rPr>
+          <w:sz w:val="24"/>
+          <w:szCs w:val="24"/>
+        </w:rPr>
+      </w:pPr>
+    </w:p>
+    <w:p>
+      <w:pPr>
+        <w:spacing w:after="0"/>
+        <w:rPr>
+          <w:sz w:val="24"/>
+          <w:szCs w:val="24"/>
+        </w:rPr>
+      </w:pPr>
+      <w:r>
+        <w:rPr>
+          <w:sz w:val="24"/>
+          <w:szCs w:val="24"/>
+        </w:rPr>
+        <w:t>Regola lettura Svolge:</w:t>
+      </w:r>
+    </w:p>
+    <w:p>
+      <w:pPr>
+        <w:rPr>
+          <w:sz w:val="24"/>
+          <w:szCs w:val="24"/>
+        </w:rPr>
+      </w:pPr>
+      <w:r>
+        <w:rPr>
+          <w:sz w:val="24"/>
+          <w:szCs w:val="24"/>
+        </w:rPr>
+        <w:t xml:space="preserve">Una Branca può svolgere </w:t>
+      </w:r>
+      <w:r>
+        <w:rPr>
+          <w:sz w:val="24"/>
+          <w:szCs w:val="24"/>
+        </w:rPr>
+        <w:t xml:space="preserve">zero </w:t>
+      </w:r>
+      <w:r>
+        <w:rPr>
+          <w:sz w:val="24"/>
+          <w:szCs w:val="24"/>
+        </w:rPr>
+        <w:t xml:space="preserve">o più attività, </w:t>
+      </w:r>
+      <w:r>
+        <w:rPr>
+          <w:sz w:val="24"/>
+          <w:szCs w:val="24"/>
+        </w:rPr>
+        <w:t>Un’attività</w:t>
+      </w:r>
+      <w:r>
+        <w:rPr>
+          <w:sz w:val="24"/>
+          <w:szCs w:val="24"/>
+        </w:rPr>
+        <w:t xml:space="preserve"> deve essere svolta da una sola branca.</w:t>
+      </w:r>
+    </w:p>
+    <w:p>
+      <w:pPr>
+        <w:rPr>
+          <w:sz w:val="24"/>
+          <w:szCs w:val="24"/>
+        </w:rPr>
+      </w:pPr>
+    </w:p>
+    <w:p>
+      <w:pPr>
+        <w:spacing w:after="0"/>
+        <w:rPr>
+          <w:sz w:val="24"/>
+          <w:szCs w:val="24"/>
+        </w:rPr>
+      </w:pPr>
+      <w:r>
+        <w:rPr>
+          <w:sz w:val="24"/>
+          <w:szCs w:val="24"/>
+        </w:rPr>
+        <w:t>Regola lettura Associato:</w:t>
+      </w:r>
+    </w:p>
+    <w:p>
+      <w:pPr>
+        <w:rPr>
+          <w:sz w:val="24"/>
+          <w:szCs w:val="24"/>
+        </w:rPr>
+      </w:pPr>
+      <w:r>
+        <w:rPr>
+          <w:sz w:val="24"/>
+          <w:szCs w:val="24"/>
+        </w:rPr>
+        <w:t xml:space="preserve">zero o più iscritti devono essere </w:t>
+      </w:r>
+      <w:r>
+        <w:rPr>
+          <w:sz w:val="24"/>
+          <w:szCs w:val="24"/>
+        </w:rPr>
+        <w:t>associati</w:t>
+      </w:r>
+      <w:r>
+        <w:rPr>
+          <w:sz w:val="24"/>
+          <w:szCs w:val="24"/>
+        </w:rPr>
+        <w:t xml:space="preserve"> a una sola sede, Una sede può avere zero o più iscritti.</w:t>
+      </w:r>
+    </w:p>
+    <w:p>
+      <w:pPr>
+        <w:rPr>
+          <w:sz w:val="24"/>
+          <w:szCs w:val="24"/>
+        </w:rPr>
+      </w:pPr>
+    </w:p>
+    <w:p>
+      <w:pPr>
+        <w:spacing w:after="0"/>
+        <w:rPr>
+          <w:sz w:val="24"/>
+          <w:szCs w:val="24"/>
+        </w:rPr>
+      </w:pPr>
+      <w:r>
+        <w:rPr>
+          <w:sz w:val="24"/>
+          <w:szCs w:val="24"/>
+        </w:rPr>
+        <w:t>Regola lettura Inserito:</w:t>
+      </w:r>
+    </w:p>
+    <w:p>
+      <w:pPr>
+        <w:rPr>
+          <w:sz w:val="24"/>
+          <w:szCs w:val="24"/>
+        </w:rPr>
+      </w:pPr>
+      <w:r>
+        <w:rPr>
+          <w:sz w:val="24"/>
+          <w:szCs w:val="24"/>
+        </w:rPr>
+        <w:t xml:space="preserve">Un amministratore può inserire una o più attività, </w:t>
+      </w:r>
+      <w:r>
+        <w:rPr>
+          <w:sz w:val="24"/>
+          <w:szCs w:val="24"/>
+        </w:rPr>
+        <w:t>Un’attività</w:t>
+      </w:r>
+      <w:r>
+        <w:rPr>
+          <w:sz w:val="24"/>
+          <w:szCs w:val="24"/>
+        </w:rPr>
+        <w:t xml:space="preserve"> deve essere stata inserita da un solo amministratore.</w:t>
+      </w:r>
+    </w:p>
+    <w:p>
+      <w:pPr>
         <w:rPr>
           <w:b/>
           <w:bCs/>
@@ -10334,134 +12034,13 @@
     </w:p>
     <w:p>
       <w:pPr>
-        <w:rPr>
-          <w:b/>
-          <w:bCs/>
-          <w:sz w:val="24"/>
-          <w:szCs w:val="24"/>
-        </w:rPr>
-      </w:pPr>
-    </w:p>
-    <w:p>
-      <w:pPr>
-        <w:rPr>
-          <w:b/>
-          <w:bCs/>
-          <w:sz w:val="24"/>
-          <w:szCs w:val="24"/>
-        </w:rPr>
-      </w:pPr>
-    </w:p>
-    <w:p>
-      <w:pPr>
-        <w:rPr>
-          <w:b/>
-          <w:bCs/>
-          <w:sz w:val="24"/>
-          <w:szCs w:val="24"/>
-        </w:rPr>
-      </w:pPr>
-    </w:p>
-    <w:p>
-      <w:pPr>
-        <w:rPr>
-          <w:b/>
-          <w:bCs/>
-          <w:sz w:val="24"/>
-          <w:szCs w:val="24"/>
-        </w:rPr>
-      </w:pPr>
-    </w:p>
-    <w:p>
-      <w:pPr>
-        <w:rPr>
-          <w:b/>
-          <w:bCs/>
-          <w:sz w:val="24"/>
-          <w:szCs w:val="24"/>
-        </w:rPr>
-      </w:pPr>
-    </w:p>
-    <w:p>
-      <w:pPr>
-        <w:rPr>
-          <w:b/>
-          <w:bCs/>
-          <w:sz w:val="24"/>
-          <w:szCs w:val="24"/>
-        </w:rPr>
-      </w:pPr>
-    </w:p>
-    <w:p>
-      <w:pPr>
-        <w:rPr>
-          <w:b/>
-          <w:bCs/>
-          <w:sz w:val="24"/>
-          <w:szCs w:val="24"/>
-        </w:rPr>
-      </w:pPr>
-    </w:p>
-    <w:p>
-      <w:pPr>
-        <w:rPr>
-          <w:b/>
-          <w:bCs/>
-          <w:sz w:val="24"/>
-          <w:szCs w:val="24"/>
-        </w:rPr>
-      </w:pPr>
-    </w:p>
-    <w:p>
-      <w:pPr>
-        <w:rPr>
-          <w:b/>
-          <w:bCs/>
-          <w:sz w:val="24"/>
-          <w:szCs w:val="24"/>
-        </w:rPr>
-      </w:pPr>
-    </w:p>
-    <w:p>
-      <w:pPr>
-        <w:rPr>
-          <w:b/>
-          <w:bCs/>
-          <w:sz w:val="24"/>
-          <w:szCs w:val="24"/>
-        </w:rPr>
-      </w:pPr>
-    </w:p>
-    <w:p>
-      <w:pPr>
-        <w:rPr>
-          <w:b/>
-          <w:bCs/>
-          <w:sz w:val="24"/>
-          <w:szCs w:val="24"/>
-        </w:rPr>
-      </w:pPr>
-    </w:p>
-    <w:p>
-      <w:pPr>
-        <w:rPr>
-          <w:b/>
-          <w:bCs/>
-          <w:sz w:val="24"/>
-          <w:szCs w:val="24"/>
-        </w:rPr>
-      </w:pPr>
-    </w:p>
-    <w:p>
-      <w:pPr>
         <w:pStyle w:val="Titolo3"/>
       </w:pPr>
-      <w:bookmarkStart w:id="15" w:name="_Toc73192027"/>
-      <w:r>
-        <w:lastRenderedPageBreak/>
+      <w:bookmarkStart w:id="18" w:name="_Toc73193496"/>
+      <w:r>
         <w:t>Mapping:</w:t>
       </w:r>
-      <w:bookmarkEnd w:id="15"/>
+      <w:bookmarkEnd w:id="18"/>
     </w:p>
     <w:p>
       <w:pPr>
@@ -10568,6 +12147,7 @@
         </w:rPr>
         <w:t>Iscritto (</w:t>
       </w:r>
+      <w:proofErr w:type="spellStart"/>
       <w:r>
         <w:rPr>
           <w:bCs/>
@@ -10577,13 +12157,86 @@
         </w:rPr>
         <w:t>id_iscritti</w:t>
       </w:r>
-      <w:r>
-        <w:rPr>
-          <w:bCs/>
-          <w:sz w:val="24"/>
-          <w:szCs w:val="24"/>
-        </w:rPr>
-        <w:t>, codice_persona, sede_appartenenza, id_brancaEs, nome, cognome, codice_fiscale, patologie, email).</w:t>
+      <w:proofErr w:type="spellEnd"/>
+      <w:r>
+        <w:rPr>
+          <w:bCs/>
+          <w:sz w:val="24"/>
+          <w:szCs w:val="24"/>
+        </w:rPr>
+        <w:t xml:space="preserve">, </w:t>
+      </w:r>
+      <w:proofErr w:type="spellStart"/>
+      <w:r>
+        <w:rPr>
+          <w:bCs/>
+          <w:sz w:val="24"/>
+          <w:szCs w:val="24"/>
+        </w:rPr>
+        <w:t>codice_persona</w:t>
+      </w:r>
+      <w:proofErr w:type="spellEnd"/>
+      <w:r>
+        <w:rPr>
+          <w:bCs/>
+          <w:sz w:val="24"/>
+          <w:szCs w:val="24"/>
+        </w:rPr>
+        <w:t xml:space="preserve">, </w:t>
+      </w:r>
+      <w:proofErr w:type="spellStart"/>
+      <w:r>
+        <w:rPr>
+          <w:bCs/>
+          <w:sz w:val="24"/>
+          <w:szCs w:val="24"/>
+        </w:rPr>
+        <w:t>sede_appartenenza</w:t>
+      </w:r>
+      <w:proofErr w:type="spellEnd"/>
+      <w:r>
+        <w:rPr>
+          <w:bCs/>
+          <w:sz w:val="24"/>
+          <w:szCs w:val="24"/>
+        </w:rPr>
+        <w:t xml:space="preserve">, </w:t>
+      </w:r>
+      <w:proofErr w:type="spellStart"/>
+      <w:r>
+        <w:rPr>
+          <w:bCs/>
+          <w:sz w:val="24"/>
+          <w:szCs w:val="24"/>
+        </w:rPr>
+        <w:t>id_brancaEs</w:t>
+      </w:r>
+      <w:proofErr w:type="spellEnd"/>
+      <w:r>
+        <w:rPr>
+          <w:bCs/>
+          <w:sz w:val="24"/>
+          <w:szCs w:val="24"/>
+        </w:rPr>
+        <w:t xml:space="preserve">, nome, cognome, </w:t>
+      </w:r>
+      <w:proofErr w:type="spellStart"/>
+      <w:r>
+        <w:rPr>
+          <w:bCs/>
+          <w:sz w:val="24"/>
+          <w:szCs w:val="24"/>
+        </w:rPr>
+        <w:t>codice_fiscale</w:t>
+      </w:r>
+      <w:proofErr w:type="spellEnd"/>
+      <w:r>
+        <w:rPr>
+          <w:bCs/>
+          <w:sz w:val="24"/>
+          <w:szCs w:val="24"/>
+        </w:rPr>
+        <w:t>, patologie, email).</w:t>
       </w:r>
     </w:p>
     <w:p>
@@ -10607,6 +12260,7 @@
         </w:rPr>
         <w:t>Branca (</w:t>
       </w:r>
+      <w:proofErr w:type="spellStart"/>
       <w:r>
         <w:rPr>
           <w:bCs/>
@@ -10616,69 +12270,134 @@
         </w:rPr>
         <w:t>id_branca</w:t>
       </w:r>
-      <w:r>
-        <w:rPr>
-          <w:bCs/>
-          <w:sz w:val="24"/>
-          <w:szCs w:val="24"/>
-        </w:rPr>
-        <w:t>, Nome_branca)</w:t>
-      </w:r>
-    </w:p>
-    <w:p>
-      <w:pPr>
-        <w:spacing w:after="0"/>
-        <w:rPr>
-          <w:bCs/>
-          <w:sz w:val="24"/>
-          <w:szCs w:val="24"/>
-        </w:rPr>
-      </w:pPr>
-    </w:p>
-    <w:p>
-      <w:pPr>
-        <w:spacing w:after="0"/>
-        <w:rPr>
-          <w:bCs/>
-          <w:sz w:val="24"/>
-          <w:szCs w:val="24"/>
-        </w:rPr>
-      </w:pPr>
-      <w:r>
-        <w:rPr>
-          <w:bCs/>
-          <w:sz w:val="24"/>
-          <w:szCs w:val="24"/>
-        </w:rPr>
-        <w:t>Con l’attributo “id_brancaEs” dell’entità “iscritto” risulta essere chiave esterna sull’attributo “id_branca” dell’entità Branca.</w:t>
-      </w:r>
-    </w:p>
-    <w:p>
-      <w:pPr>
-        <w:spacing w:after="0"/>
-        <w:rPr>
-          <w:bCs/>
-          <w:sz w:val="24"/>
-          <w:szCs w:val="24"/>
-        </w:rPr>
-      </w:pPr>
-    </w:p>
-    <w:p>
-      <w:pPr>
-        <w:spacing w:after="0"/>
-        <w:rPr>
-          <w:bCs/>
-          <w:sz w:val="24"/>
-          <w:szCs w:val="24"/>
-        </w:rPr>
-      </w:pPr>
-      <w:r>
-        <w:rPr>
-          <w:bCs/>
-          <w:sz w:val="24"/>
-          <w:szCs w:val="24"/>
-        </w:rPr>
-        <w:t xml:space="preserve">VRid_brancaEs(iscritto) </w:t>
+      <w:proofErr w:type="spellEnd"/>
+      <w:r>
+        <w:rPr>
+          <w:bCs/>
+          <w:sz w:val="24"/>
+          <w:szCs w:val="24"/>
+        </w:rPr>
+        <w:t xml:space="preserve">, </w:t>
+      </w:r>
+      <w:proofErr w:type="spellStart"/>
+      <w:r>
+        <w:rPr>
+          <w:bCs/>
+          <w:sz w:val="24"/>
+          <w:szCs w:val="24"/>
+        </w:rPr>
+        <w:t>Nome_branca</w:t>
+      </w:r>
+      <w:proofErr w:type="spellEnd"/>
+      <w:r>
+        <w:rPr>
+          <w:bCs/>
+          <w:sz w:val="24"/>
+          <w:szCs w:val="24"/>
+        </w:rPr>
+        <w:t>)</w:t>
+      </w:r>
+    </w:p>
+    <w:p>
+      <w:pPr>
+        <w:spacing w:after="0"/>
+        <w:rPr>
+          <w:bCs/>
+          <w:sz w:val="24"/>
+          <w:szCs w:val="24"/>
+        </w:rPr>
+      </w:pPr>
+    </w:p>
+    <w:p>
+      <w:pPr>
+        <w:spacing w:after="0"/>
+        <w:rPr>
+          <w:bCs/>
+          <w:sz w:val="24"/>
+          <w:szCs w:val="24"/>
+        </w:rPr>
+      </w:pPr>
+      <w:r>
+        <w:rPr>
+          <w:bCs/>
+          <w:sz w:val="24"/>
+          <w:szCs w:val="24"/>
+        </w:rPr>
+        <w:t>Con l’attributo “</w:t>
+      </w:r>
+      <w:proofErr w:type="spellStart"/>
+      <w:r>
+        <w:rPr>
+          <w:bCs/>
+          <w:sz w:val="24"/>
+          <w:szCs w:val="24"/>
+        </w:rPr>
+        <w:t>id_brancaEs</w:t>
+      </w:r>
+      <w:proofErr w:type="spellEnd"/>
+      <w:r>
+        <w:rPr>
+          <w:bCs/>
+          <w:sz w:val="24"/>
+          <w:szCs w:val="24"/>
+        </w:rPr>
+        <w:t>” dell’entità “iscritto” risulta essere chiave esterna sull’attributo “</w:t>
+      </w:r>
+      <w:proofErr w:type="spellStart"/>
+      <w:r>
+        <w:rPr>
+          <w:bCs/>
+          <w:sz w:val="24"/>
+          <w:szCs w:val="24"/>
+        </w:rPr>
+        <w:t>id_branca</w:t>
+      </w:r>
+      <w:proofErr w:type="spellEnd"/>
+      <w:r>
+        <w:rPr>
+          <w:bCs/>
+          <w:sz w:val="24"/>
+          <w:szCs w:val="24"/>
+        </w:rPr>
+        <w:t>” dell’entità Branca.</w:t>
+      </w:r>
+    </w:p>
+    <w:p>
+      <w:pPr>
+        <w:spacing w:after="0"/>
+        <w:rPr>
+          <w:bCs/>
+          <w:sz w:val="24"/>
+          <w:szCs w:val="24"/>
+        </w:rPr>
+      </w:pPr>
+    </w:p>
+    <w:p>
+      <w:pPr>
+        <w:spacing w:after="0"/>
+        <w:rPr>
+          <w:bCs/>
+          <w:sz w:val="24"/>
+          <w:szCs w:val="24"/>
+        </w:rPr>
+      </w:pPr>
+      <w:proofErr w:type="spellStart"/>
+      <w:r>
+        <w:rPr>
+          <w:bCs/>
+          <w:sz w:val="24"/>
+          <w:szCs w:val="24"/>
+        </w:rPr>
+        <w:t>VRid_brancaEs</w:t>
+      </w:r>
+      <w:proofErr w:type="spellEnd"/>
+      <w:r>
+        <w:rPr>
+          <w:bCs/>
+          <w:sz w:val="24"/>
+          <w:szCs w:val="24"/>
+        </w:rPr>
+        <w:t xml:space="preserve">(iscritto) </w:t>
       </w:r>
       <w:r>
         <w:rPr>
@@ -10694,7 +12413,25 @@
           <w:sz w:val="24"/>
           <w:szCs w:val="24"/>
         </w:rPr>
-        <w:t xml:space="preserve"> VRid_branca (Branca)</w:t>
+        <w:t xml:space="preserve"> </w:t>
+      </w:r>
+      <w:proofErr w:type="spellStart"/>
+      <w:r>
+        <w:rPr>
+          <w:bCs/>
+          <w:sz w:val="24"/>
+          <w:szCs w:val="24"/>
+        </w:rPr>
+        <w:t>VRid_branca</w:t>
+      </w:r>
+      <w:proofErr w:type="spellEnd"/>
+      <w:r>
+        <w:rPr>
+          <w:bCs/>
+          <w:sz w:val="24"/>
+          <w:szCs w:val="24"/>
+        </w:rPr>
+        <w:t xml:space="preserve"> (Branca)</w:t>
       </w:r>
       <w:r>
         <w:rPr>
@@ -10838,6 +12575,7 @@
         </w:rPr>
         <w:t>Branca (</w:t>
       </w:r>
+      <w:proofErr w:type="spellStart"/>
       <w:r>
         <w:rPr>
           <w:bCs/>
@@ -10847,13 +12585,32 @@
         </w:rPr>
         <w:t>id_branca</w:t>
       </w:r>
-      <w:r>
-        <w:rPr>
-          <w:bCs/>
-          <w:sz w:val="24"/>
-          <w:szCs w:val="24"/>
-        </w:rPr>
-        <w:t>, Nome_branca)</w:t>
+      <w:proofErr w:type="spellEnd"/>
+      <w:r>
+        <w:rPr>
+          <w:bCs/>
+          <w:sz w:val="24"/>
+          <w:szCs w:val="24"/>
+        </w:rPr>
+        <w:t xml:space="preserve">, </w:t>
+      </w:r>
+      <w:proofErr w:type="spellStart"/>
+      <w:r>
+        <w:rPr>
+          <w:bCs/>
+          <w:sz w:val="24"/>
+          <w:szCs w:val="24"/>
+        </w:rPr>
+        <w:t>Nome_branca</w:t>
+      </w:r>
+      <w:proofErr w:type="spellEnd"/>
+      <w:r>
+        <w:rPr>
+          <w:bCs/>
+          <w:sz w:val="24"/>
+          <w:szCs w:val="24"/>
+        </w:rPr>
+        <w:t>)</w:t>
       </w:r>
     </w:p>
     <w:p>
@@ -10877,6 +12634,7 @@
         </w:rPr>
         <w:t>Attività (</w:t>
       </w:r>
+      <w:proofErr w:type="spellStart"/>
       <w:r>
         <w:rPr>
           <w:bCs/>
@@ -10886,69 +12644,196 @@
         </w:rPr>
         <w:t>id_attività</w:t>
       </w:r>
-      <w:r>
-        <w:rPr>
-          <w:bCs/>
-          <w:sz w:val="24"/>
-          <w:szCs w:val="24"/>
-        </w:rPr>
-        <w:t>, Nome_attività, Giorno_settimana, Ore_attivita, Id_brancaEs2, id_AmministratoreEs, spiegazione)</w:t>
-      </w:r>
-    </w:p>
-    <w:p>
-      <w:pPr>
-        <w:spacing w:after="0"/>
-        <w:rPr>
-          <w:bCs/>
-          <w:sz w:val="24"/>
-          <w:szCs w:val="24"/>
-        </w:rPr>
-      </w:pPr>
-    </w:p>
-    <w:p>
-      <w:pPr>
-        <w:spacing w:after="0"/>
-        <w:rPr>
-          <w:bCs/>
-          <w:sz w:val="24"/>
-          <w:szCs w:val="24"/>
-        </w:rPr>
-      </w:pPr>
-      <w:r>
-        <w:rPr>
-          <w:bCs/>
-          <w:sz w:val="24"/>
-          <w:szCs w:val="24"/>
-        </w:rPr>
-        <w:t>Con l’attributo “id_brancaEs2” dell’entità “Attivita” risulta essere chiave esterna sull’attributo “id_branca” dell’entità Branca.</w:t>
-      </w:r>
-    </w:p>
-    <w:p>
-      <w:pPr>
-        <w:spacing w:after="0"/>
-        <w:rPr>
-          <w:bCs/>
-          <w:sz w:val="24"/>
-          <w:szCs w:val="24"/>
-        </w:rPr>
-      </w:pPr>
-    </w:p>
-    <w:p>
-      <w:pPr>
-        <w:spacing w:after="0"/>
-        <w:rPr>
-          <w:bCs/>
-          <w:sz w:val="24"/>
-          <w:szCs w:val="24"/>
-        </w:rPr>
-      </w:pPr>
-      <w:r>
-        <w:rPr>
-          <w:bCs/>
-          <w:sz w:val="24"/>
-          <w:szCs w:val="24"/>
-        </w:rPr>
-        <w:t xml:space="preserve">VRid_brancaEs2(Attivita) </w:t>
+      <w:proofErr w:type="spellEnd"/>
+      <w:r>
+        <w:rPr>
+          <w:bCs/>
+          <w:sz w:val="24"/>
+          <w:szCs w:val="24"/>
+        </w:rPr>
+        <w:t xml:space="preserve">, </w:t>
+      </w:r>
+      <w:proofErr w:type="spellStart"/>
+      <w:r>
+        <w:rPr>
+          <w:bCs/>
+          <w:sz w:val="24"/>
+          <w:szCs w:val="24"/>
+        </w:rPr>
+        <w:t>Nome_attività</w:t>
+      </w:r>
+      <w:proofErr w:type="spellEnd"/>
+      <w:r>
+        <w:rPr>
+          <w:bCs/>
+          <w:sz w:val="24"/>
+          <w:szCs w:val="24"/>
+        </w:rPr>
+        <w:t xml:space="preserve">, </w:t>
+      </w:r>
+      <w:proofErr w:type="spellStart"/>
+      <w:r>
+        <w:rPr>
+          <w:bCs/>
+          <w:sz w:val="24"/>
+          <w:szCs w:val="24"/>
+        </w:rPr>
+        <w:t>Giorno_settimana</w:t>
+      </w:r>
+      <w:proofErr w:type="spellEnd"/>
+      <w:r>
+        <w:rPr>
+          <w:bCs/>
+          <w:sz w:val="24"/>
+          <w:szCs w:val="24"/>
+        </w:rPr>
+        <w:t xml:space="preserve">, </w:t>
+      </w:r>
+      <w:proofErr w:type="spellStart"/>
+      <w:r>
+        <w:rPr>
+          <w:bCs/>
+          <w:sz w:val="24"/>
+          <w:szCs w:val="24"/>
+        </w:rPr>
+        <w:t>Ore_attivita</w:t>
+      </w:r>
+      <w:proofErr w:type="spellEnd"/>
+      <w:r>
+        <w:rPr>
+          <w:bCs/>
+          <w:sz w:val="24"/>
+          <w:szCs w:val="24"/>
+        </w:rPr>
+        <w:t xml:space="preserve">, Id_brancaEs2, </w:t>
+      </w:r>
+      <w:proofErr w:type="spellStart"/>
+      <w:r>
+        <w:rPr>
+          <w:bCs/>
+          <w:sz w:val="24"/>
+          <w:szCs w:val="24"/>
+        </w:rPr>
+        <w:t>id_AmministratoreEs</w:t>
+      </w:r>
+      <w:proofErr w:type="spellEnd"/>
+      <w:r>
+        <w:rPr>
+          <w:bCs/>
+          <w:sz w:val="24"/>
+          <w:szCs w:val="24"/>
+        </w:rPr>
+        <w:t>, spiegazione)</w:t>
+      </w:r>
+    </w:p>
+    <w:p>
+      <w:pPr>
+        <w:spacing w:after="0"/>
+        <w:rPr>
+          <w:bCs/>
+          <w:sz w:val="24"/>
+          <w:szCs w:val="24"/>
+        </w:rPr>
+      </w:pPr>
+    </w:p>
+    <w:p>
+      <w:pPr>
+        <w:spacing w:after="0"/>
+        <w:rPr>
+          <w:bCs/>
+          <w:sz w:val="24"/>
+          <w:szCs w:val="24"/>
+        </w:rPr>
+      </w:pPr>
+      <w:r>
+        <w:rPr>
+          <w:bCs/>
+          <w:sz w:val="24"/>
+          <w:szCs w:val="24"/>
+        </w:rPr>
+        <w:t>Con l’attributo “id_brancaEs2” dell’entità “</w:t>
+      </w:r>
+      <w:proofErr w:type="spellStart"/>
+      <w:r>
+        <w:rPr>
+          <w:bCs/>
+          <w:sz w:val="24"/>
+          <w:szCs w:val="24"/>
+        </w:rPr>
+        <w:t>Attivita</w:t>
+      </w:r>
+      <w:proofErr w:type="spellEnd"/>
+      <w:r>
+        <w:rPr>
+          <w:bCs/>
+          <w:sz w:val="24"/>
+          <w:szCs w:val="24"/>
+        </w:rPr>
+        <w:t>” risulta essere chiave esterna sull’attributo “</w:t>
+      </w:r>
+      <w:proofErr w:type="spellStart"/>
+      <w:r>
+        <w:rPr>
+          <w:bCs/>
+          <w:sz w:val="24"/>
+          <w:szCs w:val="24"/>
+        </w:rPr>
+        <w:t>id_branca</w:t>
+      </w:r>
+      <w:proofErr w:type="spellEnd"/>
+      <w:r>
+        <w:rPr>
+          <w:bCs/>
+          <w:sz w:val="24"/>
+          <w:szCs w:val="24"/>
+        </w:rPr>
+        <w:t>” dell’entità Branca.</w:t>
+      </w:r>
+    </w:p>
+    <w:p>
+      <w:pPr>
+        <w:spacing w:after="0"/>
+        <w:rPr>
+          <w:bCs/>
+          <w:sz w:val="24"/>
+          <w:szCs w:val="24"/>
+        </w:rPr>
+      </w:pPr>
+    </w:p>
+    <w:p>
+      <w:pPr>
+        <w:spacing w:after="0"/>
+        <w:rPr>
+          <w:bCs/>
+          <w:sz w:val="24"/>
+          <w:szCs w:val="24"/>
+        </w:rPr>
+      </w:pPr>
+      <w:r>
+        <w:rPr>
+          <w:bCs/>
+          <w:sz w:val="24"/>
+          <w:szCs w:val="24"/>
+        </w:rPr>
+        <w:t>VRid_brancaEs2(</w:t>
+      </w:r>
+      <w:proofErr w:type="spellStart"/>
+      <w:r>
+        <w:rPr>
+          <w:bCs/>
+          <w:sz w:val="24"/>
+          <w:szCs w:val="24"/>
+        </w:rPr>
+        <w:t>Attivita</w:t>
+      </w:r>
+      <w:proofErr w:type="spellEnd"/>
+      <w:r>
+        <w:rPr>
+          <w:bCs/>
+          <w:sz w:val="24"/>
+          <w:szCs w:val="24"/>
+        </w:rPr>
+        <w:t xml:space="preserve">) </w:t>
       </w:r>
       <w:r>
         <w:rPr>
@@ -10964,7 +12849,25 @@
           <w:sz w:val="24"/>
           <w:szCs w:val="24"/>
         </w:rPr>
-        <w:t xml:space="preserve"> VRid_branca (Branca)</w:t>
+        <w:t xml:space="preserve"> </w:t>
+      </w:r>
+      <w:proofErr w:type="spellStart"/>
+      <w:r>
+        <w:rPr>
+          <w:bCs/>
+          <w:sz w:val="24"/>
+          <w:szCs w:val="24"/>
+        </w:rPr>
+        <w:t>VRid_branca</w:t>
+      </w:r>
+      <w:proofErr w:type="spellEnd"/>
+      <w:r>
+        <w:rPr>
+          <w:bCs/>
+          <w:sz w:val="24"/>
+          <w:szCs w:val="24"/>
+        </w:rPr>
+        <w:t xml:space="preserve"> (Branca)</w:t>
       </w:r>
       <w:r>
         <w:rPr>
@@ -11075,6 +12978,7 @@
           <w:sz w:val="24"/>
           <w:szCs w:val="24"/>
         </w:rPr>
+        <w:lastRenderedPageBreak/>
         <w:tab/>
         <w:t>Associazione inversa: ha associato (Parziale)</w:t>
       </w:r>
@@ -11104,7 +13008,25 @@
           <w:sz w:val="24"/>
           <w:szCs w:val="24"/>
         </w:rPr>
-        <w:t>Associazione binaria “è associato” tra “iscritto” e “Sedi_scout” di molteplicità N:1</w:t>
+        <w:t>Associazione binaria “è associato” tra “iscritto” e “</w:t>
+      </w:r>
+      <w:proofErr w:type="spellStart"/>
+      <w:r>
+        <w:rPr>
+          <w:bCs/>
+          <w:sz w:val="24"/>
+          <w:szCs w:val="24"/>
+        </w:rPr>
+        <w:t>Sedi_scout</w:t>
+      </w:r>
+      <w:proofErr w:type="spellEnd"/>
+      <w:r>
+        <w:rPr>
+          <w:bCs/>
+          <w:sz w:val="24"/>
+          <w:szCs w:val="24"/>
+        </w:rPr>
+        <w:t>” di molteplicità N:1</w:t>
       </w:r>
     </w:p>
     <w:p>
@@ -11128,6 +13050,7 @@
         </w:rPr>
         <w:t>Iscritto (</w:t>
       </w:r>
+      <w:proofErr w:type="spellStart"/>
       <w:r>
         <w:rPr>
           <w:bCs/>
@@ -11137,13 +13060,86 @@
         </w:rPr>
         <w:t>id_iscritti</w:t>
       </w:r>
-      <w:r>
-        <w:rPr>
-          <w:bCs/>
-          <w:sz w:val="24"/>
-          <w:szCs w:val="24"/>
-        </w:rPr>
-        <w:t>, codice_persona, sede_appartenenza, id_brancaEs, nome, cognome, codice_fiscale, patologie, email).</w:t>
+      <w:proofErr w:type="spellEnd"/>
+      <w:r>
+        <w:rPr>
+          <w:bCs/>
+          <w:sz w:val="24"/>
+          <w:szCs w:val="24"/>
+        </w:rPr>
+        <w:t xml:space="preserve">, </w:t>
+      </w:r>
+      <w:proofErr w:type="spellStart"/>
+      <w:r>
+        <w:rPr>
+          <w:bCs/>
+          <w:sz w:val="24"/>
+          <w:szCs w:val="24"/>
+        </w:rPr>
+        <w:t>codice_persona</w:t>
+      </w:r>
+      <w:proofErr w:type="spellEnd"/>
+      <w:r>
+        <w:rPr>
+          <w:bCs/>
+          <w:sz w:val="24"/>
+          <w:szCs w:val="24"/>
+        </w:rPr>
+        <w:t xml:space="preserve">, </w:t>
+      </w:r>
+      <w:proofErr w:type="spellStart"/>
+      <w:r>
+        <w:rPr>
+          <w:bCs/>
+          <w:sz w:val="24"/>
+          <w:szCs w:val="24"/>
+        </w:rPr>
+        <w:t>sede_appartenenza</w:t>
+      </w:r>
+      <w:proofErr w:type="spellEnd"/>
+      <w:r>
+        <w:rPr>
+          <w:bCs/>
+          <w:sz w:val="24"/>
+          <w:szCs w:val="24"/>
+        </w:rPr>
+        <w:t xml:space="preserve">, </w:t>
+      </w:r>
+      <w:proofErr w:type="spellStart"/>
+      <w:r>
+        <w:rPr>
+          <w:bCs/>
+          <w:sz w:val="24"/>
+          <w:szCs w:val="24"/>
+        </w:rPr>
+        <w:t>id_brancaEs</w:t>
+      </w:r>
+      <w:proofErr w:type="spellEnd"/>
+      <w:r>
+        <w:rPr>
+          <w:bCs/>
+          <w:sz w:val="24"/>
+          <w:szCs w:val="24"/>
+        </w:rPr>
+        <w:t xml:space="preserve">, nome, cognome, </w:t>
+      </w:r>
+      <w:proofErr w:type="spellStart"/>
+      <w:r>
+        <w:rPr>
+          <w:bCs/>
+          <w:sz w:val="24"/>
+          <w:szCs w:val="24"/>
+        </w:rPr>
+        <w:t>codice_fiscale</w:t>
+      </w:r>
+      <w:proofErr w:type="spellEnd"/>
+      <w:r>
+        <w:rPr>
+          <w:bCs/>
+          <w:sz w:val="24"/>
+          <w:szCs w:val="24"/>
+        </w:rPr>
+        <w:t>, patologie, email).</w:t>
       </w:r>
     </w:p>
     <w:p>
@@ -11159,69 +13155,151 @@
           <w:szCs w:val="24"/>
         </w:rPr>
       </w:pPr>
-      <w:r>
-        <w:rPr>
-          <w:bCs/>
-          <w:sz w:val="24"/>
-          <w:szCs w:val="24"/>
-        </w:rPr>
-        <w:t>Sedi_scout (Sede, Provincia, email, id)</w:t>
-      </w:r>
-    </w:p>
-    <w:p>
-      <w:pPr>
-        <w:spacing w:after="0"/>
-        <w:rPr>
-          <w:bCs/>
-          <w:sz w:val="24"/>
-          <w:szCs w:val="24"/>
-        </w:rPr>
-      </w:pPr>
-    </w:p>
-    <w:p>
-      <w:pPr>
-        <w:spacing w:after="0"/>
-        <w:rPr>
-          <w:bCs/>
-          <w:sz w:val="24"/>
-          <w:szCs w:val="24"/>
-        </w:rPr>
-      </w:pPr>
-      <w:r>
-        <w:rPr>
-          <w:bCs/>
-          <w:sz w:val="24"/>
-          <w:szCs w:val="24"/>
-        </w:rPr>
-        <w:t>Con l’attributo “Sede_appartenenza” dell’entità “iscritto” risulta essere chiave esterna sull’attributo “id_sede” dell’entità “sedi_scout”;</w:t>
-      </w:r>
-    </w:p>
-    <w:p>
-      <w:pPr>
-        <w:spacing w:after="0"/>
-        <w:rPr>
-          <w:bCs/>
-          <w:sz w:val="24"/>
-          <w:szCs w:val="24"/>
-        </w:rPr>
-      </w:pPr>
-    </w:p>
-    <w:p>
-      <w:pPr>
-        <w:spacing w:after="0"/>
-        <w:rPr>
-          <w:bCs/>
-          <w:sz w:val="24"/>
-          <w:szCs w:val="24"/>
-        </w:rPr>
-      </w:pPr>
-      <w:r>
-        <w:rPr>
-          <w:bCs/>
-          <w:sz w:val="24"/>
-          <w:szCs w:val="24"/>
-        </w:rPr>
-        <w:t xml:space="preserve">VRid_sede (Sedi_scout) </w:t>
+      <w:proofErr w:type="spellStart"/>
+      <w:r>
+        <w:rPr>
+          <w:bCs/>
+          <w:sz w:val="24"/>
+          <w:szCs w:val="24"/>
+        </w:rPr>
+        <w:t>Sedi_scout</w:t>
+      </w:r>
+      <w:proofErr w:type="spellEnd"/>
+      <w:r>
+        <w:rPr>
+          <w:bCs/>
+          <w:sz w:val="24"/>
+          <w:szCs w:val="24"/>
+        </w:rPr>
+        <w:t xml:space="preserve"> (Sede, Provincia, email, id)</w:t>
+      </w:r>
+    </w:p>
+    <w:p>
+      <w:pPr>
+        <w:spacing w:after="0"/>
+        <w:rPr>
+          <w:bCs/>
+          <w:sz w:val="24"/>
+          <w:szCs w:val="24"/>
+        </w:rPr>
+      </w:pPr>
+    </w:p>
+    <w:p>
+      <w:pPr>
+        <w:spacing w:after="0"/>
+        <w:rPr>
+          <w:bCs/>
+          <w:sz w:val="24"/>
+          <w:szCs w:val="24"/>
+        </w:rPr>
+      </w:pPr>
+      <w:r>
+        <w:rPr>
+          <w:bCs/>
+          <w:sz w:val="24"/>
+          <w:szCs w:val="24"/>
+        </w:rPr>
+        <w:t>Con l’attributo “</w:t>
+      </w:r>
+      <w:proofErr w:type="spellStart"/>
+      <w:r>
+        <w:rPr>
+          <w:bCs/>
+          <w:sz w:val="24"/>
+          <w:szCs w:val="24"/>
+        </w:rPr>
+        <w:t>Sede_appartenenza</w:t>
+      </w:r>
+      <w:proofErr w:type="spellEnd"/>
+      <w:r>
+        <w:rPr>
+          <w:bCs/>
+          <w:sz w:val="24"/>
+          <w:szCs w:val="24"/>
+        </w:rPr>
+        <w:t>” dell’entità “iscritto” risulta essere chiave esterna sull’attributo “</w:t>
+      </w:r>
+      <w:proofErr w:type="spellStart"/>
+      <w:r>
+        <w:rPr>
+          <w:bCs/>
+          <w:sz w:val="24"/>
+          <w:szCs w:val="24"/>
+        </w:rPr>
+        <w:t>id_sede</w:t>
+      </w:r>
+      <w:proofErr w:type="spellEnd"/>
+      <w:r>
+        <w:rPr>
+          <w:bCs/>
+          <w:sz w:val="24"/>
+          <w:szCs w:val="24"/>
+        </w:rPr>
+        <w:t>” dell’entità “</w:t>
+      </w:r>
+      <w:proofErr w:type="spellStart"/>
+      <w:r>
+        <w:rPr>
+          <w:bCs/>
+          <w:sz w:val="24"/>
+          <w:szCs w:val="24"/>
+        </w:rPr>
+        <w:t>sedi_scout</w:t>
+      </w:r>
+      <w:proofErr w:type="spellEnd"/>
+      <w:r>
+        <w:rPr>
+          <w:bCs/>
+          <w:sz w:val="24"/>
+          <w:szCs w:val="24"/>
+        </w:rPr>
+        <w:t>”;</w:t>
+      </w:r>
+    </w:p>
+    <w:p>
+      <w:pPr>
+        <w:spacing w:after="0"/>
+        <w:rPr>
+          <w:bCs/>
+          <w:sz w:val="24"/>
+          <w:szCs w:val="24"/>
+        </w:rPr>
+      </w:pPr>
+    </w:p>
+    <w:p>
+      <w:pPr>
+        <w:spacing w:after="0"/>
+        <w:rPr>
+          <w:bCs/>
+          <w:sz w:val="24"/>
+          <w:szCs w:val="24"/>
+        </w:rPr>
+      </w:pPr>
+      <w:r>
+        <w:rPr>
+          <w:bCs/>
+          <w:sz w:val="24"/>
+          <w:szCs w:val="24"/>
+        </w:rPr>
+        <w:t>VRid_sede (</w:t>
+      </w:r>
+      <w:proofErr w:type="spellStart"/>
+      <w:r>
+        <w:rPr>
+          <w:bCs/>
+          <w:sz w:val="24"/>
+          <w:szCs w:val="24"/>
+        </w:rPr>
+        <w:t>Sedi_scout</w:t>
+      </w:r>
+      <w:proofErr w:type="spellEnd"/>
+      <w:r>
+        <w:rPr>
+          <w:bCs/>
+          <w:sz w:val="24"/>
+          <w:szCs w:val="24"/>
+        </w:rPr>
+        <w:t xml:space="preserve">) </w:t>
       </w:r>
       <w:r>
         <w:rPr>
@@ -11237,7 +13315,25 @@
           <w:sz w:val="24"/>
           <w:szCs w:val="24"/>
         </w:rPr>
-        <w:t xml:space="preserve"> VRSede_appartenenza(iscritto)</w:t>
+        <w:t xml:space="preserve"> </w:t>
+      </w:r>
+      <w:proofErr w:type="spellStart"/>
+      <w:r>
+        <w:rPr>
+          <w:bCs/>
+          <w:sz w:val="24"/>
+          <w:szCs w:val="24"/>
+        </w:rPr>
+        <w:t>VRSede_appartenenza</w:t>
+      </w:r>
+      <w:proofErr w:type="spellEnd"/>
+      <w:r>
+        <w:rPr>
+          <w:bCs/>
+          <w:sz w:val="24"/>
+          <w:szCs w:val="24"/>
+        </w:rPr>
+        <w:t>(iscritto)</w:t>
       </w:r>
     </w:p>
     <w:p>
@@ -11359,8 +13455,18 @@
           <w:sz w:val="24"/>
           <w:szCs w:val="24"/>
         </w:rPr>
-        <w:t>Associazione binaria “Inserito” tra “Amministratore” e “attività” di molteplicità 1:N</w:t>
-      </w:r>
+        <w:t xml:space="preserve">Associazione binaria “Inserito” tra “Amministratore” e “attività” di molteplicità </w:t>
+      </w:r>
+      <w:proofErr w:type="gramStart"/>
+      <w:r>
+        <w:rPr>
+          <w:bCs/>
+          <w:sz w:val="24"/>
+          <w:szCs w:val="24"/>
+        </w:rPr>
+        <w:t>1:N</w:t>
+      </w:r>
+      <w:proofErr w:type="gramEnd"/>
     </w:p>
     <w:p>
       <w:pPr>
@@ -11381,7 +13487,43 @@
           <w:sz w:val="24"/>
           <w:szCs w:val="24"/>
         </w:rPr>
-        <w:t>Amministratore (id_amministratore, Nome, Cognome, email, psw)</w:t>
+        <w:t>Amministratore (</w:t>
+      </w:r>
+      <w:proofErr w:type="spellStart"/>
+      <w:r>
+        <w:rPr>
+          <w:bCs/>
+          <w:sz w:val="24"/>
+          <w:szCs w:val="24"/>
+        </w:rPr>
+        <w:t>id_amministratore</w:t>
+      </w:r>
+      <w:proofErr w:type="spellEnd"/>
+      <w:r>
+        <w:rPr>
+          <w:bCs/>
+          <w:sz w:val="24"/>
+          <w:szCs w:val="24"/>
+        </w:rPr>
+        <w:t xml:space="preserve">, Nome, Cognome, email, </w:t>
+      </w:r>
+      <w:proofErr w:type="spellStart"/>
+      <w:r>
+        <w:rPr>
+          <w:bCs/>
+          <w:sz w:val="24"/>
+          <w:szCs w:val="24"/>
+        </w:rPr>
+        <w:t>psw</w:t>
+      </w:r>
+      <w:proofErr w:type="spellEnd"/>
+      <w:r>
+        <w:rPr>
+          <w:bCs/>
+          <w:sz w:val="24"/>
+          <w:szCs w:val="24"/>
+        </w:rPr>
+        <w:t>)</w:t>
       </w:r>
     </w:p>
     <w:p>
@@ -11405,6 +13547,7 @@
         </w:rPr>
         <w:t>Attività (</w:t>
       </w:r>
+      <w:proofErr w:type="spellStart"/>
       <w:r>
         <w:rPr>
           <w:bCs/>
@@ -11414,69 +13557,188 @@
         </w:rPr>
         <w:t>id_attività</w:t>
       </w:r>
-      <w:r>
-        <w:rPr>
-          <w:bCs/>
-          <w:sz w:val="24"/>
-          <w:szCs w:val="24"/>
-        </w:rPr>
-        <w:t>, Nome_attività, Giorno_settimana, Ore_attivita, Id_brancaEs2, id_AmministratoreEs, spiegazione)</w:t>
-      </w:r>
-    </w:p>
-    <w:p>
-      <w:pPr>
-        <w:spacing w:after="0"/>
-        <w:rPr>
-          <w:bCs/>
-          <w:sz w:val="24"/>
-          <w:szCs w:val="24"/>
-        </w:rPr>
-      </w:pPr>
-    </w:p>
-    <w:p>
-      <w:pPr>
-        <w:spacing w:after="0"/>
-        <w:rPr>
-          <w:bCs/>
-          <w:sz w:val="24"/>
-          <w:szCs w:val="24"/>
-        </w:rPr>
-      </w:pPr>
-      <w:r>
-        <w:rPr>
-          <w:bCs/>
-          <w:sz w:val="24"/>
-          <w:szCs w:val="24"/>
-        </w:rPr>
-        <w:t>Con l’attributo “id_AmministratoreEs” dell’entità “attività” risulta essere chiave esterna sull’attributo “id_amministratore” dell’entità “amministratore”;</w:t>
-      </w:r>
-    </w:p>
-    <w:p>
-      <w:pPr>
-        <w:spacing w:after="0"/>
-        <w:rPr>
-          <w:bCs/>
-          <w:sz w:val="24"/>
-          <w:szCs w:val="24"/>
-        </w:rPr>
-      </w:pPr>
-    </w:p>
-    <w:p>
-      <w:pPr>
-        <w:spacing w:after="0"/>
-        <w:rPr>
-          <w:bCs/>
-          <w:sz w:val="24"/>
-          <w:szCs w:val="24"/>
-        </w:rPr>
-      </w:pPr>
-      <w:r>
-        <w:rPr>
-          <w:bCs/>
-          <w:sz w:val="24"/>
-          <w:szCs w:val="24"/>
-        </w:rPr>
-        <w:t xml:space="preserve">VRid_amministratore (Amministratore) </w:t>
+      <w:proofErr w:type="spellEnd"/>
+      <w:r>
+        <w:rPr>
+          <w:bCs/>
+          <w:sz w:val="24"/>
+          <w:szCs w:val="24"/>
+        </w:rPr>
+        <w:t xml:space="preserve">, </w:t>
+      </w:r>
+      <w:proofErr w:type="spellStart"/>
+      <w:r>
+        <w:rPr>
+          <w:bCs/>
+          <w:sz w:val="24"/>
+          <w:szCs w:val="24"/>
+        </w:rPr>
+        <w:t>Nome_attività</w:t>
+      </w:r>
+      <w:proofErr w:type="spellEnd"/>
+      <w:r>
+        <w:rPr>
+          <w:bCs/>
+          <w:sz w:val="24"/>
+          <w:szCs w:val="24"/>
+        </w:rPr>
+        <w:t xml:space="preserve">, </w:t>
+      </w:r>
+      <w:proofErr w:type="spellStart"/>
+      <w:r>
+        <w:rPr>
+          <w:bCs/>
+          <w:sz w:val="24"/>
+          <w:szCs w:val="24"/>
+        </w:rPr>
+        <w:t>Giorno_settimana</w:t>
+      </w:r>
+      <w:proofErr w:type="spellEnd"/>
+      <w:r>
+        <w:rPr>
+          <w:bCs/>
+          <w:sz w:val="24"/>
+          <w:szCs w:val="24"/>
+        </w:rPr>
+        <w:t xml:space="preserve">, </w:t>
+      </w:r>
+      <w:proofErr w:type="spellStart"/>
+      <w:r>
+        <w:rPr>
+          <w:bCs/>
+          <w:sz w:val="24"/>
+          <w:szCs w:val="24"/>
+        </w:rPr>
+        <w:t>Ore_attivita</w:t>
+      </w:r>
+      <w:proofErr w:type="spellEnd"/>
+      <w:r>
+        <w:rPr>
+          <w:bCs/>
+          <w:sz w:val="24"/>
+          <w:szCs w:val="24"/>
+        </w:rPr>
+        <w:t xml:space="preserve">, Id_brancaEs2, </w:t>
+      </w:r>
+      <w:proofErr w:type="spellStart"/>
+      <w:r>
+        <w:rPr>
+          <w:bCs/>
+          <w:sz w:val="24"/>
+          <w:szCs w:val="24"/>
+        </w:rPr>
+        <w:t>id_AmministratoreEs</w:t>
+      </w:r>
+      <w:proofErr w:type="spellEnd"/>
+      <w:r>
+        <w:rPr>
+          <w:bCs/>
+          <w:sz w:val="24"/>
+          <w:szCs w:val="24"/>
+        </w:rPr>
+        <w:t>, spiegazione)</w:t>
+      </w:r>
+    </w:p>
+    <w:p>
+      <w:pPr>
+        <w:spacing w:after="0"/>
+        <w:rPr>
+          <w:bCs/>
+          <w:sz w:val="24"/>
+          <w:szCs w:val="24"/>
+        </w:rPr>
+      </w:pPr>
+    </w:p>
+    <w:p>
+      <w:pPr>
+        <w:spacing w:after="0"/>
+        <w:rPr>
+          <w:bCs/>
+          <w:sz w:val="24"/>
+          <w:szCs w:val="24"/>
+        </w:rPr>
+      </w:pPr>
+      <w:r>
+        <w:rPr>
+          <w:bCs/>
+          <w:sz w:val="24"/>
+          <w:szCs w:val="24"/>
+        </w:rPr>
+        <w:t>Con l’attributo “</w:t>
+      </w:r>
+      <w:proofErr w:type="spellStart"/>
+      <w:r>
+        <w:rPr>
+          <w:bCs/>
+          <w:sz w:val="24"/>
+          <w:szCs w:val="24"/>
+        </w:rPr>
+        <w:t>id_AmministratoreEs</w:t>
+      </w:r>
+      <w:proofErr w:type="spellEnd"/>
+      <w:r>
+        <w:rPr>
+          <w:bCs/>
+          <w:sz w:val="24"/>
+          <w:szCs w:val="24"/>
+        </w:rPr>
+        <w:t>” dell’entità “attività” risulta essere chiave esterna sull’attributo “</w:t>
+      </w:r>
+      <w:proofErr w:type="spellStart"/>
+      <w:r>
+        <w:rPr>
+          <w:bCs/>
+          <w:sz w:val="24"/>
+          <w:szCs w:val="24"/>
+        </w:rPr>
+        <w:t>id_amministratore</w:t>
+      </w:r>
+      <w:proofErr w:type="spellEnd"/>
+      <w:r>
+        <w:rPr>
+          <w:bCs/>
+          <w:sz w:val="24"/>
+          <w:szCs w:val="24"/>
+        </w:rPr>
+        <w:t>” dell’entità “amministratore”;</w:t>
+      </w:r>
+    </w:p>
+    <w:p>
+      <w:pPr>
+        <w:spacing w:after="0"/>
+        <w:rPr>
+          <w:bCs/>
+          <w:sz w:val="24"/>
+          <w:szCs w:val="24"/>
+        </w:rPr>
+      </w:pPr>
+    </w:p>
+    <w:p>
+      <w:pPr>
+        <w:spacing w:after="0"/>
+        <w:rPr>
+          <w:bCs/>
+          <w:sz w:val="24"/>
+          <w:szCs w:val="24"/>
+        </w:rPr>
+      </w:pPr>
+      <w:proofErr w:type="spellStart"/>
+      <w:r>
+        <w:rPr>
+          <w:bCs/>
+          <w:sz w:val="24"/>
+          <w:szCs w:val="24"/>
+        </w:rPr>
+        <w:t>VRid_amministratore</w:t>
+      </w:r>
+      <w:proofErr w:type="spellEnd"/>
+      <w:r>
+        <w:rPr>
+          <w:bCs/>
+          <w:sz w:val="24"/>
+          <w:szCs w:val="24"/>
+        </w:rPr>
+        <w:t xml:space="preserve"> (Amministratore) </w:t>
       </w:r>
       <w:r>
         <w:rPr>
@@ -11492,7 +13754,25 @@
           <w:sz w:val="24"/>
           <w:szCs w:val="24"/>
         </w:rPr>
-        <w:t xml:space="preserve"> VRid_amministratoreEs (Attività)</w:t>
+        <w:t xml:space="preserve"> </w:t>
+      </w:r>
+      <w:proofErr w:type="spellStart"/>
+      <w:r>
+        <w:rPr>
+          <w:bCs/>
+          <w:sz w:val="24"/>
+          <w:szCs w:val="24"/>
+        </w:rPr>
+        <w:t>VRid_amministratoreEs</w:t>
+      </w:r>
+      <w:proofErr w:type="spellEnd"/>
+      <w:r>
+        <w:rPr>
+          <w:bCs/>
+          <w:sz w:val="24"/>
+          <w:szCs w:val="24"/>
+        </w:rPr>
+        <w:t xml:space="preserve"> (Attività)</w:t>
       </w:r>
     </w:p>
     <w:p>
@@ -11515,168 +13795,108 @@
     </w:p>
     <w:p>
       <w:pPr>
-        <w:spacing w:after="0"/>
-        <w:rPr>
-          <w:bCs/>
-          <w:sz w:val="24"/>
-          <w:szCs w:val="24"/>
-        </w:rPr>
-      </w:pPr>
-    </w:p>
-    <w:p>
-      <w:pPr>
-        <w:spacing w:after="0"/>
-        <w:rPr>
-          <w:bCs/>
-          <w:sz w:val="24"/>
-          <w:szCs w:val="24"/>
-        </w:rPr>
-      </w:pPr>
-    </w:p>
-    <w:p>
-      <w:pPr>
-        <w:spacing w:after="0"/>
-        <w:rPr>
-          <w:bCs/>
-          <w:sz w:val="24"/>
-          <w:szCs w:val="24"/>
-        </w:rPr>
-      </w:pPr>
-    </w:p>
-    <w:p>
-      <w:pPr>
-        <w:spacing w:after="0"/>
-        <w:rPr>
-          <w:bCs/>
-          <w:sz w:val="24"/>
-          <w:szCs w:val="24"/>
-        </w:rPr>
-      </w:pPr>
-    </w:p>
-    <w:p>
-      <w:pPr>
-        <w:spacing w:after="0"/>
-        <w:rPr>
-          <w:bCs/>
-          <w:sz w:val="24"/>
-          <w:szCs w:val="24"/>
-        </w:rPr>
-      </w:pPr>
-    </w:p>
-    <w:p>
-      <w:pPr>
-        <w:spacing w:after="0"/>
-        <w:rPr>
-          <w:bCs/>
-          <w:sz w:val="24"/>
-          <w:szCs w:val="24"/>
-        </w:rPr>
-      </w:pPr>
-    </w:p>
-    <w:p>
-      <w:pPr>
-        <w:spacing w:after="0"/>
-        <w:rPr>
-          <w:bCs/>
-          <w:sz w:val="24"/>
-          <w:szCs w:val="24"/>
-        </w:rPr>
-      </w:pPr>
-    </w:p>
-    <w:p>
-      <w:pPr>
-        <w:spacing w:after="0"/>
-        <w:rPr>
-          <w:bCs/>
-          <w:sz w:val="24"/>
-          <w:szCs w:val="24"/>
-        </w:rPr>
-      </w:pPr>
-    </w:p>
-    <w:p>
-      <w:pPr>
-        <w:spacing w:after="0"/>
-        <w:rPr>
-          <w:bCs/>
-          <w:sz w:val="24"/>
-          <w:szCs w:val="24"/>
-        </w:rPr>
-      </w:pPr>
-    </w:p>
-    <w:p>
-      <w:pPr>
-        <w:spacing w:after="0"/>
-        <w:rPr>
-          <w:bCs/>
-          <w:sz w:val="24"/>
-          <w:szCs w:val="24"/>
-        </w:rPr>
-      </w:pPr>
-    </w:p>
-    <w:p>
-      <w:pPr>
-        <w:spacing w:after="0"/>
-        <w:rPr>
-          <w:bCs/>
-          <w:sz w:val="24"/>
-          <w:szCs w:val="24"/>
-        </w:rPr>
-      </w:pPr>
-    </w:p>
-    <w:p>
-      <w:pPr>
-        <w:spacing w:after="0"/>
-        <w:rPr>
-          <w:bCs/>
-          <w:sz w:val="24"/>
-          <w:szCs w:val="24"/>
-        </w:rPr>
-      </w:pPr>
-    </w:p>
-    <w:p>
-      <w:pPr>
-        <w:spacing w:after="0"/>
-        <w:rPr>
-          <w:bCs/>
-          <w:sz w:val="24"/>
-          <w:szCs w:val="24"/>
-        </w:rPr>
-      </w:pPr>
-    </w:p>
-    <w:p>
-      <w:pPr>
-        <w:spacing w:after="0"/>
-        <w:rPr>
-          <w:bCs/>
-          <w:sz w:val="24"/>
-          <w:szCs w:val="24"/>
-        </w:rPr>
-      </w:pPr>
-    </w:p>
-    <w:p>
-      <w:pPr>
-        <w:spacing w:after="0"/>
-        <w:rPr>
-          <w:bCs/>
-          <w:sz w:val="24"/>
-          <w:szCs w:val="24"/>
-        </w:rPr>
-      </w:pPr>
-    </w:p>
-    <w:p>
-      <w:pPr>
-        <w:spacing w:after="0"/>
-        <w:rPr>
-          <w:bCs/>
-          <w:sz w:val="24"/>
-          <w:szCs w:val="24"/>
-        </w:rPr>
-      </w:pPr>
-    </w:p>
-    <w:p>
-      <w:pPr>
-        <w:spacing w:after="0"/>
-        <w:rPr>
+        <w:rPr>
+          <w:b/>
+          <w:bCs/>
+          <w:sz w:val="24"/>
+          <w:szCs w:val="24"/>
+        </w:rPr>
+      </w:pPr>
+    </w:p>
+    <w:p>
+      <w:pPr>
+        <w:rPr>
+          <w:b/>
+          <w:bCs/>
+          <w:sz w:val="24"/>
+          <w:szCs w:val="24"/>
+        </w:rPr>
+      </w:pPr>
+    </w:p>
+    <w:p>
+      <w:pPr>
+        <w:rPr>
+          <w:b/>
+          <w:bCs/>
+          <w:sz w:val="24"/>
+          <w:szCs w:val="24"/>
+        </w:rPr>
+      </w:pPr>
+    </w:p>
+    <w:p>
+      <w:pPr>
+        <w:rPr>
+          <w:b/>
+          <w:bCs/>
+          <w:sz w:val="24"/>
+          <w:szCs w:val="24"/>
+        </w:rPr>
+      </w:pPr>
+    </w:p>
+    <w:p>
+      <w:pPr>
+        <w:rPr>
+          <w:b/>
+          <w:bCs/>
+          <w:sz w:val="24"/>
+          <w:szCs w:val="24"/>
+        </w:rPr>
+      </w:pPr>
+    </w:p>
+    <w:p>
+      <w:pPr>
+        <w:rPr>
+          <w:b/>
+          <w:bCs/>
+          <w:sz w:val="24"/>
+          <w:szCs w:val="24"/>
+        </w:rPr>
+      </w:pPr>
+    </w:p>
+    <w:p>
+      <w:pPr>
+        <w:rPr>
+          <w:b/>
+          <w:bCs/>
+          <w:sz w:val="24"/>
+          <w:szCs w:val="24"/>
+        </w:rPr>
+      </w:pPr>
+    </w:p>
+    <w:p>
+      <w:pPr>
+        <w:rPr>
+          <w:b/>
+          <w:bCs/>
+          <w:sz w:val="24"/>
+          <w:szCs w:val="24"/>
+        </w:rPr>
+      </w:pPr>
+    </w:p>
+    <w:p>
+      <w:pPr>
+        <w:rPr>
+          <w:b/>
+          <w:bCs/>
+          <w:sz w:val="24"/>
+          <w:szCs w:val="24"/>
+        </w:rPr>
+      </w:pPr>
+    </w:p>
+    <w:p>
+      <w:pPr>
+        <w:rPr>
+          <w:b/>
+          <w:bCs/>
+          <w:sz w:val="24"/>
+          <w:szCs w:val="24"/>
+        </w:rPr>
+      </w:pPr>
+    </w:p>
+    <w:p>
+      <w:pPr>
+        <w:rPr>
+          <w:b/>
           <w:bCs/>
           <w:sz w:val="24"/>
           <w:szCs w:val="24"/>
@@ -11697,12 +13917,11 @@
       <w:pPr>
         <w:pStyle w:val="Titolo3"/>
       </w:pPr>
-      <w:bookmarkStart w:id="16" w:name="_Toc73192028"/>
-      <w:r>
-        <w:lastRenderedPageBreak/>
+      <w:bookmarkStart w:id="19" w:name="_Toc73193497"/>
+      <w:r>
         <w:t>Esempio popolamento:</w:t>
       </w:r>
-      <w:bookmarkEnd w:id="16"/>
+      <w:bookmarkEnd w:id="19"/>
     </w:p>
     <w:p>
       <w:pPr>
@@ -11775,8 +13994,19 @@
                 <w:sz w:val="24"/>
                 <w:szCs w:val="24"/>
               </w:rPr>
-              <w:t>id_ attivita</w:t>
-            </w:r>
+              <w:t xml:space="preserve">id_ </w:t>
+            </w:r>
+            <w:proofErr w:type="spellStart"/>
+            <w:r>
+              <w:rPr>
+                <w:rFonts w:eastAsia="Arial"/>
+                <w:bCs/>
+                <w:sz w:val="24"/>
+                <w:szCs w:val="24"/>
+              </w:rPr>
+              <w:t>attivita</w:t>
+            </w:r>
+            <w:proofErr w:type="spellEnd"/>
           </w:p>
         </w:tc>
         <w:tc>
@@ -11799,8 +14029,19 @@
                 <w:sz w:val="24"/>
                 <w:szCs w:val="24"/>
               </w:rPr>
-              <w:t>Nome_ attivita</w:t>
-            </w:r>
+              <w:t xml:space="preserve">Nome_ </w:t>
+            </w:r>
+            <w:proofErr w:type="spellStart"/>
+            <w:r>
+              <w:rPr>
+                <w:rFonts w:eastAsia="Arial"/>
+                <w:bCs/>
+                <w:sz w:val="24"/>
+                <w:szCs w:val="24"/>
+              </w:rPr>
+              <w:t>attivita</w:t>
+            </w:r>
+            <w:proofErr w:type="spellEnd"/>
           </w:p>
         </w:tc>
         <w:tc>
@@ -11847,8 +14088,19 @@
                 <w:sz w:val="24"/>
                 <w:szCs w:val="24"/>
               </w:rPr>
-              <w:t>Ore_ attivita</w:t>
-            </w:r>
+              <w:t xml:space="preserve">Ore_ </w:t>
+            </w:r>
+            <w:proofErr w:type="spellStart"/>
+            <w:r>
+              <w:rPr>
+                <w:rFonts w:eastAsia="Arial"/>
+                <w:bCs/>
+                <w:sz w:val="24"/>
+                <w:szCs w:val="24"/>
+              </w:rPr>
+              <w:t>attivita</w:t>
+            </w:r>
+            <w:proofErr w:type="spellEnd"/>
           </w:p>
         </w:tc>
         <w:tc>
@@ -11895,8 +14147,19 @@
                 <w:sz w:val="24"/>
                 <w:szCs w:val="24"/>
               </w:rPr>
-              <w:t>Id_ amministratoreEs</w:t>
-            </w:r>
+              <w:t xml:space="preserve">Id_ </w:t>
+            </w:r>
+            <w:proofErr w:type="spellStart"/>
+            <w:r>
+              <w:rPr>
+                <w:rFonts w:eastAsia="Arial"/>
+                <w:bCs/>
+                <w:sz w:val="24"/>
+                <w:szCs w:val="24"/>
+              </w:rPr>
+              <w:t>amministratoreEs</w:t>
+            </w:r>
+            <w:proofErr w:type="spellEnd"/>
           </w:p>
         </w:tc>
         <w:tc>
@@ -11989,6 +14252,7 @@
                 <w:szCs w:val="24"/>
               </w:rPr>
             </w:pPr>
+            <w:proofErr w:type="spellStart"/>
             <w:r>
               <w:rPr>
                 <w:rFonts w:eastAsia="Arial"/>
@@ -11998,6 +14262,7 @@
               </w:rPr>
               <w:t>lunedi</w:t>
             </w:r>
+            <w:proofErr w:type="spellEnd"/>
           </w:p>
         </w:tc>
         <w:tc>
@@ -12092,7 +14357,27 @@
                 <w:sz w:val="24"/>
                 <w:szCs w:val="24"/>
               </w:rPr>
-              <w:t>In questo gioco ci saranno due porte e bisognerà cercare di appoggiare un corda arrotolata su se stessa aldilà della porta. …</w:t>
+              <w:t xml:space="preserve">In questo gioco ci saranno due porte e bisognerà cercare di appoggiare </w:t>
+            </w:r>
+            <w:proofErr w:type="gramStart"/>
+            <w:r>
+              <w:rPr>
+                <w:rFonts w:eastAsia="Arial"/>
+                <w:bCs/>
+                <w:sz w:val="24"/>
+                <w:szCs w:val="24"/>
+              </w:rPr>
+              <w:t>un corda</w:t>
+            </w:r>
+            <w:proofErr w:type="gramEnd"/>
+            <w:r>
+              <w:rPr>
+                <w:rFonts w:eastAsia="Arial"/>
+                <w:bCs/>
+                <w:sz w:val="24"/>
+                <w:szCs w:val="24"/>
+              </w:rPr>
+              <w:t xml:space="preserve"> arrotolata su se stessa aldilà della porta. …</w:t>
             </w:r>
           </w:p>
         </w:tc>
@@ -12162,6 +14447,7 @@
                 <w:szCs w:val="24"/>
               </w:rPr>
             </w:pPr>
+            <w:proofErr w:type="spellStart"/>
             <w:r>
               <w:rPr>
                 <w:rFonts w:eastAsia="Arial"/>
@@ -12171,6 +14457,7 @@
               </w:rPr>
               <w:t>martedi</w:t>
             </w:r>
+            <w:proofErr w:type="spellEnd"/>
           </w:p>
         </w:tc>
         <w:tc>
@@ -12335,6 +14622,7 @@
                 <w:szCs w:val="24"/>
               </w:rPr>
             </w:pPr>
+            <w:proofErr w:type="spellStart"/>
             <w:r>
               <w:rPr>
                 <w:rFonts w:eastAsia="Arial"/>
@@ -12344,6 +14632,7 @@
               </w:rPr>
               <w:t>martedi</w:t>
             </w:r>
+            <w:proofErr w:type="spellEnd"/>
           </w:p>
         </w:tc>
         <w:tc>
@@ -12630,6 +14919,7 @@
                 <w:szCs w:val="24"/>
               </w:rPr>
             </w:pPr>
+            <w:proofErr w:type="spellStart"/>
             <w:r>
               <w:rPr>
                 <w:rFonts w:eastAsia="Arial"/>
@@ -12639,6 +14929,7 @@
               </w:rPr>
               <w:t>psw</w:t>
             </w:r>
+            <w:proofErr w:type="spellEnd"/>
           </w:p>
         </w:tc>
       </w:tr>
@@ -12850,7 +15141,7 @@
                 <w:szCs w:val="24"/>
               </w:rPr>
             </w:pPr>
-            <w:hyperlink r:id="rId13" w:history="1">
+            <w:hyperlink r:id="rId14" w:history="1">
               <w:r>
                 <w:rPr>
                   <w:rStyle w:val="Collegamentoipertestuale"/>
@@ -12967,6 +15258,7 @@
                 <w:szCs w:val="24"/>
               </w:rPr>
             </w:pPr>
+            <w:proofErr w:type="spellStart"/>
             <w:r>
               <w:rPr>
                 <w:rFonts w:eastAsia="Arial"/>
@@ -12976,6 +15268,7 @@
               </w:rPr>
               <w:t>id_branca</w:t>
             </w:r>
+            <w:proofErr w:type="spellEnd"/>
           </w:p>
         </w:tc>
         <w:tc>
@@ -12991,6 +15284,7 @@
                 <w:szCs w:val="24"/>
               </w:rPr>
             </w:pPr>
+            <w:proofErr w:type="spellStart"/>
             <w:r>
               <w:rPr>
                 <w:rFonts w:eastAsia="Arial"/>
@@ -13000,6 +15294,7 @@
               </w:rPr>
               <w:t>Nome_branca</w:t>
             </w:r>
+            <w:proofErr w:type="spellEnd"/>
           </w:p>
         </w:tc>
       </w:tr>
@@ -13306,8 +15601,19 @@
                 <w:sz w:val="24"/>
                 <w:szCs w:val="24"/>
               </w:rPr>
-              <w:t>Sede_ appartenza</w:t>
-            </w:r>
+              <w:t xml:space="preserve">Sede_ </w:t>
+            </w:r>
+            <w:proofErr w:type="spellStart"/>
+            <w:r>
+              <w:rPr>
+                <w:rFonts w:eastAsia="Arial"/>
+                <w:bCs/>
+                <w:sz w:val="24"/>
+                <w:szCs w:val="24"/>
+              </w:rPr>
+              <w:t>appartenza</w:t>
+            </w:r>
+            <w:proofErr w:type="spellEnd"/>
           </w:p>
         </w:tc>
         <w:tc>
@@ -13330,8 +15636,19 @@
                 <w:sz w:val="24"/>
                 <w:szCs w:val="24"/>
               </w:rPr>
-              <w:t>Id_ brancaEs</w:t>
-            </w:r>
+              <w:t xml:space="preserve">Id_ </w:t>
+            </w:r>
+            <w:proofErr w:type="spellStart"/>
+            <w:r>
+              <w:rPr>
+                <w:rFonts w:eastAsia="Arial"/>
+                <w:bCs/>
+                <w:sz w:val="24"/>
+                <w:szCs w:val="24"/>
+              </w:rPr>
+              <w:t>brancaEs</w:t>
+            </w:r>
+            <w:proofErr w:type="spellEnd"/>
           </w:p>
         </w:tc>
         <w:tc>
@@ -13572,17 +15889,7 @@
                 <w:sz w:val="24"/>
                 <w:szCs w:val="24"/>
               </w:rPr>
-              <w:t>Giusep</w:t>
-            </w:r>
-            <w:r>
-              <w:rPr>
-                <w:rFonts w:eastAsia="Arial"/>
-                <w:bCs/>
-                <w:sz w:val="24"/>
-                <w:szCs w:val="24"/>
-              </w:rPr>
-              <w:lastRenderedPageBreak/>
-              <w:t>pe</w:t>
+              <w:t>Giuseppe</w:t>
             </w:r>
           </w:p>
         </w:tc>
@@ -13606,18 +15913,7 @@
                 <w:sz w:val="24"/>
                 <w:szCs w:val="24"/>
               </w:rPr>
-              <w:lastRenderedPageBreak/>
-              <w:t>Ross</w:t>
-            </w:r>
-            <w:r>
-              <w:rPr>
-                <w:rFonts w:eastAsia="Arial"/>
-                <w:bCs/>
-                <w:sz w:val="24"/>
-                <w:szCs w:val="24"/>
-              </w:rPr>
-              <w:lastRenderedPageBreak/>
-              <w:t>i</w:t>
+              <w:t>Rossi</w:t>
             </w:r>
           </w:p>
         </w:tc>
@@ -13641,18 +15937,7 @@
                 <w:sz w:val="24"/>
                 <w:szCs w:val="24"/>
               </w:rPr>
-              <w:lastRenderedPageBreak/>
-              <w:t>GSPRSS</w:t>
-            </w:r>
-            <w:r>
-              <w:rPr>
-                <w:rFonts w:eastAsia="Arial"/>
-                <w:bCs/>
-                <w:sz w:val="24"/>
-                <w:szCs w:val="24"/>
-              </w:rPr>
-              <w:lastRenderedPageBreak/>
-              <w:t>80A01B639N</w:t>
+              <w:t>GSPRSS80A01B639N</w:t>
             </w:r>
           </w:p>
           <w:p>
@@ -13686,18 +15971,7 @@
                 <w:sz w:val="24"/>
                 <w:szCs w:val="24"/>
               </w:rPr>
-              <w:lastRenderedPageBreak/>
-              <w:t xml:space="preserve">Allergico </w:t>
-            </w:r>
-            <w:r>
-              <w:rPr>
-                <w:rFonts w:eastAsia="Arial"/>
-                <w:bCs/>
-                <w:sz w:val="24"/>
-                <w:szCs w:val="24"/>
-              </w:rPr>
-              <w:lastRenderedPageBreak/>
-              <w:t>al polline</w:t>
+              <w:t>Allergico al polline</w:t>
             </w:r>
           </w:p>
         </w:tc>
@@ -13721,7 +15995,6 @@
                 <w:sz w:val="24"/>
                 <w:szCs w:val="24"/>
               </w:rPr>
-              <w:lastRenderedPageBreak/>
               <w:t>Giuspp.r@gmail.com</w:t>
             </w:r>
           </w:p>
@@ -14499,7 +16772,7 @@
                 <w:szCs w:val="24"/>
               </w:rPr>
             </w:pPr>
-            <w:hyperlink r:id="rId14" w:history="1">
+            <w:hyperlink r:id="rId15" w:history="1">
               <w:r>
                 <w:rPr>
                   <w:rStyle w:val="Collegamentoipertestuale"/>
@@ -14891,7 +17164,6 @@
     </w:p>
     <w:p>
       <w:pPr>
-        <w:spacing w:after="0"/>
         <w:rPr>
           <w:b/>
           <w:bCs/>
@@ -14935,14 +17207,24 @@
     </w:p>
     <w:p>
       <w:pPr>
+        <w:spacing w:after="0"/>
+        <w:rPr>
+          <w:b/>
+          <w:bCs/>
+          <w:sz w:val="24"/>
+          <w:szCs w:val="24"/>
+        </w:rPr>
+      </w:pPr>
+    </w:p>
+    <w:p>
+      <w:pPr>
         <w:pStyle w:val="Titolo3"/>
       </w:pPr>
-      <w:bookmarkStart w:id="17" w:name="_Toc73192029"/>
-      <w:r>
-        <w:lastRenderedPageBreak/>
+      <w:bookmarkStart w:id="20" w:name="_Toc73193498"/>
+      <w:r>
         <w:t>QUERY:</w:t>
       </w:r>
-      <w:bookmarkEnd w:id="17"/>
+      <w:bookmarkEnd w:id="20"/>
     </w:p>
     <w:p>
       <w:pPr>
@@ -14962,9 +17244,25 @@
           <w:sz w:val="24"/>
           <w:szCs w:val="24"/>
         </w:rPr>
-        <w:t>INSERT INTO `amministratore` (`id_amministratore`, `Nome`, `Cognome`, `email`, `password`) VALUES (NULL, 'Francesco', 'Bongiovanni</w:t>
-      </w:r>
-      <w:bookmarkStart w:id="18" w:name="_Hlk73041086"/>
+        <w:t>INSERT INTO `amministratore` (`</w:t>
+      </w:r>
+      <w:proofErr w:type="spellStart"/>
+      <w:r>
+        <w:rPr>
+          <w:sz w:val="24"/>
+          <w:szCs w:val="24"/>
+        </w:rPr>
+        <w:t>id_amministratore</w:t>
+      </w:r>
+      <w:proofErr w:type="spellEnd"/>
+      <w:r>
+        <w:rPr>
+          <w:sz w:val="24"/>
+          <w:szCs w:val="24"/>
+        </w:rPr>
+        <w:t>`, `Nome`, `Cognome`, `email`, `password`) VALUES (NULL, 'Francesco', 'Bongiovanni</w:t>
+      </w:r>
+      <w:bookmarkStart w:id="21" w:name="_Hlk73041086"/>
       <w:r>
         <w:rPr>
           <w:sz w:val="24"/>
@@ -14972,7 +17270,7 @@
         </w:rPr>
         <w:t>'</w:t>
       </w:r>
-      <w:bookmarkEnd w:id="18"/>
+      <w:bookmarkEnd w:id="21"/>
       <w:r>
         <w:rPr>
           <w:sz w:val="24"/>
@@ -15091,8 +17389,90 @@
           <w:szCs w:val="24"/>
           <w:lang w:val="en-US"/>
         </w:rPr>
-        <w:t>$sql = "SELECT * FROM amministratore WHERE email ='$email' AND psw = '$psw'";</w:t>
-      </w:r>
+        <w:t>$</w:t>
+      </w:r>
+      <w:proofErr w:type="spellStart"/>
+      <w:r>
+        <w:rPr>
+          <w:sz w:val="24"/>
+          <w:szCs w:val="24"/>
+          <w:lang w:val="en-US"/>
+        </w:rPr>
+        <w:t>sql</w:t>
+      </w:r>
+      <w:proofErr w:type="spellEnd"/>
+      <w:r>
+        <w:rPr>
+          <w:sz w:val="24"/>
+          <w:szCs w:val="24"/>
+          <w:lang w:val="en-US"/>
+        </w:rPr>
+        <w:t xml:space="preserve"> = "SELECT * FROM </w:t>
+      </w:r>
+      <w:proofErr w:type="spellStart"/>
+      <w:r>
+        <w:rPr>
+          <w:sz w:val="24"/>
+          <w:szCs w:val="24"/>
+          <w:lang w:val="en-US"/>
+        </w:rPr>
+        <w:t>amministratore</w:t>
+      </w:r>
+      <w:proofErr w:type="spellEnd"/>
+      <w:r>
+        <w:rPr>
+          <w:sz w:val="24"/>
+          <w:szCs w:val="24"/>
+          <w:lang w:val="en-US"/>
+        </w:rPr>
+        <w:t xml:space="preserve"> WHERE email ='$email' AND </w:t>
+      </w:r>
+      <w:proofErr w:type="spellStart"/>
+      <w:r>
+        <w:rPr>
+          <w:sz w:val="24"/>
+          <w:szCs w:val="24"/>
+          <w:lang w:val="en-US"/>
+        </w:rPr>
+        <w:t>psw</w:t>
+      </w:r>
+      <w:proofErr w:type="spellEnd"/>
+      <w:r>
+        <w:rPr>
+          <w:sz w:val="24"/>
+          <w:szCs w:val="24"/>
+          <w:lang w:val="en-US"/>
+        </w:rPr>
+        <w:t xml:space="preserve"> = '$</w:t>
+      </w:r>
+      <w:proofErr w:type="spellStart"/>
+      <w:r>
+        <w:rPr>
+          <w:sz w:val="24"/>
+          <w:szCs w:val="24"/>
+          <w:lang w:val="en-US"/>
+        </w:rPr>
+        <w:t>psw</w:t>
+      </w:r>
+      <w:proofErr w:type="spellEnd"/>
+      <w:r>
+        <w:rPr>
+          <w:sz w:val="24"/>
+          <w:szCs w:val="24"/>
+          <w:lang w:val="en-US"/>
+        </w:rPr>
+        <w:t>'</w:t>
+      </w:r>
+      <w:proofErr w:type="gramStart"/>
+      <w:r>
+        <w:rPr>
+          <w:sz w:val="24"/>
+          <w:szCs w:val="24"/>
+          <w:lang w:val="en-US"/>
+        </w:rPr>
+        <w:t>";</w:t>
+      </w:r>
+      <w:proofErr w:type="gramEnd"/>
     </w:p>
     <w:p>
       <w:pPr>
@@ -15160,7 +17540,265 @@
           <w:sz w:val="24"/>
           <w:szCs w:val="24"/>
         </w:rPr>
-        <w:t>$sql = "INSERT INTO `attivita` (`id_attivita`,`Nome_attivita`, `Giorno_settimana`, `Ore_attivita`, `id_brancaEs2`,`id_amministratoreEs`, `spiegazione`)  VALUES (DEFAULT,'" . $Nome_attivita . "', '" . $Giorno_settimana . "', '" . $Ore_attivita . "', '" . $id_brancaEs2 . "','" . $id_amministratoreEs . "', '" . $spiegazione . "');";</w:t>
+        <w:t>$</w:t>
+      </w:r>
+      <w:proofErr w:type="spellStart"/>
+      <w:r>
+        <w:rPr>
+          <w:sz w:val="24"/>
+          <w:szCs w:val="24"/>
+        </w:rPr>
+        <w:t>sql</w:t>
+      </w:r>
+      <w:proofErr w:type="spellEnd"/>
+      <w:r>
+        <w:rPr>
+          <w:sz w:val="24"/>
+          <w:szCs w:val="24"/>
+        </w:rPr>
+        <w:t xml:space="preserve"> = "INSERT INTO `</w:t>
+      </w:r>
+      <w:proofErr w:type="spellStart"/>
+      <w:r>
+        <w:rPr>
+          <w:sz w:val="24"/>
+          <w:szCs w:val="24"/>
+        </w:rPr>
+        <w:t>attivita`</w:t>
+      </w:r>
+      <w:proofErr w:type="spellEnd"/>
+      <w:r>
+        <w:rPr>
+          <w:sz w:val="24"/>
+          <w:szCs w:val="24"/>
+        </w:rPr>
+        <w:t xml:space="preserve"> (`id_</w:t>
+      </w:r>
+      <w:proofErr w:type="spellStart"/>
+      <w:r>
+        <w:rPr>
+          <w:sz w:val="24"/>
+          <w:szCs w:val="24"/>
+        </w:rPr>
+        <w:t>attivita</w:t>
+      </w:r>
+      <w:proofErr w:type="spellEnd"/>
+      <w:proofErr w:type="gramStart"/>
+      <w:r>
+        <w:rPr>
+          <w:sz w:val="24"/>
+          <w:szCs w:val="24"/>
+        </w:rPr>
+        <w:t>`,`</w:t>
+      </w:r>
+      <w:proofErr w:type="spellStart"/>
+      <w:proofErr w:type="gramEnd"/>
+      <w:r>
+        <w:rPr>
+          <w:sz w:val="24"/>
+          <w:szCs w:val="24"/>
+        </w:rPr>
+        <w:t>Nome_attivita</w:t>
+      </w:r>
+      <w:proofErr w:type="spellEnd"/>
+      <w:r>
+        <w:rPr>
+          <w:sz w:val="24"/>
+          <w:szCs w:val="24"/>
+        </w:rPr>
+        <w:t>`, `</w:t>
+      </w:r>
+      <w:proofErr w:type="spellStart"/>
+      <w:r>
+        <w:rPr>
+          <w:sz w:val="24"/>
+          <w:szCs w:val="24"/>
+        </w:rPr>
+        <w:t>Giorno_settimana</w:t>
+      </w:r>
+      <w:proofErr w:type="spellEnd"/>
+      <w:r>
+        <w:rPr>
+          <w:sz w:val="24"/>
+          <w:szCs w:val="24"/>
+        </w:rPr>
+        <w:t>`, `</w:t>
+      </w:r>
+      <w:proofErr w:type="spellStart"/>
+      <w:r>
+        <w:rPr>
+          <w:sz w:val="24"/>
+          <w:szCs w:val="24"/>
+        </w:rPr>
+        <w:t>Ore_attivita</w:t>
+      </w:r>
+      <w:proofErr w:type="spellEnd"/>
+      <w:r>
+        <w:rPr>
+          <w:sz w:val="24"/>
+          <w:szCs w:val="24"/>
+        </w:rPr>
+        <w:t>`, `id_brancaEs2`,`id_amministratoreEs`, `spiegazione`)  VALUES (DEFAULT,'" . $</w:t>
+      </w:r>
+      <w:proofErr w:type="spellStart"/>
+      <w:r>
+        <w:rPr>
+          <w:sz w:val="24"/>
+          <w:szCs w:val="24"/>
+        </w:rPr>
+        <w:t>Nome_</w:t>
+      </w:r>
+      <w:proofErr w:type="gramStart"/>
+      <w:r>
+        <w:rPr>
+          <w:sz w:val="24"/>
+          <w:szCs w:val="24"/>
+        </w:rPr>
+        <w:t>attivita</w:t>
+      </w:r>
+      <w:proofErr w:type="spellEnd"/>
+      <w:r>
+        <w:rPr>
+          <w:sz w:val="24"/>
+          <w:szCs w:val="24"/>
+        </w:rPr>
+        <w:t xml:space="preserve"> .</w:t>
+      </w:r>
+      <w:proofErr w:type="gramEnd"/>
+      <w:r>
+        <w:rPr>
+          <w:sz w:val="24"/>
+          <w:szCs w:val="24"/>
+        </w:rPr>
+        <w:t xml:space="preserve"> "', '" . $</w:t>
+      </w:r>
+      <w:proofErr w:type="spellStart"/>
+      <w:r>
+        <w:rPr>
+          <w:sz w:val="24"/>
+          <w:szCs w:val="24"/>
+        </w:rPr>
+        <w:t>Giorno_</w:t>
+      </w:r>
+      <w:proofErr w:type="gramStart"/>
+      <w:r>
+        <w:rPr>
+          <w:sz w:val="24"/>
+          <w:szCs w:val="24"/>
+        </w:rPr>
+        <w:t>settimana</w:t>
+      </w:r>
+      <w:proofErr w:type="spellEnd"/>
+      <w:r>
+        <w:rPr>
+          <w:sz w:val="24"/>
+          <w:szCs w:val="24"/>
+        </w:rPr>
+        <w:t xml:space="preserve"> .</w:t>
+      </w:r>
+      <w:proofErr w:type="gramEnd"/>
+      <w:r>
+        <w:rPr>
+          <w:sz w:val="24"/>
+          <w:szCs w:val="24"/>
+        </w:rPr>
+        <w:t xml:space="preserve"> "', '" . $</w:t>
+      </w:r>
+      <w:proofErr w:type="spellStart"/>
+      <w:r>
+        <w:rPr>
+          <w:sz w:val="24"/>
+          <w:szCs w:val="24"/>
+        </w:rPr>
+        <w:t>Ore_</w:t>
+      </w:r>
+      <w:proofErr w:type="gramStart"/>
+      <w:r>
+        <w:rPr>
+          <w:sz w:val="24"/>
+          <w:szCs w:val="24"/>
+        </w:rPr>
+        <w:t>attivita</w:t>
+      </w:r>
+      <w:proofErr w:type="spellEnd"/>
+      <w:r>
+        <w:rPr>
+          <w:sz w:val="24"/>
+          <w:szCs w:val="24"/>
+        </w:rPr>
+        <w:t xml:space="preserve"> .</w:t>
+      </w:r>
+      <w:proofErr w:type="gramEnd"/>
+      <w:r>
+        <w:rPr>
+          <w:sz w:val="24"/>
+          <w:szCs w:val="24"/>
+        </w:rPr>
+        <w:t xml:space="preserve"> "', '" . $id_brancaEs</w:t>
+      </w:r>
+      <w:proofErr w:type="gramStart"/>
+      <w:r>
+        <w:rPr>
+          <w:sz w:val="24"/>
+          <w:szCs w:val="24"/>
+        </w:rPr>
+        <w:t>2 .</w:t>
+      </w:r>
+      <w:proofErr w:type="gramEnd"/>
+      <w:r>
+        <w:rPr>
+          <w:sz w:val="24"/>
+          <w:szCs w:val="24"/>
+        </w:rPr>
+        <w:t xml:space="preserve"> "','" . $</w:t>
+      </w:r>
+      <w:proofErr w:type="spellStart"/>
+      <w:r>
+        <w:rPr>
+          <w:sz w:val="24"/>
+          <w:szCs w:val="24"/>
+        </w:rPr>
+        <w:t>id_</w:t>
+      </w:r>
+      <w:proofErr w:type="gramStart"/>
+      <w:r>
+        <w:rPr>
+          <w:sz w:val="24"/>
+          <w:szCs w:val="24"/>
+        </w:rPr>
+        <w:t>amministratoreEs</w:t>
+      </w:r>
+      <w:proofErr w:type="spellEnd"/>
+      <w:r>
+        <w:rPr>
+          <w:sz w:val="24"/>
+          <w:szCs w:val="24"/>
+        </w:rPr>
+        <w:t xml:space="preserve"> .</w:t>
+      </w:r>
+      <w:proofErr w:type="gramEnd"/>
+      <w:r>
+        <w:rPr>
+          <w:sz w:val="24"/>
+          <w:szCs w:val="24"/>
+        </w:rPr>
+        <w:t xml:space="preserve"> "', '" . $</w:t>
+      </w:r>
+      <w:proofErr w:type="gramStart"/>
+      <w:r>
+        <w:rPr>
+          <w:sz w:val="24"/>
+          <w:szCs w:val="24"/>
+        </w:rPr>
+        <w:t>spiegazione .</w:t>
+      </w:r>
+      <w:proofErr w:type="gramEnd"/>
+      <w:r>
+        <w:rPr>
+          <w:sz w:val="24"/>
+          <w:szCs w:val="24"/>
+        </w:rPr>
+        <w:t xml:space="preserve"> "');";</w:t>
       </w:r>
     </w:p>
     <w:p>
@@ -15189,7 +17827,23 @@
           <w:sz w:val="24"/>
           <w:szCs w:val="24"/>
         </w:rPr>
-        <w:t>Grazie a questa query si riuscirà ad inserire nella tabella “attività” un attività con tutti i dati.</w:t>
+        <w:t xml:space="preserve">Grazie a questa query si riuscirà ad inserire nella tabella “attività” </w:t>
+      </w:r>
+      <w:proofErr w:type="gramStart"/>
+      <w:r>
+        <w:rPr>
+          <w:sz w:val="24"/>
+          <w:szCs w:val="24"/>
+        </w:rPr>
+        <w:t>un attività</w:t>
+      </w:r>
+      <w:proofErr w:type="gramEnd"/>
+      <w:r>
+        <w:rPr>
+          <w:sz w:val="24"/>
+          <w:szCs w:val="24"/>
+        </w:rPr>
+        <w:t xml:space="preserve"> con tutti i dati.</w:t>
       </w:r>
     </w:p>
     <w:p>
@@ -15221,7 +17875,160 @@
           <w:sz w:val="24"/>
           <w:szCs w:val="24"/>
         </w:rPr>
-        <w:t xml:space="preserve"> $sql = "INSERT INTO `iscritti` (`id_iscritti`,`codice_persona`, `sede_appartenenza`, `id_brancaEs`, `nome`, `cognome`, `codice_fiscale`,`patologie`, `email`) VALUES (DEFAULT,'".$codice_persona."', '".$sede_appartenenza."', '".$id_brancaEs."', '".$nome."', '".$cognome."', '".$codice_fiscale."','".$patologie."', '".$email."');";</w:t>
+        <w:t xml:space="preserve"> $</w:t>
+      </w:r>
+      <w:proofErr w:type="spellStart"/>
+      <w:r>
+        <w:rPr>
+          <w:sz w:val="24"/>
+          <w:szCs w:val="24"/>
+        </w:rPr>
+        <w:t>sql</w:t>
+      </w:r>
+      <w:proofErr w:type="spellEnd"/>
+      <w:r>
+        <w:rPr>
+          <w:sz w:val="24"/>
+          <w:szCs w:val="24"/>
+        </w:rPr>
+        <w:t xml:space="preserve"> = "INSERT INTO `iscritti` (`id_iscritti</w:t>
+      </w:r>
+      <w:proofErr w:type="gramStart"/>
+      <w:r>
+        <w:rPr>
+          <w:sz w:val="24"/>
+          <w:szCs w:val="24"/>
+        </w:rPr>
+        <w:t>`,`</w:t>
+      </w:r>
+      <w:proofErr w:type="spellStart"/>
+      <w:proofErr w:type="gramEnd"/>
+      <w:r>
+        <w:rPr>
+          <w:sz w:val="24"/>
+          <w:szCs w:val="24"/>
+        </w:rPr>
+        <w:t>codice_persona</w:t>
+      </w:r>
+      <w:proofErr w:type="spellEnd"/>
+      <w:r>
+        <w:rPr>
+          <w:sz w:val="24"/>
+          <w:szCs w:val="24"/>
+        </w:rPr>
+        <w:t>`, `</w:t>
+      </w:r>
+      <w:proofErr w:type="spellStart"/>
+      <w:r>
+        <w:rPr>
+          <w:sz w:val="24"/>
+          <w:szCs w:val="24"/>
+        </w:rPr>
+        <w:t>sede_appartenenza</w:t>
+      </w:r>
+      <w:proofErr w:type="spellEnd"/>
+      <w:r>
+        <w:rPr>
+          <w:sz w:val="24"/>
+          <w:szCs w:val="24"/>
+        </w:rPr>
+        <w:t>`, `</w:t>
+      </w:r>
+      <w:proofErr w:type="spellStart"/>
+      <w:r>
+        <w:rPr>
+          <w:sz w:val="24"/>
+          <w:szCs w:val="24"/>
+        </w:rPr>
+        <w:t>id_brancaEs</w:t>
+      </w:r>
+      <w:proofErr w:type="spellEnd"/>
+      <w:r>
+        <w:rPr>
+          <w:sz w:val="24"/>
+          <w:szCs w:val="24"/>
+        </w:rPr>
+        <w:t>`, `nome`, `cognome`, `</w:t>
+      </w:r>
+      <w:proofErr w:type="spellStart"/>
+      <w:r>
+        <w:rPr>
+          <w:sz w:val="24"/>
+          <w:szCs w:val="24"/>
+        </w:rPr>
+        <w:t>codice_fiscale`,`patologie</w:t>
+      </w:r>
+      <w:proofErr w:type="spellEnd"/>
+      <w:r>
+        <w:rPr>
+          <w:sz w:val="24"/>
+          <w:szCs w:val="24"/>
+        </w:rPr>
+        <w:t>`, `email`) VALUES (DEFAULT,'".$</w:t>
+      </w:r>
+      <w:proofErr w:type="spellStart"/>
+      <w:r>
+        <w:rPr>
+          <w:sz w:val="24"/>
+          <w:szCs w:val="24"/>
+        </w:rPr>
+        <w:t>codice_persona</w:t>
+      </w:r>
+      <w:proofErr w:type="spellEnd"/>
+      <w:r>
+        <w:rPr>
+          <w:sz w:val="24"/>
+          <w:szCs w:val="24"/>
+        </w:rPr>
+        <w:t>."', '".$</w:t>
+      </w:r>
+      <w:proofErr w:type="spellStart"/>
+      <w:r>
+        <w:rPr>
+          <w:sz w:val="24"/>
+          <w:szCs w:val="24"/>
+        </w:rPr>
+        <w:t>sede_appartenenza</w:t>
+      </w:r>
+      <w:proofErr w:type="spellEnd"/>
+      <w:r>
+        <w:rPr>
+          <w:sz w:val="24"/>
+          <w:szCs w:val="24"/>
+        </w:rPr>
+        <w:t>."', '".$</w:t>
+      </w:r>
+      <w:proofErr w:type="spellStart"/>
+      <w:r>
+        <w:rPr>
+          <w:sz w:val="24"/>
+          <w:szCs w:val="24"/>
+        </w:rPr>
+        <w:t>id_brancaEs</w:t>
+      </w:r>
+      <w:proofErr w:type="spellEnd"/>
+      <w:r>
+        <w:rPr>
+          <w:sz w:val="24"/>
+          <w:szCs w:val="24"/>
+        </w:rPr>
+        <w:t>."', '".$nome."', '".$cognome."', '".$</w:t>
+      </w:r>
+      <w:proofErr w:type="spellStart"/>
+      <w:r>
+        <w:rPr>
+          <w:sz w:val="24"/>
+          <w:szCs w:val="24"/>
+        </w:rPr>
+        <w:t>codice_fiscale."','".$patologie</w:t>
+      </w:r>
+      <w:proofErr w:type="spellEnd"/>
+      <w:r>
+        <w:rPr>
+          <w:sz w:val="24"/>
+          <w:szCs w:val="24"/>
+        </w:rPr>
+        <w:t>."', '".$email."');";</w:t>
       </w:r>
     </w:p>
     <w:p>
@@ -15282,7 +18089,71 @@
           <w:sz w:val="24"/>
           <w:szCs w:val="24"/>
         </w:rPr>
-        <w:t>$sql_Ore9 = "SELECT Nome_attivita, Giorno_settimana FROM attivita WHERE Ore_attivita = '9:00:00' AND `id_brancaEs2` = 2";</w:t>
+        <w:t xml:space="preserve">$sql_Ore9 = "SELECT </w:t>
+      </w:r>
+      <w:proofErr w:type="spellStart"/>
+      <w:r>
+        <w:rPr>
+          <w:sz w:val="24"/>
+          <w:szCs w:val="24"/>
+        </w:rPr>
+        <w:t>Nome_attivita</w:t>
+      </w:r>
+      <w:proofErr w:type="spellEnd"/>
+      <w:r>
+        <w:rPr>
+          <w:sz w:val="24"/>
+          <w:szCs w:val="24"/>
+        </w:rPr>
+        <w:t xml:space="preserve">, </w:t>
+      </w:r>
+      <w:proofErr w:type="spellStart"/>
+      <w:r>
+        <w:rPr>
+          <w:sz w:val="24"/>
+          <w:szCs w:val="24"/>
+        </w:rPr>
+        <w:t>Giorno_settimana</w:t>
+      </w:r>
+      <w:proofErr w:type="spellEnd"/>
+      <w:r>
+        <w:rPr>
+          <w:sz w:val="24"/>
+          <w:szCs w:val="24"/>
+        </w:rPr>
+        <w:t xml:space="preserve"> FROM </w:t>
+      </w:r>
+      <w:proofErr w:type="spellStart"/>
+      <w:r>
+        <w:rPr>
+          <w:sz w:val="24"/>
+          <w:szCs w:val="24"/>
+        </w:rPr>
+        <w:t>attivita</w:t>
+      </w:r>
+      <w:proofErr w:type="spellEnd"/>
+      <w:r>
+        <w:rPr>
+          <w:sz w:val="24"/>
+          <w:szCs w:val="24"/>
+        </w:rPr>
+        <w:t xml:space="preserve"> WHERE </w:t>
+      </w:r>
+      <w:proofErr w:type="spellStart"/>
+      <w:r>
+        <w:rPr>
+          <w:sz w:val="24"/>
+          <w:szCs w:val="24"/>
+        </w:rPr>
+        <w:t>Ore_attivita</w:t>
+      </w:r>
+      <w:proofErr w:type="spellEnd"/>
+      <w:r>
+        <w:rPr>
+          <w:sz w:val="24"/>
+          <w:szCs w:val="24"/>
+        </w:rPr>
+        <w:t xml:space="preserve"> = '9:00:00' AND `id_brancaEs2` = 2";</w:t>
       </w:r>
     </w:p>
     <w:p>
@@ -15311,7 +18182,23 @@
           <w:sz w:val="24"/>
           <w:szCs w:val="24"/>
         </w:rPr>
-        <w:t>Grazie a questa query andremo a ricavare il nome dell’attività e il giorno della settimana dalla tabella “attivita” dove le ore delle attività è = “9:00:00” e l’id della branca è uguale a 2.</w:t>
+        <w:t>Grazie a questa query andremo a ricavare il nome dell’attività e il giorno della settimana dalla tabella “</w:t>
+      </w:r>
+      <w:proofErr w:type="spellStart"/>
+      <w:r>
+        <w:rPr>
+          <w:sz w:val="24"/>
+          <w:szCs w:val="24"/>
+        </w:rPr>
+        <w:t>attivita</w:t>
+      </w:r>
+      <w:proofErr w:type="spellEnd"/>
+      <w:r>
+        <w:rPr>
+          <w:sz w:val="24"/>
+          <w:szCs w:val="24"/>
+        </w:rPr>
+        <w:t>” dove le ore delle attività è = “9:00:00” e l’id della branca è uguale a 2.</w:t>
       </w:r>
     </w:p>
     <w:p>
@@ -15329,6 +18216,7 @@
           <w:sz w:val="24"/>
           <w:szCs w:val="24"/>
         </w:rPr>
+        <w:lastRenderedPageBreak/>
         <w:t>Questo tipo di query si andrà a rifare più volte per le diverse ore delle attività e per le diverse branche. Ma la struttura della query è sempre la stessa.</w:t>
       </w:r>
     </w:p>
@@ -15376,25 +18264,24 @@
       <w:pPr>
         <w:pStyle w:val="Titolo2"/>
       </w:pPr>
-      <w:bookmarkStart w:id="19" w:name="_Toc73192030"/>
-      <w:r>
-        <w:lastRenderedPageBreak/>
+      <w:bookmarkStart w:id="22" w:name="_Toc73193499"/>
+      <w:r>
         <w:t>CODICE:</w:t>
       </w:r>
-      <w:bookmarkEnd w:id="19"/>
+      <w:bookmarkEnd w:id="22"/>
     </w:p>
     <w:p>
       <w:pPr>
         <w:pStyle w:val="Titolo3"/>
       </w:pPr>
-      <w:bookmarkStart w:id="20" w:name="_Toc73192031"/>
+      <w:bookmarkStart w:id="23" w:name="_Toc73193500"/>
       <w:r>
         <w:t xml:space="preserve">codice </w:t>
       </w:r>
       <w:r>
         <w:t>login amministratore:</w:t>
       </w:r>
-      <w:bookmarkEnd w:id="20"/>
+      <w:bookmarkEnd w:id="23"/>
     </w:p>
     <w:p>
       <w:r>
@@ -15417,7 +18304,7 @@
                     <pic:cNvPicPr/>
                   </pic:nvPicPr>
                   <pic:blipFill>
-                    <a:blip r:embed="rId15"/>
+                    <a:blip r:embed="rId16"/>
                     <a:stretch>
                       <a:fillRect/>
                     </a:stretch>
@@ -15444,7 +18331,7 @@
           <w:noProof/>
         </w:rPr>
         <w:drawing>
-          <wp:anchor distT="0" distB="0" distL="114300" distR="114300" simplePos="0" relativeHeight="251660288" behindDoc="1" locked="0" layoutInCell="1" allowOverlap="1" wp14:anchorId="19801C47" wp14:editId="2487FD6D">
+          <wp:anchor distT="0" distB="0" distL="114300" distR="114300" simplePos="0" relativeHeight="251658240" behindDoc="1" locked="0" layoutInCell="1" allowOverlap="1" wp14:anchorId="19801C47" wp14:editId="2487FD6D">
             <wp:simplePos x="0" y="0"/>
             <wp:positionH relativeFrom="column">
               <wp:posOffset>-273685</wp:posOffset>
@@ -15475,7 +18362,7 @@
                     <pic:cNvPicPr/>
                   </pic:nvPicPr>
                   <pic:blipFill>
-                    <a:blip r:embed="rId16">
+                    <a:blip r:embed="rId17">
                       <a:extLst>
                         <a:ext uri="{28A0092B-C50C-407E-A947-70E740481C1C}">
                           <a14:useLocalDpi xmlns:a14="http://schemas.microsoft.com/office/drawing/2010/main" val="0"/>
@@ -15531,12 +18418,12 @@
       <w:pPr>
         <w:pStyle w:val="Titolo3"/>
       </w:pPr>
-      <w:bookmarkStart w:id="21" w:name="_Toc73192032"/>
+      <w:bookmarkStart w:id="24" w:name="_Toc73193501"/>
       <w:r>
         <w:lastRenderedPageBreak/>
         <w:t>Codice inserimento attività:</w:t>
       </w:r>
-      <w:bookmarkEnd w:id="21"/>
+      <w:bookmarkEnd w:id="24"/>
     </w:p>
     <w:p/>
     <w:p/>
@@ -15561,7 +18448,7 @@
                     <pic:cNvPicPr/>
                   </pic:nvPicPr>
                   <pic:blipFill>
-                    <a:blip r:embed="rId17"/>
+                    <a:blip r:embed="rId18"/>
                     <a:stretch>
                       <a:fillRect/>
                     </a:stretch>
@@ -15609,7 +18496,7 @@
                     <pic:cNvPicPr/>
                   </pic:nvPicPr>
                   <pic:blipFill>
-                    <a:blip r:embed="rId18"/>
+                    <a:blip r:embed="rId19"/>
                     <a:stretch>
                       <a:fillRect/>
                     </a:stretch>
@@ -15655,7 +18542,7 @@
                     <pic:cNvPicPr/>
                   </pic:nvPicPr>
                   <pic:blipFill>
-                    <a:blip r:embed="rId19"/>
+                    <a:blip r:embed="rId20"/>
                     <a:stretch>
                       <a:fillRect/>
                     </a:stretch>
@@ -15737,11 +18624,50 @@
       <w:pPr>
         <w:pStyle w:val="Titolo3"/>
       </w:pPr>
-      <w:bookmarkStart w:id="22" w:name="_Toc73192033"/>
+      <w:bookmarkStart w:id="25" w:name="_Toc73193502"/>
       <w:r>
         <w:t>Codice iscrizione:</w:t>
       </w:r>
-      <w:bookmarkEnd w:id="22"/>
+      <w:bookmarkEnd w:id="25"/>
+    </w:p>
+    <w:p>
+      <w:r>
+        <w:drawing>
+          <wp:inline distT="0" distB="0" distL="0" distR="0" wp14:anchorId="23EBD284" wp14:editId="28F7EA85">
+            <wp:extent cx="5944430" cy="8116433"/>
+            <wp:effectExtent l="0" t="0" r="0" b="0"/>
+            <wp:docPr id="5" name="Immagine 5" descr="Immagine che contiene testo&#10;&#10;Descrizione generata automaticamente"/>
+            <wp:cNvGraphicFramePr>
+              <a:graphicFrameLocks xmlns:a="http://schemas.openxmlformats.org/drawingml/2006/main" noChangeAspect="1"/>
+            </wp:cNvGraphicFramePr>
+            <a:graphic xmlns:a="http://schemas.openxmlformats.org/drawingml/2006/main">
+              <a:graphicData uri="http://schemas.openxmlformats.org/drawingml/2006/picture">
+                <pic:pic xmlns:pic="http://schemas.openxmlformats.org/drawingml/2006/picture">
+                  <pic:nvPicPr>
+                    <pic:cNvPr id="5" name="Immagine 5" descr="Immagine che contiene testo&#10;&#10;Descrizione generata automaticamente"/>
+                    <pic:cNvPicPr/>
+                  </pic:nvPicPr>
+                  <pic:blipFill>
+                    <a:blip r:embed="rId21"/>
+                    <a:stretch>
+                      <a:fillRect/>
+                    </a:stretch>
+                  </pic:blipFill>
+                  <pic:spPr>
+                    <a:xfrm>
+                      <a:off x="0" y="0"/>
+                      <a:ext cx="5944430" cy="8116433"/>
+                    </a:xfrm>
+                    <a:prstGeom prst="rect">
+                      <a:avLst/>
+                    </a:prstGeom>
+                  </pic:spPr>
+                </pic:pic>
+              </a:graphicData>
+            </a:graphic>
+          </wp:inline>
+        </w:drawing>
+      </w:r>
     </w:p>
     <w:p>
       <w:pPr>
@@ -15753,6 +18679,7 @@
         <w:rPr>
           <w:noProof/>
         </w:rPr>
+        <w:lastRenderedPageBreak/>
         <w:drawing>
           <wp:inline distT="0" distB="0" distL="0" distR="0" wp14:anchorId="201FE6AF" wp14:editId="6C4F630E">
             <wp:extent cx="6120130" cy="3877310"/>
@@ -15769,7 +18696,7 @@
                     <pic:cNvPicPr/>
                   </pic:nvPicPr>
                   <pic:blipFill>
-                    <a:blip r:embed="rId20"/>
+                    <a:blip r:embed="rId22"/>
                     <a:stretch>
                       <a:fillRect/>
                     </a:stretch>
@@ -15815,7 +18742,7 @@
                     <pic:cNvPicPr/>
                   </pic:nvPicPr>
                   <pic:blipFill>
-                    <a:blip r:embed="rId21"/>
+                    <a:blip r:embed="rId23"/>
                     <a:stretch>
                       <a:fillRect/>
                     </a:stretch>
@@ -15855,6 +18782,7 @@
         <w:rPr>
           <w:noProof/>
         </w:rPr>
+        <w:lastRenderedPageBreak/>
         <w:drawing>
           <wp:anchor distT="0" distB="0" distL="114300" distR="114300" simplePos="0" relativeHeight="251657728" behindDoc="1" locked="0" layoutInCell="1" allowOverlap="1" wp14:anchorId="23E95EDB" wp14:editId="313432F1">
             <wp:simplePos x="0" y="0"/>
@@ -15887,7 +18815,7 @@
                     <pic:cNvPicPr/>
                   </pic:nvPicPr>
                   <pic:blipFill>
-                    <a:blip r:embed="rId22">
+                    <a:blip r:embed="rId24">
                       <a:extLst>
                         <a:ext uri="{28A0092B-C50C-407E-A947-70E740481C1C}">
                           <a14:useLocalDpi xmlns:a14="http://schemas.microsoft.com/office/drawing/2010/main" val="0"/>
@@ -15959,7 +18887,7 @@
                     <pic:cNvPicPr/>
                   </pic:nvPicPr>
                   <pic:blipFill>
-                    <a:blip r:embed="rId23"/>
+                    <a:blip r:embed="rId25"/>
                     <a:stretch>
                       <a:fillRect/>
                     </a:stretch>
@@ -16006,7 +18934,7 @@
                     <pic:cNvPicPr/>
                   </pic:nvPicPr>
                   <pic:blipFill>
-                    <a:blip r:embed="rId24"/>
+                    <a:blip r:embed="rId26"/>
                     <a:stretch>
                       <a:fillRect/>
                     </a:stretch>
@@ -16136,7 +19064,7 @@
                     <pic:cNvPicPr/>
                   </pic:nvPicPr>
                   <pic:blipFill>
-                    <a:blip r:embed="rId25"/>
+                    <a:blip r:embed="rId27"/>
                     <a:stretch>
                       <a:fillRect/>
                     </a:stretch>
@@ -16179,7 +19107,7 @@
                     <pic:cNvPicPr/>
                   </pic:nvPicPr>
                   <pic:blipFill>
-                    <a:blip r:embed="rId26"/>
+                    <a:blip r:embed="rId28"/>
                     <a:stretch>
                       <a:fillRect/>
                     </a:stretch>
@@ -16222,7 +19150,7 @@
                     <pic:cNvPicPr/>
                   </pic:nvPicPr>
                   <pic:blipFill>
-                    <a:blip r:embed="rId27"/>
+                    <a:blip r:embed="rId29"/>
                     <a:stretch>
                       <a:fillRect/>
                     </a:stretch>
@@ -16244,8 +19172,8 @@
       </w:r>
     </w:p>
     <w:sectPr>
-      <w:headerReference w:type="default" r:id="rId28"/>
-      <w:footerReference w:type="default" r:id="rId29"/>
+      <w:headerReference w:type="default" r:id="rId30"/>
+      <w:footerReference w:type="default" r:id="rId31"/>
       <w:pgSz w:w="11906" w:h="16838"/>
       <w:pgMar w:top="1417" w:right="1134" w:bottom="1134" w:left="1134" w:header="708" w:footer="708" w:gutter="0"/>
       <w:cols w:space="708"/>
@@ -20050,7 +22978,7 @@
   <w:style w:type="paragraph" w:default="1" w:styleId="Normale">
     <w:name w:val="Normal"/>
     <w:qFormat/>
-    <w:rsid w:val="005F44D5"/>
+    <w:rsid w:val="005309F4"/>
   </w:style>
   <w:style w:type="paragraph" w:styleId="Titolo1">
     <w:name w:val="heading 1"/>

--- a/documentazione/ELABORATO elia colombo.docx
+++ b/documentazione/ELABORATO elia colombo.docx
@@ -425,7 +425,7 @@
           <w:r>
             <w:fldChar w:fldCharType="separate"/>
           </w:r>
-          <w:hyperlink w:anchor="_Toc73193478" w:history="1">
+          <w:hyperlink w:anchor="_Toc73193919" w:history="1">
             <w:r>
               <w:rPr>
                 <w:rStyle w:val="Collegamentoipertestuale"/>
@@ -452,7 +452,7 @@
                 <w:noProof/>
                 <w:webHidden/>
               </w:rPr>
-              <w:instrText xml:space="preserve"> PAGEREF _Toc73193478 \h </w:instrText>
+              <w:instrText xml:space="preserve"> PAGEREF _Toc73193919 \h </w:instrText>
             </w:r>
             <w:r>
               <w:rPr>
@@ -495,7 +495,7 @@
               <w:lang w:eastAsia="it-IT"/>
             </w:rPr>
           </w:pPr>
-          <w:hyperlink w:anchor="_Toc73193479" w:history="1">
+          <w:hyperlink w:anchor="_Toc73193920" w:history="1">
             <w:r>
               <w:rPr>
                 <w:rStyle w:val="Collegamentoipertestuale"/>
@@ -522,7 +522,7 @@
                 <w:noProof/>
                 <w:webHidden/>
               </w:rPr>
-              <w:instrText xml:space="preserve"> PAGEREF _Toc73193479 \h </w:instrText>
+              <w:instrText xml:space="preserve"> PAGEREF _Toc73193920 \h </w:instrText>
             </w:r>
             <w:r>
               <w:rPr>
@@ -565,7 +565,7 @@
               <w:lang w:eastAsia="it-IT"/>
             </w:rPr>
           </w:pPr>
-          <w:hyperlink w:anchor="_Toc73193480" w:history="1">
+          <w:hyperlink w:anchor="_Toc73193921" w:history="1">
             <w:r>
               <w:rPr>
                 <w:rStyle w:val="Collegamentoipertestuale"/>
@@ -592,7 +592,7 @@
                 <w:noProof/>
                 <w:webHidden/>
               </w:rPr>
-              <w:instrText xml:space="preserve"> PAGEREF _Toc73193480 \h </w:instrText>
+              <w:instrText xml:space="preserve"> PAGEREF _Toc73193921 \h </w:instrText>
             </w:r>
             <w:r>
               <w:rPr>
@@ -635,7 +635,7 @@
               <w:lang w:eastAsia="it-IT"/>
             </w:rPr>
           </w:pPr>
-          <w:hyperlink w:anchor="_Toc73193481" w:history="1">
+          <w:hyperlink w:anchor="_Toc73193922" w:history="1">
             <w:r>
               <w:rPr>
                 <w:rStyle w:val="Collegamentoipertestuale"/>
@@ -662,7 +662,7 @@
                 <w:noProof/>
                 <w:webHidden/>
               </w:rPr>
-              <w:instrText xml:space="preserve"> PAGEREF _Toc73193481 \h </w:instrText>
+              <w:instrText xml:space="preserve"> PAGEREF _Toc73193922 \h </w:instrText>
             </w:r>
             <w:r>
               <w:rPr>
@@ -705,7 +705,7 @@
               <w:lang w:eastAsia="it-IT"/>
             </w:rPr>
           </w:pPr>
-          <w:hyperlink w:anchor="_Toc73193482" w:history="1">
+          <w:hyperlink w:anchor="_Toc73193923" w:history="1">
             <w:r>
               <w:rPr>
                 <w:rStyle w:val="Collegamentoipertestuale"/>
@@ -732,7 +732,7 @@
                 <w:noProof/>
                 <w:webHidden/>
               </w:rPr>
-              <w:instrText xml:space="preserve"> PAGEREF _Toc73193482 \h </w:instrText>
+              <w:instrText xml:space="preserve"> PAGEREF _Toc73193923 \h </w:instrText>
             </w:r>
             <w:r>
               <w:rPr>
@@ -775,7 +775,7 @@
               <w:lang w:eastAsia="it-IT"/>
             </w:rPr>
           </w:pPr>
-          <w:hyperlink w:anchor="_Toc73193483" w:history="1">
+          <w:hyperlink w:anchor="_Toc73193924" w:history="1">
             <w:r>
               <w:rPr>
                 <w:rStyle w:val="Collegamentoipertestuale"/>
@@ -803,7 +803,7 @@
                 <w:noProof/>
                 <w:webHidden/>
               </w:rPr>
-              <w:instrText xml:space="preserve"> PAGEREF _Toc73193483 \h </w:instrText>
+              <w:instrText xml:space="preserve"> PAGEREF _Toc73193924 \h </w:instrText>
             </w:r>
             <w:r>
               <w:rPr>
@@ -846,7 +846,7 @@
               <w:lang w:eastAsia="it-IT"/>
             </w:rPr>
           </w:pPr>
-          <w:hyperlink w:anchor="_Toc73193484" w:history="1">
+          <w:hyperlink w:anchor="_Toc73193925" w:history="1">
             <w:r>
               <w:rPr>
                 <w:rStyle w:val="Collegamentoipertestuale"/>
@@ -874,7 +874,7 @@
                 <w:noProof/>
                 <w:webHidden/>
               </w:rPr>
-              <w:instrText xml:space="preserve"> PAGEREF _Toc73193484 \h </w:instrText>
+              <w:instrText xml:space="preserve"> PAGEREF _Toc73193925 \h </w:instrText>
             </w:r>
             <w:r>
               <w:rPr>
@@ -917,7 +917,7 @@
               <w:lang w:eastAsia="it-IT"/>
             </w:rPr>
           </w:pPr>
-          <w:hyperlink w:anchor="_Toc73193485" w:history="1">
+          <w:hyperlink w:anchor="_Toc73193926" w:history="1">
             <w:r>
               <w:rPr>
                 <w:rStyle w:val="Collegamentoipertestuale"/>
@@ -945,7 +945,7 @@
                 <w:noProof/>
                 <w:webHidden/>
               </w:rPr>
-              <w:instrText xml:space="preserve"> PAGEREF _Toc73193485 \h </w:instrText>
+              <w:instrText xml:space="preserve"> PAGEREF _Toc73193926 \h </w:instrText>
             </w:r>
             <w:r>
               <w:rPr>
@@ -988,7 +988,7 @@
               <w:lang w:eastAsia="it-IT"/>
             </w:rPr>
           </w:pPr>
-          <w:hyperlink w:anchor="_Toc73193486" w:history="1">
+          <w:hyperlink w:anchor="_Toc73193927" w:history="1">
             <w:r>
               <w:rPr>
                 <w:rStyle w:val="Collegamentoipertestuale"/>
@@ -1015,7 +1015,7 @@
                 <w:noProof/>
                 <w:webHidden/>
               </w:rPr>
-              <w:instrText xml:space="preserve"> PAGEREF _Toc73193486 \h </w:instrText>
+              <w:instrText xml:space="preserve"> PAGEREF _Toc73193927 \h </w:instrText>
             </w:r>
             <w:r>
               <w:rPr>
@@ -1058,7 +1058,7 @@
               <w:lang w:eastAsia="it-IT"/>
             </w:rPr>
           </w:pPr>
-          <w:hyperlink w:anchor="_Toc73193487" w:history="1">
+          <w:hyperlink w:anchor="_Toc73193928" w:history="1">
             <w:r>
               <w:rPr>
                 <w:rStyle w:val="Collegamentoipertestuale"/>
@@ -1085,7 +1085,7 @@
                 <w:noProof/>
                 <w:webHidden/>
               </w:rPr>
-              <w:instrText xml:space="preserve"> PAGEREF _Toc73193487 \h </w:instrText>
+              <w:instrText xml:space="preserve"> PAGEREF _Toc73193928 \h </w:instrText>
             </w:r>
             <w:r>
               <w:rPr>
@@ -1128,7 +1128,7 @@
               <w:lang w:eastAsia="it-IT"/>
             </w:rPr>
           </w:pPr>
-          <w:hyperlink w:anchor="_Toc73193488" w:history="1">
+          <w:hyperlink w:anchor="_Toc73193929" w:history="1">
             <w:r>
               <w:rPr>
                 <w:rStyle w:val="Collegamentoipertestuale"/>
@@ -1155,7 +1155,7 @@
                 <w:noProof/>
                 <w:webHidden/>
               </w:rPr>
-              <w:instrText xml:space="preserve"> PAGEREF _Toc73193488 \h </w:instrText>
+              <w:instrText xml:space="preserve"> PAGEREF _Toc73193929 \h </w:instrText>
             </w:r>
             <w:r>
               <w:rPr>
@@ -1198,7 +1198,7 @@
               <w:lang w:eastAsia="it-IT"/>
             </w:rPr>
           </w:pPr>
-          <w:hyperlink w:anchor="_Toc73193489" w:history="1">
+          <w:hyperlink w:anchor="_Toc73193930" w:history="1">
             <w:r>
               <w:rPr>
                 <w:rStyle w:val="Collegamentoipertestuale"/>
@@ -1225,7 +1225,7 @@
                 <w:noProof/>
                 <w:webHidden/>
               </w:rPr>
-              <w:instrText xml:space="preserve"> PAGEREF _Toc73193489 \h </w:instrText>
+              <w:instrText xml:space="preserve"> PAGEREF _Toc73193930 \h </w:instrText>
             </w:r>
             <w:r>
               <w:rPr>
@@ -1268,7 +1268,7 @@
               <w:lang w:eastAsia="it-IT"/>
             </w:rPr>
           </w:pPr>
-          <w:hyperlink w:anchor="_Toc73193490" w:history="1">
+          <w:hyperlink w:anchor="_Toc73193931" w:history="1">
             <w:r>
               <w:rPr>
                 <w:rStyle w:val="Collegamentoipertestuale"/>
@@ -1295,7 +1295,7 @@
                 <w:noProof/>
                 <w:webHidden/>
               </w:rPr>
-              <w:instrText xml:space="preserve"> PAGEREF _Toc73193490 \h </w:instrText>
+              <w:instrText xml:space="preserve"> PAGEREF _Toc73193931 \h </w:instrText>
             </w:r>
             <w:r>
               <w:rPr>
@@ -1338,7 +1338,7 @@
               <w:lang w:eastAsia="it-IT"/>
             </w:rPr>
           </w:pPr>
-          <w:hyperlink w:anchor="_Toc73193491" w:history="1">
+          <w:hyperlink w:anchor="_Toc73193932" w:history="1">
             <w:r>
               <w:rPr>
                 <w:rStyle w:val="Collegamentoipertestuale"/>
@@ -1365,7 +1365,7 @@
                 <w:noProof/>
                 <w:webHidden/>
               </w:rPr>
-              <w:instrText xml:space="preserve"> PAGEREF _Toc73193491 \h </w:instrText>
+              <w:instrText xml:space="preserve"> PAGEREF _Toc73193932 \h </w:instrText>
             </w:r>
             <w:r>
               <w:rPr>
@@ -1408,7 +1408,7 @@
               <w:lang w:eastAsia="it-IT"/>
             </w:rPr>
           </w:pPr>
-          <w:hyperlink w:anchor="_Toc73193492" w:history="1">
+          <w:hyperlink w:anchor="_Toc73193933" w:history="1">
             <w:r>
               <w:rPr>
                 <w:rStyle w:val="Collegamentoipertestuale"/>
@@ -1435,7 +1435,7 @@
                 <w:noProof/>
                 <w:webHidden/>
               </w:rPr>
-              <w:instrText xml:space="preserve"> PAGEREF _Toc73193492 \h </w:instrText>
+              <w:instrText xml:space="preserve"> PAGEREF _Toc73193933 \h </w:instrText>
             </w:r>
             <w:r>
               <w:rPr>
@@ -1478,7 +1478,7 @@
               <w:lang w:eastAsia="it-IT"/>
             </w:rPr>
           </w:pPr>
-          <w:hyperlink w:anchor="_Toc73193493" w:history="1">
+          <w:hyperlink w:anchor="_Toc73193934" w:history="1">
             <w:r>
               <w:rPr>
                 <w:rStyle w:val="Collegamentoipertestuale"/>
@@ -1505,7 +1505,7 @@
                 <w:noProof/>
                 <w:webHidden/>
               </w:rPr>
-              <w:instrText xml:space="preserve"> PAGEREF _Toc73193493 \h </w:instrText>
+              <w:instrText xml:space="preserve"> PAGEREF _Toc73193934 \h </w:instrText>
             </w:r>
             <w:r>
               <w:rPr>
@@ -1548,7 +1548,7 @@
               <w:lang w:eastAsia="it-IT"/>
             </w:rPr>
           </w:pPr>
-          <w:hyperlink w:anchor="_Toc73193494" w:history="1">
+          <w:hyperlink w:anchor="_Toc73193935" w:history="1">
             <w:r>
               <w:rPr>
                 <w:rStyle w:val="Collegamentoipertestuale"/>
@@ -1575,7 +1575,7 @@
                 <w:noProof/>
                 <w:webHidden/>
               </w:rPr>
-              <w:instrText xml:space="preserve"> PAGEREF _Toc73193494 \h </w:instrText>
+              <w:instrText xml:space="preserve"> PAGEREF _Toc73193935 \h </w:instrText>
             </w:r>
             <w:r>
               <w:rPr>
@@ -1618,7 +1618,7 @@
               <w:lang w:eastAsia="it-IT"/>
             </w:rPr>
           </w:pPr>
-          <w:hyperlink w:anchor="_Toc73193495" w:history="1">
+          <w:hyperlink w:anchor="_Toc73193936" w:history="1">
             <w:r>
               <w:rPr>
                 <w:rStyle w:val="Collegamentoipertestuale"/>
@@ -1645,7 +1645,7 @@
                 <w:noProof/>
                 <w:webHidden/>
               </w:rPr>
-              <w:instrText xml:space="preserve"> PAGEREF _Toc73193495 \h </w:instrText>
+              <w:instrText xml:space="preserve"> PAGEREF _Toc73193936 \h </w:instrText>
             </w:r>
             <w:r>
               <w:rPr>
@@ -1688,7 +1688,7 @@
               <w:lang w:eastAsia="it-IT"/>
             </w:rPr>
           </w:pPr>
-          <w:hyperlink w:anchor="_Toc73193496" w:history="1">
+          <w:hyperlink w:anchor="_Toc73193937" w:history="1">
             <w:r>
               <w:rPr>
                 <w:rStyle w:val="Collegamentoipertestuale"/>
@@ -1715,7 +1715,7 @@
                 <w:noProof/>
                 <w:webHidden/>
               </w:rPr>
-              <w:instrText xml:space="preserve"> PAGEREF _Toc73193496 \h </w:instrText>
+              <w:instrText xml:space="preserve"> PAGEREF _Toc73193937 \h </w:instrText>
             </w:r>
             <w:r>
               <w:rPr>
@@ -1758,7 +1758,7 @@
               <w:lang w:eastAsia="it-IT"/>
             </w:rPr>
           </w:pPr>
-          <w:hyperlink w:anchor="_Toc73193497" w:history="1">
+          <w:hyperlink w:anchor="_Toc73193938" w:history="1">
             <w:r>
               <w:rPr>
                 <w:rStyle w:val="Collegamentoipertestuale"/>
@@ -1785,7 +1785,7 @@
                 <w:noProof/>
                 <w:webHidden/>
               </w:rPr>
-              <w:instrText xml:space="preserve"> PAGEREF _Toc73193497 \h </w:instrText>
+              <w:instrText xml:space="preserve"> PAGEREF _Toc73193938 \h </w:instrText>
             </w:r>
             <w:r>
               <w:rPr>
@@ -1828,7 +1828,7 @@
               <w:lang w:eastAsia="it-IT"/>
             </w:rPr>
           </w:pPr>
-          <w:hyperlink w:anchor="_Toc73193498" w:history="1">
+          <w:hyperlink w:anchor="_Toc73193939" w:history="1">
             <w:r>
               <w:rPr>
                 <w:rStyle w:val="Collegamentoipertestuale"/>
@@ -1855,7 +1855,7 @@
                 <w:noProof/>
                 <w:webHidden/>
               </w:rPr>
-              <w:instrText xml:space="preserve"> PAGEREF _Toc73193498 \h </w:instrText>
+              <w:instrText xml:space="preserve"> PAGEREF _Toc73193939 \h </w:instrText>
             </w:r>
             <w:r>
               <w:rPr>
@@ -1898,7 +1898,7 @@
               <w:lang w:eastAsia="it-IT"/>
             </w:rPr>
           </w:pPr>
-          <w:hyperlink w:anchor="_Toc73193499" w:history="1">
+          <w:hyperlink w:anchor="_Toc73193940" w:history="1">
             <w:r>
               <w:rPr>
                 <w:rStyle w:val="Collegamentoipertestuale"/>
@@ -1925,7 +1925,7 @@
                 <w:noProof/>
                 <w:webHidden/>
               </w:rPr>
-              <w:instrText xml:space="preserve"> PAGEREF _Toc73193499 \h </w:instrText>
+              <w:instrText xml:space="preserve"> PAGEREF _Toc73193940 \h </w:instrText>
             </w:r>
             <w:r>
               <w:rPr>
@@ -1968,7 +1968,7 @@
               <w:lang w:eastAsia="it-IT"/>
             </w:rPr>
           </w:pPr>
-          <w:hyperlink w:anchor="_Toc73193500" w:history="1">
+          <w:hyperlink w:anchor="_Toc73193941" w:history="1">
             <w:r>
               <w:rPr>
                 <w:rStyle w:val="Collegamentoipertestuale"/>
@@ -1995,7 +1995,7 @@
                 <w:noProof/>
                 <w:webHidden/>
               </w:rPr>
-              <w:instrText xml:space="preserve"> PAGEREF _Toc73193500 \h </w:instrText>
+              <w:instrText xml:space="preserve"> PAGEREF _Toc73193941 \h </w:instrText>
             </w:r>
             <w:r>
               <w:rPr>
@@ -2038,7 +2038,7 @@
               <w:lang w:eastAsia="it-IT"/>
             </w:rPr>
           </w:pPr>
-          <w:hyperlink w:anchor="_Toc73193501" w:history="1">
+          <w:hyperlink w:anchor="_Toc73193942" w:history="1">
             <w:r>
               <w:rPr>
                 <w:rStyle w:val="Collegamentoipertestuale"/>
@@ -2065,7 +2065,7 @@
                 <w:noProof/>
                 <w:webHidden/>
               </w:rPr>
-              <w:instrText xml:space="preserve"> PAGEREF _Toc73193501 \h </w:instrText>
+              <w:instrText xml:space="preserve"> PAGEREF _Toc73193942 \h </w:instrText>
             </w:r>
             <w:r>
               <w:rPr>
@@ -2108,7 +2108,7 @@
               <w:lang w:eastAsia="it-IT"/>
             </w:rPr>
           </w:pPr>
-          <w:hyperlink w:anchor="_Toc73193502" w:history="1">
+          <w:hyperlink w:anchor="_Toc73193943" w:history="1">
             <w:r>
               <w:rPr>
                 <w:rStyle w:val="Collegamentoipertestuale"/>
@@ -2135,7 +2135,7 @@
                 <w:noProof/>
                 <w:webHidden/>
               </w:rPr>
-              <w:instrText xml:space="preserve"> PAGEREF _Toc73193502 \h </w:instrText>
+              <w:instrText xml:space="preserve"> PAGEREF _Toc73193943 \h </w:instrText>
             </w:r>
             <w:r>
               <w:rPr>
@@ -2156,6 +2156,146 @@
                 <w:webHidden/>
               </w:rPr>
               <w:t>25</w:t>
+            </w:r>
+            <w:r>
+              <w:rPr>
+                <w:noProof/>
+                <w:webHidden/>
+              </w:rPr>
+              <w:fldChar w:fldCharType="end"/>
+            </w:r>
+          </w:hyperlink>
+        </w:p>
+        <w:p>
+          <w:pPr>
+            <w:pStyle w:val="Sommario3"/>
+            <w:tabs>
+              <w:tab w:val="right" w:leader="dot" w:pos="9628"/>
+            </w:tabs>
+            <w:rPr>
+              <w:rFonts w:eastAsiaTheme="minorEastAsia"/>
+              <w:noProof/>
+              <w:lang w:eastAsia="it-IT"/>
+            </w:rPr>
+          </w:pPr>
+          <w:hyperlink w:anchor="_Toc73193944" w:history="1">
+            <w:r>
+              <w:rPr>
+                <w:rStyle w:val="Collegamentoipertestuale"/>
+                <w:noProof/>
+              </w:rPr>
+              <w:t>Visualizzazione delle diverse celle delle tabelle:</w:t>
+            </w:r>
+            <w:r>
+              <w:rPr>
+                <w:noProof/>
+                <w:webHidden/>
+              </w:rPr>
+              <w:tab/>
+            </w:r>
+            <w:r>
+              <w:rPr>
+                <w:noProof/>
+                <w:webHidden/>
+              </w:rPr>
+              <w:fldChar w:fldCharType="begin"/>
+            </w:r>
+            <w:r>
+              <w:rPr>
+                <w:noProof/>
+                <w:webHidden/>
+              </w:rPr>
+              <w:instrText xml:space="preserve"> PAGEREF _Toc73193944 \h </w:instrText>
+            </w:r>
+            <w:r>
+              <w:rPr>
+                <w:noProof/>
+                <w:webHidden/>
+              </w:rPr>
+            </w:r>
+            <w:r>
+              <w:rPr>
+                <w:noProof/>
+                <w:webHidden/>
+              </w:rPr>
+              <w:fldChar w:fldCharType="separate"/>
+            </w:r>
+            <w:r>
+              <w:rPr>
+                <w:noProof/>
+                <w:webHidden/>
+              </w:rPr>
+              <w:t>27</w:t>
+            </w:r>
+            <w:r>
+              <w:rPr>
+                <w:noProof/>
+                <w:webHidden/>
+              </w:rPr>
+              <w:fldChar w:fldCharType="end"/>
+            </w:r>
+          </w:hyperlink>
+        </w:p>
+        <w:p>
+          <w:pPr>
+            <w:pStyle w:val="Sommario3"/>
+            <w:tabs>
+              <w:tab w:val="right" w:leader="dot" w:pos="9628"/>
+            </w:tabs>
+            <w:rPr>
+              <w:rFonts w:eastAsiaTheme="minorEastAsia"/>
+              <w:noProof/>
+              <w:lang w:eastAsia="it-IT"/>
+            </w:rPr>
+          </w:pPr>
+          <w:hyperlink w:anchor="_Toc73193945" w:history="1">
+            <w:r>
+              <w:rPr>
+                <w:rStyle w:val="Collegamentoipertestuale"/>
+                <w:noProof/>
+              </w:rPr>
+              <w:t>Codice Visualizzazione utenti:</w:t>
+            </w:r>
+            <w:r>
+              <w:rPr>
+                <w:noProof/>
+                <w:webHidden/>
+              </w:rPr>
+              <w:tab/>
+            </w:r>
+            <w:r>
+              <w:rPr>
+                <w:noProof/>
+                <w:webHidden/>
+              </w:rPr>
+              <w:fldChar w:fldCharType="begin"/>
+            </w:r>
+            <w:r>
+              <w:rPr>
+                <w:noProof/>
+                <w:webHidden/>
+              </w:rPr>
+              <w:instrText xml:space="preserve"> PAGEREF _Toc73193945 \h </w:instrText>
+            </w:r>
+            <w:r>
+              <w:rPr>
+                <w:noProof/>
+                <w:webHidden/>
+              </w:rPr>
+            </w:r>
+            <w:r>
+              <w:rPr>
+                <w:noProof/>
+                <w:webHidden/>
+              </w:rPr>
+              <w:fldChar w:fldCharType="separate"/>
+            </w:r>
+            <w:r>
+              <w:rPr>
+                <w:noProof/>
+                <w:webHidden/>
+              </w:rPr>
+              <w:t>28</w:t>
             </w:r>
             <w:r>
               <w:rPr>
@@ -2251,54 +2391,11 @@
     </w:p>
     <w:p>
       <w:pPr>
-        <w:spacing w:after="0"/>
-        <w:rPr>
-          <w:color w:val="FF0000"/>
-          <w:sz w:val="24"/>
-          <w:szCs w:val="24"/>
-          <w:lang w:val="en-US"/>
-        </w:rPr>
-      </w:pPr>
-    </w:p>
-    <w:p>
-      <w:pPr>
-        <w:spacing w:after="0"/>
-        <w:rPr>
-          <w:color w:val="FF0000"/>
-          <w:sz w:val="24"/>
-          <w:szCs w:val="24"/>
-          <w:lang w:val="en-US"/>
-        </w:rPr>
-      </w:pPr>
-    </w:p>
-    <w:p>
-      <w:pPr>
-        <w:spacing w:after="0"/>
-        <w:rPr>
-          <w:color w:val="FF0000"/>
-          <w:sz w:val="24"/>
-          <w:szCs w:val="24"/>
-          <w:lang w:val="en-US"/>
-        </w:rPr>
-      </w:pPr>
-    </w:p>
-    <w:p>
-      <w:pPr>
-        <w:spacing w:after="0"/>
-        <w:rPr>
-          <w:color w:val="FF0000"/>
-          <w:sz w:val="24"/>
-          <w:szCs w:val="24"/>
-          <w:lang w:val="en-US"/>
-        </w:rPr>
-      </w:pPr>
-    </w:p>
-    <w:p>
-      <w:pPr>
         <w:pStyle w:val="Titolo1"/>
       </w:pPr>
-      <w:bookmarkStart w:id="0" w:name="_Toc73193478"/>
-      <w:r>
+      <w:bookmarkStart w:id="0" w:name="_Toc73193919"/>
+      <w:r>
+        <w:lastRenderedPageBreak/>
         <w:t>T</w:t>
       </w:r>
       <w:r>
@@ -2462,7 +2559,7 @@
       <w:pPr>
         <w:pStyle w:val="Titolo1"/>
       </w:pPr>
-      <w:bookmarkStart w:id="1" w:name="_Toc73193479"/>
+      <w:bookmarkStart w:id="1" w:name="_Toc73193920"/>
       <w:r>
         <w:t>INTRODUZIONE</w:t>
       </w:r>
@@ -2887,16 +2984,7 @@
           <w:sz w:val="24"/>
           <w:szCs w:val="24"/>
         </w:rPr>
-        <w:t xml:space="preserve"> all’interno del calendario specificando il nome </w:t>
-      </w:r>
-      <w:r>
-        <w:rPr>
-          <w:color w:val="000000" w:themeColor="text1"/>
-          <w:sz w:val="24"/>
-          <w:szCs w:val="24"/>
-        </w:rPr>
-        <w:lastRenderedPageBreak/>
-        <w:t>dell’attività, il giorno della settimana, l’ora in cui si andrà a fare quella determinata attività</w:t>
+        <w:t xml:space="preserve"> all’interno del calendario specificando il nome dell’attività, il giorno della settimana, l’ora in cui si andrà a fare quella determinata attività</w:t>
       </w:r>
       <w:r>
         <w:rPr>
@@ -3758,8 +3846,9 @@
       <w:pPr>
         <w:pStyle w:val="Titolo1"/>
       </w:pPr>
-      <w:bookmarkStart w:id="2" w:name="_Toc73193480"/>
-      <w:r>
+      <w:bookmarkStart w:id="2" w:name="_Toc73193921"/>
+      <w:r>
+        <w:lastRenderedPageBreak/>
         <w:t>SISTEMI E RETI:</w:t>
       </w:r>
       <w:bookmarkEnd w:id="2"/>
@@ -3768,7 +3857,7 @@
       <w:pPr>
         <w:pStyle w:val="Titolo2"/>
       </w:pPr>
-      <w:bookmarkStart w:id="3" w:name="_Toc73193481"/>
+      <w:bookmarkStart w:id="3" w:name="_Toc73193922"/>
       <w:r>
         <w:t>Architettura di rete:</w:t>
       </w:r>
@@ -4438,6 +4527,7 @@
           <w:sz w:val="24"/>
           <w:szCs w:val="24"/>
         </w:rPr>
+        <w:lastRenderedPageBreak/>
         <w:t>Tra gli svantaggi possiamo inserire:</w:t>
       </w:r>
     </w:p>
@@ -4919,39 +5009,16 @@
     </w:p>
     <w:p>
       <w:pPr>
-        <w:rPr>
-          <w:b/>
-          <w:bCs/>
-          <w:color w:val="000000" w:themeColor="text1"/>
-          <w:sz w:val="24"/>
-          <w:szCs w:val="24"/>
-          <w:lang w:val="it"/>
-        </w:rPr>
-      </w:pPr>
-    </w:p>
-    <w:p>
-      <w:pPr>
-        <w:rPr>
-          <w:b/>
-          <w:bCs/>
-          <w:color w:val="000000" w:themeColor="text1"/>
-          <w:sz w:val="24"/>
-          <w:szCs w:val="24"/>
-          <w:lang w:val="it"/>
-        </w:rPr>
-      </w:pPr>
-    </w:p>
-    <w:p>
-      <w:pPr>
         <w:pStyle w:val="Titolo2"/>
       </w:pPr>
-      <w:bookmarkStart w:id="4" w:name="_Toc73193482"/>
+      <w:bookmarkStart w:id="4" w:name="_Toc73193923"/>
       <w:r>
         <w:rPr>
           <w:noProof/>
         </w:rPr>
+        <w:lastRenderedPageBreak/>
         <w:drawing>
-          <wp:anchor distT="0" distB="0" distL="114300" distR="114300" simplePos="0" relativeHeight="251657216" behindDoc="0" locked="0" layoutInCell="1" allowOverlap="1" wp14:anchorId="3AC25CE5" wp14:editId="73FEDEAA">
+          <wp:anchor distT="0" distB="0" distL="114300" distR="114300" simplePos="0" relativeHeight="251656192" behindDoc="0" locked="0" layoutInCell="1" allowOverlap="1" wp14:anchorId="3AC25CE5" wp14:editId="73FEDEAA">
             <wp:simplePos x="0" y="0"/>
             <wp:positionH relativeFrom="column">
               <wp:posOffset>3310565</wp:posOffset>
@@ -5017,7 +5084,7 @@
           <w:szCs w:val="28"/>
         </w:rPr>
         <w:drawing>
-          <wp:anchor distT="0" distB="0" distL="114300" distR="114300" simplePos="0" relativeHeight="251659264" behindDoc="0" locked="0" layoutInCell="1" allowOverlap="1" wp14:anchorId="425EC791" wp14:editId="7EC4C2B1">
+          <wp:anchor distT="0" distB="0" distL="114300" distR="114300" simplePos="0" relativeHeight="251661312" behindDoc="0" locked="0" layoutInCell="1" allowOverlap="1" wp14:anchorId="425EC791" wp14:editId="2E185C1A">
             <wp:simplePos x="0" y="0"/>
             <wp:positionH relativeFrom="column">
               <wp:posOffset>-720474</wp:posOffset>
@@ -5095,7 +5162,7 @@
           <w:noProof/>
         </w:rPr>
         <w:drawing>
-          <wp:anchor distT="0" distB="0" distL="114300" distR="114300" simplePos="0" relativeHeight="251654144" behindDoc="1" locked="0" layoutInCell="1" allowOverlap="1" wp14:anchorId="390E1237" wp14:editId="21CEE798">
+          <wp:anchor distT="0" distB="0" distL="114300" distR="114300" simplePos="0" relativeHeight="251653120" behindDoc="1" locked="0" layoutInCell="1" allowOverlap="1" wp14:anchorId="390E1237" wp14:editId="77920B83">
             <wp:simplePos x="0" y="0"/>
             <wp:positionH relativeFrom="column">
               <wp:posOffset>-720090</wp:posOffset>
@@ -5165,7 +5232,7 @@
           <w:noProof/>
         </w:rPr>
         <w:drawing>
-          <wp:anchor distT="0" distB="0" distL="114300" distR="114300" simplePos="0" relativeHeight="251656192" behindDoc="1" locked="0" layoutInCell="1" allowOverlap="1" wp14:anchorId="21C5FC31" wp14:editId="64FAF903">
+          <wp:anchor distT="0" distB="0" distL="114300" distR="114300" simplePos="0" relativeHeight="251655168" behindDoc="1" locked="0" layoutInCell="1" allowOverlap="1" wp14:anchorId="21C5FC31" wp14:editId="38D09807">
             <wp:simplePos x="0" y="0"/>
             <wp:positionH relativeFrom="column">
               <wp:posOffset>3392170</wp:posOffset>
@@ -5343,7 +5410,7 @@
           <w:szCs w:val="24"/>
           <w:lang w:val="it"/>
         </w:rPr>
-        <w:t xml:space="preserve"> con il cloud esterno per accedere al sito web per l’iscrizione e la visualizzazione delle attività del campo </w:t>
+        <w:t xml:space="preserve"> con il cloud esterno per accedere al sito web per l’iscrizione e la visualizzazione delle attività del campo scout.</w:t>
       </w:r>
       <w:r>
         <w:rPr>
@@ -5352,975 +5419,956 @@
           <w:szCs w:val="24"/>
           <w:lang w:val="it"/>
         </w:rPr>
+        <w:t xml:space="preserve"> </w:t>
+      </w:r>
+      <w:r>
+        <w:rPr>
+          <w:bCs/>
+          <w:sz w:val="24"/>
+          <w:szCs w:val="24"/>
+          <w:lang w:val="it"/>
+        </w:rPr>
+        <w:t xml:space="preserve"> Ovviamente la sede </w:t>
+      </w:r>
+      <w:proofErr w:type="spellStart"/>
+      <w:r>
+        <w:rPr>
+          <w:bCs/>
+          <w:sz w:val="24"/>
+          <w:szCs w:val="24"/>
+          <w:lang w:val="it"/>
+        </w:rPr>
+        <w:t>assoraider</w:t>
+      </w:r>
+      <w:proofErr w:type="spellEnd"/>
+      <w:r>
+        <w:rPr>
+          <w:bCs/>
+          <w:sz w:val="24"/>
+          <w:szCs w:val="24"/>
+          <w:lang w:val="it"/>
+        </w:rPr>
+        <w:t xml:space="preserve"> non </w:t>
+      </w:r>
+      <w:r>
+        <w:rPr>
+          <w:bCs/>
+          <w:sz w:val="24"/>
+          <w:szCs w:val="24"/>
+          <w:lang w:val="it"/>
+        </w:rPr>
+        <w:t>accede</w:t>
+      </w:r>
+      <w:r>
+        <w:rPr>
+          <w:bCs/>
+          <w:sz w:val="24"/>
+          <w:szCs w:val="24"/>
+          <w:lang w:val="it"/>
+        </w:rPr>
+        <w:t xml:space="preserve"> solo al sito web ma la parte amministrativa potrà visualizzare tutti i dati all’interno del database. </w:t>
+      </w:r>
+    </w:p>
+    <w:p>
+      <w:pPr>
+        <w:rPr>
+          <w:bCs/>
+          <w:sz w:val="24"/>
+          <w:szCs w:val="24"/>
+          <w:lang w:val="it"/>
+        </w:rPr>
+      </w:pPr>
+      <w:r>
+        <w:rPr>
+          <w:bCs/>
+          <w:sz w:val="24"/>
+          <w:szCs w:val="24"/>
+          <w:lang w:val="it"/>
+        </w:rPr>
+        <w:t xml:space="preserve">All’interno dell’azienda </w:t>
+      </w:r>
+      <w:r>
+        <w:rPr>
+          <w:bCs/>
+          <w:sz w:val="24"/>
+          <w:szCs w:val="24"/>
+          <w:lang w:val="it"/>
+        </w:rPr>
+        <w:t>ci sono</w:t>
+      </w:r>
+      <w:r>
+        <w:rPr>
+          <w:bCs/>
+          <w:sz w:val="24"/>
+          <w:szCs w:val="24"/>
+          <w:lang w:val="it"/>
+        </w:rPr>
+        <w:t xml:space="preserve"> </w:t>
+      </w:r>
+      <w:r>
+        <w:rPr>
+          <w:bCs/>
+          <w:sz w:val="24"/>
+          <w:szCs w:val="24"/>
+          <w:lang w:val="it"/>
+        </w:rPr>
+        <w:t>due</w:t>
+      </w:r>
+      <w:r>
+        <w:rPr>
+          <w:bCs/>
+          <w:sz w:val="24"/>
+          <w:szCs w:val="24"/>
+          <w:lang w:val="it"/>
+        </w:rPr>
+        <w:t xml:space="preserve"> </w:t>
+      </w:r>
+      <w:proofErr w:type="spellStart"/>
+      <w:r>
+        <w:rPr>
+          <w:bCs/>
+          <w:sz w:val="24"/>
+          <w:szCs w:val="24"/>
+          <w:lang w:val="it"/>
+        </w:rPr>
+        <w:t>vLan</w:t>
+      </w:r>
+      <w:proofErr w:type="spellEnd"/>
+      <w:r>
+        <w:rPr>
+          <w:bCs/>
+          <w:sz w:val="24"/>
+          <w:szCs w:val="24"/>
+          <w:lang w:val="it"/>
+        </w:rPr>
+        <w:t xml:space="preserve"> per riuscire a separare la parte </w:t>
+      </w:r>
+      <w:proofErr w:type="spellStart"/>
+      <w:r>
+        <w:rPr>
+          <w:bCs/>
+          <w:sz w:val="24"/>
+          <w:szCs w:val="24"/>
+          <w:lang w:val="it"/>
+        </w:rPr>
+        <w:t>amministativa</w:t>
+      </w:r>
+      <w:proofErr w:type="spellEnd"/>
+      <w:r>
+        <w:rPr>
+          <w:bCs/>
+          <w:sz w:val="24"/>
+          <w:szCs w:val="24"/>
+          <w:lang w:val="it"/>
+        </w:rPr>
+        <w:t xml:space="preserve"> e la parte di </w:t>
+      </w:r>
+      <w:r>
+        <w:rPr>
+          <w:bCs/>
+          <w:sz w:val="24"/>
+          <w:szCs w:val="24"/>
+          <w:lang w:val="it"/>
+        </w:rPr>
+        <w:t>gestione clienti</w:t>
+      </w:r>
+      <w:r>
+        <w:rPr>
+          <w:bCs/>
+          <w:sz w:val="24"/>
+          <w:szCs w:val="24"/>
+          <w:lang w:val="it"/>
+        </w:rPr>
+        <w:t>.</w:t>
+      </w:r>
+    </w:p>
+    <w:p>
+      <w:pPr>
+        <w:rPr>
+          <w:bCs/>
+          <w:sz w:val="24"/>
+          <w:szCs w:val="24"/>
+        </w:rPr>
+      </w:pPr>
+      <w:r>
+        <w:rPr>
+          <w:bCs/>
+          <w:sz w:val="24"/>
+          <w:szCs w:val="24"/>
+        </w:rPr>
         <w:lastRenderedPageBreak/>
-        <w:t>scout.</w:t>
-      </w:r>
-      <w:r>
-        <w:rPr>
-          <w:bCs/>
-          <w:sz w:val="24"/>
-          <w:szCs w:val="24"/>
+        <w:t xml:space="preserve"> VLAN </w:t>
+      </w:r>
+      <w:r>
+        <w:rPr>
+          <w:bCs/>
+          <w:sz w:val="24"/>
+          <w:szCs w:val="24"/>
+        </w:rPr>
+        <w:t>(</w:t>
+      </w:r>
+      <w:r>
+        <w:rPr>
+          <w:bCs/>
+          <w:sz w:val="24"/>
+          <w:szCs w:val="24"/>
+        </w:rPr>
+        <w:t>Virtual Local Area Network</w:t>
+      </w:r>
+      <w:r>
+        <w:rPr>
+          <w:bCs/>
+          <w:sz w:val="24"/>
+          <w:szCs w:val="24"/>
+        </w:rPr>
+        <w:t xml:space="preserve">) </w:t>
+      </w:r>
+      <w:r>
+        <w:rPr>
+          <w:bCs/>
+          <w:sz w:val="24"/>
+          <w:szCs w:val="24"/>
+        </w:rPr>
+        <w:t>È un tipo di LAN, con l’unica differenza che si tratta di una rete virtuale.</w:t>
+      </w:r>
+    </w:p>
+    <w:p>
+      <w:pPr>
+        <w:rPr>
+          <w:bCs/>
+          <w:sz w:val="24"/>
+          <w:szCs w:val="24"/>
+        </w:rPr>
+      </w:pPr>
+      <w:r>
+        <w:rPr>
+          <w:bCs/>
+          <w:sz w:val="24"/>
+          <w:szCs w:val="24"/>
+        </w:rPr>
+        <w:t>Semplificando molto il concetto, una VLAN è una rete fittizia di dispositivi che appartengono a una o più reti LAN. Una VLAN serve a</w:t>
+      </w:r>
+      <w:r>
+        <w:rPr>
+          <w:bCs/>
+          <w:sz w:val="24"/>
+          <w:szCs w:val="24"/>
+        </w:rPr>
+        <w:t xml:space="preserve"> </w:t>
+      </w:r>
+      <w:r>
+        <w:rPr>
+          <w:bCs/>
+          <w:sz w:val="24"/>
+          <w:szCs w:val="24"/>
+        </w:rPr>
+        <w:t>Suddividere i computer collegati a una rete in base a certe caratteristiche, risparmiando sulle risorse di rete e sui tempi di configurazione e manutenzione.</w:t>
+      </w:r>
+    </w:p>
+    <w:p>
+      <w:pPr>
+        <w:rPr>
+          <w:bCs/>
+          <w:sz w:val="24"/>
+          <w:szCs w:val="24"/>
+        </w:rPr>
+      </w:pPr>
+      <w:r>
+        <w:rPr>
+          <w:bCs/>
+          <w:sz w:val="24"/>
+          <w:szCs w:val="24"/>
+        </w:rPr>
+        <w:t xml:space="preserve">In questo caso si creano 2 </w:t>
+      </w:r>
+      <w:proofErr w:type="spellStart"/>
+      <w:r>
+        <w:rPr>
+          <w:bCs/>
+          <w:sz w:val="24"/>
+          <w:szCs w:val="24"/>
+        </w:rPr>
+        <w:t>vlan</w:t>
+      </w:r>
+      <w:proofErr w:type="spellEnd"/>
+      <w:r>
+        <w:rPr>
+          <w:bCs/>
+          <w:sz w:val="24"/>
+          <w:szCs w:val="24"/>
+        </w:rPr>
+        <w:t xml:space="preserve"> una per la parte amministrativa e una per la parte di </w:t>
+      </w:r>
+      <w:r>
+        <w:rPr>
+          <w:bCs/>
+          <w:sz w:val="24"/>
+          <w:szCs w:val="24"/>
+        </w:rPr>
+        <w:t xml:space="preserve">gestione </w:t>
+      </w:r>
+      <w:proofErr w:type="gramStart"/>
+      <w:r>
+        <w:rPr>
+          <w:bCs/>
+          <w:sz w:val="24"/>
+          <w:szCs w:val="24"/>
+        </w:rPr>
+        <w:t>clienti</w:t>
+      </w:r>
+      <w:proofErr w:type="gramEnd"/>
+      <w:r>
+        <w:rPr>
+          <w:bCs/>
+          <w:sz w:val="24"/>
+          <w:szCs w:val="24"/>
+        </w:rPr>
+        <w:t xml:space="preserve"> le quali saranno connesse ad internet tramite cavo ma saranno viste dal sistema</w:t>
+      </w:r>
+      <w:r>
+        <w:rPr>
+          <w:bCs/>
+          <w:sz w:val="24"/>
+          <w:szCs w:val="24"/>
+        </w:rPr>
+        <w:t xml:space="preserve"> </w:t>
+      </w:r>
+      <w:r>
+        <w:rPr>
+          <w:bCs/>
+          <w:sz w:val="24"/>
+          <w:szCs w:val="24"/>
+        </w:rPr>
+        <w:t>interno come due reti diversi.</w:t>
+      </w:r>
+    </w:p>
+    <w:p>
+      <w:pPr>
+        <w:pStyle w:val="Titolo2"/>
+        <w:rPr>
           <w:lang w:val="it"/>
         </w:rPr>
+      </w:pPr>
+      <w:bookmarkStart w:id="5" w:name="_Toc73193924"/>
+      <w:r>
+        <w:rPr>
+          <w:lang w:val="it"/>
+        </w:rPr>
+        <w:t>Gestione sicurezza:</w:t>
+      </w:r>
+      <w:bookmarkEnd w:id="5"/>
+    </w:p>
+    <w:p>
+      <w:pPr>
+        <w:spacing w:after="0"/>
+        <w:rPr>
+          <w:sz w:val="24"/>
+          <w:szCs w:val="24"/>
+          <w:lang w:val="it"/>
+        </w:rPr>
+      </w:pPr>
+      <w:r>
+        <w:rPr>
+          <w:sz w:val="24"/>
+          <w:szCs w:val="24"/>
+          <w:lang w:val="it"/>
+        </w:rPr>
+        <w:t>Per la protezione dei dati relativi alla registrazione da parte dell’utente al campo scout,</w:t>
+      </w:r>
+      <w:r>
+        <w:rPr>
+          <w:sz w:val="24"/>
+          <w:szCs w:val="24"/>
+          <w:lang w:val="it"/>
+        </w:rPr>
         <w:t xml:space="preserve"> </w:t>
       </w:r>
       <w:r>
         <w:rPr>
-          <w:bCs/>
           <w:sz w:val="24"/>
           <w:szCs w:val="24"/>
           <w:lang w:val="it"/>
         </w:rPr>
-        <w:t xml:space="preserve"> Ovviamente la sede </w:t>
+        <w:t>alle attività che si andranno a</w:t>
+      </w:r>
+      <w:r>
+        <w:rPr>
+          <w:sz w:val="24"/>
+          <w:szCs w:val="24"/>
+          <w:lang w:val="it"/>
+        </w:rPr>
+        <w:t xml:space="preserve">d inserire </w:t>
+      </w:r>
+      <w:r>
+        <w:rPr>
+          <w:sz w:val="24"/>
+          <w:szCs w:val="24"/>
+          <w:lang w:val="it"/>
+        </w:rPr>
+        <w:t>e tutti i dati interni all’azienda (dati amministratori,</w:t>
+      </w:r>
+      <w:r>
+        <w:rPr>
+          <w:sz w:val="24"/>
+          <w:szCs w:val="24"/>
+          <w:lang w:val="it"/>
+        </w:rPr>
+        <w:t xml:space="preserve"> …</w:t>
+      </w:r>
+      <w:r>
+        <w:rPr>
+          <w:sz w:val="24"/>
+          <w:szCs w:val="24"/>
+          <w:lang w:val="it"/>
+        </w:rPr>
+        <w:t>),</w:t>
+      </w:r>
+      <w:r>
+        <w:rPr>
+          <w:sz w:val="24"/>
+          <w:szCs w:val="24"/>
+          <w:lang w:val="it"/>
+        </w:rPr>
+        <w:t xml:space="preserve"> </w:t>
+      </w:r>
+      <w:r>
+        <w:rPr>
+          <w:sz w:val="24"/>
+          <w:szCs w:val="24"/>
+          <w:lang w:val="it"/>
+        </w:rPr>
+        <w:t xml:space="preserve">è stato abilitato il protocollo HTTPS. HTTPS, è una variante sicura e certificata del protocollo HTTP. </w:t>
+      </w:r>
+    </w:p>
+    <w:p>
+      <w:pPr>
+        <w:spacing w:after="0"/>
+        <w:rPr>
+          <w:sz w:val="24"/>
+          <w:szCs w:val="24"/>
+          <w:lang w:val="it"/>
+        </w:rPr>
+      </w:pPr>
+      <w:r>
+        <w:rPr>
+          <w:sz w:val="24"/>
+          <w:szCs w:val="24"/>
+          <w:lang w:val="it"/>
+        </w:rPr>
+        <w:t>Il Protocollo HTTP lavora con un’architettura client/server</w:t>
+      </w:r>
+      <w:r>
+        <w:rPr>
+          <w:sz w:val="24"/>
+          <w:szCs w:val="24"/>
+          <w:lang w:val="it"/>
+        </w:rPr>
+        <w:t xml:space="preserve">, </w:t>
+      </w:r>
+      <w:r>
+        <w:rPr>
+          <w:sz w:val="24"/>
+          <w:szCs w:val="24"/>
+          <w:lang w:val="it"/>
+        </w:rPr>
+        <w:t>il client esegue una richiesta e</w:t>
+      </w:r>
+      <w:r>
+        <w:rPr>
+          <w:sz w:val="24"/>
+          <w:szCs w:val="24"/>
+          <w:lang w:val="it"/>
+        </w:rPr>
+        <w:t xml:space="preserve"> </w:t>
+      </w:r>
+      <w:r>
+        <w:rPr>
+          <w:sz w:val="24"/>
+          <w:szCs w:val="24"/>
+          <w:lang w:val="it"/>
+        </w:rPr>
+        <w:t>Il server restituisce una risposta, usando il protocollo HTTPS garantisce che solamente il</w:t>
+      </w:r>
+      <w:r>
+        <w:rPr>
+          <w:sz w:val="24"/>
+          <w:szCs w:val="24"/>
+          <w:lang w:val="it"/>
+        </w:rPr>
+        <w:t xml:space="preserve"> </w:t>
+      </w:r>
+      <w:r>
+        <w:rPr>
+          <w:sz w:val="24"/>
+          <w:szCs w:val="24"/>
+          <w:lang w:val="it"/>
+        </w:rPr>
+        <w:t>Client e il server</w:t>
+      </w:r>
+      <w:r>
+        <w:rPr>
+          <w:sz w:val="24"/>
+          <w:szCs w:val="24"/>
+          <w:lang w:val="it"/>
+        </w:rPr>
+        <w:t xml:space="preserve"> </w:t>
+      </w:r>
+      <w:r>
+        <w:rPr>
+          <w:sz w:val="24"/>
+          <w:szCs w:val="24"/>
+          <w:lang w:val="it"/>
+        </w:rPr>
+        <w:t>possano leggere e modificare i dati che vengono scambiati</w:t>
+      </w:r>
+      <w:r>
+        <w:rPr>
+          <w:sz w:val="24"/>
+          <w:szCs w:val="24"/>
+          <w:lang w:val="it"/>
+        </w:rPr>
+        <w:t>.</w:t>
+      </w:r>
+    </w:p>
+    <w:p>
+      <w:pPr>
+        <w:spacing w:after="0"/>
+        <w:rPr>
+          <w:sz w:val="24"/>
+          <w:szCs w:val="24"/>
+          <w:lang w:val="it"/>
+        </w:rPr>
+      </w:pPr>
+      <w:r>
+        <w:rPr>
+          <w:sz w:val="24"/>
+          <w:szCs w:val="24"/>
+          <w:lang w:val="it"/>
+        </w:rPr>
+        <w:t>Il sito pr</w:t>
+      </w:r>
+      <w:r>
+        <w:rPr>
+          <w:sz w:val="24"/>
+          <w:szCs w:val="24"/>
+          <w:lang w:val="it"/>
+        </w:rPr>
+        <w:t>o</w:t>
+      </w:r>
+      <w:r>
+        <w:rPr>
+          <w:sz w:val="24"/>
+          <w:szCs w:val="24"/>
+          <w:lang w:val="it"/>
+        </w:rPr>
+        <w:t>v</w:t>
+      </w:r>
+      <w:r>
+        <w:rPr>
+          <w:sz w:val="24"/>
+          <w:szCs w:val="24"/>
+          <w:lang w:val="it"/>
+        </w:rPr>
+        <w:t>v</w:t>
+      </w:r>
+      <w:r>
+        <w:rPr>
+          <w:sz w:val="24"/>
+          <w:szCs w:val="24"/>
+          <w:lang w:val="it"/>
+        </w:rPr>
+        <w:t>ederà</w:t>
+      </w:r>
+      <w:r>
+        <w:rPr>
+          <w:sz w:val="24"/>
+          <w:szCs w:val="24"/>
+          <w:lang w:val="it"/>
+        </w:rPr>
+        <w:t xml:space="preserve"> </w:t>
+      </w:r>
+      <w:r>
+        <w:rPr>
+          <w:sz w:val="24"/>
+          <w:szCs w:val="24"/>
+          <w:lang w:val="it"/>
+        </w:rPr>
+        <w:t xml:space="preserve">anche </w:t>
+      </w:r>
+      <w:r>
+        <w:rPr>
+          <w:sz w:val="24"/>
+          <w:szCs w:val="24"/>
+          <w:lang w:val="it"/>
+        </w:rPr>
+        <w:t xml:space="preserve">ad </w:t>
+      </w:r>
+      <w:r>
+        <w:rPr>
+          <w:sz w:val="24"/>
+          <w:szCs w:val="24"/>
+          <w:lang w:val="it"/>
+        </w:rPr>
+        <w:t>un canale diretto di comunicazione tra cliente e azienda.</w:t>
+      </w:r>
+      <w:r>
+        <w:rPr>
+          <w:sz w:val="24"/>
+          <w:szCs w:val="24"/>
+          <w:lang w:val="it"/>
+        </w:rPr>
+        <w:t xml:space="preserve"> Di fatto il cliente potrà inviare un’e-mail direttamente dal sito web all’azienda per qualsiasi dubbio.</w:t>
+      </w:r>
+    </w:p>
+    <w:p>
+      <w:pPr>
+        <w:spacing w:after="0"/>
+        <w:rPr>
+          <w:sz w:val="24"/>
+          <w:szCs w:val="24"/>
+          <w:lang w:val="it"/>
+        </w:rPr>
+      </w:pPr>
+      <w:r>
+        <w:rPr>
+          <w:sz w:val="24"/>
+          <w:szCs w:val="24"/>
+          <w:lang w:val="it"/>
+        </w:rPr>
+        <w:t xml:space="preserve">Un altro aspetto da considerare è la protezione </w:t>
+      </w:r>
+      <w:r>
+        <w:rPr>
+          <w:sz w:val="24"/>
+          <w:szCs w:val="24"/>
+          <w:lang w:val="it"/>
+        </w:rPr>
+        <w:t>di dati sensibili</w:t>
+      </w:r>
+      <w:r>
+        <w:rPr>
+          <w:sz w:val="24"/>
+          <w:szCs w:val="24"/>
+          <w:lang w:val="it"/>
+        </w:rPr>
+        <w:t>. Il sistema di registrazione</w:t>
+      </w:r>
+      <w:r>
+        <w:rPr>
+          <w:sz w:val="24"/>
+          <w:szCs w:val="24"/>
+          <w:lang w:val="it"/>
+        </w:rPr>
+        <w:t xml:space="preserve"> a</w:t>
+      </w:r>
+      <w:r>
+        <w:rPr>
+          <w:sz w:val="24"/>
+          <w:szCs w:val="24"/>
+          <w:lang w:val="it"/>
+        </w:rPr>
+        <w:t xml:space="preserve">l campo </w:t>
+      </w:r>
+      <w:r>
+        <w:rPr>
+          <w:sz w:val="24"/>
+          <w:szCs w:val="24"/>
+          <w:lang w:val="it"/>
+        </w:rPr>
+        <w:t xml:space="preserve">è utilizzato </w:t>
+      </w:r>
+      <w:r>
+        <w:rPr>
+          <w:sz w:val="24"/>
+          <w:szCs w:val="24"/>
+          <w:lang w:val="it"/>
+        </w:rPr>
+        <w:t>da</w:t>
+      </w:r>
+      <w:r>
+        <w:rPr>
+          <w:sz w:val="24"/>
+          <w:szCs w:val="24"/>
+          <w:lang w:val="it"/>
+        </w:rPr>
+        <w:t xml:space="preserve"> numerosi</w:t>
+      </w:r>
+      <w:r>
+        <w:rPr>
+          <w:sz w:val="24"/>
+          <w:szCs w:val="24"/>
+          <w:lang w:val="it"/>
+        </w:rPr>
+        <w:t xml:space="preserve"> utenti</w:t>
+      </w:r>
+      <w:r>
+        <w:rPr>
+          <w:sz w:val="24"/>
+          <w:szCs w:val="24"/>
+          <w:lang w:val="it"/>
+        </w:rPr>
+        <w:t xml:space="preserve"> e per</w:t>
+      </w:r>
+      <w:r>
+        <w:rPr>
+          <w:sz w:val="24"/>
+          <w:szCs w:val="24"/>
+          <w:lang w:val="it"/>
+        </w:rPr>
+        <w:t xml:space="preserve"> </w:t>
+      </w:r>
+      <w:r>
+        <w:rPr>
+          <w:sz w:val="24"/>
+          <w:szCs w:val="24"/>
+          <w:lang w:val="it"/>
+        </w:rPr>
+        <w:t>l</w:t>
+      </w:r>
+      <w:r>
+        <w:rPr>
+          <w:sz w:val="24"/>
+          <w:szCs w:val="24"/>
+          <w:lang w:val="it"/>
+        </w:rPr>
+        <w:t>a gestione della</w:t>
+      </w:r>
+      <w:r>
+        <w:rPr>
+          <w:sz w:val="24"/>
+          <w:szCs w:val="24"/>
+          <w:lang w:val="it"/>
+        </w:rPr>
+        <w:t xml:space="preserve"> </w:t>
+      </w:r>
+      <w:r>
+        <w:rPr>
+          <w:sz w:val="24"/>
+          <w:szCs w:val="24"/>
+          <w:lang w:val="it"/>
+        </w:rPr>
+        <w:t xml:space="preserve">sicurezza </w:t>
+      </w:r>
+      <w:r>
+        <w:rPr>
+          <w:sz w:val="24"/>
+          <w:szCs w:val="24"/>
+          <w:lang w:val="it"/>
+        </w:rPr>
+        <w:t>ci si affida alle competenze dei programmatori</w:t>
+      </w:r>
+      <w:r>
+        <w:rPr>
+          <w:sz w:val="24"/>
+          <w:szCs w:val="24"/>
+          <w:lang w:val="it"/>
+        </w:rPr>
+        <w:t>, i quali si</w:t>
+      </w:r>
+      <w:r>
+        <w:rPr>
+          <w:sz w:val="24"/>
+          <w:szCs w:val="24"/>
+          <w:lang w:val="it"/>
+        </w:rPr>
+        <w:t xml:space="preserve"> </w:t>
+      </w:r>
+      <w:r>
+        <w:rPr>
+          <w:sz w:val="24"/>
+          <w:szCs w:val="24"/>
+          <w:lang w:val="it"/>
+        </w:rPr>
+        <w:t>occuperanno di sviluppare un sistema sicuro che non permett</w:t>
+      </w:r>
+      <w:r>
+        <w:rPr>
+          <w:sz w:val="24"/>
+          <w:szCs w:val="24"/>
+          <w:lang w:val="it"/>
+        </w:rPr>
+        <w:t>erà</w:t>
+      </w:r>
+      <w:r>
+        <w:rPr>
+          <w:sz w:val="24"/>
+          <w:szCs w:val="24"/>
+          <w:lang w:val="it"/>
+        </w:rPr>
+        <w:t xml:space="preserve"> </w:t>
+      </w:r>
+      <w:r>
+        <w:rPr>
+          <w:sz w:val="24"/>
+          <w:szCs w:val="24"/>
+          <w:lang w:val="it"/>
+        </w:rPr>
+        <w:t>di visualizzare i dati privati inseriti dagli utenti</w:t>
+      </w:r>
+      <w:r>
+        <w:rPr>
+          <w:sz w:val="24"/>
+          <w:szCs w:val="24"/>
+          <w:lang w:val="it"/>
+        </w:rPr>
+        <w:t>.</w:t>
+      </w:r>
+    </w:p>
+    <w:p>
+      <w:pPr>
+        <w:rPr>
+          <w:sz w:val="24"/>
+          <w:szCs w:val="24"/>
+          <w:lang w:val="it"/>
+        </w:rPr>
+      </w:pPr>
+      <w:r>
+        <w:rPr>
+          <w:sz w:val="24"/>
+          <w:szCs w:val="24"/>
+          <w:lang w:val="it"/>
+        </w:rPr>
+        <w:t>Inoltre, all’interno del sito ci sarà un sistema che permetterà agli amministratori del sito di</w:t>
+      </w:r>
+      <w:r>
+        <w:rPr>
+          <w:sz w:val="24"/>
+          <w:szCs w:val="24"/>
+          <w:lang w:val="it"/>
+        </w:rPr>
+        <w:t xml:space="preserve"> </w:t>
+      </w:r>
+      <w:r>
+        <w:rPr>
+          <w:sz w:val="24"/>
+          <w:szCs w:val="24"/>
+          <w:lang w:val="it"/>
+        </w:rPr>
+        <w:t>visualizzare un bottone nascosto all’utente “normale”. Per visualizzare questo bottone</w:t>
+      </w:r>
+      <w:r>
+        <w:rPr>
+          <w:sz w:val="24"/>
+          <w:szCs w:val="24"/>
+          <w:lang w:val="it"/>
+        </w:rPr>
+        <w:t xml:space="preserve"> </w:t>
+      </w:r>
+      <w:r>
+        <w:rPr>
+          <w:sz w:val="24"/>
+          <w:szCs w:val="24"/>
+          <w:lang w:val="it"/>
+        </w:rPr>
+        <w:t>basterà effettuare il login nella piattaforma dedicata</w:t>
+      </w:r>
+      <w:r>
+        <w:rPr>
+          <w:sz w:val="24"/>
+          <w:szCs w:val="24"/>
+          <w:lang w:val="it"/>
+        </w:rPr>
+        <w:t xml:space="preserve"> </w:t>
+      </w:r>
+      <w:r>
+        <w:rPr>
+          <w:sz w:val="24"/>
+          <w:szCs w:val="24"/>
+          <w:lang w:val="it"/>
+        </w:rPr>
+        <w:t>(inserendo l’e-mail e la password</w:t>
+      </w:r>
+      <w:r>
+        <w:rPr>
+          <w:sz w:val="24"/>
+          <w:szCs w:val="24"/>
+          <w:lang w:val="it"/>
+        </w:rPr>
+        <w:t xml:space="preserve"> </w:t>
+      </w:r>
+      <w:r>
+        <w:rPr>
+          <w:sz w:val="24"/>
+          <w:szCs w:val="24"/>
+          <w:lang w:val="it"/>
+        </w:rPr>
+        <w:t xml:space="preserve">fornita dalla </w:t>
+      </w:r>
+      <w:r>
+        <w:rPr>
+          <w:sz w:val="24"/>
+          <w:szCs w:val="24"/>
+          <w:lang w:val="it"/>
+        </w:rPr>
+        <w:t>associazione</w:t>
+      </w:r>
+      <w:r>
+        <w:rPr>
+          <w:sz w:val="24"/>
+          <w:szCs w:val="24"/>
+          <w:lang w:val="it"/>
+        </w:rPr>
+        <w:t>).</w:t>
+      </w:r>
+    </w:p>
+    <w:p>
+      <w:pPr>
+        <w:rPr>
+          <w:sz w:val="24"/>
+          <w:szCs w:val="24"/>
+          <w:lang w:val="it"/>
+        </w:rPr>
+      </w:pPr>
+    </w:p>
+    <w:p>
+      <w:pPr>
+        <w:rPr>
+          <w:sz w:val="24"/>
+          <w:szCs w:val="24"/>
+          <w:lang w:val="it"/>
+        </w:rPr>
+      </w:pPr>
+      <w:r>
+        <w:rPr>
+          <w:sz w:val="24"/>
+          <w:szCs w:val="24"/>
+          <w:lang w:val="it"/>
+        </w:rPr>
+        <w:t>Tutte le comunicazioni “</w:t>
       </w:r>
       <w:proofErr w:type="spellStart"/>
       <w:r>
         <w:rPr>
-          <w:bCs/>
           <w:sz w:val="24"/>
           <w:szCs w:val="24"/>
           <w:lang w:val="it"/>
         </w:rPr>
-        <w:t>assoraider</w:t>
+        <w:t>Assoraider</w:t>
       </w:r>
       <w:proofErr w:type="spellEnd"/>
       <w:r>
         <w:rPr>
-          <w:bCs/>
           <w:sz w:val="24"/>
           <w:szCs w:val="24"/>
           <w:lang w:val="it"/>
         </w:rPr>
-        <w:t xml:space="preserve"> non </w:t>
-      </w:r>
-      <w:r>
-        <w:rPr>
-          <w:bCs/>
+        <w:t xml:space="preserve">” con i propri clienti verranno effettuate tramite posta elettronica, grazie al protocollo SMTP. Questo protocollo è soggetto a numerose vulnerabilità, come ad esempio attacchi del tipo MITM (Man-In-The-Middle) o di spoofing. </w:t>
+      </w:r>
+    </w:p>
+    <w:p>
+      <w:pPr>
+        <w:rPr>
           <w:sz w:val="24"/>
           <w:szCs w:val="24"/>
           <w:lang w:val="it"/>
         </w:rPr>
-        <w:t>accede</w:t>
-      </w:r>
-      <w:r>
-        <w:rPr>
-          <w:bCs/>
+      </w:pPr>
+      <w:r>
+        <w:rPr>
           <w:sz w:val="24"/>
           <w:szCs w:val="24"/>
           <w:lang w:val="it"/>
         </w:rPr>
-        <w:t xml:space="preserve"> solo al sito web ma la parte amministrativa potrà visualizzare tutti i dati all’interno del database. </w:t>
-      </w:r>
-    </w:p>
-    <w:p>
-      <w:pPr>
-        <w:rPr>
-          <w:bCs/>
-          <w:sz w:val="24"/>
-          <w:szCs w:val="24"/>
-          <w:lang w:val="it"/>
-        </w:rPr>
-      </w:pPr>
-      <w:r>
-        <w:rPr>
-          <w:bCs/>
-          <w:sz w:val="24"/>
-          <w:szCs w:val="24"/>
-          <w:lang w:val="it"/>
-        </w:rPr>
-        <w:t xml:space="preserve">All’interno dell’azienda </w:t>
-      </w:r>
-      <w:r>
-        <w:rPr>
-          <w:bCs/>
-          <w:sz w:val="24"/>
-          <w:szCs w:val="24"/>
-          <w:lang w:val="it"/>
-        </w:rPr>
-        <w:t>ci sono</w:t>
-      </w:r>
-      <w:r>
-        <w:rPr>
-          <w:bCs/>
-          <w:sz w:val="24"/>
-          <w:szCs w:val="24"/>
-          <w:lang w:val="it"/>
-        </w:rPr>
-        <w:t xml:space="preserve"> </w:t>
-      </w:r>
-      <w:r>
-        <w:rPr>
-          <w:bCs/>
-          <w:sz w:val="24"/>
-          <w:szCs w:val="24"/>
-          <w:lang w:val="it"/>
-        </w:rPr>
-        <w:t>due</w:t>
-      </w:r>
-      <w:r>
-        <w:rPr>
-          <w:bCs/>
-          <w:sz w:val="24"/>
-          <w:szCs w:val="24"/>
-          <w:lang w:val="it"/>
-        </w:rPr>
-        <w:t xml:space="preserve"> </w:t>
-      </w:r>
-      <w:proofErr w:type="spellStart"/>
-      <w:r>
-        <w:rPr>
-          <w:bCs/>
-          <w:sz w:val="24"/>
-          <w:szCs w:val="24"/>
-          <w:lang w:val="it"/>
-        </w:rPr>
-        <w:t>vLan</w:t>
-      </w:r>
-      <w:proofErr w:type="spellEnd"/>
-      <w:r>
-        <w:rPr>
-          <w:bCs/>
-          <w:sz w:val="24"/>
-          <w:szCs w:val="24"/>
-          <w:lang w:val="it"/>
-        </w:rPr>
-        <w:t xml:space="preserve"> per riuscire a separare la parte </w:t>
-      </w:r>
-      <w:proofErr w:type="spellStart"/>
-      <w:r>
-        <w:rPr>
-          <w:bCs/>
-          <w:sz w:val="24"/>
-          <w:szCs w:val="24"/>
-          <w:lang w:val="it"/>
-        </w:rPr>
-        <w:t>amministativa</w:t>
-      </w:r>
-      <w:proofErr w:type="spellEnd"/>
-      <w:r>
-        <w:rPr>
-          <w:bCs/>
-          <w:sz w:val="24"/>
-          <w:szCs w:val="24"/>
-          <w:lang w:val="it"/>
-        </w:rPr>
-        <w:t xml:space="preserve"> e la parte di </w:t>
-      </w:r>
-      <w:r>
-        <w:rPr>
-          <w:bCs/>
-          <w:sz w:val="24"/>
-          <w:szCs w:val="24"/>
-          <w:lang w:val="it"/>
-        </w:rPr>
-        <w:t>gestione clienti</w:t>
-      </w:r>
-      <w:r>
-        <w:rPr>
-          <w:bCs/>
-          <w:sz w:val="24"/>
-          <w:szCs w:val="24"/>
-          <w:lang w:val="it"/>
-        </w:rPr>
-        <w:t>.</w:t>
-      </w:r>
-    </w:p>
-    <w:p>
-      <w:pPr>
-        <w:rPr>
-          <w:bCs/>
-          <w:sz w:val="24"/>
-          <w:szCs w:val="24"/>
-        </w:rPr>
-      </w:pPr>
-      <w:r>
-        <w:rPr>
-          <w:bCs/>
-          <w:sz w:val="24"/>
-          <w:szCs w:val="24"/>
-        </w:rPr>
-        <w:t xml:space="preserve"> VLAN </w:t>
-      </w:r>
-      <w:r>
-        <w:rPr>
-          <w:bCs/>
-          <w:sz w:val="24"/>
-          <w:szCs w:val="24"/>
-        </w:rPr>
-        <w:t>(</w:t>
-      </w:r>
-      <w:r>
-        <w:rPr>
-          <w:bCs/>
-          <w:sz w:val="24"/>
-          <w:szCs w:val="24"/>
-        </w:rPr>
-        <w:t>Virtual Local Area Network</w:t>
-      </w:r>
-      <w:r>
-        <w:rPr>
-          <w:bCs/>
-          <w:sz w:val="24"/>
-          <w:szCs w:val="24"/>
-        </w:rPr>
-        <w:t xml:space="preserve">) </w:t>
-      </w:r>
-      <w:r>
-        <w:rPr>
-          <w:bCs/>
-          <w:sz w:val="24"/>
-          <w:szCs w:val="24"/>
-        </w:rPr>
-        <w:t>È un tipo di LAN, con l’unica differenza che si tratta di una rete virtuale.</w:t>
-      </w:r>
-    </w:p>
-    <w:p>
-      <w:pPr>
-        <w:rPr>
-          <w:bCs/>
-          <w:sz w:val="24"/>
-          <w:szCs w:val="24"/>
-        </w:rPr>
-      </w:pPr>
-    </w:p>
-    <w:p>
-      <w:pPr>
-        <w:rPr>
-          <w:bCs/>
-          <w:sz w:val="24"/>
-          <w:szCs w:val="24"/>
-        </w:rPr>
-      </w:pPr>
-      <w:r>
-        <w:rPr>
-          <w:bCs/>
-          <w:sz w:val="24"/>
-          <w:szCs w:val="24"/>
-        </w:rPr>
-        <w:t>Semplificando molto il concetto, una VLAN è una rete fittizia di dispositivi che appartengono a una o più reti LAN. Una VLAN serve a</w:t>
-      </w:r>
-      <w:r>
-        <w:rPr>
-          <w:bCs/>
-          <w:sz w:val="24"/>
-          <w:szCs w:val="24"/>
-        </w:rPr>
-        <w:t xml:space="preserve"> </w:t>
-      </w:r>
-      <w:r>
-        <w:rPr>
-          <w:bCs/>
-          <w:sz w:val="24"/>
-          <w:szCs w:val="24"/>
-        </w:rPr>
-        <w:t>Suddividere i computer collegati a una rete in base a certe caratteristiche, risparmiando sulle risorse di rete e sui tempi di configurazione e manutenzione.</w:t>
-      </w:r>
-    </w:p>
-    <w:p>
-      <w:pPr>
-        <w:rPr>
-          <w:bCs/>
-          <w:sz w:val="24"/>
-          <w:szCs w:val="24"/>
-        </w:rPr>
-      </w:pPr>
-      <w:r>
-        <w:rPr>
-          <w:bCs/>
-          <w:sz w:val="24"/>
-          <w:szCs w:val="24"/>
-        </w:rPr>
-        <w:t xml:space="preserve">In questo caso si creano 2 </w:t>
-      </w:r>
-      <w:proofErr w:type="spellStart"/>
-      <w:r>
-        <w:rPr>
-          <w:bCs/>
-          <w:sz w:val="24"/>
-          <w:szCs w:val="24"/>
-        </w:rPr>
-        <w:t>vlan</w:t>
-      </w:r>
-      <w:proofErr w:type="spellEnd"/>
-      <w:r>
-        <w:rPr>
-          <w:bCs/>
-          <w:sz w:val="24"/>
-          <w:szCs w:val="24"/>
-        </w:rPr>
-        <w:t xml:space="preserve"> una per la parte amministrativa e una per la parte di </w:t>
-      </w:r>
-      <w:r>
-        <w:rPr>
-          <w:bCs/>
-          <w:sz w:val="24"/>
-          <w:szCs w:val="24"/>
-        </w:rPr>
-        <w:t xml:space="preserve">gestione </w:t>
-      </w:r>
-      <w:proofErr w:type="gramStart"/>
-      <w:r>
-        <w:rPr>
-          <w:bCs/>
-          <w:sz w:val="24"/>
-          <w:szCs w:val="24"/>
-        </w:rPr>
-        <w:t>clienti</w:t>
-      </w:r>
-      <w:proofErr w:type="gramEnd"/>
-      <w:r>
-        <w:rPr>
-          <w:bCs/>
-          <w:sz w:val="24"/>
-          <w:szCs w:val="24"/>
-        </w:rPr>
-        <w:t xml:space="preserve"> le quali saranno connesse ad internet tramite cavo ma saranno viste dal sistema</w:t>
-      </w:r>
-      <w:r>
-        <w:rPr>
-          <w:bCs/>
-          <w:sz w:val="24"/>
-          <w:szCs w:val="24"/>
-        </w:rPr>
-        <w:t xml:space="preserve"> </w:t>
-      </w:r>
-      <w:r>
-        <w:rPr>
-          <w:bCs/>
-          <w:sz w:val="24"/>
-          <w:szCs w:val="24"/>
-        </w:rPr>
-        <w:t>interno come due reti diversi.</w:t>
-      </w:r>
-    </w:p>
-    <w:p>
-      <w:pPr>
-        <w:pStyle w:val="Titolo2"/>
-        <w:rPr>
-          <w:lang w:val="it"/>
-        </w:rPr>
-      </w:pPr>
-      <w:bookmarkStart w:id="5" w:name="_Toc73193483"/>
-      <w:r>
-        <w:rPr>
-          <w:lang w:val="it"/>
-        </w:rPr>
-        <w:t>Gestione sicurezza:</w:t>
-      </w:r>
-      <w:bookmarkEnd w:id="5"/>
-    </w:p>
-    <w:p>
-      <w:pPr>
-        <w:spacing w:after="0"/>
-        <w:rPr>
-          <w:sz w:val="24"/>
-          <w:szCs w:val="24"/>
-          <w:lang w:val="it"/>
-        </w:rPr>
-      </w:pPr>
-      <w:r>
-        <w:rPr>
-          <w:sz w:val="24"/>
-          <w:szCs w:val="24"/>
-          <w:lang w:val="it"/>
-        </w:rPr>
-        <w:t>Per la protezione dei dati relativi alla registrazione da parte dell’utente al campo scout,</w:t>
-      </w:r>
-      <w:r>
-        <w:rPr>
-          <w:sz w:val="24"/>
-          <w:szCs w:val="24"/>
-          <w:lang w:val="it"/>
-        </w:rPr>
-        <w:t xml:space="preserve"> </w:t>
-      </w:r>
-      <w:r>
-        <w:rPr>
-          <w:sz w:val="24"/>
-          <w:szCs w:val="24"/>
-          <w:lang w:val="it"/>
-        </w:rPr>
-        <w:t>alle attività che si andranno a</w:t>
-      </w:r>
-      <w:r>
-        <w:rPr>
-          <w:sz w:val="24"/>
-          <w:szCs w:val="24"/>
-          <w:lang w:val="it"/>
-        </w:rPr>
-        <w:t xml:space="preserve">d inserire </w:t>
-      </w:r>
-      <w:r>
-        <w:rPr>
-          <w:sz w:val="24"/>
-          <w:szCs w:val="24"/>
-          <w:lang w:val="it"/>
-        </w:rPr>
-        <w:t>e tutti i dati interni all’azienda (dati amministratori,</w:t>
-      </w:r>
-      <w:r>
-        <w:rPr>
-          <w:sz w:val="24"/>
-          <w:szCs w:val="24"/>
-          <w:lang w:val="it"/>
-        </w:rPr>
-        <w:t xml:space="preserve"> …</w:t>
-      </w:r>
-      <w:r>
-        <w:rPr>
-          <w:sz w:val="24"/>
-          <w:szCs w:val="24"/>
-          <w:lang w:val="it"/>
-        </w:rPr>
-        <w:t>),</w:t>
-      </w:r>
-      <w:r>
-        <w:rPr>
-          <w:sz w:val="24"/>
-          <w:szCs w:val="24"/>
-          <w:lang w:val="it"/>
-        </w:rPr>
-        <w:t xml:space="preserve"> </w:t>
-      </w:r>
-      <w:r>
-        <w:rPr>
-          <w:sz w:val="24"/>
-          <w:szCs w:val="24"/>
-          <w:lang w:val="it"/>
-        </w:rPr>
-        <w:t xml:space="preserve">è stato abilitato il protocollo HTTPS. HTTPS, è una variante sicura e certificata del protocollo HTTP. </w:t>
-      </w:r>
-    </w:p>
-    <w:p>
-      <w:pPr>
-        <w:spacing w:after="0"/>
-        <w:rPr>
-          <w:sz w:val="24"/>
-          <w:szCs w:val="24"/>
-          <w:lang w:val="it"/>
-        </w:rPr>
-      </w:pPr>
-      <w:r>
-        <w:rPr>
-          <w:sz w:val="24"/>
-          <w:szCs w:val="24"/>
-          <w:lang w:val="it"/>
-        </w:rPr>
-        <w:t>Il Protocollo HTTP lavora con un’architettura client/server</w:t>
-      </w:r>
-      <w:r>
-        <w:rPr>
-          <w:sz w:val="24"/>
-          <w:szCs w:val="24"/>
-          <w:lang w:val="it"/>
-        </w:rPr>
-        <w:t xml:space="preserve">, </w:t>
-      </w:r>
-      <w:r>
-        <w:rPr>
-          <w:sz w:val="24"/>
-          <w:szCs w:val="24"/>
-          <w:lang w:val="it"/>
-        </w:rPr>
-        <w:t>il client esegue una richiesta e</w:t>
-      </w:r>
-      <w:r>
-        <w:rPr>
-          <w:sz w:val="24"/>
-          <w:szCs w:val="24"/>
-          <w:lang w:val="it"/>
-        </w:rPr>
-        <w:t xml:space="preserve"> </w:t>
-      </w:r>
-      <w:r>
-        <w:rPr>
-          <w:sz w:val="24"/>
-          <w:szCs w:val="24"/>
-          <w:lang w:val="it"/>
-        </w:rPr>
-        <w:t>Il server restituisce una risposta, usando il protocollo HTTPS garantisce che solamente il</w:t>
-      </w:r>
-      <w:r>
-        <w:rPr>
-          <w:sz w:val="24"/>
-          <w:szCs w:val="24"/>
-          <w:lang w:val="it"/>
-        </w:rPr>
-        <w:t xml:space="preserve"> </w:t>
-      </w:r>
-      <w:r>
-        <w:rPr>
-          <w:sz w:val="24"/>
-          <w:szCs w:val="24"/>
-          <w:lang w:val="it"/>
-        </w:rPr>
-        <w:t>Client e il server</w:t>
-      </w:r>
-      <w:r>
-        <w:rPr>
-          <w:sz w:val="24"/>
-          <w:szCs w:val="24"/>
-          <w:lang w:val="it"/>
-        </w:rPr>
-        <w:t xml:space="preserve"> </w:t>
-      </w:r>
-      <w:r>
-        <w:rPr>
-          <w:sz w:val="24"/>
-          <w:szCs w:val="24"/>
-          <w:lang w:val="it"/>
-        </w:rPr>
-        <w:t>possano leggere e modificare i dati che vengono scambiati</w:t>
-      </w:r>
-      <w:r>
-        <w:rPr>
-          <w:sz w:val="24"/>
-          <w:szCs w:val="24"/>
-          <w:lang w:val="it"/>
-        </w:rPr>
-        <w:t>.</w:t>
-      </w:r>
-    </w:p>
-    <w:p>
-      <w:pPr>
-        <w:spacing w:after="0"/>
-        <w:rPr>
-          <w:sz w:val="24"/>
-          <w:szCs w:val="24"/>
-          <w:lang w:val="it"/>
-        </w:rPr>
-      </w:pPr>
-      <w:r>
-        <w:rPr>
-          <w:sz w:val="24"/>
-          <w:szCs w:val="24"/>
-          <w:lang w:val="it"/>
-        </w:rPr>
-        <w:t>Il sito pr</w:t>
-      </w:r>
-      <w:r>
-        <w:rPr>
-          <w:sz w:val="24"/>
-          <w:szCs w:val="24"/>
-          <w:lang w:val="it"/>
-        </w:rPr>
-        <w:t>o</w:t>
-      </w:r>
-      <w:r>
-        <w:rPr>
-          <w:sz w:val="24"/>
-          <w:szCs w:val="24"/>
-          <w:lang w:val="it"/>
-        </w:rPr>
-        <w:t>v</w:t>
-      </w:r>
-      <w:r>
-        <w:rPr>
-          <w:sz w:val="24"/>
-          <w:szCs w:val="24"/>
-          <w:lang w:val="it"/>
-        </w:rPr>
-        <w:t>v</w:t>
-      </w:r>
-      <w:r>
-        <w:rPr>
-          <w:sz w:val="24"/>
-          <w:szCs w:val="24"/>
-          <w:lang w:val="it"/>
-        </w:rPr>
-        <w:t>ederà</w:t>
-      </w:r>
-      <w:r>
-        <w:rPr>
-          <w:sz w:val="24"/>
-          <w:szCs w:val="24"/>
-          <w:lang w:val="it"/>
-        </w:rPr>
-        <w:t xml:space="preserve"> </w:t>
-      </w:r>
-      <w:r>
-        <w:rPr>
-          <w:sz w:val="24"/>
-          <w:szCs w:val="24"/>
-          <w:lang w:val="it"/>
-        </w:rPr>
-        <w:t xml:space="preserve">anche </w:t>
-      </w:r>
-      <w:r>
-        <w:rPr>
-          <w:sz w:val="24"/>
-          <w:szCs w:val="24"/>
-          <w:lang w:val="it"/>
-        </w:rPr>
-        <w:t xml:space="preserve">ad </w:t>
-      </w:r>
-      <w:r>
-        <w:rPr>
-          <w:sz w:val="24"/>
-          <w:szCs w:val="24"/>
-          <w:lang w:val="it"/>
-        </w:rPr>
-        <w:t>un canale diretto di comunicazione tra cliente e azienda.</w:t>
-      </w:r>
-      <w:r>
-        <w:rPr>
-          <w:sz w:val="24"/>
-          <w:szCs w:val="24"/>
-          <w:lang w:val="it"/>
-        </w:rPr>
-        <w:t xml:space="preserve"> Di fatto il cliente potrà inviare un’e-mail direttamente dal sito web all’azienda per qualsiasi dubbio.</w:t>
-      </w:r>
-    </w:p>
-    <w:p>
-      <w:pPr>
-        <w:spacing w:after="0"/>
-        <w:rPr>
-          <w:sz w:val="24"/>
-          <w:szCs w:val="24"/>
-          <w:lang w:val="it"/>
-        </w:rPr>
-      </w:pPr>
-      <w:r>
-        <w:rPr>
-          <w:sz w:val="24"/>
-          <w:szCs w:val="24"/>
-          <w:lang w:val="it"/>
-        </w:rPr>
-        <w:t xml:space="preserve">Un altro aspetto da considerare è la protezione </w:t>
-      </w:r>
-      <w:r>
-        <w:rPr>
-          <w:sz w:val="24"/>
-          <w:szCs w:val="24"/>
-          <w:lang w:val="it"/>
-        </w:rPr>
-        <w:t>di dati sensibili</w:t>
-      </w:r>
-      <w:r>
-        <w:rPr>
-          <w:sz w:val="24"/>
-          <w:szCs w:val="24"/>
-          <w:lang w:val="it"/>
-        </w:rPr>
-        <w:t>. Il sistema di registrazione</w:t>
-      </w:r>
-      <w:r>
-        <w:rPr>
-          <w:sz w:val="24"/>
-          <w:szCs w:val="24"/>
-          <w:lang w:val="it"/>
-        </w:rPr>
-        <w:t xml:space="preserve"> a</w:t>
-      </w:r>
-      <w:r>
-        <w:rPr>
-          <w:sz w:val="24"/>
-          <w:szCs w:val="24"/>
-          <w:lang w:val="it"/>
-        </w:rPr>
-        <w:t xml:space="preserve">l campo </w:t>
-      </w:r>
-      <w:r>
-        <w:rPr>
-          <w:sz w:val="24"/>
-          <w:szCs w:val="24"/>
-          <w:lang w:val="it"/>
-        </w:rPr>
-        <w:t xml:space="preserve">è utilizzato </w:t>
-      </w:r>
-      <w:r>
-        <w:rPr>
-          <w:sz w:val="24"/>
-          <w:szCs w:val="24"/>
-          <w:lang w:val="it"/>
-        </w:rPr>
-        <w:t>da</w:t>
-      </w:r>
-      <w:r>
-        <w:rPr>
-          <w:sz w:val="24"/>
-          <w:szCs w:val="24"/>
-          <w:lang w:val="it"/>
-        </w:rPr>
-        <w:t xml:space="preserve"> numerosi</w:t>
-      </w:r>
-      <w:r>
-        <w:rPr>
-          <w:sz w:val="24"/>
-          <w:szCs w:val="24"/>
-          <w:lang w:val="it"/>
-        </w:rPr>
-        <w:t xml:space="preserve"> utenti</w:t>
-      </w:r>
-      <w:r>
-        <w:rPr>
-          <w:sz w:val="24"/>
-          <w:szCs w:val="24"/>
-          <w:lang w:val="it"/>
-        </w:rPr>
-        <w:t xml:space="preserve"> e per</w:t>
-      </w:r>
-      <w:r>
-        <w:rPr>
-          <w:sz w:val="24"/>
-          <w:szCs w:val="24"/>
-          <w:lang w:val="it"/>
-        </w:rPr>
-        <w:t xml:space="preserve"> </w:t>
-      </w:r>
-      <w:r>
-        <w:rPr>
-          <w:sz w:val="24"/>
-          <w:szCs w:val="24"/>
-          <w:lang w:val="it"/>
-        </w:rPr>
-        <w:t>l</w:t>
-      </w:r>
-      <w:r>
-        <w:rPr>
-          <w:sz w:val="24"/>
-          <w:szCs w:val="24"/>
-          <w:lang w:val="it"/>
-        </w:rPr>
-        <w:t>a gestione della</w:t>
-      </w:r>
-      <w:r>
-        <w:rPr>
-          <w:sz w:val="24"/>
-          <w:szCs w:val="24"/>
-          <w:lang w:val="it"/>
-        </w:rPr>
-        <w:t xml:space="preserve"> </w:t>
-      </w:r>
-      <w:r>
-        <w:rPr>
-          <w:sz w:val="24"/>
-          <w:szCs w:val="24"/>
-          <w:lang w:val="it"/>
-        </w:rPr>
-        <w:t xml:space="preserve">sicurezza </w:t>
-      </w:r>
-      <w:r>
-        <w:rPr>
-          <w:sz w:val="24"/>
-          <w:szCs w:val="24"/>
-          <w:lang w:val="it"/>
-        </w:rPr>
-        <w:t>ci si affida alle competenze dei programmatori</w:t>
-      </w:r>
-      <w:r>
-        <w:rPr>
-          <w:sz w:val="24"/>
-          <w:szCs w:val="24"/>
-          <w:lang w:val="it"/>
-        </w:rPr>
-        <w:t>, i quali si</w:t>
-      </w:r>
-      <w:r>
-        <w:rPr>
-          <w:sz w:val="24"/>
-          <w:szCs w:val="24"/>
-          <w:lang w:val="it"/>
-        </w:rPr>
-        <w:t xml:space="preserve"> </w:t>
-      </w:r>
-      <w:r>
-        <w:rPr>
-          <w:sz w:val="24"/>
-          <w:szCs w:val="24"/>
-          <w:lang w:val="it"/>
-        </w:rPr>
-        <w:t>occuperanno di sviluppare un sistema sicuro che non permett</w:t>
-      </w:r>
-      <w:r>
-        <w:rPr>
-          <w:sz w:val="24"/>
-          <w:szCs w:val="24"/>
-          <w:lang w:val="it"/>
-        </w:rPr>
-        <w:t>erà</w:t>
-      </w:r>
-      <w:r>
-        <w:rPr>
-          <w:sz w:val="24"/>
-          <w:szCs w:val="24"/>
-          <w:lang w:val="it"/>
-        </w:rPr>
-        <w:t xml:space="preserve"> </w:t>
-      </w:r>
-      <w:r>
-        <w:rPr>
-          <w:sz w:val="24"/>
-          <w:szCs w:val="24"/>
-          <w:lang w:val="it"/>
-        </w:rPr>
-        <w:t>di visualizzare i dati privati inseriti dagli utenti</w:t>
-      </w:r>
-      <w:r>
-        <w:rPr>
-          <w:sz w:val="24"/>
-          <w:szCs w:val="24"/>
-          <w:lang w:val="it"/>
-        </w:rPr>
-        <w:t>.</w:t>
-      </w:r>
-    </w:p>
-    <w:p>
-      <w:pPr>
-        <w:rPr>
-          <w:sz w:val="24"/>
-          <w:szCs w:val="24"/>
-          <w:lang w:val="it"/>
-        </w:rPr>
-      </w:pPr>
-      <w:r>
-        <w:rPr>
-          <w:sz w:val="24"/>
-          <w:szCs w:val="24"/>
-          <w:lang w:val="it"/>
-        </w:rPr>
-        <w:t>Inoltre, all’interno del sito ci sarà un sistema che permetterà agli amministratori del sito di</w:t>
-      </w:r>
-      <w:r>
-        <w:rPr>
-          <w:sz w:val="24"/>
-          <w:szCs w:val="24"/>
-          <w:lang w:val="it"/>
-        </w:rPr>
-        <w:t xml:space="preserve"> </w:t>
-      </w:r>
-      <w:r>
-        <w:rPr>
-          <w:sz w:val="24"/>
-          <w:szCs w:val="24"/>
-          <w:lang w:val="it"/>
-        </w:rPr>
-        <w:t>visualizzare un bottone nascosto all’utente “normale”. Per visualizzare questo bottone</w:t>
-      </w:r>
-      <w:r>
-        <w:rPr>
-          <w:sz w:val="24"/>
-          <w:szCs w:val="24"/>
-          <w:lang w:val="it"/>
-        </w:rPr>
-        <w:t xml:space="preserve"> </w:t>
-      </w:r>
-      <w:r>
-        <w:rPr>
-          <w:sz w:val="24"/>
-          <w:szCs w:val="24"/>
-          <w:lang w:val="it"/>
-        </w:rPr>
-        <w:t>basterà effettuare il login nella piattaforma dedicata</w:t>
-      </w:r>
-      <w:r>
-        <w:rPr>
-          <w:sz w:val="24"/>
-          <w:szCs w:val="24"/>
-          <w:lang w:val="it"/>
-        </w:rPr>
-        <w:t xml:space="preserve"> </w:t>
-      </w:r>
-      <w:r>
-        <w:rPr>
-          <w:sz w:val="24"/>
-          <w:szCs w:val="24"/>
-          <w:lang w:val="it"/>
-        </w:rPr>
-        <w:t>(inserendo l’e-mail e la password</w:t>
-      </w:r>
-      <w:r>
-        <w:rPr>
-          <w:sz w:val="24"/>
-          <w:szCs w:val="24"/>
-          <w:lang w:val="it"/>
-        </w:rPr>
-        <w:t xml:space="preserve"> </w:t>
-      </w:r>
-      <w:r>
-        <w:rPr>
-          <w:sz w:val="24"/>
-          <w:szCs w:val="24"/>
-          <w:lang w:val="it"/>
-        </w:rPr>
-        <w:t xml:space="preserve">fornita dalla </w:t>
-      </w:r>
-      <w:r>
-        <w:rPr>
-          <w:sz w:val="24"/>
-          <w:szCs w:val="24"/>
-          <w:lang w:val="it"/>
-        </w:rPr>
-        <w:t>associazione</w:t>
-      </w:r>
-      <w:r>
-        <w:rPr>
-          <w:sz w:val="24"/>
-          <w:szCs w:val="24"/>
-          <w:lang w:val="it"/>
-        </w:rPr>
-        <w:t>).</w:t>
-      </w:r>
-    </w:p>
-    <w:p>
-      <w:pPr>
-        <w:rPr>
-          <w:sz w:val="24"/>
-          <w:szCs w:val="24"/>
-          <w:lang w:val="it"/>
-        </w:rPr>
-      </w:pPr>
-    </w:p>
-    <w:p>
-      <w:pPr>
-        <w:rPr>
-          <w:sz w:val="24"/>
-          <w:szCs w:val="24"/>
-          <w:lang w:val="it"/>
-        </w:rPr>
-      </w:pPr>
-      <w:r>
-        <w:rPr>
-          <w:sz w:val="24"/>
-          <w:szCs w:val="24"/>
-          <w:lang w:val="it"/>
-        </w:rPr>
-        <w:t>Tutte le comunicazioni “</w:t>
-      </w:r>
-      <w:proofErr w:type="spellStart"/>
-      <w:r>
-        <w:rPr>
-          <w:sz w:val="24"/>
-          <w:szCs w:val="24"/>
-          <w:lang w:val="it"/>
-        </w:rPr>
-        <w:t>Assoraider</w:t>
-      </w:r>
-      <w:proofErr w:type="spellEnd"/>
-      <w:r>
-        <w:rPr>
-          <w:sz w:val="24"/>
-          <w:szCs w:val="24"/>
-          <w:lang w:val="it"/>
-        </w:rPr>
-        <w:t xml:space="preserve">” con i propri clienti verranno effettuate tramite posta elettronica, grazie al protocollo SMTP. Questo protocollo è soggetto a numerose vulnerabilità, come ad esempio attacchi del tipo MITM (Man-In-The-Middle) o di spoofing. </w:t>
-      </w:r>
-    </w:p>
-    <w:p>
-      <w:pPr>
-        <w:rPr>
-          <w:sz w:val="24"/>
-          <w:szCs w:val="24"/>
-          <w:lang w:val="it"/>
-        </w:rPr>
-      </w:pPr>
-      <w:r>
-        <w:rPr>
-          <w:sz w:val="24"/>
-          <w:szCs w:val="24"/>
-          <w:lang w:val="it"/>
-        </w:rPr>
-        <w:lastRenderedPageBreak/>
         <w:t xml:space="preserve">Per riuscire a minimizzare questi attacchi sarà necessario attuare una serie di precauzioni di Data Loss </w:t>
       </w:r>
       <w:proofErr w:type="spellStart"/>
@@ -6448,11 +6496,12 @@
           <w:lang w:val="it"/>
         </w:rPr>
       </w:pPr>
-      <w:bookmarkStart w:id="6" w:name="_Toc73193484"/>
+      <w:bookmarkStart w:id="6" w:name="_Toc73193925"/>
       <w:r>
         <w:rPr>
           <w:lang w:val="it"/>
         </w:rPr>
+        <w:lastRenderedPageBreak/>
         <w:t>INFORMATICA:</w:t>
       </w:r>
       <w:bookmarkEnd w:id="6"/>
@@ -6464,7 +6513,7 @@
           <w:lang w:val="it"/>
         </w:rPr>
       </w:pPr>
-      <w:bookmarkStart w:id="7" w:name="_Toc73193485"/>
+      <w:bookmarkStart w:id="7" w:name="_Toc73193926"/>
       <w:r>
         <w:rPr>
           <w:lang w:val="it"/>
@@ -6489,7 +6538,7 @@
       <w:pPr>
         <w:pStyle w:val="Titolo3"/>
       </w:pPr>
-      <w:bookmarkStart w:id="8" w:name="_Toc73193486"/>
+      <w:bookmarkStart w:id="8" w:name="_Toc73193927"/>
       <w:r>
         <w:t>Obiettivo:</w:t>
       </w:r>
@@ -6538,7 +6587,7 @@
       <w:pPr>
         <w:pStyle w:val="Titolo3"/>
       </w:pPr>
-      <w:bookmarkStart w:id="9" w:name="_Toc73193487"/>
+      <w:bookmarkStart w:id="9" w:name="_Toc73193928"/>
       <w:r>
         <w:t>Ipotesi:</w:t>
       </w:r>
@@ -6871,40 +6920,56 @@
           <w:sz w:val="24"/>
           <w:szCs w:val="24"/>
         </w:rPr>
+        <w:t>In questa pagina ci sarà la possibilità di vedere il numero delle persone che si sono iscritte e anche la possibilità di poter inserire dei filtri per controllare le diverse iscrizioni.</w:t>
+      </w:r>
+    </w:p>
+    <w:p>
+      <w:pPr>
+        <w:rPr>
+          <w:sz w:val="24"/>
+          <w:szCs w:val="24"/>
+        </w:rPr>
+      </w:pPr>
+    </w:p>
+    <w:p>
+      <w:pPr>
+        <w:rPr>
+          <w:sz w:val="24"/>
+          <w:szCs w:val="24"/>
+        </w:rPr>
+      </w:pPr>
+    </w:p>
+    <w:p>
+      <w:pPr>
+        <w:rPr>
+          <w:sz w:val="24"/>
+          <w:szCs w:val="24"/>
+        </w:rPr>
+      </w:pPr>
+    </w:p>
+    <w:p>
+      <w:pPr>
+        <w:rPr>
+          <w:sz w:val="24"/>
+          <w:szCs w:val="24"/>
+        </w:rPr>
+      </w:pPr>
+    </w:p>
+    <w:p>
+      <w:pPr>
+        <w:rPr>
+          <w:sz w:val="24"/>
+          <w:szCs w:val="24"/>
+        </w:rPr>
+      </w:pPr>
+    </w:p>
+    <w:p>
+      <w:pPr>
+        <w:pStyle w:val="Titolo3"/>
+      </w:pPr>
+      <w:bookmarkStart w:id="10" w:name="_Toc73193929"/>
+      <w:r>
         <w:lastRenderedPageBreak/>
-        <w:t>In questa pagina ci sarà la possibilità di vedere il numero delle persone che si sono iscritte e anche la possibilità di poter inserire dei filtri per controllare le diverse iscrizioni.</w:t>
-      </w:r>
-    </w:p>
-    <w:p>
-      <w:pPr>
-        <w:rPr>
-          <w:sz w:val="24"/>
-          <w:szCs w:val="24"/>
-        </w:rPr>
-      </w:pPr>
-    </w:p>
-    <w:p>
-      <w:pPr>
-        <w:rPr>
-          <w:sz w:val="24"/>
-          <w:szCs w:val="24"/>
-        </w:rPr>
-      </w:pPr>
-    </w:p>
-    <w:p>
-      <w:pPr>
-        <w:rPr>
-          <w:sz w:val="24"/>
-          <w:szCs w:val="24"/>
-        </w:rPr>
-      </w:pPr>
-    </w:p>
-    <w:p>
-      <w:pPr>
-        <w:pStyle w:val="Titolo3"/>
-      </w:pPr>
-      <w:bookmarkStart w:id="10" w:name="_Toc73193488"/>
-      <w:r>
         <w:t>Entità:</w:t>
       </w:r>
       <w:bookmarkEnd w:id="10"/>
@@ -7857,108 +7922,108 @@
           <w:sz w:val="24"/>
           <w:szCs w:val="24"/>
         </w:rPr>
+        <w:t>Psw</w:t>
+      </w:r>
+      <w:proofErr w:type="spellEnd"/>
+      <w:r>
+        <w:rPr>
+          <w:sz w:val="24"/>
+          <w:szCs w:val="24"/>
+        </w:rPr>
+        <w:sym w:font="Wingdings" w:char="F0E0"/>
+      </w:r>
+      <w:r>
+        <w:rPr>
+          <w:bCs/>
+          <w:sz w:val="24"/>
+          <w:szCs w:val="24"/>
+        </w:rPr>
+        <w:t xml:space="preserve"> indica la password dell’amministratore</w:t>
+      </w:r>
+      <w:r>
+        <w:rPr>
+          <w:bCs/>
+          <w:sz w:val="24"/>
+          <w:szCs w:val="24"/>
+        </w:rPr>
+        <w:t>;</w:t>
+      </w:r>
+    </w:p>
+    <w:p>
+      <w:pPr>
+        <w:spacing w:after="0"/>
+        <w:rPr>
+          <w:bCs/>
+          <w:sz w:val="24"/>
+          <w:szCs w:val="24"/>
+        </w:rPr>
+      </w:pPr>
+    </w:p>
+    <w:p>
+      <w:pPr>
+        <w:spacing w:after="0"/>
+        <w:rPr>
+          <w:bCs/>
+          <w:sz w:val="24"/>
+          <w:szCs w:val="24"/>
+        </w:rPr>
+      </w:pPr>
+    </w:p>
+    <w:p>
+      <w:pPr>
+        <w:spacing w:after="0"/>
+        <w:rPr>
+          <w:bCs/>
+          <w:sz w:val="24"/>
+          <w:szCs w:val="24"/>
+        </w:rPr>
+      </w:pPr>
+    </w:p>
+    <w:p>
+      <w:pPr>
+        <w:spacing w:after="0"/>
+        <w:rPr>
+          <w:bCs/>
+          <w:sz w:val="24"/>
+          <w:szCs w:val="24"/>
+        </w:rPr>
+      </w:pPr>
+    </w:p>
+    <w:p>
+      <w:pPr>
+        <w:spacing w:after="0"/>
+        <w:rPr>
+          <w:bCs/>
+          <w:sz w:val="24"/>
+          <w:szCs w:val="24"/>
+        </w:rPr>
+      </w:pPr>
+    </w:p>
+    <w:p>
+      <w:pPr>
+        <w:spacing w:after="0"/>
+        <w:rPr>
+          <w:bCs/>
+          <w:sz w:val="24"/>
+          <w:szCs w:val="24"/>
+        </w:rPr>
+      </w:pPr>
+    </w:p>
+    <w:p>
+      <w:pPr>
+        <w:rPr>
+          <w:b/>
+          <w:sz w:val="24"/>
+          <w:szCs w:val="24"/>
+        </w:rPr>
+      </w:pPr>
+      <w:r>
+        <w:rPr>
+          <w:b/>
+          <w:sz w:val="24"/>
+          <w:szCs w:val="24"/>
+        </w:rPr>
         <w:lastRenderedPageBreak/>
-        <w:t>Psw</w:t>
-      </w:r>
-      <w:proofErr w:type="spellEnd"/>
-      <w:r>
-        <w:rPr>
-          <w:sz w:val="24"/>
-          <w:szCs w:val="24"/>
-        </w:rPr>
-        <w:sym w:font="Wingdings" w:char="F0E0"/>
-      </w:r>
-      <w:r>
-        <w:rPr>
-          <w:bCs/>
-          <w:sz w:val="24"/>
-          <w:szCs w:val="24"/>
-        </w:rPr>
-        <w:t xml:space="preserve"> indica la password dell’amministratore</w:t>
-      </w:r>
-      <w:r>
-        <w:rPr>
-          <w:bCs/>
-          <w:sz w:val="24"/>
-          <w:szCs w:val="24"/>
-        </w:rPr>
-        <w:t>;</w:t>
-      </w:r>
-    </w:p>
-    <w:p>
-      <w:pPr>
-        <w:spacing w:after="0"/>
-        <w:rPr>
-          <w:bCs/>
-          <w:sz w:val="24"/>
-          <w:szCs w:val="24"/>
-        </w:rPr>
-      </w:pPr>
-    </w:p>
-    <w:p>
-      <w:pPr>
-        <w:spacing w:after="0"/>
-        <w:rPr>
-          <w:bCs/>
-          <w:sz w:val="24"/>
-          <w:szCs w:val="24"/>
-        </w:rPr>
-      </w:pPr>
-    </w:p>
-    <w:p>
-      <w:pPr>
-        <w:spacing w:after="0"/>
-        <w:rPr>
-          <w:bCs/>
-          <w:sz w:val="24"/>
-          <w:szCs w:val="24"/>
-        </w:rPr>
-      </w:pPr>
-    </w:p>
-    <w:p>
-      <w:pPr>
-        <w:spacing w:after="0"/>
-        <w:rPr>
-          <w:bCs/>
-          <w:sz w:val="24"/>
-          <w:szCs w:val="24"/>
-        </w:rPr>
-      </w:pPr>
-    </w:p>
-    <w:p>
-      <w:pPr>
-        <w:spacing w:after="0"/>
-        <w:rPr>
-          <w:bCs/>
-          <w:sz w:val="24"/>
-          <w:szCs w:val="24"/>
-        </w:rPr>
-      </w:pPr>
-    </w:p>
-    <w:p>
-      <w:pPr>
-        <w:spacing w:after="0"/>
-        <w:rPr>
-          <w:bCs/>
-          <w:sz w:val="24"/>
-          <w:szCs w:val="24"/>
-        </w:rPr>
-      </w:pPr>
-    </w:p>
-    <w:p>
-      <w:pPr>
-        <w:rPr>
-          <w:b/>
-          <w:sz w:val="24"/>
-          <w:szCs w:val="24"/>
-        </w:rPr>
-      </w:pPr>
-      <w:r>
-        <w:rPr>
-          <w:b/>
-          <w:sz w:val="24"/>
-          <w:szCs w:val="24"/>
-        </w:rPr>
         <w:t>Tabella entità:</w:t>
       </w:r>
     </w:p>
@@ -9029,18 +9094,11 @@
     </w:p>
     <w:p>
       <w:pPr>
-        <w:rPr>
-          <w:sz w:val="28"/>
-          <w:szCs w:val="28"/>
-        </w:rPr>
-      </w:pPr>
-    </w:p>
-    <w:p>
-      <w:pPr>
         <w:pStyle w:val="Titolo3"/>
       </w:pPr>
-      <w:bookmarkStart w:id="11" w:name="_Toc73193489"/>
-      <w:r>
+      <w:bookmarkStart w:id="11" w:name="_Toc73193930"/>
+      <w:r>
+        <w:lastRenderedPageBreak/>
         <w:t>Associazioni:</w:t>
       </w:r>
       <w:bookmarkEnd w:id="11"/>
@@ -9864,7 +9922,7 @@
       <w:pPr>
         <w:pStyle w:val="Titolo3"/>
       </w:pPr>
-      <w:bookmarkStart w:id="12" w:name="_Toc73193490"/>
+      <w:bookmarkStart w:id="12" w:name="_Toc73193931"/>
       <w:r>
         <w:t>Descr</w:t>
       </w:r>
@@ -10095,8 +10153,9 @@
       <w:pPr>
         <w:pStyle w:val="Titolo3"/>
       </w:pPr>
-      <w:bookmarkStart w:id="13" w:name="_Toc73193491"/>
-      <w:r>
+      <w:bookmarkStart w:id="13" w:name="_Toc73193932"/>
+      <w:r>
+        <w:lastRenderedPageBreak/>
         <w:t>Molteplicità:</w:t>
       </w:r>
       <w:bookmarkEnd w:id="13"/>
@@ -10274,7 +10333,7 @@
       <w:pPr>
         <w:pStyle w:val="Titolo3"/>
       </w:pPr>
-      <w:bookmarkStart w:id="14" w:name="_Toc73193492"/>
+      <w:bookmarkStart w:id="14" w:name="_Toc73193933"/>
       <w:r>
         <w:t>Vincoli di integrità:</w:t>
       </w:r>
@@ -10668,7 +10727,6 @@
           <w:sz w:val="24"/>
           <w:szCs w:val="24"/>
         </w:rPr>
-        <w:lastRenderedPageBreak/>
         <w:t xml:space="preserve">L’attributo patologie (tipo </w:t>
       </w:r>
       <w:proofErr w:type="spellStart"/>
@@ -10791,6 +10849,7 @@
           <w:sz w:val="24"/>
           <w:szCs w:val="24"/>
         </w:rPr>
+        <w:lastRenderedPageBreak/>
         <w:t>Entità Branca:</w:t>
       </w:r>
     </w:p>
@@ -11466,45 +11525,28 @@
       <w:pPr>
         <w:pStyle w:val="Titolo3"/>
       </w:pPr>
-      <w:bookmarkStart w:id="15" w:name="_Toc73193493"/>
-      <w:r>
+      <w:bookmarkStart w:id="15" w:name="_Toc73193934"/>
+      <w:r>
+        <w:lastRenderedPageBreak/>
         <w:t>Schema ER</w:t>
       </w:r>
       <w:bookmarkEnd w:id="15"/>
     </w:p>
-    <w:p/>
-    <w:p>
-      <w:pPr>
-        <w:spacing w:after="0"/>
-        <w:rPr>
-          <w:bCs/>
-          <w:sz w:val="24"/>
-          <w:szCs w:val="24"/>
-        </w:rPr>
-      </w:pPr>
-    </w:p>
-    <w:p>
-      <w:pPr>
-        <w:spacing w:after="0"/>
-        <w:rPr>
-          <w:bCs/>
-          <w:sz w:val="24"/>
-          <w:szCs w:val="24"/>
-        </w:rPr>
-      </w:pPr>
-    </w:p>
-    <w:p>
-      <w:pPr>
-        <w:spacing w:after="0"/>
-        <w:rPr>
-          <w:bCs/>
-          <w:sz w:val="24"/>
-          <w:szCs w:val="24"/>
-        </w:rPr>
-      </w:pPr>
-      <w:r>
+    <w:p>
+      <w:pPr>
+        <w:spacing w:after="0"/>
+        <w:rPr>
+          <w:bCs/>
+          <w:sz w:val="24"/>
+          <w:szCs w:val="24"/>
+        </w:rPr>
+      </w:pPr>
+      <w:r>
+        <w:rPr>
+          <w:noProof/>
+        </w:rPr>
         <w:drawing>
-          <wp:anchor distT="0" distB="0" distL="114300" distR="114300" simplePos="0" relativeHeight="251661312" behindDoc="1" locked="0" layoutInCell="1" allowOverlap="1" wp14:anchorId="71B54EE8" wp14:editId="79D38CE9">
+          <wp:anchor distT="0" distB="0" distL="114300" distR="114300" simplePos="0" relativeHeight="251662336" behindDoc="1" locked="0" layoutInCell="1" allowOverlap="1" wp14:anchorId="71B54EE8" wp14:editId="35650CB3">
             <wp:simplePos x="0" y="0"/>
             <wp:positionH relativeFrom="column">
               <wp:posOffset>-36581</wp:posOffset>
@@ -11654,14 +11696,25 @@
     </w:p>
     <w:p>
       <w:pPr>
+        <w:spacing w:after="0"/>
+        <w:rPr>
+          <w:bCs/>
+          <w:sz w:val="24"/>
+          <w:szCs w:val="24"/>
+        </w:rPr>
+      </w:pPr>
+    </w:p>
+    <w:p>
+      <w:pPr>
         <w:pStyle w:val="Titolo2"/>
         <w:rPr>
           <w:sz w:val="24"/>
           <w:szCs w:val="24"/>
         </w:rPr>
       </w:pPr>
-      <w:bookmarkStart w:id="16" w:name="_Toc73193494"/>
-      <w:r>
+      <w:bookmarkStart w:id="16" w:name="_Toc73193935"/>
+      <w:r>
+        <w:lastRenderedPageBreak/>
         <w:t>Modello logico</w:t>
       </w:r>
       <w:r>
@@ -11697,7 +11750,7 @@
           <w:noProof/>
         </w:rPr>
         <w:drawing>
-          <wp:anchor distT="0" distB="0" distL="114300" distR="114300" simplePos="0" relativeHeight="251655168" behindDoc="1" locked="0" layoutInCell="1" allowOverlap="1" wp14:anchorId="7F27D2F3" wp14:editId="5CBA45DE">
+          <wp:anchor distT="0" distB="0" distL="114300" distR="114300" simplePos="0" relativeHeight="251654144" behindDoc="1" locked="0" layoutInCell="1" allowOverlap="1" wp14:anchorId="7F27D2F3" wp14:editId="00A505CC">
             <wp:simplePos x="0" y="0"/>
             <wp:positionH relativeFrom="column">
               <wp:posOffset>-481965</wp:posOffset>
@@ -11774,7 +11827,7 @@
       <w:pPr>
         <w:pStyle w:val="Titolo3"/>
       </w:pPr>
-      <w:bookmarkStart w:id="17" w:name="_Toc73193495"/>
+      <w:bookmarkStart w:id="17" w:name="_Toc73193936"/>
       <w:r>
         <w:t>Regole di lettura:</w:t>
       </w:r>
@@ -11818,21 +11871,7 @@
           <w:sz w:val="24"/>
           <w:szCs w:val="24"/>
         </w:rPr>
-        <w:t xml:space="preserve">Uno o più iscritti </w:t>
-      </w:r>
-      <w:r>
-        <w:rPr>
-          <w:sz w:val="24"/>
-          <w:szCs w:val="24"/>
-        </w:rPr>
-        <w:t>appartengono</w:t>
-      </w:r>
-      <w:r>
-        <w:rPr>
-          <w:sz w:val="24"/>
-          <w:szCs w:val="24"/>
-        </w:rPr>
-        <w:t xml:space="preserve"> a una sola branca, Una Branca può </w:t>
+        <w:t xml:space="preserve">Uno o più iscritti appartengono a una sola branca, Una Branca può </w:t>
       </w:r>
       <w:r>
         <w:rPr>
@@ -11851,14 +11890,6 @@
     </w:p>
     <w:p>
       <w:pPr>
-        <w:rPr>
-          <w:sz w:val="24"/>
-          <w:szCs w:val="24"/>
-        </w:rPr>
-      </w:pPr>
-    </w:p>
-    <w:p>
-      <w:pPr>
         <w:spacing w:after="0"/>
         <w:rPr>
           <w:sz w:val="24"/>
@@ -11899,30 +11930,8 @@
           <w:sz w:val="24"/>
           <w:szCs w:val="24"/>
         </w:rPr>
-        <w:t xml:space="preserve">o più attività, </w:t>
-      </w:r>
-      <w:r>
-        <w:rPr>
-          <w:sz w:val="24"/>
-          <w:szCs w:val="24"/>
-        </w:rPr>
-        <w:t>Un’attività</w:t>
-      </w:r>
-      <w:r>
-        <w:rPr>
-          <w:sz w:val="24"/>
-          <w:szCs w:val="24"/>
-        </w:rPr>
-        <w:t xml:space="preserve"> deve essere svolta da una sola branca.</w:t>
-      </w:r>
-    </w:p>
-    <w:p>
-      <w:pPr>
-        <w:rPr>
-          <w:sz w:val="24"/>
-          <w:szCs w:val="24"/>
-        </w:rPr>
-      </w:pPr>
+        <w:t>o più attività, Un’attività deve essere svolta da una sola branca.</w:t>
+      </w:r>
     </w:p>
     <w:p>
       <w:pPr>
@@ -11952,30 +11961,8 @@
           <w:sz w:val="24"/>
           <w:szCs w:val="24"/>
         </w:rPr>
-        <w:t xml:space="preserve">zero o più iscritti devono essere </w:t>
-      </w:r>
-      <w:r>
-        <w:rPr>
-          <w:sz w:val="24"/>
-          <w:szCs w:val="24"/>
-        </w:rPr>
-        <w:t>associati</w:t>
-      </w:r>
-      <w:r>
-        <w:rPr>
-          <w:sz w:val="24"/>
-          <w:szCs w:val="24"/>
-        </w:rPr>
-        <w:t xml:space="preserve"> a una sola sede, Una sede può avere zero o più iscritti.</w:t>
-      </w:r>
-    </w:p>
-    <w:p>
-      <w:pPr>
-        <w:rPr>
-          <w:sz w:val="24"/>
-          <w:szCs w:val="24"/>
-        </w:rPr>
-      </w:pPr>
+        <w:t>zero o più iscritti devono essere associati a una sola sede, Una sede può avere zero o più iscritti.</w:t>
+      </w:r>
     </w:p>
     <w:p>
       <w:pPr>
@@ -12005,21 +11992,7 @@
           <w:sz w:val="24"/>
           <w:szCs w:val="24"/>
         </w:rPr>
-        <w:t xml:space="preserve">Un amministratore può inserire una o più attività, </w:t>
-      </w:r>
-      <w:r>
-        <w:rPr>
-          <w:sz w:val="24"/>
-          <w:szCs w:val="24"/>
-        </w:rPr>
-        <w:t>Un’attività</w:t>
-      </w:r>
-      <w:r>
-        <w:rPr>
-          <w:sz w:val="24"/>
-          <w:szCs w:val="24"/>
-        </w:rPr>
-        <w:t xml:space="preserve"> deve essere stata inserita da un solo amministratore.</w:t>
+        <w:t>Un amministratore può inserire una o più attività, Un’attività deve essere stata inserita da un solo amministratore.</w:t>
       </w:r>
     </w:p>
     <w:p>
@@ -12034,10 +12007,51 @@
     </w:p>
     <w:p>
       <w:pPr>
+        <w:rPr>
+          <w:b/>
+          <w:bCs/>
+          <w:sz w:val="24"/>
+          <w:szCs w:val="24"/>
+        </w:rPr>
+      </w:pPr>
+    </w:p>
+    <w:p>
+      <w:pPr>
+        <w:rPr>
+          <w:b/>
+          <w:bCs/>
+          <w:sz w:val="24"/>
+          <w:szCs w:val="24"/>
+        </w:rPr>
+      </w:pPr>
+    </w:p>
+    <w:p>
+      <w:pPr>
+        <w:rPr>
+          <w:b/>
+          <w:bCs/>
+          <w:sz w:val="24"/>
+          <w:szCs w:val="24"/>
+        </w:rPr>
+      </w:pPr>
+    </w:p>
+    <w:p>
+      <w:pPr>
+        <w:rPr>
+          <w:b/>
+          <w:bCs/>
+          <w:sz w:val="24"/>
+          <w:szCs w:val="24"/>
+        </w:rPr>
+      </w:pPr>
+    </w:p>
+    <w:p>
+      <w:pPr>
         <w:pStyle w:val="Titolo3"/>
       </w:pPr>
-      <w:bookmarkStart w:id="18" w:name="_Toc73193496"/>
-      <w:r>
+      <w:bookmarkStart w:id="18" w:name="_Toc73193937"/>
+      <w:r>
+        <w:lastRenderedPageBreak/>
         <w:t>Mapping:</w:t>
       </w:r>
       <w:bookmarkEnd w:id="18"/>
@@ -12978,7 +12992,6 @@
           <w:sz w:val="24"/>
           <w:szCs w:val="24"/>
         </w:rPr>
-        <w:lastRenderedPageBreak/>
         <w:tab/>
         <w:t>Associazione inversa: ha associato (Parziale)</w:t>
       </w:r>
@@ -13917,8 +13930,9 @@
       <w:pPr>
         <w:pStyle w:val="Titolo3"/>
       </w:pPr>
-      <w:bookmarkStart w:id="19" w:name="_Toc73193497"/>
-      <w:r>
+      <w:bookmarkStart w:id="19" w:name="_Toc73193938"/>
+      <w:r>
+        <w:lastRenderedPageBreak/>
         <w:t>Esempio popolamento:</w:t>
       </w:r>
       <w:bookmarkEnd w:id="19"/>
@@ -15889,7 +15903,17 @@
                 <w:sz w:val="24"/>
                 <w:szCs w:val="24"/>
               </w:rPr>
-              <w:t>Giuseppe</w:t>
+              <w:t>Giusep</w:t>
+            </w:r>
+            <w:r>
+              <w:rPr>
+                <w:rFonts w:eastAsia="Arial"/>
+                <w:bCs/>
+                <w:sz w:val="24"/>
+                <w:szCs w:val="24"/>
+              </w:rPr>
+              <w:lastRenderedPageBreak/>
+              <w:t>pe</w:t>
             </w:r>
           </w:p>
         </w:tc>
@@ -15913,7 +15937,18 @@
                 <w:sz w:val="24"/>
                 <w:szCs w:val="24"/>
               </w:rPr>
-              <w:t>Rossi</w:t>
+              <w:lastRenderedPageBreak/>
+              <w:t>Ross</w:t>
+            </w:r>
+            <w:r>
+              <w:rPr>
+                <w:rFonts w:eastAsia="Arial"/>
+                <w:bCs/>
+                <w:sz w:val="24"/>
+                <w:szCs w:val="24"/>
+              </w:rPr>
+              <w:lastRenderedPageBreak/>
+              <w:t>i</w:t>
             </w:r>
           </w:p>
         </w:tc>
@@ -15937,7 +15972,18 @@
                 <w:sz w:val="24"/>
                 <w:szCs w:val="24"/>
               </w:rPr>
-              <w:t>GSPRSS80A01B639N</w:t>
+              <w:lastRenderedPageBreak/>
+              <w:t>GSPRSS</w:t>
+            </w:r>
+            <w:r>
+              <w:rPr>
+                <w:rFonts w:eastAsia="Arial"/>
+                <w:bCs/>
+                <w:sz w:val="24"/>
+                <w:szCs w:val="24"/>
+              </w:rPr>
+              <w:lastRenderedPageBreak/>
+              <w:t>80A01B639N</w:t>
             </w:r>
           </w:p>
           <w:p>
@@ -15971,7 +16017,18 @@
                 <w:sz w:val="24"/>
                 <w:szCs w:val="24"/>
               </w:rPr>
-              <w:t>Allergico al polline</w:t>
+              <w:lastRenderedPageBreak/>
+              <w:t xml:space="preserve">Allergico </w:t>
+            </w:r>
+            <w:r>
+              <w:rPr>
+                <w:rFonts w:eastAsia="Arial"/>
+                <w:bCs/>
+                <w:sz w:val="24"/>
+                <w:szCs w:val="24"/>
+              </w:rPr>
+              <w:lastRenderedPageBreak/>
+              <w:t>al polline</w:t>
             </w:r>
           </w:p>
         </w:tc>
@@ -15995,6 +16052,7 @@
                 <w:sz w:val="24"/>
                 <w:szCs w:val="24"/>
               </w:rPr>
+              <w:lastRenderedPageBreak/>
               <w:t>Giuspp.r@gmail.com</w:t>
             </w:r>
           </w:p>
@@ -17220,8 +17278,9 @@
       <w:pPr>
         <w:pStyle w:val="Titolo3"/>
       </w:pPr>
-      <w:bookmarkStart w:id="20" w:name="_Toc73193498"/>
-      <w:r>
+      <w:bookmarkStart w:id="20" w:name="_Toc73193939"/>
+      <w:r>
+        <w:lastRenderedPageBreak/>
         <w:t>QUERY:</w:t>
       </w:r>
       <w:bookmarkEnd w:id="20"/>
@@ -18216,56 +18275,56 @@
           <w:sz w:val="24"/>
           <w:szCs w:val="24"/>
         </w:rPr>
+        <w:t>Questo tipo di query si andrà a rifare più volte per le diverse ore delle attività e per le diverse branche. Ma la struttura della query è sempre la stessa.</w:t>
+      </w:r>
+    </w:p>
+    <w:p>
+      <w:pPr>
+        <w:pStyle w:val="Paragrafoelenco"/>
+        <w:spacing w:after="0"/>
+        <w:ind w:left="1440"/>
+        <w:rPr>
+          <w:sz w:val="24"/>
+          <w:szCs w:val="24"/>
+        </w:rPr>
+      </w:pPr>
+    </w:p>
+    <w:p>
+      <w:pPr>
+        <w:pStyle w:val="Paragrafoelenco"/>
+        <w:spacing w:after="0"/>
+        <w:ind w:left="1440"/>
+        <w:rPr>
+          <w:sz w:val="24"/>
+          <w:szCs w:val="24"/>
+        </w:rPr>
+      </w:pPr>
+    </w:p>
+    <w:p>
+      <w:pPr>
+        <w:spacing w:after="0"/>
+        <w:rPr>
+          <w:sz w:val="24"/>
+          <w:szCs w:val="24"/>
+        </w:rPr>
+      </w:pPr>
+    </w:p>
+    <w:p>
+      <w:pPr>
+        <w:spacing w:after="0"/>
+        <w:rPr>
+          <w:sz w:val="24"/>
+          <w:szCs w:val="24"/>
+        </w:rPr>
+      </w:pPr>
+    </w:p>
+    <w:p>
+      <w:pPr>
+        <w:pStyle w:val="Titolo2"/>
+      </w:pPr>
+      <w:bookmarkStart w:id="22" w:name="_Toc73193940"/>
+      <w:r>
         <w:lastRenderedPageBreak/>
-        <w:t>Questo tipo di query si andrà a rifare più volte per le diverse ore delle attività e per le diverse branche. Ma la struttura della query è sempre la stessa.</w:t>
-      </w:r>
-    </w:p>
-    <w:p>
-      <w:pPr>
-        <w:pStyle w:val="Paragrafoelenco"/>
-        <w:spacing w:after="0"/>
-        <w:ind w:left="1440"/>
-        <w:rPr>
-          <w:sz w:val="24"/>
-          <w:szCs w:val="24"/>
-        </w:rPr>
-      </w:pPr>
-    </w:p>
-    <w:p>
-      <w:pPr>
-        <w:pStyle w:val="Paragrafoelenco"/>
-        <w:spacing w:after="0"/>
-        <w:ind w:left="1440"/>
-        <w:rPr>
-          <w:sz w:val="24"/>
-          <w:szCs w:val="24"/>
-        </w:rPr>
-      </w:pPr>
-    </w:p>
-    <w:p>
-      <w:pPr>
-        <w:spacing w:after="0"/>
-        <w:rPr>
-          <w:sz w:val="24"/>
-          <w:szCs w:val="24"/>
-        </w:rPr>
-      </w:pPr>
-    </w:p>
-    <w:p>
-      <w:pPr>
-        <w:spacing w:after="0"/>
-        <w:rPr>
-          <w:sz w:val="24"/>
-          <w:szCs w:val="24"/>
-        </w:rPr>
-      </w:pPr>
-    </w:p>
-    <w:p>
-      <w:pPr>
-        <w:pStyle w:val="Titolo2"/>
-      </w:pPr>
-      <w:bookmarkStart w:id="22" w:name="_Toc73193499"/>
-      <w:r>
         <w:t>CODICE:</w:t>
       </w:r>
       <w:bookmarkEnd w:id="22"/>
@@ -18274,7 +18333,7 @@
       <w:pPr>
         <w:pStyle w:val="Titolo3"/>
       </w:pPr>
-      <w:bookmarkStart w:id="23" w:name="_Toc73193500"/>
+      <w:bookmarkStart w:id="23" w:name="_Toc73193941"/>
       <w:r>
         <w:t xml:space="preserve">codice </w:t>
       </w:r>
@@ -18289,7 +18348,7 @@
           <w:noProof/>
         </w:rPr>
         <w:drawing>
-          <wp:inline distT="0" distB="0" distL="0" distR="0" wp14:anchorId="37B579EB" wp14:editId="71174391">
+          <wp:inline distT="0" distB="0" distL="0" distR="0" wp14:anchorId="37B579EB" wp14:editId="55DC239F">
             <wp:extent cx="5422789" cy="2832364"/>
             <wp:effectExtent l="0" t="0" r="6985" b="6350"/>
             <wp:docPr id="11" name="Immagine 11"/>
@@ -18331,7 +18390,7 @@
           <w:noProof/>
         </w:rPr>
         <w:drawing>
-          <wp:anchor distT="0" distB="0" distL="114300" distR="114300" simplePos="0" relativeHeight="251658240" behindDoc="1" locked="0" layoutInCell="1" allowOverlap="1" wp14:anchorId="19801C47" wp14:editId="2487FD6D">
+          <wp:anchor distT="0" distB="0" distL="114300" distR="114300" simplePos="0" relativeHeight="251657216" behindDoc="1" locked="0" layoutInCell="1" allowOverlap="1" wp14:anchorId="19801C47" wp14:editId="794F73A9">
             <wp:simplePos x="0" y="0"/>
             <wp:positionH relativeFrom="column">
               <wp:posOffset>-273685</wp:posOffset>
@@ -18418,7 +18477,7 @@
       <w:pPr>
         <w:pStyle w:val="Titolo3"/>
       </w:pPr>
-      <w:bookmarkStart w:id="24" w:name="_Toc73193501"/>
+      <w:bookmarkStart w:id="24" w:name="_Toc73193942"/>
       <w:r>
         <w:lastRenderedPageBreak/>
         <w:t>Codice inserimento attività:</w:t>
@@ -18433,7 +18492,7 @@
           <w:noProof/>
         </w:rPr>
         <w:drawing>
-          <wp:inline distT="0" distB="0" distL="0" distR="0" wp14:anchorId="2B51B286" wp14:editId="1011F9DF">
+          <wp:inline distT="0" distB="0" distL="0" distR="0" wp14:anchorId="2B51B286" wp14:editId="78150B15">
             <wp:extent cx="6120130" cy="5595744"/>
             <wp:effectExtent l="0" t="0" r="0" b="5080"/>
             <wp:docPr id="12" name="Immagine 12" descr="Immagine che contiene testo&#10;&#10;Descrizione generata automaticamente"/>
@@ -18481,7 +18540,7 @@
         </w:rPr>
         <w:lastRenderedPageBreak/>
         <w:drawing>
-          <wp:inline distT="0" distB="0" distL="0" distR="0" wp14:anchorId="46E0A9F7" wp14:editId="1CAB8720">
+          <wp:inline distT="0" distB="0" distL="0" distR="0" wp14:anchorId="46E0A9F7" wp14:editId="5A572C06">
             <wp:extent cx="6120130" cy="3811270"/>
             <wp:effectExtent l="0" t="0" r="0" b="0"/>
             <wp:docPr id="8" name="Immagine 8" descr="Immagine che contiene testo&#10;&#10;Descrizione generata automaticamente"/>
@@ -18527,7 +18586,7 @@
           <w:noProof/>
         </w:rPr>
         <w:drawing>
-          <wp:inline distT="0" distB="0" distL="0" distR="0" wp14:anchorId="5AE59940" wp14:editId="7B6BA96B">
+          <wp:inline distT="0" distB="0" distL="0" distR="0" wp14:anchorId="5AE59940" wp14:editId="5D40C4B5">
             <wp:extent cx="6120130" cy="2306320"/>
             <wp:effectExtent l="0" t="0" r="0" b="0"/>
             <wp:docPr id="10" name="Immagine 10" descr="Immagine che contiene testo&#10;&#10;Descrizione generata automaticamente"/>
@@ -18624,7 +18683,7 @@
       <w:pPr>
         <w:pStyle w:val="Titolo3"/>
       </w:pPr>
-      <w:bookmarkStart w:id="25" w:name="_Toc73193502"/>
+      <w:bookmarkStart w:id="25" w:name="_Toc73193943"/>
       <w:r>
         <w:t>Codice iscrizione:</w:t>
       </w:r>
@@ -18632,8 +18691,11 @@
     </w:p>
     <w:p>
       <w:r>
+        <w:rPr>
+          <w:noProof/>
+        </w:rPr>
         <w:drawing>
-          <wp:inline distT="0" distB="0" distL="0" distR="0" wp14:anchorId="23EBD284" wp14:editId="28F7EA85">
+          <wp:inline distT="0" distB="0" distL="0" distR="0" wp14:anchorId="23EBD284" wp14:editId="18C74E7D">
             <wp:extent cx="5944430" cy="8116433"/>
             <wp:effectExtent l="0" t="0" r="0" b="0"/>
             <wp:docPr id="5" name="Immagine 5" descr="Immagine che contiene testo&#10;&#10;Descrizione generata automaticamente"/>
@@ -18681,7 +18743,7 @@
         </w:rPr>
         <w:lastRenderedPageBreak/>
         <w:drawing>
-          <wp:inline distT="0" distB="0" distL="0" distR="0" wp14:anchorId="201FE6AF" wp14:editId="6C4F630E">
+          <wp:inline distT="0" distB="0" distL="0" distR="0" wp14:anchorId="201FE6AF" wp14:editId="311AD91E">
             <wp:extent cx="6120130" cy="3877310"/>
             <wp:effectExtent l="0" t="0" r="0" b="8890"/>
             <wp:docPr id="17" name="Immagine 17" descr="Immagine che contiene testo&#10;&#10;Descrizione generata automaticamente"/>
@@ -18727,7 +18789,7 @@
           <w:noProof/>
         </w:rPr>
         <w:drawing>
-          <wp:inline distT="0" distB="0" distL="0" distR="0" wp14:anchorId="777EF1BC" wp14:editId="3C981396">
+          <wp:inline distT="0" distB="0" distL="0" distR="0" wp14:anchorId="777EF1BC" wp14:editId="6E082737">
             <wp:extent cx="6120130" cy="2411095"/>
             <wp:effectExtent l="0" t="0" r="0" b="8255"/>
             <wp:docPr id="18" name="Immagine 18" descr="Immagine che contiene testo&#10;&#10;Descrizione generata automaticamente"/>
@@ -18778,13 +18840,17 @@
     <w:p/>
     <w:p/>
     <w:p>
+      <w:pPr>
+        <w:pStyle w:val="Titolo3"/>
+      </w:pPr>
+      <w:bookmarkStart w:id="26" w:name="_Toc73193944"/>
       <w:r>
         <w:rPr>
           <w:noProof/>
         </w:rPr>
         <w:lastRenderedPageBreak/>
         <w:drawing>
-          <wp:anchor distT="0" distB="0" distL="114300" distR="114300" simplePos="0" relativeHeight="251657728" behindDoc="1" locked="0" layoutInCell="1" allowOverlap="1" wp14:anchorId="23E95EDB" wp14:editId="313432F1">
+          <wp:anchor distT="0" distB="0" distL="114300" distR="114300" simplePos="0" relativeHeight="251660288" behindDoc="1" locked="0" layoutInCell="1" allowOverlap="1" wp14:anchorId="23E95EDB" wp14:editId="2D9ABD8B">
             <wp:simplePos x="0" y="0"/>
             <wp:positionH relativeFrom="column">
               <wp:posOffset>-1014081</wp:posOffset>
@@ -18850,17 +18916,43 @@
       <w:r>
         <w:t>Visualizzazione delle diverse celle delle tabelle:</w:t>
       </w:r>
-    </w:p>
-    <w:p>
-      <w:r>
+      <w:bookmarkEnd w:id="26"/>
+    </w:p>
+    <w:p>
+      <w:pPr>
+        <w:spacing w:after="0"/>
+        <w:rPr>
+          <w:sz w:val="24"/>
+          <w:szCs w:val="24"/>
+        </w:rPr>
+      </w:pPr>
+      <w:r>
+        <w:rPr>
+          <w:sz w:val="24"/>
+          <w:szCs w:val="24"/>
+        </w:rPr>
         <w:t>esempio tabella reparto che sarà all’interno del sito web.</w:t>
       </w:r>
     </w:p>
     <w:p>
-      <w:r>
+      <w:pPr>
+        <w:rPr>
+          <w:sz w:val="24"/>
+          <w:szCs w:val="24"/>
+        </w:rPr>
+      </w:pPr>
+      <w:r>
+        <w:rPr>
+          <w:sz w:val="24"/>
+          <w:szCs w:val="24"/>
+        </w:rPr>
         <w:t xml:space="preserve">Ovviamente ci saranno anche le altre tabelle per </w:t>
       </w:r>
       <w:r>
+        <w:rPr>
+          <w:sz w:val="24"/>
+          <w:szCs w:val="24"/>
+        </w:rPr>
         <w:t>quanto riguarda il branco e la compagnia.</w:t>
       </w:r>
     </w:p>
@@ -19024,19 +19116,13 @@
     </w:p>
     <w:p>
       <w:pPr>
-        <w:tabs>
-          <w:tab w:val="left" w:pos="1089"/>
-        </w:tabs>
-        <w:rPr>
-          <w:color w:val="FF0000"/>
-        </w:rPr>
-      </w:pPr>
-      <w:r>
-        <w:rPr>
-          <w:color w:val="FF0000"/>
-        </w:rPr>
+        <w:pStyle w:val="Titolo3"/>
+      </w:pPr>
+      <w:bookmarkStart w:id="27" w:name="_Toc73193945"/>
+      <w:r>
         <w:t>Codice Visualizzazione utenti:</w:t>
       </w:r>
+      <w:bookmarkEnd w:id="27"/>
     </w:p>
     <w:p>
       <w:pPr>

--- a/documentazione/ELABORATO elia colombo.docx
+++ b/documentazione/ELABORATO elia colombo.docx
@@ -425,7 +425,7 @@
           <w:r>
             <w:fldChar w:fldCharType="separate"/>
           </w:r>
-          <w:hyperlink w:anchor="_Toc73193919" w:history="1">
+          <w:hyperlink w:anchor="_Toc73194548" w:history="1">
             <w:r>
               <w:rPr>
                 <w:rStyle w:val="Collegamentoipertestuale"/>
@@ -452,7 +452,7 @@
                 <w:noProof/>
                 <w:webHidden/>
               </w:rPr>
-              <w:instrText xml:space="preserve"> PAGEREF _Toc73193919 \h </w:instrText>
+              <w:instrText xml:space="preserve"> PAGEREF _Toc73194548 \h </w:instrText>
             </w:r>
             <w:r>
               <w:rPr>
@@ -495,7 +495,7 @@
               <w:lang w:eastAsia="it-IT"/>
             </w:rPr>
           </w:pPr>
-          <w:hyperlink w:anchor="_Toc73193920" w:history="1">
+          <w:hyperlink w:anchor="_Toc73194549" w:history="1">
             <w:r>
               <w:rPr>
                 <w:rStyle w:val="Collegamentoipertestuale"/>
@@ -522,7 +522,7 @@
                 <w:noProof/>
                 <w:webHidden/>
               </w:rPr>
-              <w:instrText xml:space="preserve"> PAGEREF _Toc73193920 \h </w:instrText>
+              <w:instrText xml:space="preserve"> PAGEREF _Toc73194549 \h </w:instrText>
             </w:r>
             <w:r>
               <w:rPr>
@@ -565,7 +565,7 @@
               <w:lang w:eastAsia="it-IT"/>
             </w:rPr>
           </w:pPr>
-          <w:hyperlink w:anchor="_Toc73193921" w:history="1">
+          <w:hyperlink w:anchor="_Toc73194550" w:history="1">
             <w:r>
               <w:rPr>
                 <w:rStyle w:val="Collegamentoipertestuale"/>
@@ -592,7 +592,7 @@
                 <w:noProof/>
                 <w:webHidden/>
               </w:rPr>
-              <w:instrText xml:space="preserve"> PAGEREF _Toc73193921 \h </w:instrText>
+              <w:instrText xml:space="preserve"> PAGEREF _Toc73194550 \h </w:instrText>
             </w:r>
             <w:r>
               <w:rPr>
@@ -635,7 +635,7 @@
               <w:lang w:eastAsia="it-IT"/>
             </w:rPr>
           </w:pPr>
-          <w:hyperlink w:anchor="_Toc73193922" w:history="1">
+          <w:hyperlink w:anchor="_Toc73194551" w:history="1">
             <w:r>
               <w:rPr>
                 <w:rStyle w:val="Collegamentoipertestuale"/>
@@ -662,7 +662,7 @@
                 <w:noProof/>
                 <w:webHidden/>
               </w:rPr>
-              <w:instrText xml:space="preserve"> PAGEREF _Toc73193922 \h </w:instrText>
+              <w:instrText xml:space="preserve"> PAGEREF _Toc73194551 \h </w:instrText>
             </w:r>
             <w:r>
               <w:rPr>
@@ -705,7 +705,7 @@
               <w:lang w:eastAsia="it-IT"/>
             </w:rPr>
           </w:pPr>
-          <w:hyperlink w:anchor="_Toc73193923" w:history="1">
+          <w:hyperlink w:anchor="_Toc73194552" w:history="1">
             <w:r>
               <w:rPr>
                 <w:rStyle w:val="Collegamentoipertestuale"/>
@@ -732,7 +732,7 @@
                 <w:noProof/>
                 <w:webHidden/>
               </w:rPr>
-              <w:instrText xml:space="preserve"> PAGEREF _Toc73193923 \h </w:instrText>
+              <w:instrText xml:space="preserve"> PAGEREF _Toc73194552 \h </w:instrText>
             </w:r>
             <w:r>
               <w:rPr>
@@ -775,7 +775,7 @@
               <w:lang w:eastAsia="it-IT"/>
             </w:rPr>
           </w:pPr>
-          <w:hyperlink w:anchor="_Toc73193924" w:history="1">
+          <w:hyperlink w:anchor="_Toc73194553" w:history="1">
             <w:r>
               <w:rPr>
                 <w:rStyle w:val="Collegamentoipertestuale"/>
@@ -803,7 +803,7 @@
                 <w:noProof/>
                 <w:webHidden/>
               </w:rPr>
-              <w:instrText xml:space="preserve"> PAGEREF _Toc73193924 \h </w:instrText>
+              <w:instrText xml:space="preserve"> PAGEREF _Toc73194553 \h </w:instrText>
             </w:r>
             <w:r>
               <w:rPr>
@@ -846,7 +846,7 @@
               <w:lang w:eastAsia="it-IT"/>
             </w:rPr>
           </w:pPr>
-          <w:hyperlink w:anchor="_Toc73193925" w:history="1">
+          <w:hyperlink w:anchor="_Toc73194554" w:history="1">
             <w:r>
               <w:rPr>
                 <w:rStyle w:val="Collegamentoipertestuale"/>
@@ -874,7 +874,7 @@
                 <w:noProof/>
                 <w:webHidden/>
               </w:rPr>
-              <w:instrText xml:space="preserve"> PAGEREF _Toc73193925 \h </w:instrText>
+              <w:instrText xml:space="preserve"> PAGEREF _Toc73194554 \h </w:instrText>
             </w:r>
             <w:r>
               <w:rPr>
@@ -917,7 +917,7 @@
               <w:lang w:eastAsia="it-IT"/>
             </w:rPr>
           </w:pPr>
-          <w:hyperlink w:anchor="_Toc73193926" w:history="1">
+          <w:hyperlink w:anchor="_Toc73194555" w:history="1">
             <w:r>
               <w:rPr>
                 <w:rStyle w:val="Collegamentoipertestuale"/>
@@ -945,7 +945,7 @@
                 <w:noProof/>
                 <w:webHidden/>
               </w:rPr>
-              <w:instrText xml:space="preserve"> PAGEREF _Toc73193926 \h </w:instrText>
+              <w:instrText xml:space="preserve"> PAGEREF _Toc73194555 \h </w:instrText>
             </w:r>
             <w:r>
               <w:rPr>
@@ -988,7 +988,7 @@
               <w:lang w:eastAsia="it-IT"/>
             </w:rPr>
           </w:pPr>
-          <w:hyperlink w:anchor="_Toc73193927" w:history="1">
+          <w:hyperlink w:anchor="_Toc73194556" w:history="1">
             <w:r>
               <w:rPr>
                 <w:rStyle w:val="Collegamentoipertestuale"/>
@@ -1015,7 +1015,7 @@
                 <w:noProof/>
                 <w:webHidden/>
               </w:rPr>
-              <w:instrText xml:space="preserve"> PAGEREF _Toc73193927 \h </w:instrText>
+              <w:instrText xml:space="preserve"> PAGEREF _Toc73194556 \h </w:instrText>
             </w:r>
             <w:r>
               <w:rPr>
@@ -1058,7 +1058,7 @@
               <w:lang w:eastAsia="it-IT"/>
             </w:rPr>
           </w:pPr>
-          <w:hyperlink w:anchor="_Toc73193928" w:history="1">
+          <w:hyperlink w:anchor="_Toc73194557" w:history="1">
             <w:r>
               <w:rPr>
                 <w:rStyle w:val="Collegamentoipertestuale"/>
@@ -1085,7 +1085,7 @@
                 <w:noProof/>
                 <w:webHidden/>
               </w:rPr>
-              <w:instrText xml:space="preserve"> PAGEREF _Toc73193928 \h </w:instrText>
+              <w:instrText xml:space="preserve"> PAGEREF _Toc73194557 \h </w:instrText>
             </w:r>
             <w:r>
               <w:rPr>
@@ -1128,7 +1128,7 @@
               <w:lang w:eastAsia="it-IT"/>
             </w:rPr>
           </w:pPr>
-          <w:hyperlink w:anchor="_Toc73193929" w:history="1">
+          <w:hyperlink w:anchor="_Toc73194558" w:history="1">
             <w:r>
               <w:rPr>
                 <w:rStyle w:val="Collegamentoipertestuale"/>
@@ -1155,7 +1155,7 @@
                 <w:noProof/>
                 <w:webHidden/>
               </w:rPr>
-              <w:instrText xml:space="preserve"> PAGEREF _Toc73193929 \h </w:instrText>
+              <w:instrText xml:space="preserve"> PAGEREF _Toc73194558 \h </w:instrText>
             </w:r>
             <w:r>
               <w:rPr>
@@ -1198,7 +1198,7 @@
               <w:lang w:eastAsia="it-IT"/>
             </w:rPr>
           </w:pPr>
-          <w:hyperlink w:anchor="_Toc73193930" w:history="1">
+          <w:hyperlink w:anchor="_Toc73194559" w:history="1">
             <w:r>
               <w:rPr>
                 <w:rStyle w:val="Collegamentoipertestuale"/>
@@ -1225,7 +1225,7 @@
                 <w:noProof/>
                 <w:webHidden/>
               </w:rPr>
-              <w:instrText xml:space="preserve"> PAGEREF _Toc73193930 \h </w:instrText>
+              <w:instrText xml:space="preserve"> PAGEREF _Toc73194559 \h </w:instrText>
             </w:r>
             <w:r>
               <w:rPr>
@@ -1268,7 +1268,7 @@
               <w:lang w:eastAsia="it-IT"/>
             </w:rPr>
           </w:pPr>
-          <w:hyperlink w:anchor="_Toc73193931" w:history="1">
+          <w:hyperlink w:anchor="_Toc73194560" w:history="1">
             <w:r>
               <w:rPr>
                 <w:rStyle w:val="Collegamentoipertestuale"/>
@@ -1295,7 +1295,7 @@
                 <w:noProof/>
                 <w:webHidden/>
               </w:rPr>
-              <w:instrText xml:space="preserve"> PAGEREF _Toc73193931 \h </w:instrText>
+              <w:instrText xml:space="preserve"> PAGEREF _Toc73194560 \h </w:instrText>
             </w:r>
             <w:r>
               <w:rPr>
@@ -1338,7 +1338,7 @@
               <w:lang w:eastAsia="it-IT"/>
             </w:rPr>
           </w:pPr>
-          <w:hyperlink w:anchor="_Toc73193932" w:history="1">
+          <w:hyperlink w:anchor="_Toc73194561" w:history="1">
             <w:r>
               <w:rPr>
                 <w:rStyle w:val="Collegamentoipertestuale"/>
@@ -1365,7 +1365,7 @@
                 <w:noProof/>
                 <w:webHidden/>
               </w:rPr>
-              <w:instrText xml:space="preserve"> PAGEREF _Toc73193932 \h </w:instrText>
+              <w:instrText xml:space="preserve"> PAGEREF _Toc73194561 \h </w:instrText>
             </w:r>
             <w:r>
               <w:rPr>
@@ -1408,7 +1408,7 @@
               <w:lang w:eastAsia="it-IT"/>
             </w:rPr>
           </w:pPr>
-          <w:hyperlink w:anchor="_Toc73193933" w:history="1">
+          <w:hyperlink w:anchor="_Toc73194562" w:history="1">
             <w:r>
               <w:rPr>
                 <w:rStyle w:val="Collegamentoipertestuale"/>
@@ -1435,7 +1435,7 @@
                 <w:noProof/>
                 <w:webHidden/>
               </w:rPr>
-              <w:instrText xml:space="preserve"> PAGEREF _Toc73193933 \h </w:instrText>
+              <w:instrText xml:space="preserve"> PAGEREF _Toc73194562 \h </w:instrText>
             </w:r>
             <w:r>
               <w:rPr>
@@ -1478,7 +1478,7 @@
               <w:lang w:eastAsia="it-IT"/>
             </w:rPr>
           </w:pPr>
-          <w:hyperlink w:anchor="_Toc73193934" w:history="1">
+          <w:hyperlink w:anchor="_Toc73194563" w:history="1">
             <w:r>
               <w:rPr>
                 <w:rStyle w:val="Collegamentoipertestuale"/>
@@ -1505,7 +1505,7 @@
                 <w:noProof/>
                 <w:webHidden/>
               </w:rPr>
-              <w:instrText xml:space="preserve"> PAGEREF _Toc73193934 \h </w:instrText>
+              <w:instrText xml:space="preserve"> PAGEREF _Toc73194563 \h </w:instrText>
             </w:r>
             <w:r>
               <w:rPr>
@@ -1548,7 +1548,7 @@
               <w:lang w:eastAsia="it-IT"/>
             </w:rPr>
           </w:pPr>
-          <w:hyperlink w:anchor="_Toc73193935" w:history="1">
+          <w:hyperlink w:anchor="_Toc73194564" w:history="1">
             <w:r>
               <w:rPr>
                 <w:rStyle w:val="Collegamentoipertestuale"/>
@@ -1575,7 +1575,7 @@
                 <w:noProof/>
                 <w:webHidden/>
               </w:rPr>
-              <w:instrText xml:space="preserve"> PAGEREF _Toc73193935 \h </w:instrText>
+              <w:instrText xml:space="preserve"> PAGEREF _Toc73194564 \h </w:instrText>
             </w:r>
             <w:r>
               <w:rPr>
@@ -1618,13 +1618,13 @@
               <w:lang w:eastAsia="it-IT"/>
             </w:rPr>
           </w:pPr>
-          <w:hyperlink w:anchor="_Toc73193936" w:history="1">
+          <w:hyperlink w:anchor="_Toc73194565" w:history="1">
             <w:r>
               <w:rPr>
                 <w:rStyle w:val="Collegamentoipertestuale"/>
                 <w:noProof/>
               </w:rPr>
-              <w:t>Regole di lettura:</w:t>
+              <w:t>Mapping:</w:t>
             </w:r>
             <w:r>
               <w:rPr>
@@ -1645,7 +1645,7 @@
                 <w:noProof/>
                 <w:webHidden/>
               </w:rPr>
-              <w:instrText xml:space="preserve"> PAGEREF _Toc73193936 \h </w:instrText>
+              <w:instrText xml:space="preserve"> PAGEREF _Toc73194565 \h </w:instrText>
             </w:r>
             <w:r>
               <w:rPr>
@@ -1688,13 +1688,13 @@
               <w:lang w:eastAsia="it-IT"/>
             </w:rPr>
           </w:pPr>
-          <w:hyperlink w:anchor="_Toc73193937" w:history="1">
+          <w:hyperlink w:anchor="_Toc73194566" w:history="1">
             <w:r>
               <w:rPr>
                 <w:rStyle w:val="Collegamentoipertestuale"/>
                 <w:noProof/>
               </w:rPr>
-              <w:t>Mapping:</w:t>
+              <w:t>Regole di lettura:</w:t>
             </w:r>
             <w:r>
               <w:rPr>
@@ -1715,7 +1715,7 @@
                 <w:noProof/>
                 <w:webHidden/>
               </w:rPr>
-              <w:instrText xml:space="preserve"> PAGEREF _Toc73193937 \h </w:instrText>
+              <w:instrText xml:space="preserve"> PAGEREF _Toc73194566 \h </w:instrText>
             </w:r>
             <w:r>
               <w:rPr>
@@ -1735,7 +1735,7 @@
                 <w:noProof/>
                 <w:webHidden/>
               </w:rPr>
-              <w:t>17</w:t>
+              <w:t>18</w:t>
             </w:r>
             <w:r>
               <w:rPr>
@@ -1758,13 +1758,13 @@
               <w:lang w:eastAsia="it-IT"/>
             </w:rPr>
           </w:pPr>
-          <w:hyperlink w:anchor="_Toc73193938" w:history="1">
+          <w:hyperlink w:anchor="_Toc73194567" w:history="1">
             <w:r>
               <w:rPr>
                 <w:rStyle w:val="Collegamentoipertestuale"/>
                 <w:noProof/>
               </w:rPr>
-              <w:t>Esempio popolamento:</w:t>
+              <w:t>Disegno concettuale:</w:t>
             </w:r>
             <w:r>
               <w:rPr>
@@ -1785,7 +1785,7 @@
                 <w:noProof/>
                 <w:webHidden/>
               </w:rPr>
-              <w:instrText xml:space="preserve"> PAGEREF _Toc73193938 \h </w:instrText>
+              <w:instrText xml:space="preserve"> PAGEREF _Toc73194567 \h </w:instrText>
             </w:r>
             <w:r>
               <w:rPr>
@@ -1805,7 +1805,7 @@
                 <w:noProof/>
                 <w:webHidden/>
               </w:rPr>
-              <w:t>19</w:t>
+              <w:t>18</w:t>
             </w:r>
             <w:r>
               <w:rPr>
@@ -1828,13 +1828,13 @@
               <w:lang w:eastAsia="it-IT"/>
             </w:rPr>
           </w:pPr>
-          <w:hyperlink w:anchor="_Toc73193939" w:history="1">
+          <w:hyperlink w:anchor="_Toc73194568" w:history="1">
             <w:r>
               <w:rPr>
                 <w:rStyle w:val="Collegamentoipertestuale"/>
                 <w:noProof/>
               </w:rPr>
-              <w:t>QUERY:</w:t>
+              <w:t>Esempio popolamento:</w:t>
             </w:r>
             <w:r>
               <w:rPr>
@@ -1855,7 +1855,77 @@
                 <w:noProof/>
                 <w:webHidden/>
               </w:rPr>
-              <w:instrText xml:space="preserve"> PAGEREF _Toc73193939 \h </w:instrText>
+              <w:instrText xml:space="preserve"> PAGEREF _Toc73194568 \h </w:instrText>
+            </w:r>
+            <w:r>
+              <w:rPr>
+                <w:noProof/>
+                <w:webHidden/>
+              </w:rPr>
+            </w:r>
+            <w:r>
+              <w:rPr>
+                <w:noProof/>
+                <w:webHidden/>
+              </w:rPr>
+              <w:fldChar w:fldCharType="separate"/>
+            </w:r>
+            <w:r>
+              <w:rPr>
+                <w:noProof/>
+                <w:webHidden/>
+              </w:rPr>
+              <w:t>19</w:t>
+            </w:r>
+            <w:r>
+              <w:rPr>
+                <w:noProof/>
+                <w:webHidden/>
+              </w:rPr>
+              <w:fldChar w:fldCharType="end"/>
+            </w:r>
+          </w:hyperlink>
+        </w:p>
+        <w:p>
+          <w:pPr>
+            <w:pStyle w:val="Sommario3"/>
+            <w:tabs>
+              <w:tab w:val="right" w:leader="dot" w:pos="9628"/>
+            </w:tabs>
+            <w:rPr>
+              <w:rFonts w:eastAsiaTheme="minorEastAsia"/>
+              <w:noProof/>
+              <w:lang w:eastAsia="it-IT"/>
+            </w:rPr>
+          </w:pPr>
+          <w:hyperlink w:anchor="_Toc73194569" w:history="1">
+            <w:r>
+              <w:rPr>
+                <w:rStyle w:val="Collegamentoipertestuale"/>
+                <w:noProof/>
+              </w:rPr>
+              <w:t>QUERY:</w:t>
+            </w:r>
+            <w:r>
+              <w:rPr>
+                <w:noProof/>
+                <w:webHidden/>
+              </w:rPr>
+              <w:tab/>
+            </w:r>
+            <w:r>
+              <w:rPr>
+                <w:noProof/>
+                <w:webHidden/>
+              </w:rPr>
+              <w:fldChar w:fldCharType="begin"/>
+            </w:r>
+            <w:r>
+              <w:rPr>
+                <w:noProof/>
+                <w:webHidden/>
+              </w:rPr>
+              <w:instrText xml:space="preserve"> PAGEREF _Toc73194569 \h </w:instrText>
             </w:r>
             <w:r>
               <w:rPr>
@@ -1898,7 +1968,7 @@
               <w:lang w:eastAsia="it-IT"/>
             </w:rPr>
           </w:pPr>
-          <w:hyperlink w:anchor="_Toc73193940" w:history="1">
+          <w:hyperlink w:anchor="_Toc73194570" w:history="1">
             <w:r>
               <w:rPr>
                 <w:rStyle w:val="Collegamentoipertestuale"/>
@@ -1925,7 +1995,7 @@
                 <w:noProof/>
                 <w:webHidden/>
               </w:rPr>
-              <w:instrText xml:space="preserve"> PAGEREF _Toc73193940 \h </w:instrText>
+              <w:instrText xml:space="preserve"> PAGEREF _Toc73194570 \h </w:instrText>
             </w:r>
             <w:r>
               <w:rPr>
@@ -1968,7 +2038,7 @@
               <w:lang w:eastAsia="it-IT"/>
             </w:rPr>
           </w:pPr>
-          <w:hyperlink w:anchor="_Toc73193941" w:history="1">
+          <w:hyperlink w:anchor="_Toc73194571" w:history="1">
             <w:r>
               <w:rPr>
                 <w:rStyle w:val="Collegamentoipertestuale"/>
@@ -1995,7 +2065,7 @@
                 <w:noProof/>
                 <w:webHidden/>
               </w:rPr>
-              <w:instrText xml:space="preserve"> PAGEREF _Toc73193941 \h </w:instrText>
+              <w:instrText xml:space="preserve"> PAGEREF _Toc73194571 \h </w:instrText>
             </w:r>
             <w:r>
               <w:rPr>
@@ -2038,7 +2108,7 @@
               <w:lang w:eastAsia="it-IT"/>
             </w:rPr>
           </w:pPr>
-          <w:hyperlink w:anchor="_Toc73193942" w:history="1">
+          <w:hyperlink w:anchor="_Toc73194572" w:history="1">
             <w:r>
               <w:rPr>
                 <w:rStyle w:val="Collegamentoipertestuale"/>
@@ -2065,7 +2135,7 @@
                 <w:noProof/>
                 <w:webHidden/>
               </w:rPr>
-              <w:instrText xml:space="preserve"> PAGEREF _Toc73193942 \h </w:instrText>
+              <w:instrText xml:space="preserve"> PAGEREF _Toc73194572 \h </w:instrText>
             </w:r>
             <w:r>
               <w:rPr>
@@ -2108,7 +2178,7 @@
               <w:lang w:eastAsia="it-IT"/>
             </w:rPr>
           </w:pPr>
-          <w:hyperlink w:anchor="_Toc73193943" w:history="1">
+          <w:hyperlink w:anchor="_Toc73194573" w:history="1">
             <w:r>
               <w:rPr>
                 <w:rStyle w:val="Collegamentoipertestuale"/>
@@ -2135,7 +2205,7 @@
                 <w:noProof/>
                 <w:webHidden/>
               </w:rPr>
-              <w:instrText xml:space="preserve"> PAGEREF _Toc73193943 \h </w:instrText>
+              <w:instrText xml:space="preserve"> PAGEREF _Toc73194573 \h </w:instrText>
             </w:r>
             <w:r>
               <w:rPr>
@@ -2178,7 +2248,7 @@
               <w:lang w:eastAsia="it-IT"/>
             </w:rPr>
           </w:pPr>
-          <w:hyperlink w:anchor="_Toc73193944" w:history="1">
+          <w:hyperlink w:anchor="_Toc73194574" w:history="1">
             <w:r>
               <w:rPr>
                 <w:rStyle w:val="Collegamentoipertestuale"/>
@@ -2205,7 +2275,7 @@
                 <w:noProof/>
                 <w:webHidden/>
               </w:rPr>
-              <w:instrText xml:space="preserve"> PAGEREF _Toc73193944 \h </w:instrText>
+              <w:instrText xml:space="preserve"> PAGEREF _Toc73194574 \h </w:instrText>
             </w:r>
             <w:r>
               <w:rPr>
@@ -2248,7 +2318,7 @@
               <w:lang w:eastAsia="it-IT"/>
             </w:rPr>
           </w:pPr>
-          <w:hyperlink w:anchor="_Toc73193945" w:history="1">
+          <w:hyperlink w:anchor="_Toc73194575" w:history="1">
             <w:r>
               <w:rPr>
                 <w:rStyle w:val="Collegamentoipertestuale"/>
@@ -2275,7 +2345,7 @@
                 <w:noProof/>
                 <w:webHidden/>
               </w:rPr>
-              <w:instrText xml:space="preserve"> PAGEREF _Toc73193945 \h </w:instrText>
+              <w:instrText xml:space="preserve"> PAGEREF _Toc73194575 \h </w:instrText>
             </w:r>
             <w:r>
               <w:rPr>
@@ -2393,9 +2463,8 @@
       <w:pPr>
         <w:pStyle w:val="Titolo1"/>
       </w:pPr>
-      <w:bookmarkStart w:id="0" w:name="_Toc73193919"/>
-      <w:r>
-        <w:lastRenderedPageBreak/>
+      <w:bookmarkStart w:id="0" w:name="_Toc73194548"/>
+      <w:r>
         <w:t>T</w:t>
       </w:r>
       <w:r>
@@ -2559,7 +2628,7 @@
       <w:pPr>
         <w:pStyle w:val="Titolo1"/>
       </w:pPr>
-      <w:bookmarkStart w:id="1" w:name="_Toc73193920"/>
+      <w:bookmarkStart w:id="1" w:name="_Toc73194549"/>
       <w:r>
         <w:t>INTRODUZIONE</w:t>
       </w:r>
@@ -2984,7 +3053,16 @@
           <w:sz w:val="24"/>
           <w:szCs w:val="24"/>
         </w:rPr>
-        <w:t xml:space="preserve"> all’interno del calendario specificando il nome dell’attività, il giorno della settimana, l’ora in cui si andrà a fare quella determinata attività</w:t>
+        <w:t xml:space="preserve"> all’interno del calendario specificando il nome </w:t>
+      </w:r>
+      <w:r>
+        <w:rPr>
+          <w:color w:val="000000" w:themeColor="text1"/>
+          <w:sz w:val="24"/>
+          <w:szCs w:val="24"/>
+        </w:rPr>
+        <w:lastRenderedPageBreak/>
+        <w:t>dell’attività, il giorno della settimana, l’ora in cui si andrà a fare quella determinata attività</w:t>
       </w:r>
       <w:r>
         <w:rPr>
@@ -3846,9 +3924,8 @@
       <w:pPr>
         <w:pStyle w:val="Titolo1"/>
       </w:pPr>
-      <w:bookmarkStart w:id="2" w:name="_Toc73193921"/>
-      <w:r>
-        <w:lastRenderedPageBreak/>
+      <w:bookmarkStart w:id="2" w:name="_Toc73194550"/>
+      <w:r>
         <w:t>SISTEMI E RETI:</w:t>
       </w:r>
       <w:bookmarkEnd w:id="2"/>
@@ -3857,7 +3934,7 @@
       <w:pPr>
         <w:pStyle w:val="Titolo2"/>
       </w:pPr>
-      <w:bookmarkStart w:id="3" w:name="_Toc73193922"/>
+      <w:bookmarkStart w:id="3" w:name="_Toc73194551"/>
       <w:r>
         <w:t>Architettura di rete:</w:t>
       </w:r>
@@ -4527,7 +4604,6 @@
           <w:sz w:val="24"/>
           <w:szCs w:val="24"/>
         </w:rPr>
-        <w:lastRenderedPageBreak/>
         <w:t>Tra gli svantaggi possiamo inserire:</w:t>
       </w:r>
     </w:p>
@@ -5011,14 +5087,13 @@
       <w:pPr>
         <w:pStyle w:val="Titolo2"/>
       </w:pPr>
-      <w:bookmarkStart w:id="4" w:name="_Toc73193923"/>
+      <w:bookmarkStart w:id="4" w:name="_Toc73194552"/>
       <w:r>
         <w:rPr>
           <w:noProof/>
         </w:rPr>
-        <w:lastRenderedPageBreak/>
         <w:drawing>
-          <wp:anchor distT="0" distB="0" distL="114300" distR="114300" simplePos="0" relativeHeight="251656192" behindDoc="0" locked="0" layoutInCell="1" allowOverlap="1" wp14:anchorId="3AC25CE5" wp14:editId="73FEDEAA">
+          <wp:anchor distT="0" distB="0" distL="114300" distR="114300" simplePos="0" relativeHeight="251657216" behindDoc="0" locked="0" layoutInCell="1" allowOverlap="1" wp14:anchorId="3AC25CE5" wp14:editId="73FEDEAA">
             <wp:simplePos x="0" y="0"/>
             <wp:positionH relativeFrom="column">
               <wp:posOffset>3310565</wp:posOffset>
@@ -5084,7 +5159,7 @@
           <w:szCs w:val="28"/>
         </w:rPr>
         <w:drawing>
-          <wp:anchor distT="0" distB="0" distL="114300" distR="114300" simplePos="0" relativeHeight="251661312" behindDoc="0" locked="0" layoutInCell="1" allowOverlap="1" wp14:anchorId="425EC791" wp14:editId="2E185C1A">
+          <wp:anchor distT="0" distB="0" distL="114300" distR="114300" simplePos="0" relativeHeight="251663360" behindDoc="0" locked="0" layoutInCell="1" allowOverlap="1" wp14:anchorId="425EC791" wp14:editId="2E185C1A">
             <wp:simplePos x="0" y="0"/>
             <wp:positionH relativeFrom="column">
               <wp:posOffset>-720474</wp:posOffset>
@@ -5162,7 +5237,7 @@
           <w:noProof/>
         </w:rPr>
         <w:drawing>
-          <wp:anchor distT="0" distB="0" distL="114300" distR="114300" simplePos="0" relativeHeight="251653120" behindDoc="1" locked="0" layoutInCell="1" allowOverlap="1" wp14:anchorId="390E1237" wp14:editId="77920B83">
+          <wp:anchor distT="0" distB="0" distL="114300" distR="114300" simplePos="0" relativeHeight="251651072" behindDoc="1" locked="0" layoutInCell="1" allowOverlap="1" wp14:anchorId="390E1237" wp14:editId="77920B83">
             <wp:simplePos x="0" y="0"/>
             <wp:positionH relativeFrom="column">
               <wp:posOffset>-720090</wp:posOffset>
@@ -5232,7 +5307,7 @@
           <w:noProof/>
         </w:rPr>
         <w:drawing>
-          <wp:anchor distT="0" distB="0" distL="114300" distR="114300" simplePos="0" relativeHeight="251655168" behindDoc="1" locked="0" layoutInCell="1" allowOverlap="1" wp14:anchorId="21C5FC31" wp14:editId="38D09807">
+          <wp:anchor distT="0" distB="0" distL="114300" distR="114300" simplePos="0" relativeHeight="251654144" behindDoc="1" locked="0" layoutInCell="1" allowOverlap="1" wp14:anchorId="21C5FC31" wp14:editId="38D09807">
             <wp:simplePos x="0" y="0"/>
             <wp:positionH relativeFrom="column">
               <wp:posOffset>3392170</wp:posOffset>
@@ -5749,7 +5824,7 @@
           <w:lang w:val="it"/>
         </w:rPr>
       </w:pPr>
-      <w:bookmarkStart w:id="5" w:name="_Toc73193924"/>
+      <w:bookmarkStart w:id="5" w:name="_Toc73194553"/>
       <w:r>
         <w:rPr>
           <w:lang w:val="it"/>
@@ -6496,7 +6571,7 @@
           <w:lang w:val="it"/>
         </w:rPr>
       </w:pPr>
-      <w:bookmarkStart w:id="6" w:name="_Toc73193925"/>
+      <w:bookmarkStart w:id="6" w:name="_Toc73194554"/>
       <w:r>
         <w:rPr>
           <w:lang w:val="it"/>
@@ -6513,7 +6588,7 @@
           <w:lang w:val="it"/>
         </w:rPr>
       </w:pPr>
-      <w:bookmarkStart w:id="7" w:name="_Toc73193926"/>
+      <w:bookmarkStart w:id="7" w:name="_Toc73194555"/>
       <w:r>
         <w:rPr>
           <w:lang w:val="it"/>
@@ -6538,7 +6613,7 @@
       <w:pPr>
         <w:pStyle w:val="Titolo3"/>
       </w:pPr>
-      <w:bookmarkStart w:id="8" w:name="_Toc73193927"/>
+      <w:bookmarkStart w:id="8" w:name="_Toc73194556"/>
       <w:r>
         <w:t>Obiettivo:</w:t>
       </w:r>
@@ -6587,7 +6662,7 @@
       <w:pPr>
         <w:pStyle w:val="Titolo3"/>
       </w:pPr>
-      <w:bookmarkStart w:id="9" w:name="_Toc73193928"/>
+      <w:bookmarkStart w:id="9" w:name="_Toc73194557"/>
       <w:r>
         <w:t>Ipotesi:</w:t>
       </w:r>
@@ -6967,7 +7042,7 @@
       <w:pPr>
         <w:pStyle w:val="Titolo3"/>
       </w:pPr>
-      <w:bookmarkStart w:id="10" w:name="_Toc73193929"/>
+      <w:bookmarkStart w:id="10" w:name="_Toc73194558"/>
       <w:r>
         <w:lastRenderedPageBreak/>
         <w:t>Entità:</w:t>
@@ -9096,7 +9171,7 @@
       <w:pPr>
         <w:pStyle w:val="Titolo3"/>
       </w:pPr>
-      <w:bookmarkStart w:id="11" w:name="_Toc73193930"/>
+      <w:bookmarkStart w:id="11" w:name="_Toc73194559"/>
       <w:r>
         <w:lastRenderedPageBreak/>
         <w:t>Associazioni:</w:t>
@@ -9922,7 +9997,7 @@
       <w:pPr>
         <w:pStyle w:val="Titolo3"/>
       </w:pPr>
-      <w:bookmarkStart w:id="12" w:name="_Toc73193931"/>
+      <w:bookmarkStart w:id="12" w:name="_Toc73194560"/>
       <w:r>
         <w:t>Descr</w:t>
       </w:r>
@@ -10153,7 +10228,7 @@
       <w:pPr>
         <w:pStyle w:val="Titolo3"/>
       </w:pPr>
-      <w:bookmarkStart w:id="13" w:name="_Toc73193932"/>
+      <w:bookmarkStart w:id="13" w:name="_Toc73194561"/>
       <w:r>
         <w:lastRenderedPageBreak/>
         <w:t>Molteplicità:</w:t>
@@ -10333,7 +10408,7 @@
       <w:pPr>
         <w:pStyle w:val="Titolo3"/>
       </w:pPr>
-      <w:bookmarkStart w:id="14" w:name="_Toc73193933"/>
+      <w:bookmarkStart w:id="14" w:name="_Toc73194562"/>
       <w:r>
         <w:t>Vincoli di integrità:</w:t>
       </w:r>
@@ -11525,7 +11600,7 @@
       <w:pPr>
         <w:pStyle w:val="Titolo3"/>
       </w:pPr>
-      <w:bookmarkStart w:id="15" w:name="_Toc73193934"/>
+      <w:bookmarkStart w:id="15" w:name="_Toc73194563"/>
       <w:r>
         <w:lastRenderedPageBreak/>
         <w:t>Schema ER</w:t>
@@ -11546,7 +11621,7 @@
           <w:noProof/>
         </w:rPr>
         <w:drawing>
-          <wp:anchor distT="0" distB="0" distL="114300" distR="114300" simplePos="0" relativeHeight="251662336" behindDoc="1" locked="0" layoutInCell="1" allowOverlap="1" wp14:anchorId="71B54EE8" wp14:editId="35650CB3">
+          <wp:anchor distT="0" distB="0" distL="114300" distR="114300" simplePos="0" relativeHeight="251665408" behindDoc="1" locked="0" layoutInCell="1" allowOverlap="1" wp14:anchorId="71B54EE8" wp14:editId="35650CB3">
             <wp:simplePos x="0" y="0"/>
             <wp:positionH relativeFrom="column">
               <wp:posOffset>-36581</wp:posOffset>
@@ -11712,7 +11787,7 @@
           <w:szCs w:val="24"/>
         </w:rPr>
       </w:pPr>
-      <w:bookmarkStart w:id="16" w:name="_Toc73193935"/>
+      <w:bookmarkStart w:id="16" w:name="_Toc73194564"/>
       <w:r>
         <w:lastRenderedPageBreak/>
         <w:t>Modello logico</w:t>
@@ -11726,6 +11801,1773 @@
       </w:r>
       <w:bookmarkEnd w:id="16"/>
     </w:p>
+    <w:p/>
+    <w:p>
+      <w:pPr>
+        <w:pStyle w:val="Titolo3"/>
+      </w:pPr>
+      <w:bookmarkStart w:id="17" w:name="_Toc73194565"/>
+      <w:r>
+        <w:t>Mapping:</w:t>
+      </w:r>
+      <w:bookmarkEnd w:id="17"/>
+    </w:p>
+    <w:p>
+      <w:pPr>
+        <w:spacing w:after="0"/>
+        <w:rPr>
+          <w:bCs/>
+          <w:sz w:val="24"/>
+          <w:szCs w:val="24"/>
+        </w:rPr>
+      </w:pPr>
+      <w:r>
+        <w:rPr>
+          <w:bCs/>
+          <w:sz w:val="24"/>
+          <w:szCs w:val="24"/>
+        </w:rPr>
+        <w:t>Mapping dell’associazione appartiene:</w:t>
+      </w:r>
+    </w:p>
+    <w:p>
+      <w:pPr>
+        <w:spacing w:after="0"/>
+        <w:rPr>
+          <w:bCs/>
+          <w:sz w:val="24"/>
+          <w:szCs w:val="24"/>
+        </w:rPr>
+      </w:pPr>
+      <w:r>
+        <w:rPr>
+          <w:bCs/>
+          <w:sz w:val="24"/>
+          <w:szCs w:val="24"/>
+        </w:rPr>
+        <w:tab/>
+        <w:t>Associazione diretta: appartengono (Totale)</w:t>
+      </w:r>
+    </w:p>
+    <w:p>
+      <w:pPr>
+        <w:spacing w:after="0"/>
+        <w:rPr>
+          <w:bCs/>
+          <w:sz w:val="24"/>
+          <w:szCs w:val="24"/>
+        </w:rPr>
+      </w:pPr>
+      <w:r>
+        <w:rPr>
+          <w:bCs/>
+          <w:sz w:val="24"/>
+          <w:szCs w:val="24"/>
+        </w:rPr>
+        <w:tab/>
+        <w:t>Associazione inversa: può appartenere (Parziale)</w:t>
+      </w:r>
+    </w:p>
+    <w:p>
+      <w:pPr>
+        <w:spacing w:after="0"/>
+        <w:rPr>
+          <w:bCs/>
+          <w:sz w:val="24"/>
+          <w:szCs w:val="24"/>
+        </w:rPr>
+      </w:pPr>
+    </w:p>
+    <w:p>
+      <w:pPr>
+        <w:spacing w:after="0"/>
+        <w:rPr>
+          <w:bCs/>
+          <w:sz w:val="24"/>
+          <w:szCs w:val="24"/>
+        </w:rPr>
+      </w:pPr>
+      <w:r>
+        <w:rPr>
+          <w:bCs/>
+          <w:sz w:val="24"/>
+          <w:szCs w:val="24"/>
+        </w:rPr>
+        <w:t>Associazione binaria “appartengono” tra “iscritto” e “branca” di molteplicità N:1</w:t>
+      </w:r>
+    </w:p>
+    <w:p>
+      <w:pPr>
+        <w:numPr>
+          <w:ilvl w:val="0"/>
+          <w:numId w:val="19"/>
+        </w:numPr>
+        <w:spacing w:after="0"/>
+        <w:rPr>
+          <w:bCs/>
+          <w:sz w:val="24"/>
+          <w:szCs w:val="24"/>
+        </w:rPr>
+      </w:pPr>
+      <w:r>
+        <w:rPr>
+          <w:bCs/>
+          <w:sz w:val="24"/>
+          <w:szCs w:val="24"/>
+        </w:rPr>
+        <w:t>Iscritto (</w:t>
+      </w:r>
+      <w:proofErr w:type="spellStart"/>
+      <w:r>
+        <w:rPr>
+          <w:bCs/>
+          <w:sz w:val="24"/>
+          <w:szCs w:val="24"/>
+          <w:u w:val="single"/>
+        </w:rPr>
+        <w:t>id_iscritti</w:t>
+      </w:r>
+      <w:proofErr w:type="spellEnd"/>
+      <w:r>
+        <w:rPr>
+          <w:bCs/>
+          <w:sz w:val="24"/>
+          <w:szCs w:val="24"/>
+        </w:rPr>
+        <w:t xml:space="preserve">, </w:t>
+      </w:r>
+      <w:proofErr w:type="spellStart"/>
+      <w:r>
+        <w:rPr>
+          <w:bCs/>
+          <w:sz w:val="24"/>
+          <w:szCs w:val="24"/>
+        </w:rPr>
+        <w:t>codice_persona</w:t>
+      </w:r>
+      <w:proofErr w:type="spellEnd"/>
+      <w:r>
+        <w:rPr>
+          <w:bCs/>
+          <w:sz w:val="24"/>
+          <w:szCs w:val="24"/>
+        </w:rPr>
+        <w:t xml:space="preserve">, </w:t>
+      </w:r>
+      <w:proofErr w:type="spellStart"/>
+      <w:r>
+        <w:rPr>
+          <w:bCs/>
+          <w:sz w:val="24"/>
+          <w:szCs w:val="24"/>
+        </w:rPr>
+        <w:t>sede_appartenenza</w:t>
+      </w:r>
+      <w:proofErr w:type="spellEnd"/>
+      <w:r>
+        <w:rPr>
+          <w:bCs/>
+          <w:sz w:val="24"/>
+          <w:szCs w:val="24"/>
+        </w:rPr>
+        <w:t xml:space="preserve">, </w:t>
+      </w:r>
+      <w:proofErr w:type="spellStart"/>
+      <w:r>
+        <w:rPr>
+          <w:bCs/>
+          <w:sz w:val="24"/>
+          <w:szCs w:val="24"/>
+        </w:rPr>
+        <w:t>id_brancaEs</w:t>
+      </w:r>
+      <w:proofErr w:type="spellEnd"/>
+      <w:r>
+        <w:rPr>
+          <w:bCs/>
+          <w:sz w:val="24"/>
+          <w:szCs w:val="24"/>
+        </w:rPr>
+        <w:t xml:space="preserve">, nome, cognome, </w:t>
+      </w:r>
+      <w:proofErr w:type="spellStart"/>
+      <w:r>
+        <w:rPr>
+          <w:bCs/>
+          <w:sz w:val="24"/>
+          <w:szCs w:val="24"/>
+        </w:rPr>
+        <w:t>codice_fiscale</w:t>
+      </w:r>
+      <w:proofErr w:type="spellEnd"/>
+      <w:r>
+        <w:rPr>
+          <w:bCs/>
+          <w:sz w:val="24"/>
+          <w:szCs w:val="24"/>
+        </w:rPr>
+        <w:t>, patologie, email).</w:t>
+      </w:r>
+    </w:p>
+    <w:p>
+      <w:pPr>
+        <w:numPr>
+          <w:ilvl w:val="0"/>
+          <w:numId w:val="19"/>
+        </w:numPr>
+        <w:spacing w:after="0"/>
+        <w:rPr>
+          <w:bCs/>
+          <w:sz w:val="24"/>
+          <w:szCs w:val="24"/>
+        </w:rPr>
+      </w:pPr>
+      <w:r>
+        <w:rPr>
+          <w:bCs/>
+          <w:sz w:val="24"/>
+          <w:szCs w:val="24"/>
+        </w:rPr>
+        <w:t>Branca (</w:t>
+      </w:r>
+      <w:proofErr w:type="spellStart"/>
+      <w:r>
+        <w:rPr>
+          <w:bCs/>
+          <w:sz w:val="24"/>
+          <w:szCs w:val="24"/>
+          <w:u w:val="single"/>
+        </w:rPr>
+        <w:t>id_branca</w:t>
+      </w:r>
+      <w:proofErr w:type="spellEnd"/>
+      <w:r>
+        <w:rPr>
+          <w:bCs/>
+          <w:sz w:val="24"/>
+          <w:szCs w:val="24"/>
+        </w:rPr>
+        <w:t xml:space="preserve">, </w:t>
+      </w:r>
+      <w:proofErr w:type="spellStart"/>
+      <w:r>
+        <w:rPr>
+          <w:bCs/>
+          <w:sz w:val="24"/>
+          <w:szCs w:val="24"/>
+        </w:rPr>
+        <w:t>Nome_branca</w:t>
+      </w:r>
+      <w:proofErr w:type="spellEnd"/>
+      <w:r>
+        <w:rPr>
+          <w:bCs/>
+          <w:sz w:val="24"/>
+          <w:szCs w:val="24"/>
+        </w:rPr>
+        <w:t>)</w:t>
+      </w:r>
+    </w:p>
+    <w:p>
+      <w:pPr>
+        <w:spacing w:after="0"/>
+        <w:rPr>
+          <w:bCs/>
+          <w:sz w:val="24"/>
+          <w:szCs w:val="24"/>
+        </w:rPr>
+      </w:pPr>
+    </w:p>
+    <w:p>
+      <w:pPr>
+        <w:spacing w:after="0"/>
+        <w:rPr>
+          <w:bCs/>
+          <w:sz w:val="24"/>
+          <w:szCs w:val="24"/>
+        </w:rPr>
+      </w:pPr>
+      <w:r>
+        <w:rPr>
+          <w:bCs/>
+          <w:sz w:val="24"/>
+          <w:szCs w:val="24"/>
+        </w:rPr>
+        <w:t>Con l’attributo “</w:t>
+      </w:r>
+      <w:proofErr w:type="spellStart"/>
+      <w:r>
+        <w:rPr>
+          <w:bCs/>
+          <w:sz w:val="24"/>
+          <w:szCs w:val="24"/>
+        </w:rPr>
+        <w:t>id_brancaEs</w:t>
+      </w:r>
+      <w:proofErr w:type="spellEnd"/>
+      <w:r>
+        <w:rPr>
+          <w:bCs/>
+          <w:sz w:val="24"/>
+          <w:szCs w:val="24"/>
+        </w:rPr>
+        <w:t>” dell’entità “iscritto” risulta essere chiave esterna sull’attributo “</w:t>
+      </w:r>
+      <w:proofErr w:type="spellStart"/>
+      <w:r>
+        <w:rPr>
+          <w:bCs/>
+          <w:sz w:val="24"/>
+          <w:szCs w:val="24"/>
+        </w:rPr>
+        <w:t>id_branca</w:t>
+      </w:r>
+      <w:proofErr w:type="spellEnd"/>
+      <w:r>
+        <w:rPr>
+          <w:bCs/>
+          <w:sz w:val="24"/>
+          <w:szCs w:val="24"/>
+        </w:rPr>
+        <w:t>” dell’entità Branca.</w:t>
+      </w:r>
+    </w:p>
+    <w:p>
+      <w:pPr>
+        <w:spacing w:after="0"/>
+        <w:rPr>
+          <w:bCs/>
+          <w:sz w:val="24"/>
+          <w:szCs w:val="24"/>
+        </w:rPr>
+      </w:pPr>
+    </w:p>
+    <w:p>
+      <w:pPr>
+        <w:spacing w:after="0"/>
+        <w:rPr>
+          <w:bCs/>
+          <w:sz w:val="24"/>
+          <w:szCs w:val="24"/>
+        </w:rPr>
+      </w:pPr>
+      <w:proofErr w:type="spellStart"/>
+      <w:r>
+        <w:rPr>
+          <w:bCs/>
+          <w:sz w:val="24"/>
+          <w:szCs w:val="24"/>
+        </w:rPr>
+        <w:t>VRid_brancaEs</w:t>
+      </w:r>
+      <w:proofErr w:type="spellEnd"/>
+      <w:r>
+        <w:rPr>
+          <w:bCs/>
+          <w:sz w:val="24"/>
+          <w:szCs w:val="24"/>
+        </w:rPr>
+        <w:t xml:space="preserve">(iscritto) </w:t>
+      </w:r>
+      <w:r>
+        <w:rPr>
+          <w:bCs/>
+          <w:sz w:val="24"/>
+          <w:szCs w:val="24"/>
+        </w:rPr>
+        <w:sym w:font="Symbol" w:char="F0CD"/>
+      </w:r>
+      <w:r>
+        <w:rPr>
+          <w:bCs/>
+          <w:sz w:val="24"/>
+          <w:szCs w:val="24"/>
+        </w:rPr>
+        <w:t xml:space="preserve"> </w:t>
+      </w:r>
+      <w:proofErr w:type="spellStart"/>
+      <w:r>
+        <w:rPr>
+          <w:bCs/>
+          <w:sz w:val="24"/>
+          <w:szCs w:val="24"/>
+        </w:rPr>
+        <w:t>VRid_branca</w:t>
+      </w:r>
+      <w:proofErr w:type="spellEnd"/>
+      <w:r>
+        <w:rPr>
+          <w:bCs/>
+          <w:sz w:val="24"/>
+          <w:szCs w:val="24"/>
+        </w:rPr>
+        <w:t xml:space="preserve"> (Branca)</w:t>
+      </w:r>
+      <w:r>
+        <w:rPr>
+          <w:bCs/>
+          <w:sz w:val="24"/>
+          <w:szCs w:val="24"/>
+        </w:rPr>
+        <w:tab/>
+      </w:r>
+    </w:p>
+    <w:p>
+      <w:pPr>
+        <w:spacing w:after="0"/>
+        <w:rPr>
+          <w:bCs/>
+          <w:sz w:val="24"/>
+          <w:szCs w:val="24"/>
+        </w:rPr>
+      </w:pPr>
+      <w:r>
+        <w:rPr>
+          <w:bCs/>
+          <w:sz w:val="24"/>
+          <w:szCs w:val="24"/>
+        </w:rPr>
+        <w:t>Vincolo Referenziale dovuto dalla totalità dell’associazione diretta.</w:t>
+      </w:r>
+    </w:p>
+    <w:p>
+      <w:pPr>
+        <w:spacing w:after="0"/>
+        <w:rPr>
+          <w:bCs/>
+          <w:sz w:val="24"/>
+          <w:szCs w:val="24"/>
+        </w:rPr>
+      </w:pPr>
+    </w:p>
+    <w:p>
+      <w:pPr>
+        <w:spacing w:after="0"/>
+        <w:rPr>
+          <w:bCs/>
+          <w:sz w:val="24"/>
+          <w:szCs w:val="24"/>
+        </w:rPr>
+      </w:pPr>
+      <w:r>
+        <w:rPr>
+          <w:bCs/>
+          <w:sz w:val="24"/>
+          <w:szCs w:val="24"/>
+        </w:rPr>
+        <w:t>Mapping dell’associazione svolge:</w:t>
+      </w:r>
+    </w:p>
+    <w:p>
+      <w:pPr>
+        <w:spacing w:after="0"/>
+        <w:rPr>
+          <w:bCs/>
+          <w:sz w:val="24"/>
+          <w:szCs w:val="24"/>
+        </w:rPr>
+      </w:pPr>
+      <w:r>
+        <w:rPr>
+          <w:bCs/>
+          <w:sz w:val="24"/>
+          <w:szCs w:val="24"/>
+        </w:rPr>
+        <w:tab/>
+        <w:t>Associazione diretta: svolge (Parziale)</w:t>
+      </w:r>
+    </w:p>
+    <w:p>
+      <w:pPr>
+        <w:spacing w:after="0"/>
+        <w:rPr>
+          <w:bCs/>
+          <w:sz w:val="24"/>
+          <w:szCs w:val="24"/>
+        </w:rPr>
+      </w:pPr>
+      <w:r>
+        <w:rPr>
+          <w:bCs/>
+          <w:sz w:val="24"/>
+          <w:szCs w:val="24"/>
+        </w:rPr>
+        <w:tab/>
+        <w:t>Associazione inversa: essere svolta (Totale)</w:t>
+      </w:r>
+    </w:p>
+    <w:p>
+      <w:pPr>
+        <w:spacing w:after="0"/>
+        <w:rPr>
+          <w:bCs/>
+          <w:sz w:val="24"/>
+          <w:szCs w:val="24"/>
+        </w:rPr>
+      </w:pPr>
+    </w:p>
+    <w:p>
+      <w:pPr>
+        <w:spacing w:after="0"/>
+        <w:rPr>
+          <w:bCs/>
+          <w:sz w:val="24"/>
+          <w:szCs w:val="24"/>
+        </w:rPr>
+      </w:pPr>
+      <w:r>
+        <w:rPr>
+          <w:bCs/>
+          <w:sz w:val="24"/>
+          <w:szCs w:val="24"/>
+        </w:rPr>
+        <w:t>Associazione binaria “svolge” tra “Branca” e “Attività” di molteplicità 1: N</w:t>
+      </w:r>
+    </w:p>
+    <w:p>
+      <w:pPr>
+        <w:numPr>
+          <w:ilvl w:val="0"/>
+          <w:numId w:val="20"/>
+        </w:numPr>
+        <w:spacing w:after="0"/>
+        <w:rPr>
+          <w:bCs/>
+          <w:sz w:val="24"/>
+          <w:szCs w:val="24"/>
+        </w:rPr>
+      </w:pPr>
+      <w:r>
+        <w:rPr>
+          <w:bCs/>
+          <w:sz w:val="24"/>
+          <w:szCs w:val="24"/>
+        </w:rPr>
+        <w:t>Branca (</w:t>
+      </w:r>
+      <w:proofErr w:type="spellStart"/>
+      <w:r>
+        <w:rPr>
+          <w:bCs/>
+          <w:sz w:val="24"/>
+          <w:szCs w:val="24"/>
+          <w:u w:val="single"/>
+        </w:rPr>
+        <w:t>id_branca</w:t>
+      </w:r>
+      <w:proofErr w:type="spellEnd"/>
+      <w:r>
+        <w:rPr>
+          <w:bCs/>
+          <w:sz w:val="24"/>
+          <w:szCs w:val="24"/>
+        </w:rPr>
+        <w:t xml:space="preserve">, </w:t>
+      </w:r>
+      <w:proofErr w:type="spellStart"/>
+      <w:r>
+        <w:rPr>
+          <w:bCs/>
+          <w:sz w:val="24"/>
+          <w:szCs w:val="24"/>
+        </w:rPr>
+        <w:t>Nome_branca</w:t>
+      </w:r>
+      <w:proofErr w:type="spellEnd"/>
+      <w:r>
+        <w:rPr>
+          <w:bCs/>
+          <w:sz w:val="24"/>
+          <w:szCs w:val="24"/>
+        </w:rPr>
+        <w:t>)</w:t>
+      </w:r>
+    </w:p>
+    <w:p>
+      <w:pPr>
+        <w:numPr>
+          <w:ilvl w:val="0"/>
+          <w:numId w:val="20"/>
+        </w:numPr>
+        <w:spacing w:after="0"/>
+        <w:rPr>
+          <w:bCs/>
+          <w:sz w:val="24"/>
+          <w:szCs w:val="24"/>
+        </w:rPr>
+      </w:pPr>
+      <w:r>
+        <w:rPr>
+          <w:bCs/>
+          <w:sz w:val="24"/>
+          <w:szCs w:val="24"/>
+        </w:rPr>
+        <w:t>Attività (</w:t>
+      </w:r>
+      <w:proofErr w:type="spellStart"/>
+      <w:r>
+        <w:rPr>
+          <w:bCs/>
+          <w:sz w:val="24"/>
+          <w:szCs w:val="24"/>
+          <w:u w:val="single"/>
+        </w:rPr>
+        <w:t>id_attività</w:t>
+      </w:r>
+      <w:proofErr w:type="spellEnd"/>
+      <w:r>
+        <w:rPr>
+          <w:bCs/>
+          <w:sz w:val="24"/>
+          <w:szCs w:val="24"/>
+        </w:rPr>
+        <w:t xml:space="preserve">, </w:t>
+      </w:r>
+      <w:proofErr w:type="spellStart"/>
+      <w:r>
+        <w:rPr>
+          <w:bCs/>
+          <w:sz w:val="24"/>
+          <w:szCs w:val="24"/>
+        </w:rPr>
+        <w:t>Nome_attività</w:t>
+      </w:r>
+      <w:proofErr w:type="spellEnd"/>
+      <w:r>
+        <w:rPr>
+          <w:bCs/>
+          <w:sz w:val="24"/>
+          <w:szCs w:val="24"/>
+        </w:rPr>
+        <w:t xml:space="preserve">, </w:t>
+      </w:r>
+      <w:proofErr w:type="spellStart"/>
+      <w:r>
+        <w:rPr>
+          <w:bCs/>
+          <w:sz w:val="24"/>
+          <w:szCs w:val="24"/>
+        </w:rPr>
+        <w:t>Giorno_settimana</w:t>
+      </w:r>
+      <w:proofErr w:type="spellEnd"/>
+      <w:r>
+        <w:rPr>
+          <w:bCs/>
+          <w:sz w:val="24"/>
+          <w:szCs w:val="24"/>
+        </w:rPr>
+        <w:t xml:space="preserve">, </w:t>
+      </w:r>
+      <w:proofErr w:type="spellStart"/>
+      <w:r>
+        <w:rPr>
+          <w:bCs/>
+          <w:sz w:val="24"/>
+          <w:szCs w:val="24"/>
+        </w:rPr>
+        <w:t>Ore_attivita</w:t>
+      </w:r>
+      <w:proofErr w:type="spellEnd"/>
+      <w:r>
+        <w:rPr>
+          <w:bCs/>
+          <w:sz w:val="24"/>
+          <w:szCs w:val="24"/>
+        </w:rPr>
+        <w:t xml:space="preserve">, Id_brancaEs2, </w:t>
+      </w:r>
+      <w:proofErr w:type="spellStart"/>
+      <w:r>
+        <w:rPr>
+          <w:bCs/>
+          <w:sz w:val="24"/>
+          <w:szCs w:val="24"/>
+        </w:rPr>
+        <w:t>id_AmministratoreEs</w:t>
+      </w:r>
+      <w:proofErr w:type="spellEnd"/>
+      <w:r>
+        <w:rPr>
+          <w:bCs/>
+          <w:sz w:val="24"/>
+          <w:szCs w:val="24"/>
+        </w:rPr>
+        <w:t>, spiegazione)</w:t>
+      </w:r>
+    </w:p>
+    <w:p>
+      <w:pPr>
+        <w:spacing w:after="0"/>
+        <w:rPr>
+          <w:bCs/>
+          <w:sz w:val="24"/>
+          <w:szCs w:val="24"/>
+        </w:rPr>
+      </w:pPr>
+    </w:p>
+    <w:p>
+      <w:pPr>
+        <w:spacing w:after="0"/>
+        <w:rPr>
+          <w:bCs/>
+          <w:sz w:val="24"/>
+          <w:szCs w:val="24"/>
+        </w:rPr>
+      </w:pPr>
+      <w:r>
+        <w:rPr>
+          <w:bCs/>
+          <w:sz w:val="24"/>
+          <w:szCs w:val="24"/>
+        </w:rPr>
+        <w:t>Con l’attributo “id_brancaEs2” dell’entità “</w:t>
+      </w:r>
+      <w:proofErr w:type="spellStart"/>
+      <w:r>
+        <w:rPr>
+          <w:bCs/>
+          <w:sz w:val="24"/>
+          <w:szCs w:val="24"/>
+        </w:rPr>
+        <w:t>Attivita</w:t>
+      </w:r>
+      <w:proofErr w:type="spellEnd"/>
+      <w:r>
+        <w:rPr>
+          <w:bCs/>
+          <w:sz w:val="24"/>
+          <w:szCs w:val="24"/>
+        </w:rPr>
+        <w:t>” risulta essere chiave esterna sull’attributo “</w:t>
+      </w:r>
+      <w:proofErr w:type="spellStart"/>
+      <w:r>
+        <w:rPr>
+          <w:bCs/>
+          <w:sz w:val="24"/>
+          <w:szCs w:val="24"/>
+        </w:rPr>
+        <w:t>id_branca</w:t>
+      </w:r>
+      <w:proofErr w:type="spellEnd"/>
+      <w:r>
+        <w:rPr>
+          <w:bCs/>
+          <w:sz w:val="24"/>
+          <w:szCs w:val="24"/>
+        </w:rPr>
+        <w:t>” dell’entità Branca.</w:t>
+      </w:r>
+    </w:p>
+    <w:p>
+      <w:pPr>
+        <w:spacing w:after="0"/>
+        <w:rPr>
+          <w:bCs/>
+          <w:sz w:val="24"/>
+          <w:szCs w:val="24"/>
+        </w:rPr>
+      </w:pPr>
+    </w:p>
+    <w:p>
+      <w:pPr>
+        <w:spacing w:after="0"/>
+        <w:rPr>
+          <w:bCs/>
+          <w:sz w:val="24"/>
+          <w:szCs w:val="24"/>
+        </w:rPr>
+      </w:pPr>
+      <w:r>
+        <w:rPr>
+          <w:bCs/>
+          <w:sz w:val="24"/>
+          <w:szCs w:val="24"/>
+        </w:rPr>
+        <w:t>VRid_brancaEs2(</w:t>
+      </w:r>
+      <w:proofErr w:type="spellStart"/>
+      <w:r>
+        <w:rPr>
+          <w:bCs/>
+          <w:sz w:val="24"/>
+          <w:szCs w:val="24"/>
+        </w:rPr>
+        <w:t>Attivita</w:t>
+      </w:r>
+      <w:proofErr w:type="spellEnd"/>
+      <w:r>
+        <w:rPr>
+          <w:bCs/>
+          <w:sz w:val="24"/>
+          <w:szCs w:val="24"/>
+        </w:rPr>
+        <w:t xml:space="preserve">) </w:t>
+      </w:r>
+      <w:r>
+        <w:rPr>
+          <w:bCs/>
+          <w:sz w:val="24"/>
+          <w:szCs w:val="24"/>
+        </w:rPr>
+        <w:sym w:font="Symbol" w:char="F0CD"/>
+      </w:r>
+      <w:r>
+        <w:rPr>
+          <w:bCs/>
+          <w:sz w:val="24"/>
+          <w:szCs w:val="24"/>
+        </w:rPr>
+        <w:t xml:space="preserve"> </w:t>
+      </w:r>
+      <w:proofErr w:type="spellStart"/>
+      <w:r>
+        <w:rPr>
+          <w:bCs/>
+          <w:sz w:val="24"/>
+          <w:szCs w:val="24"/>
+        </w:rPr>
+        <w:t>VRid_branca</w:t>
+      </w:r>
+      <w:proofErr w:type="spellEnd"/>
+      <w:r>
+        <w:rPr>
+          <w:bCs/>
+          <w:sz w:val="24"/>
+          <w:szCs w:val="24"/>
+        </w:rPr>
+        <w:t xml:space="preserve"> (Branca)</w:t>
+      </w:r>
+      <w:r>
+        <w:rPr>
+          <w:bCs/>
+          <w:sz w:val="24"/>
+          <w:szCs w:val="24"/>
+        </w:rPr>
+        <w:tab/>
+      </w:r>
+    </w:p>
+    <w:p>
+      <w:pPr>
+        <w:spacing w:after="0"/>
+        <w:rPr>
+          <w:bCs/>
+          <w:sz w:val="24"/>
+          <w:szCs w:val="24"/>
+        </w:rPr>
+      </w:pPr>
+      <w:r>
+        <w:rPr>
+          <w:bCs/>
+          <w:sz w:val="24"/>
+          <w:szCs w:val="24"/>
+        </w:rPr>
+        <w:t>Vincolo Referenziale dovuto dalla totalità dell’associazione inversa.</w:t>
+      </w:r>
+    </w:p>
+    <w:p>
+      <w:pPr>
+        <w:spacing w:after="0"/>
+        <w:rPr>
+          <w:bCs/>
+          <w:sz w:val="24"/>
+          <w:szCs w:val="24"/>
+        </w:rPr>
+      </w:pPr>
+    </w:p>
+    <w:p>
+      <w:pPr>
+        <w:spacing w:after="0"/>
+        <w:rPr>
+          <w:bCs/>
+          <w:sz w:val="24"/>
+          <w:szCs w:val="24"/>
+        </w:rPr>
+      </w:pPr>
+    </w:p>
+    <w:p>
+      <w:pPr>
+        <w:spacing w:after="0"/>
+        <w:rPr>
+          <w:bCs/>
+          <w:sz w:val="24"/>
+          <w:szCs w:val="24"/>
+        </w:rPr>
+      </w:pPr>
+    </w:p>
+    <w:p>
+      <w:pPr>
+        <w:spacing w:after="0"/>
+        <w:rPr>
+          <w:bCs/>
+          <w:sz w:val="24"/>
+          <w:szCs w:val="24"/>
+        </w:rPr>
+      </w:pPr>
+      <w:r>
+        <w:rPr>
+          <w:bCs/>
+          <w:sz w:val="24"/>
+          <w:szCs w:val="24"/>
+        </w:rPr>
+        <w:t>Mapping dell’associazione Associato:</w:t>
+      </w:r>
+    </w:p>
+    <w:p>
+      <w:pPr>
+        <w:spacing w:after="0"/>
+        <w:rPr>
+          <w:bCs/>
+          <w:sz w:val="24"/>
+          <w:szCs w:val="24"/>
+        </w:rPr>
+      </w:pPr>
+      <w:r>
+        <w:rPr>
+          <w:bCs/>
+          <w:sz w:val="24"/>
+          <w:szCs w:val="24"/>
+        </w:rPr>
+        <w:tab/>
+        <w:t>Associazione diretta: è associato (Totale)</w:t>
+      </w:r>
+    </w:p>
+    <w:p>
+      <w:pPr>
+        <w:spacing w:after="0"/>
+        <w:rPr>
+          <w:bCs/>
+          <w:sz w:val="24"/>
+          <w:szCs w:val="24"/>
+        </w:rPr>
+      </w:pPr>
+      <w:r>
+        <w:rPr>
+          <w:bCs/>
+          <w:sz w:val="24"/>
+          <w:szCs w:val="24"/>
+        </w:rPr>
+        <w:tab/>
+        <w:t>Associazione inversa: ha associato (Parziale)</w:t>
+      </w:r>
+    </w:p>
+    <w:p>
+      <w:pPr>
+        <w:spacing w:after="0"/>
+        <w:rPr>
+          <w:bCs/>
+          <w:sz w:val="24"/>
+          <w:szCs w:val="24"/>
+        </w:rPr>
+      </w:pPr>
+    </w:p>
+    <w:p>
+      <w:pPr>
+        <w:spacing w:after="0"/>
+        <w:rPr>
+          <w:bCs/>
+          <w:sz w:val="24"/>
+          <w:szCs w:val="24"/>
+        </w:rPr>
+      </w:pPr>
+      <w:r>
+        <w:rPr>
+          <w:bCs/>
+          <w:sz w:val="24"/>
+          <w:szCs w:val="24"/>
+        </w:rPr>
+        <w:t>Associazione binaria “è associato” tra “iscritto” e “</w:t>
+      </w:r>
+      <w:proofErr w:type="spellStart"/>
+      <w:r>
+        <w:rPr>
+          <w:bCs/>
+          <w:sz w:val="24"/>
+          <w:szCs w:val="24"/>
+        </w:rPr>
+        <w:t>Sedi_scout</w:t>
+      </w:r>
+      <w:proofErr w:type="spellEnd"/>
+      <w:r>
+        <w:rPr>
+          <w:bCs/>
+          <w:sz w:val="24"/>
+          <w:szCs w:val="24"/>
+        </w:rPr>
+        <w:t>” di molteplicità N:1</w:t>
+      </w:r>
+    </w:p>
+    <w:p>
+      <w:pPr>
+        <w:numPr>
+          <w:ilvl w:val="0"/>
+          <w:numId w:val="21"/>
+        </w:numPr>
+        <w:spacing w:after="0"/>
+        <w:rPr>
+          <w:bCs/>
+          <w:sz w:val="24"/>
+          <w:szCs w:val="24"/>
+        </w:rPr>
+      </w:pPr>
+      <w:r>
+        <w:rPr>
+          <w:bCs/>
+          <w:sz w:val="24"/>
+          <w:szCs w:val="24"/>
+        </w:rPr>
+        <w:lastRenderedPageBreak/>
+        <w:t>Iscritto (</w:t>
+      </w:r>
+      <w:proofErr w:type="spellStart"/>
+      <w:r>
+        <w:rPr>
+          <w:bCs/>
+          <w:sz w:val="24"/>
+          <w:szCs w:val="24"/>
+          <w:u w:val="single"/>
+        </w:rPr>
+        <w:t>id_iscritti</w:t>
+      </w:r>
+      <w:proofErr w:type="spellEnd"/>
+      <w:r>
+        <w:rPr>
+          <w:bCs/>
+          <w:sz w:val="24"/>
+          <w:szCs w:val="24"/>
+        </w:rPr>
+        <w:t xml:space="preserve">, </w:t>
+      </w:r>
+      <w:proofErr w:type="spellStart"/>
+      <w:r>
+        <w:rPr>
+          <w:bCs/>
+          <w:sz w:val="24"/>
+          <w:szCs w:val="24"/>
+        </w:rPr>
+        <w:t>codice_persona</w:t>
+      </w:r>
+      <w:proofErr w:type="spellEnd"/>
+      <w:r>
+        <w:rPr>
+          <w:bCs/>
+          <w:sz w:val="24"/>
+          <w:szCs w:val="24"/>
+        </w:rPr>
+        <w:t xml:space="preserve">, </w:t>
+      </w:r>
+      <w:proofErr w:type="spellStart"/>
+      <w:r>
+        <w:rPr>
+          <w:bCs/>
+          <w:sz w:val="24"/>
+          <w:szCs w:val="24"/>
+        </w:rPr>
+        <w:t>sede_appartenenza</w:t>
+      </w:r>
+      <w:proofErr w:type="spellEnd"/>
+      <w:r>
+        <w:rPr>
+          <w:bCs/>
+          <w:sz w:val="24"/>
+          <w:szCs w:val="24"/>
+        </w:rPr>
+        <w:t xml:space="preserve">, </w:t>
+      </w:r>
+      <w:proofErr w:type="spellStart"/>
+      <w:r>
+        <w:rPr>
+          <w:bCs/>
+          <w:sz w:val="24"/>
+          <w:szCs w:val="24"/>
+        </w:rPr>
+        <w:t>id_brancaEs</w:t>
+      </w:r>
+      <w:proofErr w:type="spellEnd"/>
+      <w:r>
+        <w:rPr>
+          <w:bCs/>
+          <w:sz w:val="24"/>
+          <w:szCs w:val="24"/>
+        </w:rPr>
+        <w:t xml:space="preserve">, nome, cognome, </w:t>
+      </w:r>
+      <w:proofErr w:type="spellStart"/>
+      <w:r>
+        <w:rPr>
+          <w:bCs/>
+          <w:sz w:val="24"/>
+          <w:szCs w:val="24"/>
+        </w:rPr>
+        <w:t>codice_fiscale</w:t>
+      </w:r>
+      <w:proofErr w:type="spellEnd"/>
+      <w:r>
+        <w:rPr>
+          <w:bCs/>
+          <w:sz w:val="24"/>
+          <w:szCs w:val="24"/>
+        </w:rPr>
+        <w:t>, patologie, email).</w:t>
+      </w:r>
+    </w:p>
+    <w:p>
+      <w:pPr>
+        <w:numPr>
+          <w:ilvl w:val="0"/>
+          <w:numId w:val="21"/>
+        </w:numPr>
+        <w:spacing w:after="0"/>
+        <w:rPr>
+          <w:bCs/>
+          <w:sz w:val="24"/>
+          <w:szCs w:val="24"/>
+        </w:rPr>
+      </w:pPr>
+      <w:proofErr w:type="spellStart"/>
+      <w:r>
+        <w:rPr>
+          <w:bCs/>
+          <w:sz w:val="24"/>
+          <w:szCs w:val="24"/>
+        </w:rPr>
+        <w:t>Sedi_scout</w:t>
+      </w:r>
+      <w:proofErr w:type="spellEnd"/>
+      <w:r>
+        <w:rPr>
+          <w:bCs/>
+          <w:sz w:val="24"/>
+          <w:szCs w:val="24"/>
+        </w:rPr>
+        <w:t xml:space="preserve"> (Sede, Provincia, email, id)</w:t>
+      </w:r>
+    </w:p>
+    <w:p>
+      <w:pPr>
+        <w:spacing w:after="0"/>
+        <w:rPr>
+          <w:bCs/>
+          <w:sz w:val="24"/>
+          <w:szCs w:val="24"/>
+        </w:rPr>
+      </w:pPr>
+    </w:p>
+    <w:p>
+      <w:pPr>
+        <w:spacing w:after="0"/>
+        <w:rPr>
+          <w:bCs/>
+          <w:sz w:val="24"/>
+          <w:szCs w:val="24"/>
+        </w:rPr>
+      </w:pPr>
+      <w:r>
+        <w:rPr>
+          <w:bCs/>
+          <w:sz w:val="24"/>
+          <w:szCs w:val="24"/>
+        </w:rPr>
+        <w:t>Con l’attributo “</w:t>
+      </w:r>
+      <w:proofErr w:type="spellStart"/>
+      <w:r>
+        <w:rPr>
+          <w:bCs/>
+          <w:sz w:val="24"/>
+          <w:szCs w:val="24"/>
+        </w:rPr>
+        <w:t>Sede_appartenenza</w:t>
+      </w:r>
+      <w:proofErr w:type="spellEnd"/>
+      <w:r>
+        <w:rPr>
+          <w:bCs/>
+          <w:sz w:val="24"/>
+          <w:szCs w:val="24"/>
+        </w:rPr>
+        <w:t>” dell’entità “iscritto” risulta essere chiave esterna sull’attributo “</w:t>
+      </w:r>
+      <w:proofErr w:type="spellStart"/>
+      <w:r>
+        <w:rPr>
+          <w:bCs/>
+          <w:sz w:val="24"/>
+          <w:szCs w:val="24"/>
+        </w:rPr>
+        <w:t>id_sede</w:t>
+      </w:r>
+      <w:proofErr w:type="spellEnd"/>
+      <w:r>
+        <w:rPr>
+          <w:bCs/>
+          <w:sz w:val="24"/>
+          <w:szCs w:val="24"/>
+        </w:rPr>
+        <w:t>” dell’entità “</w:t>
+      </w:r>
+      <w:proofErr w:type="spellStart"/>
+      <w:r>
+        <w:rPr>
+          <w:bCs/>
+          <w:sz w:val="24"/>
+          <w:szCs w:val="24"/>
+        </w:rPr>
+        <w:t>sedi_scout</w:t>
+      </w:r>
+      <w:proofErr w:type="spellEnd"/>
+      <w:r>
+        <w:rPr>
+          <w:bCs/>
+          <w:sz w:val="24"/>
+          <w:szCs w:val="24"/>
+        </w:rPr>
+        <w:t>”;</w:t>
+      </w:r>
+    </w:p>
+    <w:p>
+      <w:pPr>
+        <w:spacing w:after="0"/>
+        <w:rPr>
+          <w:bCs/>
+          <w:sz w:val="24"/>
+          <w:szCs w:val="24"/>
+        </w:rPr>
+      </w:pPr>
+    </w:p>
+    <w:p>
+      <w:pPr>
+        <w:spacing w:after="0"/>
+        <w:rPr>
+          <w:bCs/>
+          <w:sz w:val="24"/>
+          <w:szCs w:val="24"/>
+        </w:rPr>
+      </w:pPr>
+      <w:r>
+        <w:rPr>
+          <w:bCs/>
+          <w:sz w:val="24"/>
+          <w:szCs w:val="24"/>
+        </w:rPr>
+        <w:t>VRid_sede (</w:t>
+      </w:r>
+      <w:proofErr w:type="spellStart"/>
+      <w:r>
+        <w:rPr>
+          <w:bCs/>
+          <w:sz w:val="24"/>
+          <w:szCs w:val="24"/>
+        </w:rPr>
+        <w:t>Sedi_scout</w:t>
+      </w:r>
+      <w:proofErr w:type="spellEnd"/>
+      <w:r>
+        <w:rPr>
+          <w:bCs/>
+          <w:sz w:val="24"/>
+          <w:szCs w:val="24"/>
+        </w:rPr>
+        <w:t xml:space="preserve">) </w:t>
+      </w:r>
+      <w:r>
+        <w:rPr>
+          <w:bCs/>
+          <w:sz w:val="24"/>
+          <w:szCs w:val="24"/>
+        </w:rPr>
+        <w:sym w:font="Symbol" w:char="F0CD"/>
+      </w:r>
+      <w:r>
+        <w:rPr>
+          <w:bCs/>
+          <w:sz w:val="24"/>
+          <w:szCs w:val="24"/>
+        </w:rPr>
+        <w:t xml:space="preserve"> </w:t>
+      </w:r>
+      <w:proofErr w:type="spellStart"/>
+      <w:r>
+        <w:rPr>
+          <w:bCs/>
+          <w:sz w:val="24"/>
+          <w:szCs w:val="24"/>
+        </w:rPr>
+        <w:t>VRSede_appartenenza</w:t>
+      </w:r>
+      <w:proofErr w:type="spellEnd"/>
+      <w:r>
+        <w:rPr>
+          <w:bCs/>
+          <w:sz w:val="24"/>
+          <w:szCs w:val="24"/>
+        </w:rPr>
+        <w:t>(iscritto)</w:t>
+      </w:r>
+    </w:p>
+    <w:p>
+      <w:pPr>
+        <w:spacing w:after="0"/>
+        <w:rPr>
+          <w:bCs/>
+          <w:sz w:val="24"/>
+          <w:szCs w:val="24"/>
+        </w:rPr>
+      </w:pPr>
+      <w:r>
+        <w:rPr>
+          <w:bCs/>
+          <w:sz w:val="24"/>
+          <w:szCs w:val="24"/>
+        </w:rPr>
+        <w:t>Vincolo Referenziale dovuto dalla totalità dell’associazione diretta.</w:t>
+      </w:r>
+    </w:p>
+    <w:p>
+      <w:pPr>
+        <w:spacing w:after="0"/>
+        <w:rPr>
+          <w:bCs/>
+          <w:sz w:val="24"/>
+          <w:szCs w:val="24"/>
+        </w:rPr>
+      </w:pPr>
+    </w:p>
+    <w:p>
+      <w:pPr>
+        <w:spacing w:after="0"/>
+        <w:rPr>
+          <w:bCs/>
+          <w:sz w:val="24"/>
+          <w:szCs w:val="24"/>
+        </w:rPr>
+      </w:pPr>
+    </w:p>
+    <w:p>
+      <w:pPr>
+        <w:spacing w:after="0"/>
+        <w:rPr>
+          <w:bCs/>
+          <w:sz w:val="24"/>
+          <w:szCs w:val="24"/>
+        </w:rPr>
+      </w:pPr>
+      <w:r>
+        <w:rPr>
+          <w:bCs/>
+          <w:sz w:val="24"/>
+          <w:szCs w:val="24"/>
+        </w:rPr>
+        <w:t>Mapping dell’associazione Inserito:</w:t>
+      </w:r>
+    </w:p>
+    <w:p>
+      <w:pPr>
+        <w:spacing w:after="0"/>
+        <w:rPr>
+          <w:bCs/>
+          <w:sz w:val="24"/>
+          <w:szCs w:val="24"/>
+        </w:rPr>
+      </w:pPr>
+      <w:r>
+        <w:rPr>
+          <w:bCs/>
+          <w:sz w:val="24"/>
+          <w:szCs w:val="24"/>
+        </w:rPr>
+        <w:tab/>
+        <w:t>Associazione diretta: Inserito (Parziale)</w:t>
+      </w:r>
+    </w:p>
+    <w:p>
+      <w:pPr>
+        <w:spacing w:after="0"/>
+        <w:rPr>
+          <w:bCs/>
+          <w:sz w:val="24"/>
+          <w:szCs w:val="24"/>
+        </w:rPr>
+      </w:pPr>
+      <w:r>
+        <w:rPr>
+          <w:bCs/>
+          <w:sz w:val="24"/>
+          <w:szCs w:val="24"/>
+        </w:rPr>
+        <w:tab/>
+        <w:t>Associazione inversa: è stata inserita (Totale)</w:t>
+      </w:r>
+    </w:p>
+    <w:p>
+      <w:pPr>
+        <w:spacing w:after="0"/>
+        <w:rPr>
+          <w:bCs/>
+          <w:sz w:val="24"/>
+          <w:szCs w:val="24"/>
+        </w:rPr>
+      </w:pPr>
+    </w:p>
+    <w:p>
+      <w:pPr>
+        <w:spacing w:after="0"/>
+        <w:rPr>
+          <w:bCs/>
+          <w:sz w:val="24"/>
+          <w:szCs w:val="24"/>
+        </w:rPr>
+      </w:pPr>
+      <w:r>
+        <w:rPr>
+          <w:bCs/>
+          <w:sz w:val="24"/>
+          <w:szCs w:val="24"/>
+        </w:rPr>
+        <w:t xml:space="preserve">Associazione binaria “Inserito” tra “Amministratore” e “attività” di molteplicità </w:t>
+      </w:r>
+      <w:proofErr w:type="gramStart"/>
+      <w:r>
+        <w:rPr>
+          <w:bCs/>
+          <w:sz w:val="24"/>
+          <w:szCs w:val="24"/>
+        </w:rPr>
+        <w:t>1:N</w:t>
+      </w:r>
+      <w:proofErr w:type="gramEnd"/>
+    </w:p>
+    <w:p>
+      <w:pPr>
+        <w:numPr>
+          <w:ilvl w:val="0"/>
+          <w:numId w:val="22"/>
+        </w:numPr>
+        <w:spacing w:after="0"/>
+        <w:rPr>
+          <w:bCs/>
+          <w:sz w:val="24"/>
+          <w:szCs w:val="24"/>
+        </w:rPr>
+      </w:pPr>
+      <w:r>
+        <w:rPr>
+          <w:bCs/>
+          <w:sz w:val="24"/>
+          <w:szCs w:val="24"/>
+        </w:rPr>
+        <w:t>Amministratore (</w:t>
+      </w:r>
+      <w:proofErr w:type="spellStart"/>
+      <w:r>
+        <w:rPr>
+          <w:bCs/>
+          <w:sz w:val="24"/>
+          <w:szCs w:val="24"/>
+        </w:rPr>
+        <w:t>id_amministratore</w:t>
+      </w:r>
+      <w:proofErr w:type="spellEnd"/>
+      <w:r>
+        <w:rPr>
+          <w:bCs/>
+          <w:sz w:val="24"/>
+          <w:szCs w:val="24"/>
+        </w:rPr>
+        <w:t xml:space="preserve">, Nome, Cognome, email, </w:t>
+      </w:r>
+      <w:proofErr w:type="spellStart"/>
+      <w:r>
+        <w:rPr>
+          <w:bCs/>
+          <w:sz w:val="24"/>
+          <w:szCs w:val="24"/>
+        </w:rPr>
+        <w:t>psw</w:t>
+      </w:r>
+      <w:proofErr w:type="spellEnd"/>
+      <w:r>
+        <w:rPr>
+          <w:bCs/>
+          <w:sz w:val="24"/>
+          <w:szCs w:val="24"/>
+        </w:rPr>
+        <w:t>)</w:t>
+      </w:r>
+    </w:p>
+    <w:p>
+      <w:pPr>
+        <w:numPr>
+          <w:ilvl w:val="0"/>
+          <w:numId w:val="22"/>
+        </w:numPr>
+        <w:spacing w:after="0"/>
+        <w:rPr>
+          <w:bCs/>
+          <w:sz w:val="24"/>
+          <w:szCs w:val="24"/>
+        </w:rPr>
+      </w:pPr>
+      <w:r>
+        <w:rPr>
+          <w:bCs/>
+          <w:sz w:val="24"/>
+          <w:szCs w:val="24"/>
+        </w:rPr>
+        <w:t>Attività (</w:t>
+      </w:r>
+      <w:proofErr w:type="spellStart"/>
+      <w:r>
+        <w:rPr>
+          <w:bCs/>
+          <w:sz w:val="24"/>
+          <w:szCs w:val="24"/>
+          <w:u w:val="single"/>
+        </w:rPr>
+        <w:t>id_attività</w:t>
+      </w:r>
+      <w:proofErr w:type="spellEnd"/>
+      <w:r>
+        <w:rPr>
+          <w:bCs/>
+          <w:sz w:val="24"/>
+          <w:szCs w:val="24"/>
+        </w:rPr>
+        <w:t xml:space="preserve">, </w:t>
+      </w:r>
+      <w:proofErr w:type="spellStart"/>
+      <w:r>
+        <w:rPr>
+          <w:bCs/>
+          <w:sz w:val="24"/>
+          <w:szCs w:val="24"/>
+        </w:rPr>
+        <w:t>Nome_attività</w:t>
+      </w:r>
+      <w:proofErr w:type="spellEnd"/>
+      <w:r>
+        <w:rPr>
+          <w:bCs/>
+          <w:sz w:val="24"/>
+          <w:szCs w:val="24"/>
+        </w:rPr>
+        <w:t xml:space="preserve">, </w:t>
+      </w:r>
+      <w:proofErr w:type="spellStart"/>
+      <w:r>
+        <w:rPr>
+          <w:bCs/>
+          <w:sz w:val="24"/>
+          <w:szCs w:val="24"/>
+        </w:rPr>
+        <w:t>Giorno_settimana</w:t>
+      </w:r>
+      <w:proofErr w:type="spellEnd"/>
+      <w:r>
+        <w:rPr>
+          <w:bCs/>
+          <w:sz w:val="24"/>
+          <w:szCs w:val="24"/>
+        </w:rPr>
+        <w:t xml:space="preserve">, </w:t>
+      </w:r>
+      <w:proofErr w:type="spellStart"/>
+      <w:r>
+        <w:rPr>
+          <w:bCs/>
+          <w:sz w:val="24"/>
+          <w:szCs w:val="24"/>
+        </w:rPr>
+        <w:t>Ore_attivita</w:t>
+      </w:r>
+      <w:proofErr w:type="spellEnd"/>
+      <w:r>
+        <w:rPr>
+          <w:bCs/>
+          <w:sz w:val="24"/>
+          <w:szCs w:val="24"/>
+        </w:rPr>
+        <w:t xml:space="preserve">, Id_brancaEs2, </w:t>
+      </w:r>
+      <w:proofErr w:type="spellStart"/>
+      <w:r>
+        <w:rPr>
+          <w:bCs/>
+          <w:sz w:val="24"/>
+          <w:szCs w:val="24"/>
+        </w:rPr>
+        <w:t>id_AmministratoreEs</w:t>
+      </w:r>
+      <w:proofErr w:type="spellEnd"/>
+      <w:r>
+        <w:rPr>
+          <w:bCs/>
+          <w:sz w:val="24"/>
+          <w:szCs w:val="24"/>
+        </w:rPr>
+        <w:t>, spiegazione)</w:t>
+      </w:r>
+    </w:p>
+    <w:p>
+      <w:pPr>
+        <w:spacing w:after="0"/>
+        <w:rPr>
+          <w:bCs/>
+          <w:sz w:val="24"/>
+          <w:szCs w:val="24"/>
+        </w:rPr>
+      </w:pPr>
+    </w:p>
+    <w:p>
+      <w:pPr>
+        <w:spacing w:after="0"/>
+        <w:rPr>
+          <w:bCs/>
+          <w:sz w:val="24"/>
+          <w:szCs w:val="24"/>
+        </w:rPr>
+      </w:pPr>
+      <w:r>
+        <w:rPr>
+          <w:bCs/>
+          <w:sz w:val="24"/>
+          <w:szCs w:val="24"/>
+        </w:rPr>
+        <w:t>Con l’attributo “</w:t>
+      </w:r>
+      <w:proofErr w:type="spellStart"/>
+      <w:r>
+        <w:rPr>
+          <w:bCs/>
+          <w:sz w:val="24"/>
+          <w:szCs w:val="24"/>
+        </w:rPr>
+        <w:t>id_AmministratoreEs</w:t>
+      </w:r>
+      <w:proofErr w:type="spellEnd"/>
+      <w:r>
+        <w:rPr>
+          <w:bCs/>
+          <w:sz w:val="24"/>
+          <w:szCs w:val="24"/>
+        </w:rPr>
+        <w:t>” dell’entità “attività” risulta essere chiave esterna sull’attributo “</w:t>
+      </w:r>
+      <w:proofErr w:type="spellStart"/>
+      <w:r>
+        <w:rPr>
+          <w:bCs/>
+          <w:sz w:val="24"/>
+          <w:szCs w:val="24"/>
+        </w:rPr>
+        <w:t>id_amministratore</w:t>
+      </w:r>
+      <w:proofErr w:type="spellEnd"/>
+      <w:r>
+        <w:rPr>
+          <w:bCs/>
+          <w:sz w:val="24"/>
+          <w:szCs w:val="24"/>
+        </w:rPr>
+        <w:t>” dell’entità “amministratore”;</w:t>
+      </w:r>
+    </w:p>
+    <w:p>
+      <w:pPr>
+        <w:spacing w:after="0"/>
+        <w:rPr>
+          <w:bCs/>
+          <w:sz w:val="24"/>
+          <w:szCs w:val="24"/>
+        </w:rPr>
+      </w:pPr>
+    </w:p>
+    <w:p>
+      <w:pPr>
+        <w:spacing w:after="0"/>
+        <w:rPr>
+          <w:bCs/>
+          <w:sz w:val="24"/>
+          <w:szCs w:val="24"/>
+        </w:rPr>
+      </w:pPr>
+      <w:proofErr w:type="spellStart"/>
+      <w:r>
+        <w:rPr>
+          <w:bCs/>
+          <w:sz w:val="24"/>
+          <w:szCs w:val="24"/>
+        </w:rPr>
+        <w:t>VRid_amministratore</w:t>
+      </w:r>
+      <w:proofErr w:type="spellEnd"/>
+      <w:r>
+        <w:rPr>
+          <w:bCs/>
+          <w:sz w:val="24"/>
+          <w:szCs w:val="24"/>
+        </w:rPr>
+        <w:t xml:space="preserve"> (Amministratore) </w:t>
+      </w:r>
+      <w:r>
+        <w:rPr>
+          <w:bCs/>
+          <w:sz w:val="24"/>
+          <w:szCs w:val="24"/>
+        </w:rPr>
+        <w:sym w:font="Symbol" w:char="F0CD"/>
+      </w:r>
+      <w:r>
+        <w:rPr>
+          <w:bCs/>
+          <w:sz w:val="24"/>
+          <w:szCs w:val="24"/>
+        </w:rPr>
+        <w:t xml:space="preserve"> </w:t>
+      </w:r>
+      <w:proofErr w:type="spellStart"/>
+      <w:r>
+        <w:rPr>
+          <w:bCs/>
+          <w:sz w:val="24"/>
+          <w:szCs w:val="24"/>
+        </w:rPr>
+        <w:t>VRid_amministratoreEs</w:t>
+      </w:r>
+      <w:proofErr w:type="spellEnd"/>
+      <w:r>
+        <w:rPr>
+          <w:bCs/>
+          <w:sz w:val="24"/>
+          <w:szCs w:val="24"/>
+        </w:rPr>
+        <w:t xml:space="preserve"> (Attività)</w:t>
+      </w:r>
+    </w:p>
+    <w:p>
+      <w:pPr>
+        <w:spacing w:after="0"/>
+        <w:rPr>
+          <w:bCs/>
+          <w:sz w:val="24"/>
+          <w:szCs w:val="24"/>
+        </w:rPr>
+      </w:pPr>
+      <w:r>
+        <w:rPr>
+          <w:bCs/>
+          <w:sz w:val="24"/>
+          <w:szCs w:val="24"/>
+        </w:rPr>
+        <w:t>Vincolo Referenziale dovuto dalla totalità dell’associazione inversa.</w:t>
+      </w:r>
+    </w:p>
+    <w:p/>
+    <w:p/>
+    <w:p/>
+    <w:p/>
+    <w:p/>
     <w:p>
       <w:pPr>
         <w:spacing w:after="0"/>
@@ -11745,12 +13587,283 @@
           <w:szCs w:val="24"/>
         </w:rPr>
       </w:pPr>
+    </w:p>
+    <w:p>
+      <w:pPr>
+        <w:spacing w:after="0"/>
+        <w:rPr>
+          <w:b/>
+          <w:sz w:val="24"/>
+          <w:szCs w:val="24"/>
+        </w:rPr>
+      </w:pPr>
+    </w:p>
+    <w:p>
+      <w:pPr>
+        <w:spacing w:after="0"/>
+        <w:rPr>
+          <w:b/>
+          <w:sz w:val="24"/>
+          <w:szCs w:val="24"/>
+        </w:rPr>
+      </w:pPr>
+    </w:p>
+    <w:p>
+      <w:pPr>
+        <w:spacing w:after="0"/>
+        <w:rPr>
+          <w:b/>
+          <w:sz w:val="24"/>
+          <w:szCs w:val="24"/>
+        </w:rPr>
+      </w:pPr>
+    </w:p>
+    <w:p>
+      <w:pPr>
+        <w:spacing w:after="0"/>
+        <w:rPr>
+          <w:b/>
+          <w:sz w:val="24"/>
+          <w:szCs w:val="24"/>
+        </w:rPr>
+      </w:pPr>
+    </w:p>
+    <w:p>
+      <w:pPr>
+        <w:spacing w:after="0"/>
+        <w:rPr>
+          <w:b/>
+          <w:sz w:val="24"/>
+          <w:szCs w:val="24"/>
+        </w:rPr>
+      </w:pPr>
+    </w:p>
+    <w:p>
+      <w:pPr>
+        <w:spacing w:after="0"/>
+        <w:rPr>
+          <w:b/>
+          <w:sz w:val="24"/>
+          <w:szCs w:val="24"/>
+        </w:rPr>
+      </w:pPr>
+    </w:p>
+    <w:p>
+      <w:pPr>
+        <w:spacing w:after="0"/>
+        <w:rPr>
+          <w:b/>
+          <w:sz w:val="24"/>
+          <w:szCs w:val="24"/>
+        </w:rPr>
+      </w:pPr>
+    </w:p>
+    <w:p>
+      <w:pPr>
+        <w:pStyle w:val="Titolo3"/>
+      </w:pPr>
+      <w:bookmarkStart w:id="18" w:name="_Toc73194566"/>
+      <w:r>
+        <w:lastRenderedPageBreak/>
+        <w:t>Regole di lettura:</w:t>
+      </w:r>
+      <w:bookmarkEnd w:id="18"/>
+    </w:p>
+    <w:p>
+      <w:pPr>
+        <w:rPr>
+          <w:b/>
+          <w:bCs/>
+          <w:sz w:val="24"/>
+          <w:szCs w:val="24"/>
+        </w:rPr>
+      </w:pPr>
+    </w:p>
+    <w:p>
+      <w:pPr>
+        <w:spacing w:after="0"/>
+        <w:rPr>
+          <w:sz w:val="24"/>
+          <w:szCs w:val="24"/>
+        </w:rPr>
+      </w:pPr>
+      <w:r>
+        <w:rPr>
+          <w:sz w:val="24"/>
+          <w:szCs w:val="24"/>
+        </w:rPr>
+        <w:t>regola lettura Appartiene:</w:t>
+      </w:r>
+    </w:p>
+    <w:p>
+      <w:pPr>
+        <w:rPr>
+          <w:sz w:val="24"/>
+          <w:szCs w:val="24"/>
+        </w:rPr>
+      </w:pPr>
+      <w:r>
+        <w:rPr>
+          <w:sz w:val="24"/>
+          <w:szCs w:val="24"/>
+        </w:rPr>
+        <w:t xml:space="preserve">Uno o più iscritti appartengono a una sola branca, Una Branca può </w:t>
+      </w:r>
+      <w:r>
+        <w:rPr>
+          <w:sz w:val="24"/>
+          <w:szCs w:val="24"/>
+        </w:rPr>
+        <w:t>avere</w:t>
+      </w:r>
+      <w:r>
+        <w:rPr>
+          <w:sz w:val="24"/>
+          <w:szCs w:val="24"/>
+        </w:rPr>
+        <w:t xml:space="preserve"> zero o più iscritti.</w:t>
+      </w:r>
+    </w:p>
+    <w:p>
+      <w:pPr>
+        <w:spacing w:after="0"/>
+        <w:rPr>
+          <w:sz w:val="24"/>
+          <w:szCs w:val="24"/>
+        </w:rPr>
+      </w:pPr>
+      <w:r>
+        <w:rPr>
+          <w:sz w:val="24"/>
+          <w:szCs w:val="24"/>
+        </w:rPr>
+        <w:t>Regola lettura Svolge:</w:t>
+      </w:r>
+    </w:p>
+    <w:p>
+      <w:pPr>
+        <w:rPr>
+          <w:sz w:val="24"/>
+          <w:szCs w:val="24"/>
+        </w:rPr>
+      </w:pPr>
+      <w:r>
+        <w:rPr>
+          <w:sz w:val="24"/>
+          <w:szCs w:val="24"/>
+        </w:rPr>
+        <w:t xml:space="preserve">Una Branca può svolgere </w:t>
+      </w:r>
+      <w:r>
+        <w:rPr>
+          <w:sz w:val="24"/>
+          <w:szCs w:val="24"/>
+        </w:rPr>
+        <w:t xml:space="preserve">zero </w:t>
+      </w:r>
+      <w:r>
+        <w:rPr>
+          <w:sz w:val="24"/>
+          <w:szCs w:val="24"/>
+        </w:rPr>
+        <w:t>o più attività, Un’attività deve essere svolta da una sola branca.</w:t>
+      </w:r>
+    </w:p>
+    <w:p>
+      <w:pPr>
+        <w:spacing w:after="0"/>
+        <w:rPr>
+          <w:sz w:val="24"/>
+          <w:szCs w:val="24"/>
+        </w:rPr>
+      </w:pPr>
+      <w:r>
+        <w:rPr>
+          <w:sz w:val="24"/>
+          <w:szCs w:val="24"/>
+        </w:rPr>
+        <w:t>Regola lettura Associato:</w:t>
+      </w:r>
+    </w:p>
+    <w:p>
+      <w:pPr>
+        <w:rPr>
+          <w:sz w:val="24"/>
+          <w:szCs w:val="24"/>
+        </w:rPr>
+      </w:pPr>
+      <w:r>
+        <w:rPr>
+          <w:sz w:val="24"/>
+          <w:szCs w:val="24"/>
+        </w:rPr>
+        <w:t>zero o più iscritti devono essere associati a una sola sede, Una sede può avere zero o più iscritti.</w:t>
+      </w:r>
+    </w:p>
+    <w:p>
+      <w:pPr>
+        <w:spacing w:after="0"/>
+        <w:rPr>
+          <w:sz w:val="24"/>
+          <w:szCs w:val="24"/>
+        </w:rPr>
+      </w:pPr>
+      <w:r>
+        <w:rPr>
+          <w:sz w:val="24"/>
+          <w:szCs w:val="24"/>
+        </w:rPr>
+        <w:t>Regola lettura Inserito:</w:t>
+      </w:r>
+    </w:p>
+    <w:p>
+      <w:pPr>
+        <w:rPr>
+          <w:sz w:val="24"/>
+          <w:szCs w:val="24"/>
+        </w:rPr>
+      </w:pPr>
+      <w:r>
+        <w:rPr>
+          <w:sz w:val="24"/>
+          <w:szCs w:val="24"/>
+        </w:rPr>
+        <w:t>Un amministratore può inserire una o più attività, Un’attività deve essere stata inserita da un solo amministratore.</w:t>
+      </w:r>
+    </w:p>
+    <w:p>
+      <w:pPr>
+        <w:rPr>
+          <w:sz w:val="24"/>
+          <w:szCs w:val="24"/>
+        </w:rPr>
+      </w:pPr>
+    </w:p>
+    <w:p>
+      <w:pPr>
+        <w:pStyle w:val="Titolo3"/>
+      </w:pPr>
+      <w:bookmarkStart w:id="19" w:name="_Toc73194567"/>
+      <w:r>
+        <w:t>Disegno concettuale:</w:t>
+      </w:r>
+      <w:bookmarkEnd w:id="19"/>
+    </w:p>
+    <w:p>
+      <w:pPr>
+        <w:spacing w:after="0"/>
+        <w:rPr>
+          <w:b/>
+          <w:sz w:val="24"/>
+          <w:szCs w:val="24"/>
+        </w:rPr>
+      </w:pPr>
       <w:r>
         <w:rPr>
           <w:noProof/>
         </w:rPr>
         <w:drawing>
-          <wp:anchor distT="0" distB="0" distL="114300" distR="114300" simplePos="0" relativeHeight="251654144" behindDoc="1" locked="0" layoutInCell="1" allowOverlap="1" wp14:anchorId="7F27D2F3" wp14:editId="00A505CC">
+          <wp:anchor distT="0" distB="0" distL="114300" distR="114300" simplePos="0" relativeHeight="251653120" behindDoc="1" locked="0" layoutInCell="1" allowOverlap="1" wp14:anchorId="7F27D2F3" wp14:editId="00A505CC">
             <wp:simplePos x="0" y="0"/>
             <wp:positionH relativeFrom="column">
               <wp:posOffset>-481965</wp:posOffset>
@@ -11825,2117 +13938,64 @@
     </w:p>
     <w:p>
       <w:pPr>
+        <w:rPr>
+          <w:b/>
+          <w:bCs/>
+          <w:sz w:val="24"/>
+          <w:szCs w:val="24"/>
+        </w:rPr>
+      </w:pPr>
+    </w:p>
+    <w:p>
+      <w:pPr>
+        <w:rPr>
+          <w:b/>
+          <w:bCs/>
+          <w:sz w:val="24"/>
+          <w:szCs w:val="24"/>
+        </w:rPr>
+      </w:pPr>
+    </w:p>
+    <w:p>
+      <w:pPr>
+        <w:rPr>
+          <w:b/>
+          <w:bCs/>
+          <w:sz w:val="24"/>
+          <w:szCs w:val="24"/>
+        </w:rPr>
+      </w:pPr>
+    </w:p>
+    <w:p>
+      <w:pPr>
+        <w:rPr>
+          <w:b/>
+          <w:bCs/>
+          <w:sz w:val="24"/>
+          <w:szCs w:val="24"/>
+        </w:rPr>
+      </w:pPr>
+    </w:p>
+    <w:p>
+      <w:pPr>
+        <w:spacing w:after="0"/>
+        <w:rPr>
+          <w:bCs/>
+          <w:sz w:val="24"/>
+          <w:szCs w:val="24"/>
+        </w:rPr>
+      </w:pPr>
+    </w:p>
+    <w:p>
+      <w:pPr>
         <w:pStyle w:val="Titolo3"/>
       </w:pPr>
-      <w:bookmarkStart w:id="17" w:name="_Toc73193936"/>
-      <w:r>
-        <w:t>Regole di lettura:</w:t>
-      </w:r>
-      <w:bookmarkEnd w:id="17"/>
-    </w:p>
-    <w:p>
-      <w:pPr>
-        <w:rPr>
-          <w:b/>
-          <w:bCs/>
-          <w:sz w:val="24"/>
-          <w:szCs w:val="24"/>
-        </w:rPr>
-      </w:pPr>
-    </w:p>
-    <w:p>
-      <w:pPr>
-        <w:spacing w:after="0"/>
-        <w:rPr>
-          <w:sz w:val="24"/>
-          <w:szCs w:val="24"/>
-        </w:rPr>
-      </w:pPr>
-      <w:r>
-        <w:rPr>
-          <w:sz w:val="24"/>
-          <w:szCs w:val="24"/>
-        </w:rPr>
-        <w:t>regola lettura Appartiene:</w:t>
-      </w:r>
-    </w:p>
-    <w:p>
-      <w:pPr>
-        <w:rPr>
-          <w:sz w:val="24"/>
-          <w:szCs w:val="24"/>
-        </w:rPr>
-      </w:pPr>
-      <w:r>
-        <w:rPr>
-          <w:sz w:val="24"/>
-          <w:szCs w:val="24"/>
-        </w:rPr>
-        <w:t xml:space="preserve">Uno o più iscritti appartengono a una sola branca, Una Branca può </w:t>
-      </w:r>
-      <w:r>
-        <w:rPr>
-          <w:sz w:val="24"/>
-          <w:szCs w:val="24"/>
-        </w:rPr>
-        <w:t>avere</w:t>
-      </w:r>
-      <w:r>
-        <w:rPr>
-          <w:sz w:val="24"/>
-          <w:szCs w:val="24"/>
-        </w:rPr>
-        <w:t xml:space="preserve"> zero o più iscritti.</w:t>
-      </w:r>
-    </w:p>
-    <w:p>
-      <w:pPr>
-        <w:spacing w:after="0"/>
-        <w:rPr>
-          <w:sz w:val="24"/>
-          <w:szCs w:val="24"/>
-        </w:rPr>
-      </w:pPr>
-      <w:r>
-        <w:rPr>
-          <w:sz w:val="24"/>
-          <w:szCs w:val="24"/>
-        </w:rPr>
-        <w:t>Regola lettura Svolge:</w:t>
-      </w:r>
-    </w:p>
-    <w:p>
-      <w:pPr>
-        <w:rPr>
-          <w:sz w:val="24"/>
-          <w:szCs w:val="24"/>
-        </w:rPr>
-      </w:pPr>
-      <w:r>
-        <w:rPr>
-          <w:sz w:val="24"/>
-          <w:szCs w:val="24"/>
-        </w:rPr>
-        <w:t xml:space="preserve">Una Branca può svolgere </w:t>
-      </w:r>
-      <w:r>
-        <w:rPr>
-          <w:sz w:val="24"/>
-          <w:szCs w:val="24"/>
-        </w:rPr>
-        <w:t xml:space="preserve">zero </w:t>
-      </w:r>
-      <w:r>
-        <w:rPr>
-          <w:sz w:val="24"/>
-          <w:szCs w:val="24"/>
-        </w:rPr>
-        <w:t>o più attività, Un’attività deve essere svolta da una sola branca.</w:t>
-      </w:r>
-    </w:p>
-    <w:p>
-      <w:pPr>
-        <w:spacing w:after="0"/>
-        <w:rPr>
-          <w:sz w:val="24"/>
-          <w:szCs w:val="24"/>
-        </w:rPr>
-      </w:pPr>
-      <w:r>
-        <w:rPr>
-          <w:sz w:val="24"/>
-          <w:szCs w:val="24"/>
-        </w:rPr>
-        <w:t>Regola lettura Associato:</w:t>
-      </w:r>
-    </w:p>
-    <w:p>
-      <w:pPr>
-        <w:rPr>
-          <w:sz w:val="24"/>
-          <w:szCs w:val="24"/>
-        </w:rPr>
-      </w:pPr>
-      <w:r>
-        <w:rPr>
-          <w:sz w:val="24"/>
-          <w:szCs w:val="24"/>
-        </w:rPr>
-        <w:t>zero o più iscritti devono essere associati a una sola sede, Una sede può avere zero o più iscritti.</w:t>
-      </w:r>
-    </w:p>
-    <w:p>
-      <w:pPr>
-        <w:spacing w:after="0"/>
-        <w:rPr>
-          <w:sz w:val="24"/>
-          <w:szCs w:val="24"/>
-        </w:rPr>
-      </w:pPr>
-      <w:r>
-        <w:rPr>
-          <w:sz w:val="24"/>
-          <w:szCs w:val="24"/>
-        </w:rPr>
-        <w:t>Regola lettura Inserito:</w:t>
-      </w:r>
-    </w:p>
-    <w:p>
-      <w:pPr>
-        <w:rPr>
-          <w:sz w:val="24"/>
-          <w:szCs w:val="24"/>
-        </w:rPr>
-      </w:pPr>
-      <w:r>
-        <w:rPr>
-          <w:sz w:val="24"/>
-          <w:szCs w:val="24"/>
-        </w:rPr>
-        <w:t>Un amministratore può inserire una o più attività, Un’attività deve essere stata inserita da un solo amministratore.</w:t>
-      </w:r>
-    </w:p>
-    <w:p>
-      <w:pPr>
-        <w:rPr>
-          <w:b/>
-          <w:bCs/>
-          <w:sz w:val="24"/>
-          <w:szCs w:val="24"/>
-        </w:rPr>
-      </w:pPr>
-    </w:p>
-    <w:p>
-      <w:pPr>
-        <w:rPr>
-          <w:b/>
-          <w:bCs/>
-          <w:sz w:val="24"/>
-          <w:szCs w:val="24"/>
-        </w:rPr>
-      </w:pPr>
-    </w:p>
-    <w:p>
-      <w:pPr>
-        <w:rPr>
-          <w:b/>
-          <w:bCs/>
-          <w:sz w:val="24"/>
-          <w:szCs w:val="24"/>
-        </w:rPr>
-      </w:pPr>
-    </w:p>
-    <w:p>
-      <w:pPr>
-        <w:rPr>
-          <w:b/>
-          <w:bCs/>
-          <w:sz w:val="24"/>
-          <w:szCs w:val="24"/>
-        </w:rPr>
-      </w:pPr>
-    </w:p>
-    <w:p>
-      <w:pPr>
-        <w:rPr>
-          <w:b/>
-          <w:bCs/>
-          <w:sz w:val="24"/>
-          <w:szCs w:val="24"/>
-        </w:rPr>
-      </w:pPr>
-    </w:p>
-    <w:p>
-      <w:pPr>
-        <w:pStyle w:val="Titolo3"/>
-      </w:pPr>
-      <w:bookmarkStart w:id="18" w:name="_Toc73193937"/>
-      <w:r>
-        <w:lastRenderedPageBreak/>
-        <w:t>Mapping:</w:t>
-      </w:r>
-      <w:bookmarkEnd w:id="18"/>
-    </w:p>
-    <w:p>
-      <w:pPr>
-        <w:spacing w:after="0"/>
-        <w:rPr>
-          <w:bCs/>
-          <w:sz w:val="24"/>
-          <w:szCs w:val="24"/>
-        </w:rPr>
-      </w:pPr>
-      <w:r>
-        <w:rPr>
-          <w:bCs/>
-          <w:sz w:val="24"/>
-          <w:szCs w:val="24"/>
-        </w:rPr>
-        <w:t>Mapping dell’associazione appartiene:</w:t>
-      </w:r>
-    </w:p>
-    <w:p>
-      <w:pPr>
-        <w:spacing w:after="0"/>
-        <w:rPr>
-          <w:bCs/>
-          <w:sz w:val="24"/>
-          <w:szCs w:val="24"/>
-        </w:rPr>
-      </w:pPr>
-      <w:r>
-        <w:rPr>
-          <w:bCs/>
-          <w:sz w:val="24"/>
-          <w:szCs w:val="24"/>
-        </w:rPr>
-        <w:tab/>
-        <w:t>Associazione diretta: appartengono (Totale)</w:t>
-      </w:r>
-    </w:p>
-    <w:p>
-      <w:pPr>
-        <w:spacing w:after="0"/>
-        <w:rPr>
-          <w:bCs/>
-          <w:sz w:val="24"/>
-          <w:szCs w:val="24"/>
-        </w:rPr>
-      </w:pPr>
-      <w:r>
-        <w:rPr>
-          <w:bCs/>
-          <w:sz w:val="24"/>
-          <w:szCs w:val="24"/>
-        </w:rPr>
-        <w:tab/>
-        <w:t>Associazione inversa: può appartenere (Parziale)</w:t>
-      </w:r>
-    </w:p>
-    <w:p>
-      <w:pPr>
-        <w:spacing w:after="0"/>
-        <w:rPr>
-          <w:bCs/>
-          <w:sz w:val="24"/>
-          <w:szCs w:val="24"/>
-        </w:rPr>
-      </w:pPr>
-    </w:p>
-    <w:p>
-      <w:pPr>
-        <w:spacing w:after="0"/>
-        <w:rPr>
-          <w:bCs/>
-          <w:sz w:val="24"/>
-          <w:szCs w:val="24"/>
-        </w:rPr>
-      </w:pPr>
-      <w:r>
-        <w:rPr>
-          <w:bCs/>
-          <w:sz w:val="24"/>
-          <w:szCs w:val="24"/>
-        </w:rPr>
-        <w:t>Associazione binaria “appartengono” tra “iscritto” e “branca” di molteplicità N:1</w:t>
-      </w:r>
-    </w:p>
-    <w:p>
-      <w:pPr>
-        <w:numPr>
-          <w:ilvl w:val="0"/>
-          <w:numId w:val="23"/>
-        </w:numPr>
-        <w:spacing w:after="0"/>
-        <w:rPr>
-          <w:bCs/>
-          <w:sz w:val="24"/>
-          <w:szCs w:val="24"/>
-        </w:rPr>
-      </w:pPr>
-      <w:r>
-        <w:rPr>
-          <w:bCs/>
-          <w:sz w:val="24"/>
-          <w:szCs w:val="24"/>
-        </w:rPr>
-        <w:t>Iscritto (</w:t>
-      </w:r>
-      <w:proofErr w:type="spellStart"/>
-      <w:r>
-        <w:rPr>
-          <w:bCs/>
-          <w:sz w:val="24"/>
-          <w:szCs w:val="24"/>
-          <w:u w:val="single"/>
-        </w:rPr>
-        <w:t>id_iscritti</w:t>
-      </w:r>
-      <w:proofErr w:type="spellEnd"/>
-      <w:r>
-        <w:rPr>
-          <w:bCs/>
-          <w:sz w:val="24"/>
-          <w:szCs w:val="24"/>
-        </w:rPr>
-        <w:t xml:space="preserve">, </w:t>
-      </w:r>
-      <w:proofErr w:type="spellStart"/>
-      <w:r>
-        <w:rPr>
-          <w:bCs/>
-          <w:sz w:val="24"/>
-          <w:szCs w:val="24"/>
-        </w:rPr>
-        <w:t>codice_persona</w:t>
-      </w:r>
-      <w:proofErr w:type="spellEnd"/>
-      <w:r>
-        <w:rPr>
-          <w:bCs/>
-          <w:sz w:val="24"/>
-          <w:szCs w:val="24"/>
-        </w:rPr>
-        <w:t xml:space="preserve">, </w:t>
-      </w:r>
-      <w:proofErr w:type="spellStart"/>
-      <w:r>
-        <w:rPr>
-          <w:bCs/>
-          <w:sz w:val="24"/>
-          <w:szCs w:val="24"/>
-        </w:rPr>
-        <w:t>sede_appartenenza</w:t>
-      </w:r>
-      <w:proofErr w:type="spellEnd"/>
-      <w:r>
-        <w:rPr>
-          <w:bCs/>
-          <w:sz w:val="24"/>
-          <w:szCs w:val="24"/>
-        </w:rPr>
-        <w:t xml:space="preserve">, </w:t>
-      </w:r>
-      <w:proofErr w:type="spellStart"/>
-      <w:r>
-        <w:rPr>
-          <w:bCs/>
-          <w:sz w:val="24"/>
-          <w:szCs w:val="24"/>
-        </w:rPr>
-        <w:t>id_brancaEs</w:t>
-      </w:r>
-      <w:proofErr w:type="spellEnd"/>
-      <w:r>
-        <w:rPr>
-          <w:bCs/>
-          <w:sz w:val="24"/>
-          <w:szCs w:val="24"/>
-        </w:rPr>
-        <w:t xml:space="preserve">, nome, cognome, </w:t>
-      </w:r>
-      <w:proofErr w:type="spellStart"/>
-      <w:r>
-        <w:rPr>
-          <w:bCs/>
-          <w:sz w:val="24"/>
-          <w:szCs w:val="24"/>
-        </w:rPr>
-        <w:t>codice_fiscale</w:t>
-      </w:r>
-      <w:proofErr w:type="spellEnd"/>
-      <w:r>
-        <w:rPr>
-          <w:bCs/>
-          <w:sz w:val="24"/>
-          <w:szCs w:val="24"/>
-        </w:rPr>
-        <w:t>, patologie, email).</w:t>
-      </w:r>
-    </w:p>
-    <w:p>
-      <w:pPr>
-        <w:numPr>
-          <w:ilvl w:val="0"/>
-          <w:numId w:val="23"/>
-        </w:numPr>
-        <w:spacing w:after="0"/>
-        <w:rPr>
-          <w:bCs/>
-          <w:sz w:val="24"/>
-          <w:szCs w:val="24"/>
-        </w:rPr>
-      </w:pPr>
-      <w:r>
-        <w:rPr>
-          <w:bCs/>
-          <w:sz w:val="24"/>
-          <w:szCs w:val="24"/>
-        </w:rPr>
-        <w:t>Branca (</w:t>
-      </w:r>
-      <w:proofErr w:type="spellStart"/>
-      <w:r>
-        <w:rPr>
-          <w:bCs/>
-          <w:sz w:val="24"/>
-          <w:szCs w:val="24"/>
-          <w:u w:val="single"/>
-        </w:rPr>
-        <w:t>id_branca</w:t>
-      </w:r>
-      <w:proofErr w:type="spellEnd"/>
-      <w:r>
-        <w:rPr>
-          <w:bCs/>
-          <w:sz w:val="24"/>
-          <w:szCs w:val="24"/>
-        </w:rPr>
-        <w:t xml:space="preserve">, </w:t>
-      </w:r>
-      <w:proofErr w:type="spellStart"/>
-      <w:r>
-        <w:rPr>
-          <w:bCs/>
-          <w:sz w:val="24"/>
-          <w:szCs w:val="24"/>
-        </w:rPr>
-        <w:t>Nome_branca</w:t>
-      </w:r>
-      <w:proofErr w:type="spellEnd"/>
-      <w:r>
-        <w:rPr>
-          <w:bCs/>
-          <w:sz w:val="24"/>
-          <w:szCs w:val="24"/>
-        </w:rPr>
-        <w:t>)</w:t>
-      </w:r>
-    </w:p>
-    <w:p>
-      <w:pPr>
-        <w:spacing w:after="0"/>
-        <w:rPr>
-          <w:bCs/>
-          <w:sz w:val="24"/>
-          <w:szCs w:val="24"/>
-        </w:rPr>
-      </w:pPr>
-    </w:p>
-    <w:p>
-      <w:pPr>
-        <w:spacing w:after="0"/>
-        <w:rPr>
-          <w:bCs/>
-          <w:sz w:val="24"/>
-          <w:szCs w:val="24"/>
-        </w:rPr>
-      </w:pPr>
-      <w:r>
-        <w:rPr>
-          <w:bCs/>
-          <w:sz w:val="24"/>
-          <w:szCs w:val="24"/>
-        </w:rPr>
-        <w:t>Con l’attributo “</w:t>
-      </w:r>
-      <w:proofErr w:type="spellStart"/>
-      <w:r>
-        <w:rPr>
-          <w:bCs/>
-          <w:sz w:val="24"/>
-          <w:szCs w:val="24"/>
-        </w:rPr>
-        <w:t>id_brancaEs</w:t>
-      </w:r>
-      <w:proofErr w:type="spellEnd"/>
-      <w:r>
-        <w:rPr>
-          <w:bCs/>
-          <w:sz w:val="24"/>
-          <w:szCs w:val="24"/>
-        </w:rPr>
-        <w:t>” dell’entità “iscritto” risulta essere chiave esterna sull’attributo “</w:t>
-      </w:r>
-      <w:proofErr w:type="spellStart"/>
-      <w:r>
-        <w:rPr>
-          <w:bCs/>
-          <w:sz w:val="24"/>
-          <w:szCs w:val="24"/>
-        </w:rPr>
-        <w:t>id_branca</w:t>
-      </w:r>
-      <w:proofErr w:type="spellEnd"/>
-      <w:r>
-        <w:rPr>
-          <w:bCs/>
-          <w:sz w:val="24"/>
-          <w:szCs w:val="24"/>
-        </w:rPr>
-        <w:t>” dell’entità Branca.</w:t>
-      </w:r>
-    </w:p>
-    <w:p>
-      <w:pPr>
-        <w:spacing w:after="0"/>
-        <w:rPr>
-          <w:bCs/>
-          <w:sz w:val="24"/>
-          <w:szCs w:val="24"/>
-        </w:rPr>
-      </w:pPr>
-    </w:p>
-    <w:p>
-      <w:pPr>
-        <w:spacing w:after="0"/>
-        <w:rPr>
-          <w:bCs/>
-          <w:sz w:val="24"/>
-          <w:szCs w:val="24"/>
-        </w:rPr>
-      </w:pPr>
-      <w:proofErr w:type="spellStart"/>
-      <w:r>
-        <w:rPr>
-          <w:bCs/>
-          <w:sz w:val="24"/>
-          <w:szCs w:val="24"/>
-        </w:rPr>
-        <w:t>VRid_brancaEs</w:t>
-      </w:r>
-      <w:proofErr w:type="spellEnd"/>
-      <w:r>
-        <w:rPr>
-          <w:bCs/>
-          <w:sz w:val="24"/>
-          <w:szCs w:val="24"/>
-        </w:rPr>
-        <w:t xml:space="preserve">(iscritto) </w:t>
-      </w:r>
-      <w:r>
-        <w:rPr>
-          <w:bCs/>
-          <w:sz w:val="24"/>
-          <w:szCs w:val="24"/>
-        </w:rPr>
-        <w:sym w:font="Symbol" w:char="F0CD"/>
-      </w:r>
-      <w:r>
-        <w:rPr>
-          <w:bCs/>
-          <w:sz w:val="24"/>
-          <w:szCs w:val="24"/>
-        </w:rPr>
-        <w:t xml:space="preserve"> </w:t>
-      </w:r>
-      <w:proofErr w:type="spellStart"/>
-      <w:r>
-        <w:rPr>
-          <w:bCs/>
-          <w:sz w:val="24"/>
-          <w:szCs w:val="24"/>
-        </w:rPr>
-        <w:t>VRid_branca</w:t>
-      </w:r>
-      <w:proofErr w:type="spellEnd"/>
-      <w:r>
-        <w:rPr>
-          <w:bCs/>
-          <w:sz w:val="24"/>
-          <w:szCs w:val="24"/>
-        </w:rPr>
-        <w:t xml:space="preserve"> (Branca)</w:t>
-      </w:r>
-      <w:r>
-        <w:rPr>
-          <w:bCs/>
-          <w:sz w:val="24"/>
-          <w:szCs w:val="24"/>
-        </w:rPr>
-        <w:tab/>
-      </w:r>
-    </w:p>
-    <w:p>
-      <w:pPr>
-        <w:spacing w:after="0"/>
-        <w:rPr>
-          <w:bCs/>
-          <w:sz w:val="24"/>
-          <w:szCs w:val="24"/>
-        </w:rPr>
-      </w:pPr>
-      <w:r>
-        <w:rPr>
-          <w:bCs/>
-          <w:sz w:val="24"/>
-          <w:szCs w:val="24"/>
-        </w:rPr>
-        <w:t>Vincolo Referenziale dovuto dalla totalità dell’associazione diretta.</w:t>
-      </w:r>
-    </w:p>
-    <w:p>
-      <w:pPr>
-        <w:spacing w:after="0"/>
-        <w:rPr>
-          <w:bCs/>
-          <w:sz w:val="24"/>
-          <w:szCs w:val="24"/>
-        </w:rPr>
-      </w:pPr>
-    </w:p>
-    <w:p>
-      <w:pPr>
-        <w:spacing w:after="0"/>
-        <w:rPr>
-          <w:bCs/>
-          <w:sz w:val="24"/>
-          <w:szCs w:val="24"/>
-        </w:rPr>
-      </w:pPr>
-      <w:r>
-        <w:rPr>
-          <w:bCs/>
-          <w:sz w:val="24"/>
-          <w:szCs w:val="24"/>
-        </w:rPr>
-        <w:t>Mapping dell’associazione svolge:</w:t>
-      </w:r>
-    </w:p>
-    <w:p>
-      <w:pPr>
-        <w:spacing w:after="0"/>
-        <w:rPr>
-          <w:bCs/>
-          <w:sz w:val="24"/>
-          <w:szCs w:val="24"/>
-        </w:rPr>
-      </w:pPr>
-      <w:r>
-        <w:rPr>
-          <w:bCs/>
-          <w:sz w:val="24"/>
-          <w:szCs w:val="24"/>
-        </w:rPr>
-        <w:tab/>
-        <w:t>Associazione diretta: svolge (Parziale)</w:t>
-      </w:r>
-    </w:p>
-    <w:p>
-      <w:pPr>
-        <w:spacing w:after="0"/>
-        <w:rPr>
-          <w:bCs/>
-          <w:sz w:val="24"/>
-          <w:szCs w:val="24"/>
-        </w:rPr>
-      </w:pPr>
-      <w:r>
-        <w:rPr>
-          <w:bCs/>
-          <w:sz w:val="24"/>
-          <w:szCs w:val="24"/>
-        </w:rPr>
-        <w:tab/>
-        <w:t>Associazione inversa: essere svolta (Totale)</w:t>
-      </w:r>
-    </w:p>
-    <w:p>
-      <w:pPr>
-        <w:spacing w:after="0"/>
-        <w:rPr>
-          <w:bCs/>
-          <w:sz w:val="24"/>
-          <w:szCs w:val="24"/>
-        </w:rPr>
-      </w:pPr>
-    </w:p>
-    <w:p>
-      <w:pPr>
-        <w:spacing w:after="0"/>
-        <w:rPr>
-          <w:bCs/>
-          <w:sz w:val="24"/>
-          <w:szCs w:val="24"/>
-        </w:rPr>
-      </w:pPr>
-      <w:r>
-        <w:rPr>
-          <w:bCs/>
-          <w:sz w:val="24"/>
-          <w:szCs w:val="24"/>
-        </w:rPr>
-        <w:t>Associazione binaria “svolge” tra “Branca” e “Attività” di molteplicità 1: N</w:t>
-      </w:r>
-    </w:p>
-    <w:p>
-      <w:pPr>
-        <w:numPr>
-          <w:ilvl w:val="0"/>
-          <w:numId w:val="24"/>
-        </w:numPr>
-        <w:spacing w:after="0"/>
-        <w:rPr>
-          <w:bCs/>
-          <w:sz w:val="24"/>
-          <w:szCs w:val="24"/>
-        </w:rPr>
-      </w:pPr>
-      <w:r>
-        <w:rPr>
-          <w:bCs/>
-          <w:sz w:val="24"/>
-          <w:szCs w:val="24"/>
-        </w:rPr>
-        <w:t>Branca (</w:t>
-      </w:r>
-      <w:proofErr w:type="spellStart"/>
-      <w:r>
-        <w:rPr>
-          <w:bCs/>
-          <w:sz w:val="24"/>
-          <w:szCs w:val="24"/>
-          <w:u w:val="single"/>
-        </w:rPr>
-        <w:t>id_branca</w:t>
-      </w:r>
-      <w:proofErr w:type="spellEnd"/>
-      <w:r>
-        <w:rPr>
-          <w:bCs/>
-          <w:sz w:val="24"/>
-          <w:szCs w:val="24"/>
-        </w:rPr>
-        <w:t xml:space="preserve">, </w:t>
-      </w:r>
-      <w:proofErr w:type="spellStart"/>
-      <w:r>
-        <w:rPr>
-          <w:bCs/>
-          <w:sz w:val="24"/>
-          <w:szCs w:val="24"/>
-        </w:rPr>
-        <w:t>Nome_branca</w:t>
-      </w:r>
-      <w:proofErr w:type="spellEnd"/>
-      <w:r>
-        <w:rPr>
-          <w:bCs/>
-          <w:sz w:val="24"/>
-          <w:szCs w:val="24"/>
-        </w:rPr>
-        <w:t>)</w:t>
-      </w:r>
-    </w:p>
-    <w:p>
-      <w:pPr>
-        <w:numPr>
-          <w:ilvl w:val="0"/>
-          <w:numId w:val="24"/>
-        </w:numPr>
-        <w:spacing w:after="0"/>
-        <w:rPr>
-          <w:bCs/>
-          <w:sz w:val="24"/>
-          <w:szCs w:val="24"/>
-        </w:rPr>
-      </w:pPr>
-      <w:r>
-        <w:rPr>
-          <w:bCs/>
-          <w:sz w:val="24"/>
-          <w:szCs w:val="24"/>
-        </w:rPr>
-        <w:t>Attività (</w:t>
-      </w:r>
-      <w:proofErr w:type="spellStart"/>
-      <w:r>
-        <w:rPr>
-          <w:bCs/>
-          <w:sz w:val="24"/>
-          <w:szCs w:val="24"/>
-          <w:u w:val="single"/>
-        </w:rPr>
-        <w:t>id_attività</w:t>
-      </w:r>
-      <w:proofErr w:type="spellEnd"/>
-      <w:r>
-        <w:rPr>
-          <w:bCs/>
-          <w:sz w:val="24"/>
-          <w:szCs w:val="24"/>
-        </w:rPr>
-        <w:t xml:space="preserve">, </w:t>
-      </w:r>
-      <w:proofErr w:type="spellStart"/>
-      <w:r>
-        <w:rPr>
-          <w:bCs/>
-          <w:sz w:val="24"/>
-          <w:szCs w:val="24"/>
-        </w:rPr>
-        <w:t>Nome_attività</w:t>
-      </w:r>
-      <w:proofErr w:type="spellEnd"/>
-      <w:r>
-        <w:rPr>
-          <w:bCs/>
-          <w:sz w:val="24"/>
-          <w:szCs w:val="24"/>
-        </w:rPr>
-        <w:t xml:space="preserve">, </w:t>
-      </w:r>
-      <w:proofErr w:type="spellStart"/>
-      <w:r>
-        <w:rPr>
-          <w:bCs/>
-          <w:sz w:val="24"/>
-          <w:szCs w:val="24"/>
-        </w:rPr>
-        <w:t>Giorno_settimana</w:t>
-      </w:r>
-      <w:proofErr w:type="spellEnd"/>
-      <w:r>
-        <w:rPr>
-          <w:bCs/>
-          <w:sz w:val="24"/>
-          <w:szCs w:val="24"/>
-        </w:rPr>
-        <w:t xml:space="preserve">, </w:t>
-      </w:r>
-      <w:proofErr w:type="spellStart"/>
-      <w:r>
-        <w:rPr>
-          <w:bCs/>
-          <w:sz w:val="24"/>
-          <w:szCs w:val="24"/>
-        </w:rPr>
-        <w:t>Ore_attivita</w:t>
-      </w:r>
-      <w:proofErr w:type="spellEnd"/>
-      <w:r>
-        <w:rPr>
-          <w:bCs/>
-          <w:sz w:val="24"/>
-          <w:szCs w:val="24"/>
-        </w:rPr>
-        <w:t xml:space="preserve">, Id_brancaEs2, </w:t>
-      </w:r>
-      <w:proofErr w:type="spellStart"/>
-      <w:r>
-        <w:rPr>
-          <w:bCs/>
-          <w:sz w:val="24"/>
-          <w:szCs w:val="24"/>
-        </w:rPr>
-        <w:t>id_AmministratoreEs</w:t>
-      </w:r>
-      <w:proofErr w:type="spellEnd"/>
-      <w:r>
-        <w:rPr>
-          <w:bCs/>
-          <w:sz w:val="24"/>
-          <w:szCs w:val="24"/>
-        </w:rPr>
-        <w:t>, spiegazione)</w:t>
-      </w:r>
-    </w:p>
-    <w:p>
-      <w:pPr>
-        <w:spacing w:after="0"/>
-        <w:rPr>
-          <w:bCs/>
-          <w:sz w:val="24"/>
-          <w:szCs w:val="24"/>
-        </w:rPr>
-      </w:pPr>
-    </w:p>
-    <w:p>
-      <w:pPr>
-        <w:spacing w:after="0"/>
-        <w:rPr>
-          <w:bCs/>
-          <w:sz w:val="24"/>
-          <w:szCs w:val="24"/>
-        </w:rPr>
-      </w:pPr>
-      <w:r>
-        <w:rPr>
-          <w:bCs/>
-          <w:sz w:val="24"/>
-          <w:szCs w:val="24"/>
-        </w:rPr>
-        <w:t>Con l’attributo “id_brancaEs2” dell’entità “</w:t>
-      </w:r>
-      <w:proofErr w:type="spellStart"/>
-      <w:r>
-        <w:rPr>
-          <w:bCs/>
-          <w:sz w:val="24"/>
-          <w:szCs w:val="24"/>
-        </w:rPr>
-        <w:t>Attivita</w:t>
-      </w:r>
-      <w:proofErr w:type="spellEnd"/>
-      <w:r>
-        <w:rPr>
-          <w:bCs/>
-          <w:sz w:val="24"/>
-          <w:szCs w:val="24"/>
-        </w:rPr>
-        <w:t>” risulta essere chiave esterna sull’attributo “</w:t>
-      </w:r>
-      <w:proofErr w:type="spellStart"/>
-      <w:r>
-        <w:rPr>
-          <w:bCs/>
-          <w:sz w:val="24"/>
-          <w:szCs w:val="24"/>
-        </w:rPr>
-        <w:t>id_branca</w:t>
-      </w:r>
-      <w:proofErr w:type="spellEnd"/>
-      <w:r>
-        <w:rPr>
-          <w:bCs/>
-          <w:sz w:val="24"/>
-          <w:szCs w:val="24"/>
-        </w:rPr>
-        <w:t>” dell’entità Branca.</w:t>
-      </w:r>
-    </w:p>
-    <w:p>
-      <w:pPr>
-        <w:spacing w:after="0"/>
-        <w:rPr>
-          <w:bCs/>
-          <w:sz w:val="24"/>
-          <w:szCs w:val="24"/>
-        </w:rPr>
-      </w:pPr>
-    </w:p>
-    <w:p>
-      <w:pPr>
-        <w:spacing w:after="0"/>
-        <w:rPr>
-          <w:bCs/>
-          <w:sz w:val="24"/>
-          <w:szCs w:val="24"/>
-        </w:rPr>
-      </w:pPr>
-      <w:r>
-        <w:rPr>
-          <w:bCs/>
-          <w:sz w:val="24"/>
-          <w:szCs w:val="24"/>
-        </w:rPr>
-        <w:t>VRid_brancaEs2(</w:t>
-      </w:r>
-      <w:proofErr w:type="spellStart"/>
-      <w:r>
-        <w:rPr>
-          <w:bCs/>
-          <w:sz w:val="24"/>
-          <w:szCs w:val="24"/>
-        </w:rPr>
-        <w:t>Attivita</w:t>
-      </w:r>
-      <w:proofErr w:type="spellEnd"/>
-      <w:r>
-        <w:rPr>
-          <w:bCs/>
-          <w:sz w:val="24"/>
-          <w:szCs w:val="24"/>
-        </w:rPr>
-        <w:t xml:space="preserve">) </w:t>
-      </w:r>
-      <w:r>
-        <w:rPr>
-          <w:bCs/>
-          <w:sz w:val="24"/>
-          <w:szCs w:val="24"/>
-        </w:rPr>
-        <w:sym w:font="Symbol" w:char="F0CD"/>
-      </w:r>
-      <w:r>
-        <w:rPr>
-          <w:bCs/>
-          <w:sz w:val="24"/>
-          <w:szCs w:val="24"/>
-        </w:rPr>
-        <w:t xml:space="preserve"> </w:t>
-      </w:r>
-      <w:proofErr w:type="spellStart"/>
-      <w:r>
-        <w:rPr>
-          <w:bCs/>
-          <w:sz w:val="24"/>
-          <w:szCs w:val="24"/>
-        </w:rPr>
-        <w:t>VRid_branca</w:t>
-      </w:r>
-      <w:proofErr w:type="spellEnd"/>
-      <w:r>
-        <w:rPr>
-          <w:bCs/>
-          <w:sz w:val="24"/>
-          <w:szCs w:val="24"/>
-        </w:rPr>
-        <w:t xml:space="preserve"> (Branca)</w:t>
-      </w:r>
-      <w:r>
-        <w:rPr>
-          <w:bCs/>
-          <w:sz w:val="24"/>
-          <w:szCs w:val="24"/>
-        </w:rPr>
-        <w:tab/>
-      </w:r>
-    </w:p>
-    <w:p>
-      <w:pPr>
-        <w:spacing w:after="0"/>
-        <w:rPr>
-          <w:bCs/>
-          <w:sz w:val="24"/>
-          <w:szCs w:val="24"/>
-        </w:rPr>
-      </w:pPr>
-      <w:r>
-        <w:rPr>
-          <w:bCs/>
-          <w:sz w:val="24"/>
-          <w:szCs w:val="24"/>
-        </w:rPr>
-        <w:t>Vincolo Referenziale dovuto dalla totalità dell’associazione inversa.</w:t>
-      </w:r>
-    </w:p>
-    <w:p>
-      <w:pPr>
-        <w:spacing w:after="0"/>
-        <w:rPr>
-          <w:bCs/>
-          <w:sz w:val="24"/>
-          <w:szCs w:val="24"/>
-        </w:rPr>
-      </w:pPr>
-    </w:p>
-    <w:p>
-      <w:pPr>
-        <w:spacing w:after="0"/>
-        <w:rPr>
-          <w:bCs/>
-          <w:sz w:val="24"/>
-          <w:szCs w:val="24"/>
-        </w:rPr>
-      </w:pPr>
-    </w:p>
-    <w:p>
-      <w:pPr>
-        <w:spacing w:after="0"/>
-        <w:rPr>
-          <w:bCs/>
-          <w:sz w:val="24"/>
-          <w:szCs w:val="24"/>
-        </w:rPr>
-      </w:pPr>
-    </w:p>
-    <w:p>
-      <w:pPr>
-        <w:spacing w:after="0"/>
-        <w:rPr>
-          <w:bCs/>
-          <w:sz w:val="24"/>
-          <w:szCs w:val="24"/>
-        </w:rPr>
-      </w:pPr>
-      <w:r>
-        <w:rPr>
-          <w:bCs/>
-          <w:sz w:val="24"/>
-          <w:szCs w:val="24"/>
-        </w:rPr>
-        <w:t>Mapping dell’associazione Associato:</w:t>
-      </w:r>
-    </w:p>
-    <w:p>
-      <w:pPr>
-        <w:spacing w:after="0"/>
-        <w:rPr>
-          <w:bCs/>
-          <w:sz w:val="24"/>
-          <w:szCs w:val="24"/>
-        </w:rPr>
-      </w:pPr>
-      <w:r>
-        <w:rPr>
-          <w:bCs/>
-          <w:sz w:val="24"/>
-          <w:szCs w:val="24"/>
-        </w:rPr>
-        <w:tab/>
-        <w:t>Associazione diretta: è associato (Totale)</w:t>
-      </w:r>
-    </w:p>
-    <w:p>
-      <w:pPr>
-        <w:spacing w:after="0"/>
-        <w:rPr>
-          <w:bCs/>
-          <w:sz w:val="24"/>
-          <w:szCs w:val="24"/>
-        </w:rPr>
-      </w:pPr>
-      <w:r>
-        <w:rPr>
-          <w:bCs/>
-          <w:sz w:val="24"/>
-          <w:szCs w:val="24"/>
-        </w:rPr>
-        <w:tab/>
-        <w:t>Associazione inversa: ha associato (Parziale)</w:t>
-      </w:r>
-    </w:p>
-    <w:p>
-      <w:pPr>
-        <w:spacing w:after="0"/>
-        <w:rPr>
-          <w:bCs/>
-          <w:sz w:val="24"/>
-          <w:szCs w:val="24"/>
-        </w:rPr>
-      </w:pPr>
-    </w:p>
-    <w:p>
-      <w:pPr>
-        <w:spacing w:after="0"/>
-        <w:rPr>
-          <w:bCs/>
-          <w:sz w:val="24"/>
-          <w:szCs w:val="24"/>
-        </w:rPr>
-      </w:pPr>
-      <w:r>
-        <w:rPr>
-          <w:bCs/>
-          <w:sz w:val="24"/>
-          <w:szCs w:val="24"/>
-        </w:rPr>
-        <w:t>Associazione binaria “è associato” tra “iscritto” e “</w:t>
-      </w:r>
-      <w:proofErr w:type="spellStart"/>
-      <w:r>
-        <w:rPr>
-          <w:bCs/>
-          <w:sz w:val="24"/>
-          <w:szCs w:val="24"/>
-        </w:rPr>
-        <w:t>Sedi_scout</w:t>
-      </w:r>
-      <w:proofErr w:type="spellEnd"/>
-      <w:r>
-        <w:rPr>
-          <w:bCs/>
-          <w:sz w:val="24"/>
-          <w:szCs w:val="24"/>
-        </w:rPr>
-        <w:t>” di molteplicità N:1</w:t>
-      </w:r>
-    </w:p>
-    <w:p>
-      <w:pPr>
-        <w:numPr>
-          <w:ilvl w:val="0"/>
-          <w:numId w:val="25"/>
-        </w:numPr>
-        <w:spacing w:after="0"/>
-        <w:rPr>
-          <w:bCs/>
-          <w:sz w:val="24"/>
-          <w:szCs w:val="24"/>
-        </w:rPr>
-      </w:pPr>
-      <w:r>
-        <w:rPr>
-          <w:bCs/>
-          <w:sz w:val="24"/>
-          <w:szCs w:val="24"/>
-        </w:rPr>
-        <w:t>Iscritto (</w:t>
-      </w:r>
-      <w:proofErr w:type="spellStart"/>
-      <w:r>
-        <w:rPr>
-          <w:bCs/>
-          <w:sz w:val="24"/>
-          <w:szCs w:val="24"/>
-          <w:u w:val="single"/>
-        </w:rPr>
-        <w:t>id_iscritti</w:t>
-      </w:r>
-      <w:proofErr w:type="spellEnd"/>
-      <w:r>
-        <w:rPr>
-          <w:bCs/>
-          <w:sz w:val="24"/>
-          <w:szCs w:val="24"/>
-        </w:rPr>
-        <w:t xml:space="preserve">, </w:t>
-      </w:r>
-      <w:proofErr w:type="spellStart"/>
-      <w:r>
-        <w:rPr>
-          <w:bCs/>
-          <w:sz w:val="24"/>
-          <w:szCs w:val="24"/>
-        </w:rPr>
-        <w:t>codice_persona</w:t>
-      </w:r>
-      <w:proofErr w:type="spellEnd"/>
-      <w:r>
-        <w:rPr>
-          <w:bCs/>
-          <w:sz w:val="24"/>
-          <w:szCs w:val="24"/>
-        </w:rPr>
-        <w:t xml:space="preserve">, </w:t>
-      </w:r>
-      <w:proofErr w:type="spellStart"/>
-      <w:r>
-        <w:rPr>
-          <w:bCs/>
-          <w:sz w:val="24"/>
-          <w:szCs w:val="24"/>
-        </w:rPr>
-        <w:t>sede_appartenenza</w:t>
-      </w:r>
-      <w:proofErr w:type="spellEnd"/>
-      <w:r>
-        <w:rPr>
-          <w:bCs/>
-          <w:sz w:val="24"/>
-          <w:szCs w:val="24"/>
-        </w:rPr>
-        <w:t xml:space="preserve">, </w:t>
-      </w:r>
-      <w:proofErr w:type="spellStart"/>
-      <w:r>
-        <w:rPr>
-          <w:bCs/>
-          <w:sz w:val="24"/>
-          <w:szCs w:val="24"/>
-        </w:rPr>
-        <w:t>id_brancaEs</w:t>
-      </w:r>
-      <w:proofErr w:type="spellEnd"/>
-      <w:r>
-        <w:rPr>
-          <w:bCs/>
-          <w:sz w:val="24"/>
-          <w:szCs w:val="24"/>
-        </w:rPr>
-        <w:t xml:space="preserve">, nome, cognome, </w:t>
-      </w:r>
-      <w:proofErr w:type="spellStart"/>
-      <w:r>
-        <w:rPr>
-          <w:bCs/>
-          <w:sz w:val="24"/>
-          <w:szCs w:val="24"/>
-        </w:rPr>
-        <w:t>codice_fiscale</w:t>
-      </w:r>
-      <w:proofErr w:type="spellEnd"/>
-      <w:r>
-        <w:rPr>
-          <w:bCs/>
-          <w:sz w:val="24"/>
-          <w:szCs w:val="24"/>
-        </w:rPr>
-        <w:t>, patologie, email).</w:t>
-      </w:r>
-    </w:p>
-    <w:p>
-      <w:pPr>
-        <w:numPr>
-          <w:ilvl w:val="0"/>
-          <w:numId w:val="25"/>
-        </w:numPr>
-        <w:spacing w:after="0"/>
-        <w:rPr>
-          <w:bCs/>
-          <w:sz w:val="24"/>
-          <w:szCs w:val="24"/>
-        </w:rPr>
-      </w:pPr>
-      <w:proofErr w:type="spellStart"/>
-      <w:r>
-        <w:rPr>
-          <w:bCs/>
-          <w:sz w:val="24"/>
-          <w:szCs w:val="24"/>
-        </w:rPr>
-        <w:t>Sedi_scout</w:t>
-      </w:r>
-      <w:proofErr w:type="spellEnd"/>
-      <w:r>
-        <w:rPr>
-          <w:bCs/>
-          <w:sz w:val="24"/>
-          <w:szCs w:val="24"/>
-        </w:rPr>
-        <w:t xml:space="preserve"> (Sede, Provincia, email, id)</w:t>
-      </w:r>
-    </w:p>
-    <w:p>
-      <w:pPr>
-        <w:spacing w:after="0"/>
-        <w:rPr>
-          <w:bCs/>
-          <w:sz w:val="24"/>
-          <w:szCs w:val="24"/>
-        </w:rPr>
-      </w:pPr>
-    </w:p>
-    <w:p>
-      <w:pPr>
-        <w:spacing w:after="0"/>
-        <w:rPr>
-          <w:bCs/>
-          <w:sz w:val="24"/>
-          <w:szCs w:val="24"/>
-        </w:rPr>
-      </w:pPr>
-      <w:r>
-        <w:rPr>
-          <w:bCs/>
-          <w:sz w:val="24"/>
-          <w:szCs w:val="24"/>
-        </w:rPr>
-        <w:t>Con l’attributo “</w:t>
-      </w:r>
-      <w:proofErr w:type="spellStart"/>
-      <w:r>
-        <w:rPr>
-          <w:bCs/>
-          <w:sz w:val="24"/>
-          <w:szCs w:val="24"/>
-        </w:rPr>
-        <w:t>Sede_appartenenza</w:t>
-      </w:r>
-      <w:proofErr w:type="spellEnd"/>
-      <w:r>
-        <w:rPr>
-          <w:bCs/>
-          <w:sz w:val="24"/>
-          <w:szCs w:val="24"/>
-        </w:rPr>
-        <w:t>” dell’entità “iscritto” risulta essere chiave esterna sull’attributo “</w:t>
-      </w:r>
-      <w:proofErr w:type="spellStart"/>
-      <w:r>
-        <w:rPr>
-          <w:bCs/>
-          <w:sz w:val="24"/>
-          <w:szCs w:val="24"/>
-        </w:rPr>
-        <w:t>id_sede</w:t>
-      </w:r>
-      <w:proofErr w:type="spellEnd"/>
-      <w:r>
-        <w:rPr>
-          <w:bCs/>
-          <w:sz w:val="24"/>
-          <w:szCs w:val="24"/>
-        </w:rPr>
-        <w:t>” dell’entità “</w:t>
-      </w:r>
-      <w:proofErr w:type="spellStart"/>
-      <w:r>
-        <w:rPr>
-          <w:bCs/>
-          <w:sz w:val="24"/>
-          <w:szCs w:val="24"/>
-        </w:rPr>
-        <w:t>sedi_scout</w:t>
-      </w:r>
-      <w:proofErr w:type="spellEnd"/>
-      <w:r>
-        <w:rPr>
-          <w:bCs/>
-          <w:sz w:val="24"/>
-          <w:szCs w:val="24"/>
-        </w:rPr>
-        <w:t>”;</w:t>
-      </w:r>
-    </w:p>
-    <w:p>
-      <w:pPr>
-        <w:spacing w:after="0"/>
-        <w:rPr>
-          <w:bCs/>
-          <w:sz w:val="24"/>
-          <w:szCs w:val="24"/>
-        </w:rPr>
-      </w:pPr>
-    </w:p>
-    <w:p>
-      <w:pPr>
-        <w:spacing w:after="0"/>
-        <w:rPr>
-          <w:bCs/>
-          <w:sz w:val="24"/>
-          <w:szCs w:val="24"/>
-        </w:rPr>
-      </w:pPr>
-      <w:r>
-        <w:rPr>
-          <w:bCs/>
-          <w:sz w:val="24"/>
-          <w:szCs w:val="24"/>
-        </w:rPr>
-        <w:t>VRid_sede (</w:t>
-      </w:r>
-      <w:proofErr w:type="spellStart"/>
-      <w:r>
-        <w:rPr>
-          <w:bCs/>
-          <w:sz w:val="24"/>
-          <w:szCs w:val="24"/>
-        </w:rPr>
-        <w:t>Sedi_scout</w:t>
-      </w:r>
-      <w:proofErr w:type="spellEnd"/>
-      <w:r>
-        <w:rPr>
-          <w:bCs/>
-          <w:sz w:val="24"/>
-          <w:szCs w:val="24"/>
-        </w:rPr>
-        <w:t xml:space="preserve">) </w:t>
-      </w:r>
-      <w:r>
-        <w:rPr>
-          <w:bCs/>
-          <w:sz w:val="24"/>
-          <w:szCs w:val="24"/>
-        </w:rPr>
-        <w:sym w:font="Symbol" w:char="F0CD"/>
-      </w:r>
-      <w:r>
-        <w:rPr>
-          <w:bCs/>
-          <w:sz w:val="24"/>
-          <w:szCs w:val="24"/>
-        </w:rPr>
-        <w:t xml:space="preserve"> </w:t>
-      </w:r>
-      <w:proofErr w:type="spellStart"/>
-      <w:r>
-        <w:rPr>
-          <w:bCs/>
-          <w:sz w:val="24"/>
-          <w:szCs w:val="24"/>
-        </w:rPr>
-        <w:t>VRSede_appartenenza</w:t>
-      </w:r>
-      <w:proofErr w:type="spellEnd"/>
-      <w:r>
-        <w:rPr>
-          <w:bCs/>
-          <w:sz w:val="24"/>
-          <w:szCs w:val="24"/>
-        </w:rPr>
-        <w:t>(iscritto)</w:t>
-      </w:r>
-    </w:p>
-    <w:p>
-      <w:pPr>
-        <w:spacing w:after="0"/>
-        <w:rPr>
-          <w:bCs/>
-          <w:sz w:val="24"/>
-          <w:szCs w:val="24"/>
-        </w:rPr>
-      </w:pPr>
-      <w:r>
-        <w:rPr>
-          <w:bCs/>
-          <w:sz w:val="24"/>
-          <w:szCs w:val="24"/>
-        </w:rPr>
-        <w:t>Vincolo Referenziale dovuto dalla totalità dell’associazione diretta.</w:t>
-      </w:r>
-    </w:p>
-    <w:p>
-      <w:pPr>
-        <w:spacing w:after="0"/>
-        <w:rPr>
-          <w:bCs/>
-          <w:sz w:val="24"/>
-          <w:szCs w:val="24"/>
-        </w:rPr>
-      </w:pPr>
-    </w:p>
-    <w:p>
-      <w:pPr>
-        <w:spacing w:after="0"/>
-        <w:rPr>
-          <w:bCs/>
-          <w:sz w:val="24"/>
-          <w:szCs w:val="24"/>
-        </w:rPr>
-      </w:pPr>
-    </w:p>
-    <w:p>
-      <w:pPr>
-        <w:spacing w:after="0"/>
-        <w:rPr>
-          <w:bCs/>
-          <w:sz w:val="24"/>
-          <w:szCs w:val="24"/>
-        </w:rPr>
-      </w:pPr>
-      <w:r>
-        <w:rPr>
-          <w:bCs/>
-          <w:sz w:val="24"/>
-          <w:szCs w:val="24"/>
-        </w:rPr>
-        <w:t>Mapping dell’associazione Inserito:</w:t>
-      </w:r>
-    </w:p>
-    <w:p>
-      <w:pPr>
-        <w:spacing w:after="0"/>
-        <w:rPr>
-          <w:bCs/>
-          <w:sz w:val="24"/>
-          <w:szCs w:val="24"/>
-        </w:rPr>
-      </w:pPr>
-      <w:r>
-        <w:rPr>
-          <w:bCs/>
-          <w:sz w:val="24"/>
-          <w:szCs w:val="24"/>
-        </w:rPr>
-        <w:tab/>
-        <w:t>Associazione diretta: Inserito (Parziale)</w:t>
-      </w:r>
-    </w:p>
-    <w:p>
-      <w:pPr>
-        <w:spacing w:after="0"/>
-        <w:rPr>
-          <w:bCs/>
-          <w:sz w:val="24"/>
-          <w:szCs w:val="24"/>
-        </w:rPr>
-      </w:pPr>
-      <w:r>
-        <w:rPr>
-          <w:bCs/>
-          <w:sz w:val="24"/>
-          <w:szCs w:val="24"/>
-        </w:rPr>
-        <w:tab/>
-        <w:t>Associazione inversa: è stata inserita (Totale)</w:t>
-      </w:r>
-    </w:p>
-    <w:p>
-      <w:pPr>
-        <w:spacing w:after="0"/>
-        <w:rPr>
-          <w:bCs/>
-          <w:sz w:val="24"/>
-          <w:szCs w:val="24"/>
-        </w:rPr>
-      </w:pPr>
-    </w:p>
-    <w:p>
-      <w:pPr>
-        <w:spacing w:after="0"/>
-        <w:rPr>
-          <w:bCs/>
-          <w:sz w:val="24"/>
-          <w:szCs w:val="24"/>
-        </w:rPr>
-      </w:pPr>
-      <w:r>
-        <w:rPr>
-          <w:bCs/>
-          <w:sz w:val="24"/>
-          <w:szCs w:val="24"/>
-        </w:rPr>
-        <w:t xml:space="preserve">Associazione binaria “Inserito” tra “Amministratore” e “attività” di molteplicità </w:t>
-      </w:r>
-      <w:proofErr w:type="gramStart"/>
-      <w:r>
-        <w:rPr>
-          <w:bCs/>
-          <w:sz w:val="24"/>
-          <w:szCs w:val="24"/>
-        </w:rPr>
-        <w:t>1:N</w:t>
-      </w:r>
-      <w:proofErr w:type="gramEnd"/>
-    </w:p>
-    <w:p>
-      <w:pPr>
-        <w:numPr>
-          <w:ilvl w:val="0"/>
-          <w:numId w:val="26"/>
-        </w:numPr>
-        <w:spacing w:after="0"/>
-        <w:rPr>
-          <w:bCs/>
-          <w:sz w:val="24"/>
-          <w:szCs w:val="24"/>
-        </w:rPr>
-      </w:pPr>
-      <w:r>
-        <w:rPr>
-          <w:bCs/>
-          <w:sz w:val="24"/>
-          <w:szCs w:val="24"/>
-        </w:rPr>
-        <w:t>Amministratore (</w:t>
-      </w:r>
-      <w:proofErr w:type="spellStart"/>
-      <w:r>
-        <w:rPr>
-          <w:bCs/>
-          <w:sz w:val="24"/>
-          <w:szCs w:val="24"/>
-        </w:rPr>
-        <w:t>id_amministratore</w:t>
-      </w:r>
-      <w:proofErr w:type="spellEnd"/>
-      <w:r>
-        <w:rPr>
-          <w:bCs/>
-          <w:sz w:val="24"/>
-          <w:szCs w:val="24"/>
-        </w:rPr>
-        <w:t xml:space="preserve">, Nome, Cognome, email, </w:t>
-      </w:r>
-      <w:proofErr w:type="spellStart"/>
-      <w:r>
-        <w:rPr>
-          <w:bCs/>
-          <w:sz w:val="24"/>
-          <w:szCs w:val="24"/>
-        </w:rPr>
-        <w:t>psw</w:t>
-      </w:r>
-      <w:proofErr w:type="spellEnd"/>
-      <w:r>
-        <w:rPr>
-          <w:bCs/>
-          <w:sz w:val="24"/>
-          <w:szCs w:val="24"/>
-        </w:rPr>
-        <w:t>)</w:t>
-      </w:r>
-    </w:p>
-    <w:p>
-      <w:pPr>
-        <w:numPr>
-          <w:ilvl w:val="0"/>
-          <w:numId w:val="26"/>
-        </w:numPr>
-        <w:spacing w:after="0"/>
-        <w:rPr>
-          <w:bCs/>
-          <w:sz w:val="24"/>
-          <w:szCs w:val="24"/>
-        </w:rPr>
-      </w:pPr>
-      <w:r>
-        <w:rPr>
-          <w:bCs/>
-          <w:sz w:val="24"/>
-          <w:szCs w:val="24"/>
-        </w:rPr>
-        <w:t>Attività (</w:t>
-      </w:r>
-      <w:proofErr w:type="spellStart"/>
-      <w:r>
-        <w:rPr>
-          <w:bCs/>
-          <w:sz w:val="24"/>
-          <w:szCs w:val="24"/>
-          <w:u w:val="single"/>
-        </w:rPr>
-        <w:t>id_attività</w:t>
-      </w:r>
-      <w:proofErr w:type="spellEnd"/>
-      <w:r>
-        <w:rPr>
-          <w:bCs/>
-          <w:sz w:val="24"/>
-          <w:szCs w:val="24"/>
-        </w:rPr>
-        <w:t xml:space="preserve">, </w:t>
-      </w:r>
-      <w:proofErr w:type="spellStart"/>
-      <w:r>
-        <w:rPr>
-          <w:bCs/>
-          <w:sz w:val="24"/>
-          <w:szCs w:val="24"/>
-        </w:rPr>
-        <w:t>Nome_attività</w:t>
-      </w:r>
-      <w:proofErr w:type="spellEnd"/>
-      <w:r>
-        <w:rPr>
-          <w:bCs/>
-          <w:sz w:val="24"/>
-          <w:szCs w:val="24"/>
-        </w:rPr>
-        <w:t xml:space="preserve">, </w:t>
-      </w:r>
-      <w:proofErr w:type="spellStart"/>
-      <w:r>
-        <w:rPr>
-          <w:bCs/>
-          <w:sz w:val="24"/>
-          <w:szCs w:val="24"/>
-        </w:rPr>
-        <w:t>Giorno_settimana</w:t>
-      </w:r>
-      <w:proofErr w:type="spellEnd"/>
-      <w:r>
-        <w:rPr>
-          <w:bCs/>
-          <w:sz w:val="24"/>
-          <w:szCs w:val="24"/>
-        </w:rPr>
-        <w:t xml:space="preserve">, </w:t>
-      </w:r>
-      <w:proofErr w:type="spellStart"/>
-      <w:r>
-        <w:rPr>
-          <w:bCs/>
-          <w:sz w:val="24"/>
-          <w:szCs w:val="24"/>
-        </w:rPr>
-        <w:t>Ore_attivita</w:t>
-      </w:r>
-      <w:proofErr w:type="spellEnd"/>
-      <w:r>
-        <w:rPr>
-          <w:bCs/>
-          <w:sz w:val="24"/>
-          <w:szCs w:val="24"/>
-        </w:rPr>
-        <w:t xml:space="preserve">, Id_brancaEs2, </w:t>
-      </w:r>
-      <w:proofErr w:type="spellStart"/>
-      <w:r>
-        <w:rPr>
-          <w:bCs/>
-          <w:sz w:val="24"/>
-          <w:szCs w:val="24"/>
-        </w:rPr>
-        <w:t>id_AmministratoreEs</w:t>
-      </w:r>
-      <w:proofErr w:type="spellEnd"/>
-      <w:r>
-        <w:rPr>
-          <w:bCs/>
-          <w:sz w:val="24"/>
-          <w:szCs w:val="24"/>
-        </w:rPr>
-        <w:t>, spiegazione)</w:t>
-      </w:r>
-    </w:p>
-    <w:p>
-      <w:pPr>
-        <w:spacing w:after="0"/>
-        <w:rPr>
-          <w:bCs/>
-          <w:sz w:val="24"/>
-          <w:szCs w:val="24"/>
-        </w:rPr>
-      </w:pPr>
-    </w:p>
-    <w:p>
-      <w:pPr>
-        <w:spacing w:after="0"/>
-        <w:rPr>
-          <w:bCs/>
-          <w:sz w:val="24"/>
-          <w:szCs w:val="24"/>
-        </w:rPr>
-      </w:pPr>
-      <w:r>
-        <w:rPr>
-          <w:bCs/>
-          <w:sz w:val="24"/>
-          <w:szCs w:val="24"/>
-        </w:rPr>
-        <w:t>Con l’attributo “</w:t>
-      </w:r>
-      <w:proofErr w:type="spellStart"/>
-      <w:r>
-        <w:rPr>
-          <w:bCs/>
-          <w:sz w:val="24"/>
-          <w:szCs w:val="24"/>
-        </w:rPr>
-        <w:t>id_AmministratoreEs</w:t>
-      </w:r>
-      <w:proofErr w:type="spellEnd"/>
-      <w:r>
-        <w:rPr>
-          <w:bCs/>
-          <w:sz w:val="24"/>
-          <w:szCs w:val="24"/>
-        </w:rPr>
-        <w:t>” dell’entità “attività” risulta essere chiave esterna sull’attributo “</w:t>
-      </w:r>
-      <w:proofErr w:type="spellStart"/>
-      <w:r>
-        <w:rPr>
-          <w:bCs/>
-          <w:sz w:val="24"/>
-          <w:szCs w:val="24"/>
-        </w:rPr>
-        <w:t>id_amministratore</w:t>
-      </w:r>
-      <w:proofErr w:type="spellEnd"/>
-      <w:r>
-        <w:rPr>
-          <w:bCs/>
-          <w:sz w:val="24"/>
-          <w:szCs w:val="24"/>
-        </w:rPr>
-        <w:t>” dell’entità “amministratore”;</w:t>
-      </w:r>
-    </w:p>
-    <w:p>
-      <w:pPr>
-        <w:spacing w:after="0"/>
-        <w:rPr>
-          <w:bCs/>
-          <w:sz w:val="24"/>
-          <w:szCs w:val="24"/>
-        </w:rPr>
-      </w:pPr>
-    </w:p>
-    <w:p>
-      <w:pPr>
-        <w:spacing w:after="0"/>
-        <w:rPr>
-          <w:bCs/>
-          <w:sz w:val="24"/>
-          <w:szCs w:val="24"/>
-        </w:rPr>
-      </w:pPr>
-      <w:proofErr w:type="spellStart"/>
-      <w:r>
-        <w:rPr>
-          <w:bCs/>
-          <w:sz w:val="24"/>
-          <w:szCs w:val="24"/>
-        </w:rPr>
-        <w:t>VRid_amministratore</w:t>
-      </w:r>
-      <w:proofErr w:type="spellEnd"/>
-      <w:r>
-        <w:rPr>
-          <w:bCs/>
-          <w:sz w:val="24"/>
-          <w:szCs w:val="24"/>
-        </w:rPr>
-        <w:t xml:space="preserve"> (Amministratore) </w:t>
-      </w:r>
-      <w:r>
-        <w:rPr>
-          <w:bCs/>
-          <w:sz w:val="24"/>
-          <w:szCs w:val="24"/>
-        </w:rPr>
-        <w:sym w:font="Symbol" w:char="F0CD"/>
-      </w:r>
-      <w:r>
-        <w:rPr>
-          <w:bCs/>
-          <w:sz w:val="24"/>
-          <w:szCs w:val="24"/>
-        </w:rPr>
-        <w:t xml:space="preserve"> </w:t>
-      </w:r>
-      <w:proofErr w:type="spellStart"/>
-      <w:r>
-        <w:rPr>
-          <w:bCs/>
-          <w:sz w:val="24"/>
-          <w:szCs w:val="24"/>
-        </w:rPr>
-        <w:t>VRid_amministratoreEs</w:t>
-      </w:r>
-      <w:proofErr w:type="spellEnd"/>
-      <w:r>
-        <w:rPr>
-          <w:bCs/>
-          <w:sz w:val="24"/>
-          <w:szCs w:val="24"/>
-        </w:rPr>
-        <w:t xml:space="preserve"> (Attività)</w:t>
-      </w:r>
-    </w:p>
-    <w:p>
-      <w:pPr>
-        <w:spacing w:after="0"/>
-        <w:rPr>
-          <w:bCs/>
-          <w:sz w:val="24"/>
-          <w:szCs w:val="24"/>
-        </w:rPr>
-      </w:pPr>
-      <w:r>
-        <w:rPr>
-          <w:bCs/>
-          <w:sz w:val="24"/>
-          <w:szCs w:val="24"/>
-        </w:rPr>
-        <w:t>Vincolo Referenziale dovuto dalla totalità dell’associazione inversa.</w:t>
-      </w:r>
-    </w:p>
-    <w:p>
-      <w:pPr>
-        <w:rPr>
-          <w:b/>
-          <w:bCs/>
-          <w:sz w:val="24"/>
-          <w:szCs w:val="24"/>
-        </w:rPr>
-      </w:pPr>
-    </w:p>
-    <w:p>
-      <w:pPr>
-        <w:rPr>
-          <w:b/>
-          <w:bCs/>
-          <w:sz w:val="24"/>
-          <w:szCs w:val="24"/>
-        </w:rPr>
-      </w:pPr>
-    </w:p>
-    <w:p>
-      <w:pPr>
-        <w:rPr>
-          <w:b/>
-          <w:bCs/>
-          <w:sz w:val="24"/>
-          <w:szCs w:val="24"/>
-        </w:rPr>
-      </w:pPr>
-    </w:p>
-    <w:p>
-      <w:pPr>
-        <w:rPr>
-          <w:b/>
-          <w:bCs/>
-          <w:sz w:val="24"/>
-          <w:szCs w:val="24"/>
-        </w:rPr>
-      </w:pPr>
-    </w:p>
-    <w:p>
-      <w:pPr>
-        <w:rPr>
-          <w:b/>
-          <w:bCs/>
-          <w:sz w:val="24"/>
-          <w:szCs w:val="24"/>
-        </w:rPr>
-      </w:pPr>
-    </w:p>
-    <w:p>
-      <w:pPr>
-        <w:rPr>
-          <w:b/>
-          <w:bCs/>
-          <w:sz w:val="24"/>
-          <w:szCs w:val="24"/>
-        </w:rPr>
-      </w:pPr>
-    </w:p>
-    <w:p>
-      <w:pPr>
-        <w:rPr>
-          <w:b/>
-          <w:bCs/>
-          <w:sz w:val="24"/>
-          <w:szCs w:val="24"/>
-        </w:rPr>
-      </w:pPr>
-    </w:p>
-    <w:p>
-      <w:pPr>
-        <w:rPr>
-          <w:b/>
-          <w:bCs/>
-          <w:sz w:val="24"/>
-          <w:szCs w:val="24"/>
-        </w:rPr>
-      </w:pPr>
-    </w:p>
-    <w:p>
-      <w:pPr>
-        <w:rPr>
-          <w:b/>
-          <w:bCs/>
-          <w:sz w:val="24"/>
-          <w:szCs w:val="24"/>
-        </w:rPr>
-      </w:pPr>
-    </w:p>
-    <w:p>
-      <w:pPr>
-        <w:rPr>
-          <w:b/>
-          <w:bCs/>
-          <w:sz w:val="24"/>
-          <w:szCs w:val="24"/>
-        </w:rPr>
-      </w:pPr>
-    </w:p>
-    <w:p>
-      <w:pPr>
-        <w:rPr>
-          <w:b/>
-          <w:bCs/>
-          <w:sz w:val="24"/>
-          <w:szCs w:val="24"/>
-        </w:rPr>
-      </w:pPr>
-    </w:p>
-    <w:p>
-      <w:pPr>
-        <w:spacing w:after="0"/>
-        <w:rPr>
-          <w:bCs/>
-          <w:sz w:val="24"/>
-          <w:szCs w:val="24"/>
-        </w:rPr>
-      </w:pPr>
-    </w:p>
-    <w:p>
-      <w:pPr>
-        <w:pStyle w:val="Titolo3"/>
-      </w:pPr>
-      <w:bookmarkStart w:id="19" w:name="_Toc73193938"/>
+      <w:bookmarkStart w:id="20" w:name="_Toc73194568"/>
       <w:r>
         <w:lastRenderedPageBreak/>
         <w:t>Esempio popolamento:</w:t>
       </w:r>
-      <w:bookmarkEnd w:id="19"/>
+      <w:bookmarkEnd w:id="20"/>
     </w:p>
     <w:p>
       <w:pPr>
@@ -17278,12 +17338,12 @@
       <w:pPr>
         <w:pStyle w:val="Titolo3"/>
       </w:pPr>
-      <w:bookmarkStart w:id="20" w:name="_Toc73193939"/>
+      <w:bookmarkStart w:id="21" w:name="_Toc73194569"/>
       <w:r>
         <w:lastRenderedPageBreak/>
         <w:t>QUERY:</w:t>
       </w:r>
-      <w:bookmarkEnd w:id="20"/>
+      <w:bookmarkEnd w:id="21"/>
     </w:p>
     <w:p>
       <w:pPr>
@@ -17321,7 +17381,7 @@
         </w:rPr>
         <w:t>`, `Nome`, `Cognome`, `email`, `password`) VALUES (NULL, 'Francesco', 'Bongiovanni</w:t>
       </w:r>
-      <w:bookmarkStart w:id="21" w:name="_Hlk73041086"/>
+      <w:bookmarkStart w:id="22" w:name="_Hlk73041086"/>
       <w:r>
         <w:rPr>
           <w:sz w:val="24"/>
@@ -17329,7 +17389,7 @@
         </w:rPr>
         <w:t>'</w:t>
       </w:r>
-      <w:bookmarkEnd w:id="21"/>
+      <w:bookmarkEnd w:id="22"/>
       <w:r>
         <w:rPr>
           <w:sz w:val="24"/>
@@ -18322,25 +18382,25 @@
       <w:pPr>
         <w:pStyle w:val="Titolo2"/>
       </w:pPr>
-      <w:bookmarkStart w:id="22" w:name="_Toc73193940"/>
+      <w:bookmarkStart w:id="23" w:name="_Toc73194570"/>
       <w:r>
         <w:lastRenderedPageBreak/>
         <w:t>CODICE:</w:t>
       </w:r>
-      <w:bookmarkEnd w:id="22"/>
+      <w:bookmarkEnd w:id="23"/>
     </w:p>
     <w:p>
       <w:pPr>
         <w:pStyle w:val="Titolo3"/>
       </w:pPr>
-      <w:bookmarkStart w:id="23" w:name="_Toc73193941"/>
+      <w:bookmarkStart w:id="24" w:name="_Toc73194571"/>
       <w:r>
         <w:t xml:space="preserve">codice </w:t>
       </w:r>
       <w:r>
         <w:t>login amministratore:</w:t>
       </w:r>
-      <w:bookmarkEnd w:id="23"/>
+      <w:bookmarkEnd w:id="24"/>
     </w:p>
     <w:p>
       <w:r>
@@ -18390,7 +18450,7 @@
           <w:noProof/>
         </w:rPr>
         <w:drawing>
-          <wp:anchor distT="0" distB="0" distL="114300" distR="114300" simplePos="0" relativeHeight="251657216" behindDoc="1" locked="0" layoutInCell="1" allowOverlap="1" wp14:anchorId="19801C47" wp14:editId="794F73A9">
+          <wp:anchor distT="0" distB="0" distL="114300" distR="114300" simplePos="0" relativeHeight="251659264" behindDoc="1" locked="0" layoutInCell="1" allowOverlap="1" wp14:anchorId="19801C47" wp14:editId="794F73A9">
             <wp:simplePos x="0" y="0"/>
             <wp:positionH relativeFrom="column">
               <wp:posOffset>-273685</wp:posOffset>
@@ -18477,12 +18537,12 @@
       <w:pPr>
         <w:pStyle w:val="Titolo3"/>
       </w:pPr>
-      <w:bookmarkStart w:id="24" w:name="_Toc73193942"/>
+      <w:bookmarkStart w:id="25" w:name="_Toc73194572"/>
       <w:r>
         <w:lastRenderedPageBreak/>
         <w:t>Codice inserimento attività:</w:t>
       </w:r>
-      <w:bookmarkEnd w:id="24"/>
+      <w:bookmarkEnd w:id="25"/>
     </w:p>
     <w:p/>
     <w:p/>
@@ -18683,11 +18743,11 @@
       <w:pPr>
         <w:pStyle w:val="Titolo3"/>
       </w:pPr>
-      <w:bookmarkStart w:id="25" w:name="_Toc73193943"/>
+      <w:bookmarkStart w:id="26" w:name="_Toc73194573"/>
       <w:r>
         <w:t>Codice iscrizione:</w:t>
       </w:r>
-      <w:bookmarkEnd w:id="25"/>
+      <w:bookmarkEnd w:id="26"/>
     </w:p>
     <w:p>
       <w:r>
@@ -18843,14 +18903,14 @@
       <w:pPr>
         <w:pStyle w:val="Titolo3"/>
       </w:pPr>
-      <w:bookmarkStart w:id="26" w:name="_Toc73193944"/>
+      <w:bookmarkStart w:id="27" w:name="_Toc73194574"/>
       <w:r>
         <w:rPr>
           <w:noProof/>
         </w:rPr>
         <w:lastRenderedPageBreak/>
         <w:drawing>
-          <wp:anchor distT="0" distB="0" distL="114300" distR="114300" simplePos="0" relativeHeight="251660288" behindDoc="1" locked="0" layoutInCell="1" allowOverlap="1" wp14:anchorId="23E95EDB" wp14:editId="2D9ABD8B">
+          <wp:anchor distT="0" distB="0" distL="114300" distR="114300" simplePos="0" relativeHeight="251661312" behindDoc="1" locked="0" layoutInCell="1" allowOverlap="1" wp14:anchorId="23E95EDB" wp14:editId="2D9ABD8B">
             <wp:simplePos x="0" y="0"/>
             <wp:positionH relativeFrom="column">
               <wp:posOffset>-1014081</wp:posOffset>
@@ -18916,7 +18976,7 @@
       <w:r>
         <w:t>Visualizzazione delle diverse celle delle tabelle:</w:t>
       </w:r>
-      <w:bookmarkEnd w:id="26"/>
+      <w:bookmarkEnd w:id="27"/>
     </w:p>
     <w:p>
       <w:pPr>
@@ -19118,11 +19178,11 @@
       <w:pPr>
         <w:pStyle w:val="Titolo3"/>
       </w:pPr>
-      <w:bookmarkStart w:id="27" w:name="_Toc73193945"/>
+      <w:bookmarkStart w:id="28" w:name="_Toc73194575"/>
       <w:r>
         <w:t>Codice Visualizzazione utenti:</w:t>
       </w:r>
-      <w:bookmarkEnd w:id="27"/>
+      <w:bookmarkEnd w:id="28"/>
     </w:p>
     <w:p>
       <w:pPr>

--- a/documentazione/ELABORATO elia colombo.docx
+++ b/documentazione/ELABORATO elia colombo.docx
@@ -3168,25 +3168,7 @@
           <w:sz w:val="24"/>
           <w:szCs w:val="24"/>
         </w:rPr>
-        <w:t xml:space="preserve">in </w:t>
-      </w:r>
-      <w:proofErr w:type="gramStart"/>
-      <w:r>
-        <w:rPr>
-          <w:color w:val="000000" w:themeColor="text1"/>
-          <w:sz w:val="24"/>
-          <w:szCs w:val="24"/>
-        </w:rPr>
-        <w:t>3</w:t>
-      </w:r>
-      <w:proofErr w:type="gramEnd"/>
-      <w:r>
-        <w:rPr>
-          <w:color w:val="000000" w:themeColor="text1"/>
-          <w:sz w:val="24"/>
-          <w:szCs w:val="24"/>
-        </w:rPr>
-        <w:t xml:space="preserve"> pagine separate (una per branca)</w:t>
+        <w:t>in 3 pagine separate (una per branca)</w:t>
       </w:r>
       <w:r>
         <w:rPr>
@@ -3308,25 +3290,7 @@
           <w:szCs w:val="24"/>
         </w:rPr>
         <w:tab/>
-        <w:t xml:space="preserve">      Alla fine della pagina ci sarà una </w:t>
-      </w:r>
-      <w:proofErr w:type="gramStart"/>
-      <w:r>
-        <w:rPr>
-          <w:color w:val="000000" w:themeColor="text1"/>
-          <w:sz w:val="24"/>
-          <w:szCs w:val="24"/>
-        </w:rPr>
-        <w:t>mini descrizioni</w:t>
-      </w:r>
-      <w:proofErr w:type="gramEnd"/>
-      <w:r>
-        <w:rPr>
-          <w:color w:val="000000" w:themeColor="text1"/>
-          <w:sz w:val="24"/>
-          <w:szCs w:val="24"/>
-        </w:rPr>
-        <w:t xml:space="preserve"> di cosa sono gli scout e come sono nati.</w:t>
+        <w:t xml:space="preserve">      Alla fine della pagina ci sarà una mini descrizioni di cosa sono gli scout e come sono nati.</w:t>
       </w:r>
     </w:p>
     <w:p>
@@ -3522,25 +3486,7 @@
           <w:sz w:val="24"/>
           <w:szCs w:val="24"/>
         </w:rPr>
-        <w:t xml:space="preserve">Nella prima pagina home c’è </w:t>
-      </w:r>
-      <w:proofErr w:type="gramStart"/>
-      <w:r>
-        <w:rPr>
-          <w:color w:val="000000" w:themeColor="text1"/>
-          <w:sz w:val="24"/>
-          <w:szCs w:val="24"/>
-        </w:rPr>
-        <w:t>un immagine</w:t>
-      </w:r>
-      <w:proofErr w:type="gramEnd"/>
-      <w:r>
-        <w:rPr>
-          <w:color w:val="000000" w:themeColor="text1"/>
-          <w:sz w:val="24"/>
-          <w:szCs w:val="24"/>
-        </w:rPr>
-        <w:t xml:space="preserve"> che riporta al tema dello </w:t>
+        <w:t xml:space="preserve">Nella prima pagina home c’è un immagine che riporta al tema dello </w:t>
       </w:r>
       <w:proofErr w:type="spellStart"/>
       <w:r>
@@ -3799,7 +3745,6 @@
         <w:t xml:space="preserve">una pagina nascosta al pubblico dove potrà inserire diversi filtri per la ricerca dell’utente. </w:t>
       </w:r>
       <w:proofErr w:type="spellStart"/>
-      <w:proofErr w:type="gramStart"/>
       <w:r>
         <w:rPr>
           <w:color w:val="000000" w:themeColor="text1"/>
@@ -3809,7 +3754,6 @@
         <w:t>Cosi</w:t>
       </w:r>
       <w:proofErr w:type="spellEnd"/>
-      <w:proofErr w:type="gramEnd"/>
       <w:r>
         <w:rPr>
           <w:color w:val="000000" w:themeColor="text1"/>
@@ -5780,18 +5724,8 @@
           <w:sz w:val="24"/>
           <w:szCs w:val="24"/>
         </w:rPr>
-        <w:t xml:space="preserve">gestione </w:t>
-      </w:r>
-      <w:proofErr w:type="gramStart"/>
-      <w:r>
-        <w:rPr>
-          <w:bCs/>
-          <w:sz w:val="24"/>
-          <w:szCs w:val="24"/>
-        </w:rPr>
-        <w:t>clienti</w:t>
-      </w:r>
-      <w:proofErr w:type="gramEnd"/>
+        <w:t>gestione clienti</w:t>
+      </w:r>
       <w:r>
         <w:rPr>
           <w:bCs/>
@@ -6685,23 +6619,7 @@
           <w:sz w:val="24"/>
           <w:szCs w:val="24"/>
         </w:rPr>
-        <w:t xml:space="preserve">Per poter inserire una nuova attività bisognerà fare il login (login amministratore) </w:t>
-      </w:r>
-      <w:proofErr w:type="gramStart"/>
-      <w:r>
-        <w:rPr>
-          <w:sz w:val="24"/>
-          <w:szCs w:val="24"/>
-        </w:rPr>
-        <w:t>cosi</w:t>
-      </w:r>
-      <w:proofErr w:type="gramEnd"/>
-      <w:r>
-        <w:rPr>
-          <w:sz w:val="24"/>
-          <w:szCs w:val="24"/>
-        </w:rPr>
-        <w:t xml:space="preserve"> comparirà un pulsante che porterà direttamente alla pagina di aggiunta dell’attività.</w:t>
+        <w:t>Per poter inserire una nuova attività bisognerà fare il login (login amministratore) cosi comparirà un pulsante che porterà direttamente alla pagina di aggiunta dell’attività.</w:t>
       </w:r>
     </w:p>
     <w:p>
@@ -10687,23 +10605,7 @@
           <w:sz w:val="24"/>
           <w:szCs w:val="24"/>
         </w:rPr>
-        <w:t xml:space="preserve"> massimo </w:t>
-      </w:r>
-      <w:proofErr w:type="gramStart"/>
-      <w:r>
-        <w:rPr>
-          <w:sz w:val="24"/>
-          <w:szCs w:val="24"/>
-        </w:rPr>
-        <w:t>10</w:t>
-      </w:r>
-      <w:proofErr w:type="gramEnd"/>
-      <w:r>
-        <w:rPr>
-          <w:sz w:val="24"/>
-          <w:szCs w:val="24"/>
-        </w:rPr>
-        <w:t xml:space="preserve"> caratteri);</w:t>
+        <w:t xml:space="preserve"> massimo 10 caratteri);</w:t>
       </w:r>
     </w:p>
     <w:p>
@@ -10820,21 +10722,12 @@
         </w:rPr>
         <w:t xml:space="preserve"> massimo </w:t>
       </w:r>
-      <w:proofErr w:type="gramStart"/>
-      <w:r>
-        <w:rPr>
-          <w:sz w:val="24"/>
-          <w:szCs w:val="24"/>
-        </w:rPr>
-        <w:t>100</w:t>
-      </w:r>
-      <w:proofErr w:type="gramEnd"/>
-      <w:r>
-        <w:rPr>
-          <w:sz w:val="24"/>
-          <w:szCs w:val="24"/>
-        </w:rPr>
-        <w:t xml:space="preserve"> </w:t>
+      <w:r>
+        <w:rPr>
+          <w:sz w:val="24"/>
+          <w:szCs w:val="24"/>
+        </w:rPr>
+        <w:t xml:space="preserve">100 </w:t>
       </w:r>
       <w:r>
         <w:rPr>
@@ -11122,23 +11015,7 @@
           <w:sz w:val="24"/>
           <w:szCs w:val="24"/>
         </w:rPr>
-        <w:t xml:space="preserve"> potrà solo contenere: “9:00”, “11:00</w:t>
-      </w:r>
-      <w:proofErr w:type="gramStart"/>
-      <w:r>
-        <w:rPr>
-          <w:sz w:val="24"/>
-          <w:szCs w:val="24"/>
-        </w:rPr>
-        <w:t>” ,</w:t>
-      </w:r>
-      <w:proofErr w:type="gramEnd"/>
-      <w:r>
-        <w:rPr>
-          <w:sz w:val="24"/>
-          <w:szCs w:val="24"/>
-        </w:rPr>
-        <w:t xml:space="preserve"> “15:00” e “18:00”</w:t>
+        <w:t xml:space="preserve"> potrà solo contenere: “9:00”, “11:00” , “15:00” e “18:00”</w:t>
       </w:r>
       <w:r>
         <w:rPr>
@@ -11616,31 +11493,25 @@
           <w:szCs w:val="24"/>
         </w:rPr>
       </w:pPr>
+    </w:p>
+    <w:p>
+      <w:pPr>
+        <w:spacing w:after="0"/>
+        <w:rPr>
+          <w:bCs/>
+          <w:sz w:val="24"/>
+          <w:szCs w:val="24"/>
+        </w:rPr>
+      </w:pPr>
       <w:r>
         <w:rPr>
           <w:noProof/>
         </w:rPr>
         <w:drawing>
-          <wp:anchor distT="0" distB="0" distL="114300" distR="114300" simplePos="0" relativeHeight="251665408" behindDoc="1" locked="0" layoutInCell="1" allowOverlap="1" wp14:anchorId="71B54EE8" wp14:editId="35650CB3">
-            <wp:simplePos x="0" y="0"/>
-            <wp:positionH relativeFrom="column">
-              <wp:posOffset>-36581</wp:posOffset>
-            </wp:positionH>
-            <wp:positionV relativeFrom="paragraph">
-              <wp:posOffset>384368</wp:posOffset>
-            </wp:positionV>
-            <wp:extent cx="6120130" cy="5661025"/>
-            <wp:effectExtent l="0" t="0" r="0" b="0"/>
-            <wp:wrapTight wrapText="bothSides">
-              <wp:wrapPolygon edited="0">
-                <wp:start x="0" y="0"/>
-                <wp:lineTo x="0" y="21515"/>
-                <wp:lineTo x="21515" y="21515"/>
-                <wp:lineTo x="21515" y="0"/>
-                <wp:lineTo x="0" y="0"/>
-              </wp:wrapPolygon>
-            </wp:wrapTight>
-            <wp:docPr id="2" name="Immagine 2"/>
+          <wp:inline distT="0" distB="0" distL="0" distR="0" wp14:anchorId="6B2DA0E9" wp14:editId="77C7B141">
+            <wp:extent cx="6120130" cy="5006340"/>
+            <wp:effectExtent l="0" t="0" r="0" b="3810"/>
+            <wp:docPr id="23" name="Immagine 23"/>
             <wp:cNvGraphicFramePr>
               <a:graphicFrameLocks xmlns:a="http://schemas.openxmlformats.org/drawingml/2006/main" noChangeAspect="1"/>
             </wp:cNvGraphicFramePr>
@@ -11648,8 +11519,10 @@
               <a:graphicData uri="http://schemas.openxmlformats.org/drawingml/2006/picture">
                 <pic:pic xmlns:pic="http://schemas.openxmlformats.org/drawingml/2006/picture">
                   <pic:nvPicPr>
-                    <pic:cNvPr id="1" name=""/>
-                    <pic:cNvPicPr/>
+                    <pic:cNvPr id="0" name="Picture 5"/>
+                    <pic:cNvPicPr>
+                      <a:picLocks noChangeAspect="1" noChangeArrowheads="1"/>
+                    </pic:cNvPicPr>
                   </pic:nvPicPr>
                   <pic:blipFill>
                     <a:blip r:embed="rId12">
@@ -11659,25 +11532,80 @@
                         </a:ext>
                       </a:extLst>
                     </a:blip>
+                    <a:srcRect/>
                     <a:stretch>
                       <a:fillRect/>
                     </a:stretch>
                   </pic:blipFill>
-                  <pic:spPr>
+                  <pic:spPr bwMode="auto">
                     <a:xfrm>
                       <a:off x="0" y="0"/>
-                      <a:ext cx="6120130" cy="5661025"/>
+                      <a:ext cx="6120130" cy="5006340"/>
                     </a:xfrm>
                     <a:prstGeom prst="rect">
                       <a:avLst/>
                     </a:prstGeom>
+                    <a:noFill/>
+                    <a:ln>
+                      <a:noFill/>
+                    </a:ln>
                   </pic:spPr>
                 </pic:pic>
               </a:graphicData>
             </a:graphic>
-          </wp:anchor>
+          </wp:inline>
         </w:drawing>
       </w:r>
+    </w:p>
+    <w:p>
+      <w:pPr>
+        <w:spacing w:after="0"/>
+        <w:rPr>
+          <w:bCs/>
+          <w:sz w:val="24"/>
+          <w:szCs w:val="24"/>
+        </w:rPr>
+      </w:pPr>
+    </w:p>
+    <w:p>
+      <w:pPr>
+        <w:spacing w:after="0"/>
+        <w:rPr>
+          <w:bCs/>
+          <w:sz w:val="24"/>
+          <w:szCs w:val="24"/>
+        </w:rPr>
+      </w:pPr>
+    </w:p>
+    <w:p>
+      <w:pPr>
+        <w:spacing w:after="0"/>
+        <w:rPr>
+          <w:bCs/>
+          <w:sz w:val="24"/>
+          <w:szCs w:val="24"/>
+        </w:rPr>
+      </w:pPr>
+    </w:p>
+    <w:p>
+      <w:pPr>
+        <w:spacing w:after="0"/>
+        <w:rPr>
+          <w:bCs/>
+          <w:sz w:val="24"/>
+          <w:szCs w:val="24"/>
+        </w:rPr>
+      </w:pPr>
+    </w:p>
+    <w:p>
+      <w:pPr>
+        <w:spacing w:after="0"/>
+        <w:rPr>
+          <w:bCs/>
+          <w:sz w:val="24"/>
+          <w:szCs w:val="24"/>
+        </w:rPr>
+      </w:pPr>
     </w:p>
     <w:p>
       <w:pPr>
@@ -13225,18 +13153,8 @@
           <w:sz w:val="24"/>
           <w:szCs w:val="24"/>
         </w:rPr>
-        <w:t xml:space="preserve">Associazione binaria “Inserito” tra “Amministratore” e “attività” di molteplicità </w:t>
-      </w:r>
-      <w:proofErr w:type="gramStart"/>
-      <w:r>
-        <w:rPr>
-          <w:bCs/>
-          <w:sz w:val="24"/>
-          <w:szCs w:val="24"/>
-        </w:rPr>
-        <w:t>1:N</w:t>
-      </w:r>
-      <w:proofErr w:type="gramEnd"/>
+        <w:t>Associazione binaria “Inserito” tra “Amministratore” e “attività” di molteplicità 1:N</w:t>
+      </w:r>
     </w:p>
     <w:p>
       <w:pPr>
@@ -14431,27 +14349,7 @@
                 <w:sz w:val="24"/>
                 <w:szCs w:val="24"/>
               </w:rPr>
-              <w:t xml:space="preserve">In questo gioco ci saranno due porte e bisognerà cercare di appoggiare </w:t>
-            </w:r>
-            <w:proofErr w:type="gramStart"/>
-            <w:r>
-              <w:rPr>
-                <w:rFonts w:eastAsia="Arial"/>
-                <w:bCs/>
-                <w:sz w:val="24"/>
-                <w:szCs w:val="24"/>
-              </w:rPr>
-              <w:t>un corda</w:t>
-            </w:r>
-            <w:proofErr w:type="gramEnd"/>
-            <w:r>
-              <w:rPr>
-                <w:rFonts w:eastAsia="Arial"/>
-                <w:bCs/>
-                <w:sz w:val="24"/>
-                <w:szCs w:val="24"/>
-              </w:rPr>
-              <w:t xml:space="preserve"> arrotolata su se stessa aldilà della porta. …</w:t>
+              <w:t>In questo gioco ci saranno due porte e bisognerà cercare di appoggiare un corda arrotolata su se stessa aldilà della porta. …</w:t>
             </w:r>
           </w:p>
         </w:tc>
@@ -17580,18 +17478,8 @@
           <w:szCs w:val="24"/>
           <w:lang w:val="en-US"/>
         </w:rPr>
-        <w:t>'</w:t>
-      </w:r>
-      <w:proofErr w:type="gramStart"/>
-      <w:r>
-        <w:rPr>
-          <w:sz w:val="24"/>
-          <w:szCs w:val="24"/>
-          <w:lang w:val="en-US"/>
-        </w:rPr>
-        <w:t>";</w:t>
-      </w:r>
-      <w:proofErr w:type="gramEnd"/>
+        <w:t>'";</w:t>
+      </w:r>
     </w:p>
     <w:p>
       <w:pPr>
@@ -17702,7 +17590,6 @@
         <w:t>attivita</w:t>
       </w:r>
       <w:proofErr w:type="spellEnd"/>
-      <w:proofErr w:type="gramStart"/>
       <w:r>
         <w:rPr>
           <w:sz w:val="24"/>
@@ -17711,7 +17598,6 @@
         <w:t>`,`</w:t>
       </w:r>
       <w:proofErr w:type="spellStart"/>
-      <w:proofErr w:type="gramEnd"/>
       <w:r>
         <w:rPr>
           <w:sz w:val="24"/>
@@ -17765,15 +17651,7 @@
           <w:sz w:val="24"/>
           <w:szCs w:val="24"/>
         </w:rPr>
-        <w:t>Nome_</w:t>
-      </w:r>
-      <w:proofErr w:type="gramStart"/>
-      <w:r>
-        <w:rPr>
-          <w:sz w:val="24"/>
-          <w:szCs w:val="24"/>
-        </w:rPr>
-        <w:t>attivita</w:t>
+        <w:t>Nome_attivita</w:t>
       </w:r>
       <w:proofErr w:type="spellEnd"/>
       <w:r>
@@ -17781,15 +17659,7 @@
           <w:sz w:val="24"/>
           <w:szCs w:val="24"/>
         </w:rPr>
-        <w:t xml:space="preserve"> .</w:t>
-      </w:r>
-      <w:proofErr w:type="gramEnd"/>
-      <w:r>
-        <w:rPr>
-          <w:sz w:val="24"/>
-          <w:szCs w:val="24"/>
-        </w:rPr>
-        <w:t xml:space="preserve"> "', '" . $</w:t>
+        <w:t xml:space="preserve"> . "', '" . $</w:t>
       </w:r>
       <w:proofErr w:type="spellStart"/>
       <w:r>
@@ -17797,15 +17667,7 @@
           <w:sz w:val="24"/>
           <w:szCs w:val="24"/>
         </w:rPr>
-        <w:t>Giorno_</w:t>
-      </w:r>
-      <w:proofErr w:type="gramStart"/>
-      <w:r>
-        <w:rPr>
-          <w:sz w:val="24"/>
-          <w:szCs w:val="24"/>
-        </w:rPr>
-        <w:t>settimana</w:t>
+        <w:t>Giorno_settimana</w:t>
       </w:r>
       <w:proofErr w:type="spellEnd"/>
       <w:r>
@@ -17813,15 +17675,7 @@
           <w:sz w:val="24"/>
           <w:szCs w:val="24"/>
         </w:rPr>
-        <w:t xml:space="preserve"> .</w:t>
-      </w:r>
-      <w:proofErr w:type="gramEnd"/>
-      <w:r>
-        <w:rPr>
-          <w:sz w:val="24"/>
-          <w:szCs w:val="24"/>
-        </w:rPr>
-        <w:t xml:space="preserve"> "', '" . $</w:t>
+        <w:t xml:space="preserve"> . "', '" . $</w:t>
       </w:r>
       <w:proofErr w:type="spellStart"/>
       <w:r>
@@ -17829,15 +17683,7 @@
           <w:sz w:val="24"/>
           <w:szCs w:val="24"/>
         </w:rPr>
-        <w:t>Ore_</w:t>
-      </w:r>
-      <w:proofErr w:type="gramStart"/>
-      <w:r>
-        <w:rPr>
-          <w:sz w:val="24"/>
-          <w:szCs w:val="24"/>
-        </w:rPr>
-        <w:t>attivita</w:t>
+        <w:t>Ore_attivita</w:t>
       </w:r>
       <w:proofErr w:type="spellEnd"/>
       <w:r>
@@ -17845,31 +17691,7 @@
           <w:sz w:val="24"/>
           <w:szCs w:val="24"/>
         </w:rPr>
-        <w:t xml:space="preserve"> .</w:t>
-      </w:r>
-      <w:proofErr w:type="gramEnd"/>
-      <w:r>
-        <w:rPr>
-          <w:sz w:val="24"/>
-          <w:szCs w:val="24"/>
-        </w:rPr>
-        <w:t xml:space="preserve"> "', '" . $id_brancaEs</w:t>
-      </w:r>
-      <w:proofErr w:type="gramStart"/>
-      <w:r>
-        <w:rPr>
-          <w:sz w:val="24"/>
-          <w:szCs w:val="24"/>
-        </w:rPr>
-        <w:t>2 .</w:t>
-      </w:r>
-      <w:proofErr w:type="gramEnd"/>
-      <w:r>
-        <w:rPr>
-          <w:sz w:val="24"/>
-          <w:szCs w:val="24"/>
-        </w:rPr>
-        <w:t xml:space="preserve"> "','" . $</w:t>
+        <w:t xml:space="preserve"> . "', '" . $id_brancaEs2 . "','" . $</w:t>
       </w:r>
       <w:proofErr w:type="spellStart"/>
       <w:r>
@@ -17877,15 +17699,7 @@
           <w:sz w:val="24"/>
           <w:szCs w:val="24"/>
         </w:rPr>
-        <w:t>id_</w:t>
-      </w:r>
-      <w:proofErr w:type="gramStart"/>
-      <w:r>
-        <w:rPr>
-          <w:sz w:val="24"/>
-          <w:szCs w:val="24"/>
-        </w:rPr>
-        <w:t>amministratoreEs</w:t>
+        <w:t>id_amministratoreEs</w:t>
       </w:r>
       <w:proofErr w:type="spellEnd"/>
       <w:r>
@@ -17893,31 +17707,7 @@
           <w:sz w:val="24"/>
           <w:szCs w:val="24"/>
         </w:rPr>
-        <w:t xml:space="preserve"> .</w:t>
-      </w:r>
-      <w:proofErr w:type="gramEnd"/>
-      <w:r>
-        <w:rPr>
-          <w:sz w:val="24"/>
-          <w:szCs w:val="24"/>
-        </w:rPr>
-        <w:t xml:space="preserve"> "', '" . $</w:t>
-      </w:r>
-      <w:proofErr w:type="gramStart"/>
-      <w:r>
-        <w:rPr>
-          <w:sz w:val="24"/>
-          <w:szCs w:val="24"/>
-        </w:rPr>
-        <w:t>spiegazione .</w:t>
-      </w:r>
-      <w:proofErr w:type="gramEnd"/>
-      <w:r>
-        <w:rPr>
-          <w:sz w:val="24"/>
-          <w:szCs w:val="24"/>
-        </w:rPr>
-        <w:t xml:space="preserve"> "');";</w:t>
+        <w:t xml:space="preserve"> . "', '" . $spiegazione . "');";</w:t>
       </w:r>
     </w:p>
     <w:p>
@@ -17946,23 +17736,7 @@
           <w:sz w:val="24"/>
           <w:szCs w:val="24"/>
         </w:rPr>
-        <w:t xml:space="preserve">Grazie a questa query si riuscirà ad inserire nella tabella “attività” </w:t>
-      </w:r>
-      <w:proofErr w:type="gramStart"/>
-      <w:r>
-        <w:rPr>
-          <w:sz w:val="24"/>
-          <w:szCs w:val="24"/>
-        </w:rPr>
-        <w:t>un attività</w:t>
-      </w:r>
-      <w:proofErr w:type="gramEnd"/>
-      <w:r>
-        <w:rPr>
-          <w:sz w:val="24"/>
-          <w:szCs w:val="24"/>
-        </w:rPr>
-        <w:t xml:space="preserve"> con tutti i dati.</w:t>
+        <w:t>Grazie a questa query si riuscirà ad inserire nella tabella “attività” un attività con tutti i dati.</w:t>
       </w:r>
     </w:p>
     <w:p>
@@ -18010,18 +17784,9 @@
           <w:sz w:val="24"/>
           <w:szCs w:val="24"/>
         </w:rPr>
-        <w:t xml:space="preserve"> = "INSERT INTO `iscritti` (`id_iscritti</w:t>
-      </w:r>
-      <w:proofErr w:type="gramStart"/>
-      <w:r>
-        <w:rPr>
-          <w:sz w:val="24"/>
-          <w:szCs w:val="24"/>
-        </w:rPr>
-        <w:t>`,`</w:t>
+        <w:t xml:space="preserve"> = "INSERT INTO `iscritti` (`id_iscritti`,`</w:t>
       </w:r>
       <w:proofErr w:type="spellStart"/>
-      <w:proofErr w:type="gramEnd"/>
       <w:r>
         <w:rPr>
           <w:sz w:val="24"/>
@@ -19318,8 +19083,12 @@
       </w:r>
     </w:p>
     <w:sectPr>
-      <w:headerReference w:type="default" r:id="rId30"/>
-      <w:footerReference w:type="default" r:id="rId31"/>
+      <w:headerReference w:type="even" r:id="rId30"/>
+      <w:headerReference w:type="default" r:id="rId31"/>
+      <w:footerReference w:type="even" r:id="rId32"/>
+      <w:footerReference w:type="default" r:id="rId33"/>
+      <w:headerReference w:type="first" r:id="rId34"/>
+      <w:footerReference w:type="first" r:id="rId35"/>
       <w:pgSz w:w="11906" w:h="16838"/>
       <w:pgMar w:top="1417" w:right="1134" w:bottom="1134" w:left="1134" w:header="708" w:footer="708" w:gutter="0"/>
       <w:cols w:space="708"/>
@@ -19355,6 +19124,16 @@
 </file>
 
 <file path=word/footer1.xml><?xml version="1.0" encoding="utf-8"?>
+<w:ftr xmlns:wpc="http://schemas.microsoft.com/office/word/2010/wordprocessingCanvas" xmlns:cx="http://schemas.microsoft.com/office/drawing/2014/chartex" xmlns:cx1="http://schemas.microsoft.com/office/drawing/2015/9/8/chartex" xmlns:cx2="http://schemas.microsoft.com/office/drawing/2015/10/21/chartex" xmlns:cx3="http://schemas.microsoft.com/office/drawing/2016/5/9/chartex" xmlns:cx4="http://schemas.microsoft.com/office/drawing/2016/5/10/chartex" xmlns:cx5="http://schemas.microsoft.com/office/drawing/2016/5/11/chartex" xmlns:cx6="http://schemas.microsoft.com/office/drawing/2016/5/12/chartex" xmlns:cx7="http://schemas.microsoft.com/office/drawing/2016/5/13/chartex" xmlns:cx8="http://schemas.microsoft.com/office/drawing/2016/5/14/chartex" xmlns:mc="http://schemas.openxmlformats.org/markup-compatibility/2006" xmlns:aink="http://schemas.microsoft.com/office/drawing/2016/ink" xmlns:am3d="http://schemas.microsoft.com/office/drawing/2017/model3d" xmlns:o="urn:schemas-microsoft-com:office:office" xmlns:r="http://schemas.openxmlformats.org/officeDocument/2006/relationships" xmlns:m="http://schemas.openxmlformats.org/officeDocument/2006/math" xmlns:v="urn:schemas-microsoft-com:vml" xmlns:wp14="http://schemas.microsoft.com/office/word/2010/wordprocessingDrawing" xmlns:wp="http://schemas.openxmlformats.org/drawingml/2006/wordprocessingDrawing" xmlns:w10="urn:schemas-microsoft-com:office:word" xmlns:w="http://schemas.openxmlformats.org/wordprocessingml/2006/main" xmlns:w14="http://schemas.microsoft.com/office/word/2010/wordml" xmlns:w15="http://schemas.microsoft.com/office/word/2012/wordml" xmlns:w16cex="http://schemas.microsoft.com/office/word/2018/wordml/cex" xmlns:w16cid="http://schemas.microsoft.com/office/word/2016/wordml/cid" xmlns:w16="http://schemas.microsoft.com/office/word/2018/wordml" xmlns:w16sdtdh="http://schemas.microsoft.com/office/word/2020/wordml/sdtdatahash" xmlns:w16se="http://schemas.microsoft.com/office/word/2015/wordml/symex" xmlns:wpg="http://schemas.microsoft.com/office/word/2010/wordprocessingGroup" xmlns:wpi="http://schemas.microsoft.com/office/word/2010/wordprocessingInk" xmlns:wne="http://schemas.microsoft.com/office/word/2006/wordml" xmlns:wps="http://schemas.microsoft.com/office/word/2010/wordprocessingShape" mc:Ignorable="w14 w15 w16se w16cid w16 w16cex w16sdtdh wp14">
+  <w:p>
+    <w:pPr>
+      <w:pStyle w:val="Pidipagina"/>
+    </w:pPr>
+  </w:p>
+</w:ftr>
+</file>
+
+<file path=word/footer2.xml><?xml version="1.0" encoding="utf-8"?>
 <w:ftr xmlns:wpc="http://schemas.microsoft.com/office/word/2010/wordprocessingCanvas" xmlns:cx="http://schemas.microsoft.com/office/drawing/2014/chartex" xmlns:cx1="http://schemas.microsoft.com/office/drawing/2015/9/8/chartex" xmlns:cx2="http://schemas.microsoft.com/office/drawing/2015/10/21/chartex" xmlns:cx3="http://schemas.microsoft.com/office/drawing/2016/5/9/chartex" xmlns:cx4="http://schemas.microsoft.com/office/drawing/2016/5/10/chartex" xmlns:cx5="http://schemas.microsoft.com/office/drawing/2016/5/11/chartex" xmlns:cx6="http://schemas.microsoft.com/office/drawing/2016/5/12/chartex" xmlns:cx7="http://schemas.microsoft.com/office/drawing/2016/5/13/chartex" xmlns:cx8="http://schemas.microsoft.com/office/drawing/2016/5/14/chartex" xmlns:mc="http://schemas.openxmlformats.org/markup-compatibility/2006" xmlns:aink="http://schemas.microsoft.com/office/drawing/2016/ink" xmlns:am3d="http://schemas.microsoft.com/office/drawing/2017/model3d" xmlns:o="urn:schemas-microsoft-com:office:office" xmlns:r="http://schemas.openxmlformats.org/officeDocument/2006/relationships" xmlns:m="http://schemas.openxmlformats.org/officeDocument/2006/math" xmlns:v="urn:schemas-microsoft-com:vml" xmlns:wp14="http://schemas.microsoft.com/office/word/2010/wordprocessingDrawing" xmlns:wp="http://schemas.openxmlformats.org/drawingml/2006/wordprocessingDrawing" xmlns:w10="urn:schemas-microsoft-com:office:word" xmlns:w="http://schemas.openxmlformats.org/wordprocessingml/2006/main" xmlns:w14="http://schemas.microsoft.com/office/word/2010/wordml" xmlns:w15="http://schemas.microsoft.com/office/word/2012/wordml" xmlns:w16cex="http://schemas.microsoft.com/office/word/2018/wordml/cex" xmlns:w16cid="http://schemas.microsoft.com/office/word/2016/wordml/cid" xmlns:w16="http://schemas.microsoft.com/office/word/2018/wordml" xmlns:w16sdtdh="http://schemas.microsoft.com/office/word/2020/wordml/sdtdatahash" xmlns:w16se="http://schemas.microsoft.com/office/word/2015/wordml/symex" xmlns:wpg="http://schemas.microsoft.com/office/word/2010/wordprocessingGroup" xmlns:wpi="http://schemas.microsoft.com/office/word/2010/wordprocessingInk" xmlns:wne="http://schemas.microsoft.com/office/word/2006/wordml" xmlns:wps="http://schemas.microsoft.com/office/word/2010/wordprocessingShape" mc:Ignorable="w14 w15 w16se w16cid w16 w16cex w16sdtdh wp14">
   <w:sdt>
     <w:sdtPr>
@@ -19407,6 +19186,16 @@
 </w:ftr>
 </file>
 
+<file path=word/footer3.xml><?xml version="1.0" encoding="utf-8"?>
+<w:ftr xmlns:wpc="http://schemas.microsoft.com/office/word/2010/wordprocessingCanvas" xmlns:cx="http://schemas.microsoft.com/office/drawing/2014/chartex" xmlns:cx1="http://schemas.microsoft.com/office/drawing/2015/9/8/chartex" xmlns:cx2="http://schemas.microsoft.com/office/drawing/2015/10/21/chartex" xmlns:cx3="http://schemas.microsoft.com/office/drawing/2016/5/9/chartex" xmlns:cx4="http://schemas.microsoft.com/office/drawing/2016/5/10/chartex" xmlns:cx5="http://schemas.microsoft.com/office/drawing/2016/5/11/chartex" xmlns:cx6="http://schemas.microsoft.com/office/drawing/2016/5/12/chartex" xmlns:cx7="http://schemas.microsoft.com/office/drawing/2016/5/13/chartex" xmlns:cx8="http://schemas.microsoft.com/office/drawing/2016/5/14/chartex" xmlns:mc="http://schemas.openxmlformats.org/markup-compatibility/2006" xmlns:aink="http://schemas.microsoft.com/office/drawing/2016/ink" xmlns:am3d="http://schemas.microsoft.com/office/drawing/2017/model3d" xmlns:o="urn:schemas-microsoft-com:office:office" xmlns:r="http://schemas.openxmlformats.org/officeDocument/2006/relationships" xmlns:m="http://schemas.openxmlformats.org/officeDocument/2006/math" xmlns:v="urn:schemas-microsoft-com:vml" xmlns:wp14="http://schemas.microsoft.com/office/word/2010/wordprocessingDrawing" xmlns:wp="http://schemas.openxmlformats.org/drawingml/2006/wordprocessingDrawing" xmlns:w10="urn:schemas-microsoft-com:office:word" xmlns:w="http://schemas.openxmlformats.org/wordprocessingml/2006/main" xmlns:w14="http://schemas.microsoft.com/office/word/2010/wordml" xmlns:w15="http://schemas.microsoft.com/office/word/2012/wordml" xmlns:w16cex="http://schemas.microsoft.com/office/word/2018/wordml/cex" xmlns:w16cid="http://schemas.microsoft.com/office/word/2016/wordml/cid" xmlns:w16="http://schemas.microsoft.com/office/word/2018/wordml" xmlns:w16sdtdh="http://schemas.microsoft.com/office/word/2020/wordml/sdtdatahash" xmlns:w16se="http://schemas.microsoft.com/office/word/2015/wordml/symex" xmlns:wpg="http://schemas.microsoft.com/office/word/2010/wordprocessingGroup" xmlns:wpi="http://schemas.microsoft.com/office/word/2010/wordprocessingInk" xmlns:wne="http://schemas.microsoft.com/office/word/2006/wordml" xmlns:wps="http://schemas.microsoft.com/office/word/2010/wordprocessingShape" mc:Ignorable="w14 w15 w16se w16cid w16 w16cex w16sdtdh wp14">
+  <w:p>
+    <w:pPr>
+      <w:pStyle w:val="Pidipagina"/>
+    </w:pPr>
+  </w:p>
+</w:ftr>
+</file>
+
 <file path=word/footnotes.xml><?xml version="1.0" encoding="utf-8"?>
 <w:footnotes xmlns:wpc="http://schemas.microsoft.com/office/word/2010/wordprocessingCanvas" xmlns:cx="http://schemas.microsoft.com/office/drawing/2014/chartex" xmlns:cx1="http://schemas.microsoft.com/office/drawing/2015/9/8/chartex" xmlns:cx2="http://schemas.microsoft.com/office/drawing/2015/10/21/chartex" xmlns:cx3="http://schemas.microsoft.com/office/drawing/2016/5/9/chartex" xmlns:cx4="http://schemas.microsoft.com/office/drawing/2016/5/10/chartex" xmlns:cx5="http://schemas.microsoft.com/office/drawing/2016/5/11/chartex" xmlns:cx6="http://schemas.microsoft.com/office/drawing/2016/5/12/chartex" xmlns:cx7="http://schemas.microsoft.com/office/drawing/2016/5/13/chartex" xmlns:cx8="http://schemas.microsoft.com/office/drawing/2016/5/14/chartex" xmlns:mc="http://schemas.openxmlformats.org/markup-compatibility/2006" xmlns:aink="http://schemas.microsoft.com/office/drawing/2016/ink" xmlns:am3d="http://schemas.microsoft.com/office/drawing/2017/model3d" xmlns:o="urn:schemas-microsoft-com:office:office" xmlns:r="http://schemas.openxmlformats.org/officeDocument/2006/relationships" xmlns:m="http://schemas.openxmlformats.org/officeDocument/2006/math" xmlns:v="urn:schemas-microsoft-com:vml" xmlns:wp14="http://schemas.microsoft.com/office/word/2010/wordprocessingDrawing" xmlns:wp="http://schemas.openxmlformats.org/drawingml/2006/wordprocessingDrawing" xmlns:w10="urn:schemas-microsoft-com:office:word" xmlns:w="http://schemas.openxmlformats.org/wordprocessingml/2006/main" xmlns:w14="http://schemas.microsoft.com/office/word/2010/wordml" xmlns:w15="http://schemas.microsoft.com/office/word/2012/wordml" xmlns:w16cex="http://schemas.microsoft.com/office/word/2018/wordml/cex" xmlns:w16cid="http://schemas.microsoft.com/office/word/2016/wordml/cid" xmlns:w16="http://schemas.microsoft.com/office/word/2018/wordml" xmlns:w16sdtdh="http://schemas.microsoft.com/office/word/2020/wordml/sdtdatahash" xmlns:w16se="http://schemas.microsoft.com/office/word/2015/wordml/symex" xmlns:wpg="http://schemas.microsoft.com/office/word/2010/wordprocessingGroup" xmlns:wpi="http://schemas.microsoft.com/office/word/2010/wordprocessingInk" xmlns:wne="http://schemas.microsoft.com/office/word/2006/wordml" xmlns:wps="http://schemas.microsoft.com/office/word/2010/wordprocessingShape" mc:Ignorable="w14 w15 w16se w16cid w16 w16cex w16sdtdh wp14">
   <w:footnote w:type="separator" w:id="-1">
@@ -19438,16 +19227,38 @@
     <w:pPr>
       <w:pStyle w:val="Intestazione"/>
     </w:pPr>
+  </w:p>
+</w:hdr>
+</file>
+
+<file path=word/header2.xml><?xml version="1.0" encoding="utf-8"?>
+<w:hdr xmlns:wpc="http://schemas.microsoft.com/office/word/2010/wordprocessingCanvas" xmlns:cx="http://schemas.microsoft.com/office/drawing/2014/chartex" xmlns:cx1="http://schemas.microsoft.com/office/drawing/2015/9/8/chartex" xmlns:cx2="http://schemas.microsoft.com/office/drawing/2015/10/21/chartex" xmlns:cx3="http://schemas.microsoft.com/office/drawing/2016/5/9/chartex" xmlns:cx4="http://schemas.microsoft.com/office/drawing/2016/5/10/chartex" xmlns:cx5="http://schemas.microsoft.com/office/drawing/2016/5/11/chartex" xmlns:cx6="http://schemas.microsoft.com/office/drawing/2016/5/12/chartex" xmlns:cx7="http://schemas.microsoft.com/office/drawing/2016/5/13/chartex" xmlns:cx8="http://schemas.microsoft.com/office/drawing/2016/5/14/chartex" xmlns:mc="http://schemas.openxmlformats.org/markup-compatibility/2006" xmlns:aink="http://schemas.microsoft.com/office/drawing/2016/ink" xmlns:am3d="http://schemas.microsoft.com/office/drawing/2017/model3d" xmlns:o="urn:schemas-microsoft-com:office:office" xmlns:r="http://schemas.openxmlformats.org/officeDocument/2006/relationships" xmlns:m="http://schemas.openxmlformats.org/officeDocument/2006/math" xmlns:v="urn:schemas-microsoft-com:vml" xmlns:wp14="http://schemas.microsoft.com/office/word/2010/wordprocessingDrawing" xmlns:wp="http://schemas.openxmlformats.org/drawingml/2006/wordprocessingDrawing" xmlns:w10="urn:schemas-microsoft-com:office:word" xmlns:w="http://schemas.openxmlformats.org/wordprocessingml/2006/main" xmlns:w14="http://schemas.microsoft.com/office/word/2010/wordml" xmlns:w15="http://schemas.microsoft.com/office/word/2012/wordml" xmlns:w16cex="http://schemas.microsoft.com/office/word/2018/wordml/cex" xmlns:w16cid="http://schemas.microsoft.com/office/word/2016/wordml/cid" xmlns:w16="http://schemas.microsoft.com/office/word/2018/wordml" xmlns:w16sdtdh="http://schemas.microsoft.com/office/word/2020/wordml/sdtdatahash" xmlns:w16se="http://schemas.microsoft.com/office/word/2015/wordml/symex" xmlns:wpg="http://schemas.microsoft.com/office/word/2010/wordprocessingGroup" xmlns:wpi="http://schemas.microsoft.com/office/word/2010/wordprocessingInk" xmlns:wne="http://schemas.microsoft.com/office/word/2006/wordml" xmlns:wps="http://schemas.microsoft.com/office/word/2010/wordprocessingShape" mc:Ignorable="w14 w15 w16se w16cid w16 w16cex w16sdtdh wp14">
+  <w:p>
+    <w:pPr>
+      <w:pStyle w:val="Intestazione"/>
+    </w:pPr>
     <w:r>
-      <w:t xml:space="preserve">Elia Colombo 5^B </w:t>
+      <w:tab/>
     </w:r>
     <w:r>
       <w:tab/>
     </w:r>
     <w:r>
-      <w:tab/>
-      <w:t>indirizzo: informatico</w:t>
+      <w:t>Elia Colombo 5^B</w:t>
     </w:r>
+    <w:r>
+      <w:t xml:space="preserve"> Informatica ISS Jean Monnet</w:t>
+    </w:r>
+  </w:p>
+</w:hdr>
+</file>
+
+<file path=word/header3.xml><?xml version="1.0" encoding="utf-8"?>
+<w:hdr xmlns:wpc="http://schemas.microsoft.com/office/word/2010/wordprocessingCanvas" xmlns:cx="http://schemas.microsoft.com/office/drawing/2014/chartex" xmlns:cx1="http://schemas.microsoft.com/office/drawing/2015/9/8/chartex" xmlns:cx2="http://schemas.microsoft.com/office/drawing/2015/10/21/chartex" xmlns:cx3="http://schemas.microsoft.com/office/drawing/2016/5/9/chartex" xmlns:cx4="http://schemas.microsoft.com/office/drawing/2016/5/10/chartex" xmlns:cx5="http://schemas.microsoft.com/office/drawing/2016/5/11/chartex" xmlns:cx6="http://schemas.microsoft.com/office/drawing/2016/5/12/chartex" xmlns:cx7="http://schemas.microsoft.com/office/drawing/2016/5/13/chartex" xmlns:cx8="http://schemas.microsoft.com/office/drawing/2016/5/14/chartex" xmlns:mc="http://schemas.openxmlformats.org/markup-compatibility/2006" xmlns:aink="http://schemas.microsoft.com/office/drawing/2016/ink" xmlns:am3d="http://schemas.microsoft.com/office/drawing/2017/model3d" xmlns:o="urn:schemas-microsoft-com:office:office" xmlns:r="http://schemas.openxmlformats.org/officeDocument/2006/relationships" xmlns:m="http://schemas.openxmlformats.org/officeDocument/2006/math" xmlns:v="urn:schemas-microsoft-com:vml" xmlns:wp14="http://schemas.microsoft.com/office/word/2010/wordprocessingDrawing" xmlns:wp="http://schemas.openxmlformats.org/drawingml/2006/wordprocessingDrawing" xmlns:w10="urn:schemas-microsoft-com:office:word" xmlns:w="http://schemas.openxmlformats.org/wordprocessingml/2006/main" xmlns:w14="http://schemas.microsoft.com/office/word/2010/wordml" xmlns:w15="http://schemas.microsoft.com/office/word/2012/wordml" xmlns:w16cex="http://schemas.microsoft.com/office/word/2018/wordml/cex" xmlns:w16cid="http://schemas.microsoft.com/office/word/2016/wordml/cid" xmlns:w16="http://schemas.microsoft.com/office/word/2018/wordml" xmlns:w16sdtdh="http://schemas.microsoft.com/office/word/2020/wordml/sdtdatahash" xmlns:w16se="http://schemas.microsoft.com/office/word/2015/wordml/symex" xmlns:wpg="http://schemas.microsoft.com/office/word/2010/wordprocessingGroup" xmlns:wpi="http://schemas.microsoft.com/office/word/2010/wordprocessingInk" xmlns:wne="http://schemas.microsoft.com/office/word/2006/wordml" xmlns:wps="http://schemas.microsoft.com/office/word/2010/wordprocessingShape" mc:Ignorable="w14 w15 w16se w16cid w16 w16cex w16sdtdh wp14">
+  <w:p>
+    <w:pPr>
+      <w:pStyle w:val="Intestazione"/>
+    </w:pPr>
   </w:p>
 </w:hdr>
 </file>
